--- a/Documentation/SystemDesign.docx
+++ b/Documentation/SystemDesign.docx
@@ -1,6 +1,6 @@
 
 <file path=word/document.xml><?xml version="1.0" encoding="utf-8"?>
-<w:document xmlns:wpc="http://schemas.microsoft.com/office/word/2010/wordprocessingCanvas" xmlns:cx="http://schemas.microsoft.com/office/drawing/2014/chartex" xmlns:cx1="http://schemas.microsoft.com/office/drawing/2015/9/8/chartex" xmlns:mc="http://schemas.openxmlformats.org/markup-compatibility/2006" xmlns:o="urn:schemas-microsoft-com:office:office" xmlns:r="http://schemas.openxmlformats.org/officeDocument/2006/relationships" xmlns:m="http://schemas.openxmlformats.org/officeDocument/2006/math" xmlns:v="urn:schemas-microsoft-com:vml" xmlns:wp14="http://schemas.microsoft.com/office/word/2010/wordprocessingDrawing" xmlns:wp="http://schemas.openxmlformats.org/drawingml/2006/wordprocessingDrawing" xmlns:w10="urn:schemas-microsoft-com:office:word" xmlns:w="http://schemas.openxmlformats.org/wordprocessingml/2006/main" xmlns:w14="http://schemas.microsoft.com/office/word/2010/wordml" xmlns:w15="http://schemas.microsoft.com/office/word/2012/wordml" xmlns:w16se="http://schemas.microsoft.com/office/word/2015/wordml/symex" xmlns:wpg="http://schemas.microsoft.com/office/word/2010/wordprocessingGroup" xmlns:wpi="http://schemas.microsoft.com/office/word/2010/wordprocessingInk" xmlns:wne="http://schemas.microsoft.com/office/word/2006/wordml" xmlns:wps="http://schemas.microsoft.com/office/word/2010/wordprocessingShape" mc:Ignorable="w14 w15 w16se wp14">
+<w:document xmlns:wpc="http://schemas.microsoft.com/office/word/2010/wordprocessingCanvas" xmlns:cx="http://schemas.microsoft.com/office/drawing/2014/chartex" xmlns:cx1="http://schemas.microsoft.com/office/drawing/2015/9/8/chartex" xmlns:cx2="http://schemas.microsoft.com/office/drawing/2015/10/21/chartex" xmlns:cx3="http://schemas.microsoft.com/office/drawing/2016/5/9/chartex" xmlns:cx4="http://schemas.microsoft.com/office/drawing/2016/5/10/chartex" xmlns:cx5="http://schemas.microsoft.com/office/drawing/2016/5/11/chartex" xmlns:cx6="http://schemas.microsoft.com/office/drawing/2016/5/12/chartex" xmlns:cx7="http://schemas.microsoft.com/office/drawing/2016/5/13/chartex" xmlns:cx8="http://schemas.microsoft.com/office/drawing/2016/5/14/chartex" xmlns:mc="http://schemas.openxmlformats.org/markup-compatibility/2006" xmlns:aink="http://schemas.microsoft.com/office/drawing/2016/ink" xmlns:am3d="http://schemas.microsoft.com/office/drawing/2017/model3d" xmlns:o="urn:schemas-microsoft-com:office:office" xmlns:r="http://schemas.openxmlformats.org/officeDocument/2006/relationships" xmlns:m="http://schemas.openxmlformats.org/officeDocument/2006/math" xmlns:v="urn:schemas-microsoft-com:vml" xmlns:wp14="http://schemas.microsoft.com/office/word/2010/wordprocessingDrawing" xmlns:wp="http://schemas.openxmlformats.org/drawingml/2006/wordprocessingDrawing" xmlns:w10="urn:schemas-microsoft-com:office:word" xmlns:w="http://schemas.openxmlformats.org/wordprocessingml/2006/main" xmlns:w14="http://schemas.microsoft.com/office/word/2010/wordml" xmlns:w15="http://schemas.microsoft.com/office/word/2012/wordml" xmlns:w16cex="http://schemas.microsoft.com/office/word/2018/wordml/cex" xmlns:w16cid="http://schemas.microsoft.com/office/word/2016/wordml/cid" xmlns:w16="http://schemas.microsoft.com/office/word/2018/wordml" xmlns:w16se="http://schemas.microsoft.com/office/word/2015/wordml/symex" xmlns:wpg="http://schemas.microsoft.com/office/word/2010/wordprocessingGroup" xmlns:wpi="http://schemas.microsoft.com/office/word/2010/wordprocessingInk" xmlns:wne="http://schemas.microsoft.com/office/word/2006/wordml" xmlns:wps="http://schemas.microsoft.com/office/word/2010/wordprocessingShape" mc:Ignorable="w14 w15 w16se w16cid w16 w16cex wp14">
   <w:body>
     <w:p>
       <w:pPr>
@@ -62,7 +62,7 @@
     </w:p>
     <w:p>
       <w:pPr>
-        <w:pStyle w:val="a6"/>
+        <w:pStyle w:val="NormalWeb"/>
         <w:spacing w:before="0" w:beforeAutospacing="0" w:after="0" w:afterAutospacing="0" w:line="360" w:lineRule="auto"/>
         <w:jc w:val="center"/>
         <w:rPr>
@@ -74,7 +74,7 @@
     </w:p>
     <w:p>
       <w:pPr>
-        <w:pStyle w:val="a6"/>
+        <w:pStyle w:val="NormalWeb"/>
         <w:spacing w:before="0" w:beforeAutospacing="0" w:after="0" w:afterAutospacing="0" w:line="360" w:lineRule="auto"/>
         <w:jc w:val="center"/>
         <w:rPr>
@@ -94,7 +94,7 @@
     </w:p>
     <w:p>
       <w:pPr>
-        <w:pStyle w:val="a6"/>
+        <w:pStyle w:val="NormalWeb"/>
         <w:spacing w:before="0" w:beforeAutospacing="0" w:after="0" w:afterAutospacing="0" w:line="360" w:lineRule="auto"/>
         <w:jc w:val="center"/>
         <w:rPr>
@@ -263,21 +263,12 @@
       <w:r>
         <w:t xml:space="preserve"> </w:t>
       </w:r>
-      <w:proofErr w:type="spellStart"/>
       <w:r>
         <w:rPr>
           <w:color w:val="000000"/>
           <w:szCs w:val="28"/>
         </w:rPr>
-        <w:t>Калентьев</w:t>
-      </w:r>
-      <w:proofErr w:type="spellEnd"/>
-      <w:r>
-        <w:rPr>
-          <w:color w:val="000000"/>
-          <w:szCs w:val="28"/>
-        </w:rPr>
-        <w:t xml:space="preserve"> А. А.</w:t>
+        <w:t>Калентьев А. А.</w:t>
       </w:r>
     </w:p>
     <w:p>
@@ -337,23 +328,23 @@
       <w:sdtContent>
         <w:p>
           <w:pPr>
-            <w:pStyle w:val="a5"/>
+            <w:pStyle w:val="NoSpacing"/>
             <w:spacing w:line="360" w:lineRule="auto"/>
             <w:jc w:val="center"/>
             <w:rPr>
-              <w:rStyle w:val="20"/>
+              <w:rStyle w:val="Heading2Char"/>
             </w:rPr>
           </w:pPr>
           <w:r>
             <w:rPr>
-              <w:rStyle w:val="20"/>
+              <w:rStyle w:val="Heading2Char"/>
             </w:rPr>
             <w:t>Оглавление</w:t>
           </w:r>
         </w:p>
         <w:p>
           <w:pPr>
-            <w:pStyle w:val="11"/>
+            <w:pStyle w:val="TOC1"/>
             <w:rPr>
               <w:rFonts w:asciiTheme="minorHAnsi" w:eastAsiaTheme="minorEastAsia" w:hAnsiTheme="minorHAnsi"/>
               <w:noProof/>
@@ -373,7 +364,7 @@
           <w:hyperlink w:anchor="_Toc66992319" w:history="1">
             <w:r>
               <w:rPr>
-                <w:rStyle w:val="a4"/>
+                <w:rStyle w:val="Hyperlink"/>
                 <w:noProof/>
               </w:rPr>
               <w:t>1 Описание САПР</w:t>
@@ -430,7 +421,7 @@
         </w:p>
         <w:p>
           <w:pPr>
-            <w:pStyle w:val="11"/>
+            <w:pStyle w:val="TOC1"/>
             <w:rPr>
               <w:rFonts w:asciiTheme="minorHAnsi" w:eastAsiaTheme="minorEastAsia" w:hAnsiTheme="minorHAnsi"/>
               <w:noProof/>
@@ -441,7 +432,7 @@
           <w:hyperlink w:anchor="_Toc66992320" w:history="1">
             <w:r>
               <w:rPr>
-                <w:rStyle w:val="a4"/>
+                <w:rStyle w:val="Hyperlink"/>
                 <w:noProof/>
               </w:rPr>
               <w:t>1.1 Описание системы проектирования</w:t>
@@ -498,7 +489,7 @@
         </w:p>
         <w:p>
           <w:pPr>
-            <w:pStyle w:val="11"/>
+            <w:pStyle w:val="TOC1"/>
             <w:rPr>
               <w:rFonts w:asciiTheme="minorHAnsi" w:eastAsiaTheme="minorEastAsia" w:hAnsiTheme="minorHAnsi"/>
               <w:noProof/>
@@ -509,14 +500,14 @@
           <w:hyperlink w:anchor="_Toc66992321" w:history="1">
             <w:r>
               <w:rPr>
-                <w:rStyle w:val="a4"/>
+                <w:rStyle w:val="Hyperlink"/>
                 <w:noProof/>
               </w:rPr>
               <w:t xml:space="preserve">1.2 Описание </w:t>
             </w:r>
             <w:r>
               <w:rPr>
-                <w:rStyle w:val="a4"/>
+                <w:rStyle w:val="Hyperlink"/>
                 <w:noProof/>
                 <w:lang w:val="en-US"/>
               </w:rPr>
@@ -574,7 +565,7 @@
         </w:p>
         <w:p>
           <w:pPr>
-            <w:pStyle w:val="11"/>
+            <w:pStyle w:val="TOC1"/>
             <w:rPr>
               <w:rFonts w:asciiTheme="minorHAnsi" w:eastAsiaTheme="minorEastAsia" w:hAnsiTheme="minorHAnsi"/>
               <w:noProof/>
@@ -585,7 +576,7 @@
           <w:hyperlink w:anchor="_Toc66992322" w:history="1">
             <w:r>
               <w:rPr>
-                <w:rStyle w:val="a4"/>
+                <w:rStyle w:val="Hyperlink"/>
                 <w:noProof/>
               </w:rPr>
               <w:t>1.3 Обзор аналогов</w:t>
@@ -642,7 +633,7 @@
         </w:p>
         <w:p>
           <w:pPr>
-            <w:pStyle w:val="11"/>
+            <w:pStyle w:val="TOC1"/>
             <w:rPr>
               <w:rFonts w:asciiTheme="minorHAnsi" w:eastAsiaTheme="minorEastAsia" w:hAnsiTheme="minorHAnsi"/>
               <w:noProof/>
@@ -653,7 +644,7 @@
           <w:hyperlink w:anchor="_Toc66992323" w:history="1">
             <w:r>
               <w:rPr>
-                <w:rStyle w:val="a4"/>
+                <w:rStyle w:val="Hyperlink"/>
                 <w:noProof/>
               </w:rPr>
               <w:t>2 Описание предмета проектирования</w:t>
@@ -710,7 +701,7 @@
         </w:p>
         <w:p>
           <w:pPr>
-            <w:pStyle w:val="11"/>
+            <w:pStyle w:val="TOC1"/>
             <w:rPr>
               <w:rFonts w:asciiTheme="minorHAnsi" w:eastAsiaTheme="minorEastAsia" w:hAnsiTheme="minorHAnsi"/>
               <w:noProof/>
@@ -721,7 +712,7 @@
           <w:hyperlink w:anchor="_Toc66992324" w:history="1">
             <w:r>
               <w:rPr>
-                <w:rStyle w:val="a4"/>
+                <w:rStyle w:val="Hyperlink"/>
                 <w:noProof/>
               </w:rPr>
               <w:t>3 Проект программы</w:t>
@@ -778,7 +769,7 @@
         </w:p>
         <w:p>
           <w:pPr>
-            <w:pStyle w:val="11"/>
+            <w:pStyle w:val="TOC1"/>
             <w:rPr>
               <w:rFonts w:asciiTheme="minorHAnsi" w:eastAsiaTheme="minorEastAsia" w:hAnsiTheme="minorHAnsi"/>
               <w:noProof/>
@@ -789,7 +780,7 @@
           <w:hyperlink w:anchor="_Toc66992325" w:history="1">
             <w:r>
               <w:rPr>
-                <w:rStyle w:val="a4"/>
+                <w:rStyle w:val="Hyperlink"/>
                 <w:noProof/>
               </w:rPr>
               <w:t>3.1 Диаграмма классов</w:t>
@@ -846,7 +837,7 @@
         </w:p>
         <w:p>
           <w:pPr>
-            <w:pStyle w:val="11"/>
+            <w:pStyle w:val="TOC1"/>
             <w:rPr>
               <w:rFonts w:asciiTheme="minorHAnsi" w:eastAsiaTheme="minorEastAsia" w:hAnsiTheme="minorHAnsi"/>
               <w:noProof/>
@@ -857,7 +848,7 @@
           <w:hyperlink w:anchor="_Toc66992326" w:history="1">
             <w:r>
               <w:rPr>
-                <w:rStyle w:val="a4"/>
+                <w:rStyle w:val="Hyperlink"/>
                 <w:noProof/>
               </w:rPr>
               <w:t>3.2 Макет пользовательского интерфейса</w:t>
@@ -914,7 +905,7 @@
         </w:p>
         <w:p>
           <w:pPr>
-            <w:pStyle w:val="11"/>
+            <w:pStyle w:val="TOC1"/>
             <w:rPr>
               <w:rFonts w:asciiTheme="minorHAnsi" w:eastAsiaTheme="minorEastAsia" w:hAnsiTheme="minorHAnsi"/>
               <w:noProof/>
@@ -925,7 +916,7 @@
           <w:hyperlink w:anchor="_Toc66992327" w:history="1">
             <w:r>
               <w:rPr>
-                <w:rStyle w:val="a4"/>
+                <w:rStyle w:val="Hyperlink"/>
                 <w:noProof/>
               </w:rPr>
               <w:t>Список литературы</w:t>
@@ -1008,7 +999,7 @@
     </w:p>
     <w:p>
       <w:pPr>
-        <w:pStyle w:val="1"/>
+        <w:pStyle w:val="Heading1"/>
       </w:pPr>
       <w:bookmarkStart w:id="0" w:name="_Toc66992319"/>
       <w:r>
@@ -1025,12 +1016,12 @@
     </w:p>
     <w:p>
       <w:pPr>
-        <w:pStyle w:val="1"/>
-      </w:pPr>
-    </w:p>
-    <w:p>
-      <w:pPr>
-        <w:pStyle w:val="1"/>
+        <w:pStyle w:val="Heading1"/>
+      </w:pPr>
+    </w:p>
+    <w:p>
+      <w:pPr>
+        <w:pStyle w:val="Heading1"/>
       </w:pPr>
       <w:bookmarkStart w:id="1" w:name="_Toc66992320"/>
       <w:r>
@@ -1090,128 +1081,105 @@
       <w:r>
         <w:t xml:space="preserve">: </w:t>
       </w:r>
-      <w:proofErr w:type="spellStart"/>
       <w:r>
         <w:t>AutoCAD</w:t>
       </w:r>
-      <w:proofErr w:type="spellEnd"/>
       <w:r>
         <w:t xml:space="preserve">, </w:t>
       </w:r>
-      <w:proofErr w:type="spellStart"/>
       <w:r>
         <w:t>Bricscad</w:t>
       </w:r>
-      <w:proofErr w:type="spellEnd"/>
       <w:r>
         <w:t xml:space="preserve">, </w:t>
       </w:r>
-      <w:proofErr w:type="spellStart"/>
-      <w:r>
-        <w:t>Autodesk</w:t>
-      </w:r>
-      <w:proofErr w:type="spellEnd"/>
+      <w:r>
+        <w:t>Autodesk Inventor</w:t>
+      </w:r>
+      <w:r>
+        <w:t>,</w:t>
+      </w:r>
+      <w:r>
+        <w:t xml:space="preserve"> SolidWorks</w:t>
+      </w:r>
+      <w:r>
+        <w:t xml:space="preserve">, </w:t>
+      </w:r>
+      <w:r>
+        <w:t>SolidEdge</w:t>
+      </w:r>
+      <w:r>
+        <w:t xml:space="preserve">, но для системы, к которой будет разработан плагин была выбрана </w:t>
+      </w:r>
+      <w:r>
+        <w:t>Компас-3D v.18.1</w:t>
+      </w:r>
+      <w:r>
+        <w:t>.</w:t>
+      </w:r>
+    </w:p>
+    <w:p>
+      <w:pPr>
+        <w:ind w:firstLine="851"/>
+      </w:pPr>
+      <w:r>
+        <w:t>Компас-3D – это система параметрического моделирования деталей и сборок, используемая в областях машиностроения, приборостроения и строительства. Разработчик – компания Аскон (Россия).</w:t>
+      </w:r>
+    </w:p>
+    <w:p>
+      <w:pPr>
+        <w:ind w:firstLine="851"/>
+      </w:pPr>
+      <w:r>
+        <w:t>Система «Компас-3D» предназначена для создания трёхмерных ассоциативных моделей отдельных деталей и сборочных единиц, содержащих как оригинальные, так</w:t>
+      </w:r>
       <w:r>
         <w:t xml:space="preserve"> </w:t>
       </w:r>
-      <w:proofErr w:type="spellStart"/>
-      <w:r>
-        <w:t>Inventor</w:t>
-      </w:r>
-      <w:proofErr w:type="spellEnd"/>
-      <w:r>
-        <w:t>,</w:t>
+      <w:r>
+        <w:t>и стандартизованные конструктивные элементы. Многочисленные сервисные функции облегчают решение вспомогательных задач проектирования и обслуживания производства. Ключевой особенностью «Компас-3D» является использование собственного математического ядра «C3D» и параметрических технологий, разработанных специалистами компании «</w:t>
+      </w:r>
+      <w:commentRangeStart w:id="2"/>
+      <w:r>
+        <w:t>Аскон</w:t>
+      </w:r>
+      <w:commentRangeEnd w:id="2"/>
+      <w:r>
+        <w:rPr>
+          <w:rStyle w:val="CommentReference"/>
+        </w:rPr>
+        <w:commentReference w:id="2"/>
+      </w:r>
+      <w:r>
+        <w:t>».</w:t>
+      </w:r>
+    </w:p>
+    <w:p>
+      <w:pPr>
+        <w:ind w:firstLine="851"/>
+      </w:pPr>
+    </w:p>
+    <w:p>
+      <w:pPr>
+        <w:pStyle w:val="Heading1"/>
+      </w:pPr>
+      <w:bookmarkStart w:id="3" w:name="_Toc66992321"/>
+      <w:r>
+        <w:t xml:space="preserve">1.2 </w:t>
+      </w:r>
+      <w:r>
+        <w:t>Описание</w:t>
       </w:r>
       <w:r>
         <w:t xml:space="preserve"> </w:t>
       </w:r>
-      <w:proofErr w:type="spellStart"/>
-      <w:r>
-        <w:t>SolidWorks</w:t>
-      </w:r>
-      <w:proofErr w:type="spellEnd"/>
-      <w:r>
-        <w:t xml:space="preserve">, </w:t>
-      </w:r>
-      <w:proofErr w:type="spellStart"/>
-      <w:r>
-        <w:t>SolidEdge</w:t>
-      </w:r>
-      <w:proofErr w:type="spellEnd"/>
-      <w:r>
-        <w:t xml:space="preserve">, но для системы, к которой будет разработан плагин была выбрана </w:t>
-      </w:r>
-      <w:r>
-        <w:t>Компас-3D v.18.1</w:t>
-      </w:r>
-      <w:r>
-        <w:t>.</w:t>
-      </w:r>
-    </w:p>
-    <w:p>
-      <w:pPr>
-        <w:ind w:firstLine="851"/>
-      </w:pPr>
-      <w:r>
-        <w:t xml:space="preserve">Компас-3D – это система параметрического моделирования деталей и сборок, используемая в областях машиностроения, приборостроения и строительства. Разработчик – компания </w:t>
-      </w:r>
-      <w:proofErr w:type="spellStart"/>
-      <w:r>
-        <w:t>Аскон</w:t>
-      </w:r>
-      <w:proofErr w:type="spellEnd"/>
-      <w:r>
-        <w:t xml:space="preserve"> (Россия).</w:t>
-      </w:r>
-    </w:p>
-    <w:p>
-      <w:pPr>
-        <w:ind w:firstLine="851"/>
-      </w:pPr>
-      <w:r>
-        <w:t>Система «Компас-3D» предназначена для создания трёхмерных ассоциативных моделей отдельных деталей и сборочных единиц, содержащих как оригинальные, так</w:t>
-      </w:r>
-      <w:r>
-        <w:t xml:space="preserve"> </w:t>
-      </w:r>
-      <w:r>
-        <w:t>и стандартизованные конструктивные элементы. Многочисленные сервисные функции облегчают решение вспомогательных задач проектирования и обслуживания производства. Ключевой особенностью «Компас-3D» является использование собственного математического ядра «C3D» и параметрических технологий, разработанных специалистами компании «</w:t>
-      </w:r>
-      <w:proofErr w:type="spellStart"/>
-      <w:r>
-        <w:t>Аскон</w:t>
-      </w:r>
-      <w:proofErr w:type="spellEnd"/>
-      <w:r>
-        <w:t>».</w:t>
-      </w:r>
-    </w:p>
-    <w:p>
-      <w:pPr>
-        <w:ind w:firstLine="851"/>
-      </w:pPr>
-    </w:p>
-    <w:p>
-      <w:pPr>
-        <w:pStyle w:val="1"/>
-      </w:pPr>
-      <w:bookmarkStart w:id="2" w:name="_Toc66992321"/>
-      <w:r>
-        <w:t xml:space="preserve">1.2 </w:t>
-      </w:r>
-      <w:r>
-        <w:t>Описание</w:t>
-      </w:r>
-      <w:r>
-        <w:t xml:space="preserve"> </w:t>
-      </w:r>
       <w:r>
         <w:rPr>
           <w:lang w:val="en-US"/>
         </w:rPr>
         <w:t>API</w:t>
       </w:r>
-      <w:bookmarkEnd w:id="2"/>
+      <w:bookmarkEnd w:id="3"/>
     </w:p>
     <w:p>
       <w:pPr>
@@ -1272,15 +1240,7 @@
         <w:t>D</w:t>
       </w:r>
       <w:r>
-        <w:t xml:space="preserve"> является </w:t>
-      </w:r>
-      <w:proofErr w:type="spellStart"/>
-      <w:r>
-        <w:t>KompasObject</w:t>
-      </w:r>
-      <w:proofErr w:type="spellEnd"/>
-      <w:r>
-        <w:t>. Получить указатель на этот интерфейс можно при работе под управлением внешнего приложения (контроллера) – после вызова стандартной системной функции. Методы этого интерфейса реализуют наиболее общие функции работы с документами системы, системными настройками, файлами, а также дают возможность получить указатели на другие интерфейсы.</w:t>
+        <w:t xml:space="preserve"> является KompasObject. Получить указатель на этот интерфейс можно при работе под управлением внешнего приложения (контроллера) – после вызова стандартной системной функции. Методы этого интерфейса реализуют наиболее общие функции работы с документами системы, системными настройками, файлами, а также дают возможность получить указатели на другие интерфейсы.</w:t>
       </w:r>
     </w:p>
     <w:p>
@@ -1291,13 +1251,8 @@
         <w:t>О</w:t>
       </w:r>
       <w:r>
-        <w:t xml:space="preserve">сновные свойства и методы интерфейса </w:t>
-      </w:r>
-      <w:proofErr w:type="spellStart"/>
-      <w:r>
-        <w:t>KompasObject</w:t>
-      </w:r>
-      <w:proofErr w:type="spellEnd"/>
+        <w:t>сновные свойства и методы интерфейса KompasObject</w:t>
+      </w:r>
       <w:r>
         <w:t>, представлены в таблиц</w:t>
       </w:r>
@@ -1343,36 +1298,34 @@
         </w:rPr>
         <w:t xml:space="preserve">– </w:t>
       </w:r>
+      <w:commentRangeStart w:id="4"/>
       <w:r>
         <w:rPr>
           <w:rFonts w:eastAsia="Times New Roman" w:cs="Times New Roman"/>
           <w:szCs w:val="28"/>
           <w:lang w:eastAsia="ru-RU"/>
         </w:rPr>
-        <w:t xml:space="preserve">Методы интерфейса </w:t>
-      </w:r>
-      <w:proofErr w:type="spellStart"/>
+        <w:t xml:space="preserve">Методы </w:t>
+      </w:r>
+      <w:commentRangeEnd w:id="4"/>
+      <w:r>
+        <w:rPr>
+          <w:rStyle w:val="CommentReference"/>
+        </w:rPr>
+        <w:commentReference w:id="4"/>
+      </w:r>
       <w:r>
         <w:rPr>
           <w:rFonts w:eastAsia="Times New Roman" w:cs="Times New Roman"/>
           <w:szCs w:val="28"/>
           <w:lang w:eastAsia="ru-RU"/>
         </w:rPr>
-        <w:t>KompasObject</w:t>
-      </w:r>
-      <w:proofErr w:type="spellEnd"/>
-      <w:r>
-        <w:rPr>
-          <w:rFonts w:eastAsia="Times New Roman" w:cs="Times New Roman"/>
-          <w:szCs w:val="28"/>
-          <w:lang w:eastAsia="ru-RU"/>
-        </w:rPr>
-        <w:t>.</w:t>
+        <w:t>интерфейса KompasObject.</w:t>
       </w:r>
     </w:p>
     <w:tbl>
       <w:tblPr>
-        <w:tblStyle w:val="a7"/>
+        <w:tblStyle w:val="TableGrid"/>
         <w:tblW w:w="0" w:type="auto"/>
         <w:tblLook w:val="04A0" w:firstRow="1" w:lastRow="0" w:firstColumn="1" w:lastColumn="0" w:noHBand="0" w:noVBand="1"/>
       </w:tblPr>
@@ -1425,7 +1378,7 @@
           </w:tcPr>
           <w:p>
             <w:pPr>
-              <w:pStyle w:val="a8"/>
+              <w:pStyle w:val="BodyText"/>
               <w:rPr>
                 <w:color w:val="000000" w:themeColor="text1"/>
                 <w:lang w:eastAsia="ru-RU"/>
@@ -1466,13 +1419,12 @@
           </w:tcPr>
           <w:p>
             <w:pPr>
-              <w:pStyle w:val="a8"/>
+              <w:pStyle w:val="BodyText"/>
               <w:rPr>
                 <w:color w:val="000000" w:themeColor="text1"/>
                 <w:lang w:eastAsia="ru-RU"/>
               </w:rPr>
             </w:pPr>
-            <w:proofErr w:type="spellStart"/>
             <w:r>
               <w:rPr>
                 <w:color w:val="000000" w:themeColor="text1"/>
@@ -1480,7 +1432,6 @@
               </w:rPr>
               <w:t>ksAttachkompasLibrary</w:t>
             </w:r>
-            <w:proofErr w:type="spellEnd"/>
           </w:p>
         </w:tc>
         <w:tc>
@@ -1509,7 +1460,7 @@
           </w:tcPr>
           <w:p>
             <w:pPr>
-              <w:pStyle w:val="a8"/>
+              <w:pStyle w:val="BodyText"/>
               <w:rPr>
                 <w:color w:val="000000" w:themeColor="text1"/>
                 <w:lang w:eastAsia="ru-RU"/>
@@ -1550,13 +1501,12 @@
           </w:tcPr>
           <w:p>
             <w:pPr>
-              <w:pStyle w:val="a8"/>
+              <w:pStyle w:val="BodyText"/>
               <w:rPr>
                 <w:color w:val="000000" w:themeColor="text1"/>
                 <w:lang w:eastAsia="ru-RU"/>
               </w:rPr>
             </w:pPr>
-            <w:proofErr w:type="spellStart"/>
             <w:r>
               <w:rPr>
                 <w:color w:val="000000" w:themeColor="text1"/>
@@ -1564,7 +1514,6 @@
               </w:rPr>
               <w:t>GetParamStruct</w:t>
             </w:r>
-            <w:proofErr w:type="spellEnd"/>
           </w:p>
         </w:tc>
         <w:tc>
@@ -1597,7 +1546,6 @@
                 <w:szCs w:val="28"/>
               </w:rPr>
             </w:pPr>
-            <w:proofErr w:type="spellStart"/>
             <w:r>
               <w:rPr>
                 <w:color w:val="000000" w:themeColor="text1"/>
@@ -1606,7 +1554,6 @@
               </w:rPr>
               <w:t>GetDynamicArray</w:t>
             </w:r>
-            <w:proofErr w:type="spellEnd"/>
           </w:p>
         </w:tc>
         <w:tc>
@@ -1672,7 +1619,7 @@
     </w:p>
     <w:tbl>
       <w:tblPr>
-        <w:tblStyle w:val="a7"/>
+        <w:tblStyle w:val="TableGrid"/>
         <w:tblW w:w="0" w:type="auto"/>
         <w:tblLook w:val="04A0" w:firstRow="1" w:lastRow="0" w:firstColumn="1" w:lastColumn="0" w:noHBand="0" w:noVBand="1"/>
       </w:tblPr>
@@ -1754,11 +1701,9 @@
             <w:tcW w:w="3114" w:type="dxa"/>
           </w:tcPr>
           <w:p>
-            <w:proofErr w:type="spellStart"/>
             <w:r>
               <w:t>UpdateDocumentParam</w:t>
             </w:r>
-            <w:proofErr w:type="spellEnd"/>
           </w:p>
         </w:tc>
         <w:tc>
@@ -1778,11 +1723,9 @@
             <w:tcW w:w="3114" w:type="dxa"/>
           </w:tcPr>
           <w:p>
-            <w:proofErr w:type="spellStart"/>
             <w:r>
               <w:t>GetPart</w:t>
             </w:r>
-            <w:proofErr w:type="spellEnd"/>
           </w:p>
         </w:tc>
         <w:tc>
@@ -1791,15 +1734,7 @@
           </w:tcPr>
           <w:p>
             <w:r>
-              <w:t xml:space="preserve">Возвращает указатель на интерфейс компонента (деталь или </w:t>
-            </w:r>
-            <w:proofErr w:type="spellStart"/>
-            <w:r>
-              <w:t>подсборки</w:t>
-            </w:r>
-            <w:proofErr w:type="spellEnd"/>
-            <w:r>
-              <w:t>) в сборке</w:t>
+              <w:t>Возвращает указатель на интерфейс компонента (деталь или подсборки) в сборке</w:t>
             </w:r>
           </w:p>
         </w:tc>
@@ -1815,14 +1750,12 @@
                 <w:lang w:val="en-US"/>
               </w:rPr>
             </w:pPr>
-            <w:proofErr w:type="spellStart"/>
             <w:r>
               <w:rPr>
                 <w:lang w:val="en-US"/>
               </w:rPr>
               <w:t>Entitycollection</w:t>
             </w:r>
-            <w:proofErr w:type="spellEnd"/>
           </w:p>
         </w:tc>
         <w:tc>
@@ -1850,14 +1783,12 @@
                 <w:lang w:val="en-US"/>
               </w:rPr>
             </w:pPr>
-            <w:proofErr w:type="spellStart"/>
             <w:r>
               <w:rPr>
                 <w:lang w:val="en-US"/>
               </w:rPr>
               <w:t>GetObjParam</w:t>
             </w:r>
-            <w:proofErr w:type="spellEnd"/>
           </w:p>
         </w:tc>
         <w:tc>
@@ -1882,14 +1813,12 @@
                 <w:lang w:val="en-US"/>
               </w:rPr>
             </w:pPr>
-            <w:proofErr w:type="spellStart"/>
             <w:r>
               <w:rPr>
                 <w:lang w:val="en-US"/>
               </w:rPr>
               <w:t>ksSetObjParam</w:t>
             </w:r>
-            <w:proofErr w:type="spellEnd"/>
           </w:p>
         </w:tc>
         <w:tc>
@@ -1933,17 +1862,12 @@
         <w:t xml:space="preserve"> </w:t>
       </w:r>
       <w:r>
-        <w:t xml:space="preserve">Методы интерфейса </w:t>
-      </w:r>
-      <w:proofErr w:type="spellStart"/>
-      <w:r>
-        <w:t>ksPart</w:t>
-      </w:r>
-      <w:proofErr w:type="spellEnd"/>
+        <w:t>Методы интерфейса ksPart</w:t>
+      </w:r>
     </w:p>
     <w:tbl>
       <w:tblPr>
-        <w:tblStyle w:val="a7"/>
+        <w:tblStyle w:val="TableGrid"/>
         <w:tblW w:w="0" w:type="auto"/>
         <w:tblLook w:val="04A0" w:firstRow="1" w:lastRow="0" w:firstColumn="1" w:lastColumn="0" w:noHBand="0" w:noVBand="1"/>
       </w:tblPr>
@@ -1984,14 +1908,12 @@
                 <w:lang w:val="en-US"/>
               </w:rPr>
             </w:pPr>
-            <w:proofErr w:type="spellStart"/>
             <w:r>
               <w:rPr>
                 <w:lang w:val="en-US"/>
               </w:rPr>
               <w:t>BeginEdit</w:t>
             </w:r>
-            <w:proofErr w:type="spellEnd"/>
           </w:p>
         </w:tc>
         <w:tc>
@@ -2016,14 +1938,12 @@
                 <w:lang w:val="en-US"/>
               </w:rPr>
             </w:pPr>
-            <w:proofErr w:type="spellStart"/>
             <w:r>
               <w:rPr>
                 <w:lang w:val="en-US"/>
               </w:rPr>
               <w:t>EndEdit</w:t>
             </w:r>
-            <w:proofErr w:type="spellEnd"/>
           </w:p>
         </w:tc>
         <w:tc>
@@ -2048,14 +1968,12 @@
                 <w:lang w:val="en-US"/>
               </w:rPr>
             </w:pPr>
-            <w:proofErr w:type="spellStart"/>
             <w:r>
               <w:rPr>
                 <w:lang w:val="en-US"/>
               </w:rPr>
               <w:t>EntityCollection</w:t>
             </w:r>
-            <w:proofErr w:type="spellEnd"/>
           </w:p>
         </w:tc>
         <w:tc>
@@ -2091,7 +2009,7 @@
     </w:p>
     <w:tbl>
       <w:tblPr>
-        <w:tblStyle w:val="a7"/>
+        <w:tblStyle w:val="TableGrid"/>
         <w:tblW w:w="0" w:type="auto"/>
         <w:tblLook w:val="04A0" w:firstRow="1" w:lastRow="0" w:firstColumn="1" w:lastColumn="0" w:noHBand="0" w:noVBand="1"/>
       </w:tblPr>
@@ -2110,14 +2028,12 @@
                 <w:lang w:val="en-US"/>
               </w:rPr>
             </w:pPr>
-            <w:proofErr w:type="spellStart"/>
             <w:r>
               <w:rPr>
                 <w:lang w:val="en-US"/>
               </w:rPr>
               <w:t>GetDefaultEntity</w:t>
             </w:r>
-            <w:proofErr w:type="spellEnd"/>
           </w:p>
         </w:tc>
         <w:tc>
@@ -2142,14 +2058,12 @@
                 <w:lang w:val="en-US"/>
               </w:rPr>
             </w:pPr>
-            <w:proofErr w:type="spellStart"/>
             <w:r>
               <w:rPr>
                 <w:lang w:val="en-US"/>
               </w:rPr>
               <w:t>GetPart</w:t>
             </w:r>
-            <w:proofErr w:type="spellEnd"/>
           </w:p>
         </w:tc>
         <w:tc>
@@ -2174,14 +2088,12 @@
                 <w:lang w:val="en-US"/>
               </w:rPr>
             </w:pPr>
-            <w:proofErr w:type="spellStart"/>
             <w:r>
               <w:rPr>
                 <w:lang w:val="en-US"/>
               </w:rPr>
               <w:t>GetPlacement</w:t>
             </w:r>
-            <w:proofErr w:type="spellEnd"/>
           </w:p>
         </w:tc>
         <w:tc>
@@ -2206,14 +2118,12 @@
                 <w:lang w:val="en-US"/>
               </w:rPr>
             </w:pPr>
-            <w:proofErr w:type="spellStart"/>
             <w:r>
               <w:rPr>
                 <w:lang w:val="en-US"/>
               </w:rPr>
               <w:t>SetPlacement</w:t>
             </w:r>
-            <w:proofErr w:type="spellEnd"/>
           </w:p>
         </w:tc>
         <w:tc>
@@ -2238,14 +2148,12 @@
                 <w:lang w:val="en-US"/>
               </w:rPr>
             </w:pPr>
-            <w:proofErr w:type="spellStart"/>
             <w:r>
               <w:rPr>
                 <w:lang w:val="en-US"/>
               </w:rPr>
               <w:t>NewEntity</w:t>
             </w:r>
-            <w:proofErr w:type="spellEnd"/>
           </w:p>
         </w:tc>
         <w:tc>
@@ -2270,14 +2178,12 @@
                 <w:lang w:val="en-US"/>
               </w:rPr>
             </w:pPr>
-            <w:proofErr w:type="spellStart"/>
             <w:r>
               <w:rPr>
                 <w:lang w:val="en-US"/>
               </w:rPr>
               <w:t>UpdatePlacement</w:t>
             </w:r>
-            <w:proofErr w:type="spellEnd"/>
           </w:p>
         </w:tc>
         <w:tc>
@@ -2288,14 +2194,12 @@
             <w:r>
               <w:t xml:space="preserve">Дает возможность изменить местоположение компонента, заданное в </w:t>
             </w:r>
-            <w:proofErr w:type="spellStart"/>
             <w:r>
               <w:rPr>
                 <w:lang w:val="en-US"/>
               </w:rPr>
               <w:t>ksPart</w:t>
             </w:r>
-            <w:proofErr w:type="spellEnd"/>
           </w:p>
         </w:tc>
       </w:tr>
@@ -2307,20 +2211,20 @@
     </w:p>
     <w:p>
       <w:pPr>
-        <w:pStyle w:val="1"/>
-      </w:pPr>
-      <w:bookmarkStart w:id="3" w:name="_Toc66992322"/>
+        <w:pStyle w:val="Heading1"/>
+      </w:pPr>
+      <w:bookmarkStart w:id="5" w:name="_Toc66992322"/>
       <w:r>
         <w:t xml:space="preserve">1.3 </w:t>
       </w:r>
       <w:r>
         <w:t>Обзор аналогов</w:t>
       </w:r>
-      <w:bookmarkEnd w:id="3"/>
-    </w:p>
-    <w:p>
-      <w:pPr>
-        <w:pStyle w:val="1"/>
+      <w:bookmarkEnd w:id="5"/>
+    </w:p>
+    <w:p>
+      <w:pPr>
+        <w:pStyle w:val="Heading1"/>
       </w:pPr>
       <w:r>
         <w:t>1.3.1</w:t>
@@ -2356,7 +2260,7 @@
     </w:p>
     <w:p>
       <w:pPr>
-        <w:pStyle w:val="aa"/>
+        <w:pStyle w:val="ListParagraph"/>
         <w:numPr>
           <w:ilvl w:val="0"/>
           <w:numId w:val="6"/>
@@ -2369,7 +2273,7 @@
     </w:p>
     <w:p>
       <w:pPr>
-        <w:pStyle w:val="aa"/>
+        <w:pStyle w:val="ListParagraph"/>
         <w:numPr>
           <w:ilvl w:val="0"/>
           <w:numId w:val="6"/>
@@ -2382,7 +2286,7 @@
     </w:p>
     <w:p>
       <w:pPr>
-        <w:pStyle w:val="aa"/>
+        <w:pStyle w:val="ListParagraph"/>
         <w:numPr>
           <w:ilvl w:val="0"/>
           <w:numId w:val="6"/>
@@ -2395,7 +2299,7 @@
     </w:p>
     <w:p>
       <w:pPr>
-        <w:pStyle w:val="aa"/>
+        <w:pStyle w:val="ListParagraph"/>
         <w:numPr>
           <w:ilvl w:val="0"/>
           <w:numId w:val="6"/>
@@ -2403,20 +2307,12 @@
         <w:ind w:left="0" w:firstLine="851"/>
       </w:pPr>
       <w:r>
-        <w:t xml:space="preserve">конические и фасонные пружины — методика из книги С. Д. </w:t>
-      </w:r>
-      <w:proofErr w:type="spellStart"/>
-      <w:r>
-        <w:t>Пономарёв</w:t>
-      </w:r>
-      <w:proofErr w:type="spellEnd"/>
-      <w:r>
-        <w:t>, Л. Е. Андреева «Расчет упругих элементов машин и приборов».</w:t>
-      </w:r>
-    </w:p>
-    <w:p>
-      <w:pPr>
-        <w:pStyle w:val="aa"/>
+        <w:t>конические и фасонные пружины — методика из книги С. Д. Пономарёв, Л. Е. Андреева «Расчет упругих элементов машин и приборов».</w:t>
+      </w:r>
+    </w:p>
+    <w:p>
+      <w:pPr>
+        <w:pStyle w:val="ListParagraph"/>
         <w:ind w:left="0" w:firstLine="851"/>
       </w:pPr>
       <w:r>
@@ -2426,7 +2322,7 @@
     </w:p>
     <w:p>
       <w:pPr>
-        <w:pStyle w:val="aa"/>
+        <w:pStyle w:val="ListParagraph"/>
         <w:ind w:left="0" w:firstLine="851"/>
       </w:pPr>
       <w:r>
@@ -2435,7 +2331,7 @@
     </w:p>
     <w:p>
       <w:pPr>
-        <w:pStyle w:val="aa"/>
+        <w:pStyle w:val="ListParagraph"/>
         <w:ind w:left="0" w:firstLine="851"/>
       </w:pPr>
       <w:r>
@@ -2444,22 +2340,36 @@
     </w:p>
     <w:p>
       <w:pPr>
-        <w:pStyle w:val="aa"/>
+        <w:pStyle w:val="ListParagraph"/>
         <w:ind w:left="0" w:firstLine="851"/>
       </w:pPr>
       <w:r>
-        <w:t>Как показывает практика, использование приложения Пружины позволяет в 15–20 раз повысить скорость проектирования и выпуска конструкторской документации пружин.</w:t>
-      </w:r>
-    </w:p>
-    <w:p>
-      <w:pPr>
-        <w:pStyle w:val="aa"/>
+        <w:t xml:space="preserve">Как показывает практика, использование приложения Пружины позволяет в 15–20 раз повысить скорость проектирования и выпуска конструкторской документации </w:t>
+      </w:r>
+      <w:commentRangeStart w:id="6"/>
+      <w:r>
+        <w:t>пружин</w:t>
+      </w:r>
+      <w:commentRangeEnd w:id="6"/>
+      <w:r>
+        <w:rPr>
+          <w:rStyle w:val="CommentReference"/>
+        </w:rPr>
+        <w:commentReference w:id="6"/>
+      </w:r>
+      <w:r>
+        <w:t>.</w:t>
+      </w:r>
+    </w:p>
+    <w:p>
+      <w:pPr>
+        <w:pStyle w:val="ListParagraph"/>
         <w:ind w:left="0" w:firstLine="851"/>
       </w:pPr>
     </w:p>
     <w:p>
       <w:pPr>
-        <w:pStyle w:val="1"/>
+        <w:pStyle w:val="Heading1"/>
       </w:pPr>
       <w:r>
         <w:t>1.3.</w:t>
@@ -2482,7 +2392,21 @@
         <w:ind w:firstLine="851"/>
       </w:pPr>
       <w:r>
-        <w:t>Приложение Штампы 3D предназначено для автоматизации конструкторских и технологических работ при проектировании штампов для изделий из листового материала. Позволяет формировать комплект технической документации, необходимой для выпуска штампа.</w:t>
+        <w:t xml:space="preserve">Приложение Штампы 3D предназначено для автоматизации конструкторских и технологических работ при проектировании штампов для изделий из листового материала. Позволяет формировать комплект технической документации, необходимой для выпуска </w:t>
+      </w:r>
+      <w:commentRangeStart w:id="7"/>
+      <w:r>
+        <w:t>штампа</w:t>
+      </w:r>
+      <w:commentRangeEnd w:id="7"/>
+      <w:r>
+        <w:rPr>
+          <w:rStyle w:val="CommentReference"/>
+        </w:rPr>
+        <w:commentReference w:id="7"/>
+      </w:r>
+      <w:r>
+        <w:t>.</w:t>
       </w:r>
     </w:p>
     <w:p>
@@ -2495,7 +2419,7 @@
     </w:p>
     <w:p>
       <w:pPr>
-        <w:pStyle w:val="aa"/>
+        <w:pStyle w:val="ListParagraph"/>
         <w:numPr>
           <w:ilvl w:val="0"/>
           <w:numId w:val="6"/>
@@ -2508,7 +2432,7 @@
     </w:p>
     <w:p>
       <w:pPr>
-        <w:pStyle w:val="aa"/>
+        <w:pStyle w:val="ListParagraph"/>
         <w:numPr>
           <w:ilvl w:val="0"/>
           <w:numId w:val="6"/>
@@ -2521,7 +2445,7 @@
     </w:p>
     <w:p>
       <w:pPr>
-        <w:pStyle w:val="aa"/>
+        <w:pStyle w:val="ListParagraph"/>
         <w:numPr>
           <w:ilvl w:val="0"/>
           <w:numId w:val="6"/>
@@ -2534,7 +2458,7 @@
     </w:p>
     <w:p>
       <w:pPr>
-        <w:pStyle w:val="aa"/>
+        <w:pStyle w:val="ListParagraph"/>
         <w:numPr>
           <w:ilvl w:val="0"/>
           <w:numId w:val="6"/>
@@ -2551,7 +2475,7 @@
     </w:p>
     <w:p>
       <w:pPr>
-        <w:pStyle w:val="aa"/>
+        <w:pStyle w:val="ListParagraph"/>
         <w:numPr>
           <w:ilvl w:val="0"/>
           <w:numId w:val="6"/>
@@ -2564,7 +2488,7 @@
     </w:p>
     <w:p>
       <w:pPr>
-        <w:pStyle w:val="aa"/>
+        <w:pStyle w:val="ListParagraph"/>
         <w:ind w:left="851"/>
       </w:pPr>
     </w:p>
@@ -2578,7 +2502,7 @@
     </w:p>
     <w:p>
       <w:pPr>
-        <w:pStyle w:val="aa"/>
+        <w:pStyle w:val="ListParagraph"/>
         <w:numPr>
           <w:ilvl w:val="0"/>
           <w:numId w:val="6"/>
@@ -2591,7 +2515,7 @@
     </w:p>
     <w:p>
       <w:pPr>
-        <w:pStyle w:val="aa"/>
+        <w:pStyle w:val="ListParagraph"/>
         <w:numPr>
           <w:ilvl w:val="0"/>
           <w:numId w:val="6"/>
@@ -2604,7 +2528,7 @@
     </w:p>
     <w:p>
       <w:pPr>
-        <w:pStyle w:val="aa"/>
+        <w:pStyle w:val="ListParagraph"/>
         <w:numPr>
           <w:ilvl w:val="0"/>
           <w:numId w:val="6"/>
@@ -2617,13 +2541,13 @@
     </w:p>
     <w:p>
       <w:pPr>
-        <w:pStyle w:val="aa"/>
+        <w:pStyle w:val="ListParagraph"/>
         <w:ind w:left="851"/>
       </w:pPr>
     </w:p>
     <w:p>
       <w:pPr>
-        <w:pStyle w:val="aa"/>
+        <w:pStyle w:val="ListParagraph"/>
         <w:ind w:left="0" w:firstLine="851"/>
       </w:pPr>
       <w:r>
@@ -2632,7 +2556,7 @@
     </w:p>
     <w:p>
       <w:pPr>
-        <w:pStyle w:val="aa"/>
+        <w:pStyle w:val="ListParagraph"/>
         <w:numPr>
           <w:ilvl w:val="0"/>
           <w:numId w:val="6"/>
@@ -2645,7 +2569,7 @@
     </w:p>
     <w:p>
       <w:pPr>
-        <w:pStyle w:val="aa"/>
+        <w:pStyle w:val="ListParagraph"/>
         <w:numPr>
           <w:ilvl w:val="0"/>
           <w:numId w:val="6"/>
@@ -2658,7 +2582,7 @@
     </w:p>
     <w:p>
       <w:pPr>
-        <w:pStyle w:val="aa"/>
+        <w:pStyle w:val="ListParagraph"/>
         <w:numPr>
           <w:ilvl w:val="0"/>
           <w:numId w:val="6"/>
@@ -2685,9 +2609,9 @@
     </w:p>
     <w:p>
       <w:pPr>
-        <w:pStyle w:val="1"/>
-      </w:pPr>
-      <w:bookmarkStart w:id="4" w:name="_Toc66992323"/>
+        <w:pStyle w:val="Heading1"/>
+      </w:pPr>
+      <w:bookmarkStart w:id="8" w:name="_Toc66992323"/>
       <w:r>
         <w:lastRenderedPageBreak/>
         <w:t xml:space="preserve">2 </w:t>
@@ -2695,7 +2619,7 @@
       <w:r>
         <w:t>Описание предмета проектирования</w:t>
       </w:r>
-      <w:bookmarkEnd w:id="4"/>
+      <w:bookmarkEnd w:id="8"/>
     </w:p>
     <w:p>
       <w:pPr>
@@ -2716,15 +2640,7 @@
         <w:ind w:firstLine="851"/>
       </w:pPr>
       <w:r>
-        <w:t xml:space="preserve">Самонарезающий винт, или </w:t>
-      </w:r>
-      <w:proofErr w:type="spellStart"/>
-      <w:r>
-        <w:t>саморез</w:t>
-      </w:r>
-      <w:proofErr w:type="spellEnd"/>
-      <w:r>
-        <w:t xml:space="preserve">, – это </w:t>
+        <w:t xml:space="preserve">Самонарезающий винт, или саморез, – это </w:t>
       </w:r>
       <w:r>
         <w:t>крепёжное изделие в виде стержня с головкой и специальной наружной резьбой, образующей внутреннюю резьбу в отверстии соединяемого предмета. Имеет треугольную резьбу на цилиндрической поверхности, полностью или не полностью закрывающую цилиндрическую поверхность.</w:t>
@@ -2734,24 +2650,20 @@
       <w:pPr>
         <w:ind w:firstLine="851"/>
       </w:pPr>
-      <w:proofErr w:type="spellStart"/>
       <w:r>
         <w:t>С</w:t>
       </w:r>
       <w:r>
         <w:t>аморез</w:t>
       </w:r>
-      <w:proofErr w:type="spellEnd"/>
-      <w:r>
-        <w:t xml:space="preserve">, построенный разработанным </w:t>
-      </w:r>
-      <w:proofErr w:type="spellStart"/>
-      <w:r>
-        <w:t>плагиным</w:t>
-      </w:r>
-      <w:proofErr w:type="spellEnd"/>
-      <w:r>
-        <w:t>,</w:t>
+      <w:r>
+        <w:t>, построенный разработанным плагин</w:t>
+      </w:r>
+      <w:r>
+        <w:t>о</w:t>
+      </w:r>
+      <w:r>
+        <w:t>м,</w:t>
       </w:r>
       <w:r>
         <w:t xml:space="preserve"> будет иметь шестигранную головку и острый конец.</w:t>
@@ -3018,7 +2930,7 @@
         </w:rPr>
         <w:lastRenderedPageBreak/>
         <w:drawing>
-          <wp:inline distT="0" distB="0" distL="0" distR="0" wp14:anchorId="488BAFC4" wp14:editId="31E2D855">
+          <wp:inline distT="0" distB="0" distL="0" distR="0" wp14:anchorId="06310171" wp14:editId="211105D3">
             <wp:extent cx="5925274" cy="2630529"/>
             <wp:effectExtent l="0" t="0" r="0" b="0"/>
             <wp:docPr id="2" name="Рисунок 2"/>
@@ -3035,7 +2947,7 @@
                     </pic:cNvPicPr>
                   </pic:nvPicPr>
                   <pic:blipFill rotWithShape="1">
-                    <a:blip r:embed="rId6">
+                    <a:blip r:embed="rId10">
                       <a:extLst>
                         <a:ext uri="{28A0092B-C50C-407E-A947-70E740481C1C}">
                           <a14:useLocalDpi xmlns:a14="http://schemas.microsoft.com/office/drawing/2010/main" val="0"/>
@@ -3105,9 +3017,9 @@
     </w:p>
     <w:p>
       <w:pPr>
-        <w:pStyle w:val="1"/>
-      </w:pPr>
-      <w:bookmarkStart w:id="5" w:name="_Toc66992324"/>
+        <w:pStyle w:val="Heading1"/>
+      </w:pPr>
+      <w:bookmarkStart w:id="9" w:name="_Toc66992324"/>
       <w:r>
         <w:lastRenderedPageBreak/>
         <w:t xml:space="preserve">3 </w:t>
@@ -3115,7 +3027,7 @@
       <w:r>
         <w:t>Проект программы</w:t>
       </w:r>
-      <w:bookmarkEnd w:id="5"/>
+      <w:bookmarkEnd w:id="9"/>
     </w:p>
     <w:p>
       <w:pPr>
@@ -3124,16 +3036,16 @@
     </w:p>
     <w:p>
       <w:pPr>
-        <w:pStyle w:val="1"/>
-      </w:pPr>
-      <w:bookmarkStart w:id="6" w:name="_Toc66992325"/>
+        <w:pStyle w:val="Heading1"/>
+      </w:pPr>
+      <w:bookmarkStart w:id="10" w:name="_Toc66992325"/>
       <w:r>
         <w:t xml:space="preserve">3.1 </w:t>
       </w:r>
       <w:r>
         <w:t>Диаграмма классов</w:t>
       </w:r>
-      <w:bookmarkEnd w:id="6"/>
+      <w:bookmarkEnd w:id="10"/>
     </w:p>
     <w:p>
       <w:pPr>
@@ -3152,9 +3064,13 @@
       </w:r>
     </w:p>
     <w:p>
-      <w:r>
+      <w:commentRangeStart w:id="11"/>
+      <w:r>
+        <w:rPr>
+          <w:noProof/>
+        </w:rPr>
         <w:drawing>
-          <wp:inline distT="0" distB="0" distL="0" distR="0" wp14:anchorId="0F3AC28C" wp14:editId="4D8FDDD5">
+          <wp:inline distT="0" distB="0" distL="0" distR="0" wp14:anchorId="251924DA" wp14:editId="50A797AF">
             <wp:extent cx="5653319" cy="4245364"/>
             <wp:effectExtent l="0" t="0" r="5080" b="3175"/>
             <wp:docPr id="4" name="Рисунок 4"/>
@@ -3169,7 +3085,7 @@
                     <pic:cNvPicPr/>
                   </pic:nvPicPr>
                   <pic:blipFill rotWithShape="1">
-                    <a:blip r:embed="rId7"/>
+                    <a:blip r:embed="rId11"/>
                     <a:srcRect l="4083" t="432" r="731" b="1174"/>
                     <a:stretch/>
                   </pic:blipFill>
@@ -3196,13 +3112,34 @@
           </wp:inline>
         </w:drawing>
       </w:r>
+      <w:commentRangeEnd w:id="11"/>
+      <w:r>
+        <w:rPr>
+          <w:rStyle w:val="CommentReference"/>
+        </w:rPr>
+        <w:commentReference w:id="11"/>
+      </w:r>
     </w:p>
     <w:p>
       <w:pPr>
         <w:jc w:val="center"/>
       </w:pPr>
       <w:r>
-        <w:t>Рисунок 3.1 – диаграмма классов</w:t>
+        <w:t xml:space="preserve">Рисунок 3.1 – </w:t>
+      </w:r>
+      <w:commentRangeStart w:id="12"/>
+      <w:r>
+        <w:t>д</w:t>
+      </w:r>
+      <w:commentRangeEnd w:id="12"/>
+      <w:r>
+        <w:rPr>
+          <w:rStyle w:val="CommentReference"/>
+        </w:rPr>
+        <w:commentReference w:id="12"/>
+      </w:r>
+      <w:r>
+        <w:t>иаграмма классов</w:t>
       </w:r>
     </w:p>
     <w:p>
@@ -3220,21 +3157,19 @@
     </w:p>
     <w:p>
       <w:pPr>
-        <w:pStyle w:val="aa"/>
+        <w:pStyle w:val="ListParagraph"/>
         <w:numPr>
           <w:ilvl w:val="0"/>
           <w:numId w:val="4"/>
         </w:numPr>
         <w:ind w:left="0" w:firstLine="851"/>
       </w:pPr>
-      <w:proofErr w:type="spellStart"/>
       <w:r>
         <w:rPr>
           <w:lang w:val="en-US"/>
         </w:rPr>
         <w:t>MainForm</w:t>
       </w:r>
-      <w:proofErr w:type="spellEnd"/>
       <w:r>
         <w:t xml:space="preserve"> – </w:t>
       </w:r>
@@ -3247,21 +3182,19 @@
     </w:p>
     <w:p>
       <w:pPr>
-        <w:pStyle w:val="aa"/>
+        <w:pStyle w:val="ListParagraph"/>
         <w:numPr>
           <w:ilvl w:val="0"/>
           <w:numId w:val="4"/>
         </w:numPr>
         <w:ind w:left="0" w:firstLine="851"/>
       </w:pPr>
-      <w:proofErr w:type="spellStart"/>
       <w:r>
         <w:rPr>
           <w:lang w:val="en-US"/>
         </w:rPr>
         <w:t>SelfTappingScrewBuilder</w:t>
       </w:r>
-      <w:proofErr w:type="spellEnd"/>
       <w:r>
         <w:t xml:space="preserve"> – </w:t>
       </w:r>
@@ -3280,14 +3213,13 @@
     </w:p>
     <w:p>
       <w:pPr>
-        <w:pStyle w:val="aa"/>
+        <w:pStyle w:val="ListParagraph"/>
         <w:numPr>
           <w:ilvl w:val="0"/>
           <w:numId w:val="4"/>
         </w:numPr>
         <w:ind w:left="0" w:firstLine="851"/>
       </w:pPr>
-      <w:proofErr w:type="spellStart"/>
       <w:r>
         <w:rPr>
           <w:lang w:val="en-US"/>
@@ -3295,7 +3227,6 @@
         <w:lastRenderedPageBreak/>
         <w:t>SelfTappingScrewParameters</w:t>
       </w:r>
-      <w:proofErr w:type="spellEnd"/>
       <w:r>
         <w:t xml:space="preserve"> – класс для хранения и проверки параметров модели</w:t>
       </w:r>
@@ -3305,32 +3236,28 @@
     </w:p>
     <w:p>
       <w:pPr>
-        <w:pStyle w:val="aa"/>
+        <w:pStyle w:val="ListParagraph"/>
         <w:numPr>
           <w:ilvl w:val="0"/>
           <w:numId w:val="4"/>
         </w:numPr>
         <w:ind w:left="0" w:firstLine="851"/>
       </w:pPr>
-      <w:proofErr w:type="spellStart"/>
       <w:r>
         <w:rPr>
           <w:lang w:val="en-US"/>
         </w:rPr>
         <w:t>Kompas</w:t>
       </w:r>
-      <w:proofErr w:type="spellEnd"/>
       <w:r>
         <w:t>3</w:t>
       </w:r>
-      <w:proofErr w:type="spellStart"/>
       <w:r>
         <w:rPr>
           <w:lang w:val="en-US"/>
         </w:rPr>
         <w:t>DWrapper</w:t>
       </w:r>
-      <w:proofErr w:type="spellEnd"/>
       <w:r>
         <w:t xml:space="preserve"> – </w:t>
       </w:r>
@@ -3338,10 +3265,7 @@
         <w:t>к</w:t>
       </w:r>
       <w:r>
-        <w:t>ласс для работы с API КОМПАС 3D</w:t>
-      </w:r>
-      <w:r>
-        <w:t>.</w:t>
+        <w:t>ласс для работы с API КОМПАС 3D.</w:t>
       </w:r>
     </w:p>
     <w:p>
@@ -3351,16 +3275,16 @@
     </w:p>
     <w:p>
       <w:pPr>
-        <w:pStyle w:val="1"/>
-      </w:pPr>
-      <w:bookmarkStart w:id="7" w:name="_Toc66992326"/>
+        <w:pStyle w:val="Heading1"/>
+      </w:pPr>
+      <w:bookmarkStart w:id="13" w:name="_Toc66992326"/>
       <w:r>
         <w:t xml:space="preserve">3.2 </w:t>
       </w:r>
       <w:r>
         <w:t>Макет пользовательского интерфейса</w:t>
       </w:r>
-      <w:bookmarkEnd w:id="7"/>
+      <w:bookmarkEnd w:id="13"/>
     </w:p>
     <w:p>
       <w:pPr>
@@ -3387,17 +3311,29 @@
         <w:ind w:firstLine="851"/>
       </w:pPr>
       <w:r>
-        <w:t>На рисунке 3.2 представлен макет пользовательского интерфейса.</w:t>
-      </w:r>
-    </w:p>
-    <w:p>
+        <w:t>На рисунке 3.2 представлен</w:t>
+      </w:r>
+      <w:commentRangeStart w:id="14"/>
+      <w:r>
+        <w:t xml:space="preserve"> макет пользовательского интерфейса.</w:t>
+      </w:r>
+      <w:commentRangeEnd w:id="14"/>
+      <w:r>
+        <w:rPr>
+          <w:rStyle w:val="CommentReference"/>
+        </w:rPr>
+        <w:commentReference w:id="14"/>
+      </w:r>
+    </w:p>
+    <w:p>
+      <w:commentRangeStart w:id="15"/>
       <w:r>
         <w:rPr>
           <w:noProof/>
           <w:lang w:eastAsia="ru-RU"/>
         </w:rPr>
         <w:drawing>
-          <wp:inline distT="0" distB="0" distL="0" distR="0" wp14:anchorId="6691FE75" wp14:editId="09DBB695">
+          <wp:inline distT="0" distB="0" distL="0" distR="0" wp14:anchorId="48730245" wp14:editId="7F2AE7E8">
             <wp:extent cx="5782482" cy="3915321"/>
             <wp:effectExtent l="0" t="0" r="8890" b="9525"/>
             <wp:docPr id="1" name="Рисунок 1"/>
@@ -3412,7 +3348,7 @@
                     <pic:cNvPicPr/>
                   </pic:nvPicPr>
                   <pic:blipFill>
-                    <a:blip r:embed="rId8"/>
+                    <a:blip r:embed="rId12"/>
                     <a:stretch>
                       <a:fillRect/>
                     </a:stretch>
@@ -3432,13 +3368,31 @@
           </wp:inline>
         </w:drawing>
       </w:r>
+      <w:commentRangeEnd w:id="15"/>
+      <w:r>
+        <w:rPr>
+          <w:rStyle w:val="CommentReference"/>
+        </w:rPr>
+        <w:commentReference w:id="15"/>
+      </w:r>
     </w:p>
     <w:p>
       <w:pPr>
         <w:jc w:val="center"/>
       </w:pPr>
       <w:r>
-        <w:t>Рисунок 3.2 – Макет пользовательского интерфейса</w:t>
+        <w:t xml:space="preserve">Рисунок 3.2 – Макет пользовательского </w:t>
+      </w:r>
+      <w:commentRangeStart w:id="16"/>
+      <w:r>
+        <w:t>интерфейса</w:t>
+      </w:r>
+      <w:commentRangeEnd w:id="16"/>
+      <w:r>
+        <w:rPr>
+          <w:rStyle w:val="CommentReference"/>
+        </w:rPr>
+        <w:commentReference w:id="16"/>
       </w:r>
     </w:p>
     <w:p>
@@ -3451,8 +3405,6 @@
           <w:szCs w:val="32"/>
         </w:rPr>
       </w:pPr>
-      <w:bookmarkStart w:id="8" w:name="_GoBack"/>
-      <w:bookmarkEnd w:id="8"/>
     </w:p>
     <w:sectPr>
       <w:pgSz w:w="11906" w:h="16838"/>
@@ -3464,8 +3416,261 @@
 </w:document>
 </file>
 
+<file path=word/comments.xml><?xml version="1.0" encoding="utf-8"?>
+<w:comments xmlns:wpc="http://schemas.microsoft.com/office/word/2010/wordprocessingCanvas" xmlns:cx="http://schemas.microsoft.com/office/drawing/2014/chartex" xmlns:cx1="http://schemas.microsoft.com/office/drawing/2015/9/8/chartex" xmlns:cx2="http://schemas.microsoft.com/office/drawing/2015/10/21/chartex" xmlns:cx3="http://schemas.microsoft.com/office/drawing/2016/5/9/chartex" xmlns:cx4="http://schemas.microsoft.com/office/drawing/2016/5/10/chartex" xmlns:cx5="http://schemas.microsoft.com/office/drawing/2016/5/11/chartex" xmlns:cx6="http://schemas.microsoft.com/office/drawing/2016/5/12/chartex" xmlns:cx7="http://schemas.microsoft.com/office/drawing/2016/5/13/chartex" xmlns:cx8="http://schemas.microsoft.com/office/drawing/2016/5/14/chartex" xmlns:mc="http://schemas.openxmlformats.org/markup-compatibility/2006" xmlns:aink="http://schemas.microsoft.com/office/drawing/2016/ink" xmlns:am3d="http://schemas.microsoft.com/office/drawing/2017/model3d" xmlns:o="urn:schemas-microsoft-com:office:office" xmlns:r="http://schemas.openxmlformats.org/officeDocument/2006/relationships" xmlns:m="http://schemas.openxmlformats.org/officeDocument/2006/math" xmlns:v="urn:schemas-microsoft-com:vml" xmlns:wp14="http://schemas.microsoft.com/office/word/2010/wordprocessingDrawing" xmlns:wp="http://schemas.openxmlformats.org/drawingml/2006/wordprocessingDrawing" xmlns:w10="urn:schemas-microsoft-com:office:word" xmlns:w="http://schemas.openxmlformats.org/wordprocessingml/2006/main" xmlns:w14="http://schemas.microsoft.com/office/word/2010/wordml" xmlns:w15="http://schemas.microsoft.com/office/word/2012/wordml" xmlns:w16cex="http://schemas.microsoft.com/office/word/2018/wordml/cex" xmlns:w16cid="http://schemas.microsoft.com/office/word/2016/wordml/cid" xmlns:w16="http://schemas.microsoft.com/office/word/2018/wordml" xmlns:w16se="http://schemas.microsoft.com/office/word/2015/wordml/symex" xmlns:wpg="http://schemas.microsoft.com/office/word/2010/wordprocessingGroup" xmlns:wpi="http://schemas.microsoft.com/office/word/2010/wordprocessingInk" xmlns:wne="http://schemas.microsoft.com/office/word/2006/wordml" xmlns:wps="http://schemas.microsoft.com/office/word/2010/wordprocessingShape" mc:Ignorable="w14 w15 w16se w16cid w16 w16cex wp14">
+  <w:comment w:id="2" w:author="AAK" w:date="2021-03-25T16:21:00Z" w:initials="A">
+    <w:p>
+      <w:pPr>
+        <w:pStyle w:val="CommentText"/>
+      </w:pPr>
+      <w:r>
+        <w:rPr>
+          <w:rStyle w:val="CommentReference"/>
+        </w:rPr>
+        <w:annotationRef/>
+      </w:r>
+    </w:p>
+  </w:comment>
+  <w:comment w:id="4" w:author="AAK" w:date="2021-03-25T16:22:00Z" w:initials="A">
+    <w:p>
+      <w:pPr>
+        <w:pStyle w:val="CommentText"/>
+      </w:pPr>
+      <w:r>
+        <w:rPr>
+          <w:rStyle w:val="CommentReference"/>
+        </w:rPr>
+        <w:annotationRef/>
+      </w:r>
+      <w:r>
+        <w:t>Входные/выходные параметры</w:t>
+      </w:r>
+    </w:p>
+  </w:comment>
+  <w:comment w:id="6" w:author="AAK" w:date="2021-03-25T16:22:00Z" w:initials="A">
+    <w:p>
+      <w:pPr>
+        <w:pStyle w:val="CommentText"/>
+      </w:pPr>
+      <w:r>
+        <w:rPr>
+          <w:rStyle w:val="CommentReference"/>
+        </w:rPr>
+        <w:annotationRef/>
+      </w:r>
+    </w:p>
+  </w:comment>
+  <w:comment w:id="7" w:author="AAK" w:date="2021-03-25T16:22:00Z" w:initials="A">
+    <w:p>
+      <w:pPr>
+        <w:pStyle w:val="CommentText"/>
+      </w:pPr>
+      <w:r>
+        <w:rPr>
+          <w:rStyle w:val="CommentReference"/>
+        </w:rPr>
+        <w:annotationRef/>
+      </w:r>
+    </w:p>
+  </w:comment>
+  <w:comment w:id="11" w:author="AAK" w:date="2021-03-25T16:23:00Z" w:initials="A">
+    <w:p>
+      <w:pPr>
+        <w:pStyle w:val="CommentText"/>
+      </w:pPr>
+      <w:r>
+        <w:rPr>
+          <w:rStyle w:val="CommentReference"/>
+        </w:rPr>
+        <w:annotationRef/>
+      </w:r>
+      <w:r>
+        <w:t xml:space="preserve">Проперти посмотреть, </w:t>
+      </w:r>
+      <w:r>
+        <w:t>{</w:t>
+      </w:r>
+      <w:r>
+        <w:rPr>
+          <w:lang w:val="en-US"/>
+        </w:rPr>
+        <w:t>get</w:t>
+      </w:r>
+      <w:r>
+        <w:t>,</w:t>
+      </w:r>
+      <w:r>
+        <w:rPr>
+          <w:lang w:val="en-US"/>
+        </w:rPr>
+        <w:t>set</w:t>
+      </w:r>
+      <w:r>
+        <w:t xml:space="preserve">} </w:t>
+      </w:r>
+      <w:r>
+        <w:t>не пишется</w:t>
+      </w:r>
+    </w:p>
+    <w:p>
+      <w:pPr>
+        <w:pStyle w:val="CommentText"/>
+      </w:pPr>
+      <w:r>
+        <w:t xml:space="preserve">У билдера выделить интерфейсную часть, </w:t>
+      </w:r>
+    </w:p>
+    <w:p>
+      <w:pPr>
+        <w:pStyle w:val="CommentText"/>
+      </w:pPr>
+      <w:r>
+        <w:t xml:space="preserve">Почему везде </w:t>
+      </w:r>
+      <w:r>
+        <w:rPr>
+          <w:lang w:val="en-US"/>
+        </w:rPr>
+        <w:t>use</w:t>
+      </w:r>
+      <w:r>
+        <w:t>?</w:t>
+      </w:r>
+    </w:p>
+    <w:p>
+      <w:pPr>
+        <w:pStyle w:val="CommentText"/>
+        <w:rPr>
+          <w:lang w:val="en-US"/>
+        </w:rPr>
+      </w:pPr>
+      <w:r>
+        <w:t xml:space="preserve">Где конструктор </w:t>
+      </w:r>
+      <w:r>
+        <w:rPr>
+          <w:lang w:val="en-US"/>
+        </w:rPr>
+        <w:t>Kompas3DWrapper?</w:t>
+      </w:r>
+    </w:p>
+    <w:p>
+      <w:pPr>
+        <w:pStyle w:val="CommentText"/>
+      </w:pPr>
+      <w:r>
+        <w:t>Как будет происходить валидация параметров?</w:t>
+      </w:r>
+    </w:p>
+  </w:comment>
+  <w:comment w:id="12" w:author="AAK" w:date="2021-03-25T16:23:00Z" w:initials="A">
+    <w:p>
+      <w:pPr>
+        <w:pStyle w:val="CommentText"/>
+      </w:pPr>
+      <w:r>
+        <w:rPr>
+          <w:rStyle w:val="CommentReference"/>
+        </w:rPr>
+        <w:annotationRef/>
+      </w:r>
+    </w:p>
+  </w:comment>
+  <w:comment w:id="14" w:author="AAK" w:date="2021-03-25T16:27:00Z" w:initials="A">
+    <w:p>
+      <w:pPr>
+        <w:pStyle w:val="CommentText"/>
+      </w:pPr>
+      <w:r>
+        <w:rPr>
+          <w:rStyle w:val="CommentReference"/>
+        </w:rPr>
+        <w:annotationRef/>
+      </w:r>
+      <w:r>
+        <w:t>Надо представить макет обработки некорректного ввода.</w:t>
+      </w:r>
+    </w:p>
+  </w:comment>
+  <w:comment w:id="15" w:author="AAK" w:date="2021-03-25T16:27:00Z" w:initials="A">
+    <w:p>
+      <w:pPr>
+        <w:pStyle w:val="CommentText"/>
+      </w:pPr>
+      <w:r>
+        <w:rPr>
+          <w:rStyle w:val="CommentReference"/>
+        </w:rPr>
+        <w:annotationRef/>
+      </w:r>
+      <w:r>
+        <w:t>Размерности?</w:t>
+      </w:r>
+    </w:p>
+  </w:comment>
+  <w:comment w:id="16" w:author="AAK" w:date="2021-03-25T16:28:00Z" w:initials="A">
+    <w:p>
+      <w:pPr>
+        <w:pStyle w:val="CommentText"/>
+      </w:pPr>
+      <w:r>
+        <w:rPr>
+          <w:rStyle w:val="CommentReference"/>
+        </w:rPr>
+        <w:annotationRef/>
+      </w:r>
+      <w:r>
+        <w:t>Добавить список использованной литературы.</w:t>
+      </w:r>
+    </w:p>
+  </w:comment>
+</w:comments>
+</file>
+
+<file path=word/commentsExtended.xml><?xml version="1.0" encoding="utf-8"?>
+<w15:commentsEx xmlns:wpc="http://schemas.microsoft.com/office/word/2010/wordprocessingCanvas" xmlns:cx="http://schemas.microsoft.com/office/drawing/2014/chartex" xmlns:cx1="http://schemas.microsoft.com/office/drawing/2015/9/8/chartex" xmlns:cx2="http://schemas.microsoft.com/office/drawing/2015/10/21/chartex" xmlns:cx3="http://schemas.microsoft.com/office/drawing/2016/5/9/chartex" xmlns:cx4="http://schemas.microsoft.com/office/drawing/2016/5/10/chartex" xmlns:cx5="http://schemas.microsoft.com/office/drawing/2016/5/11/chartex" xmlns:cx6="http://schemas.microsoft.com/office/drawing/2016/5/12/chartex" xmlns:cx7="http://schemas.microsoft.com/office/drawing/2016/5/13/chartex" xmlns:cx8="http://schemas.microsoft.com/office/drawing/2016/5/14/chartex" xmlns:mc="http://schemas.openxmlformats.org/markup-compatibility/2006" xmlns:aink="http://schemas.microsoft.com/office/drawing/2016/ink" xmlns:am3d="http://schemas.microsoft.com/office/drawing/2017/model3d" xmlns:o="urn:schemas-microsoft-com:office:office" xmlns:r="http://schemas.openxmlformats.org/officeDocument/2006/relationships" xmlns:m="http://schemas.openxmlformats.org/officeDocument/2006/math" xmlns:v="urn:schemas-microsoft-com:vml" xmlns:wp14="http://schemas.microsoft.com/office/word/2010/wordprocessingDrawing" xmlns:wp="http://schemas.openxmlformats.org/drawingml/2006/wordprocessingDrawing" xmlns:w10="urn:schemas-microsoft-com:office:word" xmlns:w="http://schemas.openxmlformats.org/wordprocessingml/2006/main" xmlns:w14="http://schemas.microsoft.com/office/word/2010/wordml" xmlns:w15="http://schemas.microsoft.com/office/word/2012/wordml" xmlns:w16cex="http://schemas.microsoft.com/office/word/2018/wordml/cex" xmlns:w16cid="http://schemas.microsoft.com/office/word/2016/wordml/cid" xmlns:w16="http://schemas.microsoft.com/office/word/2018/wordml" xmlns:w16se="http://schemas.microsoft.com/office/word/2015/wordml/symex" xmlns:wpg="http://schemas.microsoft.com/office/word/2010/wordprocessingGroup" xmlns:wpi="http://schemas.microsoft.com/office/word/2010/wordprocessingInk" xmlns:wne="http://schemas.microsoft.com/office/word/2006/wordml" xmlns:wps="http://schemas.microsoft.com/office/word/2010/wordprocessingShape" mc:Ignorable="w14 w15 w16se w16cid w16 w16cex wp14">
+  <w15:commentEx w15:paraId="20A56829" w15:done="0"/>
+  <w15:commentEx w15:paraId="14DB0BFD" w15:done="0"/>
+  <w15:commentEx w15:paraId="19AF38BA" w15:done="0"/>
+  <w15:commentEx w15:paraId="501E1F49" w15:done="0"/>
+  <w15:commentEx w15:paraId="722C85B4" w15:done="0"/>
+  <w15:commentEx w15:paraId="4F8D7B98" w15:done="0"/>
+  <w15:commentEx w15:paraId="2C38780F" w15:done="0"/>
+  <w15:commentEx w15:paraId="5779A820" w15:done="0"/>
+  <w15:commentEx w15:paraId="4F36C91A" w15:done="0"/>
+</w15:commentsEx>
+</file>
+
+<file path=word/commentsExtensible.xml><?xml version="1.0" encoding="utf-8"?>
+<w16cex:commentsExtensible xmlns:wpc="http://schemas.microsoft.com/office/word/2010/wordprocessingCanvas" xmlns:cx="http://schemas.microsoft.com/office/drawing/2014/chartex" xmlns:cx1="http://schemas.microsoft.com/office/drawing/2015/9/8/chartex" xmlns:cx2="http://schemas.microsoft.com/office/drawing/2015/10/21/chartex" xmlns:cx3="http://schemas.microsoft.com/office/drawing/2016/5/9/chartex" xmlns:cx4="http://schemas.microsoft.com/office/drawing/2016/5/10/chartex" xmlns:cx5="http://schemas.microsoft.com/office/drawing/2016/5/11/chartex" xmlns:cx6="http://schemas.microsoft.com/office/drawing/2016/5/12/chartex" xmlns:cx7="http://schemas.microsoft.com/office/drawing/2016/5/13/chartex" xmlns:cx8="http://schemas.microsoft.com/office/drawing/2016/5/14/chartex" xmlns:mc="http://schemas.openxmlformats.org/markup-compatibility/2006" xmlns:aink="http://schemas.microsoft.com/office/drawing/2016/ink" xmlns:am3d="http://schemas.microsoft.com/office/drawing/2017/model3d" xmlns:o="urn:schemas-microsoft-com:office:office" xmlns:r="http://schemas.openxmlformats.org/officeDocument/2006/relationships" xmlns:m="http://schemas.openxmlformats.org/officeDocument/2006/math" xmlns:v="urn:schemas-microsoft-com:vml" xmlns:wp14="http://schemas.microsoft.com/office/word/2010/wordprocessingDrawing" xmlns:wp="http://schemas.openxmlformats.org/drawingml/2006/wordprocessingDrawing" xmlns:w10="urn:schemas-microsoft-com:office:word" xmlns:w="http://schemas.openxmlformats.org/wordprocessingml/2006/main" xmlns:w14="http://schemas.microsoft.com/office/word/2010/wordml" xmlns:w15="http://schemas.microsoft.com/office/word/2012/wordml" xmlns:w16cex="http://schemas.microsoft.com/office/word/2018/wordml/cex" xmlns:w16cid="http://schemas.microsoft.com/office/word/2016/wordml/cid" xmlns:w16="http://schemas.microsoft.com/office/word/2018/wordml" xmlns:w16se="http://schemas.microsoft.com/office/word/2015/wordml/symex" xmlns:wpg="http://schemas.microsoft.com/office/word/2010/wordprocessingGroup" xmlns:wpi="http://schemas.microsoft.com/office/word/2010/wordprocessingInk" xmlns:wne="http://schemas.microsoft.com/office/word/2006/wordml" xmlns:wps="http://schemas.microsoft.com/office/word/2010/wordprocessingShape" mc:Ignorable="w14 w15 w16se w16cid w16 w16cex wp14">
+  <w16cex:commentExtensible w16cex:durableId="2407371F" w16cex:dateUtc="2021-03-25T09:21:00Z"/>
+  <w16cex:commentExtensible w16cex:durableId="2407372A" w16cex:dateUtc="2021-03-25T09:22:00Z"/>
+  <w16cex:commentExtensible w16cex:durableId="2407373B" w16cex:dateUtc="2021-03-25T09:22:00Z"/>
+  <w16cex:commentExtensible w16cex:durableId="24073745" w16cex:dateUtc="2021-03-25T09:22:00Z"/>
+  <w16cex:commentExtensible w16cex:durableId="24073784" w16cex:dateUtc="2021-03-25T09:23:00Z"/>
+  <w16cex:commentExtensible w16cex:durableId="2407376F" w16cex:dateUtc="2021-03-25T09:23:00Z"/>
+  <w16cex:commentExtensible w16cex:durableId="24073882" w16cex:dateUtc="2021-03-25T09:27:00Z"/>
+  <w16cex:commentExtensible w16cex:durableId="2407385D" w16cex:dateUtc="2021-03-25T09:27:00Z"/>
+  <w16cex:commentExtensible w16cex:durableId="24073897" w16cex:dateUtc="2021-03-25T09:28:00Z"/>
+</w16cex:commentsExtensible>
+</file>
+
+<file path=word/commentsIds.xml><?xml version="1.0" encoding="utf-8"?>
+<w16cid:commentsIds xmlns:wpc="http://schemas.microsoft.com/office/word/2010/wordprocessingCanvas" xmlns:cx="http://schemas.microsoft.com/office/drawing/2014/chartex" xmlns:cx1="http://schemas.microsoft.com/office/drawing/2015/9/8/chartex" xmlns:cx2="http://schemas.microsoft.com/office/drawing/2015/10/21/chartex" xmlns:cx3="http://schemas.microsoft.com/office/drawing/2016/5/9/chartex" xmlns:cx4="http://schemas.microsoft.com/office/drawing/2016/5/10/chartex" xmlns:cx5="http://schemas.microsoft.com/office/drawing/2016/5/11/chartex" xmlns:cx6="http://schemas.microsoft.com/office/drawing/2016/5/12/chartex" xmlns:cx7="http://schemas.microsoft.com/office/drawing/2016/5/13/chartex" xmlns:cx8="http://schemas.microsoft.com/office/drawing/2016/5/14/chartex" xmlns:mc="http://schemas.openxmlformats.org/markup-compatibility/2006" xmlns:aink="http://schemas.microsoft.com/office/drawing/2016/ink" xmlns:am3d="http://schemas.microsoft.com/office/drawing/2017/model3d" xmlns:o="urn:schemas-microsoft-com:office:office" xmlns:r="http://schemas.openxmlformats.org/officeDocument/2006/relationships" xmlns:m="http://schemas.openxmlformats.org/officeDocument/2006/math" xmlns:v="urn:schemas-microsoft-com:vml" xmlns:wp14="http://schemas.microsoft.com/office/word/2010/wordprocessingDrawing" xmlns:wp="http://schemas.openxmlformats.org/drawingml/2006/wordprocessingDrawing" xmlns:w10="urn:schemas-microsoft-com:office:word" xmlns:w="http://schemas.openxmlformats.org/wordprocessingml/2006/main" xmlns:w14="http://schemas.microsoft.com/office/word/2010/wordml" xmlns:w15="http://schemas.microsoft.com/office/word/2012/wordml" xmlns:w16cex="http://schemas.microsoft.com/office/word/2018/wordml/cex" xmlns:w16cid="http://schemas.microsoft.com/office/word/2016/wordml/cid" xmlns:w16="http://schemas.microsoft.com/office/word/2018/wordml" xmlns:w16se="http://schemas.microsoft.com/office/word/2015/wordml/symex" xmlns:wpg="http://schemas.microsoft.com/office/word/2010/wordprocessingGroup" xmlns:wpi="http://schemas.microsoft.com/office/word/2010/wordprocessingInk" xmlns:wne="http://schemas.microsoft.com/office/word/2006/wordml" xmlns:wps="http://schemas.microsoft.com/office/word/2010/wordprocessingShape" mc:Ignorable="w14 w15 w16se w16cid w16 w16cex wp14">
+  <w16cid:commentId w16cid:paraId="20A56829" w16cid:durableId="2407371F"/>
+  <w16cid:commentId w16cid:paraId="14DB0BFD" w16cid:durableId="2407372A"/>
+  <w16cid:commentId w16cid:paraId="19AF38BA" w16cid:durableId="2407373B"/>
+  <w16cid:commentId w16cid:paraId="501E1F49" w16cid:durableId="24073745"/>
+  <w16cid:commentId w16cid:paraId="722C85B4" w16cid:durableId="24073784"/>
+  <w16cid:commentId w16cid:paraId="4F8D7B98" w16cid:durableId="2407376F"/>
+  <w16cid:commentId w16cid:paraId="2C38780F" w16cid:durableId="24073882"/>
+  <w16cid:commentId w16cid:paraId="5779A820" w16cid:durableId="2407385D"/>
+  <w16cid:commentId w16cid:paraId="4F36C91A" w16cid:durableId="24073897"/>
+</w16cid:commentsIds>
+</file>
+
 <file path=word/numbering.xml><?xml version="1.0" encoding="utf-8"?>
-<w:numbering xmlns:wpc="http://schemas.microsoft.com/office/word/2010/wordprocessingCanvas" xmlns:cx="http://schemas.microsoft.com/office/drawing/2014/chartex" xmlns:cx1="http://schemas.microsoft.com/office/drawing/2015/9/8/chartex" xmlns:mc="http://schemas.openxmlformats.org/markup-compatibility/2006" xmlns:o="urn:schemas-microsoft-com:office:office" xmlns:r="http://schemas.openxmlformats.org/officeDocument/2006/relationships" xmlns:m="http://schemas.openxmlformats.org/officeDocument/2006/math" xmlns:v="urn:schemas-microsoft-com:vml" xmlns:wp14="http://schemas.microsoft.com/office/word/2010/wordprocessingDrawing" xmlns:wp="http://schemas.openxmlformats.org/drawingml/2006/wordprocessingDrawing" xmlns:w10="urn:schemas-microsoft-com:office:word" xmlns:w="http://schemas.openxmlformats.org/wordprocessingml/2006/main" xmlns:w14="http://schemas.microsoft.com/office/word/2010/wordml" xmlns:w15="http://schemas.microsoft.com/office/word/2012/wordml" xmlns:w16se="http://schemas.microsoft.com/office/word/2015/wordml/symex" xmlns:wpg="http://schemas.microsoft.com/office/word/2010/wordprocessingGroup" xmlns:wpi="http://schemas.microsoft.com/office/word/2010/wordprocessingInk" xmlns:wne="http://schemas.microsoft.com/office/word/2006/wordml" xmlns:wps="http://schemas.microsoft.com/office/word/2010/wordprocessingShape" mc:Ignorable="w14 w15 w16se wp14">
+<w:numbering xmlns:wpc="http://schemas.microsoft.com/office/word/2010/wordprocessingCanvas" xmlns:cx="http://schemas.microsoft.com/office/drawing/2014/chartex" xmlns:cx1="http://schemas.microsoft.com/office/drawing/2015/9/8/chartex" xmlns:cx2="http://schemas.microsoft.com/office/drawing/2015/10/21/chartex" xmlns:cx3="http://schemas.microsoft.com/office/drawing/2016/5/9/chartex" xmlns:cx4="http://schemas.microsoft.com/office/drawing/2016/5/10/chartex" xmlns:cx5="http://schemas.microsoft.com/office/drawing/2016/5/11/chartex" xmlns:cx6="http://schemas.microsoft.com/office/drawing/2016/5/12/chartex" xmlns:cx7="http://schemas.microsoft.com/office/drawing/2016/5/13/chartex" xmlns:cx8="http://schemas.microsoft.com/office/drawing/2016/5/14/chartex" xmlns:mc="http://schemas.openxmlformats.org/markup-compatibility/2006" xmlns:aink="http://schemas.microsoft.com/office/drawing/2016/ink" xmlns:am3d="http://schemas.microsoft.com/office/drawing/2017/model3d" xmlns:o="urn:schemas-microsoft-com:office:office" xmlns:r="http://schemas.openxmlformats.org/officeDocument/2006/relationships" xmlns:m="http://schemas.openxmlformats.org/officeDocument/2006/math" xmlns:v="urn:schemas-microsoft-com:vml" xmlns:wp14="http://schemas.microsoft.com/office/word/2010/wordprocessingDrawing" xmlns:wp="http://schemas.openxmlformats.org/drawingml/2006/wordprocessingDrawing" xmlns:w10="urn:schemas-microsoft-com:office:word" xmlns:w="http://schemas.openxmlformats.org/wordprocessingml/2006/main" xmlns:w14="http://schemas.microsoft.com/office/word/2010/wordml" xmlns:w15="http://schemas.microsoft.com/office/word/2012/wordml" xmlns:w16cex="http://schemas.microsoft.com/office/word/2018/wordml/cex" xmlns:w16cid="http://schemas.microsoft.com/office/word/2016/wordml/cid" xmlns:w16="http://schemas.microsoft.com/office/word/2018/wordml" xmlns:w16se="http://schemas.microsoft.com/office/word/2015/wordml/symex" xmlns:wpg="http://schemas.microsoft.com/office/word/2010/wordprocessingGroup" xmlns:wpi="http://schemas.microsoft.com/office/word/2010/wordprocessingInk" xmlns:wne="http://schemas.microsoft.com/office/word/2006/wordml" xmlns:wps="http://schemas.microsoft.com/office/word/2010/wordprocessingShape" mc:Ignorable="w14 w15 w16se w16cid w16 w16cex wp14">
   <w:abstractNum w:abstractNumId="0" w15:restartNumberingAfterBreak="0">
     <w:nsid w:val="11910DCC"/>
     <w:multiLevelType w:val="hybridMultilevel"/>
@@ -3971,8 +4176,16 @@
 </w:numbering>
 </file>
 
+<file path=word/people.xml><?xml version="1.0" encoding="utf-8"?>
+<w15:people xmlns:wpc="http://schemas.microsoft.com/office/word/2010/wordprocessingCanvas" xmlns:cx="http://schemas.microsoft.com/office/drawing/2014/chartex" xmlns:cx1="http://schemas.microsoft.com/office/drawing/2015/9/8/chartex" xmlns:cx2="http://schemas.microsoft.com/office/drawing/2015/10/21/chartex" xmlns:cx3="http://schemas.microsoft.com/office/drawing/2016/5/9/chartex" xmlns:cx4="http://schemas.microsoft.com/office/drawing/2016/5/10/chartex" xmlns:cx5="http://schemas.microsoft.com/office/drawing/2016/5/11/chartex" xmlns:cx6="http://schemas.microsoft.com/office/drawing/2016/5/12/chartex" xmlns:cx7="http://schemas.microsoft.com/office/drawing/2016/5/13/chartex" xmlns:cx8="http://schemas.microsoft.com/office/drawing/2016/5/14/chartex" xmlns:mc="http://schemas.openxmlformats.org/markup-compatibility/2006" xmlns:aink="http://schemas.microsoft.com/office/drawing/2016/ink" xmlns:am3d="http://schemas.microsoft.com/office/drawing/2017/model3d" xmlns:o="urn:schemas-microsoft-com:office:office" xmlns:r="http://schemas.openxmlformats.org/officeDocument/2006/relationships" xmlns:m="http://schemas.openxmlformats.org/officeDocument/2006/math" xmlns:v="urn:schemas-microsoft-com:vml" xmlns:wp14="http://schemas.microsoft.com/office/word/2010/wordprocessingDrawing" xmlns:wp="http://schemas.openxmlformats.org/drawingml/2006/wordprocessingDrawing" xmlns:w10="urn:schemas-microsoft-com:office:word" xmlns:w="http://schemas.openxmlformats.org/wordprocessingml/2006/main" xmlns:w14="http://schemas.microsoft.com/office/word/2010/wordml" xmlns:w15="http://schemas.microsoft.com/office/word/2012/wordml" xmlns:w16cex="http://schemas.microsoft.com/office/word/2018/wordml/cex" xmlns:w16cid="http://schemas.microsoft.com/office/word/2016/wordml/cid" xmlns:w16="http://schemas.microsoft.com/office/word/2018/wordml" xmlns:w16se="http://schemas.microsoft.com/office/word/2015/wordml/symex" xmlns:wpg="http://schemas.microsoft.com/office/word/2010/wordprocessingGroup" xmlns:wpi="http://schemas.microsoft.com/office/word/2010/wordprocessingInk" xmlns:wne="http://schemas.microsoft.com/office/word/2006/wordml" xmlns:wps="http://schemas.microsoft.com/office/word/2010/wordprocessingShape" mc:Ignorable="w14 w15 w16se w16cid w16 w16cex wp14">
+  <w15:person w15:author="AAK">
+    <w15:presenceInfo w15:providerId="AD" w15:userId="S-1-5-21-2301979571-1751391163-971761870-1106"/>
+  </w15:person>
+</w15:people>
+</file>
+
 <file path=word/styles.xml><?xml version="1.0" encoding="utf-8"?>
-<w:styles xmlns:mc="http://schemas.openxmlformats.org/markup-compatibility/2006" xmlns:r="http://schemas.openxmlformats.org/officeDocument/2006/relationships" xmlns:w="http://schemas.openxmlformats.org/wordprocessingml/2006/main" xmlns:w14="http://schemas.microsoft.com/office/word/2010/wordml" xmlns:w15="http://schemas.microsoft.com/office/word/2012/wordml" xmlns:w16se="http://schemas.microsoft.com/office/word/2015/wordml/symex" mc:Ignorable="w14 w15 w16se">
+<w:styles xmlns:mc="http://schemas.openxmlformats.org/markup-compatibility/2006" xmlns:r="http://schemas.openxmlformats.org/officeDocument/2006/relationships" xmlns:w="http://schemas.openxmlformats.org/wordprocessingml/2006/main" xmlns:w14="http://schemas.microsoft.com/office/word/2010/wordml" xmlns:w15="http://schemas.microsoft.com/office/word/2012/wordml" xmlns:w16cex="http://schemas.microsoft.com/office/word/2018/wordml/cex" xmlns:w16cid="http://schemas.microsoft.com/office/word/2016/wordml/cid" xmlns:w16="http://schemas.microsoft.com/office/word/2018/wordml" xmlns:w16se="http://schemas.microsoft.com/office/word/2015/wordml/symex" mc:Ignorable="w14 w15 w16se w16cid w16 w16cex">
   <w:docDefaults>
     <w:rPrDefault>
       <w:rPr>
@@ -3988,7 +4201,7 @@
       </w:pPr>
     </w:pPrDefault>
   </w:docDefaults>
-  <w:latentStyles w:defLockedState="0" w:defUIPriority="99" w:defSemiHidden="0" w:defUnhideWhenUsed="0" w:defQFormat="0" w:count="371">
+  <w:latentStyles w:defLockedState="0" w:defUIPriority="99" w:defSemiHidden="0" w:defUnhideWhenUsed="0" w:defQFormat="0" w:count="376">
     <w:lsdException w:name="Normal" w:uiPriority="0" w:qFormat="1"/>
     <w:lsdException w:name="heading 1" w:uiPriority="9" w:qFormat="1"/>
     <w:lsdException w:name="heading 2" w:semiHidden="1" w:uiPriority="9" w:unhideWhenUsed="1" w:qFormat="1"/>
@@ -4094,7 +4307,6 @@
     <w:lsdException w:name="HTML Sample" w:semiHidden="1" w:unhideWhenUsed="1"/>
     <w:lsdException w:name="HTML Typewriter" w:semiHidden="1" w:unhideWhenUsed="1"/>
     <w:lsdException w:name="HTML Variable" w:semiHidden="1" w:unhideWhenUsed="1"/>
-    <w:lsdException w:name="Normal Table" w:semiHidden="1" w:unhideWhenUsed="1"/>
     <w:lsdException w:name="annotation subject" w:semiHidden="1" w:unhideWhenUsed="1"/>
     <w:lsdException w:name="No List" w:semiHidden="1" w:unhideWhenUsed="1"/>
     <w:lsdException w:name="Outline List 1" w:semiHidden="1" w:unhideWhenUsed="1"/>
@@ -4137,11 +4349,8 @@
     <w:lsdException w:name="Table Contemporary" w:semiHidden="1" w:unhideWhenUsed="1"/>
     <w:lsdException w:name="Table Elegant" w:semiHidden="1" w:unhideWhenUsed="1"/>
     <w:lsdException w:name="Table Professional" w:semiHidden="1" w:unhideWhenUsed="1"/>
-    <w:lsdException w:name="Table Subtle 1" w:semiHidden="1" w:unhideWhenUsed="1"/>
     <w:lsdException w:name="Table Subtle 2" w:semiHidden="1" w:unhideWhenUsed="1"/>
     <w:lsdException w:name="Table Web 1" w:semiHidden="1" w:unhideWhenUsed="1"/>
-    <w:lsdException w:name="Table Web 2" w:semiHidden="1" w:unhideWhenUsed="1"/>
-    <w:lsdException w:name="Table Web 3" w:semiHidden="1" w:unhideWhenUsed="1"/>
     <w:lsdException w:name="Balloon Text" w:semiHidden="1" w:unhideWhenUsed="1"/>
     <w:lsdException w:name="Table Grid" w:uiPriority="39"/>
     <w:lsdException w:name="Table Theme" w:semiHidden="1" w:unhideWhenUsed="1"/>
@@ -4360,8 +4569,13 @@
     <w:lsdException w:name="List Table 5 Dark Accent 6" w:uiPriority="50"/>
     <w:lsdException w:name="List Table 6 Colorful Accent 6" w:uiPriority="51"/>
     <w:lsdException w:name="List Table 7 Colorful Accent 6" w:uiPriority="52"/>
+    <w:lsdException w:name="Mention" w:semiHidden="1" w:unhideWhenUsed="1"/>
+    <w:lsdException w:name="Smart Hyperlink" w:semiHidden="1" w:unhideWhenUsed="1"/>
+    <w:lsdException w:name="Hashtag" w:semiHidden="1" w:unhideWhenUsed="1"/>
+    <w:lsdException w:name="Unresolved Mention" w:semiHidden="1" w:unhideWhenUsed="1"/>
+    <w:lsdException w:name="Smart Link" w:semiHidden="1" w:unhideWhenUsed="1"/>
   </w:latentStyles>
-  <w:style w:type="paragraph" w:default="1" w:styleId="a">
+  <w:style w:type="paragraph" w:default="1" w:styleId="Normal">
     <w:name w:val="Normal"/>
     <w:qFormat/>
     <w:rsid w:val="005D4E92"/>
@@ -4374,11 +4588,11 @@
       <w:sz w:val="28"/>
     </w:rPr>
   </w:style>
-  <w:style w:type="paragraph" w:styleId="1">
+  <w:style w:type="paragraph" w:styleId="Heading1">
     <w:name w:val="heading 1"/>
-    <w:basedOn w:val="a"/>
-    <w:next w:val="a"/>
-    <w:link w:val="10"/>
+    <w:basedOn w:val="Normal"/>
+    <w:next w:val="Normal"/>
+    <w:link w:val="Heading1Char"/>
     <w:uiPriority w:val="9"/>
     <w:qFormat/>
     <w:rsid w:val="00F50F8A"/>
@@ -4394,11 +4608,11 @@
       <w:szCs w:val="32"/>
     </w:rPr>
   </w:style>
-  <w:style w:type="paragraph" w:styleId="2">
+  <w:style w:type="paragraph" w:styleId="Heading2">
     <w:name w:val="heading 2"/>
-    <w:basedOn w:val="a"/>
-    <w:next w:val="a"/>
-    <w:link w:val="20"/>
+    <w:basedOn w:val="Normal"/>
+    <w:next w:val="Normal"/>
+    <w:link w:val="Heading2Char"/>
     <w:uiPriority w:val="9"/>
     <w:unhideWhenUsed/>
     <w:qFormat/>
@@ -4415,12 +4629,13 @@
       <w:szCs w:val="26"/>
     </w:rPr>
   </w:style>
-  <w:style w:type="character" w:default="1" w:styleId="a0">
+  <w:style w:type="character" w:default="1" w:styleId="DefaultParagraphFont">
     <w:name w:val="Default Paragraph Font"/>
     <w:uiPriority w:val="1"/>
+    <w:semiHidden/>
     <w:unhideWhenUsed/>
   </w:style>
-  <w:style w:type="table" w:default="1" w:styleId="a1">
+  <w:style w:type="table" w:default="1" w:styleId="TableNormal">
     <w:name w:val="Normal Table"/>
     <w:uiPriority w:val="99"/>
     <w:semiHidden/>
@@ -4435,16 +4650,16 @@
       </w:tblCellMar>
     </w:tblPr>
   </w:style>
-  <w:style w:type="numbering" w:default="1" w:styleId="a2">
+  <w:style w:type="numbering" w:default="1" w:styleId="NoList">
     <w:name w:val="No List"/>
     <w:uiPriority w:val="99"/>
     <w:semiHidden/>
     <w:unhideWhenUsed/>
   </w:style>
-  <w:style w:type="character" w:customStyle="1" w:styleId="20">
-    <w:name w:val="Заголовок 2 Знак"/>
-    <w:basedOn w:val="a0"/>
-    <w:link w:val="2"/>
+  <w:style w:type="character" w:customStyle="1" w:styleId="Heading2Char">
+    <w:name w:val="Heading 2 Char"/>
+    <w:basedOn w:val="DefaultParagraphFont"/>
+    <w:link w:val="Heading2"/>
     <w:uiPriority w:val="9"/>
     <w:rsid w:val="005D4E92"/>
     <w:rPr>
@@ -4454,10 +4669,10 @@
       <w:szCs w:val="26"/>
     </w:rPr>
   </w:style>
-  <w:style w:type="character" w:customStyle="1" w:styleId="10">
-    <w:name w:val="Заголовок 1 Знак"/>
-    <w:basedOn w:val="a0"/>
-    <w:link w:val="1"/>
+  <w:style w:type="character" w:customStyle="1" w:styleId="Heading1Char">
+    <w:name w:val="Heading 1 Char"/>
+    <w:basedOn w:val="DefaultParagraphFont"/>
+    <w:link w:val="Heading1"/>
     <w:uiPriority w:val="9"/>
     <w:rsid w:val="00F50F8A"/>
     <w:rPr>
@@ -4467,10 +4682,10 @@
       <w:szCs w:val="32"/>
     </w:rPr>
   </w:style>
-  <w:style w:type="paragraph" w:styleId="a3">
+  <w:style w:type="paragraph" w:styleId="TOCHeading">
     <w:name w:val="TOC Heading"/>
-    <w:basedOn w:val="1"/>
-    <w:next w:val="a"/>
+    <w:basedOn w:val="Heading1"/>
+    <w:next w:val="Normal"/>
     <w:uiPriority w:val="39"/>
     <w:unhideWhenUsed/>
     <w:qFormat/>
@@ -4488,10 +4703,10 @@
       <w:lang w:eastAsia="ru-RU"/>
     </w:rPr>
   </w:style>
-  <w:style w:type="paragraph" w:styleId="11">
+  <w:style w:type="paragraph" w:styleId="TOC1">
     <w:name w:val="toc 1"/>
-    <w:basedOn w:val="a"/>
-    <w:next w:val="a"/>
+    <w:basedOn w:val="Normal"/>
+    <w:next w:val="Normal"/>
     <w:autoRedefine/>
     <w:uiPriority w:val="39"/>
     <w:unhideWhenUsed/>
@@ -4502,9 +4717,9 @@
       </w:tabs>
     </w:pPr>
   </w:style>
-  <w:style w:type="character" w:styleId="a4">
+  <w:style w:type="character" w:styleId="Hyperlink">
     <w:name w:val="Hyperlink"/>
-    <w:basedOn w:val="a0"/>
+    <w:basedOn w:val="DefaultParagraphFont"/>
     <w:uiPriority w:val="99"/>
     <w:unhideWhenUsed/>
     <w:rsid w:val="007C5490"/>
@@ -4513,7 +4728,7 @@
       <w:u w:val="single"/>
     </w:rPr>
   </w:style>
-  <w:style w:type="paragraph" w:styleId="a5">
+  <w:style w:type="paragraph" w:styleId="NoSpacing">
     <w:name w:val="No Spacing"/>
     <w:uiPriority w:val="1"/>
     <w:qFormat/>
@@ -4527,9 +4742,9 @@
       <w:sz w:val="28"/>
     </w:rPr>
   </w:style>
-  <w:style w:type="paragraph" w:styleId="a6">
+  <w:style w:type="paragraph" w:styleId="NormalWeb">
     <w:name w:val="Normal (Web)"/>
-    <w:basedOn w:val="a"/>
+    <w:basedOn w:val="Normal"/>
     <w:uiPriority w:val="99"/>
     <w:semiHidden/>
     <w:unhideWhenUsed/>
@@ -4545,9 +4760,9 @@
       <w:lang w:eastAsia="ru-RU"/>
     </w:rPr>
   </w:style>
-  <w:style w:type="table" w:styleId="a7">
+  <w:style w:type="table" w:styleId="TableGrid">
     <w:name w:val="Table Grid"/>
-    <w:basedOn w:val="a1"/>
+    <w:basedOn w:val="TableNormal"/>
     <w:uiPriority w:val="39"/>
     <w:rsid w:val="00150AD7"/>
     <w:pPr>
@@ -4564,10 +4779,10 @@
       </w:tblBorders>
     </w:tblPr>
   </w:style>
-  <w:style w:type="paragraph" w:styleId="a8">
+  <w:style w:type="paragraph" w:styleId="BodyText">
     <w:name w:val="Body Text"/>
-    <w:basedOn w:val="a"/>
-    <w:link w:val="a9"/>
+    <w:basedOn w:val="Normal"/>
+    <w:link w:val="BodyTextChar"/>
     <w:uiPriority w:val="1"/>
     <w:unhideWhenUsed/>
     <w:qFormat/>
@@ -4585,10 +4800,10 @@
       <w:lang w:val="en-US"/>
     </w:rPr>
   </w:style>
-  <w:style w:type="character" w:customStyle="1" w:styleId="a9">
-    <w:name w:val="Основной текст Знак"/>
-    <w:basedOn w:val="a0"/>
-    <w:link w:val="a8"/>
+  <w:style w:type="character" w:customStyle="1" w:styleId="BodyTextChar">
+    <w:name w:val="Body Text Char"/>
+    <w:basedOn w:val="DefaultParagraphFont"/>
+    <w:link w:val="BodyText"/>
     <w:uiPriority w:val="1"/>
     <w:rsid w:val="00150AD7"/>
     <w:rPr>
@@ -4598,9 +4813,9 @@
       <w:lang w:val="en-US"/>
     </w:rPr>
   </w:style>
-  <w:style w:type="paragraph" w:styleId="aa">
+  <w:style w:type="paragraph" w:styleId="ListParagraph">
     <w:name w:val="List Paragraph"/>
-    <w:basedOn w:val="a"/>
+    <w:basedOn w:val="Normal"/>
     <w:uiPriority w:val="34"/>
     <w:qFormat/>
     <w:rsid w:val="00E70BE5"/>
@@ -4608,6 +4823,76 @@
       <w:ind w:left="720"/>
       <w:contextualSpacing/>
     </w:pPr>
+  </w:style>
+  <w:style w:type="character" w:styleId="CommentReference">
+    <w:name w:val="annotation reference"/>
+    <w:basedOn w:val="DefaultParagraphFont"/>
+    <w:uiPriority w:val="99"/>
+    <w:semiHidden/>
+    <w:unhideWhenUsed/>
+    <w:rsid w:val="00805C0E"/>
+    <w:rPr>
+      <w:sz w:val="16"/>
+      <w:szCs w:val="16"/>
+    </w:rPr>
+  </w:style>
+  <w:style w:type="paragraph" w:styleId="CommentText">
+    <w:name w:val="annotation text"/>
+    <w:basedOn w:val="Normal"/>
+    <w:link w:val="CommentTextChar"/>
+    <w:uiPriority w:val="99"/>
+    <w:semiHidden/>
+    <w:unhideWhenUsed/>
+    <w:rsid w:val="00805C0E"/>
+    <w:pPr>
+      <w:spacing w:line="240" w:lineRule="auto"/>
+    </w:pPr>
+    <w:rPr>
+      <w:sz w:val="20"/>
+      <w:szCs w:val="20"/>
+    </w:rPr>
+  </w:style>
+  <w:style w:type="character" w:customStyle="1" w:styleId="CommentTextChar">
+    <w:name w:val="Comment Text Char"/>
+    <w:basedOn w:val="DefaultParagraphFont"/>
+    <w:link w:val="CommentText"/>
+    <w:uiPriority w:val="99"/>
+    <w:semiHidden/>
+    <w:rsid w:val="00805C0E"/>
+    <w:rPr>
+      <w:rFonts w:ascii="Times New Roman" w:hAnsi="Times New Roman"/>
+      <w:sz w:val="20"/>
+      <w:szCs w:val="20"/>
+    </w:rPr>
+  </w:style>
+  <w:style w:type="paragraph" w:styleId="CommentSubject">
+    <w:name w:val="annotation subject"/>
+    <w:basedOn w:val="CommentText"/>
+    <w:next w:val="CommentText"/>
+    <w:link w:val="CommentSubjectChar"/>
+    <w:uiPriority w:val="99"/>
+    <w:semiHidden/>
+    <w:unhideWhenUsed/>
+    <w:rsid w:val="00805C0E"/>
+    <w:rPr>
+      <w:b/>
+      <w:bCs/>
+    </w:rPr>
+  </w:style>
+  <w:style w:type="character" w:customStyle="1" w:styleId="CommentSubjectChar">
+    <w:name w:val="Comment Subject Char"/>
+    <w:basedOn w:val="CommentTextChar"/>
+    <w:link w:val="CommentSubject"/>
+    <w:uiPriority w:val="99"/>
+    <w:semiHidden/>
+    <w:rsid w:val="00805C0E"/>
+    <w:rPr>
+      <w:rFonts w:ascii="Times New Roman" w:hAnsi="Times New Roman"/>
+      <w:b/>
+      <w:bCs/>
+      <w:sz w:val="20"/>
+      <w:szCs w:val="20"/>
+    </w:rPr>
   </w:style>
 </w:styles>
 </file>

--- a/Documentation/SystemDesign.docx
+++ b/Documentation/SystemDesign.docx
@@ -1,6 +1,6 @@
 
 <file path=word/document.xml><?xml version="1.0" encoding="utf-8"?>
-<w:document xmlns:wpc="http://schemas.microsoft.com/office/word/2010/wordprocessingCanvas" xmlns:cx="http://schemas.microsoft.com/office/drawing/2014/chartex" xmlns:cx1="http://schemas.microsoft.com/office/drawing/2015/9/8/chartex" xmlns:cx2="http://schemas.microsoft.com/office/drawing/2015/10/21/chartex" xmlns:cx3="http://schemas.microsoft.com/office/drawing/2016/5/9/chartex" xmlns:cx4="http://schemas.microsoft.com/office/drawing/2016/5/10/chartex" xmlns:cx5="http://schemas.microsoft.com/office/drawing/2016/5/11/chartex" xmlns:cx6="http://schemas.microsoft.com/office/drawing/2016/5/12/chartex" xmlns:cx7="http://schemas.microsoft.com/office/drawing/2016/5/13/chartex" xmlns:cx8="http://schemas.microsoft.com/office/drawing/2016/5/14/chartex" xmlns:mc="http://schemas.openxmlformats.org/markup-compatibility/2006" xmlns:aink="http://schemas.microsoft.com/office/drawing/2016/ink" xmlns:am3d="http://schemas.microsoft.com/office/drawing/2017/model3d" xmlns:o="urn:schemas-microsoft-com:office:office" xmlns:r="http://schemas.openxmlformats.org/officeDocument/2006/relationships" xmlns:m="http://schemas.openxmlformats.org/officeDocument/2006/math" xmlns:v="urn:schemas-microsoft-com:vml" xmlns:wp14="http://schemas.microsoft.com/office/word/2010/wordprocessingDrawing" xmlns:wp="http://schemas.openxmlformats.org/drawingml/2006/wordprocessingDrawing" xmlns:w10="urn:schemas-microsoft-com:office:word" xmlns:w="http://schemas.openxmlformats.org/wordprocessingml/2006/main" xmlns:w14="http://schemas.microsoft.com/office/word/2010/wordml" xmlns:w15="http://schemas.microsoft.com/office/word/2012/wordml" xmlns:w16cex="http://schemas.microsoft.com/office/word/2018/wordml/cex" xmlns:w16cid="http://schemas.microsoft.com/office/word/2016/wordml/cid" xmlns:w16="http://schemas.microsoft.com/office/word/2018/wordml" xmlns:w16se="http://schemas.microsoft.com/office/word/2015/wordml/symex" xmlns:wpg="http://schemas.microsoft.com/office/word/2010/wordprocessingGroup" xmlns:wpi="http://schemas.microsoft.com/office/word/2010/wordprocessingInk" xmlns:wne="http://schemas.microsoft.com/office/word/2006/wordml" xmlns:wps="http://schemas.microsoft.com/office/word/2010/wordprocessingShape" mc:Ignorable="w14 w15 w16se w16cid w16 w16cex wp14">
+<w:document xmlns:wpc="http://schemas.microsoft.com/office/word/2010/wordprocessingCanvas" xmlns:cx="http://schemas.microsoft.com/office/drawing/2014/chartex" xmlns:cx1="http://schemas.microsoft.com/office/drawing/2015/9/8/chartex" xmlns:mc="http://schemas.openxmlformats.org/markup-compatibility/2006" xmlns:o="urn:schemas-microsoft-com:office:office" xmlns:r="http://schemas.openxmlformats.org/officeDocument/2006/relationships" xmlns:m="http://schemas.openxmlformats.org/officeDocument/2006/math" xmlns:v="urn:schemas-microsoft-com:vml" xmlns:wp14="http://schemas.microsoft.com/office/word/2010/wordprocessingDrawing" xmlns:wp="http://schemas.openxmlformats.org/drawingml/2006/wordprocessingDrawing" xmlns:w10="urn:schemas-microsoft-com:office:word" xmlns:w="http://schemas.openxmlformats.org/wordprocessingml/2006/main" xmlns:w14="http://schemas.microsoft.com/office/word/2010/wordml" xmlns:w15="http://schemas.microsoft.com/office/word/2012/wordml" xmlns:w16se="http://schemas.microsoft.com/office/word/2015/wordml/symex" xmlns:wpg="http://schemas.microsoft.com/office/word/2010/wordprocessingGroup" xmlns:wpi="http://schemas.microsoft.com/office/word/2010/wordprocessingInk" xmlns:wne="http://schemas.microsoft.com/office/word/2006/wordml" xmlns:wps="http://schemas.microsoft.com/office/word/2010/wordprocessingShape" mc:Ignorable="w14 w15 w16se wp14">
   <w:body>
     <w:p>
       <w:pPr>
@@ -62,7 +62,7 @@
     </w:p>
     <w:p>
       <w:pPr>
-        <w:pStyle w:val="NormalWeb"/>
+        <w:pStyle w:val="a6"/>
         <w:spacing w:before="0" w:beforeAutospacing="0" w:after="0" w:afterAutospacing="0" w:line="360" w:lineRule="auto"/>
         <w:jc w:val="center"/>
         <w:rPr>
@@ -74,7 +74,7 @@
     </w:p>
     <w:p>
       <w:pPr>
-        <w:pStyle w:val="NormalWeb"/>
+        <w:pStyle w:val="a6"/>
         <w:spacing w:before="0" w:beforeAutospacing="0" w:after="0" w:afterAutospacing="0" w:line="360" w:lineRule="auto"/>
         <w:jc w:val="center"/>
         <w:rPr>
@@ -94,7 +94,7 @@
     </w:p>
     <w:p>
       <w:pPr>
-        <w:pStyle w:val="NormalWeb"/>
+        <w:pStyle w:val="a6"/>
         <w:spacing w:before="0" w:beforeAutospacing="0" w:after="0" w:afterAutospacing="0" w:line="360" w:lineRule="auto"/>
         <w:jc w:val="center"/>
         <w:rPr>
@@ -313,7 +313,7 @@
     </w:p>
     <w:sdt>
       <w:sdtPr>
-        <w:id w:val="-955255457"/>
+        <w:id w:val="449744110"/>
         <w:docPartObj>
           <w:docPartGallery w:val="Table of Contents"/>
           <w:docPartUnique/>
@@ -321,30 +321,40 @@
       </w:sdtPr>
       <w:sdtEndPr>
         <w:rPr>
+          <w:rFonts w:ascii="Times New Roman" w:eastAsiaTheme="minorHAnsi" w:hAnsi="Times New Roman" w:cstheme="minorBidi"/>
           <w:b/>
           <w:bCs/>
+          <w:color w:val="auto"/>
+          <w:sz w:val="28"/>
+          <w:szCs w:val="22"/>
+          <w:lang w:eastAsia="en-US"/>
         </w:rPr>
       </w:sdtEndPr>
       <w:sdtContent>
         <w:p>
           <w:pPr>
-            <w:pStyle w:val="NoSpacing"/>
-            <w:spacing w:line="360" w:lineRule="auto"/>
+            <w:pStyle w:val="a3"/>
             <w:jc w:val="center"/>
             <w:rPr>
-              <w:rStyle w:val="Heading2Char"/>
+              <w:rFonts w:ascii="Times New Roman" w:hAnsi="Times New Roman" w:cs="Times New Roman"/>
+              <w:b/>
+              <w:color w:val="auto"/>
+              <w:sz w:val="28"/>
             </w:rPr>
           </w:pPr>
           <w:r>
             <w:rPr>
-              <w:rStyle w:val="Heading2Char"/>
+              <w:rFonts w:ascii="Times New Roman" w:hAnsi="Times New Roman" w:cs="Times New Roman"/>
+              <w:b/>
+              <w:color w:val="auto"/>
+              <w:sz w:val="28"/>
             </w:rPr>
             <w:t>Оглавление</w:t>
           </w:r>
         </w:p>
         <w:p>
           <w:pPr>
-            <w:pStyle w:val="TOC1"/>
+            <w:pStyle w:val="11"/>
             <w:rPr>
               <w:rFonts w:asciiTheme="minorHAnsi" w:eastAsiaTheme="minorEastAsia" w:hAnsiTheme="minorHAnsi"/>
               <w:noProof/>
@@ -361,10 +371,10 @@
           <w:r>
             <w:fldChar w:fldCharType="separate"/>
           </w:r>
-          <w:hyperlink w:anchor="_Toc66992319" w:history="1">
-            <w:r>
-              <w:rPr>
-                <w:rStyle w:val="Hyperlink"/>
+          <w:hyperlink w:anchor="_Toc68114615" w:history="1">
+            <w:r>
+              <w:rPr>
+                <w:rStyle w:val="a4"/>
                 <w:noProof/>
               </w:rPr>
               <w:t>1 Описание САПР</w:t>
@@ -388,7 +398,7 @@
                 <w:noProof/>
                 <w:webHidden/>
               </w:rPr>
-              <w:instrText xml:space="preserve"> PAGEREF _Toc66992319 \h </w:instrText>
+              <w:instrText xml:space="preserve"> PAGEREF _Toc68114615 \h </w:instrText>
             </w:r>
             <w:r>
               <w:rPr>
@@ -421,7 +431,7 @@
         </w:p>
         <w:p>
           <w:pPr>
-            <w:pStyle w:val="TOC1"/>
+            <w:pStyle w:val="11"/>
             <w:rPr>
               <w:rFonts w:asciiTheme="minorHAnsi" w:eastAsiaTheme="minorEastAsia" w:hAnsiTheme="minorHAnsi"/>
               <w:noProof/>
@@ -429,10 +439,10 @@
               <w:lang w:eastAsia="ru-RU"/>
             </w:rPr>
           </w:pPr>
-          <w:hyperlink w:anchor="_Toc66992320" w:history="1">
-            <w:r>
-              <w:rPr>
-                <w:rStyle w:val="Hyperlink"/>
+          <w:hyperlink w:anchor="_Toc68114616" w:history="1">
+            <w:r>
+              <w:rPr>
+                <w:rStyle w:val="a4"/>
                 <w:noProof/>
               </w:rPr>
               <w:t>1.1 Описание системы проектирования</w:t>
@@ -456,7 +466,7 @@
                 <w:noProof/>
                 <w:webHidden/>
               </w:rPr>
-              <w:instrText xml:space="preserve"> PAGEREF _Toc66992320 \h </w:instrText>
+              <w:instrText xml:space="preserve"> PAGEREF _Toc68114616 \h </w:instrText>
             </w:r>
             <w:r>
               <w:rPr>
@@ -489,7 +499,7 @@
         </w:p>
         <w:p>
           <w:pPr>
-            <w:pStyle w:val="TOC1"/>
+            <w:pStyle w:val="11"/>
             <w:rPr>
               <w:rFonts w:asciiTheme="minorHAnsi" w:eastAsiaTheme="minorEastAsia" w:hAnsiTheme="minorHAnsi"/>
               <w:noProof/>
@@ -497,17 +507,17 @@
               <w:lang w:eastAsia="ru-RU"/>
             </w:rPr>
           </w:pPr>
-          <w:hyperlink w:anchor="_Toc66992321" w:history="1">
-            <w:r>
-              <w:rPr>
-                <w:rStyle w:val="Hyperlink"/>
+          <w:hyperlink w:anchor="_Toc68114617" w:history="1">
+            <w:r>
+              <w:rPr>
+                <w:rStyle w:val="a4"/>
                 <w:noProof/>
               </w:rPr>
               <w:t xml:space="preserve">1.2 Описание </w:t>
             </w:r>
             <w:r>
               <w:rPr>
-                <w:rStyle w:val="Hyperlink"/>
+                <w:rStyle w:val="a4"/>
                 <w:noProof/>
                 <w:lang w:val="en-US"/>
               </w:rPr>
@@ -532,7 +542,7 @@
                 <w:noProof/>
                 <w:webHidden/>
               </w:rPr>
-              <w:instrText xml:space="preserve"> PAGEREF _Toc66992321 \h </w:instrText>
+              <w:instrText xml:space="preserve"> PAGEREF _Toc68114617 \h </w:instrText>
             </w:r>
             <w:r>
               <w:rPr>
@@ -565,7 +575,7 @@
         </w:p>
         <w:p>
           <w:pPr>
-            <w:pStyle w:val="TOC1"/>
+            <w:pStyle w:val="11"/>
             <w:rPr>
               <w:rFonts w:asciiTheme="minorHAnsi" w:eastAsiaTheme="minorEastAsia" w:hAnsiTheme="minorHAnsi"/>
               <w:noProof/>
@@ -573,10 +583,10 @@
               <w:lang w:eastAsia="ru-RU"/>
             </w:rPr>
           </w:pPr>
-          <w:hyperlink w:anchor="_Toc66992322" w:history="1">
-            <w:r>
-              <w:rPr>
-                <w:rStyle w:val="Hyperlink"/>
+          <w:hyperlink w:anchor="_Toc68114618" w:history="1">
+            <w:r>
+              <w:rPr>
+                <w:rStyle w:val="a4"/>
                 <w:noProof/>
               </w:rPr>
               <w:t>1.3 Обзор аналогов</w:t>
@@ -600,7 +610,7 @@
                 <w:noProof/>
                 <w:webHidden/>
               </w:rPr>
-              <w:instrText xml:space="preserve"> PAGEREF _Toc66992322 \h </w:instrText>
+              <w:instrText xml:space="preserve"> PAGEREF _Toc68114618 \h </w:instrText>
             </w:r>
             <w:r>
               <w:rPr>
@@ -620,7 +630,7 @@
                 <w:noProof/>
                 <w:webHidden/>
               </w:rPr>
-              <w:t>6</w:t>
+              <w:t>7</w:t>
             </w:r>
             <w:r>
               <w:rPr>
@@ -633,7 +643,7 @@
         </w:p>
         <w:p>
           <w:pPr>
-            <w:pStyle w:val="TOC1"/>
+            <w:pStyle w:val="11"/>
             <w:rPr>
               <w:rFonts w:asciiTheme="minorHAnsi" w:eastAsiaTheme="minorEastAsia" w:hAnsiTheme="minorHAnsi"/>
               <w:noProof/>
@@ -641,13 +651,13 @@
               <w:lang w:eastAsia="ru-RU"/>
             </w:rPr>
           </w:pPr>
-          <w:hyperlink w:anchor="_Toc66992323" w:history="1">
-            <w:r>
-              <w:rPr>
-                <w:rStyle w:val="Hyperlink"/>
-                <w:noProof/>
-              </w:rPr>
-              <w:t>2 Описание предмета проектирования</w:t>
+          <w:hyperlink w:anchor="_Toc68114619" w:history="1">
+            <w:r>
+              <w:rPr>
+                <w:rStyle w:val="a4"/>
+                <w:noProof/>
+              </w:rPr>
+              <w:t>1.3.1 Плагин Механика: Пружины для КОМПАС-3D</w:t>
             </w:r>
             <w:r>
               <w:rPr>
@@ -668,7 +678,7 @@
                 <w:noProof/>
                 <w:webHidden/>
               </w:rPr>
-              <w:instrText xml:space="preserve"> PAGEREF _Toc66992323 \h </w:instrText>
+              <w:instrText xml:space="preserve"> PAGEREF _Toc68114619 \h </w:instrText>
             </w:r>
             <w:r>
               <w:rPr>
@@ -701,7 +711,7 @@
         </w:p>
         <w:p>
           <w:pPr>
-            <w:pStyle w:val="TOC1"/>
+            <w:pStyle w:val="11"/>
             <w:rPr>
               <w:rFonts w:asciiTheme="minorHAnsi" w:eastAsiaTheme="minorEastAsia" w:hAnsiTheme="minorHAnsi"/>
               <w:noProof/>
@@ -709,13 +719,13 @@
               <w:lang w:eastAsia="ru-RU"/>
             </w:rPr>
           </w:pPr>
-          <w:hyperlink w:anchor="_Toc66992324" w:history="1">
-            <w:r>
-              <w:rPr>
-                <w:rStyle w:val="Hyperlink"/>
-                <w:noProof/>
-              </w:rPr>
-              <w:t>3 Проект программы</w:t>
+          <w:hyperlink w:anchor="_Toc68114620" w:history="1">
+            <w:r>
+              <w:rPr>
+                <w:rStyle w:val="a4"/>
+                <w:noProof/>
+              </w:rPr>
+              <w:t>1.3.2 Плагин Штампы 3D для КОМПАС-3D</w:t>
             </w:r>
             <w:r>
               <w:rPr>
@@ -736,7 +746,7 @@
                 <w:noProof/>
                 <w:webHidden/>
               </w:rPr>
-              <w:instrText xml:space="preserve"> PAGEREF _Toc66992324 \h </w:instrText>
+              <w:instrText xml:space="preserve"> PAGEREF _Toc68114620 \h </w:instrText>
             </w:r>
             <w:r>
               <w:rPr>
@@ -756,7 +766,7 @@
                 <w:noProof/>
                 <w:webHidden/>
               </w:rPr>
-              <w:t>9</w:t>
+              <w:t>8</w:t>
             </w:r>
             <w:r>
               <w:rPr>
@@ -769,7 +779,7 @@
         </w:p>
         <w:p>
           <w:pPr>
-            <w:pStyle w:val="TOC1"/>
+            <w:pStyle w:val="11"/>
             <w:rPr>
               <w:rFonts w:asciiTheme="minorHAnsi" w:eastAsiaTheme="minorEastAsia" w:hAnsiTheme="minorHAnsi"/>
               <w:noProof/>
@@ -777,13 +787,13 @@
               <w:lang w:eastAsia="ru-RU"/>
             </w:rPr>
           </w:pPr>
-          <w:hyperlink w:anchor="_Toc66992325" w:history="1">
-            <w:r>
-              <w:rPr>
-                <w:rStyle w:val="Hyperlink"/>
-                <w:noProof/>
-              </w:rPr>
-              <w:t>3.1 Диаграмма классов</w:t>
+          <w:hyperlink w:anchor="_Toc68114621" w:history="1">
+            <w:r>
+              <w:rPr>
+                <w:rStyle w:val="a4"/>
+                <w:noProof/>
+              </w:rPr>
+              <w:t>2 Описание предмета проектирования</w:t>
             </w:r>
             <w:r>
               <w:rPr>
@@ -804,7 +814,7 @@
                 <w:noProof/>
                 <w:webHidden/>
               </w:rPr>
-              <w:instrText xml:space="preserve"> PAGEREF _Toc66992325 \h </w:instrText>
+              <w:instrText xml:space="preserve"> PAGEREF _Toc68114621 \h </w:instrText>
             </w:r>
             <w:r>
               <w:rPr>
@@ -824,7 +834,7 @@
                 <w:noProof/>
                 <w:webHidden/>
               </w:rPr>
-              <w:t>9</w:t>
+              <w:t>10</w:t>
             </w:r>
             <w:r>
               <w:rPr>
@@ -837,7 +847,7 @@
         </w:p>
         <w:p>
           <w:pPr>
-            <w:pStyle w:val="TOC1"/>
+            <w:pStyle w:val="11"/>
             <w:rPr>
               <w:rFonts w:asciiTheme="minorHAnsi" w:eastAsiaTheme="minorEastAsia" w:hAnsiTheme="minorHAnsi"/>
               <w:noProof/>
@@ -845,13 +855,13 @@
               <w:lang w:eastAsia="ru-RU"/>
             </w:rPr>
           </w:pPr>
-          <w:hyperlink w:anchor="_Toc66992326" w:history="1">
-            <w:r>
-              <w:rPr>
-                <w:rStyle w:val="Hyperlink"/>
-                <w:noProof/>
-              </w:rPr>
-              <w:t>3.2 Макет пользовательского интерфейса</w:t>
+          <w:hyperlink w:anchor="_Toc68114622" w:history="1">
+            <w:r>
+              <w:rPr>
+                <w:rStyle w:val="a4"/>
+                <w:noProof/>
+              </w:rPr>
+              <w:t>3 Проект программы</w:t>
             </w:r>
             <w:r>
               <w:rPr>
@@ -872,7 +882,7 @@
                 <w:noProof/>
                 <w:webHidden/>
               </w:rPr>
-              <w:instrText xml:space="preserve"> PAGEREF _Toc66992326 \h </w:instrText>
+              <w:instrText xml:space="preserve"> PAGEREF _Toc68114622 \h </w:instrText>
             </w:r>
             <w:r>
               <w:rPr>
@@ -892,7 +902,7 @@
                 <w:noProof/>
                 <w:webHidden/>
               </w:rPr>
-              <w:t>9</w:t>
+              <w:t>12</w:t>
             </w:r>
             <w:r>
               <w:rPr>
@@ -905,7 +915,7 @@
         </w:p>
         <w:p>
           <w:pPr>
-            <w:pStyle w:val="TOC1"/>
+            <w:pStyle w:val="11"/>
             <w:rPr>
               <w:rFonts w:asciiTheme="minorHAnsi" w:eastAsiaTheme="minorEastAsia" w:hAnsiTheme="minorHAnsi"/>
               <w:noProof/>
@@ -913,10 +923,146 @@
               <w:lang w:eastAsia="ru-RU"/>
             </w:rPr>
           </w:pPr>
-          <w:hyperlink w:anchor="_Toc66992327" w:history="1">
-            <w:r>
-              <w:rPr>
-                <w:rStyle w:val="Hyperlink"/>
+          <w:hyperlink w:anchor="_Toc68114623" w:history="1">
+            <w:r>
+              <w:rPr>
+                <w:rStyle w:val="a4"/>
+                <w:noProof/>
+              </w:rPr>
+              <w:t>3.1 Диаграмма классов</w:t>
+            </w:r>
+            <w:r>
+              <w:rPr>
+                <w:noProof/>
+                <w:webHidden/>
+              </w:rPr>
+              <w:tab/>
+            </w:r>
+            <w:r>
+              <w:rPr>
+                <w:noProof/>
+                <w:webHidden/>
+              </w:rPr>
+              <w:fldChar w:fldCharType="begin"/>
+            </w:r>
+            <w:r>
+              <w:rPr>
+                <w:noProof/>
+                <w:webHidden/>
+              </w:rPr>
+              <w:instrText xml:space="preserve"> PAGEREF _Toc68114623 \h </w:instrText>
+            </w:r>
+            <w:r>
+              <w:rPr>
+                <w:noProof/>
+                <w:webHidden/>
+              </w:rPr>
+            </w:r>
+            <w:r>
+              <w:rPr>
+                <w:noProof/>
+                <w:webHidden/>
+              </w:rPr>
+              <w:fldChar w:fldCharType="separate"/>
+            </w:r>
+            <w:r>
+              <w:rPr>
+                <w:noProof/>
+                <w:webHidden/>
+              </w:rPr>
+              <w:t>12</w:t>
+            </w:r>
+            <w:r>
+              <w:rPr>
+                <w:noProof/>
+                <w:webHidden/>
+              </w:rPr>
+              <w:fldChar w:fldCharType="end"/>
+            </w:r>
+          </w:hyperlink>
+        </w:p>
+        <w:p>
+          <w:pPr>
+            <w:pStyle w:val="11"/>
+            <w:rPr>
+              <w:rFonts w:asciiTheme="minorHAnsi" w:eastAsiaTheme="minorEastAsia" w:hAnsiTheme="minorHAnsi"/>
+              <w:noProof/>
+              <w:sz w:val="22"/>
+              <w:lang w:eastAsia="ru-RU"/>
+            </w:rPr>
+          </w:pPr>
+          <w:hyperlink w:anchor="_Toc68114624" w:history="1">
+            <w:r>
+              <w:rPr>
+                <w:rStyle w:val="a4"/>
+                <w:noProof/>
+              </w:rPr>
+              <w:t>3.2 Макет пользовательского интерфейса</w:t>
+            </w:r>
+            <w:r>
+              <w:rPr>
+                <w:noProof/>
+                <w:webHidden/>
+              </w:rPr>
+              <w:tab/>
+            </w:r>
+            <w:r>
+              <w:rPr>
+                <w:noProof/>
+                <w:webHidden/>
+              </w:rPr>
+              <w:fldChar w:fldCharType="begin"/>
+            </w:r>
+            <w:r>
+              <w:rPr>
+                <w:noProof/>
+                <w:webHidden/>
+              </w:rPr>
+              <w:instrText xml:space="preserve"> PAGEREF _Toc68114624 \h </w:instrText>
+            </w:r>
+            <w:r>
+              <w:rPr>
+                <w:noProof/>
+                <w:webHidden/>
+              </w:rPr>
+            </w:r>
+            <w:r>
+              <w:rPr>
+                <w:noProof/>
+                <w:webHidden/>
+              </w:rPr>
+              <w:fldChar w:fldCharType="separate"/>
+            </w:r>
+            <w:r>
+              <w:rPr>
+                <w:noProof/>
+                <w:webHidden/>
+              </w:rPr>
+              <w:t>13</w:t>
+            </w:r>
+            <w:r>
+              <w:rPr>
+                <w:noProof/>
+                <w:webHidden/>
+              </w:rPr>
+              <w:fldChar w:fldCharType="end"/>
+            </w:r>
+          </w:hyperlink>
+        </w:p>
+        <w:p>
+          <w:pPr>
+            <w:pStyle w:val="11"/>
+            <w:rPr>
+              <w:rFonts w:asciiTheme="minorHAnsi" w:eastAsiaTheme="minorEastAsia" w:hAnsiTheme="minorHAnsi"/>
+              <w:noProof/>
+              <w:sz w:val="22"/>
+              <w:lang w:eastAsia="ru-RU"/>
+            </w:rPr>
+          </w:pPr>
+          <w:hyperlink w:anchor="_Toc68114625" w:history="1">
+            <w:r>
+              <w:rPr>
+                <w:rStyle w:val="a4"/>
                 <w:noProof/>
               </w:rPr>
               <w:t>Список литературы</w:t>
@@ -940,7 +1086,7 @@
                 <w:noProof/>
                 <w:webHidden/>
               </w:rPr>
-              <w:instrText xml:space="preserve"> PAGEREF _Toc66992327 \h </w:instrText>
+              <w:instrText xml:space="preserve"> PAGEREF _Toc68114625 \h </w:instrText>
             </w:r>
             <w:r>
               <w:rPr>
@@ -960,7 +1106,7 @@
                 <w:noProof/>
                 <w:webHidden/>
               </w:rPr>
-              <w:t>11</w:t>
+              <w:t>15</w:t>
             </w:r>
             <w:r>
               <w:rPr>
@@ -980,8 +1126,11 @@
             <w:fldChar w:fldCharType="end"/>
           </w:r>
         </w:p>
+        <w:bookmarkStart w:id="0" w:name="_GoBack" w:displacedByCustomXml="next"/>
+        <w:bookmarkEnd w:id="0" w:displacedByCustomXml="next"/>
       </w:sdtContent>
     </w:sdt>
+    <w:p/>
     <w:p>
       <w:pPr>
         <w:spacing w:after="160" w:line="259" w:lineRule="auto"/>
@@ -999,9 +1148,9 @@
     </w:p>
     <w:p>
       <w:pPr>
-        <w:pStyle w:val="Heading1"/>
-      </w:pPr>
-      <w:bookmarkStart w:id="0" w:name="_Toc66992319"/>
+        <w:pStyle w:val="1"/>
+      </w:pPr>
+      <w:bookmarkStart w:id="1" w:name="_Toc68114615"/>
       <w:r>
         <w:lastRenderedPageBreak/>
         <w:t xml:space="preserve">1 </w:t>
@@ -1012,18 +1161,18 @@
       <w:r>
         <w:t>САПР</w:t>
       </w:r>
-      <w:bookmarkEnd w:id="0"/>
-    </w:p>
-    <w:p>
-      <w:pPr>
-        <w:pStyle w:val="Heading1"/>
-      </w:pPr>
-    </w:p>
-    <w:p>
-      <w:pPr>
-        <w:pStyle w:val="Heading1"/>
-      </w:pPr>
-      <w:bookmarkStart w:id="1" w:name="_Toc66992320"/>
+      <w:bookmarkEnd w:id="1"/>
+    </w:p>
+    <w:p>
+      <w:pPr>
+        <w:pStyle w:val="1"/>
+      </w:pPr>
+    </w:p>
+    <w:p>
+      <w:pPr>
+        <w:pStyle w:val="1"/>
+      </w:pPr>
+      <w:bookmarkStart w:id="2" w:name="_Toc68114616"/>
       <w:r>
         <w:t xml:space="preserve">1.1 </w:t>
       </w:r>
@@ -1033,14 +1182,20 @@
       <w:r>
         <w:t>системы проектирования</w:t>
       </w:r>
-      <w:bookmarkEnd w:id="1"/>
+      <w:bookmarkEnd w:id="2"/>
     </w:p>
     <w:p>
       <w:pPr>
         <w:ind w:firstLine="851"/>
       </w:pPr>
       <w:r>
-        <w:t>Система автоматизированного проектирования (САПР) – сложный комплекс средств, предназначенный для автоматизации проектирования.</w:t>
+        <w:t>Система автоматизированного проектирования (САПР) – сложный комплекс средств, предназначенный для автоматизации проектирования</w:t>
+      </w:r>
+      <w:r>
+        <w:t xml:space="preserve"> [1]</w:t>
+      </w:r>
+      <w:r>
+        <w:t>.</w:t>
       </w:r>
       <w:r>
         <w:t xml:space="preserve"> </w:t>
@@ -1064,7 +1219,13 @@
         <w:t xml:space="preserve">и </w:t>
       </w:r>
       <w:r>
-        <w:t>теперь обозначает программу для автоматизированного проектирования.</w:t>
+        <w:t>теперь обозначает программу для автоматизированного проектирования</w:t>
+      </w:r>
+      <w:r>
+        <w:t xml:space="preserve"> [2]</w:t>
+      </w:r>
+      <w:r>
+        <w:t>.</w:t>
       </w:r>
       <w:r>
         <w:t xml:space="preserve"> В данный момент на рынке существуешь широкий выбор </w:t>
@@ -1123,7 +1284,13 @@
         <w:ind w:firstLine="851"/>
       </w:pPr>
       <w:r>
-        <w:t>Компас-3D – это система параметрического моделирования деталей и сборок, используемая в областях машиностроения, приборостроения и строительства. Разработчик – компания Аскон (Россия).</w:t>
+        <w:t>Компас-3D – это система параметрического моделирования деталей и сборок, используемая в областях машиностроения, приборостроения и строительства. Разработчик – компания Аскон (Россия)</w:t>
+      </w:r>
+      <w:r>
+        <w:t xml:space="preserve"> [3]</w:t>
+      </w:r>
+      <w:r>
+        <w:t>.</w:t>
       </w:r>
     </w:p>
     <w:p>
@@ -1137,21 +1304,13 @@
         <w:t xml:space="preserve"> </w:t>
       </w:r>
       <w:r>
-        <w:t>и стандартизованные конструктивные элементы. Многочисленные сервисные функции облегчают решение вспомогательных задач проектирования и обслуживания производства. Ключевой особенностью «Компас-3D» является использование собственного математического ядра «C3D» и параметрических технологий, разработанных специалистами компании «</w:t>
-      </w:r>
-      <w:commentRangeStart w:id="2"/>
-      <w:r>
-        <w:t>Аскон</w:t>
-      </w:r>
-      <w:commentRangeEnd w:id="2"/>
-      <w:r>
-        <w:rPr>
-          <w:rStyle w:val="CommentReference"/>
-        </w:rPr>
-        <w:commentReference w:id="2"/>
-      </w:r>
-      <w:r>
-        <w:t>».</w:t>
+        <w:t>и стандартизованные конструктивные элементы. Многочисленные сервисные функции облегчают решение вспомогательных задач проектирования и обслуживания производства. Ключевой особенностью «Компас-3D» является использование собственного математического ядра «C3D» и параметрических технологий, разработанных специалистами компании «Аскон»</w:t>
+      </w:r>
+      <w:r>
+        <w:t xml:space="preserve"> [4]</w:t>
+      </w:r>
+      <w:r>
+        <w:t>.</w:t>
       </w:r>
     </w:p>
     <w:p>
@@ -1161,9 +1320,9 @@
     </w:p>
     <w:p>
       <w:pPr>
-        <w:pStyle w:val="Heading1"/>
-      </w:pPr>
-      <w:bookmarkStart w:id="3" w:name="_Toc66992321"/>
+        <w:pStyle w:val="1"/>
+      </w:pPr>
+      <w:bookmarkStart w:id="3" w:name="_Toc68114617"/>
       <w:r>
         <w:t xml:space="preserve">1.2 </w:t>
       </w:r>
@@ -1222,7 +1381,16 @@
         <w:t>)</w:t>
       </w:r>
       <w:r>
-        <w:t xml:space="preserve"> – описание способов (набор классов, процедур, функций, структур или констант), которыми одна компьютерная программа может взаимодействовать с другой программой. API определяет функциональность, которую предоставляет программа (модуль, библиотека), при этом API позволяет абстрагироваться от того, как именно эта функциональность реализована.</w:t>
+        <w:t xml:space="preserve"> – описание способов (набор классов, процедур, функций, структур или констант), которыми одна компьютерная программа может взаимодействовать с другой программой. API определяет функциональность, которую предоставляет программа (модуль, библиотека), при этом API позволяет абстрагироваться от того, как именно эта функциональность реализована</w:t>
+      </w:r>
+      <w:r>
+        <w:t xml:space="preserve"> </w:t>
+      </w:r>
+      <w:r>
+        <w:t>[5]</w:t>
+      </w:r>
+      <w:r>
+        <w:t>.</w:t>
       </w:r>
     </w:p>
     <w:p>
@@ -1240,7 +1408,13 @@
         <w:t>D</w:t>
       </w:r>
       <w:r>
-        <w:t xml:space="preserve"> является KompasObject. Получить указатель на этот интерфейс можно при работе под управлением внешнего приложения (контроллера) – после вызова стандартной системной функции. Методы этого интерфейса реализуют наиболее общие функции работы с документами системы, системными настройками, файлами, а также дают возможность получить указатели на другие интерфейсы.</w:t>
+        <w:t xml:space="preserve"> является KompasObject. Получить указатель на этот интерфейс можно при работе под управлением внешнего приложения (контроллера) – после вызова стандартной системной функции. Методы этого интерфейса реализуют наиболее общие функции работы с документами системы, системными настройками, файлами, а также дают возможность получить указатели на другие интерфейсы</w:t>
+      </w:r>
+      <w:r>
+        <w:t xml:space="preserve"> [6]</w:t>
+      </w:r>
+      <w:r>
+        <w:t>.</w:t>
       </w:r>
     </w:p>
     <w:p>
@@ -1263,7 +1437,13 @@
         <w:t xml:space="preserve"> 1.1</w:t>
       </w:r>
       <w:r>
-        <w:t xml:space="preserve"> – 1.3.</w:t>
+        <w:t xml:space="preserve"> – 1.</w:t>
+      </w:r>
+      <w:r>
+        <w:t>4</w:t>
+      </w:r>
+      <w:r>
+        <w:t>.</w:t>
       </w:r>
     </w:p>
     <w:p>
@@ -1298,55 +1478,1757 @@
         </w:rPr>
         <w:t xml:space="preserve">– </w:t>
       </w:r>
-      <w:commentRangeStart w:id="4"/>
       <w:r>
         <w:rPr>
           <w:rFonts w:eastAsia="Times New Roman" w:cs="Times New Roman"/>
           <w:szCs w:val="28"/>
           <w:lang w:eastAsia="ru-RU"/>
         </w:rPr>
-        <w:t xml:space="preserve">Методы </w:t>
-      </w:r>
-      <w:commentRangeEnd w:id="4"/>
-      <w:r>
-        <w:rPr>
-          <w:rStyle w:val="CommentReference"/>
-        </w:rPr>
-        <w:commentReference w:id="4"/>
-      </w:r>
-      <w:r>
-        <w:rPr>
-          <w:rFonts w:eastAsia="Times New Roman" w:cs="Times New Roman"/>
-          <w:szCs w:val="28"/>
-          <w:lang w:eastAsia="ru-RU"/>
-        </w:rPr>
-        <w:t>интерфейса KompasObject.</w:t>
+        <w:t>Методы интерфейса KompasObject.</w:t>
       </w:r>
     </w:p>
     <w:tbl>
       <w:tblPr>
-        <w:tblStyle w:val="TableGrid"/>
+        <w:tblStyle w:val="a7"/>
+        <w:tblW w:w="0" w:type="auto"/>
+        <w:tblLayout w:type="fixed"/>
+        <w:tblLook w:val="04A0" w:firstRow="1" w:lastRow="0" w:firstColumn="1" w:lastColumn="0" w:noHBand="0" w:noVBand="1"/>
+      </w:tblPr>
+      <w:tblGrid>
+        <w:gridCol w:w="2122"/>
+        <w:gridCol w:w="1842"/>
+        <w:gridCol w:w="2268"/>
+        <w:gridCol w:w="3113"/>
+      </w:tblGrid>
+      <w:tr>
+        <w:tc>
+          <w:tcPr>
+            <w:tcW w:w="2122" w:type="dxa"/>
+            <w:vAlign w:val="center"/>
+          </w:tcPr>
+          <w:p>
+            <w:pPr>
+              <w:jc w:val="left"/>
+              <w:rPr>
+                <w:sz w:val="22"/>
+                <w:szCs w:val="28"/>
+              </w:rPr>
+            </w:pPr>
+            <w:r>
+              <w:rPr>
+                <w:sz w:val="22"/>
+                <w:szCs w:val="28"/>
+              </w:rPr>
+              <w:t>Метод</w:t>
+            </w:r>
+          </w:p>
+        </w:tc>
+        <w:tc>
+          <w:tcPr>
+            <w:tcW w:w="1842" w:type="dxa"/>
+            <w:vAlign w:val="center"/>
+          </w:tcPr>
+          <w:p>
+            <w:pPr>
+              <w:jc w:val="left"/>
+              <w:rPr>
+                <w:sz w:val="22"/>
+                <w:szCs w:val="28"/>
+              </w:rPr>
+            </w:pPr>
+            <w:r>
+              <w:rPr>
+                <w:sz w:val="22"/>
+                <w:szCs w:val="28"/>
+              </w:rPr>
+              <w:t>Входные параметры</w:t>
+            </w:r>
+          </w:p>
+        </w:tc>
+        <w:tc>
+          <w:tcPr>
+            <w:tcW w:w="2268" w:type="dxa"/>
+            <w:vAlign w:val="center"/>
+          </w:tcPr>
+          <w:p>
+            <w:pPr>
+              <w:jc w:val="left"/>
+              <w:rPr>
+                <w:sz w:val="22"/>
+                <w:szCs w:val="28"/>
+              </w:rPr>
+            </w:pPr>
+            <w:r>
+              <w:rPr>
+                <w:sz w:val="22"/>
+                <w:szCs w:val="28"/>
+              </w:rPr>
+              <w:t>Возвращаемы</w:t>
+            </w:r>
+            <w:r>
+              <w:rPr>
+                <w:sz w:val="22"/>
+                <w:szCs w:val="28"/>
+              </w:rPr>
+              <w:t>е параметры</w:t>
+            </w:r>
+          </w:p>
+        </w:tc>
+        <w:tc>
+          <w:tcPr>
+            <w:tcW w:w="3113" w:type="dxa"/>
+            <w:vAlign w:val="center"/>
+          </w:tcPr>
+          <w:p>
+            <w:pPr>
+              <w:jc w:val="left"/>
+              <w:rPr>
+                <w:sz w:val="22"/>
+                <w:szCs w:val="28"/>
+              </w:rPr>
+            </w:pPr>
+            <w:r>
+              <w:rPr>
+                <w:sz w:val="22"/>
+                <w:szCs w:val="28"/>
+              </w:rPr>
+              <w:t>Описание</w:t>
+            </w:r>
+          </w:p>
+        </w:tc>
+      </w:tr>
+      <w:tr>
+        <w:tc>
+          <w:tcPr>
+            <w:tcW w:w="2122" w:type="dxa"/>
+            <w:vAlign w:val="center"/>
+          </w:tcPr>
+          <w:p>
+            <w:pPr>
+              <w:pStyle w:val="a8"/>
+              <w:rPr>
+                <w:color w:val="000000" w:themeColor="text1"/>
+                <w:sz w:val="22"/>
+                <w:lang w:eastAsia="ru-RU"/>
+              </w:rPr>
+            </w:pPr>
+            <w:r>
+              <w:rPr>
+                <w:color w:val="000000" w:themeColor="text1"/>
+                <w:sz w:val="22"/>
+                <w:lang w:eastAsia="ru-RU"/>
+              </w:rPr>
+              <w:t>Document3D()</w:t>
+            </w:r>
+          </w:p>
+        </w:tc>
+        <w:tc>
+          <w:tcPr>
+            <w:tcW w:w="1842" w:type="dxa"/>
+            <w:vAlign w:val="center"/>
+          </w:tcPr>
+          <w:p>
+            <w:pPr>
+              <w:jc w:val="left"/>
+              <w:rPr>
+                <w:sz w:val="22"/>
+                <w:szCs w:val="28"/>
+              </w:rPr>
+            </w:pPr>
+          </w:p>
+        </w:tc>
+        <w:tc>
+          <w:tcPr>
+            <w:tcW w:w="2268" w:type="dxa"/>
+            <w:vAlign w:val="center"/>
+          </w:tcPr>
+          <w:p>
+            <w:pPr>
+              <w:jc w:val="left"/>
+              <w:rPr>
+                <w:sz w:val="22"/>
+                <w:szCs w:val="28"/>
+              </w:rPr>
+            </w:pPr>
+            <w:r>
+              <w:rPr>
+                <w:sz w:val="22"/>
+                <w:szCs w:val="28"/>
+              </w:rPr>
+              <w:t>Указатель на интерфейс документа трехмерной модели ksDocument3D</w:t>
+            </w:r>
+          </w:p>
+        </w:tc>
+        <w:tc>
+          <w:tcPr>
+            <w:tcW w:w="3113" w:type="dxa"/>
+            <w:vAlign w:val="center"/>
+          </w:tcPr>
+          <w:p>
+            <w:pPr>
+              <w:jc w:val="left"/>
+              <w:rPr>
+                <w:sz w:val="22"/>
+                <w:szCs w:val="28"/>
+              </w:rPr>
+            </w:pPr>
+            <w:r>
+              <w:rPr>
+                <w:sz w:val="22"/>
+                <w:szCs w:val="28"/>
+              </w:rPr>
+              <w:t>Дает возможность получить указатель на интерфейс трехмерного документа (деталь или сборки)</w:t>
+            </w:r>
+          </w:p>
+        </w:tc>
+      </w:tr>
+      <w:tr>
+        <w:tc>
+          <w:tcPr>
+            <w:tcW w:w="2122" w:type="dxa"/>
+            <w:vAlign w:val="center"/>
+          </w:tcPr>
+          <w:p>
+            <w:pPr>
+              <w:pStyle w:val="a8"/>
+              <w:rPr>
+                <w:color w:val="000000" w:themeColor="text1"/>
+                <w:sz w:val="22"/>
+                <w:lang w:eastAsia="ru-RU"/>
+              </w:rPr>
+            </w:pPr>
+            <w:r>
+              <w:rPr>
+                <w:color w:val="000000" w:themeColor="text1"/>
+                <w:sz w:val="22"/>
+                <w:lang w:eastAsia="ru-RU"/>
+              </w:rPr>
+              <w:t>ksAttachkompasLibrary</w:t>
+            </w:r>
+          </w:p>
+        </w:tc>
+        <w:tc>
+          <w:tcPr>
+            <w:tcW w:w="1842" w:type="dxa"/>
+            <w:vAlign w:val="center"/>
+          </w:tcPr>
+          <w:p>
+            <w:pPr>
+              <w:jc w:val="left"/>
+              <w:rPr>
+                <w:sz w:val="22"/>
+                <w:szCs w:val="28"/>
+              </w:rPr>
+            </w:pPr>
+          </w:p>
+        </w:tc>
+        <w:tc>
+          <w:tcPr>
+            <w:tcW w:w="2268" w:type="dxa"/>
+            <w:vAlign w:val="center"/>
+          </w:tcPr>
+          <w:p>
+            <w:pPr>
+              <w:jc w:val="left"/>
+              <w:rPr>
+                <w:sz w:val="22"/>
+                <w:szCs w:val="28"/>
+              </w:rPr>
+            </w:pPr>
+          </w:p>
+        </w:tc>
+        <w:tc>
+          <w:tcPr>
+            <w:tcW w:w="3113" w:type="dxa"/>
+            <w:vAlign w:val="center"/>
+          </w:tcPr>
+          <w:p>
+            <w:pPr>
+              <w:jc w:val="left"/>
+              <w:rPr>
+                <w:sz w:val="22"/>
+                <w:szCs w:val="28"/>
+              </w:rPr>
+            </w:pPr>
+            <w:r>
+              <w:rPr>
+                <w:sz w:val="22"/>
+                <w:szCs w:val="28"/>
+              </w:rPr>
+              <w:t>Подключает библиотеку</w:t>
+            </w:r>
+          </w:p>
+        </w:tc>
+      </w:tr>
+      <w:tr>
+        <w:tc>
+          <w:tcPr>
+            <w:tcW w:w="2122" w:type="dxa"/>
+            <w:vAlign w:val="center"/>
+          </w:tcPr>
+          <w:p>
+            <w:pPr>
+              <w:pStyle w:val="a8"/>
+              <w:rPr>
+                <w:color w:val="000000" w:themeColor="text1"/>
+                <w:sz w:val="22"/>
+                <w:lang w:eastAsia="ru-RU"/>
+              </w:rPr>
+            </w:pPr>
+            <w:r>
+              <w:rPr>
+                <w:color w:val="000000" w:themeColor="text1"/>
+                <w:sz w:val="22"/>
+                <w:lang w:eastAsia="ru-RU"/>
+              </w:rPr>
+              <w:t>GetMathematic2D()</w:t>
+            </w:r>
+          </w:p>
+        </w:tc>
+        <w:tc>
+          <w:tcPr>
+            <w:tcW w:w="1842" w:type="dxa"/>
+            <w:vAlign w:val="center"/>
+          </w:tcPr>
+          <w:p>
+            <w:pPr>
+              <w:jc w:val="left"/>
+              <w:rPr>
+                <w:sz w:val="22"/>
+                <w:szCs w:val="28"/>
+              </w:rPr>
+            </w:pPr>
+          </w:p>
+        </w:tc>
+        <w:tc>
+          <w:tcPr>
+            <w:tcW w:w="2268" w:type="dxa"/>
+            <w:vAlign w:val="center"/>
+          </w:tcPr>
+          <w:p>
+            <w:pPr>
+              <w:jc w:val="left"/>
+              <w:rPr>
+                <w:sz w:val="22"/>
+                <w:szCs w:val="28"/>
+              </w:rPr>
+            </w:pPr>
+            <w:r>
+              <w:rPr>
+                <w:sz w:val="22"/>
+                <w:szCs w:val="28"/>
+              </w:rPr>
+              <w:t>Указатель на интерфейс ksMathematic2D</w:t>
+            </w:r>
+          </w:p>
+        </w:tc>
+        <w:tc>
+          <w:tcPr>
+            <w:tcW w:w="3113" w:type="dxa"/>
+            <w:vAlign w:val="center"/>
+          </w:tcPr>
+          <w:p>
+            <w:pPr>
+              <w:jc w:val="left"/>
+              <w:rPr>
+                <w:sz w:val="22"/>
+                <w:szCs w:val="28"/>
+              </w:rPr>
+            </w:pPr>
+            <w:r>
+              <w:rPr>
+                <w:sz w:val="22"/>
+                <w:szCs w:val="28"/>
+              </w:rPr>
+              <w:t>Возвращает указатель на интерфейс для работы с математическими функциями в графическом документе</w:t>
+            </w:r>
+          </w:p>
+        </w:tc>
+      </w:tr>
+      <w:tr>
+        <w:tc>
+          <w:tcPr>
+            <w:tcW w:w="2122" w:type="dxa"/>
+            <w:vAlign w:val="center"/>
+          </w:tcPr>
+          <w:p>
+            <w:pPr>
+              <w:pStyle w:val="a8"/>
+              <w:rPr>
+                <w:color w:val="000000" w:themeColor="text1"/>
+                <w:sz w:val="22"/>
+                <w:lang w:eastAsia="ru-RU"/>
+              </w:rPr>
+            </w:pPr>
+            <w:r>
+              <w:rPr>
+                <w:color w:val="000000" w:themeColor="text1"/>
+                <w:sz w:val="22"/>
+                <w:lang w:eastAsia="ru-RU"/>
+              </w:rPr>
+              <w:t>GetParamStruct</w:t>
+            </w:r>
+          </w:p>
+        </w:tc>
+        <w:tc>
+          <w:tcPr>
+            <w:tcW w:w="1842" w:type="dxa"/>
+            <w:vAlign w:val="center"/>
+          </w:tcPr>
+          <w:p>
+            <w:pPr>
+              <w:jc w:val="left"/>
+              <w:rPr>
+                <w:rFonts w:cs="Times New Roman"/>
+                <w:sz w:val="22"/>
+                <w:szCs w:val="28"/>
+              </w:rPr>
+            </w:pPr>
+            <w:r>
+              <w:rPr>
+                <w:rFonts w:cs="Times New Roman"/>
+                <w:sz w:val="22"/>
+                <w:szCs w:val="28"/>
+              </w:rPr>
+              <w:t xml:space="preserve">structType - тип интерфейса параметров </w:t>
+            </w:r>
+          </w:p>
+          <w:p>
+            <w:pPr>
+              <w:jc w:val="left"/>
+              <w:rPr>
+                <w:sz w:val="22"/>
+                <w:szCs w:val="28"/>
+              </w:rPr>
+            </w:pPr>
+          </w:p>
+        </w:tc>
+        <w:tc>
+          <w:tcPr>
+            <w:tcW w:w="2268" w:type="dxa"/>
+            <w:vAlign w:val="center"/>
+          </w:tcPr>
+          <w:p>
+            <w:pPr>
+              <w:jc w:val="left"/>
+              <w:rPr>
+                <w:sz w:val="22"/>
+                <w:szCs w:val="28"/>
+              </w:rPr>
+            </w:pPr>
+            <w:r>
+              <w:rPr>
+                <w:rFonts w:cs="Times New Roman"/>
+                <w:sz w:val="22"/>
+                <w:szCs w:val="28"/>
+              </w:rPr>
+              <w:t>указатель на интерфейс указанного ти</w:t>
+            </w:r>
+            <w:r>
+              <w:rPr>
+                <w:rFonts w:cs="Times New Roman"/>
+                <w:sz w:val="22"/>
+                <w:szCs w:val="28"/>
+              </w:rPr>
+              <w:softHyphen/>
+              <w:t>па из StructType2D</w:t>
+            </w:r>
+          </w:p>
+        </w:tc>
+        <w:tc>
+          <w:tcPr>
+            <w:tcW w:w="3113" w:type="dxa"/>
+            <w:vAlign w:val="center"/>
+          </w:tcPr>
+          <w:p>
+            <w:pPr>
+              <w:jc w:val="left"/>
+              <w:rPr>
+                <w:sz w:val="22"/>
+                <w:szCs w:val="28"/>
+              </w:rPr>
+            </w:pPr>
+            <w:r>
+              <w:rPr>
+                <w:sz w:val="22"/>
+                <w:szCs w:val="28"/>
+              </w:rPr>
+              <w:t>Один из самых важных методов. Позволяет получить интерфейс структуры параметров объекта определенного типа (например, параметры прямоугольника, эллипсиса, штриховки, размеров и т.д.)</w:t>
+            </w:r>
+          </w:p>
+        </w:tc>
+      </w:tr>
+    </w:tbl>
+    <w:p>
+      <w:pPr>
+        <w:ind w:firstLine="708"/>
+      </w:pPr>
+    </w:p>
+    <w:p>
+      <w:pPr>
+        <w:ind w:firstLine="708"/>
+      </w:pPr>
+    </w:p>
+    <w:p>
+      <w:pPr>
+        <w:ind w:firstLine="708"/>
+      </w:pPr>
+    </w:p>
+    <w:p>
+      <w:pPr>
+        <w:ind w:firstLine="708"/>
+      </w:pPr>
+    </w:p>
+    <w:p>
+      <w:pPr>
+        <w:ind w:firstLine="708"/>
+      </w:pPr>
+    </w:p>
+    <w:p>
+      <w:pPr>
+        <w:ind w:firstLine="708"/>
+      </w:pPr>
+      <w:r>
+        <w:lastRenderedPageBreak/>
+        <w:t>Продолжение таблицы 1.</w:t>
+      </w:r>
+      <w:r>
+        <w:t>1</w:t>
+      </w:r>
+    </w:p>
+    <w:tbl>
+      <w:tblPr>
+        <w:tblStyle w:val="a7"/>
+        <w:tblW w:w="0" w:type="auto"/>
+        <w:tblLayout w:type="fixed"/>
+        <w:tblLook w:val="04A0" w:firstRow="1" w:lastRow="0" w:firstColumn="1" w:lastColumn="0" w:noHBand="0" w:noVBand="1"/>
+      </w:tblPr>
+      <w:tblGrid>
+        <w:gridCol w:w="1980"/>
+        <w:gridCol w:w="4111"/>
+        <w:gridCol w:w="1559"/>
+        <w:gridCol w:w="1695"/>
+      </w:tblGrid>
+      <w:tr>
+        <w:tc>
+          <w:tcPr>
+            <w:tcW w:w="1980" w:type="dxa"/>
+            <w:vAlign w:val="center"/>
+          </w:tcPr>
+          <w:p>
+            <w:pPr>
+              <w:jc w:val="left"/>
+              <w:rPr>
+                <w:color w:val="000000" w:themeColor="text1"/>
+                <w:sz w:val="22"/>
+                <w:szCs w:val="28"/>
+                <w:lang w:eastAsia="ru-RU"/>
+              </w:rPr>
+            </w:pPr>
+            <w:r>
+              <w:rPr>
+                <w:sz w:val="22"/>
+                <w:szCs w:val="28"/>
+              </w:rPr>
+              <w:t>Метод</w:t>
+            </w:r>
+          </w:p>
+        </w:tc>
+        <w:tc>
+          <w:tcPr>
+            <w:tcW w:w="4111" w:type="dxa"/>
+            <w:vAlign w:val="center"/>
+          </w:tcPr>
+          <w:p>
+            <w:pPr>
+              <w:jc w:val="left"/>
+              <w:rPr>
+                <w:sz w:val="22"/>
+                <w:szCs w:val="28"/>
+              </w:rPr>
+            </w:pPr>
+            <w:r>
+              <w:rPr>
+                <w:sz w:val="22"/>
+                <w:szCs w:val="28"/>
+              </w:rPr>
+              <w:t>Входные параметры</w:t>
+            </w:r>
+          </w:p>
+        </w:tc>
+        <w:tc>
+          <w:tcPr>
+            <w:tcW w:w="1559" w:type="dxa"/>
+            <w:vAlign w:val="center"/>
+          </w:tcPr>
+          <w:p>
+            <w:pPr>
+              <w:jc w:val="left"/>
+              <w:rPr>
+                <w:sz w:val="22"/>
+                <w:szCs w:val="28"/>
+              </w:rPr>
+            </w:pPr>
+            <w:r>
+              <w:rPr>
+                <w:sz w:val="22"/>
+                <w:szCs w:val="28"/>
+              </w:rPr>
+              <w:t>Возвращаемые параметры</w:t>
+            </w:r>
+          </w:p>
+        </w:tc>
+        <w:tc>
+          <w:tcPr>
+            <w:tcW w:w="1695" w:type="dxa"/>
+            <w:vAlign w:val="center"/>
+          </w:tcPr>
+          <w:p>
+            <w:pPr>
+              <w:jc w:val="left"/>
+              <w:rPr>
+                <w:sz w:val="22"/>
+                <w:szCs w:val="28"/>
+              </w:rPr>
+            </w:pPr>
+            <w:r>
+              <w:rPr>
+                <w:sz w:val="22"/>
+                <w:szCs w:val="28"/>
+              </w:rPr>
+              <w:t>Описание</w:t>
+            </w:r>
+          </w:p>
+        </w:tc>
+      </w:tr>
+      <w:tr>
+        <w:tc>
+          <w:tcPr>
+            <w:tcW w:w="1980" w:type="dxa"/>
+            <w:vAlign w:val="center"/>
+          </w:tcPr>
+          <w:p>
+            <w:pPr>
+              <w:jc w:val="left"/>
+              <w:rPr>
+                <w:sz w:val="22"/>
+                <w:szCs w:val="28"/>
+              </w:rPr>
+            </w:pPr>
+            <w:r>
+              <w:rPr>
+                <w:color w:val="000000" w:themeColor="text1"/>
+                <w:sz w:val="22"/>
+                <w:szCs w:val="28"/>
+                <w:lang w:eastAsia="ru-RU"/>
+              </w:rPr>
+              <w:t>GetDynamicArray</w:t>
+            </w:r>
+          </w:p>
+        </w:tc>
+        <w:tc>
+          <w:tcPr>
+            <w:tcW w:w="4111" w:type="dxa"/>
+            <w:vAlign w:val="center"/>
+          </w:tcPr>
+          <w:p>
+            <w:pPr>
+              <w:jc w:val="left"/>
+              <w:rPr>
+                <w:sz w:val="22"/>
+                <w:szCs w:val="28"/>
+              </w:rPr>
+            </w:pPr>
+            <w:r>
+              <w:rPr>
+                <w:sz w:val="22"/>
+                <w:szCs w:val="28"/>
+              </w:rPr>
+              <w:t>ext – расширение имени файла,</w:t>
+            </w:r>
+          </w:p>
+          <w:p>
+            <w:pPr>
+              <w:jc w:val="left"/>
+              <w:rPr>
+                <w:sz w:val="22"/>
+                <w:szCs w:val="28"/>
+              </w:rPr>
+            </w:pPr>
+            <w:r>
+              <w:rPr>
+                <w:sz w:val="22"/>
+                <w:szCs w:val="28"/>
+              </w:rPr>
+              <w:t>filter – фильтр поиска (0 – фильтр формируется автоматически),</w:t>
+            </w:r>
+          </w:p>
+          <w:p>
+            <w:pPr>
+              <w:jc w:val="left"/>
+              <w:rPr>
+                <w:sz w:val="22"/>
+                <w:szCs w:val="28"/>
+              </w:rPr>
+            </w:pPr>
+            <w:r>
+              <w:rPr>
+                <w:sz w:val="22"/>
+                <w:szCs w:val="28"/>
+              </w:rPr>
+              <w:t>preview – признак подключения окна предварительного просмотра:</w:t>
+            </w:r>
+          </w:p>
+          <w:p>
+            <w:pPr>
+              <w:jc w:val="left"/>
+              <w:rPr>
+                <w:sz w:val="22"/>
+                <w:szCs w:val="28"/>
+              </w:rPr>
+            </w:pPr>
+            <w:r>
+              <w:rPr>
+                <w:sz w:val="22"/>
+                <w:szCs w:val="28"/>
+              </w:rPr>
+              <w:t>с подключением окна, без подключения окна</w:t>
+            </w:r>
+          </w:p>
+          <w:p>
+            <w:pPr>
+              <w:jc w:val="left"/>
+              <w:rPr>
+                <w:sz w:val="22"/>
+                <w:szCs w:val="28"/>
+              </w:rPr>
+            </w:pPr>
+            <w:r>
+              <w:rPr>
+                <w:sz w:val="22"/>
+                <w:szCs w:val="28"/>
+              </w:rPr>
+              <w:t>typeDir – стартовая папка</w:t>
+            </w:r>
+          </w:p>
+        </w:tc>
+        <w:tc>
+          <w:tcPr>
+            <w:tcW w:w="1559" w:type="dxa"/>
+            <w:vAlign w:val="center"/>
+          </w:tcPr>
+          <w:p>
+            <w:pPr>
+              <w:jc w:val="left"/>
+              <w:rPr>
+                <w:sz w:val="22"/>
+                <w:szCs w:val="28"/>
+              </w:rPr>
+            </w:pPr>
+            <w:r>
+              <w:rPr>
+                <w:sz w:val="22"/>
+                <w:szCs w:val="28"/>
+              </w:rPr>
+              <w:t>Строка с именем файла</w:t>
+            </w:r>
+          </w:p>
+        </w:tc>
+        <w:tc>
+          <w:tcPr>
+            <w:tcW w:w="1695" w:type="dxa"/>
+            <w:vAlign w:val="center"/>
+          </w:tcPr>
+          <w:p>
+            <w:pPr>
+              <w:jc w:val="left"/>
+              <w:rPr>
+                <w:sz w:val="22"/>
+                <w:szCs w:val="28"/>
+              </w:rPr>
+            </w:pPr>
+            <w:r>
+              <w:rPr>
+                <w:sz w:val="22"/>
+                <w:szCs w:val="28"/>
+              </w:rPr>
+              <w:t>Возвращает указатель на интерфейс динамического массива</w:t>
+            </w:r>
+          </w:p>
+        </w:tc>
+      </w:tr>
+    </w:tbl>
+    <w:p>
+      <w:pPr>
+        <w:ind w:firstLine="851"/>
+        <w:rPr>
+          <w:szCs w:val="28"/>
+        </w:rPr>
+      </w:pPr>
+    </w:p>
+    <w:p>
+      <w:pPr>
+        <w:ind w:firstLine="851"/>
+      </w:pPr>
+      <w:r>
+        <w:rPr>
+          <w:szCs w:val="28"/>
+        </w:rPr>
+        <w:t>Табл</w:t>
+      </w:r>
+      <w:r>
+        <w:rPr>
+          <w:szCs w:val="28"/>
+        </w:rPr>
+        <w:t>ица 1.2</w:t>
+      </w:r>
+      <w:r>
+        <w:rPr>
+          <w:szCs w:val="28"/>
+        </w:rPr>
+        <w:t xml:space="preserve">. </w:t>
+      </w:r>
+      <w:r>
+        <w:rPr>
+          <w:szCs w:val="28"/>
+        </w:rPr>
+        <w:t>–</w:t>
+      </w:r>
+      <w:r>
+        <w:t xml:space="preserve"> </w:t>
+      </w:r>
+      <w:r>
+        <w:t>Методы интерфейса ksDocument3D.</w:t>
+      </w:r>
+    </w:p>
+    <w:tbl>
+      <w:tblPr>
+        <w:tblStyle w:val="a7"/>
+        <w:tblW w:w="0" w:type="auto"/>
+        <w:tblLayout w:type="fixed"/>
+        <w:tblLook w:val="04A0" w:firstRow="1" w:lastRow="0" w:firstColumn="1" w:lastColumn="0" w:noHBand="0" w:noVBand="1"/>
+      </w:tblPr>
+      <w:tblGrid>
+        <w:gridCol w:w="1413"/>
+        <w:gridCol w:w="3260"/>
+        <w:gridCol w:w="1985"/>
+        <w:gridCol w:w="2687"/>
+      </w:tblGrid>
+      <w:tr>
+        <w:tc>
+          <w:tcPr>
+            <w:tcW w:w="1413" w:type="dxa"/>
+            <w:vAlign w:val="center"/>
+          </w:tcPr>
+          <w:p>
+            <w:pPr>
+              <w:jc w:val="left"/>
+              <w:rPr>
+                <w:sz w:val="22"/>
+                <w:szCs w:val="28"/>
+              </w:rPr>
+            </w:pPr>
+            <w:r>
+              <w:rPr>
+                <w:sz w:val="22"/>
+                <w:szCs w:val="28"/>
+              </w:rPr>
+              <w:t>Метод</w:t>
+            </w:r>
+          </w:p>
+        </w:tc>
+        <w:tc>
+          <w:tcPr>
+            <w:tcW w:w="3260" w:type="dxa"/>
+            <w:vAlign w:val="center"/>
+          </w:tcPr>
+          <w:p>
+            <w:pPr>
+              <w:jc w:val="left"/>
+              <w:rPr>
+                <w:sz w:val="22"/>
+                <w:szCs w:val="28"/>
+              </w:rPr>
+            </w:pPr>
+            <w:r>
+              <w:rPr>
+                <w:sz w:val="22"/>
+                <w:szCs w:val="28"/>
+              </w:rPr>
+              <w:t>Входные параметры</w:t>
+            </w:r>
+          </w:p>
+        </w:tc>
+        <w:tc>
+          <w:tcPr>
+            <w:tcW w:w="1985" w:type="dxa"/>
+            <w:vAlign w:val="center"/>
+          </w:tcPr>
+          <w:p>
+            <w:pPr>
+              <w:jc w:val="left"/>
+              <w:rPr>
+                <w:sz w:val="22"/>
+                <w:szCs w:val="28"/>
+              </w:rPr>
+            </w:pPr>
+            <w:r>
+              <w:rPr>
+                <w:sz w:val="22"/>
+                <w:szCs w:val="28"/>
+              </w:rPr>
+              <w:t>Возвращаемые параметры</w:t>
+            </w:r>
+          </w:p>
+        </w:tc>
+        <w:tc>
+          <w:tcPr>
+            <w:tcW w:w="2687" w:type="dxa"/>
+            <w:vAlign w:val="center"/>
+          </w:tcPr>
+          <w:p>
+            <w:pPr>
+              <w:jc w:val="left"/>
+              <w:rPr>
+                <w:sz w:val="22"/>
+                <w:szCs w:val="28"/>
+              </w:rPr>
+            </w:pPr>
+            <w:r>
+              <w:rPr>
+                <w:sz w:val="22"/>
+                <w:szCs w:val="28"/>
+              </w:rPr>
+              <w:t>Описание</w:t>
+            </w:r>
+          </w:p>
+        </w:tc>
+      </w:tr>
+      <w:tr>
+        <w:tc>
+          <w:tcPr>
+            <w:tcW w:w="1413" w:type="dxa"/>
+            <w:vAlign w:val="center"/>
+          </w:tcPr>
+          <w:p>
+            <w:pPr>
+              <w:jc w:val="left"/>
+              <w:rPr>
+                <w:sz w:val="22"/>
+                <w:lang w:val="en-US"/>
+              </w:rPr>
+            </w:pPr>
+            <w:r>
+              <w:rPr>
+                <w:sz w:val="22"/>
+                <w:lang w:val="en-US"/>
+              </w:rPr>
+              <w:t>Create</w:t>
+            </w:r>
+          </w:p>
+        </w:tc>
+        <w:tc>
+          <w:tcPr>
+            <w:tcW w:w="3260" w:type="dxa"/>
+            <w:vAlign w:val="center"/>
+          </w:tcPr>
+          <w:p>
+            <w:pPr>
+              <w:jc w:val="left"/>
+              <w:rPr>
+                <w:rFonts w:cs="Times New Roman"/>
+                <w:sz w:val="22"/>
+                <w:szCs w:val="28"/>
+              </w:rPr>
+            </w:pPr>
+            <w:r>
+              <w:rPr>
+                <w:rFonts w:cs="Times New Roman"/>
+                <w:sz w:val="22"/>
+                <w:szCs w:val="28"/>
+                <w:lang w:val="en-US"/>
+              </w:rPr>
+              <w:t>invisible</w:t>
+            </w:r>
+            <w:r>
+              <w:rPr>
+                <w:rFonts w:cs="Times New Roman"/>
+                <w:sz w:val="22"/>
+                <w:szCs w:val="28"/>
+              </w:rPr>
+              <w:t>-признак режима редактирования документа (</w:t>
+            </w:r>
+            <w:r>
+              <w:rPr>
+                <w:rFonts w:cs="Times New Roman"/>
+                <w:sz w:val="22"/>
+                <w:szCs w:val="28"/>
+                <w:lang w:val="en-US"/>
+              </w:rPr>
+              <w:t>TRUE</w:t>
+            </w:r>
+            <w:r>
+              <w:rPr>
+                <w:rFonts w:cs="Times New Roman"/>
+                <w:sz w:val="22"/>
+                <w:szCs w:val="28"/>
+              </w:rPr>
+              <w:t xml:space="preserve">-невидимый режим, </w:t>
+            </w:r>
+            <w:r>
+              <w:rPr>
+                <w:rFonts w:cs="Times New Roman"/>
+                <w:sz w:val="22"/>
+                <w:szCs w:val="28"/>
+                <w:lang w:val="en-US"/>
+              </w:rPr>
+              <w:t>FALSE</w:t>
+            </w:r>
+            <w:r>
+              <w:rPr>
+                <w:rFonts w:cs="Times New Roman"/>
+                <w:sz w:val="22"/>
+                <w:szCs w:val="28"/>
+              </w:rPr>
+              <w:t>-видимый режим),</w:t>
+            </w:r>
+          </w:p>
+          <w:p>
+            <w:pPr>
+              <w:jc w:val="left"/>
+              <w:rPr>
+                <w:sz w:val="22"/>
+              </w:rPr>
+            </w:pPr>
+            <w:r>
+              <w:rPr>
+                <w:rFonts w:cs="Times New Roman"/>
+                <w:sz w:val="22"/>
+                <w:szCs w:val="28"/>
+              </w:rPr>
+              <w:t>typeDoc-тип документа (TRUE-деталь, FALSE-сборка).</w:t>
+            </w:r>
+          </w:p>
+        </w:tc>
+        <w:tc>
+          <w:tcPr>
+            <w:tcW w:w="1985" w:type="dxa"/>
+            <w:vAlign w:val="center"/>
+          </w:tcPr>
+          <w:p>
+            <w:pPr>
+              <w:ind w:firstLine="35"/>
+              <w:jc w:val="left"/>
+              <w:rPr>
+                <w:rFonts w:cs="Times New Roman"/>
+                <w:sz w:val="22"/>
+                <w:szCs w:val="28"/>
+              </w:rPr>
+            </w:pPr>
+            <w:r>
+              <w:rPr>
+                <w:rFonts w:cs="Times New Roman"/>
+                <w:sz w:val="22"/>
+                <w:szCs w:val="28"/>
+                <w:lang w:val="en-US"/>
+              </w:rPr>
+              <w:t>TRUE</w:t>
+            </w:r>
+            <w:r>
+              <w:rPr>
+                <w:rFonts w:cs="Times New Roman"/>
+                <w:sz w:val="22"/>
+                <w:szCs w:val="28"/>
+              </w:rPr>
+              <w:t xml:space="preserve"> - в случае успешного завершения.</w:t>
+            </w:r>
+          </w:p>
+        </w:tc>
+        <w:tc>
+          <w:tcPr>
+            <w:tcW w:w="2687" w:type="dxa"/>
+            <w:vAlign w:val="center"/>
+          </w:tcPr>
+          <w:p>
+            <w:pPr>
+              <w:jc w:val="left"/>
+              <w:rPr>
+                <w:sz w:val="22"/>
+              </w:rPr>
+            </w:pPr>
+            <w:r>
+              <w:rPr>
+                <w:sz w:val="22"/>
+              </w:rPr>
+              <w:t>Дает возможность создать пустой документ (деталь или сборку)</w:t>
+            </w:r>
+          </w:p>
+        </w:tc>
+      </w:tr>
+      <w:tr>
+        <w:tc>
+          <w:tcPr>
+            <w:tcW w:w="1413" w:type="dxa"/>
+            <w:vAlign w:val="center"/>
+          </w:tcPr>
+          <w:p>
+            <w:pPr>
+              <w:jc w:val="left"/>
+              <w:rPr>
+                <w:sz w:val="22"/>
+              </w:rPr>
+            </w:pPr>
+            <w:r>
+              <w:rPr>
+                <w:sz w:val="22"/>
+              </w:rPr>
+              <w:t>UpdateDocumentParam</w:t>
+            </w:r>
+          </w:p>
+        </w:tc>
+        <w:tc>
+          <w:tcPr>
+            <w:tcW w:w="3260" w:type="dxa"/>
+            <w:vAlign w:val="center"/>
+          </w:tcPr>
+          <w:p>
+            <w:pPr>
+              <w:jc w:val="left"/>
+              <w:rPr>
+                <w:sz w:val="22"/>
+              </w:rPr>
+            </w:pPr>
+          </w:p>
+        </w:tc>
+        <w:tc>
+          <w:tcPr>
+            <w:tcW w:w="1985" w:type="dxa"/>
+            <w:vAlign w:val="center"/>
+          </w:tcPr>
+          <w:p>
+            <w:pPr>
+              <w:jc w:val="left"/>
+              <w:rPr>
+                <w:sz w:val="22"/>
+              </w:rPr>
+            </w:pPr>
+            <w:r>
+              <w:rPr>
+                <w:sz w:val="22"/>
+              </w:rPr>
+              <w:t xml:space="preserve">TRUE </w:t>
+            </w:r>
+            <w:r>
+              <w:rPr>
+                <w:sz w:val="22"/>
+              </w:rPr>
+              <w:t>– в случае успешного завершения</w:t>
+            </w:r>
+          </w:p>
+        </w:tc>
+        <w:tc>
+          <w:tcPr>
+            <w:tcW w:w="2687" w:type="dxa"/>
+            <w:vAlign w:val="center"/>
+          </w:tcPr>
+          <w:p>
+            <w:pPr>
+              <w:jc w:val="left"/>
+              <w:rPr>
+                <w:sz w:val="22"/>
+              </w:rPr>
+            </w:pPr>
+            <w:r>
+              <w:rPr>
+                <w:sz w:val="22"/>
+              </w:rPr>
+              <w:t>Позволяет обновить настройки документа</w:t>
+            </w:r>
+          </w:p>
+        </w:tc>
+      </w:tr>
+      <w:tr>
+        <w:tc>
+          <w:tcPr>
+            <w:tcW w:w="1413" w:type="dxa"/>
+            <w:vAlign w:val="center"/>
+          </w:tcPr>
+          <w:p>
+            <w:pPr>
+              <w:jc w:val="left"/>
+              <w:rPr>
+                <w:sz w:val="22"/>
+              </w:rPr>
+            </w:pPr>
+            <w:r>
+              <w:rPr>
+                <w:sz w:val="22"/>
+              </w:rPr>
+              <w:t>GetPart</w:t>
+            </w:r>
+          </w:p>
+        </w:tc>
+        <w:tc>
+          <w:tcPr>
+            <w:tcW w:w="3260" w:type="dxa"/>
+            <w:vAlign w:val="center"/>
+          </w:tcPr>
+          <w:p>
+            <w:pPr>
+              <w:jc w:val="left"/>
+              <w:rPr>
+                <w:sz w:val="22"/>
+              </w:rPr>
+            </w:pPr>
+            <w:r>
+              <w:rPr>
+                <w:rFonts w:cs="Times New Roman"/>
+                <w:sz w:val="22"/>
+                <w:szCs w:val="28"/>
+              </w:rPr>
+              <w:t>Type - тип компонента из перечисления</w:t>
+            </w:r>
+          </w:p>
+        </w:tc>
+        <w:tc>
+          <w:tcPr>
+            <w:tcW w:w="1985" w:type="dxa"/>
+            <w:vAlign w:val="center"/>
+          </w:tcPr>
+          <w:p>
+            <w:pPr>
+              <w:jc w:val="left"/>
+              <w:rPr>
+                <w:sz w:val="22"/>
+              </w:rPr>
+            </w:pPr>
+            <w:r>
+              <w:rPr>
+                <w:rFonts w:cs="Times New Roman"/>
+                <w:sz w:val="22"/>
+                <w:szCs w:val="28"/>
+              </w:rPr>
+              <w:t xml:space="preserve">Указатель на интерфейс компонента </w:t>
+            </w:r>
+            <w:r>
+              <w:rPr>
+                <w:rFonts w:cs="Times New Roman"/>
+                <w:sz w:val="22"/>
+                <w:szCs w:val="28"/>
+                <w:lang w:val="en-US"/>
+              </w:rPr>
+              <w:t>ksPart</w:t>
+            </w:r>
+            <w:r>
+              <w:rPr>
+                <w:rFonts w:cs="Times New Roman"/>
+                <w:sz w:val="22"/>
+                <w:szCs w:val="28"/>
+              </w:rPr>
+              <w:t xml:space="preserve"> или </w:t>
+            </w:r>
+            <w:r>
+              <w:rPr>
+                <w:rFonts w:cs="Times New Roman"/>
+                <w:sz w:val="22"/>
+                <w:szCs w:val="28"/>
+                <w:lang w:val="en-US"/>
+              </w:rPr>
+              <w:t>IPart</w:t>
+            </w:r>
+          </w:p>
+        </w:tc>
+        <w:tc>
+          <w:tcPr>
+            <w:tcW w:w="2687" w:type="dxa"/>
+            <w:vAlign w:val="center"/>
+          </w:tcPr>
+          <w:p>
+            <w:pPr>
+              <w:jc w:val="left"/>
+              <w:rPr>
+                <w:sz w:val="22"/>
+              </w:rPr>
+            </w:pPr>
+            <w:r>
+              <w:rPr>
+                <w:sz w:val="22"/>
+              </w:rPr>
+              <w:t>Возвращает указатель на интерфейс компонента (деталь или подсборки) в сборке</w:t>
+            </w:r>
+          </w:p>
+        </w:tc>
+      </w:tr>
+      <w:tr>
+        <w:tc>
+          <w:tcPr>
+            <w:tcW w:w="1413" w:type="dxa"/>
+            <w:vAlign w:val="center"/>
+          </w:tcPr>
+          <w:p>
+            <w:pPr>
+              <w:jc w:val="left"/>
+              <w:rPr>
+                <w:sz w:val="22"/>
+                <w:lang w:val="en-US"/>
+              </w:rPr>
+            </w:pPr>
+            <w:r>
+              <w:rPr>
+                <w:sz w:val="22"/>
+                <w:lang w:val="en-US"/>
+              </w:rPr>
+              <w:t>Entity</w:t>
+            </w:r>
+            <w:r>
+              <w:rPr>
+                <w:sz w:val="22"/>
+              </w:rPr>
+              <w:t>С</w:t>
+            </w:r>
+            <w:r>
+              <w:rPr>
+                <w:sz w:val="22"/>
+                <w:lang w:val="en-US"/>
+              </w:rPr>
+              <w:t>ollection</w:t>
+            </w:r>
+          </w:p>
+        </w:tc>
+        <w:tc>
+          <w:tcPr>
+            <w:tcW w:w="3260" w:type="dxa"/>
+            <w:vAlign w:val="center"/>
+          </w:tcPr>
+          <w:p>
+            <w:pPr>
+              <w:jc w:val="left"/>
+              <w:rPr>
+                <w:sz w:val="22"/>
+              </w:rPr>
+            </w:pPr>
+            <w:r>
+              <w:rPr>
+                <w:sz w:val="22"/>
+              </w:rPr>
+              <w:t xml:space="preserve">objType - </w:t>
+            </w:r>
+            <w:r>
+              <w:rPr>
+                <w:sz w:val="22"/>
+              </w:rPr>
+              <w:t>тип объектов, содержащихся в массиве.</w:t>
+            </w:r>
+          </w:p>
+        </w:tc>
+        <w:tc>
+          <w:tcPr>
+            <w:tcW w:w="1985" w:type="dxa"/>
+            <w:vAlign w:val="center"/>
+          </w:tcPr>
+          <w:p>
+            <w:pPr>
+              <w:jc w:val="left"/>
+              <w:rPr>
+                <w:sz w:val="22"/>
+              </w:rPr>
+            </w:pPr>
+            <w:r>
+              <w:rPr>
+                <w:sz w:val="22"/>
+              </w:rPr>
+              <w:t>Указатель на интерфейс ksEntityCollection или IEntityCollection</w:t>
+            </w:r>
+          </w:p>
+        </w:tc>
+        <w:tc>
+          <w:tcPr>
+            <w:tcW w:w="2687" w:type="dxa"/>
+            <w:vAlign w:val="center"/>
+          </w:tcPr>
+          <w:p>
+            <w:pPr>
+              <w:jc w:val="left"/>
+              <w:rPr>
+                <w:sz w:val="22"/>
+              </w:rPr>
+            </w:pPr>
+            <w:r>
+              <w:rPr>
+                <w:sz w:val="22"/>
+              </w:rPr>
+              <w:t>Дает возможность получить указатель на массив элементов, выбранных в документе (например, операций и компонентов, сборки для их копирования по массиву)</w:t>
+            </w:r>
+          </w:p>
+        </w:tc>
+      </w:tr>
+    </w:tbl>
+    <w:p>
+      <w:pPr>
+        <w:ind w:firstLine="708"/>
+      </w:pPr>
+    </w:p>
+    <w:p>
+      <w:pPr>
+        <w:ind w:firstLine="708"/>
+      </w:pPr>
+      <w:r>
+        <w:lastRenderedPageBreak/>
+        <w:t>Продолжение таблицы 1.</w:t>
+      </w:r>
+      <w:r>
+        <w:t>2</w:t>
+      </w:r>
+    </w:p>
+    <w:tbl>
+      <w:tblPr>
+        <w:tblStyle w:val="a7"/>
+        <w:tblW w:w="0" w:type="auto"/>
+        <w:tblLayout w:type="fixed"/>
+        <w:tblLook w:val="04A0" w:firstRow="1" w:lastRow="0" w:firstColumn="1" w:lastColumn="0" w:noHBand="0" w:noVBand="1"/>
+      </w:tblPr>
+      <w:tblGrid>
+        <w:gridCol w:w="1413"/>
+        <w:gridCol w:w="3260"/>
+        <w:gridCol w:w="1985"/>
+        <w:gridCol w:w="2687"/>
+      </w:tblGrid>
+      <w:tr>
+        <w:tc>
+          <w:tcPr>
+            <w:tcW w:w="1413" w:type="dxa"/>
+            <w:vAlign w:val="center"/>
+          </w:tcPr>
+          <w:p>
+            <w:pPr>
+              <w:jc w:val="left"/>
+              <w:rPr>
+                <w:sz w:val="24"/>
+                <w:lang w:val="en-US"/>
+              </w:rPr>
+            </w:pPr>
+            <w:r>
+              <w:rPr>
+                <w:sz w:val="22"/>
+                <w:szCs w:val="28"/>
+              </w:rPr>
+              <w:t>Метод</w:t>
+            </w:r>
+          </w:p>
+        </w:tc>
+        <w:tc>
+          <w:tcPr>
+            <w:tcW w:w="3260" w:type="dxa"/>
+            <w:vAlign w:val="center"/>
+          </w:tcPr>
+          <w:p>
+            <w:pPr>
+              <w:jc w:val="left"/>
+              <w:rPr>
+                <w:sz w:val="24"/>
+              </w:rPr>
+            </w:pPr>
+            <w:r>
+              <w:rPr>
+                <w:sz w:val="22"/>
+                <w:szCs w:val="28"/>
+              </w:rPr>
+              <w:t>Входные параметры</w:t>
+            </w:r>
+          </w:p>
+        </w:tc>
+        <w:tc>
+          <w:tcPr>
+            <w:tcW w:w="1985" w:type="dxa"/>
+            <w:vAlign w:val="center"/>
+          </w:tcPr>
+          <w:p>
+            <w:pPr>
+              <w:jc w:val="left"/>
+              <w:rPr>
+                <w:sz w:val="24"/>
+              </w:rPr>
+            </w:pPr>
+            <w:r>
+              <w:rPr>
+                <w:sz w:val="22"/>
+                <w:szCs w:val="28"/>
+              </w:rPr>
+              <w:t>Возвращаемые параметры</w:t>
+            </w:r>
+          </w:p>
+        </w:tc>
+        <w:tc>
+          <w:tcPr>
+            <w:tcW w:w="2687" w:type="dxa"/>
+            <w:vAlign w:val="center"/>
+          </w:tcPr>
+          <w:p>
+            <w:pPr>
+              <w:jc w:val="left"/>
+              <w:rPr>
+                <w:sz w:val="24"/>
+              </w:rPr>
+            </w:pPr>
+            <w:r>
+              <w:rPr>
+                <w:sz w:val="22"/>
+                <w:szCs w:val="28"/>
+              </w:rPr>
+              <w:t>Описание</w:t>
+            </w:r>
+          </w:p>
+        </w:tc>
+      </w:tr>
+      <w:tr>
+        <w:tc>
+          <w:tcPr>
+            <w:tcW w:w="1413" w:type="dxa"/>
+            <w:vAlign w:val="center"/>
+          </w:tcPr>
+          <w:p>
+            <w:pPr>
+              <w:jc w:val="left"/>
+              <w:rPr>
+                <w:sz w:val="24"/>
+                <w:lang w:val="en-US"/>
+              </w:rPr>
+            </w:pPr>
+            <w:r>
+              <w:rPr>
+                <w:sz w:val="24"/>
+                <w:lang w:val="en-US"/>
+              </w:rPr>
+              <w:t>GetPart()</w:t>
+            </w:r>
+          </w:p>
+        </w:tc>
+        <w:tc>
+          <w:tcPr>
+            <w:tcW w:w="3260" w:type="dxa"/>
+            <w:vAlign w:val="center"/>
+          </w:tcPr>
+          <w:p>
+            <w:pPr>
+              <w:jc w:val="left"/>
+              <w:rPr>
+                <w:sz w:val="24"/>
+              </w:rPr>
+            </w:pPr>
+            <w:r>
+              <w:rPr>
+                <w:sz w:val="24"/>
+              </w:rPr>
+              <w:t>type - тип компонента из перечисления</w:t>
+            </w:r>
+          </w:p>
+        </w:tc>
+        <w:tc>
+          <w:tcPr>
+            <w:tcW w:w="1985" w:type="dxa"/>
+            <w:vAlign w:val="center"/>
+          </w:tcPr>
+          <w:p>
+            <w:pPr>
+              <w:jc w:val="left"/>
+              <w:rPr>
+                <w:sz w:val="24"/>
+              </w:rPr>
+            </w:pPr>
+            <w:r>
+              <w:rPr>
+                <w:sz w:val="24"/>
+              </w:rPr>
+              <w:t>У</w:t>
+            </w:r>
+            <w:r>
+              <w:rPr>
+                <w:sz w:val="24"/>
+              </w:rPr>
+              <w:t>казатель на интерф</w:t>
+            </w:r>
+            <w:r>
+              <w:rPr>
+                <w:sz w:val="24"/>
+              </w:rPr>
+              <w:t>ейс компонента ksPart или IPart</w:t>
+            </w:r>
+          </w:p>
+        </w:tc>
+        <w:tc>
+          <w:tcPr>
+            <w:tcW w:w="2687" w:type="dxa"/>
+            <w:vAlign w:val="center"/>
+          </w:tcPr>
+          <w:p>
+            <w:pPr>
+              <w:jc w:val="left"/>
+              <w:rPr>
+                <w:sz w:val="24"/>
+              </w:rPr>
+            </w:pPr>
+            <w:r>
+              <w:rPr>
+                <w:sz w:val="24"/>
+              </w:rPr>
+              <w:t>Получить указатель на интерфейс компонента в соответствии с заданным типом</w:t>
+            </w:r>
+          </w:p>
+        </w:tc>
+      </w:tr>
+      <w:tr>
+        <w:tc>
+          <w:tcPr>
+            <w:tcW w:w="1413" w:type="dxa"/>
+          </w:tcPr>
+          <w:p>
+            <w:pPr>
+              <w:jc w:val="left"/>
+              <w:rPr>
+                <w:sz w:val="22"/>
+              </w:rPr>
+            </w:pPr>
+            <w:r>
+              <w:rPr>
+                <w:sz w:val="22"/>
+              </w:rPr>
+              <w:t>NewEntity()</w:t>
+            </w:r>
+          </w:p>
+        </w:tc>
+        <w:tc>
+          <w:tcPr>
+            <w:tcW w:w="3260" w:type="dxa"/>
+          </w:tcPr>
+          <w:p>
+            <w:pPr>
+              <w:jc w:val="left"/>
+              <w:rPr>
+                <w:sz w:val="22"/>
+              </w:rPr>
+            </w:pPr>
+            <w:r>
+              <w:rPr>
+                <w:sz w:val="22"/>
+              </w:rPr>
+              <w:t>objType - тип объекта</w:t>
+            </w:r>
+          </w:p>
+        </w:tc>
+        <w:tc>
+          <w:tcPr>
+            <w:tcW w:w="1985" w:type="dxa"/>
+          </w:tcPr>
+          <w:p>
+            <w:pPr>
+              <w:jc w:val="left"/>
+              <w:rPr>
+                <w:sz w:val="22"/>
+              </w:rPr>
+            </w:pPr>
+            <w:r>
+              <w:rPr>
+                <w:sz w:val="22"/>
+              </w:rPr>
+              <w:t>У</w:t>
+            </w:r>
+            <w:r>
+              <w:rPr>
+                <w:sz w:val="22"/>
+              </w:rPr>
+              <w:t>казатель на интерфейс k</w:t>
+            </w:r>
+            <w:r>
+              <w:rPr>
+                <w:sz w:val="22"/>
+              </w:rPr>
+              <w:t>sEntity или IEntity</w:t>
+            </w:r>
+          </w:p>
+        </w:tc>
+        <w:tc>
+          <w:tcPr>
+            <w:tcW w:w="2687" w:type="dxa"/>
+          </w:tcPr>
+          <w:p>
+            <w:pPr>
+              <w:jc w:val="left"/>
+              <w:rPr>
+                <w:sz w:val="22"/>
+              </w:rPr>
+            </w:pPr>
+            <w:r>
+              <w:rPr>
+                <w:sz w:val="22"/>
+              </w:rPr>
+              <w:t>Создать новый интерфейс объекта и получить указатель на него</w:t>
+            </w:r>
+          </w:p>
+        </w:tc>
+      </w:tr>
+    </w:tbl>
+    <w:p>
+      <w:pPr>
+        <w:ind w:firstLine="851"/>
+      </w:pPr>
+    </w:p>
+    <w:p>
+      <w:pPr>
+        <w:ind w:firstLine="851"/>
+      </w:pPr>
+      <w:r>
+        <w:t xml:space="preserve">Таблица </w:t>
+      </w:r>
+      <w:r>
+        <w:t>1</w:t>
+      </w:r>
+      <w:r>
+        <w:t>.</w:t>
+      </w:r>
+      <w:r>
+        <w:t>3</w:t>
+      </w:r>
+      <w:r>
+        <w:t xml:space="preserve">. </w:t>
+      </w:r>
+      <w:r>
+        <w:t>–</w:t>
+      </w:r>
+      <w:r>
+        <w:t xml:space="preserve"> </w:t>
+      </w:r>
+      <w:r>
+        <w:t>Методы интерфейса ksPart</w:t>
+      </w:r>
+    </w:p>
+    <w:tbl>
+      <w:tblPr>
+        <w:tblStyle w:val="a7"/>
         <w:tblW w:w="0" w:type="auto"/>
         <w:tblLook w:val="04A0" w:firstRow="1" w:lastRow="0" w:firstColumn="1" w:lastColumn="0" w:noHBand="0" w:noVBand="1"/>
       </w:tblPr>
       <w:tblGrid>
-        <w:gridCol w:w="4106"/>
-        <w:gridCol w:w="5239"/>
+        <w:gridCol w:w="1838"/>
+        <w:gridCol w:w="1559"/>
+        <w:gridCol w:w="2835"/>
+        <w:gridCol w:w="3113"/>
       </w:tblGrid>
       <w:tr>
         <w:tc>
           <w:tcPr>
-            <w:tcW w:w="4106" w:type="dxa"/>
-          </w:tcPr>
-          <w:p>
-            <w:pPr>
-              <w:rPr>
-                <w:szCs w:val="28"/>
-              </w:rPr>
-            </w:pPr>
-            <w:r>
-              <w:rPr>
-                <w:szCs w:val="28"/>
+            <w:tcW w:w="1838" w:type="dxa"/>
+            <w:vAlign w:val="center"/>
+          </w:tcPr>
+          <w:p>
+            <w:pPr>
+              <w:jc w:val="left"/>
+              <w:rPr>
+                <w:sz w:val="22"/>
+              </w:rPr>
+            </w:pPr>
+            <w:r>
+              <w:rPr>
+                <w:sz w:val="22"/>
               </w:rPr>
               <w:t>Метод</w:t>
             </w:r>
@@ -1354,17 +3236,61 @@
         </w:tc>
         <w:tc>
           <w:tcPr>
-            <w:tcW w:w="5239" w:type="dxa"/>
-          </w:tcPr>
-          <w:p>
-            <w:pPr>
-              <w:rPr>
-                <w:szCs w:val="28"/>
-              </w:rPr>
-            </w:pPr>
-            <w:r>
-              <w:rPr>
-                <w:szCs w:val="28"/>
+            <w:tcW w:w="1559" w:type="dxa"/>
+            <w:vAlign w:val="center"/>
+          </w:tcPr>
+          <w:p>
+            <w:pPr>
+              <w:jc w:val="left"/>
+              <w:rPr>
+                <w:sz w:val="22"/>
+              </w:rPr>
+            </w:pPr>
+            <w:r>
+              <w:rPr>
+                <w:sz w:val="22"/>
+                <w:szCs w:val="28"/>
+              </w:rPr>
+              <w:t>Входные параметры</w:t>
+            </w:r>
+          </w:p>
+        </w:tc>
+        <w:tc>
+          <w:tcPr>
+            <w:tcW w:w="2835" w:type="dxa"/>
+            <w:vAlign w:val="center"/>
+          </w:tcPr>
+          <w:p>
+            <w:pPr>
+              <w:jc w:val="left"/>
+              <w:rPr>
+                <w:sz w:val="22"/>
+              </w:rPr>
+            </w:pPr>
+            <w:r>
+              <w:rPr>
+                <w:sz w:val="22"/>
+                <w:szCs w:val="28"/>
+              </w:rPr>
+              <w:t>Возвращаемые параметры</w:t>
+            </w:r>
+          </w:p>
+        </w:tc>
+        <w:tc>
+          <w:tcPr>
+            <w:tcW w:w="3113" w:type="dxa"/>
+            <w:vAlign w:val="center"/>
+          </w:tcPr>
+          <w:p>
+            <w:pPr>
+              <w:jc w:val="left"/>
+              <w:rPr>
+                <w:sz w:val="22"/>
+              </w:rPr>
+            </w:pPr>
+            <w:r>
+              <w:rPr>
+                <w:sz w:val="22"/>
               </w:rPr>
               <w:t>Описание</w:t>
             </w:r>
@@ -1374,40 +3300,76 @@
       <w:tr>
         <w:tc>
           <w:tcPr>
-            <w:tcW w:w="4106" w:type="dxa"/>
-          </w:tcPr>
-          <w:p>
-            <w:pPr>
-              <w:pStyle w:val="BodyText"/>
-              <w:rPr>
-                <w:color w:val="000000" w:themeColor="text1"/>
-                <w:lang w:eastAsia="ru-RU"/>
-              </w:rPr>
-            </w:pPr>
-            <w:r>
-              <w:rPr>
-                <w:color w:val="000000" w:themeColor="text1"/>
-                <w:lang w:eastAsia="ru-RU"/>
-              </w:rPr>
-              <w:t>Document3D()</w:t>
-            </w:r>
-          </w:p>
-        </w:tc>
-        <w:tc>
-          <w:tcPr>
-            <w:tcW w:w="5239" w:type="dxa"/>
-          </w:tcPr>
-          <w:p>
-            <w:pPr>
-              <w:rPr>
-                <w:szCs w:val="28"/>
-              </w:rPr>
-            </w:pPr>
-            <w:r>
-              <w:rPr>
-                <w:szCs w:val="28"/>
-              </w:rPr>
-              <w:t>Дает возможность получить указатель на интерфейс трехмерного документа (деталь или сборки)</w:t>
+            <w:tcW w:w="1838" w:type="dxa"/>
+            <w:vAlign w:val="center"/>
+          </w:tcPr>
+          <w:p>
+            <w:pPr>
+              <w:jc w:val="left"/>
+              <w:rPr>
+                <w:sz w:val="22"/>
+              </w:rPr>
+            </w:pPr>
+            <w:r>
+              <w:rPr>
+                <w:sz w:val="22"/>
+                <w:lang w:val="en-US"/>
+              </w:rPr>
+              <w:t>BeginEdit</w:t>
+            </w:r>
+          </w:p>
+        </w:tc>
+        <w:tc>
+          <w:tcPr>
+            <w:tcW w:w="1559" w:type="dxa"/>
+            <w:vAlign w:val="center"/>
+          </w:tcPr>
+          <w:p>
+            <w:pPr>
+              <w:jc w:val="left"/>
+              <w:rPr>
+                <w:sz w:val="22"/>
+              </w:rPr>
+            </w:pPr>
+          </w:p>
+        </w:tc>
+        <w:tc>
+          <w:tcPr>
+            <w:tcW w:w="2835" w:type="dxa"/>
+            <w:vAlign w:val="center"/>
+          </w:tcPr>
+          <w:p>
+            <w:pPr>
+              <w:jc w:val="left"/>
+              <w:rPr>
+                <w:sz w:val="22"/>
+              </w:rPr>
+            </w:pPr>
+            <w:r>
+              <w:rPr>
+                <w:sz w:val="22"/>
+              </w:rPr>
+              <w:t>SketchDoc – указатель на интерфейс IFragmentDocument</w:t>
+            </w:r>
+          </w:p>
+        </w:tc>
+        <w:tc>
+          <w:tcPr>
+            <w:tcW w:w="3113" w:type="dxa"/>
+            <w:vAlign w:val="center"/>
+          </w:tcPr>
+          <w:p>
+            <w:pPr>
+              <w:jc w:val="left"/>
+              <w:rPr>
+                <w:sz w:val="22"/>
+              </w:rPr>
+            </w:pPr>
+            <w:r>
+              <w:rPr>
+                <w:sz w:val="22"/>
+              </w:rPr>
+              <w:t>Позволяет запустить режим редактирования компонента</w:t>
             </w:r>
           </w:p>
         </w:tc>
@@ -1415,40 +3377,91 @@
       <w:tr>
         <w:tc>
           <w:tcPr>
-            <w:tcW w:w="4106" w:type="dxa"/>
-          </w:tcPr>
-          <w:p>
-            <w:pPr>
-              <w:pStyle w:val="BodyText"/>
-              <w:rPr>
-                <w:color w:val="000000" w:themeColor="text1"/>
-                <w:lang w:eastAsia="ru-RU"/>
-              </w:rPr>
-            </w:pPr>
-            <w:r>
-              <w:rPr>
-                <w:color w:val="000000" w:themeColor="text1"/>
-                <w:lang w:eastAsia="ru-RU"/>
-              </w:rPr>
-              <w:t>ksAttachkompasLibrary</w:t>
-            </w:r>
-          </w:p>
-        </w:tc>
-        <w:tc>
-          <w:tcPr>
-            <w:tcW w:w="5239" w:type="dxa"/>
-          </w:tcPr>
-          <w:p>
-            <w:pPr>
-              <w:rPr>
-                <w:szCs w:val="28"/>
-              </w:rPr>
-            </w:pPr>
-            <w:r>
-              <w:rPr>
-                <w:szCs w:val="28"/>
-              </w:rPr>
-              <w:t>Подключает библиотеку</w:t>
+            <w:tcW w:w="1838" w:type="dxa"/>
+            <w:vAlign w:val="center"/>
+          </w:tcPr>
+          <w:p>
+            <w:pPr>
+              <w:jc w:val="left"/>
+              <w:rPr>
+                <w:sz w:val="22"/>
+                <w:lang w:val="en-US"/>
+              </w:rPr>
+            </w:pPr>
+            <w:r>
+              <w:rPr>
+                <w:sz w:val="22"/>
+                <w:lang w:val="en-US"/>
+              </w:rPr>
+              <w:t>EndEdit</w:t>
+            </w:r>
+          </w:p>
+        </w:tc>
+        <w:tc>
+          <w:tcPr>
+            <w:tcW w:w="1559" w:type="dxa"/>
+            <w:vAlign w:val="center"/>
+          </w:tcPr>
+          <w:p>
+            <w:pPr>
+              <w:jc w:val="left"/>
+              <w:rPr>
+                <w:sz w:val="22"/>
+              </w:rPr>
+            </w:pPr>
+          </w:p>
+        </w:tc>
+        <w:tc>
+          <w:tcPr>
+            <w:tcW w:w="2835" w:type="dxa"/>
+            <w:vAlign w:val="center"/>
+          </w:tcPr>
+          <w:p>
+            <w:pPr>
+              <w:jc w:val="left"/>
+              <w:rPr>
+                <w:sz w:val="22"/>
+              </w:rPr>
+            </w:pPr>
+            <w:r>
+              <w:rPr>
+                <w:sz w:val="22"/>
+              </w:rPr>
+              <w:t>TRUE – в случае успешного завершения;</w:t>
+            </w:r>
+          </w:p>
+          <w:p>
+            <w:pPr>
+              <w:jc w:val="left"/>
+              <w:rPr>
+                <w:sz w:val="22"/>
+              </w:rPr>
+            </w:pPr>
+            <w:r>
+              <w:rPr>
+                <w:sz w:val="22"/>
+              </w:rPr>
+              <w:t>FALSE – в случае неудачи</w:t>
+            </w:r>
+          </w:p>
+        </w:tc>
+        <w:tc>
+          <w:tcPr>
+            <w:tcW w:w="3113" w:type="dxa"/>
+            <w:vAlign w:val="center"/>
+          </w:tcPr>
+          <w:p>
+            <w:pPr>
+              <w:jc w:val="left"/>
+              <w:rPr>
+                <w:sz w:val="22"/>
+              </w:rPr>
+            </w:pPr>
+            <w:r>
+              <w:rPr>
+                <w:sz w:val="22"/>
+              </w:rPr>
+              <w:t>Закрывает режим редактирования компонента «на мести»</w:t>
             </w:r>
           </w:p>
         </w:tc>
@@ -1456,40 +3469,97 @@
       <w:tr>
         <w:tc>
           <w:tcPr>
-            <w:tcW w:w="4106" w:type="dxa"/>
-          </w:tcPr>
-          <w:p>
-            <w:pPr>
-              <w:pStyle w:val="BodyText"/>
-              <w:rPr>
-                <w:color w:val="000000" w:themeColor="text1"/>
-                <w:lang w:eastAsia="ru-RU"/>
-              </w:rPr>
-            </w:pPr>
-            <w:r>
-              <w:rPr>
-                <w:color w:val="000000" w:themeColor="text1"/>
-                <w:lang w:eastAsia="ru-RU"/>
-              </w:rPr>
-              <w:t>GetMathematic2D()</w:t>
-            </w:r>
-          </w:p>
-        </w:tc>
-        <w:tc>
-          <w:tcPr>
-            <w:tcW w:w="5239" w:type="dxa"/>
-          </w:tcPr>
-          <w:p>
-            <w:pPr>
-              <w:rPr>
-                <w:szCs w:val="28"/>
-              </w:rPr>
-            </w:pPr>
-            <w:r>
-              <w:rPr>
-                <w:szCs w:val="28"/>
-              </w:rPr>
-              <w:t>Возвращает указатель на интерфейс для работы с математическими функциями в графическом документе</w:t>
+            <w:tcW w:w="1838" w:type="dxa"/>
+            <w:vAlign w:val="center"/>
+          </w:tcPr>
+          <w:p>
+            <w:pPr>
+              <w:jc w:val="left"/>
+              <w:rPr>
+                <w:sz w:val="22"/>
+                <w:lang w:val="en-US"/>
+              </w:rPr>
+            </w:pPr>
+            <w:r>
+              <w:rPr>
+                <w:sz w:val="22"/>
+                <w:lang w:val="en-US"/>
+              </w:rPr>
+              <w:t>EntityCollection</w:t>
+            </w:r>
+          </w:p>
+        </w:tc>
+        <w:tc>
+          <w:tcPr>
+            <w:tcW w:w="1559" w:type="dxa"/>
+            <w:vAlign w:val="center"/>
+          </w:tcPr>
+          <w:p>
+            <w:pPr>
+              <w:jc w:val="left"/>
+              <w:rPr>
+                <w:sz w:val="22"/>
+              </w:rPr>
+            </w:pPr>
+            <w:r>
+              <w:rPr>
+                <w:sz w:val="22"/>
+              </w:rPr>
+              <w:t>objType</w:t>
+            </w:r>
+          </w:p>
+          <w:p>
+            <w:pPr>
+              <w:jc w:val="left"/>
+              <w:rPr>
+                <w:sz w:val="22"/>
+              </w:rPr>
+            </w:pPr>
+            <w:r>
+              <w:rPr>
+                <w:sz w:val="22"/>
+              </w:rPr>
+              <w:t xml:space="preserve"> - тип объектов</w:t>
+            </w:r>
+          </w:p>
+        </w:tc>
+        <w:tc>
+          <w:tcPr>
+            <w:tcW w:w="2835" w:type="dxa"/>
+            <w:vAlign w:val="center"/>
+          </w:tcPr>
+          <w:p>
+            <w:pPr>
+              <w:jc w:val="left"/>
+              <w:rPr>
+                <w:sz w:val="22"/>
+              </w:rPr>
+            </w:pPr>
+            <w:r>
+              <w:rPr>
+                <w:sz w:val="22"/>
+              </w:rPr>
+              <w:t>указатель на интерфейс ksEntityCollection или IEntityCollection - в случае успеха, NULL - в случае неудачи.</w:t>
+            </w:r>
+          </w:p>
+        </w:tc>
+        <w:tc>
+          <w:tcPr>
+            <w:tcW w:w="3113" w:type="dxa"/>
+            <w:vAlign w:val="center"/>
+          </w:tcPr>
+          <w:p>
+            <w:pPr>
+              <w:jc w:val="left"/>
+              <w:rPr>
+                <w:sz w:val="22"/>
+              </w:rPr>
+            </w:pPr>
+            <w:r>
+              <w:rPr>
+                <w:sz w:val="22"/>
+              </w:rPr>
+              <w:t>Формирует динамический массив трехмерных объектов и возвращает указатель на его интерфейс</w:t>
             </w:r>
           </w:p>
         </w:tc>
@@ -1497,40 +3567,83 @@
       <w:tr>
         <w:tc>
           <w:tcPr>
-            <w:tcW w:w="4106" w:type="dxa"/>
-          </w:tcPr>
-          <w:p>
-            <w:pPr>
-              <w:pStyle w:val="BodyText"/>
-              <w:rPr>
-                <w:color w:val="000000" w:themeColor="text1"/>
-                <w:lang w:eastAsia="ru-RU"/>
-              </w:rPr>
-            </w:pPr>
-            <w:r>
-              <w:rPr>
-                <w:color w:val="000000" w:themeColor="text1"/>
-                <w:lang w:eastAsia="ru-RU"/>
-              </w:rPr>
-              <w:t>GetParamStruct</w:t>
-            </w:r>
-          </w:p>
-        </w:tc>
-        <w:tc>
-          <w:tcPr>
-            <w:tcW w:w="5239" w:type="dxa"/>
-          </w:tcPr>
-          <w:p>
-            <w:pPr>
-              <w:rPr>
-                <w:szCs w:val="28"/>
-              </w:rPr>
-            </w:pPr>
-            <w:r>
-              <w:rPr>
-                <w:szCs w:val="28"/>
-              </w:rPr>
-              <w:t>Один из самых важных методов. Позволяет получить интерфейс структуры параметров объекта определенного типа (например, параметры прямоугольника, эллипсиса, штриховки, размеров и т.д.)</w:t>
+            <w:tcW w:w="1838" w:type="dxa"/>
+            <w:vAlign w:val="center"/>
+          </w:tcPr>
+          <w:p>
+            <w:pPr>
+              <w:jc w:val="left"/>
+              <w:rPr>
+                <w:sz w:val="22"/>
+                <w:lang w:val="en-US"/>
+              </w:rPr>
+            </w:pPr>
+            <w:r>
+              <w:rPr>
+                <w:sz w:val="22"/>
+                <w:lang w:val="en-US"/>
+              </w:rPr>
+              <w:t>GetDefaultEntity</w:t>
+            </w:r>
+          </w:p>
+        </w:tc>
+        <w:tc>
+          <w:tcPr>
+            <w:tcW w:w="1559" w:type="dxa"/>
+            <w:vAlign w:val="center"/>
+          </w:tcPr>
+          <w:p>
+            <w:pPr>
+              <w:jc w:val="left"/>
+              <w:rPr>
+                <w:sz w:val="22"/>
+              </w:rPr>
+            </w:pPr>
+            <w:r>
+              <w:rPr>
+                <w:sz w:val="22"/>
+              </w:rPr>
+              <w:t>objType – тип объекта</w:t>
+            </w:r>
+          </w:p>
+        </w:tc>
+        <w:tc>
+          <w:tcPr>
+            <w:tcW w:w="2835" w:type="dxa"/>
+            <w:vAlign w:val="center"/>
+          </w:tcPr>
+          <w:p>
+            <w:pPr>
+              <w:jc w:val="left"/>
+              <w:rPr>
+                <w:sz w:val="22"/>
+              </w:rPr>
+            </w:pPr>
+            <w:r>
+              <w:rPr>
+                <w:sz w:val="22"/>
+              </w:rPr>
+              <w:t>Указатель на интерфейс ksEntity или IEntity</w:t>
+            </w:r>
+          </w:p>
+        </w:tc>
+        <w:tc>
+          <w:tcPr>
+            <w:tcW w:w="3113" w:type="dxa"/>
+            <w:vAlign w:val="center"/>
+          </w:tcPr>
+          <w:p>
+            <w:pPr>
+              <w:jc w:val="left"/>
+              <w:rPr>
+                <w:sz w:val="22"/>
+              </w:rPr>
+            </w:pPr>
+            <w:r>
+              <w:rPr>
+                <w:sz w:val="22"/>
+              </w:rPr>
+              <w:t>Возвращает указатель на интерфейс объекта, создаваемого системой в трехмерном документе по умолчанию .Таких объектов всего четыре: начало координат и три ортогональных плоскости</w:t>
             </w:r>
           </w:p>
         </w:tc>
@@ -1538,39 +3651,95 @@
       <w:tr>
         <w:tc>
           <w:tcPr>
-            <w:tcW w:w="4106" w:type="dxa"/>
-          </w:tcPr>
-          <w:p>
-            <w:pPr>
-              <w:rPr>
-                <w:szCs w:val="28"/>
-              </w:rPr>
-            </w:pPr>
-            <w:r>
-              <w:rPr>
-                <w:color w:val="000000" w:themeColor="text1"/>
-                <w:szCs w:val="28"/>
-                <w:lang w:eastAsia="ru-RU"/>
-              </w:rPr>
-              <w:t>GetDynamicArray</w:t>
-            </w:r>
-          </w:p>
-        </w:tc>
-        <w:tc>
-          <w:tcPr>
-            <w:tcW w:w="5239" w:type="dxa"/>
-          </w:tcPr>
-          <w:p>
-            <w:pPr>
-              <w:rPr>
-                <w:szCs w:val="28"/>
-              </w:rPr>
-            </w:pPr>
-            <w:r>
-              <w:rPr>
-                <w:szCs w:val="28"/>
-              </w:rPr>
-              <w:t>Возвращает указатель на интерфейс динамического массива</w:t>
+            <w:tcW w:w="1838" w:type="dxa"/>
+            <w:vAlign w:val="center"/>
+          </w:tcPr>
+          <w:p>
+            <w:pPr>
+              <w:jc w:val="left"/>
+              <w:rPr>
+                <w:sz w:val="22"/>
+                <w:lang w:val="en-US"/>
+              </w:rPr>
+            </w:pPr>
+            <w:r>
+              <w:rPr>
+                <w:sz w:val="22"/>
+                <w:lang w:val="en-US"/>
+              </w:rPr>
+              <w:t>GetPart</w:t>
+            </w:r>
+          </w:p>
+        </w:tc>
+        <w:tc>
+          <w:tcPr>
+            <w:tcW w:w="1559" w:type="dxa"/>
+            <w:vAlign w:val="center"/>
+          </w:tcPr>
+          <w:p>
+            <w:pPr>
+              <w:jc w:val="left"/>
+              <w:rPr>
+                <w:sz w:val="22"/>
+              </w:rPr>
+            </w:pPr>
+            <w:r>
+              <w:rPr>
+                <w:sz w:val="22"/>
+              </w:rPr>
+              <w:t xml:space="preserve">Type </w:t>
+            </w:r>
+            <w:r>
+              <w:rPr>
+                <w:sz w:val="22"/>
+              </w:rPr>
+              <w:t>- тип компонента.</w:t>
+            </w:r>
+          </w:p>
+        </w:tc>
+        <w:tc>
+          <w:tcPr>
+            <w:tcW w:w="2835" w:type="dxa"/>
+            <w:vAlign w:val="center"/>
+          </w:tcPr>
+          <w:p>
+            <w:pPr>
+              <w:jc w:val="left"/>
+              <w:rPr>
+                <w:sz w:val="22"/>
+              </w:rPr>
+            </w:pPr>
+            <w:r>
+              <w:rPr>
+                <w:sz w:val="22"/>
+              </w:rPr>
+              <w:t>У</w:t>
+            </w:r>
+            <w:r>
+              <w:rPr>
+                <w:sz w:val="22"/>
+              </w:rPr>
+              <w:t>казатель на интерфейс компонента ksPart или IPart</w:t>
+            </w:r>
+          </w:p>
+        </w:tc>
+        <w:tc>
+          <w:tcPr>
+            <w:tcW w:w="3113" w:type="dxa"/>
+            <w:vAlign w:val="center"/>
+          </w:tcPr>
+          <w:p>
+            <w:pPr>
+              <w:jc w:val="left"/>
+              <w:rPr>
+                <w:sz w:val="22"/>
+              </w:rPr>
+            </w:pPr>
+            <w:r>
+              <w:rPr>
+                <w:sz w:val="22"/>
+              </w:rPr>
+              <w:t>Позволяет получить указатель на интерфейс компонента</w:t>
             </w:r>
           </w:p>
         </w:tc>
@@ -1578,69 +3747,50 @@
     </w:tbl>
     <w:p>
       <w:pPr>
-        <w:ind w:firstLine="851"/>
-      </w:pPr>
-    </w:p>
-    <w:p>
-      <w:pPr>
-        <w:ind w:firstLine="851"/>
-      </w:pPr>
-    </w:p>
-    <w:p>
-      <w:pPr>
-        <w:ind w:firstLine="851"/>
-      </w:pPr>
-    </w:p>
-    <w:p>
-      <w:pPr>
-        <w:ind w:firstLine="851"/>
-      </w:pPr>
-    </w:p>
-    <w:p>
-      <w:pPr>
-        <w:ind w:firstLine="851"/>
+        <w:ind w:firstLine="708"/>
+      </w:pPr>
+    </w:p>
+    <w:p>
+      <w:pPr>
+        <w:ind w:firstLine="708"/>
       </w:pPr>
       <w:r>
         <w:lastRenderedPageBreak/>
-        <w:t>Табл</w:t>
-      </w:r>
-      <w:r>
-        <w:t>ица 1.2</w:t>
-      </w:r>
-      <w:r>
-        <w:t xml:space="preserve">. </w:t>
-      </w:r>
-      <w:r>
-        <w:t xml:space="preserve">– </w:t>
-      </w:r>
-      <w:r>
-        <w:t>Методы интерфейса ksDocument3D.</w:t>
+        <w:t>Продолжение таблицы 1.</w:t>
+      </w:r>
+      <w:r>
+        <w:t>3</w:t>
       </w:r>
     </w:p>
     <w:tbl>
       <w:tblPr>
-        <w:tblStyle w:val="TableGrid"/>
+        <w:tblStyle w:val="a7"/>
         <w:tblW w:w="0" w:type="auto"/>
         <w:tblLook w:val="04A0" w:firstRow="1" w:lastRow="0" w:firstColumn="1" w:lastColumn="0" w:noHBand="0" w:noVBand="1"/>
       </w:tblPr>
       <w:tblGrid>
-        <w:gridCol w:w="3114"/>
-        <w:gridCol w:w="6231"/>
+        <w:gridCol w:w="1838"/>
+        <w:gridCol w:w="1559"/>
+        <w:gridCol w:w="2835"/>
+        <w:gridCol w:w="3113"/>
       </w:tblGrid>
       <w:tr>
         <w:tc>
           <w:tcPr>
-            <w:tcW w:w="3114" w:type="dxa"/>
-          </w:tcPr>
-          <w:p>
-            <w:pPr>
-              <w:rPr>
-                <w:szCs w:val="28"/>
-              </w:rPr>
-            </w:pPr>
-            <w:r>
-              <w:rPr>
-                <w:szCs w:val="28"/>
+            <w:tcW w:w="1838" w:type="dxa"/>
+            <w:vAlign w:val="center"/>
+          </w:tcPr>
+          <w:p>
+            <w:pPr>
+              <w:jc w:val="left"/>
+              <w:rPr>
+                <w:sz w:val="22"/>
+                <w:lang w:val="en-US"/>
+              </w:rPr>
+            </w:pPr>
+            <w:r>
+              <w:rPr>
+                <w:sz w:val="22"/>
               </w:rPr>
               <w:t>Метод</w:t>
             </w:r>
@@ -1648,17 +3798,61 @@
         </w:tc>
         <w:tc>
           <w:tcPr>
-            <w:tcW w:w="6231" w:type="dxa"/>
-          </w:tcPr>
-          <w:p>
-            <w:pPr>
-              <w:rPr>
-                <w:szCs w:val="28"/>
-              </w:rPr>
-            </w:pPr>
-            <w:r>
-              <w:rPr>
-                <w:szCs w:val="28"/>
+            <w:tcW w:w="1559" w:type="dxa"/>
+            <w:vAlign w:val="center"/>
+          </w:tcPr>
+          <w:p>
+            <w:pPr>
+              <w:jc w:val="left"/>
+              <w:rPr>
+                <w:sz w:val="22"/>
+              </w:rPr>
+            </w:pPr>
+            <w:r>
+              <w:rPr>
+                <w:sz w:val="22"/>
+                <w:szCs w:val="28"/>
+              </w:rPr>
+              <w:t>Входные параметры</w:t>
+            </w:r>
+          </w:p>
+        </w:tc>
+        <w:tc>
+          <w:tcPr>
+            <w:tcW w:w="2835" w:type="dxa"/>
+            <w:vAlign w:val="center"/>
+          </w:tcPr>
+          <w:p>
+            <w:pPr>
+              <w:jc w:val="left"/>
+              <w:rPr>
+                <w:sz w:val="22"/>
+              </w:rPr>
+            </w:pPr>
+            <w:r>
+              <w:rPr>
+                <w:sz w:val="22"/>
+                <w:szCs w:val="28"/>
+              </w:rPr>
+              <w:t>Возвращаемые параметры</w:t>
+            </w:r>
+          </w:p>
+        </w:tc>
+        <w:tc>
+          <w:tcPr>
+            <w:tcW w:w="3113" w:type="dxa"/>
+            <w:vAlign w:val="center"/>
+          </w:tcPr>
+          <w:p>
+            <w:pPr>
+              <w:jc w:val="left"/>
+              <w:rPr>
+                <w:sz w:val="22"/>
+              </w:rPr>
+            </w:pPr>
+            <w:r>
+              <w:rPr>
+                <w:sz w:val="22"/>
               </w:rPr>
               <w:t>Описание</w:t>
             </w:r>
@@ -1668,29 +3862,83 @@
       <w:tr>
         <w:tc>
           <w:tcPr>
-            <w:tcW w:w="3114" w:type="dxa"/>
-          </w:tcPr>
-          <w:p>
-            <w:pPr>
-              <w:rPr>
+            <w:tcW w:w="1838" w:type="dxa"/>
+            <w:vAlign w:val="center"/>
+          </w:tcPr>
+          <w:p>
+            <w:pPr>
+              <w:jc w:val="left"/>
+              <w:rPr>
+                <w:sz w:val="22"/>
                 <w:lang w:val="en-US"/>
               </w:rPr>
             </w:pPr>
             <w:r>
               <w:rPr>
+                <w:sz w:val="22"/>
                 <w:lang w:val="en-US"/>
               </w:rPr>
-              <w:t>Create</w:t>
-            </w:r>
-          </w:p>
-        </w:tc>
-        <w:tc>
-          <w:tcPr>
-            <w:tcW w:w="6231" w:type="dxa"/>
-          </w:tcPr>
-          <w:p>
-            <w:r>
-              <w:t>Дает возможность создать пустой документ (деталь или сборку)</w:t>
+              <w:t>GetPlacement</w:t>
+            </w:r>
+          </w:p>
+        </w:tc>
+        <w:tc>
+          <w:tcPr>
+            <w:tcW w:w="1559" w:type="dxa"/>
+            <w:vAlign w:val="center"/>
+          </w:tcPr>
+          <w:p>
+            <w:pPr>
+              <w:jc w:val="left"/>
+              <w:rPr>
+                <w:sz w:val="22"/>
+              </w:rPr>
+            </w:pPr>
+          </w:p>
+        </w:tc>
+        <w:tc>
+          <w:tcPr>
+            <w:tcW w:w="2835" w:type="dxa"/>
+            <w:vAlign w:val="center"/>
+          </w:tcPr>
+          <w:p>
+            <w:pPr>
+              <w:jc w:val="left"/>
+              <w:rPr>
+                <w:sz w:val="22"/>
+              </w:rPr>
+            </w:pPr>
+            <w:r>
+              <w:rPr>
+                <w:sz w:val="22"/>
+              </w:rPr>
+              <w:t>У</w:t>
+            </w:r>
+            <w:r>
+              <w:rPr>
+                <w:sz w:val="22"/>
+              </w:rPr>
+              <w:t>казатель на интерфейс компонента</w:t>
+            </w:r>
+          </w:p>
+        </w:tc>
+        <w:tc>
+          <w:tcPr>
+            <w:tcW w:w="3113" w:type="dxa"/>
+            <w:vAlign w:val="center"/>
+          </w:tcPr>
+          <w:p>
+            <w:pPr>
+              <w:jc w:val="left"/>
+              <w:rPr>
+                <w:sz w:val="22"/>
+              </w:rPr>
+            </w:pPr>
+            <w:r>
+              <w:rPr>
+                <w:sz w:val="22"/>
+              </w:rPr>
+              <w:t>Дает возможность получить указатель на интерфейс компонента</w:t>
             </w:r>
           </w:p>
         </w:tc>
@@ -1698,136 +3946,83 @@
       <w:tr>
         <w:tc>
           <w:tcPr>
-            <w:tcW w:w="3114" w:type="dxa"/>
-          </w:tcPr>
-          <w:p>
-            <w:r>
-              <w:t>UpdateDocumentParam</w:t>
-            </w:r>
-          </w:p>
-        </w:tc>
-        <w:tc>
-          <w:tcPr>
-            <w:tcW w:w="6231" w:type="dxa"/>
-          </w:tcPr>
-          <w:p>
-            <w:r>
-              <w:t>Позволяет обновить настройки документа</w:t>
-            </w:r>
-          </w:p>
-        </w:tc>
-      </w:tr>
-      <w:tr>
-        <w:tc>
-          <w:tcPr>
-            <w:tcW w:w="3114" w:type="dxa"/>
-          </w:tcPr>
-          <w:p>
-            <w:r>
-              <w:t>GetPart</w:t>
-            </w:r>
-          </w:p>
-        </w:tc>
-        <w:tc>
-          <w:tcPr>
-            <w:tcW w:w="6231" w:type="dxa"/>
-          </w:tcPr>
-          <w:p>
-            <w:r>
-              <w:t>Возвращает указатель на интерфейс компонента (деталь или подсборки) в сборке</w:t>
-            </w:r>
-          </w:p>
-        </w:tc>
-      </w:tr>
-      <w:tr>
-        <w:tc>
-          <w:tcPr>
-            <w:tcW w:w="3114" w:type="dxa"/>
-          </w:tcPr>
-          <w:p>
-            <w:pPr>
-              <w:rPr>
+            <w:tcW w:w="1838" w:type="dxa"/>
+            <w:vAlign w:val="center"/>
+          </w:tcPr>
+          <w:p>
+            <w:pPr>
+              <w:jc w:val="left"/>
+              <w:rPr>
+                <w:sz w:val="22"/>
                 <w:lang w:val="en-US"/>
               </w:rPr>
             </w:pPr>
             <w:r>
               <w:rPr>
+                <w:sz w:val="22"/>
                 <w:lang w:val="en-US"/>
               </w:rPr>
-              <w:t>Entitycollection</w:t>
-            </w:r>
-          </w:p>
-        </w:tc>
-        <w:tc>
-          <w:tcPr>
-            <w:tcW w:w="6231" w:type="dxa"/>
-          </w:tcPr>
-          <w:p>
-            <w:r>
-              <w:t>Дает возможно</w:t>
-            </w:r>
-            <w:r>
-              <w:t>сть получить указатель на массив элементов, выбранных в документе (например, операций и компонентов, сборки для их копирования по массиву)</w:t>
-            </w:r>
-          </w:p>
-        </w:tc>
-      </w:tr>
-      <w:tr>
-        <w:tc>
-          <w:tcPr>
-            <w:tcW w:w="3114" w:type="dxa"/>
-          </w:tcPr>
-          <w:p>
-            <w:pPr>
-              <w:rPr>
-                <w:lang w:val="en-US"/>
-              </w:rPr>
-            </w:pPr>
-            <w:r>
-              <w:rPr>
-                <w:lang w:val="en-US"/>
-              </w:rPr>
-              <w:t>GetObjParam</w:t>
-            </w:r>
-          </w:p>
-        </w:tc>
-        <w:tc>
-          <w:tcPr>
-            <w:tcW w:w="6231" w:type="dxa"/>
-          </w:tcPr>
-          <w:p>
-            <w:r>
-              <w:t>Позволяет прочитать параметры объекта в структуру данных (по определенному типу параметров)</w:t>
-            </w:r>
-          </w:p>
-        </w:tc>
-      </w:tr>
-      <w:tr>
-        <w:tc>
-          <w:tcPr>
-            <w:tcW w:w="3114" w:type="dxa"/>
-          </w:tcPr>
-          <w:p>
-            <w:pPr>
-              <w:rPr>
-                <w:lang w:val="en-US"/>
-              </w:rPr>
-            </w:pPr>
-            <w:r>
-              <w:rPr>
-                <w:lang w:val="en-US"/>
-              </w:rPr>
-              <w:t>ksSetObjParam</w:t>
-            </w:r>
-          </w:p>
-        </w:tc>
-        <w:tc>
-          <w:tcPr>
-            <w:tcW w:w="6231" w:type="dxa"/>
-          </w:tcPr>
-          <w:p>
-            <w:r>
-              <w:t>Позволяет установить параметры объекта в структуру данных (по определенному типу параметров)</w:t>
+              <w:t>NewEntity</w:t>
+            </w:r>
+          </w:p>
+        </w:tc>
+        <w:tc>
+          <w:tcPr>
+            <w:tcW w:w="1559" w:type="dxa"/>
+            <w:vAlign w:val="center"/>
+          </w:tcPr>
+          <w:p>
+            <w:pPr>
+              <w:jc w:val="left"/>
+              <w:rPr>
+                <w:sz w:val="22"/>
+              </w:rPr>
+            </w:pPr>
+            <w:r>
+              <w:rPr>
+                <w:sz w:val="22"/>
+              </w:rPr>
+              <w:t>objType – тип объекта</w:t>
+            </w:r>
+          </w:p>
+        </w:tc>
+        <w:tc>
+          <w:tcPr>
+            <w:tcW w:w="2835" w:type="dxa"/>
+            <w:vAlign w:val="center"/>
+          </w:tcPr>
+          <w:p>
+            <w:pPr>
+              <w:jc w:val="left"/>
+              <w:rPr>
+                <w:sz w:val="22"/>
+              </w:rPr>
+            </w:pPr>
+            <w:r>
+              <w:rPr>
+                <w:sz w:val="22"/>
+              </w:rPr>
+              <w:t>Указатель на интерфейс ksEntity или IEntity</w:t>
+            </w:r>
+          </w:p>
+        </w:tc>
+        <w:tc>
+          <w:tcPr>
+            <w:tcW w:w="3113" w:type="dxa"/>
+            <w:vAlign w:val="center"/>
+          </w:tcPr>
+          <w:p>
+            <w:pPr>
+              <w:jc w:val="left"/>
+              <w:rPr>
+                <w:sz w:val="22"/>
+              </w:rPr>
+            </w:pPr>
+            <w:r>
+              <w:rPr>
+                <w:sz w:val="22"/>
+              </w:rPr>
+              <w:t>Создает интерфейс нового трёхмерного объекта и возвращает указатель на него</w:t>
             </w:r>
           </w:p>
         </w:tc>
@@ -1840,427 +4035,668 @@
     </w:p>
     <w:p>
       <w:pPr>
-        <w:ind w:firstLine="851"/>
-      </w:pPr>
-      <w:r>
-        <w:t xml:space="preserve">Таблица </w:t>
-      </w:r>
-      <w:r>
-        <w:t>1</w:t>
-      </w:r>
-      <w:r>
+        <w:pStyle w:val="af2"/>
+        <w:keepNext/>
+        <w:ind w:firstLine="708"/>
+        <w:rPr>
+          <w:rFonts w:cs="Times New Roman"/>
+          <w:szCs w:val="28"/>
+          <w:lang w:val="en-US"/>
+        </w:rPr>
+      </w:pPr>
+      <w:r>
+        <w:rPr>
+          <w:rFonts w:cs="Times New Roman"/>
+          <w:szCs w:val="28"/>
+        </w:rPr>
+        <w:t>Таблица</w:t>
+      </w:r>
+      <w:r>
+        <w:rPr>
+          <w:rFonts w:cs="Times New Roman"/>
+          <w:szCs w:val="28"/>
+        </w:rPr>
+        <w:t xml:space="preserve"> 1</w:t>
+      </w:r>
+      <w:r>
+        <w:rPr>
+          <w:rFonts w:cs="Times New Roman"/>
+          <w:szCs w:val="28"/>
+        </w:rPr>
         <w:t>.</w:t>
       </w:r>
       <w:r>
-        <w:t>3</w:t>
-      </w:r>
-      <w:r>
-        <w:t xml:space="preserve">. </w:t>
-      </w:r>
-      <w:r>
-        <w:softHyphen/>
-        <w:t xml:space="preserve"> </w:t>
-      </w:r>
-      <w:r>
-        <w:t>Методы интерфейса ksPart</w:t>
+        <w:rPr>
+          <w:rFonts w:cs="Times New Roman"/>
+          <w:szCs w:val="28"/>
+        </w:rPr>
+        <w:t>4</w:t>
+      </w:r>
+      <w:r>
+        <w:rPr>
+          <w:rFonts w:cs="Times New Roman"/>
+          <w:szCs w:val="28"/>
+        </w:rPr>
+        <w:t xml:space="preserve"> – Методы интерфейса </w:t>
+      </w:r>
+      <w:r>
+        <w:rPr>
+          <w:rFonts w:cs="Times New Roman"/>
+          <w:szCs w:val="28"/>
+          <w:lang w:val="en-US"/>
+        </w:rPr>
+        <w:t>ksDocument</w:t>
+      </w:r>
+      <w:r>
+        <w:rPr>
+          <w:rFonts w:cs="Times New Roman"/>
+          <w:szCs w:val="28"/>
+        </w:rPr>
+        <w:t>2</w:t>
+      </w:r>
+      <w:r>
+        <w:rPr>
+          <w:rFonts w:cs="Times New Roman"/>
+          <w:szCs w:val="28"/>
+          <w:lang w:val="en-US"/>
+        </w:rPr>
+        <w:t>D</w:t>
       </w:r>
     </w:p>
     <w:tbl>
       <w:tblPr>
-        <w:tblStyle w:val="TableGrid"/>
-        <w:tblW w:w="0" w:type="auto"/>
+        <w:tblStyle w:val="a7"/>
+        <w:tblW w:w="9630" w:type="dxa"/>
+        <w:tblLayout w:type="fixed"/>
         <w:tblLook w:val="04A0" w:firstRow="1" w:lastRow="0" w:firstColumn="1" w:lastColumn="0" w:noHBand="0" w:noVBand="1"/>
       </w:tblPr>
       <w:tblGrid>
-        <w:gridCol w:w="2547"/>
-        <w:gridCol w:w="6798"/>
+        <w:gridCol w:w="1555"/>
+        <w:gridCol w:w="3685"/>
+        <w:gridCol w:w="2552"/>
+        <w:gridCol w:w="1838"/>
       </w:tblGrid>
       <w:tr>
-        <w:tc>
-          <w:tcPr>
-            <w:tcW w:w="2547" w:type="dxa"/>
-          </w:tcPr>
-          <w:p>
-            <w:r>
-              <w:t>Метод</w:t>
-            </w:r>
-          </w:p>
-        </w:tc>
-        <w:tc>
-          <w:tcPr>
-            <w:tcW w:w="6798" w:type="dxa"/>
-          </w:tcPr>
-          <w:p>
-            <w:r>
+        <w:trPr>
+          <w:trHeight w:val="958"/>
+        </w:trPr>
+        <w:tc>
+          <w:tcPr>
+            <w:tcW w:w="1555" w:type="dxa"/>
+            <w:tcBorders>
+              <w:top w:val="single" w:sz="4" w:space="0" w:color="auto"/>
+              <w:left w:val="single" w:sz="4" w:space="0" w:color="auto"/>
+              <w:bottom w:val="single" w:sz="4" w:space="0" w:color="auto"/>
+              <w:right w:val="single" w:sz="4" w:space="0" w:color="auto"/>
+            </w:tcBorders>
+            <w:vAlign w:val="center"/>
+            <w:hideMark/>
+          </w:tcPr>
+          <w:p>
+            <w:pPr>
+              <w:jc w:val="left"/>
+              <w:rPr>
+                <w:rFonts w:cs="Times New Roman"/>
+                <w:sz w:val="22"/>
+                <w:szCs w:val="28"/>
+              </w:rPr>
+            </w:pPr>
+            <w:r>
+              <w:rPr>
+                <w:rFonts w:cs="Times New Roman"/>
+                <w:sz w:val="22"/>
+                <w:szCs w:val="28"/>
+              </w:rPr>
+              <w:t>Название</w:t>
+            </w:r>
+          </w:p>
+        </w:tc>
+        <w:tc>
+          <w:tcPr>
+            <w:tcW w:w="3685" w:type="dxa"/>
+            <w:tcBorders>
+              <w:top w:val="single" w:sz="4" w:space="0" w:color="auto"/>
+              <w:left w:val="single" w:sz="4" w:space="0" w:color="auto"/>
+              <w:bottom w:val="single" w:sz="4" w:space="0" w:color="auto"/>
+              <w:right w:val="single" w:sz="4" w:space="0" w:color="auto"/>
+            </w:tcBorders>
+            <w:vAlign w:val="center"/>
+            <w:hideMark/>
+          </w:tcPr>
+          <w:p>
+            <w:pPr>
+              <w:jc w:val="left"/>
+              <w:rPr>
+                <w:rFonts w:cs="Times New Roman"/>
+                <w:sz w:val="22"/>
+                <w:szCs w:val="28"/>
+              </w:rPr>
+            </w:pPr>
+            <w:r>
+              <w:rPr>
+                <w:sz w:val="22"/>
+                <w:szCs w:val="28"/>
+              </w:rPr>
+              <w:t>Входные параметры</w:t>
+            </w:r>
+          </w:p>
+        </w:tc>
+        <w:tc>
+          <w:tcPr>
+            <w:tcW w:w="2552" w:type="dxa"/>
+            <w:tcBorders>
+              <w:top w:val="single" w:sz="4" w:space="0" w:color="auto"/>
+              <w:left w:val="single" w:sz="4" w:space="0" w:color="auto"/>
+              <w:bottom w:val="single" w:sz="4" w:space="0" w:color="auto"/>
+              <w:right w:val="single" w:sz="4" w:space="0" w:color="auto"/>
+            </w:tcBorders>
+            <w:vAlign w:val="center"/>
+            <w:hideMark/>
+          </w:tcPr>
+          <w:p>
+            <w:pPr>
+              <w:jc w:val="left"/>
+              <w:rPr>
+                <w:rFonts w:cs="Times New Roman"/>
+                <w:sz w:val="22"/>
+                <w:szCs w:val="28"/>
+              </w:rPr>
+            </w:pPr>
+            <w:r>
+              <w:rPr>
+                <w:sz w:val="22"/>
+                <w:szCs w:val="28"/>
+              </w:rPr>
+              <w:t>Возвращаемые параметры</w:t>
+            </w:r>
+          </w:p>
+        </w:tc>
+        <w:tc>
+          <w:tcPr>
+            <w:tcW w:w="1838" w:type="dxa"/>
+            <w:tcBorders>
+              <w:top w:val="single" w:sz="4" w:space="0" w:color="auto"/>
+              <w:left w:val="single" w:sz="4" w:space="0" w:color="auto"/>
+              <w:bottom w:val="single" w:sz="4" w:space="0" w:color="auto"/>
+              <w:right w:val="single" w:sz="4" w:space="0" w:color="auto"/>
+            </w:tcBorders>
+            <w:vAlign w:val="center"/>
+            <w:hideMark/>
+          </w:tcPr>
+          <w:p>
+            <w:pPr>
+              <w:jc w:val="left"/>
+              <w:rPr>
+                <w:rFonts w:cs="Times New Roman"/>
+                <w:sz w:val="22"/>
+                <w:szCs w:val="28"/>
+              </w:rPr>
+            </w:pPr>
+            <w:r>
+              <w:rPr>
+                <w:rFonts w:cs="Times New Roman"/>
+                <w:sz w:val="22"/>
+                <w:szCs w:val="28"/>
+              </w:rPr>
               <w:t>Описание</w:t>
             </w:r>
           </w:p>
         </w:tc>
       </w:tr>
       <w:tr>
-        <w:tc>
-          <w:tcPr>
-            <w:tcW w:w="2547" w:type="dxa"/>
-          </w:tcPr>
-          <w:p>
-            <w:pPr>
-              <w:rPr>
+        <w:trPr>
+          <w:trHeight w:val="1482"/>
+        </w:trPr>
+        <w:tc>
+          <w:tcPr>
+            <w:tcW w:w="1555" w:type="dxa"/>
+            <w:tcBorders>
+              <w:top w:val="single" w:sz="4" w:space="0" w:color="auto"/>
+              <w:left w:val="single" w:sz="4" w:space="0" w:color="auto"/>
+              <w:bottom w:val="single" w:sz="4" w:space="0" w:color="auto"/>
+              <w:right w:val="single" w:sz="4" w:space="0" w:color="auto"/>
+            </w:tcBorders>
+            <w:vAlign w:val="center"/>
+            <w:hideMark/>
+          </w:tcPr>
+          <w:p>
+            <w:pPr>
+              <w:jc w:val="left"/>
+              <w:rPr>
+                <w:rFonts w:cs="Times New Roman"/>
+                <w:sz w:val="22"/>
+                <w:szCs w:val="28"/>
                 <w:lang w:val="en-US"/>
               </w:rPr>
             </w:pPr>
             <w:r>
               <w:rPr>
+                <w:rFonts w:cs="Times New Roman"/>
+                <w:sz w:val="22"/>
+                <w:szCs w:val="28"/>
                 <w:lang w:val="en-US"/>
               </w:rPr>
-              <w:t>BeginEdit</w:t>
-            </w:r>
-          </w:p>
-        </w:tc>
-        <w:tc>
-          <w:tcPr>
-            <w:tcW w:w="6798" w:type="dxa"/>
-          </w:tcPr>
-          <w:p>
-            <w:r>
-              <w:t>Позволяет запустить режим редактирования компонента</w:t>
+              <w:t>ksRectangle()</w:t>
+            </w:r>
+          </w:p>
+        </w:tc>
+        <w:tc>
+          <w:tcPr>
+            <w:tcW w:w="3685" w:type="dxa"/>
+            <w:tcBorders>
+              <w:top w:val="single" w:sz="4" w:space="0" w:color="auto"/>
+              <w:left w:val="single" w:sz="4" w:space="0" w:color="auto"/>
+              <w:bottom w:val="single" w:sz="4" w:space="0" w:color="auto"/>
+              <w:right w:val="single" w:sz="4" w:space="0" w:color="auto"/>
+            </w:tcBorders>
+            <w:vAlign w:val="center"/>
+            <w:hideMark/>
+          </w:tcPr>
+          <w:p>
+            <w:pPr>
+              <w:jc w:val="left"/>
+              <w:rPr>
+                <w:rFonts w:cs="Times New Roman"/>
+                <w:sz w:val="22"/>
+                <w:szCs w:val="28"/>
+              </w:rPr>
+            </w:pPr>
+            <w:r>
+              <w:rPr>
+                <w:rFonts w:cs="Times New Roman"/>
+                <w:sz w:val="22"/>
+                <w:szCs w:val="28"/>
+                <w:lang w:val="en-US"/>
+              </w:rPr>
+              <w:t>param</w:t>
+            </w:r>
+            <w:r>
+              <w:rPr>
+                <w:rFonts w:cs="Times New Roman"/>
+                <w:sz w:val="22"/>
+                <w:szCs w:val="28"/>
+              </w:rPr>
+              <w:t xml:space="preserve"> - указатель на интерфейс параметров прямоу</w:t>
+            </w:r>
+            <w:r>
+              <w:rPr>
+                <w:rFonts w:cs="Times New Roman"/>
+                <w:sz w:val="22"/>
+                <w:szCs w:val="28"/>
+              </w:rPr>
+              <w:softHyphen/>
+              <w:t xml:space="preserve">гольника </w:t>
+            </w:r>
+            <w:r>
+              <w:rPr>
+                <w:rFonts w:cs="Times New Roman"/>
+                <w:sz w:val="22"/>
+                <w:szCs w:val="28"/>
+                <w:lang w:val="en-US"/>
+              </w:rPr>
+              <w:t>ksRectangleParam</w:t>
+            </w:r>
+            <w:r>
+              <w:rPr>
+                <w:rFonts w:cs="Times New Roman"/>
+                <w:sz w:val="22"/>
+                <w:szCs w:val="28"/>
+              </w:rPr>
+              <w:t>,</w:t>
+            </w:r>
+          </w:p>
+          <w:p>
+            <w:pPr>
+              <w:jc w:val="left"/>
+              <w:rPr>
+                <w:rFonts w:cs="Times New Roman"/>
+                <w:sz w:val="22"/>
+                <w:szCs w:val="28"/>
+              </w:rPr>
+            </w:pPr>
+            <w:r>
+              <w:rPr>
+                <w:rFonts w:cs="Times New Roman"/>
+                <w:sz w:val="22"/>
+                <w:szCs w:val="28"/>
+              </w:rPr>
+              <w:t>centre - признак построения обозначения центра.</w:t>
+            </w:r>
+          </w:p>
+        </w:tc>
+        <w:tc>
+          <w:tcPr>
+            <w:tcW w:w="2552" w:type="dxa"/>
+            <w:tcBorders>
+              <w:top w:val="single" w:sz="4" w:space="0" w:color="auto"/>
+              <w:left w:val="single" w:sz="4" w:space="0" w:color="auto"/>
+              <w:bottom w:val="single" w:sz="4" w:space="0" w:color="auto"/>
+              <w:right w:val="single" w:sz="4" w:space="0" w:color="auto"/>
+            </w:tcBorders>
+            <w:vAlign w:val="center"/>
+            <w:hideMark/>
+          </w:tcPr>
+          <w:p>
+            <w:pPr>
+              <w:jc w:val="left"/>
+              <w:rPr>
+                <w:rFonts w:cs="Times New Roman"/>
+                <w:sz w:val="22"/>
+                <w:szCs w:val="28"/>
+                <w:lang w:val="en-US"/>
+              </w:rPr>
+            </w:pPr>
+            <w:r>
+              <w:rPr>
+                <w:rFonts w:cs="Times New Roman"/>
+                <w:sz w:val="22"/>
+                <w:szCs w:val="28"/>
+                <w:lang w:val="en-US"/>
+              </w:rPr>
+              <w:t>указатель на прямоугольник.</w:t>
+            </w:r>
+          </w:p>
+        </w:tc>
+        <w:tc>
+          <w:tcPr>
+            <w:tcW w:w="1838" w:type="dxa"/>
+            <w:tcBorders>
+              <w:top w:val="single" w:sz="4" w:space="0" w:color="auto"/>
+              <w:left w:val="single" w:sz="4" w:space="0" w:color="auto"/>
+              <w:bottom w:val="single" w:sz="4" w:space="0" w:color="auto"/>
+              <w:right w:val="single" w:sz="4" w:space="0" w:color="auto"/>
+            </w:tcBorders>
+            <w:vAlign w:val="center"/>
+            <w:hideMark/>
+          </w:tcPr>
+          <w:p>
+            <w:pPr>
+              <w:jc w:val="left"/>
+              <w:rPr>
+                <w:rFonts w:cs="Times New Roman"/>
+                <w:sz w:val="22"/>
+                <w:szCs w:val="28"/>
+              </w:rPr>
+            </w:pPr>
+            <w:r>
+              <w:rPr>
+                <w:rFonts w:cs="Times New Roman"/>
+                <w:sz w:val="22"/>
+                <w:szCs w:val="28"/>
+              </w:rPr>
+              <w:t>Создать прямоугольник</w:t>
             </w:r>
           </w:p>
         </w:tc>
       </w:tr>
       <w:tr>
-        <w:tc>
-          <w:tcPr>
-            <w:tcW w:w="2547" w:type="dxa"/>
-          </w:tcPr>
-          <w:p>
-            <w:pPr>
-              <w:rPr>
+        <w:trPr>
+          <w:trHeight w:val="1098"/>
+        </w:trPr>
+        <w:tc>
+          <w:tcPr>
+            <w:tcW w:w="1555" w:type="dxa"/>
+            <w:tcBorders>
+              <w:top w:val="single" w:sz="4" w:space="0" w:color="auto"/>
+              <w:left w:val="single" w:sz="4" w:space="0" w:color="auto"/>
+              <w:bottom w:val="single" w:sz="4" w:space="0" w:color="auto"/>
+              <w:right w:val="single" w:sz="4" w:space="0" w:color="auto"/>
+            </w:tcBorders>
+            <w:vAlign w:val="center"/>
+            <w:hideMark/>
+          </w:tcPr>
+          <w:p>
+            <w:pPr>
+              <w:jc w:val="left"/>
+              <w:rPr>
+                <w:rFonts w:cs="Times New Roman"/>
+                <w:sz w:val="22"/>
+                <w:szCs w:val="28"/>
                 <w:lang w:val="en-US"/>
               </w:rPr>
             </w:pPr>
             <w:r>
               <w:rPr>
+                <w:rFonts w:cs="Times New Roman"/>
+                <w:sz w:val="22"/>
+                <w:szCs w:val="28"/>
                 <w:lang w:val="en-US"/>
               </w:rPr>
-              <w:t>EndEdit</w:t>
-            </w:r>
-          </w:p>
-        </w:tc>
-        <w:tc>
-          <w:tcPr>
-            <w:tcW w:w="6798" w:type="dxa"/>
-          </w:tcPr>
-          <w:p>
-            <w:r>
-              <w:t>Закрывает режим редактирования компонента «на мести»</w:t>
-            </w:r>
-          </w:p>
-        </w:tc>
-      </w:tr>
-      <w:tr>
-        <w:tc>
-          <w:tcPr>
-            <w:tcW w:w="2547" w:type="dxa"/>
-          </w:tcPr>
-          <w:p>
-            <w:pPr>
-              <w:rPr>
-                <w:lang w:val="en-US"/>
-              </w:rPr>
-            </w:pPr>
-            <w:r>
-              <w:rPr>
-                <w:lang w:val="en-US"/>
-              </w:rPr>
-              <w:t>EntityCollection</w:t>
-            </w:r>
-          </w:p>
-        </w:tc>
-        <w:tc>
-          <w:tcPr>
-            <w:tcW w:w="6798" w:type="dxa"/>
-          </w:tcPr>
-          <w:p>
-            <w:r>
-              <w:t>Формирует динамический массив трехмерных объектов и возвращает указатель на его интерфейс</w:t>
+              <w:t>ksCircle()</w:t>
+            </w:r>
+          </w:p>
+        </w:tc>
+        <w:tc>
+          <w:tcPr>
+            <w:tcW w:w="3685" w:type="dxa"/>
+            <w:tcBorders>
+              <w:top w:val="single" w:sz="4" w:space="0" w:color="auto"/>
+              <w:left w:val="single" w:sz="4" w:space="0" w:color="auto"/>
+              <w:bottom w:val="single" w:sz="4" w:space="0" w:color="auto"/>
+              <w:right w:val="single" w:sz="4" w:space="0" w:color="auto"/>
+            </w:tcBorders>
+            <w:vAlign w:val="center"/>
+          </w:tcPr>
+          <w:p>
+            <w:pPr>
+              <w:jc w:val="left"/>
+              <w:rPr>
+                <w:rFonts w:cs="Times New Roman"/>
+                <w:sz w:val="22"/>
+                <w:szCs w:val="28"/>
+              </w:rPr>
+            </w:pPr>
+            <w:r>
+              <w:rPr>
+                <w:rFonts w:cs="Times New Roman"/>
+                <w:sz w:val="22"/>
+                <w:szCs w:val="28"/>
+              </w:rPr>
+              <w:t>xc, yc  - координаты центра окружности,</w:t>
+            </w:r>
+          </w:p>
+          <w:p>
+            <w:pPr>
+              <w:jc w:val="left"/>
+              <w:rPr>
+                <w:rFonts w:cs="Times New Roman"/>
+                <w:sz w:val="22"/>
+                <w:szCs w:val="28"/>
+              </w:rPr>
+            </w:pPr>
+            <w:r>
+              <w:rPr>
+                <w:rFonts w:cs="Times New Roman"/>
+                <w:sz w:val="22"/>
+                <w:szCs w:val="28"/>
+              </w:rPr>
+              <w:t>rad  - радиус окружности,</w:t>
+            </w:r>
+          </w:p>
+          <w:p>
+            <w:pPr>
+              <w:jc w:val="left"/>
+              <w:rPr>
+                <w:rFonts w:cs="Times New Roman"/>
+                <w:sz w:val="22"/>
+                <w:szCs w:val="28"/>
+              </w:rPr>
+            </w:pPr>
+            <w:r>
+              <w:rPr>
+                <w:rFonts w:cs="Times New Roman"/>
+                <w:sz w:val="22"/>
+                <w:szCs w:val="28"/>
+              </w:rPr>
+              <w:t>style - стиль линии</w:t>
+            </w:r>
+          </w:p>
+        </w:tc>
+        <w:tc>
+          <w:tcPr>
+            <w:tcW w:w="2552" w:type="dxa"/>
+            <w:tcBorders>
+              <w:top w:val="single" w:sz="4" w:space="0" w:color="auto"/>
+              <w:left w:val="single" w:sz="4" w:space="0" w:color="auto"/>
+              <w:bottom w:val="single" w:sz="4" w:space="0" w:color="auto"/>
+              <w:right w:val="single" w:sz="4" w:space="0" w:color="auto"/>
+            </w:tcBorders>
+            <w:vAlign w:val="center"/>
+            <w:hideMark/>
+          </w:tcPr>
+          <w:p>
+            <w:pPr>
+              <w:pStyle w:val="bodytext"/>
+              <w:spacing w:before="0" w:beforeAutospacing="0" w:after="0" w:afterAutospacing="0" w:line="360" w:lineRule="auto"/>
+              <w:rPr>
+                <w:sz w:val="22"/>
+                <w:szCs w:val="28"/>
+                <w:lang w:eastAsia="en-US"/>
+              </w:rPr>
+            </w:pPr>
+            <w:r>
+              <w:rPr>
+                <w:sz w:val="22"/>
+                <w:szCs w:val="28"/>
+                <w:lang w:eastAsia="en-US"/>
+              </w:rPr>
+              <w:t>указатель на окружность - в случае удачного завершения,</w:t>
+            </w:r>
+          </w:p>
+          <w:p>
+            <w:pPr>
+              <w:pStyle w:val="bodytext"/>
+              <w:spacing w:before="0" w:beforeAutospacing="0" w:after="0" w:afterAutospacing="0" w:line="360" w:lineRule="auto"/>
+              <w:rPr>
+                <w:sz w:val="22"/>
+                <w:szCs w:val="28"/>
+                <w:lang w:eastAsia="en-US"/>
+              </w:rPr>
+            </w:pPr>
+            <w:r>
+              <w:rPr>
+                <w:sz w:val="22"/>
+                <w:szCs w:val="28"/>
+                <w:lang w:eastAsia="en-US"/>
+              </w:rPr>
+              <w:t>0</w:t>
+            </w:r>
+            <w:r>
+              <w:rPr>
+                <w:sz w:val="22"/>
+                <w:szCs w:val="28"/>
+                <w:lang w:val="en-US" w:eastAsia="en-US"/>
+              </w:rPr>
+              <w:t xml:space="preserve"> </w:t>
+            </w:r>
+            <w:r>
+              <w:rPr>
+                <w:sz w:val="22"/>
+                <w:szCs w:val="28"/>
+                <w:lang w:eastAsia="en-US"/>
+              </w:rPr>
+              <w:t xml:space="preserve"> - в случае неудачи</w:t>
+            </w:r>
+          </w:p>
+        </w:tc>
+        <w:tc>
+          <w:tcPr>
+            <w:tcW w:w="1838" w:type="dxa"/>
+            <w:tcBorders>
+              <w:top w:val="single" w:sz="4" w:space="0" w:color="auto"/>
+              <w:left w:val="single" w:sz="4" w:space="0" w:color="auto"/>
+              <w:bottom w:val="single" w:sz="4" w:space="0" w:color="auto"/>
+              <w:right w:val="single" w:sz="4" w:space="0" w:color="auto"/>
+            </w:tcBorders>
+            <w:vAlign w:val="center"/>
+            <w:hideMark/>
+          </w:tcPr>
+          <w:p>
+            <w:pPr>
+              <w:jc w:val="left"/>
+              <w:rPr>
+                <w:rFonts w:cs="Times New Roman"/>
+                <w:sz w:val="22"/>
+                <w:szCs w:val="28"/>
+              </w:rPr>
+            </w:pPr>
+            <w:r>
+              <w:rPr>
+                <w:rFonts w:cs="Times New Roman"/>
+                <w:sz w:val="22"/>
+                <w:szCs w:val="28"/>
+              </w:rPr>
+              <w:t>Создать окружность</w:t>
             </w:r>
           </w:p>
         </w:tc>
       </w:tr>
     </w:tbl>
-    <w:p/>
-    <w:p/>
-    <w:p/>
-    <w:p/>
     <w:p>
       <w:pPr>
         <w:ind w:firstLine="851"/>
       </w:pPr>
-      <w:r>
-        <w:lastRenderedPageBreak/>
-        <w:t>Продолжение таблицы 1</w:t>
+    </w:p>
+    <w:p>
+      <w:pPr>
+        <w:pStyle w:val="1"/>
+      </w:pPr>
+      <w:bookmarkStart w:id="4" w:name="_Toc68114618"/>
+      <w:r>
+        <w:t xml:space="preserve">1.3 </w:t>
+      </w:r>
+      <w:r>
+        <w:t>Обзор аналогов</w:t>
+      </w:r>
+      <w:bookmarkEnd w:id="4"/>
+    </w:p>
+    <w:p>
+      <w:pPr>
+        <w:pStyle w:val="1"/>
+      </w:pPr>
+      <w:bookmarkStart w:id="5" w:name="_Toc68114619"/>
+      <w:r>
+        <w:t>1.3.1</w:t>
+      </w:r>
+      <w:r>
+        <w:t xml:space="preserve"> Плагин </w:t>
+      </w:r>
+      <w:r>
+        <w:t>Механика: Пружины</w:t>
+      </w:r>
+      <w:r>
+        <w:t xml:space="preserve"> для </w:t>
+      </w:r>
+      <w:r>
+        <w:t>КОМПАС-3D</w:t>
+      </w:r>
+      <w:bookmarkEnd w:id="5"/>
+    </w:p>
+    <w:p>
+      <w:pPr>
+        <w:ind w:firstLine="851"/>
+      </w:pPr>
+      <w:r>
+        <w:t>Приложение позволяет выполнять проектные и проверочные расчеты пружин сжатия, растяжения, кручения, а также тарельчатых, конических и фасонных пружин. По результатам расчетов автоматически формируются чертежи и 3D-модели</w:t>
+      </w:r>
+      <w:r>
+        <w:t xml:space="preserve"> [7]</w:t>
       </w:r>
       <w:r>
         <w:t>.</w:t>
       </w:r>
-      <w:r>
-        <w:t>3</w:t>
-      </w:r>
-    </w:p>
-    <w:tbl>
-      <w:tblPr>
-        <w:tblStyle w:val="TableGrid"/>
-        <w:tblW w:w="0" w:type="auto"/>
-        <w:tblLook w:val="04A0" w:firstRow="1" w:lastRow="0" w:firstColumn="1" w:lastColumn="0" w:noHBand="0" w:noVBand="1"/>
-      </w:tblPr>
-      <w:tblGrid>
-        <w:gridCol w:w="2547"/>
-        <w:gridCol w:w="6798"/>
-      </w:tblGrid>
-      <w:tr>
-        <w:tc>
-          <w:tcPr>
-            <w:tcW w:w="2547" w:type="dxa"/>
-          </w:tcPr>
-          <w:p>
-            <w:pPr>
-              <w:rPr>
-                <w:lang w:val="en-US"/>
-              </w:rPr>
-            </w:pPr>
-            <w:r>
-              <w:rPr>
-                <w:lang w:val="en-US"/>
-              </w:rPr>
-              <w:t>GetDefaultEntity</w:t>
-            </w:r>
-          </w:p>
-        </w:tc>
-        <w:tc>
-          <w:tcPr>
-            <w:tcW w:w="6798" w:type="dxa"/>
-          </w:tcPr>
-          <w:p>
-            <w:r>
-              <w:t>Возвращает указатель на интерфейс объекта, создаваемого системой в трехмерном документе по умолчанию .Таких объектов всего четыре: начало координат и три ортогональных плоскости</w:t>
-            </w:r>
-          </w:p>
-        </w:tc>
-      </w:tr>
-      <w:tr>
-        <w:tc>
-          <w:tcPr>
-            <w:tcW w:w="2547" w:type="dxa"/>
-          </w:tcPr>
-          <w:p>
-            <w:pPr>
-              <w:rPr>
-                <w:lang w:val="en-US"/>
-              </w:rPr>
-            </w:pPr>
-            <w:r>
-              <w:rPr>
-                <w:lang w:val="en-US"/>
-              </w:rPr>
-              <w:t>GetPart</w:t>
-            </w:r>
-          </w:p>
-        </w:tc>
-        <w:tc>
-          <w:tcPr>
-            <w:tcW w:w="6798" w:type="dxa"/>
-          </w:tcPr>
-          <w:p>
-            <w:r>
-              <w:t>Позволяет получить указатель на интерфейс компонента</w:t>
-            </w:r>
-          </w:p>
-        </w:tc>
-      </w:tr>
-      <w:tr>
-        <w:tc>
-          <w:tcPr>
-            <w:tcW w:w="2547" w:type="dxa"/>
-          </w:tcPr>
-          <w:p>
-            <w:pPr>
-              <w:rPr>
-                <w:lang w:val="en-US"/>
-              </w:rPr>
-            </w:pPr>
-            <w:r>
-              <w:rPr>
-                <w:lang w:val="en-US"/>
-              </w:rPr>
-              <w:t>GetPlacement</w:t>
-            </w:r>
-          </w:p>
-        </w:tc>
-        <w:tc>
-          <w:tcPr>
-            <w:tcW w:w="6798" w:type="dxa"/>
-          </w:tcPr>
-          <w:p>
-            <w:r>
-              <w:t>Дает возможность получить указатель на интерфейс компонента</w:t>
-            </w:r>
-          </w:p>
-        </w:tc>
-      </w:tr>
-      <w:tr>
-        <w:tc>
-          <w:tcPr>
-            <w:tcW w:w="2547" w:type="dxa"/>
-          </w:tcPr>
-          <w:p>
-            <w:pPr>
-              <w:rPr>
-                <w:lang w:val="en-US"/>
-              </w:rPr>
-            </w:pPr>
-            <w:r>
-              <w:rPr>
-                <w:lang w:val="en-US"/>
-              </w:rPr>
-              <w:t>SetPlacement</w:t>
-            </w:r>
-          </w:p>
-        </w:tc>
-        <w:tc>
-          <w:tcPr>
-            <w:tcW w:w="6798" w:type="dxa"/>
-          </w:tcPr>
-          <w:p>
-            <w:r>
-              <w:t>Позволяет установить новое положение компонента в сборке</w:t>
-            </w:r>
-          </w:p>
-        </w:tc>
-      </w:tr>
-      <w:tr>
-        <w:tc>
-          <w:tcPr>
-            <w:tcW w:w="2547" w:type="dxa"/>
-          </w:tcPr>
-          <w:p>
-            <w:pPr>
-              <w:rPr>
-                <w:lang w:val="en-US"/>
-              </w:rPr>
-            </w:pPr>
-            <w:r>
-              <w:rPr>
-                <w:lang w:val="en-US"/>
-              </w:rPr>
-              <w:t>NewEntity</w:t>
-            </w:r>
-          </w:p>
-        </w:tc>
-        <w:tc>
-          <w:tcPr>
-            <w:tcW w:w="6798" w:type="dxa"/>
-          </w:tcPr>
-          <w:p>
-            <w:r>
-              <w:t>Создает интерфейс нового трёхмерного объекта и возвращает указатель на него</w:t>
-            </w:r>
-          </w:p>
-        </w:tc>
-      </w:tr>
-      <w:tr>
-        <w:tc>
-          <w:tcPr>
-            <w:tcW w:w="2547" w:type="dxa"/>
-          </w:tcPr>
-          <w:p>
-            <w:pPr>
-              <w:rPr>
-                <w:lang w:val="en-US"/>
-              </w:rPr>
-            </w:pPr>
-            <w:r>
-              <w:rPr>
-                <w:lang w:val="en-US"/>
-              </w:rPr>
-              <w:t>UpdatePlacement</w:t>
-            </w:r>
-          </w:p>
-        </w:tc>
-        <w:tc>
-          <w:tcPr>
-            <w:tcW w:w="6798" w:type="dxa"/>
-          </w:tcPr>
-          <w:p>
-            <w:r>
-              <w:t xml:space="preserve">Дает возможность изменить местоположение компонента, заданное в </w:t>
-            </w:r>
-            <w:r>
-              <w:rPr>
-                <w:lang w:val="en-US"/>
-              </w:rPr>
-              <w:t>ksPart</w:t>
-            </w:r>
-          </w:p>
-        </w:tc>
-      </w:tr>
-    </w:tbl>
+    </w:p>
     <w:p>
       <w:pPr>
         <w:ind w:firstLine="851"/>
       </w:pPr>
-    </w:p>
-    <w:p>
-      <w:pPr>
-        <w:pStyle w:val="Heading1"/>
-      </w:pPr>
-      <w:bookmarkStart w:id="5" w:name="_Toc66992322"/>
-      <w:r>
-        <w:t xml:space="preserve">1.3 </w:t>
-      </w:r>
-      <w:r>
-        <w:t>Обзор аналогов</w:t>
-      </w:r>
-      <w:bookmarkEnd w:id="5"/>
-    </w:p>
-    <w:p>
-      <w:pPr>
-        <w:pStyle w:val="Heading1"/>
-      </w:pPr>
-      <w:r>
-        <w:t>1.3.1</w:t>
-      </w:r>
-      <w:r>
-        <w:t xml:space="preserve"> Плагин </w:t>
-      </w:r>
-      <w:r>
-        <w:t>Механика: Пружины</w:t>
-      </w:r>
-      <w:r>
-        <w:t xml:space="preserve"> для </w:t>
-      </w:r>
-      <w:r>
-        <w:t>КОМПАС-3D</w:t>
-      </w:r>
-    </w:p>
-    <w:p>
-      <w:pPr>
-        <w:ind w:firstLine="851"/>
-      </w:pPr>
-      <w:r>
-        <w:t>Приложение позволяет выполнять проектные и проверочные расчеты пружин сжатия, растяжения, кручения, а также тарельчатых, конических и фасонных пружин. По результатам расчетов автоматически формируются чертежи и 3D-модели.</w:t>
-      </w:r>
-    </w:p>
-    <w:p>
-      <w:pPr>
-        <w:ind w:firstLine="851"/>
-      </w:pPr>
       <w:r>
         <w:t>В основу приложения положены следующие методики расчета:</w:t>
       </w:r>
     </w:p>
     <w:p>
       <w:pPr>
-        <w:pStyle w:val="ListParagraph"/>
+        <w:pStyle w:val="aa"/>
         <w:numPr>
           <w:ilvl w:val="0"/>
           <w:numId w:val="6"/>
@@ -2273,7 +4709,7 @@
     </w:p>
     <w:p>
       <w:pPr>
-        <w:pStyle w:val="ListParagraph"/>
+        <w:pStyle w:val="aa"/>
         <w:numPr>
           <w:ilvl w:val="0"/>
           <w:numId w:val="6"/>
@@ -2286,7 +4722,7 @@
     </w:p>
     <w:p>
       <w:pPr>
-        <w:pStyle w:val="ListParagraph"/>
+        <w:pStyle w:val="aa"/>
         <w:numPr>
           <w:ilvl w:val="0"/>
           <w:numId w:val="6"/>
@@ -2294,12 +4730,13 @@
         <w:ind w:left="0" w:firstLine="851"/>
       </w:pPr>
       <w:r>
+        <w:lastRenderedPageBreak/>
         <w:t>пружины кручения — методика из книги В.И. Анурьев «Справочник конструктора-машиностроителя» том 3;</w:t>
       </w:r>
     </w:p>
     <w:p>
       <w:pPr>
-        <w:pStyle w:val="ListParagraph"/>
+        <w:pStyle w:val="aa"/>
         <w:numPr>
           <w:ilvl w:val="0"/>
           <w:numId w:val="6"/>
@@ -2312,17 +4749,16 @@
     </w:p>
     <w:p>
       <w:pPr>
-        <w:pStyle w:val="ListParagraph"/>
+        <w:pStyle w:val="aa"/>
         <w:ind w:left="0" w:firstLine="851"/>
       </w:pPr>
       <w:r>
-        <w:lastRenderedPageBreak/>
         <w:t>В результате проектного расчета система предлагает множество решений, удовлетворяющих исходным данным, из которых конструктор может выбрать оптимальное по одному или нескольким критериям.</w:t>
       </w:r>
     </w:p>
     <w:p>
       <w:pPr>
-        <w:pStyle w:val="ListParagraph"/>
+        <w:pStyle w:val="aa"/>
         <w:ind w:left="0" w:firstLine="851"/>
       </w:pPr>
       <w:r>
@@ -2331,7 +4767,7 @@
     </w:p>
     <w:p>
       <w:pPr>
-        <w:pStyle w:val="ListParagraph"/>
+        <w:pStyle w:val="aa"/>
         <w:ind w:left="0" w:firstLine="851"/>
       </w:pPr>
       <w:r>
@@ -2340,22 +4776,50 @@
     </w:p>
     <w:p>
       <w:pPr>
-        <w:pStyle w:val="ListParagraph"/>
+        <w:pStyle w:val="aa"/>
         <w:ind w:left="0" w:firstLine="851"/>
       </w:pPr>
       <w:r>
-        <w:t xml:space="preserve">Как показывает практика, использование приложения Пружины позволяет в 15–20 раз повысить скорость проектирования и выпуска конструкторской документации </w:t>
-      </w:r>
-      <w:commentRangeStart w:id="6"/>
-      <w:r>
-        <w:t>пружин</w:t>
-      </w:r>
-      <w:commentRangeEnd w:id="6"/>
-      <w:r>
-        <w:rPr>
-          <w:rStyle w:val="CommentReference"/>
-        </w:rPr>
-        <w:commentReference w:id="6"/>
+        <w:t>Как показывает практика, использование приложения Пружины позволяет в 15–20 раз повысить скорость проектирования и выпуска конструкторской документации пружин.</w:t>
+      </w:r>
+    </w:p>
+    <w:p>
+      <w:pPr>
+        <w:pStyle w:val="aa"/>
+        <w:ind w:left="0" w:firstLine="851"/>
+      </w:pPr>
+    </w:p>
+    <w:p>
+      <w:pPr>
+        <w:pStyle w:val="1"/>
+      </w:pPr>
+      <w:bookmarkStart w:id="6" w:name="_Toc68114620"/>
+      <w:r>
+        <w:t>1.3.</w:t>
+      </w:r>
+      <w:r>
+        <w:t xml:space="preserve">2 Плагин </w:t>
+      </w:r>
+      <w:r>
+        <w:t>Штампы 3D</w:t>
+      </w:r>
+      <w:r>
+        <w:t xml:space="preserve"> для </w:t>
+      </w:r>
+      <w:r>
+        <w:t>КОМПАС-3D</w:t>
+      </w:r>
+      <w:bookmarkEnd w:id="6"/>
+    </w:p>
+    <w:p>
+      <w:pPr>
+        <w:ind w:firstLine="851"/>
+      </w:pPr>
+      <w:r>
+        <w:t>Приложение Штампы 3D предназначено для автоматизации конструкторских и технологических работ при проектировании штампов для изделий из листового материала. Позволяет формировать комплект технической документации, необходимой для выпуска штампа</w:t>
+      </w:r>
+      <w:r>
+        <w:t xml:space="preserve"> [8]</w:t>
       </w:r>
       <w:r>
         <w:t>.</w:t>
@@ -2363,63 +4827,15 @@
     </w:p>
     <w:p>
       <w:pPr>
-        <w:pStyle w:val="ListParagraph"/>
-        <w:ind w:left="0" w:firstLine="851"/>
-      </w:pPr>
-    </w:p>
-    <w:p>
-      <w:pPr>
-        <w:pStyle w:val="Heading1"/>
-      </w:pPr>
-      <w:r>
-        <w:t>1.3.</w:t>
-      </w:r>
-      <w:r>
-        <w:t xml:space="preserve">2 Плагин </w:t>
-      </w:r>
-      <w:r>
-        <w:t>Штампы 3D</w:t>
-      </w:r>
-      <w:r>
-        <w:t xml:space="preserve"> для </w:t>
-      </w:r>
-      <w:r>
-        <w:t>КОМПАС-3D</w:t>
-      </w:r>
-    </w:p>
-    <w:p>
-      <w:pPr>
         <w:ind w:firstLine="851"/>
       </w:pPr>
       <w:r>
-        <w:t xml:space="preserve">Приложение Штампы 3D предназначено для автоматизации конструкторских и технологических работ при проектировании штампов для изделий из листового материала. Позволяет формировать комплект технической документации, необходимой для выпуска </w:t>
-      </w:r>
-      <w:commentRangeStart w:id="7"/>
-      <w:r>
-        <w:t>штампа</w:t>
-      </w:r>
-      <w:commentRangeEnd w:id="7"/>
-      <w:r>
-        <w:rPr>
-          <w:rStyle w:val="CommentReference"/>
-        </w:rPr>
-        <w:commentReference w:id="7"/>
-      </w:r>
-      <w:r>
-        <w:t>.</w:t>
-      </w:r>
-    </w:p>
-    <w:p>
-      <w:pPr>
-        <w:ind w:firstLine="851"/>
-      </w:pPr>
-      <w:r>
         <w:t>Приложение обеспечивает:</w:t>
       </w:r>
     </w:p>
     <w:p>
       <w:pPr>
-        <w:pStyle w:val="ListParagraph"/>
+        <w:pStyle w:val="aa"/>
         <w:numPr>
           <w:ilvl w:val="0"/>
           <w:numId w:val="6"/>
@@ -2432,7 +4848,7 @@
     </w:p>
     <w:p>
       <w:pPr>
-        <w:pStyle w:val="ListParagraph"/>
+        <w:pStyle w:val="aa"/>
         <w:numPr>
           <w:ilvl w:val="0"/>
           <w:numId w:val="6"/>
@@ -2445,7 +4861,7 @@
     </w:p>
     <w:p>
       <w:pPr>
-        <w:pStyle w:val="ListParagraph"/>
+        <w:pStyle w:val="aa"/>
         <w:numPr>
           <w:ilvl w:val="0"/>
           <w:numId w:val="6"/>
@@ -2458,7 +4874,7 @@
     </w:p>
     <w:p>
       <w:pPr>
-        <w:pStyle w:val="ListParagraph"/>
+        <w:pStyle w:val="aa"/>
         <w:numPr>
           <w:ilvl w:val="0"/>
           <w:numId w:val="6"/>
@@ -2466,16 +4882,13 @@
         <w:ind w:left="0" w:firstLine="851"/>
       </w:pPr>
       <w:r>
-        <w:t xml:space="preserve">Проектирование пакета штампа. Центр давления штампа определяется автоматически. В зависимости от марки и толщины материала формируется зазор между пуансоном и матрицей. Уточняются конфигурация и положение пуансонов. Пресс выбирается на основе его характеристик и </w:t>
-      </w:r>
-      <w:r>
         <w:lastRenderedPageBreak/>
-        <w:t>габаритов штампа из списка наиболее используемого на предприятиях оборудования.</w:t>
-      </w:r>
-    </w:p>
-    <w:p>
-      <w:pPr>
-        <w:pStyle w:val="ListParagraph"/>
+        <w:t>Проектирование пакета штампа. Центр давления штампа определяется автоматически. В зависимости от марки и толщины материала формируется зазор между пуансоном и матрицей. Уточняются конфигурация и положение пуансонов. Пресс выбирается на основе его характеристик и габаритов штампа из списка наиболее используемого на предприятиях оборудования.</w:t>
+      </w:r>
+    </w:p>
+    <w:p>
+      <w:pPr>
+        <w:pStyle w:val="aa"/>
         <w:numPr>
           <w:ilvl w:val="0"/>
           <w:numId w:val="6"/>
@@ -2488,7 +4901,7 @@
     </w:p>
     <w:p>
       <w:pPr>
-        <w:pStyle w:val="ListParagraph"/>
+        <w:pStyle w:val="aa"/>
         <w:ind w:left="851"/>
       </w:pPr>
     </w:p>
@@ -2502,7 +4915,7 @@
     </w:p>
     <w:p>
       <w:pPr>
-        <w:pStyle w:val="ListParagraph"/>
+        <w:pStyle w:val="aa"/>
         <w:numPr>
           <w:ilvl w:val="0"/>
           <w:numId w:val="6"/>
@@ -2515,7 +4928,7 @@
     </w:p>
     <w:p>
       <w:pPr>
-        <w:pStyle w:val="ListParagraph"/>
+        <w:pStyle w:val="aa"/>
         <w:numPr>
           <w:ilvl w:val="0"/>
           <w:numId w:val="6"/>
@@ -2528,7 +4941,7 @@
     </w:p>
     <w:p>
       <w:pPr>
-        <w:pStyle w:val="ListParagraph"/>
+        <w:pStyle w:val="aa"/>
         <w:numPr>
           <w:ilvl w:val="0"/>
           <w:numId w:val="6"/>
@@ -2541,13 +4954,13 @@
     </w:p>
     <w:p>
       <w:pPr>
-        <w:pStyle w:val="ListParagraph"/>
+        <w:pStyle w:val="aa"/>
         <w:ind w:left="851"/>
       </w:pPr>
     </w:p>
     <w:p>
       <w:pPr>
-        <w:pStyle w:val="ListParagraph"/>
+        <w:pStyle w:val="aa"/>
         <w:ind w:left="0" w:firstLine="851"/>
       </w:pPr>
       <w:r>
@@ -2556,7 +4969,7 @@
     </w:p>
     <w:p>
       <w:pPr>
-        <w:pStyle w:val="ListParagraph"/>
+        <w:pStyle w:val="aa"/>
         <w:numPr>
           <w:ilvl w:val="0"/>
           <w:numId w:val="6"/>
@@ -2569,7 +4982,7 @@
     </w:p>
     <w:p>
       <w:pPr>
-        <w:pStyle w:val="ListParagraph"/>
+        <w:pStyle w:val="aa"/>
         <w:numPr>
           <w:ilvl w:val="0"/>
           <w:numId w:val="6"/>
@@ -2582,7 +4995,7 @@
     </w:p>
     <w:p>
       <w:pPr>
-        <w:pStyle w:val="ListParagraph"/>
+        <w:pStyle w:val="aa"/>
         <w:numPr>
           <w:ilvl w:val="0"/>
           <w:numId w:val="6"/>
@@ -2609,9 +5022,9 @@
     </w:p>
     <w:p>
       <w:pPr>
-        <w:pStyle w:val="Heading1"/>
-      </w:pPr>
-      <w:bookmarkStart w:id="8" w:name="_Toc66992323"/>
+        <w:pStyle w:val="1"/>
+      </w:pPr>
+      <w:bookmarkStart w:id="7" w:name="_Toc68114621"/>
       <w:r>
         <w:lastRenderedPageBreak/>
         <w:t xml:space="preserve">2 </w:t>
@@ -2619,7 +5032,7 @@
       <w:r>
         <w:t>Описание предмета проектирования</w:t>
       </w:r>
-      <w:bookmarkEnd w:id="8"/>
+      <w:bookmarkEnd w:id="7"/>
     </w:p>
     <w:p>
       <w:pPr>
@@ -2947,7 +5360,7 @@
                     </pic:cNvPicPr>
                   </pic:nvPicPr>
                   <pic:blipFill rotWithShape="1">
-                    <a:blip r:embed="rId10">
+                    <a:blip r:embed="rId8">
                       <a:extLst>
                         <a:ext uri="{28A0092B-C50C-407E-A947-70E740481C1C}">
                           <a14:useLocalDpi xmlns:a14="http://schemas.microsoft.com/office/drawing/2010/main" val="0"/>
@@ -3017,9 +5430,9 @@
     </w:p>
     <w:p>
       <w:pPr>
-        <w:pStyle w:val="Heading1"/>
-      </w:pPr>
-      <w:bookmarkStart w:id="9" w:name="_Toc66992324"/>
+        <w:pStyle w:val="1"/>
+      </w:pPr>
+      <w:bookmarkStart w:id="8" w:name="_Toc68114622"/>
       <w:r>
         <w:lastRenderedPageBreak/>
         <w:t xml:space="preserve">3 </w:t>
@@ -3027,53 +5440,53 @@
       <w:r>
         <w:t>Проект программы</w:t>
       </w:r>
+      <w:bookmarkEnd w:id="8"/>
+    </w:p>
+    <w:p>
+      <w:pPr>
+        <w:ind w:firstLine="851"/>
+      </w:pPr>
+    </w:p>
+    <w:p>
+      <w:pPr>
+        <w:pStyle w:val="1"/>
+      </w:pPr>
+      <w:bookmarkStart w:id="9" w:name="_Toc68114623"/>
+      <w:r>
+        <w:t xml:space="preserve">3.1 </w:t>
+      </w:r>
+      <w:r>
+        <w:t>Диаграмма классов</w:t>
+      </w:r>
       <w:bookmarkEnd w:id="9"/>
     </w:p>
     <w:p>
       <w:pPr>
         <w:ind w:firstLine="851"/>
       </w:pPr>
-    </w:p>
-    <w:p>
-      <w:pPr>
-        <w:pStyle w:val="Heading1"/>
-      </w:pPr>
-      <w:bookmarkStart w:id="10" w:name="_Toc66992325"/>
-      <w:r>
-        <w:t xml:space="preserve">3.1 </w:t>
-      </w:r>
-      <w:r>
-        <w:t>Диаграмма классов</w:t>
-      </w:r>
-      <w:bookmarkEnd w:id="10"/>
+      <w:r>
+        <w:t>Диаграмма классов определяет типы классов системы и различного рода статические связи, которые существуют между ними. На диаграммах классов изображаются также атрибуты классов, операции классов и ограничения, которые накладываются на связи между классами.</w:t>
+      </w:r>
     </w:p>
     <w:p>
       <w:pPr>
         <w:ind w:firstLine="851"/>
       </w:pPr>
       <w:r>
-        <w:t>Диаграмма классов определяет типы классов системы и различного рода статические связи, которые существуют между ними. На диаграммах классов изображаются также атрибуты классов, операции классов и ограничения, которые накладываются на связи между классами.</w:t>
-      </w:r>
-    </w:p>
-    <w:p>
-      <w:pPr>
-        <w:ind w:firstLine="851"/>
-      </w:pPr>
-      <w:r>
         <w:t>На рисунке 3.1 представлена диаграмма классов проекта.</w:t>
       </w:r>
     </w:p>
     <w:p>
-      <w:commentRangeStart w:id="11"/>
       <w:r>
         <w:rPr>
           <w:noProof/>
+          <w:lang w:eastAsia="ru-RU"/>
         </w:rPr>
         <w:drawing>
-          <wp:inline distT="0" distB="0" distL="0" distR="0" wp14:anchorId="251924DA" wp14:editId="50A797AF">
-            <wp:extent cx="5653319" cy="4245364"/>
-            <wp:effectExtent l="0" t="0" r="5080" b="3175"/>
-            <wp:docPr id="4" name="Рисунок 4"/>
+          <wp:inline distT="0" distB="0" distL="0" distR="0" wp14:anchorId="573D3C26" wp14:editId="38595B85">
+            <wp:extent cx="5940425" cy="4976495"/>
+            <wp:effectExtent l="0" t="0" r="3175" b="0"/>
+            <wp:docPr id="3" name="Рисунок 3"/>
             <wp:cNvGraphicFramePr>
               <a:graphicFrameLocks xmlns:a="http://schemas.openxmlformats.org/drawingml/2006/main" noChangeAspect="1"/>
             </wp:cNvGraphicFramePr>
@@ -3084,27 +5497,20 @@
                     <pic:cNvPr id="1" name=""/>
                     <pic:cNvPicPr/>
                   </pic:nvPicPr>
-                  <pic:blipFill rotWithShape="1">
-                    <a:blip r:embed="rId11"/>
-                    <a:srcRect l="4083" t="432" r="731" b="1174"/>
-                    <a:stretch/>
+                  <pic:blipFill>
+                    <a:blip r:embed="rId9"/>
+                    <a:stretch>
+                      <a:fillRect/>
+                    </a:stretch>
                   </pic:blipFill>
-                  <pic:spPr bwMode="auto">
+                  <pic:spPr>
                     <a:xfrm>
                       <a:off x="0" y="0"/>
-                      <a:ext cx="5654337" cy="4246129"/>
+                      <a:ext cx="5940425" cy="4976495"/>
                     </a:xfrm>
                     <a:prstGeom prst="rect">
                       <a:avLst/>
                     </a:prstGeom>
-                    <a:ln>
-                      <a:noFill/>
-                    </a:ln>
-                    <a:extLst>
-                      <a:ext uri="{53640926-AAD7-44D8-BBD7-CCE9431645EC}">
-                        <a14:shadowObscured xmlns:a14="http://schemas.microsoft.com/office/drawing/2010/main"/>
-                      </a:ext>
-                    </a:extLst>
                   </pic:spPr>
                 </pic:pic>
               </a:graphicData>
@@ -3112,13 +5518,6 @@
           </wp:inline>
         </w:drawing>
       </w:r>
-      <w:commentRangeEnd w:id="11"/>
-      <w:r>
-        <w:rPr>
-          <w:rStyle w:val="CommentReference"/>
-        </w:rPr>
-        <w:commentReference w:id="11"/>
-      </w:r>
     </w:p>
     <w:p>
       <w:pPr>
@@ -3127,16 +5526,8 @@
       <w:r>
         <w:t xml:space="preserve">Рисунок 3.1 – </w:t>
       </w:r>
-      <w:commentRangeStart w:id="12"/>
-      <w:r>
-        <w:t>д</w:t>
-      </w:r>
-      <w:commentRangeEnd w:id="12"/>
-      <w:r>
-        <w:rPr>
-          <w:rStyle w:val="CommentReference"/>
-        </w:rPr>
-        <w:commentReference w:id="12"/>
+      <w:r>
+        <w:t>Д</w:t>
       </w:r>
       <w:r>
         <w:t>иаграмма классов</w:t>
@@ -3157,7 +5548,7 @@
     </w:p>
     <w:p>
       <w:pPr>
-        <w:pStyle w:val="ListParagraph"/>
+        <w:pStyle w:val="aa"/>
         <w:numPr>
           <w:ilvl w:val="0"/>
           <w:numId w:val="4"/>
@@ -3182,7 +5573,7 @@
     </w:p>
     <w:p>
       <w:pPr>
-        <w:pStyle w:val="ListParagraph"/>
+        <w:pStyle w:val="aa"/>
         <w:numPr>
           <w:ilvl w:val="0"/>
           <w:numId w:val="4"/>
@@ -3193,6 +5584,7 @@
         <w:rPr>
           <w:lang w:val="en-US"/>
         </w:rPr>
+        <w:lastRenderedPageBreak/>
         <w:t>SelfTappingScrewBuilder</w:t>
       </w:r>
       <w:r>
@@ -3213,7 +5605,7 @@
     </w:p>
     <w:p>
       <w:pPr>
-        <w:pStyle w:val="ListParagraph"/>
+        <w:pStyle w:val="aa"/>
         <w:numPr>
           <w:ilvl w:val="0"/>
           <w:numId w:val="4"/>
@@ -3224,7 +5616,6 @@
         <w:rPr>
           <w:lang w:val="en-US"/>
         </w:rPr>
-        <w:lastRenderedPageBreak/>
         <w:t>SelfTappingScrewParameters</w:t>
       </w:r>
       <w:r>
@@ -3236,7 +5627,7 @@
     </w:p>
     <w:p>
       <w:pPr>
-        <w:pStyle w:val="ListParagraph"/>
+        <w:pStyle w:val="aa"/>
         <w:numPr>
           <w:ilvl w:val="0"/>
           <w:numId w:val="4"/>
@@ -3275,16 +5666,16 @@
     </w:p>
     <w:p>
       <w:pPr>
-        <w:pStyle w:val="Heading1"/>
-      </w:pPr>
-      <w:bookmarkStart w:id="13" w:name="_Toc66992326"/>
+        <w:pStyle w:val="1"/>
+      </w:pPr>
+      <w:bookmarkStart w:id="10" w:name="_Toc68114624"/>
       <w:r>
         <w:t xml:space="preserve">3.2 </w:t>
       </w:r>
       <w:r>
         <w:t>Макет пользовательского интерфейса</w:t>
       </w:r>
-      <w:bookmarkEnd w:id="13"/>
+      <w:bookmarkEnd w:id="10"/>
     </w:p>
     <w:p>
       <w:pPr>
@@ -3311,31 +5702,26 @@
         <w:ind w:firstLine="851"/>
       </w:pPr>
       <w:r>
-        <w:t>На рисунке 3.2 представлен</w:t>
-      </w:r>
-      <w:commentRangeStart w:id="14"/>
-      <w:r>
-        <w:t xml:space="preserve"> макет пользовательского интерфейса.</w:t>
-      </w:r>
-      <w:commentRangeEnd w:id="14"/>
-      <w:r>
-        <w:rPr>
-          <w:rStyle w:val="CommentReference"/>
-        </w:rPr>
-        <w:commentReference w:id="14"/>
-      </w:r>
-    </w:p>
-    <w:p>
-      <w:commentRangeStart w:id="15"/>
+        <w:t>На рисунке 3.2 представлен макет пользовательского интерфейса.</w:t>
+      </w:r>
+    </w:p>
+    <w:p>
       <w:r>
         <w:rPr>
           <w:noProof/>
           <w:lang w:eastAsia="ru-RU"/>
         </w:rPr>
+        <w:t xml:space="preserve"> </w:t>
+      </w:r>
+      <w:r>
+        <w:rPr>
+          <w:noProof/>
+          <w:lang w:eastAsia="ru-RU"/>
+        </w:rPr>
         <w:drawing>
-          <wp:inline distT="0" distB="0" distL="0" distR="0" wp14:anchorId="48730245" wp14:editId="7F2AE7E8">
-            <wp:extent cx="5782482" cy="3915321"/>
-            <wp:effectExtent l="0" t="0" r="8890" b="9525"/>
+          <wp:inline distT="0" distB="0" distL="0" distR="0" wp14:anchorId="2F241E29" wp14:editId="17A5C9C3">
+            <wp:extent cx="5782482" cy="3924848"/>
+            <wp:effectExtent l="0" t="0" r="8890" b="0"/>
             <wp:docPr id="1" name="Рисунок 1"/>
             <wp:cNvGraphicFramePr>
               <a:graphicFrameLocks xmlns:a="http://schemas.openxmlformats.org/drawingml/2006/main" noChangeAspect="1"/>
@@ -3348,7 +5734,7 @@
                     <pic:cNvPicPr/>
                   </pic:nvPicPr>
                   <pic:blipFill>
-                    <a:blip r:embed="rId12"/>
+                    <a:blip r:embed="rId10"/>
                     <a:stretch>
                       <a:fillRect/>
                     </a:stretch>
@@ -3356,7 +5742,7 @@
                   <pic:spPr>
                     <a:xfrm>
                       <a:off x="0" y="0"/>
-                      <a:ext cx="5782482" cy="3915321"/>
+                      <a:ext cx="5782482" cy="3924848"/>
                     </a:xfrm>
                     <a:prstGeom prst="rect">
                       <a:avLst/>
@@ -3368,31 +5754,104 @@
           </wp:inline>
         </w:drawing>
       </w:r>
-      <w:commentRangeEnd w:id="15"/>
-      <w:r>
-        <w:rPr>
-          <w:rStyle w:val="CommentReference"/>
-        </w:rPr>
-        <w:commentReference w:id="15"/>
-      </w:r>
     </w:p>
     <w:p>
       <w:pPr>
         <w:jc w:val="center"/>
       </w:pPr>
       <w:r>
-        <w:t xml:space="preserve">Рисунок 3.2 – Макет пользовательского </w:t>
-      </w:r>
-      <w:commentRangeStart w:id="16"/>
-      <w:r>
-        <w:t>интерфейса</w:t>
-      </w:r>
-      <w:commentRangeEnd w:id="16"/>
-      <w:r>
-        <w:rPr>
-          <w:rStyle w:val="CommentReference"/>
-        </w:rPr>
-        <w:commentReference w:id="16"/>
+        <w:t>Рисунок 3.2 – Макет пользовательского интерфейса</w:t>
+      </w:r>
+    </w:p>
+    <w:p/>
+    <w:p>
+      <w:pPr>
+        <w:ind w:firstLine="851"/>
+      </w:pPr>
+      <w:r>
+        <w:lastRenderedPageBreak/>
+        <w:t>П</w:t>
+      </w:r>
+      <w:r>
+        <w:t>осле ввода некорректных параметров и нажатия кнопки подтверждения «</w:t>
+      </w:r>
+      <w:r>
+        <w:rPr>
+          <w:lang w:val="en-US"/>
+        </w:rPr>
+        <w:t>Apply</w:t>
+      </w:r>
+      <w:r>
+        <w:t>»</w:t>
+      </w:r>
+      <w:r>
+        <w:t>,</w:t>
+      </w:r>
+      <w:r>
+        <w:t xml:space="preserve"> тестовые поля с некорректно введенными значениями выделяться красным цветом. Пример ввода некорректно введенных значени</w:t>
+      </w:r>
+      <w:r>
+        <w:t xml:space="preserve">й </w:t>
+      </w:r>
+      <w:r>
+        <w:t>представлен на рисунке 3.3.</w:t>
+      </w:r>
+    </w:p>
+    <w:p>
+      <w:pPr>
+        <w:jc w:val="center"/>
+      </w:pPr>
+      <w:r>
+        <w:rPr>
+          <w:noProof/>
+          <w:lang w:eastAsia="ru-RU"/>
+        </w:rPr>
+        <w:drawing>
+          <wp:inline distT="0" distB="0" distL="0" distR="0" wp14:anchorId="2F1C115D" wp14:editId="62D2F174">
+            <wp:extent cx="5772956" cy="3915321"/>
+            <wp:effectExtent l="0" t="0" r="0" b="9525"/>
+            <wp:docPr id="7" name="Рисунок 7"/>
+            <wp:cNvGraphicFramePr>
+              <a:graphicFrameLocks xmlns:a="http://schemas.openxmlformats.org/drawingml/2006/main" noChangeAspect="1"/>
+            </wp:cNvGraphicFramePr>
+            <a:graphic xmlns:a="http://schemas.openxmlformats.org/drawingml/2006/main">
+              <a:graphicData uri="http://schemas.openxmlformats.org/drawingml/2006/picture">
+                <pic:pic xmlns:pic="http://schemas.openxmlformats.org/drawingml/2006/picture">
+                  <pic:nvPicPr>
+                    <pic:cNvPr id="1" name=""/>
+                    <pic:cNvPicPr/>
+                  </pic:nvPicPr>
+                  <pic:blipFill>
+                    <a:blip r:embed="rId11"/>
+                    <a:stretch>
+                      <a:fillRect/>
+                    </a:stretch>
+                  </pic:blipFill>
+                  <pic:spPr>
+                    <a:xfrm>
+                      <a:off x="0" y="0"/>
+                      <a:ext cx="5772956" cy="3915321"/>
+                    </a:xfrm>
+                    <a:prstGeom prst="rect">
+                      <a:avLst/>
+                    </a:prstGeom>
+                  </pic:spPr>
+                </pic:pic>
+              </a:graphicData>
+            </a:graphic>
+          </wp:inline>
+        </w:drawing>
+      </w:r>
+    </w:p>
+    <w:p>
+      <w:pPr>
+        <w:jc w:val="center"/>
+      </w:pPr>
+      <w:r>
+        <w:t xml:space="preserve">Рисунок 3.3 – </w:t>
+      </w:r>
+      <w:r>
+        <w:t>Макет пользовательского интерфейса при введенных некорректных параметрах</w:t>
       </w:r>
     </w:p>
     <w:p>
@@ -3405,240 +5864,550 @@
           <w:szCs w:val="32"/>
         </w:rPr>
       </w:pPr>
+      <w:r>
+        <w:rPr>
+          <w:rFonts w:eastAsiaTheme="majorEastAsia" w:cstheme="majorBidi"/>
+          <w:b/>
+          <w:szCs w:val="32"/>
+        </w:rPr>
+        <w:br w:type="page"/>
+      </w:r>
+    </w:p>
+    <w:p>
+      <w:pPr>
+        <w:pStyle w:val="1"/>
+      </w:pPr>
+      <w:bookmarkStart w:id="11" w:name="_Toc68114625"/>
+      <w:r>
+        <w:lastRenderedPageBreak/>
+        <w:t>Список литературы</w:t>
+      </w:r>
+      <w:bookmarkEnd w:id="11"/>
+    </w:p>
+    <w:p>
+      <w:pPr>
+        <w:pStyle w:val="aa"/>
+        <w:numPr>
+          <w:ilvl w:val="0"/>
+          <w:numId w:val="7"/>
+        </w:numPr>
+        <w:ind w:left="0" w:firstLine="851"/>
+        <w:rPr>
+          <w:rFonts w:eastAsiaTheme="majorEastAsia" w:cs="Times New Roman"/>
+          <w:szCs w:val="28"/>
+        </w:rPr>
+      </w:pPr>
+      <w:r>
+        <w:rPr>
+          <w:rFonts w:eastAsiaTheme="majorEastAsia" w:cs="Times New Roman"/>
+          <w:szCs w:val="28"/>
+        </w:rPr>
+        <w:t xml:space="preserve">Система автоматизированного проектирования </w:t>
+      </w:r>
+      <w:r>
+        <w:rPr>
+          <w:rFonts w:cs="Times New Roman"/>
+          <w:szCs w:val="28"/>
+        </w:rPr>
+        <w:t>[Электронный ресурс]</w:t>
+      </w:r>
+      <w:r>
+        <w:rPr>
+          <w:rFonts w:eastAsiaTheme="majorEastAsia" w:cs="Times New Roman"/>
+          <w:szCs w:val="28"/>
+        </w:rPr>
+        <w:t xml:space="preserve"> </w:t>
+      </w:r>
+      <w:r>
+        <w:rPr>
+          <w:rFonts w:cs="Times New Roman"/>
+          <w:szCs w:val="28"/>
+        </w:rPr>
+        <w:t xml:space="preserve">Википедия – Режим доступа: </w:t>
+      </w:r>
+      <w:r>
+        <w:rPr>
+          <w:rFonts w:eastAsiaTheme="majorEastAsia" w:cs="Times New Roman"/>
+          <w:szCs w:val="28"/>
+        </w:rPr>
+        <w:t>https://ru.wikipedia.org/wiki/Система_автоматизированного_проектирования</w:t>
+      </w:r>
+      <w:r>
+        <w:rPr>
+          <w:rFonts w:eastAsiaTheme="majorEastAsia" w:cs="Times New Roman"/>
+          <w:szCs w:val="28"/>
+        </w:rPr>
+        <w:t xml:space="preserve"> </w:t>
+      </w:r>
+      <w:r>
+        <w:rPr>
+          <w:rFonts w:cs="Times New Roman"/>
+          <w:szCs w:val="28"/>
+        </w:rPr>
+        <w:t>(дата обращения: 23.03.2021)</w:t>
+      </w:r>
+    </w:p>
+    <w:p>
+      <w:pPr>
+        <w:pStyle w:val="aa"/>
+        <w:numPr>
+          <w:ilvl w:val="0"/>
+          <w:numId w:val="7"/>
+        </w:numPr>
+        <w:ind w:left="0" w:firstLine="851"/>
+        <w:rPr>
+          <w:rFonts w:eastAsiaTheme="majorEastAsia" w:cs="Times New Roman"/>
+          <w:szCs w:val="28"/>
+        </w:rPr>
+      </w:pPr>
+      <w:r>
+        <w:rPr>
+          <w:rFonts w:eastAsiaTheme="majorEastAsia" w:cs="Times New Roman"/>
+          <w:szCs w:val="28"/>
+        </w:rPr>
+        <w:t xml:space="preserve">Обзор популярных систем автоматизированного проектирования (CAD) </w:t>
+      </w:r>
+      <w:r>
+        <w:rPr>
+          <w:rFonts w:cs="Times New Roman"/>
+          <w:szCs w:val="28"/>
+        </w:rPr>
+        <w:t>[Электронный ресурс]</w:t>
+      </w:r>
+      <w:r>
+        <w:rPr>
+          <w:rFonts w:eastAsiaTheme="majorEastAsia" w:cs="Times New Roman"/>
+          <w:szCs w:val="28"/>
+        </w:rPr>
+        <w:t xml:space="preserve"> «</w:t>
+      </w:r>
+      <w:r>
+        <w:rPr>
+          <w:rFonts w:cs="Times New Roman"/>
+          <w:szCs w:val="28"/>
+        </w:rPr>
+        <w:t xml:space="preserve">ПОИНТ» – Режим доступа: </w:t>
+      </w:r>
+      <w:r>
+        <w:rPr>
+          <w:rFonts w:eastAsiaTheme="majorEastAsia" w:cs="Times New Roman"/>
+          <w:szCs w:val="28"/>
+        </w:rPr>
+        <w:t xml:space="preserve">https://www.pointcad.ru/novosti/obzor-sistem-avtomatizirovannogo-proektirovaniya </w:t>
+      </w:r>
+      <w:r>
+        <w:rPr>
+          <w:rFonts w:cs="Times New Roman"/>
+          <w:szCs w:val="28"/>
+        </w:rPr>
+        <w:t>(дата обращения: 23.03.2021)</w:t>
+      </w:r>
+    </w:p>
+    <w:p>
+      <w:pPr>
+        <w:pStyle w:val="aa"/>
+        <w:numPr>
+          <w:ilvl w:val="0"/>
+          <w:numId w:val="7"/>
+        </w:numPr>
+        <w:ind w:left="0" w:firstLine="851"/>
+        <w:rPr>
+          <w:rFonts w:eastAsiaTheme="majorEastAsia" w:cs="Times New Roman"/>
+          <w:szCs w:val="28"/>
+        </w:rPr>
+      </w:pPr>
+      <w:r>
+        <w:rPr>
+          <w:rFonts w:eastAsiaTheme="majorEastAsia" w:cs="Times New Roman"/>
+          <w:szCs w:val="28"/>
+        </w:rPr>
+        <w:t xml:space="preserve">КОМПАС-3D. Сертифицировано ФСТЭК </w:t>
+      </w:r>
+      <w:r>
+        <w:rPr>
+          <w:rFonts w:cs="Times New Roman"/>
+          <w:szCs w:val="28"/>
+        </w:rPr>
+        <w:t>[Электронный ресурс]</w:t>
+      </w:r>
+      <w:r>
+        <w:rPr>
+          <w:rFonts w:eastAsiaTheme="majorEastAsia" w:cs="Times New Roman"/>
+          <w:szCs w:val="28"/>
+        </w:rPr>
+        <w:t xml:space="preserve"> Официальный сайт «</w:t>
+      </w:r>
+      <w:r>
+        <w:rPr>
+          <w:rFonts w:cs="Times New Roman"/>
+          <w:szCs w:val="28"/>
+        </w:rPr>
+        <w:t xml:space="preserve">АСКОН» – Режим доступа: </w:t>
+      </w:r>
+      <w:r>
+        <w:rPr>
+          <w:rFonts w:eastAsiaTheme="majorEastAsia" w:cs="Times New Roman"/>
+          <w:szCs w:val="28"/>
+        </w:rPr>
+        <w:t xml:space="preserve">https://ascon.ru/products/1178/review/ </w:t>
+      </w:r>
+      <w:r>
+        <w:rPr>
+          <w:rFonts w:cs="Times New Roman"/>
+          <w:szCs w:val="28"/>
+        </w:rPr>
+        <w:t>(дата обращения: 23.03.2021)</w:t>
+      </w:r>
+    </w:p>
+    <w:p>
+      <w:pPr>
+        <w:pStyle w:val="aa"/>
+        <w:numPr>
+          <w:ilvl w:val="0"/>
+          <w:numId w:val="7"/>
+        </w:numPr>
+        <w:ind w:left="0" w:firstLine="851"/>
+        <w:rPr>
+          <w:rFonts w:eastAsiaTheme="majorEastAsia" w:cs="Times New Roman"/>
+          <w:szCs w:val="28"/>
+        </w:rPr>
+      </w:pPr>
+      <w:r>
+        <w:rPr>
+          <w:rFonts w:eastAsiaTheme="majorEastAsia" w:cs="Times New Roman"/>
+          <w:szCs w:val="28"/>
+        </w:rPr>
+        <w:t xml:space="preserve">КОМПАС-3D </w:t>
+      </w:r>
+      <w:r>
+        <w:rPr>
+          <w:rFonts w:cs="Times New Roman"/>
+          <w:szCs w:val="28"/>
+        </w:rPr>
+        <w:t>[Электронный ресурс]</w:t>
+      </w:r>
+      <w:r>
+        <w:rPr>
+          <w:rFonts w:eastAsiaTheme="majorEastAsia" w:cs="Times New Roman"/>
+          <w:szCs w:val="28"/>
+        </w:rPr>
+        <w:t xml:space="preserve"> Официальный сайт «</w:t>
+      </w:r>
+      <w:r>
+        <w:rPr>
+          <w:rFonts w:cs="Times New Roman"/>
+          <w:szCs w:val="28"/>
+        </w:rPr>
+        <w:t xml:space="preserve">АСКОН» – Режим доступа: </w:t>
+      </w:r>
+      <w:r>
+        <w:rPr>
+          <w:rFonts w:eastAsiaTheme="majorEastAsia" w:cs="Times New Roman"/>
+          <w:szCs w:val="28"/>
+        </w:rPr>
+        <w:t xml:space="preserve">https://ascon.ru/products/7/review/ </w:t>
+      </w:r>
+      <w:r>
+        <w:rPr>
+          <w:rFonts w:cs="Times New Roman"/>
+          <w:szCs w:val="28"/>
+        </w:rPr>
+        <w:t>(дата обращения: 23.03.2021)</w:t>
+      </w:r>
+    </w:p>
+    <w:p>
+      <w:pPr>
+        <w:pStyle w:val="aa"/>
+        <w:numPr>
+          <w:ilvl w:val="0"/>
+          <w:numId w:val="7"/>
+        </w:numPr>
+        <w:ind w:left="0" w:firstLine="851"/>
+        <w:rPr>
+          <w:rFonts w:eastAsiaTheme="majorEastAsia" w:cs="Times New Roman"/>
+          <w:szCs w:val="28"/>
+        </w:rPr>
+      </w:pPr>
+      <w:r>
+        <w:rPr>
+          <w:rFonts w:eastAsiaTheme="majorEastAsia" w:cs="Times New Roman"/>
+          <w:szCs w:val="28"/>
+        </w:rPr>
+        <w:t xml:space="preserve">API </w:t>
+      </w:r>
+      <w:r>
+        <w:rPr>
+          <w:rFonts w:cs="Times New Roman"/>
+          <w:szCs w:val="28"/>
+        </w:rPr>
+        <w:t>[Электронный ресурс]</w:t>
+      </w:r>
+      <w:r>
+        <w:rPr>
+          <w:rFonts w:eastAsiaTheme="majorEastAsia" w:cs="Times New Roman"/>
+          <w:szCs w:val="28"/>
+        </w:rPr>
+        <w:t xml:space="preserve"> </w:t>
+      </w:r>
+      <w:r>
+        <w:rPr>
+          <w:rFonts w:cs="Times New Roman"/>
+          <w:szCs w:val="28"/>
+        </w:rPr>
+        <w:t xml:space="preserve">Википедия – Режим доступа: </w:t>
+      </w:r>
+      <w:r>
+        <w:rPr>
+          <w:rFonts w:eastAsiaTheme="majorEastAsia" w:cs="Times New Roman"/>
+          <w:szCs w:val="28"/>
+        </w:rPr>
+        <w:t xml:space="preserve">https://ru.wikipedia.org/wiki/API </w:t>
+      </w:r>
+      <w:r>
+        <w:rPr>
+          <w:rFonts w:cs="Times New Roman"/>
+          <w:szCs w:val="28"/>
+        </w:rPr>
+        <w:t>(дата обращения: 23.03.2021)</w:t>
+      </w:r>
+    </w:p>
+    <w:p>
+      <w:pPr>
+        <w:pStyle w:val="aa"/>
+        <w:numPr>
+          <w:ilvl w:val="0"/>
+          <w:numId w:val="7"/>
+        </w:numPr>
+        <w:ind w:left="0" w:firstLine="851"/>
+        <w:rPr>
+          <w:rFonts w:eastAsiaTheme="majorEastAsia" w:cs="Times New Roman"/>
+          <w:szCs w:val="28"/>
+        </w:rPr>
+      </w:pPr>
+      <w:r>
+        <w:rPr>
+          <w:rFonts w:cs="Times New Roman"/>
+          <w:szCs w:val="28"/>
+        </w:rPr>
+        <w:t xml:space="preserve">Кидрук, М. И. </w:t>
+      </w:r>
+      <w:r>
+        <w:rPr>
+          <w:rFonts w:cs="Times New Roman"/>
+          <w:szCs w:val="28"/>
+        </w:rPr>
+        <w:t>КОМПАС-3D V10 на 100</w:t>
+      </w:r>
+      <w:r>
+        <w:rPr>
+          <w:rFonts w:cs="Times New Roman"/>
+          <w:szCs w:val="28"/>
+        </w:rPr>
+        <w:t xml:space="preserve"> – СПб., ООО «</w:t>
+      </w:r>
+      <w:r>
+        <w:rPr>
+          <w:rFonts w:cs="Times New Roman"/>
+          <w:szCs w:val="28"/>
+        </w:rPr>
+        <w:t>Питер</w:t>
+      </w:r>
+      <w:r>
+        <w:rPr>
+          <w:rFonts w:cs="Times New Roman"/>
+          <w:szCs w:val="28"/>
+        </w:rPr>
+        <w:t>», 20</w:t>
+      </w:r>
+      <w:r>
+        <w:rPr>
+          <w:rFonts w:cs="Times New Roman"/>
+          <w:szCs w:val="28"/>
+        </w:rPr>
+        <w:t>0</w:t>
+      </w:r>
+      <w:r>
+        <w:rPr>
+          <w:rFonts w:cs="Times New Roman"/>
+          <w:szCs w:val="28"/>
+        </w:rPr>
+        <w:t>9. – 980 с.</w:t>
+      </w:r>
+    </w:p>
+    <w:p>
+      <w:pPr>
+        <w:pStyle w:val="aa"/>
+        <w:numPr>
+          <w:ilvl w:val="0"/>
+          <w:numId w:val="7"/>
+        </w:numPr>
+        <w:ind w:left="0" w:firstLine="851"/>
+        <w:rPr>
+          <w:rFonts w:eastAsiaTheme="majorEastAsia" w:cs="Times New Roman"/>
+          <w:szCs w:val="28"/>
+        </w:rPr>
+      </w:pPr>
+      <w:r>
+        <w:rPr>
+          <w:rFonts w:cs="Times New Roman"/>
+          <w:color w:val="000000"/>
+          <w:szCs w:val="28"/>
+        </w:rPr>
+        <w:t>Механика: Пружины</w:t>
+      </w:r>
+      <w:r>
+        <w:rPr>
+          <w:rFonts w:eastAsiaTheme="majorEastAsia" w:cs="Times New Roman"/>
+          <w:szCs w:val="28"/>
+        </w:rPr>
+        <w:t xml:space="preserve"> </w:t>
+      </w:r>
+      <w:r>
+        <w:rPr>
+          <w:rFonts w:cs="Times New Roman"/>
+          <w:szCs w:val="28"/>
+        </w:rPr>
+        <w:t>[Электронный ресурс]</w:t>
+      </w:r>
+      <w:r>
+        <w:rPr>
+          <w:rFonts w:eastAsiaTheme="majorEastAsia" w:cs="Times New Roman"/>
+          <w:szCs w:val="28"/>
+        </w:rPr>
+        <w:t xml:space="preserve"> Официальный сайт</w:t>
+      </w:r>
+      <w:r>
+        <w:rPr>
+          <w:rFonts w:cs="Times New Roman"/>
+          <w:szCs w:val="28"/>
+        </w:rPr>
+        <w:t xml:space="preserve"> КОМПАС-3D – Режим доступа: </w:t>
+      </w:r>
+      <w:r>
+        <w:rPr>
+          <w:rFonts w:eastAsiaTheme="majorEastAsia" w:cs="Times New Roman"/>
+          <w:szCs w:val="28"/>
+        </w:rPr>
+        <w:t xml:space="preserve">https://kompas.ru/kompas-3d/application/machinery/springs/ </w:t>
+      </w:r>
+      <w:r>
+        <w:rPr>
+          <w:rFonts w:cs="Times New Roman"/>
+          <w:szCs w:val="28"/>
+        </w:rPr>
+        <w:t>(дата обращения: 23.03.2021)</w:t>
+      </w:r>
+    </w:p>
+    <w:p>
+      <w:pPr>
+        <w:pStyle w:val="aa"/>
+        <w:numPr>
+          <w:ilvl w:val="0"/>
+          <w:numId w:val="7"/>
+        </w:numPr>
+        <w:ind w:left="0" w:firstLine="851"/>
+        <w:rPr>
+          <w:rFonts w:eastAsiaTheme="majorEastAsia" w:cs="Times New Roman"/>
+          <w:szCs w:val="28"/>
+        </w:rPr>
+      </w:pPr>
+      <w:r>
+        <w:rPr>
+          <w:rFonts w:cs="Times New Roman"/>
+          <w:color w:val="000000"/>
+          <w:szCs w:val="28"/>
+        </w:rPr>
+        <w:t xml:space="preserve">Штампы 3D </w:t>
+      </w:r>
+      <w:r>
+        <w:rPr>
+          <w:rFonts w:cs="Times New Roman"/>
+          <w:szCs w:val="28"/>
+        </w:rPr>
+        <w:t>[Электронный ресурс]</w:t>
+      </w:r>
+      <w:r>
+        <w:rPr>
+          <w:rFonts w:eastAsiaTheme="majorEastAsia" w:cs="Times New Roman"/>
+          <w:szCs w:val="28"/>
+        </w:rPr>
+        <w:t xml:space="preserve"> Официальный сайт</w:t>
+      </w:r>
+      <w:r>
+        <w:rPr>
+          <w:rFonts w:cs="Times New Roman"/>
+          <w:szCs w:val="28"/>
+        </w:rPr>
+        <w:t xml:space="preserve"> КОМПАС-3D – Режим доступа: </w:t>
+      </w:r>
+      <w:r>
+        <w:rPr>
+          <w:rFonts w:eastAsiaTheme="majorEastAsia" w:cs="Times New Roman"/>
+          <w:szCs w:val="28"/>
+        </w:rPr>
+        <w:t xml:space="preserve">https://kompas.ru/kompas-3d/application/machinery/stamp-3d/ </w:t>
+      </w:r>
+      <w:r>
+        <w:rPr>
+          <w:rFonts w:cs="Times New Roman"/>
+          <w:szCs w:val="28"/>
+        </w:rPr>
+        <w:t>(дата обращения: 23.03.2021)</w:t>
+      </w:r>
+    </w:p>
+    <w:p>
+      <w:pPr>
+        <w:pStyle w:val="aa"/>
+        <w:numPr>
+          <w:ilvl w:val="0"/>
+          <w:numId w:val="7"/>
+        </w:numPr>
+        <w:ind w:left="0" w:firstLine="851"/>
+        <w:rPr>
+          <w:rFonts w:eastAsiaTheme="majorEastAsia" w:cs="Times New Roman"/>
+          <w:szCs w:val="28"/>
+        </w:rPr>
+      </w:pPr>
+      <w:r>
+        <w:rPr>
+          <w:rFonts w:eastAsiaTheme="majorEastAsia" w:cs="Times New Roman"/>
+          <w:szCs w:val="28"/>
+        </w:rPr>
+        <w:t>Новые технологии в программировании: учебное пособие / А.А.Калентьев, Д.В.Гарайс, А.Е.Горяинов— Томск: Эль Контент, 2014. —176 с.</w:t>
+      </w:r>
+    </w:p>
+    <w:p>
+      <w:pPr>
+        <w:pStyle w:val="aa"/>
+        <w:numPr>
+          <w:ilvl w:val="0"/>
+          <w:numId w:val="7"/>
+        </w:numPr>
+        <w:ind w:left="0" w:firstLine="851"/>
+        <w:jc w:val="left"/>
+        <w:rPr>
+          <w:rFonts w:eastAsiaTheme="majorEastAsia" w:cstheme="majorBidi"/>
+          <w:szCs w:val="32"/>
+        </w:rPr>
+      </w:pPr>
+      <w:r>
+        <w:rPr>
+          <w:rFonts w:eastAsiaTheme="majorEastAsia" w:cstheme="majorBidi"/>
+          <w:szCs w:val="32"/>
+        </w:rPr>
+        <w:t>М. Фаулер. UML. Основы, 3-е издание. Книга по UML для начинающих – 2018 – 192 с.</w:t>
+      </w:r>
     </w:p>
     <w:sectPr>
+      <w:headerReference w:type="default" r:id="rId12"/>
       <w:pgSz w:w="11906" w:h="16838"/>
       <w:pgMar w:top="1134" w:right="850" w:bottom="1134" w:left="1701" w:header="708" w:footer="708" w:gutter="0"/>
       <w:cols w:space="708"/>
-      <w:docGrid w:linePitch="360"/>
+      <w:titlePg/>
+      <w:docGrid w:linePitch="381"/>
     </w:sectPr>
   </w:body>
 </w:document>
-</file>
-
-<file path=word/comments.xml><?xml version="1.0" encoding="utf-8"?>
-<w:comments xmlns:wpc="http://schemas.microsoft.com/office/word/2010/wordprocessingCanvas" xmlns:cx="http://schemas.microsoft.com/office/drawing/2014/chartex" xmlns:cx1="http://schemas.microsoft.com/office/drawing/2015/9/8/chartex" xmlns:cx2="http://schemas.microsoft.com/office/drawing/2015/10/21/chartex" xmlns:cx3="http://schemas.microsoft.com/office/drawing/2016/5/9/chartex" xmlns:cx4="http://schemas.microsoft.com/office/drawing/2016/5/10/chartex" xmlns:cx5="http://schemas.microsoft.com/office/drawing/2016/5/11/chartex" xmlns:cx6="http://schemas.microsoft.com/office/drawing/2016/5/12/chartex" xmlns:cx7="http://schemas.microsoft.com/office/drawing/2016/5/13/chartex" xmlns:cx8="http://schemas.microsoft.com/office/drawing/2016/5/14/chartex" xmlns:mc="http://schemas.openxmlformats.org/markup-compatibility/2006" xmlns:aink="http://schemas.microsoft.com/office/drawing/2016/ink" xmlns:am3d="http://schemas.microsoft.com/office/drawing/2017/model3d" xmlns:o="urn:schemas-microsoft-com:office:office" xmlns:r="http://schemas.openxmlformats.org/officeDocument/2006/relationships" xmlns:m="http://schemas.openxmlformats.org/officeDocument/2006/math" xmlns:v="urn:schemas-microsoft-com:vml" xmlns:wp14="http://schemas.microsoft.com/office/word/2010/wordprocessingDrawing" xmlns:wp="http://schemas.openxmlformats.org/drawingml/2006/wordprocessingDrawing" xmlns:w10="urn:schemas-microsoft-com:office:word" xmlns:w="http://schemas.openxmlformats.org/wordprocessingml/2006/main" xmlns:w14="http://schemas.microsoft.com/office/word/2010/wordml" xmlns:w15="http://schemas.microsoft.com/office/word/2012/wordml" xmlns:w16cex="http://schemas.microsoft.com/office/word/2018/wordml/cex" xmlns:w16cid="http://schemas.microsoft.com/office/word/2016/wordml/cid" xmlns:w16="http://schemas.microsoft.com/office/word/2018/wordml" xmlns:w16se="http://schemas.microsoft.com/office/word/2015/wordml/symex" xmlns:wpg="http://schemas.microsoft.com/office/word/2010/wordprocessingGroup" xmlns:wpi="http://schemas.microsoft.com/office/word/2010/wordprocessingInk" xmlns:wne="http://schemas.microsoft.com/office/word/2006/wordml" xmlns:wps="http://schemas.microsoft.com/office/word/2010/wordprocessingShape" mc:Ignorable="w14 w15 w16se w16cid w16 w16cex wp14">
-  <w:comment w:id="2" w:author="AAK" w:date="2021-03-25T16:21:00Z" w:initials="A">
-    <w:p>
-      <w:pPr>
-        <w:pStyle w:val="CommentText"/>
-      </w:pPr>
-      <w:r>
-        <w:rPr>
-          <w:rStyle w:val="CommentReference"/>
-        </w:rPr>
-        <w:annotationRef/>
-      </w:r>
-    </w:p>
-  </w:comment>
-  <w:comment w:id="4" w:author="AAK" w:date="2021-03-25T16:22:00Z" w:initials="A">
-    <w:p>
-      <w:pPr>
-        <w:pStyle w:val="CommentText"/>
-      </w:pPr>
-      <w:r>
-        <w:rPr>
-          <w:rStyle w:val="CommentReference"/>
-        </w:rPr>
-        <w:annotationRef/>
-      </w:r>
-      <w:r>
-        <w:t>Входные/выходные параметры</w:t>
-      </w:r>
-    </w:p>
-  </w:comment>
-  <w:comment w:id="6" w:author="AAK" w:date="2021-03-25T16:22:00Z" w:initials="A">
-    <w:p>
-      <w:pPr>
-        <w:pStyle w:val="CommentText"/>
-      </w:pPr>
-      <w:r>
-        <w:rPr>
-          <w:rStyle w:val="CommentReference"/>
-        </w:rPr>
-        <w:annotationRef/>
-      </w:r>
-    </w:p>
-  </w:comment>
-  <w:comment w:id="7" w:author="AAK" w:date="2021-03-25T16:22:00Z" w:initials="A">
-    <w:p>
-      <w:pPr>
-        <w:pStyle w:val="CommentText"/>
-      </w:pPr>
-      <w:r>
-        <w:rPr>
-          <w:rStyle w:val="CommentReference"/>
-        </w:rPr>
-        <w:annotationRef/>
-      </w:r>
-    </w:p>
-  </w:comment>
-  <w:comment w:id="11" w:author="AAK" w:date="2021-03-25T16:23:00Z" w:initials="A">
-    <w:p>
-      <w:pPr>
-        <w:pStyle w:val="CommentText"/>
-      </w:pPr>
-      <w:r>
-        <w:rPr>
-          <w:rStyle w:val="CommentReference"/>
-        </w:rPr>
-        <w:annotationRef/>
-      </w:r>
-      <w:r>
-        <w:t xml:space="preserve">Проперти посмотреть, </w:t>
-      </w:r>
-      <w:r>
-        <w:t>{</w:t>
-      </w:r>
-      <w:r>
-        <w:rPr>
-          <w:lang w:val="en-US"/>
-        </w:rPr>
-        <w:t>get</w:t>
-      </w:r>
-      <w:r>
-        <w:t>,</w:t>
-      </w:r>
-      <w:r>
-        <w:rPr>
-          <w:lang w:val="en-US"/>
-        </w:rPr>
-        <w:t>set</w:t>
-      </w:r>
-      <w:r>
-        <w:t xml:space="preserve">} </w:t>
-      </w:r>
-      <w:r>
-        <w:t>не пишется</w:t>
-      </w:r>
-    </w:p>
-    <w:p>
-      <w:pPr>
-        <w:pStyle w:val="CommentText"/>
-      </w:pPr>
-      <w:r>
-        <w:t xml:space="preserve">У билдера выделить интерфейсную часть, </w:t>
-      </w:r>
-    </w:p>
-    <w:p>
-      <w:pPr>
-        <w:pStyle w:val="CommentText"/>
-      </w:pPr>
-      <w:r>
-        <w:t xml:space="preserve">Почему везде </w:t>
-      </w:r>
-      <w:r>
-        <w:rPr>
-          <w:lang w:val="en-US"/>
-        </w:rPr>
-        <w:t>use</w:t>
-      </w:r>
-      <w:r>
-        <w:t>?</w:t>
-      </w:r>
-    </w:p>
-    <w:p>
-      <w:pPr>
-        <w:pStyle w:val="CommentText"/>
-        <w:rPr>
-          <w:lang w:val="en-US"/>
-        </w:rPr>
-      </w:pPr>
-      <w:r>
-        <w:t xml:space="preserve">Где конструктор </w:t>
-      </w:r>
-      <w:r>
-        <w:rPr>
-          <w:lang w:val="en-US"/>
-        </w:rPr>
-        <w:t>Kompas3DWrapper?</w:t>
-      </w:r>
-    </w:p>
-    <w:p>
-      <w:pPr>
-        <w:pStyle w:val="CommentText"/>
-      </w:pPr>
-      <w:r>
-        <w:t>Как будет происходить валидация параметров?</w:t>
-      </w:r>
-    </w:p>
-  </w:comment>
-  <w:comment w:id="12" w:author="AAK" w:date="2021-03-25T16:23:00Z" w:initials="A">
-    <w:p>
-      <w:pPr>
-        <w:pStyle w:val="CommentText"/>
-      </w:pPr>
-      <w:r>
-        <w:rPr>
-          <w:rStyle w:val="CommentReference"/>
-        </w:rPr>
-        <w:annotationRef/>
-      </w:r>
-    </w:p>
-  </w:comment>
-  <w:comment w:id="14" w:author="AAK" w:date="2021-03-25T16:27:00Z" w:initials="A">
-    <w:p>
-      <w:pPr>
-        <w:pStyle w:val="CommentText"/>
-      </w:pPr>
-      <w:r>
-        <w:rPr>
-          <w:rStyle w:val="CommentReference"/>
-        </w:rPr>
-        <w:annotationRef/>
-      </w:r>
-      <w:r>
-        <w:t>Надо представить макет обработки некорректного ввода.</w:t>
-      </w:r>
-    </w:p>
-  </w:comment>
-  <w:comment w:id="15" w:author="AAK" w:date="2021-03-25T16:27:00Z" w:initials="A">
-    <w:p>
-      <w:pPr>
-        <w:pStyle w:val="CommentText"/>
-      </w:pPr>
-      <w:r>
-        <w:rPr>
-          <w:rStyle w:val="CommentReference"/>
-        </w:rPr>
-        <w:annotationRef/>
-      </w:r>
-      <w:r>
-        <w:t>Размерности?</w:t>
-      </w:r>
-    </w:p>
-  </w:comment>
-  <w:comment w:id="16" w:author="AAK" w:date="2021-03-25T16:28:00Z" w:initials="A">
-    <w:p>
-      <w:pPr>
-        <w:pStyle w:val="CommentText"/>
-      </w:pPr>
-      <w:r>
-        <w:rPr>
-          <w:rStyle w:val="CommentReference"/>
-        </w:rPr>
-        <w:annotationRef/>
-      </w:r>
-      <w:r>
-        <w:t>Добавить список использованной литературы.</w:t>
-      </w:r>
-    </w:p>
-  </w:comment>
-</w:comments>
-</file>
-
-<file path=word/commentsExtended.xml><?xml version="1.0" encoding="utf-8"?>
-<w15:commentsEx xmlns:wpc="http://schemas.microsoft.com/office/word/2010/wordprocessingCanvas" xmlns:cx="http://schemas.microsoft.com/office/drawing/2014/chartex" xmlns:cx1="http://schemas.microsoft.com/office/drawing/2015/9/8/chartex" xmlns:cx2="http://schemas.microsoft.com/office/drawing/2015/10/21/chartex" xmlns:cx3="http://schemas.microsoft.com/office/drawing/2016/5/9/chartex" xmlns:cx4="http://schemas.microsoft.com/office/drawing/2016/5/10/chartex" xmlns:cx5="http://schemas.microsoft.com/office/drawing/2016/5/11/chartex" xmlns:cx6="http://schemas.microsoft.com/office/drawing/2016/5/12/chartex" xmlns:cx7="http://schemas.microsoft.com/office/drawing/2016/5/13/chartex" xmlns:cx8="http://schemas.microsoft.com/office/drawing/2016/5/14/chartex" xmlns:mc="http://schemas.openxmlformats.org/markup-compatibility/2006" xmlns:aink="http://schemas.microsoft.com/office/drawing/2016/ink" xmlns:am3d="http://schemas.microsoft.com/office/drawing/2017/model3d" xmlns:o="urn:schemas-microsoft-com:office:office" xmlns:r="http://schemas.openxmlformats.org/officeDocument/2006/relationships" xmlns:m="http://schemas.openxmlformats.org/officeDocument/2006/math" xmlns:v="urn:schemas-microsoft-com:vml" xmlns:wp14="http://schemas.microsoft.com/office/word/2010/wordprocessingDrawing" xmlns:wp="http://schemas.openxmlformats.org/drawingml/2006/wordprocessingDrawing" xmlns:w10="urn:schemas-microsoft-com:office:word" xmlns:w="http://schemas.openxmlformats.org/wordprocessingml/2006/main" xmlns:w14="http://schemas.microsoft.com/office/word/2010/wordml" xmlns:w15="http://schemas.microsoft.com/office/word/2012/wordml" xmlns:w16cex="http://schemas.microsoft.com/office/word/2018/wordml/cex" xmlns:w16cid="http://schemas.microsoft.com/office/word/2016/wordml/cid" xmlns:w16="http://schemas.microsoft.com/office/word/2018/wordml" xmlns:w16se="http://schemas.microsoft.com/office/word/2015/wordml/symex" xmlns:wpg="http://schemas.microsoft.com/office/word/2010/wordprocessingGroup" xmlns:wpi="http://schemas.microsoft.com/office/word/2010/wordprocessingInk" xmlns:wne="http://schemas.microsoft.com/office/word/2006/wordml" xmlns:wps="http://schemas.microsoft.com/office/word/2010/wordprocessingShape" mc:Ignorable="w14 w15 w16se w16cid w16 w16cex wp14">
-  <w15:commentEx w15:paraId="20A56829" w15:done="0"/>
-  <w15:commentEx w15:paraId="14DB0BFD" w15:done="0"/>
-  <w15:commentEx w15:paraId="19AF38BA" w15:done="0"/>
-  <w15:commentEx w15:paraId="501E1F49" w15:done="0"/>
-  <w15:commentEx w15:paraId="722C85B4" w15:done="0"/>
-  <w15:commentEx w15:paraId="4F8D7B98" w15:done="0"/>
-  <w15:commentEx w15:paraId="2C38780F" w15:done="0"/>
-  <w15:commentEx w15:paraId="5779A820" w15:done="0"/>
-  <w15:commentEx w15:paraId="4F36C91A" w15:done="0"/>
-</w15:commentsEx>
 </file>
 
 <file path=word/commentsExtensible.xml><?xml version="1.0" encoding="utf-8"?>
@@ -3669,8 +6438,98 @@
 </w16cid:commentsIds>
 </file>
 
+<file path=word/endnotes.xml><?xml version="1.0" encoding="utf-8"?>
+<w:endnotes xmlns:wpc="http://schemas.microsoft.com/office/word/2010/wordprocessingCanvas" xmlns:cx="http://schemas.microsoft.com/office/drawing/2014/chartex" xmlns:cx1="http://schemas.microsoft.com/office/drawing/2015/9/8/chartex" xmlns:mc="http://schemas.openxmlformats.org/markup-compatibility/2006" xmlns:o="urn:schemas-microsoft-com:office:office" xmlns:r="http://schemas.openxmlformats.org/officeDocument/2006/relationships" xmlns:m="http://schemas.openxmlformats.org/officeDocument/2006/math" xmlns:v="urn:schemas-microsoft-com:vml" xmlns:wp14="http://schemas.microsoft.com/office/word/2010/wordprocessingDrawing" xmlns:wp="http://schemas.openxmlformats.org/drawingml/2006/wordprocessingDrawing" xmlns:w10="urn:schemas-microsoft-com:office:word" xmlns:w="http://schemas.openxmlformats.org/wordprocessingml/2006/main" xmlns:w14="http://schemas.microsoft.com/office/word/2010/wordml" xmlns:w15="http://schemas.microsoft.com/office/word/2012/wordml" xmlns:w16se="http://schemas.microsoft.com/office/word/2015/wordml/symex" xmlns:wpg="http://schemas.microsoft.com/office/word/2010/wordprocessingGroup" xmlns:wpi="http://schemas.microsoft.com/office/word/2010/wordprocessingInk" xmlns:wne="http://schemas.microsoft.com/office/word/2006/wordml" xmlns:wps="http://schemas.microsoft.com/office/word/2010/wordprocessingShape" mc:Ignorable="w14 w15 w16se wp14">
+  <w:endnote w:type="separator" w:id="-1">
+    <w:p>
+      <w:pPr>
+        <w:spacing w:line="240" w:lineRule="auto"/>
+      </w:pPr>
+      <w:r>
+        <w:separator/>
+      </w:r>
+    </w:p>
+  </w:endnote>
+  <w:endnote w:type="continuationSeparator" w:id="0">
+    <w:p>
+      <w:pPr>
+        <w:spacing w:line="240" w:lineRule="auto"/>
+      </w:pPr>
+      <w:r>
+        <w:continuationSeparator/>
+      </w:r>
+    </w:p>
+  </w:endnote>
+</w:endnotes>
+</file>
+
+<file path=word/footnotes.xml><?xml version="1.0" encoding="utf-8"?>
+<w:footnotes xmlns:wpc="http://schemas.microsoft.com/office/word/2010/wordprocessingCanvas" xmlns:cx="http://schemas.microsoft.com/office/drawing/2014/chartex" xmlns:cx1="http://schemas.microsoft.com/office/drawing/2015/9/8/chartex" xmlns:mc="http://schemas.openxmlformats.org/markup-compatibility/2006" xmlns:o="urn:schemas-microsoft-com:office:office" xmlns:r="http://schemas.openxmlformats.org/officeDocument/2006/relationships" xmlns:m="http://schemas.openxmlformats.org/officeDocument/2006/math" xmlns:v="urn:schemas-microsoft-com:vml" xmlns:wp14="http://schemas.microsoft.com/office/word/2010/wordprocessingDrawing" xmlns:wp="http://schemas.openxmlformats.org/drawingml/2006/wordprocessingDrawing" xmlns:w10="urn:schemas-microsoft-com:office:word" xmlns:w="http://schemas.openxmlformats.org/wordprocessingml/2006/main" xmlns:w14="http://schemas.microsoft.com/office/word/2010/wordml" xmlns:w15="http://schemas.microsoft.com/office/word/2012/wordml" xmlns:w16se="http://schemas.microsoft.com/office/word/2015/wordml/symex" xmlns:wpg="http://schemas.microsoft.com/office/word/2010/wordprocessingGroup" xmlns:wpi="http://schemas.microsoft.com/office/word/2010/wordprocessingInk" xmlns:wne="http://schemas.microsoft.com/office/word/2006/wordml" xmlns:wps="http://schemas.microsoft.com/office/word/2010/wordprocessingShape" mc:Ignorable="w14 w15 w16se wp14">
+  <w:footnote w:type="separator" w:id="-1">
+    <w:p>
+      <w:pPr>
+        <w:spacing w:line="240" w:lineRule="auto"/>
+      </w:pPr>
+      <w:r>
+        <w:separator/>
+      </w:r>
+    </w:p>
+  </w:footnote>
+  <w:footnote w:type="continuationSeparator" w:id="0">
+    <w:p>
+      <w:pPr>
+        <w:spacing w:line="240" w:lineRule="auto"/>
+      </w:pPr>
+      <w:r>
+        <w:continuationSeparator/>
+      </w:r>
+    </w:p>
+  </w:footnote>
+</w:footnotes>
+</file>
+
+<file path=word/header1.xml><?xml version="1.0" encoding="utf-8"?>
+<w:hdr xmlns:wpc="http://schemas.microsoft.com/office/word/2010/wordprocessingCanvas" xmlns:cx="http://schemas.microsoft.com/office/drawing/2014/chartex" xmlns:cx1="http://schemas.microsoft.com/office/drawing/2015/9/8/chartex" xmlns:mc="http://schemas.openxmlformats.org/markup-compatibility/2006" xmlns:o="urn:schemas-microsoft-com:office:office" xmlns:r="http://schemas.openxmlformats.org/officeDocument/2006/relationships" xmlns:m="http://schemas.openxmlformats.org/officeDocument/2006/math" xmlns:v="urn:schemas-microsoft-com:vml" xmlns:wp14="http://schemas.microsoft.com/office/word/2010/wordprocessingDrawing" xmlns:wp="http://schemas.openxmlformats.org/drawingml/2006/wordprocessingDrawing" xmlns:w10="urn:schemas-microsoft-com:office:word" xmlns:w="http://schemas.openxmlformats.org/wordprocessingml/2006/main" xmlns:w14="http://schemas.microsoft.com/office/word/2010/wordml" xmlns:w15="http://schemas.microsoft.com/office/word/2012/wordml" xmlns:w16se="http://schemas.microsoft.com/office/word/2015/wordml/symex" xmlns:wpg="http://schemas.microsoft.com/office/word/2010/wordprocessingGroup" xmlns:wpi="http://schemas.microsoft.com/office/word/2010/wordprocessingInk" xmlns:wne="http://schemas.microsoft.com/office/word/2006/wordml" xmlns:wps="http://schemas.microsoft.com/office/word/2010/wordprocessingShape" mc:Ignorable="w14 w15 w16se wp14">
+  <w:sdt>
+    <w:sdtPr>
+      <w:id w:val="-2035793641"/>
+      <w:docPartObj>
+        <w:docPartGallery w:val="Page Numbers (Top of Page)"/>
+        <w:docPartUnique/>
+      </w:docPartObj>
+    </w:sdtPr>
+    <w:sdtContent>
+      <w:p>
+        <w:pPr>
+          <w:pStyle w:val="af3"/>
+          <w:jc w:val="center"/>
+        </w:pPr>
+        <w:r>
+          <w:fldChar w:fldCharType="begin"/>
+        </w:r>
+        <w:r>
+          <w:instrText>PAGE   \* MERGEFORMAT</w:instrText>
+        </w:r>
+        <w:r>
+          <w:fldChar w:fldCharType="separate"/>
+        </w:r>
+        <w:r>
+          <w:rPr>
+            <w:noProof/>
+          </w:rPr>
+          <w:t>15</w:t>
+        </w:r>
+        <w:r>
+          <w:fldChar w:fldCharType="end"/>
+        </w:r>
+      </w:p>
+    </w:sdtContent>
+  </w:sdt>
+</w:hdr>
+</file>
+
 <file path=word/numbering.xml><?xml version="1.0" encoding="utf-8"?>
-<w:numbering xmlns:wpc="http://schemas.microsoft.com/office/word/2010/wordprocessingCanvas" xmlns:cx="http://schemas.microsoft.com/office/drawing/2014/chartex" xmlns:cx1="http://schemas.microsoft.com/office/drawing/2015/9/8/chartex" xmlns:cx2="http://schemas.microsoft.com/office/drawing/2015/10/21/chartex" xmlns:cx3="http://schemas.microsoft.com/office/drawing/2016/5/9/chartex" xmlns:cx4="http://schemas.microsoft.com/office/drawing/2016/5/10/chartex" xmlns:cx5="http://schemas.microsoft.com/office/drawing/2016/5/11/chartex" xmlns:cx6="http://schemas.microsoft.com/office/drawing/2016/5/12/chartex" xmlns:cx7="http://schemas.microsoft.com/office/drawing/2016/5/13/chartex" xmlns:cx8="http://schemas.microsoft.com/office/drawing/2016/5/14/chartex" xmlns:mc="http://schemas.openxmlformats.org/markup-compatibility/2006" xmlns:aink="http://schemas.microsoft.com/office/drawing/2016/ink" xmlns:am3d="http://schemas.microsoft.com/office/drawing/2017/model3d" xmlns:o="urn:schemas-microsoft-com:office:office" xmlns:r="http://schemas.openxmlformats.org/officeDocument/2006/relationships" xmlns:m="http://schemas.openxmlformats.org/officeDocument/2006/math" xmlns:v="urn:schemas-microsoft-com:vml" xmlns:wp14="http://schemas.microsoft.com/office/word/2010/wordprocessingDrawing" xmlns:wp="http://schemas.openxmlformats.org/drawingml/2006/wordprocessingDrawing" xmlns:w10="urn:schemas-microsoft-com:office:word" xmlns:w="http://schemas.openxmlformats.org/wordprocessingml/2006/main" xmlns:w14="http://schemas.microsoft.com/office/word/2010/wordml" xmlns:w15="http://schemas.microsoft.com/office/word/2012/wordml" xmlns:w16cex="http://schemas.microsoft.com/office/word/2018/wordml/cex" xmlns:w16cid="http://schemas.microsoft.com/office/word/2016/wordml/cid" xmlns:w16="http://schemas.microsoft.com/office/word/2018/wordml" xmlns:w16se="http://schemas.microsoft.com/office/word/2015/wordml/symex" xmlns:wpg="http://schemas.microsoft.com/office/word/2010/wordprocessingGroup" xmlns:wpi="http://schemas.microsoft.com/office/word/2010/wordprocessingInk" xmlns:wne="http://schemas.microsoft.com/office/word/2006/wordml" xmlns:wps="http://schemas.microsoft.com/office/word/2010/wordprocessingShape" mc:Ignorable="w14 w15 w16se w16cid w16 w16cex wp14">
+<w:numbering xmlns:wpc="http://schemas.microsoft.com/office/word/2010/wordprocessingCanvas" xmlns:cx="http://schemas.microsoft.com/office/drawing/2014/chartex" xmlns:cx1="http://schemas.microsoft.com/office/drawing/2015/9/8/chartex" xmlns:mc="http://schemas.openxmlformats.org/markup-compatibility/2006" xmlns:o="urn:schemas-microsoft-com:office:office" xmlns:r="http://schemas.openxmlformats.org/officeDocument/2006/relationships" xmlns:m="http://schemas.openxmlformats.org/officeDocument/2006/math" xmlns:v="urn:schemas-microsoft-com:vml" xmlns:wp14="http://schemas.microsoft.com/office/word/2010/wordprocessingDrawing" xmlns:wp="http://schemas.openxmlformats.org/drawingml/2006/wordprocessingDrawing" xmlns:w10="urn:schemas-microsoft-com:office:word" xmlns:w="http://schemas.openxmlformats.org/wordprocessingml/2006/main" xmlns:w14="http://schemas.microsoft.com/office/word/2010/wordml" xmlns:w15="http://schemas.microsoft.com/office/word/2012/wordml" xmlns:w16se="http://schemas.microsoft.com/office/word/2015/wordml/symex" xmlns:wpg="http://schemas.microsoft.com/office/word/2010/wordprocessingGroup" xmlns:wpi="http://schemas.microsoft.com/office/word/2010/wordprocessingInk" xmlns:wne="http://schemas.microsoft.com/office/word/2006/wordml" xmlns:wps="http://schemas.microsoft.com/office/word/2010/wordprocessingShape" mc:Ignorable="w14 w15 w16se wp14">
   <w:abstractNum w:abstractNumId="0" w15:restartNumberingAfterBreak="0">
     <w:nsid w:val="11910DCC"/>
     <w:multiLevelType w:val="hybridMultilevel"/>
@@ -3844,6 +6703,92 @@
     </w:lvl>
   </w:abstractNum>
   <w:abstractNum w:abstractNumId="2" w15:restartNumberingAfterBreak="0">
+    <w:nsid w:val="1CE40018"/>
+    <w:multiLevelType w:val="hybridMultilevel"/>
+    <w:tmpl w:val="99B09BE2"/>
+    <w:lvl w:ilvl="0" w:tplc="0419000F">
+      <w:start w:val="1"/>
+      <w:numFmt w:val="decimal"/>
+      <w:lvlText w:val="%1."/>
+      <w:lvlJc w:val="left"/>
+      <w:pPr>
+        <w:ind w:left="1571" w:hanging="360"/>
+      </w:pPr>
+    </w:lvl>
+    <w:lvl w:ilvl="1" w:tplc="04190019">
+      <w:start w:val="1"/>
+      <w:numFmt w:val="lowerLetter"/>
+      <w:lvlText w:val="%2."/>
+      <w:lvlJc w:val="left"/>
+      <w:pPr>
+        <w:ind w:left="2291" w:hanging="360"/>
+      </w:pPr>
+    </w:lvl>
+    <w:lvl w:ilvl="2" w:tplc="0419001B">
+      <w:start w:val="1"/>
+      <w:numFmt w:val="lowerRoman"/>
+      <w:lvlText w:val="%3."/>
+      <w:lvlJc w:val="right"/>
+      <w:pPr>
+        <w:ind w:left="3011" w:hanging="180"/>
+      </w:pPr>
+    </w:lvl>
+    <w:lvl w:ilvl="3" w:tplc="0419000F">
+      <w:start w:val="1"/>
+      <w:numFmt w:val="decimal"/>
+      <w:lvlText w:val="%4."/>
+      <w:lvlJc w:val="left"/>
+      <w:pPr>
+        <w:ind w:left="3731" w:hanging="360"/>
+      </w:pPr>
+    </w:lvl>
+    <w:lvl w:ilvl="4" w:tplc="04190019">
+      <w:start w:val="1"/>
+      <w:numFmt w:val="lowerLetter"/>
+      <w:lvlText w:val="%5."/>
+      <w:lvlJc w:val="left"/>
+      <w:pPr>
+        <w:ind w:left="4451" w:hanging="360"/>
+      </w:pPr>
+    </w:lvl>
+    <w:lvl w:ilvl="5" w:tplc="0419001B">
+      <w:start w:val="1"/>
+      <w:numFmt w:val="lowerRoman"/>
+      <w:lvlText w:val="%6."/>
+      <w:lvlJc w:val="right"/>
+      <w:pPr>
+        <w:ind w:left="5171" w:hanging="180"/>
+      </w:pPr>
+    </w:lvl>
+    <w:lvl w:ilvl="6" w:tplc="0419000F">
+      <w:start w:val="1"/>
+      <w:numFmt w:val="decimal"/>
+      <w:lvlText w:val="%7."/>
+      <w:lvlJc w:val="left"/>
+      <w:pPr>
+        <w:ind w:left="5891" w:hanging="360"/>
+      </w:pPr>
+    </w:lvl>
+    <w:lvl w:ilvl="7" w:tplc="04190019">
+      <w:start w:val="1"/>
+      <w:numFmt w:val="lowerLetter"/>
+      <w:lvlText w:val="%8."/>
+      <w:lvlJc w:val="left"/>
+      <w:pPr>
+        <w:ind w:left="6611" w:hanging="360"/>
+      </w:pPr>
+    </w:lvl>
+    <w:lvl w:ilvl="8" w:tplc="0419001B">
+      <w:start w:val="1"/>
+      <w:numFmt w:val="lowerRoman"/>
+      <w:lvlText w:val="%9."/>
+      <w:lvlJc w:val="right"/>
+      <w:pPr>
+        <w:ind w:left="7331" w:hanging="180"/>
+      </w:pPr>
+    </w:lvl>
+  </w:abstractNum>
+  <w:abstractNum w:abstractNumId="3" w15:restartNumberingAfterBreak="0">
     <w:nsid w:val="5D247D80"/>
     <w:multiLevelType w:val="hybridMultilevel"/>
     <w:tmpl w:val="06FAFD36"/>
@@ -3929,7 +6874,7 @@
       </w:pPr>
     </w:lvl>
   </w:abstractNum>
-  <w:abstractNum w:abstractNumId="3" w15:restartNumberingAfterBreak="0">
+  <w:abstractNum w:abstractNumId="4" w15:restartNumberingAfterBreak="0">
     <w:nsid w:val="684B5028"/>
     <w:multiLevelType w:val="hybridMultilevel"/>
     <w:tmpl w:val="9F9A6910"/>
@@ -4042,10 +6987,10 @@
       </w:rPr>
     </w:lvl>
   </w:abstractNum>
-  <w:abstractNum w:abstractNumId="4" w15:restartNumberingAfterBreak="0">
+  <w:abstractNum w:abstractNumId="5" w15:restartNumberingAfterBreak="0">
     <w:nsid w:val="689F5E53"/>
     <w:multiLevelType w:val="hybridMultilevel"/>
-    <w:tmpl w:val="DA104C9E"/>
+    <w:tmpl w:val="99B09BE2"/>
     <w:lvl w:ilvl="0" w:tplc="0419000F">
       <w:start w:val="1"/>
       <w:numFmt w:val="decimal"/>
@@ -4159,33 +7104,28 @@
     </w:lvlOverride>
   </w:num>
   <w:num w:numId="2">
-    <w:abstractNumId w:val="2"/>
+    <w:abstractNumId w:val="3"/>
   </w:num>
   <w:num w:numId="3">
     <w:abstractNumId w:val="0"/>
   </w:num>
   <w:num w:numId="4">
-    <w:abstractNumId w:val="4"/>
+    <w:abstractNumId w:val="5"/>
   </w:num>
   <w:num w:numId="5">
     <w:abstractNumId w:val="1"/>
   </w:num>
   <w:num w:numId="6">
-    <w:abstractNumId w:val="3"/>
+    <w:abstractNumId w:val="4"/>
+  </w:num>
+  <w:num w:numId="7">
+    <w:abstractNumId w:val="2"/>
   </w:num>
 </w:numbering>
 </file>
 
-<file path=word/people.xml><?xml version="1.0" encoding="utf-8"?>
-<w15:people xmlns:wpc="http://schemas.microsoft.com/office/word/2010/wordprocessingCanvas" xmlns:cx="http://schemas.microsoft.com/office/drawing/2014/chartex" xmlns:cx1="http://schemas.microsoft.com/office/drawing/2015/9/8/chartex" xmlns:cx2="http://schemas.microsoft.com/office/drawing/2015/10/21/chartex" xmlns:cx3="http://schemas.microsoft.com/office/drawing/2016/5/9/chartex" xmlns:cx4="http://schemas.microsoft.com/office/drawing/2016/5/10/chartex" xmlns:cx5="http://schemas.microsoft.com/office/drawing/2016/5/11/chartex" xmlns:cx6="http://schemas.microsoft.com/office/drawing/2016/5/12/chartex" xmlns:cx7="http://schemas.microsoft.com/office/drawing/2016/5/13/chartex" xmlns:cx8="http://schemas.microsoft.com/office/drawing/2016/5/14/chartex" xmlns:mc="http://schemas.openxmlformats.org/markup-compatibility/2006" xmlns:aink="http://schemas.microsoft.com/office/drawing/2016/ink" xmlns:am3d="http://schemas.microsoft.com/office/drawing/2017/model3d" xmlns:o="urn:schemas-microsoft-com:office:office" xmlns:r="http://schemas.openxmlformats.org/officeDocument/2006/relationships" xmlns:m="http://schemas.openxmlformats.org/officeDocument/2006/math" xmlns:v="urn:schemas-microsoft-com:vml" xmlns:wp14="http://schemas.microsoft.com/office/word/2010/wordprocessingDrawing" xmlns:wp="http://schemas.openxmlformats.org/drawingml/2006/wordprocessingDrawing" xmlns:w10="urn:schemas-microsoft-com:office:word" xmlns:w="http://schemas.openxmlformats.org/wordprocessingml/2006/main" xmlns:w14="http://schemas.microsoft.com/office/word/2010/wordml" xmlns:w15="http://schemas.microsoft.com/office/word/2012/wordml" xmlns:w16cex="http://schemas.microsoft.com/office/word/2018/wordml/cex" xmlns:w16cid="http://schemas.microsoft.com/office/word/2016/wordml/cid" xmlns:w16="http://schemas.microsoft.com/office/word/2018/wordml" xmlns:w16se="http://schemas.microsoft.com/office/word/2015/wordml/symex" xmlns:wpg="http://schemas.microsoft.com/office/word/2010/wordprocessingGroup" xmlns:wpi="http://schemas.microsoft.com/office/word/2010/wordprocessingInk" xmlns:wne="http://schemas.microsoft.com/office/word/2006/wordml" xmlns:wps="http://schemas.microsoft.com/office/word/2010/wordprocessingShape" mc:Ignorable="w14 w15 w16se w16cid w16 w16cex wp14">
-  <w15:person w15:author="AAK">
-    <w15:presenceInfo w15:providerId="AD" w15:userId="S-1-5-21-2301979571-1751391163-971761870-1106"/>
-  </w15:person>
-</w15:people>
-</file>
-
 <file path=word/styles.xml><?xml version="1.0" encoding="utf-8"?>
-<w:styles xmlns:mc="http://schemas.openxmlformats.org/markup-compatibility/2006" xmlns:r="http://schemas.openxmlformats.org/officeDocument/2006/relationships" xmlns:w="http://schemas.openxmlformats.org/wordprocessingml/2006/main" xmlns:w14="http://schemas.microsoft.com/office/word/2010/wordml" xmlns:w15="http://schemas.microsoft.com/office/word/2012/wordml" xmlns:w16cex="http://schemas.microsoft.com/office/word/2018/wordml/cex" xmlns:w16cid="http://schemas.microsoft.com/office/word/2016/wordml/cid" xmlns:w16="http://schemas.microsoft.com/office/word/2018/wordml" xmlns:w16se="http://schemas.microsoft.com/office/word/2015/wordml/symex" mc:Ignorable="w14 w15 w16se w16cid w16 w16cex">
+<w:styles xmlns:mc="http://schemas.openxmlformats.org/markup-compatibility/2006" xmlns:r="http://schemas.openxmlformats.org/officeDocument/2006/relationships" xmlns:w="http://schemas.openxmlformats.org/wordprocessingml/2006/main" xmlns:w14="http://schemas.microsoft.com/office/word/2010/wordml" xmlns:w15="http://schemas.microsoft.com/office/word/2012/wordml" xmlns:w16se="http://schemas.microsoft.com/office/word/2015/wordml/symex" mc:Ignorable="w14 w15 w16se">
   <w:docDefaults>
     <w:rPrDefault>
       <w:rPr>
@@ -4201,7 +7141,7 @@
       </w:pPr>
     </w:pPrDefault>
   </w:docDefaults>
-  <w:latentStyles w:defLockedState="0" w:defUIPriority="99" w:defSemiHidden="0" w:defUnhideWhenUsed="0" w:defQFormat="0" w:count="376">
+  <w:latentStyles w:defLockedState="0" w:defUIPriority="99" w:defSemiHidden="0" w:defUnhideWhenUsed="0" w:defQFormat="0" w:count="371">
     <w:lsdException w:name="Normal" w:uiPriority="0" w:qFormat="1"/>
     <w:lsdException w:name="heading 1" w:uiPriority="9" w:qFormat="1"/>
     <w:lsdException w:name="heading 2" w:semiHidden="1" w:uiPriority="9" w:unhideWhenUsed="1" w:qFormat="1"/>
@@ -4307,6 +7247,7 @@
     <w:lsdException w:name="HTML Sample" w:semiHidden="1" w:unhideWhenUsed="1"/>
     <w:lsdException w:name="HTML Typewriter" w:semiHidden="1" w:unhideWhenUsed="1"/>
     <w:lsdException w:name="HTML Variable" w:semiHidden="1" w:unhideWhenUsed="1"/>
+    <w:lsdException w:name="Normal Table" w:semiHidden="1" w:unhideWhenUsed="1"/>
     <w:lsdException w:name="annotation subject" w:semiHidden="1" w:unhideWhenUsed="1"/>
     <w:lsdException w:name="No List" w:semiHidden="1" w:unhideWhenUsed="1"/>
     <w:lsdException w:name="Outline List 1" w:semiHidden="1" w:unhideWhenUsed="1"/>
@@ -4349,10 +7290,13 @@
     <w:lsdException w:name="Table Contemporary" w:semiHidden="1" w:unhideWhenUsed="1"/>
     <w:lsdException w:name="Table Elegant" w:semiHidden="1" w:unhideWhenUsed="1"/>
     <w:lsdException w:name="Table Professional" w:semiHidden="1" w:unhideWhenUsed="1"/>
+    <w:lsdException w:name="Table Subtle 1" w:semiHidden="1" w:unhideWhenUsed="1"/>
     <w:lsdException w:name="Table Subtle 2" w:semiHidden="1" w:unhideWhenUsed="1"/>
     <w:lsdException w:name="Table Web 1" w:semiHidden="1" w:unhideWhenUsed="1"/>
+    <w:lsdException w:name="Table Web 2" w:semiHidden="1" w:unhideWhenUsed="1"/>
+    <w:lsdException w:name="Table Web 3" w:semiHidden="1" w:unhideWhenUsed="1"/>
     <w:lsdException w:name="Balloon Text" w:semiHidden="1" w:unhideWhenUsed="1"/>
-    <w:lsdException w:name="Table Grid" w:uiPriority="39"/>
+    <w:lsdException w:name="Table Grid" w:uiPriority="59"/>
     <w:lsdException w:name="Table Theme" w:semiHidden="1" w:unhideWhenUsed="1"/>
     <w:lsdException w:name="Placeholder Text" w:semiHidden="1"/>
     <w:lsdException w:name="No Spacing" w:uiPriority="1" w:qFormat="1"/>
@@ -4569,13 +7513,8 @@
     <w:lsdException w:name="List Table 5 Dark Accent 6" w:uiPriority="50"/>
     <w:lsdException w:name="List Table 6 Colorful Accent 6" w:uiPriority="51"/>
     <w:lsdException w:name="List Table 7 Colorful Accent 6" w:uiPriority="52"/>
-    <w:lsdException w:name="Mention" w:semiHidden="1" w:unhideWhenUsed="1"/>
-    <w:lsdException w:name="Smart Hyperlink" w:semiHidden="1" w:unhideWhenUsed="1"/>
-    <w:lsdException w:name="Hashtag" w:semiHidden="1" w:unhideWhenUsed="1"/>
-    <w:lsdException w:name="Unresolved Mention" w:semiHidden="1" w:unhideWhenUsed="1"/>
-    <w:lsdException w:name="Smart Link" w:semiHidden="1" w:unhideWhenUsed="1"/>
   </w:latentStyles>
-  <w:style w:type="paragraph" w:default="1" w:styleId="Normal">
+  <w:style w:type="paragraph" w:default="1" w:styleId="a">
     <w:name w:val="Normal"/>
     <w:qFormat/>
     <w:rsid w:val="005D4E92"/>
@@ -4588,11 +7527,11 @@
       <w:sz w:val="28"/>
     </w:rPr>
   </w:style>
-  <w:style w:type="paragraph" w:styleId="Heading1">
+  <w:style w:type="paragraph" w:styleId="1">
     <w:name w:val="heading 1"/>
-    <w:basedOn w:val="Normal"/>
-    <w:next w:val="Normal"/>
-    <w:link w:val="Heading1Char"/>
+    <w:basedOn w:val="a"/>
+    <w:next w:val="a"/>
+    <w:link w:val="10"/>
     <w:uiPriority w:val="9"/>
     <w:qFormat/>
     <w:rsid w:val="00F50F8A"/>
@@ -4608,11 +7547,11 @@
       <w:szCs w:val="32"/>
     </w:rPr>
   </w:style>
-  <w:style w:type="paragraph" w:styleId="Heading2">
+  <w:style w:type="paragraph" w:styleId="2">
     <w:name w:val="heading 2"/>
-    <w:basedOn w:val="Normal"/>
-    <w:next w:val="Normal"/>
-    <w:link w:val="Heading2Char"/>
+    <w:basedOn w:val="a"/>
+    <w:next w:val="a"/>
+    <w:link w:val="20"/>
     <w:uiPriority w:val="9"/>
     <w:unhideWhenUsed/>
     <w:qFormat/>
@@ -4629,13 +7568,13 @@
       <w:szCs w:val="26"/>
     </w:rPr>
   </w:style>
-  <w:style w:type="character" w:default="1" w:styleId="DefaultParagraphFont">
+  <w:style w:type="character" w:default="1" w:styleId="a0">
     <w:name w:val="Default Paragraph Font"/>
     <w:uiPriority w:val="1"/>
     <w:semiHidden/>
     <w:unhideWhenUsed/>
   </w:style>
-  <w:style w:type="table" w:default="1" w:styleId="TableNormal">
+  <w:style w:type="table" w:default="1" w:styleId="a1">
     <w:name w:val="Normal Table"/>
     <w:uiPriority w:val="99"/>
     <w:semiHidden/>
@@ -4650,16 +7589,16 @@
       </w:tblCellMar>
     </w:tblPr>
   </w:style>
-  <w:style w:type="numbering" w:default="1" w:styleId="NoList">
+  <w:style w:type="numbering" w:default="1" w:styleId="a2">
     <w:name w:val="No List"/>
     <w:uiPriority w:val="99"/>
     <w:semiHidden/>
     <w:unhideWhenUsed/>
   </w:style>
-  <w:style w:type="character" w:customStyle="1" w:styleId="Heading2Char">
-    <w:name w:val="Heading 2 Char"/>
-    <w:basedOn w:val="DefaultParagraphFont"/>
-    <w:link w:val="Heading2"/>
+  <w:style w:type="character" w:customStyle="1" w:styleId="20">
+    <w:name w:val="Заголовок 2 Знак"/>
+    <w:basedOn w:val="a0"/>
+    <w:link w:val="2"/>
     <w:uiPriority w:val="9"/>
     <w:rsid w:val="005D4E92"/>
     <w:rPr>
@@ -4669,10 +7608,10 @@
       <w:szCs w:val="26"/>
     </w:rPr>
   </w:style>
-  <w:style w:type="character" w:customStyle="1" w:styleId="Heading1Char">
-    <w:name w:val="Heading 1 Char"/>
-    <w:basedOn w:val="DefaultParagraphFont"/>
-    <w:link w:val="Heading1"/>
+  <w:style w:type="character" w:customStyle="1" w:styleId="10">
+    <w:name w:val="Заголовок 1 Знак"/>
+    <w:basedOn w:val="a0"/>
+    <w:link w:val="1"/>
     <w:uiPriority w:val="9"/>
     <w:rsid w:val="00F50F8A"/>
     <w:rPr>
@@ -4682,10 +7621,10 @@
       <w:szCs w:val="32"/>
     </w:rPr>
   </w:style>
-  <w:style w:type="paragraph" w:styleId="TOCHeading">
+  <w:style w:type="paragraph" w:styleId="a3">
     <w:name w:val="TOC Heading"/>
-    <w:basedOn w:val="Heading1"/>
-    <w:next w:val="Normal"/>
+    <w:basedOn w:val="1"/>
+    <w:next w:val="a"/>
     <w:uiPriority w:val="39"/>
     <w:unhideWhenUsed/>
     <w:qFormat/>
@@ -4703,10 +7642,10 @@
       <w:lang w:eastAsia="ru-RU"/>
     </w:rPr>
   </w:style>
-  <w:style w:type="paragraph" w:styleId="TOC1">
+  <w:style w:type="paragraph" w:styleId="11">
     <w:name w:val="toc 1"/>
-    <w:basedOn w:val="Normal"/>
-    <w:next w:val="Normal"/>
+    <w:basedOn w:val="a"/>
+    <w:next w:val="a"/>
     <w:autoRedefine/>
     <w:uiPriority w:val="39"/>
     <w:unhideWhenUsed/>
@@ -4717,9 +7656,9 @@
       </w:tabs>
     </w:pPr>
   </w:style>
-  <w:style w:type="character" w:styleId="Hyperlink">
+  <w:style w:type="character" w:styleId="a4">
     <w:name w:val="Hyperlink"/>
-    <w:basedOn w:val="DefaultParagraphFont"/>
+    <w:basedOn w:val="a0"/>
     <w:uiPriority w:val="99"/>
     <w:unhideWhenUsed/>
     <w:rsid w:val="007C5490"/>
@@ -4728,7 +7667,7 @@
       <w:u w:val="single"/>
     </w:rPr>
   </w:style>
-  <w:style w:type="paragraph" w:styleId="NoSpacing">
+  <w:style w:type="paragraph" w:styleId="a5">
     <w:name w:val="No Spacing"/>
     <w:uiPriority w:val="1"/>
     <w:qFormat/>
@@ -4742,9 +7681,9 @@
       <w:sz w:val="28"/>
     </w:rPr>
   </w:style>
-  <w:style w:type="paragraph" w:styleId="NormalWeb">
+  <w:style w:type="paragraph" w:styleId="a6">
     <w:name w:val="Normal (Web)"/>
-    <w:basedOn w:val="Normal"/>
+    <w:basedOn w:val="a"/>
     <w:uiPriority w:val="99"/>
     <w:semiHidden/>
     <w:unhideWhenUsed/>
@@ -4760,10 +7699,10 @@
       <w:lang w:eastAsia="ru-RU"/>
     </w:rPr>
   </w:style>
-  <w:style w:type="table" w:styleId="TableGrid">
+  <w:style w:type="table" w:styleId="a7">
     <w:name w:val="Table Grid"/>
-    <w:basedOn w:val="TableNormal"/>
-    <w:uiPriority w:val="39"/>
+    <w:basedOn w:val="a1"/>
+    <w:uiPriority w:val="59"/>
     <w:rsid w:val="00150AD7"/>
     <w:pPr>
       <w:spacing w:after="0" w:line="240" w:lineRule="auto"/>
@@ -4779,10 +7718,10 @@
       </w:tblBorders>
     </w:tblPr>
   </w:style>
-  <w:style w:type="paragraph" w:styleId="BodyText">
+  <w:style w:type="paragraph" w:styleId="a8">
     <w:name w:val="Body Text"/>
-    <w:basedOn w:val="Normal"/>
-    <w:link w:val="BodyTextChar"/>
+    <w:basedOn w:val="a"/>
+    <w:link w:val="a9"/>
     <w:uiPriority w:val="1"/>
     <w:unhideWhenUsed/>
     <w:qFormat/>
@@ -4800,10 +7739,10 @@
       <w:lang w:val="en-US"/>
     </w:rPr>
   </w:style>
-  <w:style w:type="character" w:customStyle="1" w:styleId="BodyTextChar">
-    <w:name w:val="Body Text Char"/>
-    <w:basedOn w:val="DefaultParagraphFont"/>
-    <w:link w:val="BodyText"/>
+  <w:style w:type="character" w:customStyle="1" w:styleId="a9">
+    <w:name w:val="Основной текст Знак"/>
+    <w:basedOn w:val="a0"/>
+    <w:link w:val="a8"/>
     <w:uiPriority w:val="1"/>
     <w:rsid w:val="00150AD7"/>
     <w:rPr>
@@ -4813,9 +7752,9 @@
       <w:lang w:val="en-US"/>
     </w:rPr>
   </w:style>
-  <w:style w:type="paragraph" w:styleId="ListParagraph">
+  <w:style w:type="paragraph" w:styleId="aa">
     <w:name w:val="List Paragraph"/>
-    <w:basedOn w:val="Normal"/>
+    <w:basedOn w:val="a"/>
     <w:uiPriority w:val="34"/>
     <w:qFormat/>
     <w:rsid w:val="00E70BE5"/>
@@ -4824,9 +7763,9 @@
       <w:contextualSpacing/>
     </w:pPr>
   </w:style>
-  <w:style w:type="character" w:styleId="CommentReference">
+  <w:style w:type="character" w:styleId="ab">
     <w:name w:val="annotation reference"/>
-    <w:basedOn w:val="DefaultParagraphFont"/>
+    <w:basedOn w:val="a0"/>
     <w:uiPriority w:val="99"/>
     <w:semiHidden/>
     <w:unhideWhenUsed/>
@@ -4836,10 +7775,10 @@
       <w:szCs w:val="16"/>
     </w:rPr>
   </w:style>
-  <w:style w:type="paragraph" w:styleId="CommentText">
+  <w:style w:type="paragraph" w:styleId="ac">
     <w:name w:val="annotation text"/>
-    <w:basedOn w:val="Normal"/>
-    <w:link w:val="CommentTextChar"/>
+    <w:basedOn w:val="a"/>
+    <w:link w:val="ad"/>
     <w:uiPriority w:val="99"/>
     <w:semiHidden/>
     <w:unhideWhenUsed/>
@@ -4852,10 +7791,10 @@
       <w:szCs w:val="20"/>
     </w:rPr>
   </w:style>
-  <w:style w:type="character" w:customStyle="1" w:styleId="CommentTextChar">
-    <w:name w:val="Comment Text Char"/>
-    <w:basedOn w:val="DefaultParagraphFont"/>
-    <w:link w:val="CommentText"/>
+  <w:style w:type="character" w:customStyle="1" w:styleId="ad">
+    <w:name w:val="Текст примечания Знак"/>
+    <w:basedOn w:val="a0"/>
+    <w:link w:val="ac"/>
     <w:uiPriority w:val="99"/>
     <w:semiHidden/>
     <w:rsid w:val="00805C0E"/>
@@ -4865,11 +7804,11 @@
       <w:szCs w:val="20"/>
     </w:rPr>
   </w:style>
-  <w:style w:type="paragraph" w:styleId="CommentSubject">
+  <w:style w:type="paragraph" w:styleId="ae">
     <w:name w:val="annotation subject"/>
-    <w:basedOn w:val="CommentText"/>
-    <w:next w:val="CommentText"/>
-    <w:link w:val="CommentSubjectChar"/>
+    <w:basedOn w:val="ac"/>
+    <w:next w:val="ac"/>
+    <w:link w:val="af"/>
     <w:uiPriority w:val="99"/>
     <w:semiHidden/>
     <w:unhideWhenUsed/>
@@ -4879,10 +7818,10 @@
       <w:bCs/>
     </w:rPr>
   </w:style>
-  <w:style w:type="character" w:customStyle="1" w:styleId="CommentSubjectChar">
-    <w:name w:val="Comment Subject Char"/>
-    <w:basedOn w:val="CommentTextChar"/>
-    <w:link w:val="CommentSubject"/>
+  <w:style w:type="character" w:customStyle="1" w:styleId="af">
+    <w:name w:val="Тема примечания Знак"/>
+    <w:basedOn w:val="ad"/>
+    <w:link w:val="ae"/>
     <w:uiPriority w:val="99"/>
     <w:semiHidden/>
     <w:rsid w:val="00805C0E"/>
@@ -4892,6 +7831,117 @@
       <w:bCs/>
       <w:sz w:val="20"/>
       <w:szCs w:val="20"/>
+    </w:rPr>
+  </w:style>
+  <w:style w:type="paragraph" w:styleId="af0">
+    <w:name w:val="Balloon Text"/>
+    <w:basedOn w:val="a"/>
+    <w:link w:val="af1"/>
+    <w:uiPriority w:val="99"/>
+    <w:semiHidden/>
+    <w:unhideWhenUsed/>
+    <w:rsid w:val="00E14FAC"/>
+    <w:pPr>
+      <w:spacing w:line="240" w:lineRule="auto"/>
+    </w:pPr>
+    <w:rPr>
+      <w:rFonts w:ascii="Segoe UI" w:hAnsi="Segoe UI" w:cs="Segoe UI"/>
+      <w:sz w:val="18"/>
+      <w:szCs w:val="18"/>
+    </w:rPr>
+  </w:style>
+  <w:style w:type="character" w:customStyle="1" w:styleId="af1">
+    <w:name w:val="Текст выноски Знак"/>
+    <w:basedOn w:val="a0"/>
+    <w:link w:val="af0"/>
+    <w:uiPriority w:val="99"/>
+    <w:semiHidden/>
+    <w:rsid w:val="00E14FAC"/>
+    <w:rPr>
+      <w:rFonts w:ascii="Segoe UI" w:hAnsi="Segoe UI" w:cs="Segoe UI"/>
+      <w:sz w:val="18"/>
+      <w:szCs w:val="18"/>
+    </w:rPr>
+  </w:style>
+  <w:style w:type="paragraph" w:styleId="af2">
+    <w:name w:val="caption"/>
+    <w:basedOn w:val="a"/>
+    <w:next w:val="a"/>
+    <w:uiPriority w:val="35"/>
+    <w:semiHidden/>
+    <w:unhideWhenUsed/>
+    <w:qFormat/>
+    <w:rsid w:val="003C72A3"/>
+    <w:rPr>
+      <w:bCs/>
+      <w:szCs w:val="18"/>
+    </w:rPr>
+  </w:style>
+  <w:style w:type="paragraph" w:customStyle="1" w:styleId="bodytext">
+    <w:name w:val="bodytext"/>
+    <w:basedOn w:val="a"/>
+    <w:rsid w:val="003C72A3"/>
+    <w:pPr>
+      <w:spacing w:before="100" w:beforeAutospacing="1" w:after="100" w:afterAutospacing="1" w:line="240" w:lineRule="auto"/>
+      <w:jc w:val="left"/>
+    </w:pPr>
+    <w:rPr>
+      <w:rFonts w:eastAsia="Times New Roman" w:cs="Times New Roman"/>
+      <w:sz w:val="24"/>
+      <w:szCs w:val="24"/>
+      <w:lang w:eastAsia="ru-RU"/>
+    </w:rPr>
+  </w:style>
+  <w:style w:type="paragraph" w:styleId="af3">
+    <w:name w:val="header"/>
+    <w:basedOn w:val="a"/>
+    <w:link w:val="af4"/>
+    <w:uiPriority w:val="99"/>
+    <w:unhideWhenUsed/>
+    <w:rsid w:val="002C6FC3"/>
+    <w:pPr>
+      <w:tabs>
+        <w:tab w:val="center" w:pos="4677"/>
+        <w:tab w:val="right" w:pos="9355"/>
+      </w:tabs>
+      <w:spacing w:line="240" w:lineRule="auto"/>
+    </w:pPr>
+  </w:style>
+  <w:style w:type="character" w:customStyle="1" w:styleId="af4">
+    <w:name w:val="Верхний колонтитул Знак"/>
+    <w:basedOn w:val="a0"/>
+    <w:link w:val="af3"/>
+    <w:uiPriority w:val="99"/>
+    <w:rsid w:val="002C6FC3"/>
+    <w:rPr>
+      <w:rFonts w:ascii="Times New Roman" w:hAnsi="Times New Roman"/>
+      <w:sz w:val="28"/>
+    </w:rPr>
+  </w:style>
+  <w:style w:type="paragraph" w:styleId="af5">
+    <w:name w:val="footer"/>
+    <w:basedOn w:val="a"/>
+    <w:link w:val="af6"/>
+    <w:uiPriority w:val="99"/>
+    <w:unhideWhenUsed/>
+    <w:rsid w:val="002C6FC3"/>
+    <w:pPr>
+      <w:tabs>
+        <w:tab w:val="center" w:pos="4677"/>
+        <w:tab w:val="right" w:pos="9355"/>
+      </w:tabs>
+      <w:spacing w:line="240" w:lineRule="auto"/>
+    </w:pPr>
+  </w:style>
+  <w:style w:type="character" w:customStyle="1" w:styleId="af6">
+    <w:name w:val="Нижний колонтитул Знак"/>
+    <w:basedOn w:val="a0"/>
+    <w:link w:val="af5"/>
+    <w:uiPriority w:val="99"/>
+    <w:rsid w:val="002C6FC3"/>
+    <w:rPr>
+      <w:rFonts w:ascii="Times New Roman" w:hAnsi="Times New Roman"/>
+      <w:sz w:val="28"/>
     </w:rPr>
   </w:style>
 </w:styles>
@@ -5163,7 +8213,7 @@
 </file>
 
 <file path=customXml/itemProps1.xml><?xml version="1.0" encoding="utf-8"?>
-<ds:datastoreItem xmlns:ds="http://schemas.openxmlformats.org/officeDocument/2006/customXml" ds:itemID="{4D995D25-F631-4747-A5C2-5787C5713981}">
+<ds:datastoreItem xmlns:ds="http://schemas.openxmlformats.org/officeDocument/2006/customXml" ds:itemID="{C2A5A310-2E6F-449D-91F3-B8A18AADA4B2}">
   <ds:schemaRefs>
     <ds:schemaRef ds:uri="http://schemas.openxmlformats.org/officeDocument/2006/bibliography"/>
   </ds:schemaRefs>

--- a/Documentation/SystemDesign.docx
+++ b/Documentation/SystemDesign.docx
@@ -1,6 +1,6 @@
 
 <file path=word/document.xml><?xml version="1.0" encoding="utf-8"?>
-<w:document xmlns:wpc="http://schemas.microsoft.com/office/word/2010/wordprocessingCanvas" xmlns:cx="http://schemas.microsoft.com/office/drawing/2014/chartex" xmlns:cx1="http://schemas.microsoft.com/office/drawing/2015/9/8/chartex" xmlns:mc="http://schemas.openxmlformats.org/markup-compatibility/2006" xmlns:o="urn:schemas-microsoft-com:office:office" xmlns:r="http://schemas.openxmlformats.org/officeDocument/2006/relationships" xmlns:m="http://schemas.openxmlformats.org/officeDocument/2006/math" xmlns:v="urn:schemas-microsoft-com:vml" xmlns:wp14="http://schemas.microsoft.com/office/word/2010/wordprocessingDrawing" xmlns:wp="http://schemas.openxmlformats.org/drawingml/2006/wordprocessingDrawing" xmlns:w10="urn:schemas-microsoft-com:office:word" xmlns:w="http://schemas.openxmlformats.org/wordprocessingml/2006/main" xmlns:w14="http://schemas.microsoft.com/office/word/2010/wordml" xmlns:w15="http://schemas.microsoft.com/office/word/2012/wordml" xmlns:w16se="http://schemas.microsoft.com/office/word/2015/wordml/symex" xmlns:wpg="http://schemas.microsoft.com/office/word/2010/wordprocessingGroup" xmlns:wpi="http://schemas.microsoft.com/office/word/2010/wordprocessingInk" xmlns:wne="http://schemas.microsoft.com/office/word/2006/wordml" xmlns:wps="http://schemas.microsoft.com/office/word/2010/wordprocessingShape" mc:Ignorable="w14 w15 w16se wp14">
+<w:document xmlns:wpc="http://schemas.microsoft.com/office/word/2010/wordprocessingCanvas" xmlns:cx="http://schemas.microsoft.com/office/drawing/2014/chartex" xmlns:cx1="http://schemas.microsoft.com/office/drawing/2015/9/8/chartex" xmlns:cx2="http://schemas.microsoft.com/office/drawing/2015/10/21/chartex" xmlns:cx3="http://schemas.microsoft.com/office/drawing/2016/5/9/chartex" xmlns:cx4="http://schemas.microsoft.com/office/drawing/2016/5/10/chartex" xmlns:cx5="http://schemas.microsoft.com/office/drawing/2016/5/11/chartex" xmlns:cx6="http://schemas.microsoft.com/office/drawing/2016/5/12/chartex" xmlns:cx7="http://schemas.microsoft.com/office/drawing/2016/5/13/chartex" xmlns:cx8="http://schemas.microsoft.com/office/drawing/2016/5/14/chartex" xmlns:mc="http://schemas.openxmlformats.org/markup-compatibility/2006" xmlns:aink="http://schemas.microsoft.com/office/drawing/2016/ink" xmlns:am3d="http://schemas.microsoft.com/office/drawing/2017/model3d" xmlns:o="urn:schemas-microsoft-com:office:office" xmlns:r="http://schemas.openxmlformats.org/officeDocument/2006/relationships" xmlns:m="http://schemas.openxmlformats.org/officeDocument/2006/math" xmlns:v="urn:schemas-microsoft-com:vml" xmlns:wp14="http://schemas.microsoft.com/office/word/2010/wordprocessingDrawing" xmlns:wp="http://schemas.openxmlformats.org/drawingml/2006/wordprocessingDrawing" xmlns:w10="urn:schemas-microsoft-com:office:word" xmlns:w="http://schemas.openxmlformats.org/wordprocessingml/2006/main" xmlns:w14="http://schemas.microsoft.com/office/word/2010/wordml" xmlns:w15="http://schemas.microsoft.com/office/word/2012/wordml" xmlns:w16cex="http://schemas.microsoft.com/office/word/2018/wordml/cex" xmlns:w16cid="http://schemas.microsoft.com/office/word/2016/wordml/cid" xmlns:w16="http://schemas.microsoft.com/office/word/2018/wordml" xmlns:w16se="http://schemas.microsoft.com/office/word/2015/wordml/symex" xmlns:wpg="http://schemas.microsoft.com/office/word/2010/wordprocessingGroup" xmlns:wpi="http://schemas.microsoft.com/office/word/2010/wordprocessingInk" xmlns:wne="http://schemas.microsoft.com/office/word/2006/wordml" xmlns:wps="http://schemas.microsoft.com/office/word/2010/wordprocessingShape" mc:Ignorable="w14 w15 w16se w16cid w16 w16cex wp14">
   <w:body>
     <w:p>
       <w:pPr>
@@ -263,12 +263,21 @@
       <w:r>
         <w:t xml:space="preserve"> </w:t>
       </w:r>
+      <w:proofErr w:type="spellStart"/>
       <w:r>
         <w:rPr>
           <w:color w:val="000000"/>
           <w:szCs w:val="28"/>
         </w:rPr>
-        <w:t>Калентьев А. А.</w:t>
+        <w:t>Калентьев</w:t>
+      </w:r>
+      <w:proofErr w:type="spellEnd"/>
+      <w:r>
+        <w:rPr>
+          <w:color w:val="000000"/>
+          <w:szCs w:val="28"/>
+        </w:rPr>
+        <w:t xml:space="preserve"> А. А.</w:t>
       </w:r>
     </w:p>
     <w:p>
@@ -313,6 +322,13 @@
     </w:p>
     <w:sdt>
       <w:sdtPr>
+        <w:rPr>
+          <w:rFonts w:ascii="Times New Roman" w:eastAsiaTheme="minorHAnsi" w:hAnsi="Times New Roman" w:cstheme="minorBidi"/>
+          <w:color w:val="auto"/>
+          <w:sz w:val="28"/>
+          <w:szCs w:val="22"/>
+          <w:lang w:eastAsia="en-US"/>
+        </w:rPr>
         <w:id w:val="449744110"/>
         <w:docPartObj>
           <w:docPartGallery w:val="Table of Contents"/>
@@ -321,13 +337,8 @@
       </w:sdtPr>
       <w:sdtEndPr>
         <w:rPr>
-          <w:rFonts w:ascii="Times New Roman" w:eastAsiaTheme="minorHAnsi" w:hAnsi="Times New Roman" w:cstheme="minorBidi"/>
           <w:b/>
           <w:bCs/>
-          <w:color w:val="auto"/>
-          <w:sz w:val="28"/>
-          <w:szCs w:val="22"/>
-          <w:lang w:eastAsia="en-US"/>
         </w:rPr>
       </w:sdtEndPr>
       <w:sdtContent>
@@ -1126,8 +1137,6 @@
             <w:fldChar w:fldCharType="end"/>
           </w:r>
         </w:p>
-        <w:bookmarkStart w:id="0" w:name="_GoBack" w:displacedByCustomXml="next"/>
-        <w:bookmarkEnd w:id="0" w:displacedByCustomXml="next"/>
       </w:sdtContent>
     </w:sdt>
     <w:p/>
@@ -1150,7 +1159,7 @@
       <w:pPr>
         <w:pStyle w:val="1"/>
       </w:pPr>
-      <w:bookmarkStart w:id="1" w:name="_Toc68114615"/>
+      <w:bookmarkStart w:id="0" w:name="_Toc68114615"/>
       <w:r>
         <w:lastRenderedPageBreak/>
         <w:t xml:space="preserve">1 </w:t>
@@ -1161,184 +1170,221 @@
       <w:r>
         <w:t>САПР</w:t>
       </w:r>
+      <w:bookmarkEnd w:id="0"/>
+    </w:p>
+    <w:p>
+      <w:pPr>
+        <w:pStyle w:val="1"/>
+      </w:pPr>
+    </w:p>
+    <w:p>
+      <w:pPr>
+        <w:pStyle w:val="1"/>
+      </w:pPr>
+      <w:bookmarkStart w:id="1" w:name="_Toc68114616"/>
+      <w:r>
+        <w:t xml:space="preserve">1.1 </w:t>
+      </w:r>
+      <w:r>
+        <w:t xml:space="preserve">Описание </w:t>
+      </w:r>
+      <w:r>
+        <w:t>системы проектирования</w:t>
+      </w:r>
       <w:bookmarkEnd w:id="1"/>
     </w:p>
     <w:p>
       <w:pPr>
+        <w:ind w:firstLine="851"/>
+      </w:pPr>
+      <w:r>
+        <w:t>Система автоматизированного проектирования (САПР) – сложный комплекс средств, предназначенный для автоматизации проектирования</w:t>
+      </w:r>
+      <w:r>
+        <w:t xml:space="preserve"> [1]</w:t>
+      </w:r>
+      <w:r>
+        <w:t>.</w:t>
+      </w:r>
+      <w:r>
+        <w:t xml:space="preserve"> </w:t>
+      </w:r>
+      <w:r>
+        <w:t>Однако,</w:t>
+      </w:r>
+      <w:r>
+        <w:t xml:space="preserve"> </w:t>
+      </w:r>
+      <w:r>
+        <w:t>в настоящее время</w:t>
+      </w:r>
+      <w:r>
+        <w:t xml:space="preserve"> </w:t>
+      </w:r>
+      <w:r>
+        <w:t xml:space="preserve">термин САПР утратили свой первоначальный смысл </w:t>
+      </w:r>
+      <w:r>
+        <w:t xml:space="preserve">и </w:t>
+      </w:r>
+      <w:r>
+        <w:t>теперь обозначает программу для автоматизированного проектирования</w:t>
+      </w:r>
+      <w:r>
+        <w:t xml:space="preserve"> [2]</w:t>
+      </w:r>
+      <w:r>
+        <w:t>.</w:t>
+      </w:r>
+      <w:r>
+        <w:t xml:space="preserve"> В данный момент на рынке существуешь широкий выбор </w:t>
+      </w:r>
+      <w:r>
+        <w:t>программ</w:t>
+      </w:r>
+      <w:r>
+        <w:t>,</w:t>
+      </w:r>
+      <w:r>
+        <w:t xml:space="preserve"> которые отличаются между собой как по функциональности</w:t>
+      </w:r>
+      <w:r>
+        <w:t xml:space="preserve">: </w:t>
+      </w:r>
+      <w:proofErr w:type="spellStart"/>
+      <w:r>
+        <w:t>AutoCAD</w:t>
+      </w:r>
+      <w:proofErr w:type="spellEnd"/>
+      <w:r>
+        <w:t xml:space="preserve">, </w:t>
+      </w:r>
+      <w:proofErr w:type="spellStart"/>
+      <w:r>
+        <w:t>Bricscad</w:t>
+      </w:r>
+      <w:proofErr w:type="spellEnd"/>
+      <w:r>
+        <w:t xml:space="preserve">, </w:t>
+      </w:r>
+      <w:proofErr w:type="spellStart"/>
+      <w:r>
+        <w:t>Autodesk</w:t>
+      </w:r>
+      <w:proofErr w:type="spellEnd"/>
+      <w:r>
+        <w:t xml:space="preserve"> </w:t>
+      </w:r>
+      <w:proofErr w:type="spellStart"/>
+      <w:r>
+        <w:t>Inventor</w:t>
+      </w:r>
+      <w:proofErr w:type="spellEnd"/>
+      <w:r>
+        <w:t>,</w:t>
+      </w:r>
+      <w:r>
+        <w:t xml:space="preserve"> </w:t>
+      </w:r>
+      <w:proofErr w:type="spellStart"/>
+      <w:r>
+        <w:t>SolidWorks</w:t>
+      </w:r>
+      <w:proofErr w:type="spellEnd"/>
+      <w:r>
+        <w:t xml:space="preserve">, </w:t>
+      </w:r>
+      <w:proofErr w:type="spellStart"/>
+      <w:r>
+        <w:t>SolidEdge</w:t>
+      </w:r>
+      <w:proofErr w:type="spellEnd"/>
+      <w:r>
+        <w:t xml:space="preserve">, но для системы, к которой будет разработан плагин была выбрана </w:t>
+      </w:r>
+      <w:r>
+        <w:t>Компас-3D v.18.1</w:t>
+      </w:r>
+      <w:r>
+        <w:t>.</w:t>
+      </w:r>
+    </w:p>
+    <w:p>
+      <w:pPr>
+        <w:ind w:firstLine="851"/>
+      </w:pPr>
+      <w:r>
+        <w:t xml:space="preserve">Компас-3D – это система параметрического моделирования деталей и сборок, используемая в областях машиностроения, приборостроения и строительства. Разработчик – компания </w:t>
+      </w:r>
+      <w:proofErr w:type="spellStart"/>
+      <w:r>
+        <w:t>Аскон</w:t>
+      </w:r>
+      <w:proofErr w:type="spellEnd"/>
+      <w:r>
+        <w:t xml:space="preserve"> (Россия)</w:t>
+      </w:r>
+      <w:r>
+        <w:t xml:space="preserve"> [3]</w:t>
+      </w:r>
+      <w:r>
+        <w:t>.</w:t>
+      </w:r>
+    </w:p>
+    <w:p>
+      <w:pPr>
+        <w:ind w:firstLine="851"/>
+      </w:pPr>
+      <w:r>
+        <w:t>Система «Компас-3D» предназначена для создания трёхмерных ассоциативных моделей отдельных деталей и сборочных единиц, содержащих как оригинальные, так</w:t>
+      </w:r>
+      <w:r>
+        <w:t xml:space="preserve"> </w:t>
+      </w:r>
+      <w:r>
+        <w:t>и стандартизованные конструктивные элементы. Многочисленные сервисные функции облегчают решение вспомогательных задач проектирования и обслуживания производства. Ключевой особенностью «Компас-3D» является использование собственного математического ядра «C3D» и параметрических технологий, разработанных специалистами компании «</w:t>
+      </w:r>
+      <w:proofErr w:type="spellStart"/>
+      <w:r>
+        <w:t>Аскон</w:t>
+      </w:r>
+      <w:proofErr w:type="spellEnd"/>
+      <w:r>
+        <w:t>»</w:t>
+      </w:r>
+      <w:r>
+        <w:t xml:space="preserve"> [4]</w:t>
+      </w:r>
+      <w:r>
+        <w:t>.</w:t>
+      </w:r>
+    </w:p>
+    <w:p>
+      <w:pPr>
+        <w:ind w:firstLine="851"/>
+      </w:pPr>
+    </w:p>
+    <w:p>
+      <w:pPr>
         <w:pStyle w:val="1"/>
       </w:pPr>
-    </w:p>
-    <w:p>
-      <w:pPr>
-        <w:pStyle w:val="1"/>
-      </w:pPr>
-      <w:bookmarkStart w:id="2" w:name="_Toc68114616"/>
-      <w:r>
-        <w:t xml:space="preserve">1.1 </w:t>
-      </w:r>
-      <w:r>
-        <w:t xml:space="preserve">Описание </w:t>
-      </w:r>
-      <w:r>
-        <w:t>системы проектирования</w:t>
+      <w:bookmarkStart w:id="2" w:name="_Toc68114617"/>
+      <w:r>
+        <w:t xml:space="preserve">1.2 </w:t>
+      </w:r>
+      <w:r>
+        <w:t>Описание</w:t>
+      </w:r>
+      <w:r>
+        <w:t xml:space="preserve"> </w:t>
+      </w:r>
+      <w:r>
+        <w:rPr>
+          <w:lang w:val="en-US"/>
+        </w:rPr>
+        <w:t>API</w:t>
       </w:r>
       <w:bookmarkEnd w:id="2"/>
-    </w:p>
-    <w:p>
-      <w:pPr>
-        <w:ind w:firstLine="851"/>
-      </w:pPr>
-      <w:r>
-        <w:t>Система автоматизированного проектирования (САПР) – сложный комплекс средств, предназначенный для автоматизации проектирования</w:t>
-      </w:r>
-      <w:r>
-        <w:t xml:space="preserve"> [1]</w:t>
-      </w:r>
-      <w:r>
-        <w:t>.</w:t>
-      </w:r>
-      <w:r>
-        <w:t xml:space="preserve"> </w:t>
-      </w:r>
-      <w:r>
-        <w:t>Однако,</w:t>
-      </w:r>
-      <w:r>
-        <w:t xml:space="preserve"> </w:t>
-      </w:r>
-      <w:r>
-        <w:t>в настоящее время</w:t>
-      </w:r>
-      <w:r>
-        <w:t xml:space="preserve"> </w:t>
-      </w:r>
-      <w:r>
-        <w:t xml:space="preserve">термин САПР утратили свой первоначальный смысл </w:t>
-      </w:r>
-      <w:r>
-        <w:t xml:space="preserve">и </w:t>
-      </w:r>
-      <w:r>
-        <w:t>теперь обозначает программу для автоматизированного проектирования</w:t>
-      </w:r>
-      <w:r>
-        <w:t xml:space="preserve"> [2]</w:t>
-      </w:r>
-      <w:r>
-        <w:t>.</w:t>
-      </w:r>
-      <w:r>
-        <w:t xml:space="preserve"> В данный момент на рынке существуешь широкий выбор </w:t>
-      </w:r>
-      <w:r>
-        <w:t>программ</w:t>
-      </w:r>
-      <w:r>
-        <w:t>,</w:t>
-      </w:r>
-      <w:r>
-        <w:t xml:space="preserve"> которые отличаются между собой как по функциональности</w:t>
-      </w:r>
-      <w:r>
-        <w:t xml:space="preserve">: </w:t>
-      </w:r>
-      <w:r>
-        <w:t>AutoCAD</w:t>
-      </w:r>
-      <w:r>
-        <w:t xml:space="preserve">, </w:t>
-      </w:r>
-      <w:r>
-        <w:t>Bricscad</w:t>
-      </w:r>
-      <w:r>
-        <w:t xml:space="preserve">, </w:t>
-      </w:r>
-      <w:r>
-        <w:t>Autodesk Inventor</w:t>
-      </w:r>
-      <w:r>
-        <w:t>,</w:t>
-      </w:r>
-      <w:r>
-        <w:t xml:space="preserve"> SolidWorks</w:t>
-      </w:r>
-      <w:r>
-        <w:t xml:space="preserve">, </w:t>
-      </w:r>
-      <w:r>
-        <w:t>SolidEdge</w:t>
-      </w:r>
-      <w:r>
-        <w:t xml:space="preserve">, но для системы, к которой будет разработан плагин была выбрана </w:t>
-      </w:r>
-      <w:r>
-        <w:t>Компас-3D v.18.1</w:t>
-      </w:r>
-      <w:r>
-        <w:t>.</w:t>
-      </w:r>
-    </w:p>
-    <w:p>
-      <w:pPr>
-        <w:ind w:firstLine="851"/>
-      </w:pPr>
-      <w:r>
-        <w:t>Компас-3D – это система параметрического моделирования деталей и сборок, используемая в областях машиностроения, приборостроения и строительства. Разработчик – компания Аскон (Россия)</w:t>
-      </w:r>
-      <w:r>
-        <w:t xml:space="preserve"> [3]</w:t>
-      </w:r>
-      <w:r>
-        <w:t>.</w:t>
-      </w:r>
-    </w:p>
-    <w:p>
-      <w:pPr>
-        <w:ind w:firstLine="851"/>
-      </w:pPr>
-      <w:r>
-        <w:t>Система «Компас-3D» предназначена для создания трёхмерных ассоциативных моделей отдельных деталей и сборочных единиц, содержащих как оригинальные, так</w:t>
-      </w:r>
-      <w:r>
-        <w:t xml:space="preserve"> </w:t>
-      </w:r>
-      <w:r>
-        <w:t>и стандартизованные конструктивные элементы. Многочисленные сервисные функции облегчают решение вспомогательных задач проектирования и обслуживания производства. Ключевой особенностью «Компас-3D» является использование собственного математического ядра «C3D» и параметрических технологий, разработанных специалистами компании «Аскон»</w:t>
-      </w:r>
-      <w:r>
-        <w:t xml:space="preserve"> [4]</w:t>
-      </w:r>
-      <w:r>
-        <w:t>.</w:t>
-      </w:r>
-    </w:p>
-    <w:p>
-      <w:pPr>
-        <w:ind w:firstLine="851"/>
-      </w:pPr>
-    </w:p>
-    <w:p>
-      <w:pPr>
-        <w:pStyle w:val="1"/>
-      </w:pPr>
-      <w:bookmarkStart w:id="3" w:name="_Toc68114617"/>
-      <w:r>
-        <w:t xml:space="preserve">1.2 </w:t>
-      </w:r>
-      <w:r>
-        <w:t>Описание</w:t>
-      </w:r>
-      <w:r>
-        <w:t xml:space="preserve"> </w:t>
-      </w:r>
-      <w:r>
-        <w:rPr>
-          <w:lang w:val="en-US"/>
-        </w:rPr>
-        <w:t>API</w:t>
-      </w:r>
-      <w:bookmarkEnd w:id="3"/>
     </w:p>
     <w:p>
       <w:pPr>
@@ -1408,7 +1454,15 @@
         <w:t>D</w:t>
       </w:r>
       <w:r>
-        <w:t xml:space="preserve"> является KompasObject. Получить указатель на этот интерфейс можно при работе под управлением внешнего приложения (контроллера) – после вызова стандартной системной функции. Методы этого интерфейса реализуют наиболее общие функции работы с документами системы, системными настройками, файлами, а также дают возможность получить указатели на другие интерфейсы</w:t>
+        <w:t xml:space="preserve"> является </w:t>
+      </w:r>
+      <w:proofErr w:type="spellStart"/>
+      <w:r>
+        <w:t>KompasObject</w:t>
+      </w:r>
+      <w:proofErr w:type="spellEnd"/>
+      <w:r>
+        <w:t>. Получить указатель на этот интерфейс можно при работе под управлением внешнего приложения (контроллера) – после вызова стандартной системной функции. Методы этого интерфейса реализуют наиболее общие функции работы с документами системы, системными настройками, файлами, а также дают возможность получить указатели на другие интерфейсы</w:t>
       </w:r>
       <w:r>
         <w:t xml:space="preserve"> [6]</w:t>
@@ -1425,8 +1479,13 @@
         <w:t>О</w:t>
       </w:r>
       <w:r>
-        <w:t>сновные свойства и методы интерфейса KompasObject</w:t>
-      </w:r>
+        <w:t xml:space="preserve">сновные свойства и методы интерфейса </w:t>
+      </w:r>
+      <w:proofErr w:type="spellStart"/>
+      <w:r>
+        <w:t>KompasObject</w:t>
+      </w:r>
+      <w:proofErr w:type="spellEnd"/>
       <w:r>
         <w:t>, представлены в таблиц</w:t>
       </w:r>
@@ -1484,7 +1543,25 @@
           <w:szCs w:val="28"/>
           <w:lang w:eastAsia="ru-RU"/>
         </w:rPr>
-        <w:t>Методы интерфейса KompasObject.</w:t>
+        <w:t xml:space="preserve">Методы интерфейса </w:t>
+      </w:r>
+      <w:proofErr w:type="spellStart"/>
+      <w:r>
+        <w:rPr>
+          <w:rFonts w:eastAsia="Times New Roman" w:cs="Times New Roman"/>
+          <w:szCs w:val="28"/>
+          <w:lang w:eastAsia="ru-RU"/>
+        </w:rPr>
+        <w:t>KompasObject</w:t>
+      </w:r>
+      <w:proofErr w:type="spellEnd"/>
+      <w:r>
+        <w:rPr>
+          <w:rFonts w:eastAsia="Times New Roman" w:cs="Times New Roman"/>
+          <w:szCs w:val="28"/>
+          <w:lang w:eastAsia="ru-RU"/>
+        </w:rPr>
+        <w:t>.</w:t>
       </w:r>
     </w:p>
     <w:tbl>
@@ -1618,7 +1695,25 @@
                 <w:sz w:val="22"/>
                 <w:lang w:eastAsia="ru-RU"/>
               </w:rPr>
-              <w:t>Document3D()</w:t>
+              <w:t>Document3</w:t>
+            </w:r>
+            <w:proofErr w:type="gramStart"/>
+            <w:r>
+              <w:rPr>
+                <w:color w:val="000000" w:themeColor="text1"/>
+                <w:sz w:val="22"/>
+                <w:lang w:eastAsia="ru-RU"/>
+              </w:rPr>
+              <w:t>D(</w:t>
+            </w:r>
+            <w:proofErr w:type="gramEnd"/>
+            <w:r>
+              <w:rPr>
+                <w:color w:val="000000" w:themeColor="text1"/>
+                <w:sz w:val="22"/>
+                <w:lang w:eastAsia="ru-RU"/>
+              </w:rPr>
+              <w:t>)</w:t>
             </w:r>
           </w:p>
         </w:tc>
@@ -1697,6 +1792,7 @@
                 <w:lang w:eastAsia="ru-RU"/>
               </w:rPr>
             </w:pPr>
+            <w:proofErr w:type="spellStart"/>
             <w:r>
               <w:rPr>
                 <w:color w:val="000000" w:themeColor="text1"/>
@@ -1705,6 +1801,7 @@
               </w:rPr>
               <w:t>ksAttachkompasLibrary</w:t>
             </w:r>
+            <w:proofErr w:type="spellEnd"/>
           </w:p>
         </w:tc>
         <w:tc>
@@ -1781,7 +1878,25 @@
                 <w:sz w:val="22"/>
                 <w:lang w:eastAsia="ru-RU"/>
               </w:rPr>
-              <w:t>GetMathematic2D()</w:t>
+              <w:t>GetMathematic2</w:t>
+            </w:r>
+            <w:proofErr w:type="gramStart"/>
+            <w:r>
+              <w:rPr>
+                <w:color w:val="000000" w:themeColor="text1"/>
+                <w:sz w:val="22"/>
+                <w:lang w:eastAsia="ru-RU"/>
+              </w:rPr>
+              <w:t>D(</w:t>
+            </w:r>
+            <w:proofErr w:type="gramEnd"/>
+            <w:r>
+              <w:rPr>
+                <w:color w:val="000000" w:themeColor="text1"/>
+                <w:sz w:val="22"/>
+                <w:lang w:eastAsia="ru-RU"/>
+              </w:rPr>
+              <w:t>)</w:t>
             </w:r>
           </w:p>
         </w:tc>
@@ -1860,6 +1975,7 @@
                 <w:lang w:eastAsia="ru-RU"/>
               </w:rPr>
             </w:pPr>
+            <w:proofErr w:type="spellStart"/>
             <w:r>
               <w:rPr>
                 <w:color w:val="000000" w:themeColor="text1"/>
@@ -1868,6 +1984,7 @@
               </w:rPr>
               <w:t>GetParamStruct</w:t>
             </w:r>
+            <w:proofErr w:type="spellEnd"/>
           </w:p>
         </w:tc>
         <w:tc>
@@ -1884,13 +2001,23 @@
                 <w:szCs w:val="28"/>
               </w:rPr>
             </w:pPr>
+            <w:proofErr w:type="spellStart"/>
             <w:r>
               <w:rPr>
                 <w:rFonts w:cs="Times New Roman"/>
                 <w:sz w:val="22"/>
                 <w:szCs w:val="28"/>
               </w:rPr>
-              <w:t xml:space="preserve">structType - тип интерфейса параметров </w:t>
+              <w:t>structType</w:t>
+            </w:r>
+            <w:proofErr w:type="spellEnd"/>
+            <w:r>
+              <w:rPr>
+                <w:rFonts w:cs="Times New Roman"/>
+                <w:sz w:val="22"/>
+                <w:szCs w:val="28"/>
+              </w:rPr>
+              <w:t xml:space="preserve"> - тип интерфейса параметров </w:t>
             </w:r>
           </w:p>
           <w:p>
@@ -1990,10 +2117,7 @@
       </w:pPr>
       <w:r>
         <w:lastRenderedPageBreak/>
-        <w:t>Продолжение таблицы 1.</w:t>
-      </w:r>
-      <w:r>
-        <w:t>1</w:t>
+        <w:t>Продолжение таблицы 1.1</w:t>
       </w:r>
     </w:p>
     <w:tbl>
@@ -2115,6 +2239,7 @@
                 <w:szCs w:val="28"/>
               </w:rPr>
             </w:pPr>
+            <w:proofErr w:type="spellStart"/>
             <w:r>
               <w:rPr>
                 <w:color w:val="000000" w:themeColor="text1"/>
@@ -2124,6 +2249,7 @@
               </w:rPr>
               <w:t>GetDynamicArray</w:t>
             </w:r>
+            <w:proofErr w:type="spellEnd"/>
           </w:p>
         </w:tc>
         <w:tc>
@@ -2139,44 +2265,71 @@
                 <w:szCs w:val="28"/>
               </w:rPr>
             </w:pPr>
-            <w:r>
-              <w:rPr>
-                <w:sz w:val="22"/>
-                <w:szCs w:val="28"/>
-              </w:rPr>
-              <w:t>ext – расширение имени файла,</w:t>
-            </w:r>
-          </w:p>
-          <w:p>
-            <w:pPr>
-              <w:jc w:val="left"/>
-              <w:rPr>
-                <w:sz w:val="22"/>
-                <w:szCs w:val="28"/>
-              </w:rPr>
-            </w:pPr>
-            <w:r>
-              <w:rPr>
-                <w:sz w:val="22"/>
-                <w:szCs w:val="28"/>
-              </w:rPr>
-              <w:t>filter – фильтр поиска (0 – фильтр формируется автоматически),</w:t>
-            </w:r>
-          </w:p>
-          <w:p>
-            <w:pPr>
-              <w:jc w:val="left"/>
-              <w:rPr>
-                <w:sz w:val="22"/>
-                <w:szCs w:val="28"/>
-              </w:rPr>
-            </w:pPr>
-            <w:r>
-              <w:rPr>
-                <w:sz w:val="22"/>
-                <w:szCs w:val="28"/>
-              </w:rPr>
-              <w:t>preview – признак подключения окна предварительного просмотра:</w:t>
+            <w:proofErr w:type="spellStart"/>
+            <w:r>
+              <w:rPr>
+                <w:sz w:val="22"/>
+                <w:szCs w:val="28"/>
+              </w:rPr>
+              <w:t>ext</w:t>
+            </w:r>
+            <w:proofErr w:type="spellEnd"/>
+            <w:r>
+              <w:rPr>
+                <w:sz w:val="22"/>
+                <w:szCs w:val="28"/>
+              </w:rPr>
+              <w:t xml:space="preserve"> – расширение имени файла,</w:t>
+            </w:r>
+          </w:p>
+          <w:p>
+            <w:pPr>
+              <w:jc w:val="left"/>
+              <w:rPr>
+                <w:sz w:val="22"/>
+                <w:szCs w:val="28"/>
+              </w:rPr>
+            </w:pPr>
+            <w:proofErr w:type="spellStart"/>
+            <w:r>
+              <w:rPr>
+                <w:sz w:val="22"/>
+                <w:szCs w:val="28"/>
+              </w:rPr>
+              <w:t>filter</w:t>
+            </w:r>
+            <w:proofErr w:type="spellEnd"/>
+            <w:r>
+              <w:rPr>
+                <w:sz w:val="22"/>
+                <w:szCs w:val="28"/>
+              </w:rPr>
+              <w:t xml:space="preserve"> – фильтр поиска (0 – фильтр формируется автоматически),</w:t>
+            </w:r>
+          </w:p>
+          <w:p>
+            <w:pPr>
+              <w:jc w:val="left"/>
+              <w:rPr>
+                <w:sz w:val="22"/>
+                <w:szCs w:val="28"/>
+              </w:rPr>
+            </w:pPr>
+            <w:proofErr w:type="spellStart"/>
+            <w:r>
+              <w:rPr>
+                <w:sz w:val="22"/>
+                <w:szCs w:val="28"/>
+              </w:rPr>
+              <w:t>preview</w:t>
+            </w:r>
+            <w:proofErr w:type="spellEnd"/>
+            <w:r>
+              <w:rPr>
+                <w:sz w:val="22"/>
+                <w:szCs w:val="28"/>
+              </w:rPr>
+              <w:t xml:space="preserve"> – признак подключения окна предварительного просмотра:</w:t>
             </w:r>
           </w:p>
           <w:p>
@@ -2203,12 +2356,21 @@
                 <w:szCs w:val="28"/>
               </w:rPr>
             </w:pPr>
-            <w:r>
-              <w:rPr>
-                <w:sz w:val="22"/>
-                <w:szCs w:val="28"/>
-              </w:rPr>
-              <w:t>typeDir – стартовая папка</w:t>
+            <w:proofErr w:type="spellStart"/>
+            <w:r>
+              <w:rPr>
+                <w:sz w:val="22"/>
+                <w:szCs w:val="28"/>
+              </w:rPr>
+              <w:t>typeDir</w:t>
+            </w:r>
+            <w:proofErr w:type="spellEnd"/>
+            <w:r>
+              <w:rPr>
+                <w:sz w:val="22"/>
+                <w:szCs w:val="28"/>
+              </w:rPr>
+              <w:t xml:space="preserve"> – стартовая папка</w:t>
             </w:r>
           </w:p>
         </w:tc>
@@ -2500,13 +2662,23 @@
                 <w:sz w:val="22"/>
               </w:rPr>
             </w:pPr>
+            <w:proofErr w:type="spellStart"/>
             <w:r>
               <w:rPr>
                 <w:rFonts w:cs="Times New Roman"/>
                 <w:sz w:val="22"/>
                 <w:szCs w:val="28"/>
               </w:rPr>
-              <w:t>typeDoc-тип документа (TRUE-деталь, FALSE-сборка).</w:t>
+              <w:t>typeDoc</w:t>
+            </w:r>
+            <w:proofErr w:type="spellEnd"/>
+            <w:r>
+              <w:rPr>
+                <w:rFonts w:cs="Times New Roman"/>
+                <w:sz w:val="22"/>
+                <w:szCs w:val="28"/>
+              </w:rPr>
+              <w:t>-тип документа (TRUE-деталь, FALSE-сборка).</w:t>
             </w:r>
           </w:p>
         </w:tc>
@@ -2578,12 +2750,14 @@
                 <w:sz w:val="22"/>
               </w:rPr>
             </w:pPr>
+            <w:proofErr w:type="spellStart"/>
             <w:r>
               <w:rPr>
                 <w:sz w:val="22"/>
               </w:rPr>
               <w:t>UpdateDocumentParam</w:t>
             </w:r>
+            <w:proofErr w:type="spellEnd"/>
           </w:p>
         </w:tc>
         <w:tc>
@@ -2660,12 +2834,14 @@
                 <w:sz w:val="22"/>
               </w:rPr>
             </w:pPr>
+            <w:proofErr w:type="spellStart"/>
             <w:r>
               <w:rPr>
                 <w:sz w:val="22"/>
               </w:rPr>
               <w:t>GetPart</w:t>
             </w:r>
+            <w:proofErr w:type="spellEnd"/>
           </w:p>
         </w:tc>
         <w:tc>
@@ -2680,13 +2856,23 @@
                 <w:sz w:val="22"/>
               </w:rPr>
             </w:pPr>
+            <w:proofErr w:type="spellStart"/>
             <w:r>
               <w:rPr>
                 <w:rFonts w:cs="Times New Roman"/>
                 <w:sz w:val="22"/>
                 <w:szCs w:val="28"/>
               </w:rPr>
-              <w:t>Type - тип компонента из перечисления</w:t>
+              <w:t>Type</w:t>
+            </w:r>
+            <w:proofErr w:type="spellEnd"/>
+            <w:r>
+              <w:rPr>
+                <w:rFonts w:cs="Times New Roman"/>
+                <w:sz w:val="22"/>
+                <w:szCs w:val="28"/>
+              </w:rPr>
+              <w:t xml:space="preserve"> - тип компонента из перечисления</w:t>
             </w:r>
           </w:p>
         </w:tc>
@@ -2710,6 +2896,7 @@
               </w:rPr>
               <w:t xml:space="preserve">Указатель на интерфейс компонента </w:t>
             </w:r>
+            <w:proofErr w:type="spellStart"/>
             <w:r>
               <w:rPr>
                 <w:rFonts w:cs="Times New Roman"/>
@@ -2719,6 +2906,7 @@
               </w:rPr>
               <w:t>ksPart</w:t>
             </w:r>
+            <w:proofErr w:type="spellEnd"/>
             <w:r>
               <w:rPr>
                 <w:rFonts w:cs="Times New Roman"/>
@@ -2727,6 +2915,7 @@
               </w:rPr>
               <w:t xml:space="preserve"> или </w:t>
             </w:r>
+            <w:proofErr w:type="spellStart"/>
             <w:r>
               <w:rPr>
                 <w:rFonts w:cs="Times New Roman"/>
@@ -2736,6 +2925,7 @@
               </w:rPr>
               <w:t>IPart</w:t>
             </w:r>
+            <w:proofErr w:type="spellEnd"/>
           </w:p>
         </w:tc>
         <w:tc>
@@ -2786,6 +2976,7 @@
               </w:rPr>
               <w:t>С</w:t>
             </w:r>
+            <w:proofErr w:type="spellStart"/>
             <w:r>
               <w:rPr>
                 <w:sz w:val="22"/>
@@ -2793,6 +2984,7 @@
               </w:rPr>
               <w:t>ollection</w:t>
             </w:r>
+            <w:proofErr w:type="spellEnd"/>
           </w:p>
         </w:tc>
         <w:tc>
@@ -2807,11 +2999,19 @@
                 <w:sz w:val="22"/>
               </w:rPr>
             </w:pPr>
-            <w:r>
-              <w:rPr>
-                <w:sz w:val="22"/>
-              </w:rPr>
-              <w:t xml:space="preserve">objType - </w:t>
+            <w:proofErr w:type="spellStart"/>
+            <w:r>
+              <w:rPr>
+                <w:sz w:val="22"/>
+              </w:rPr>
+              <w:t>objType</w:t>
+            </w:r>
+            <w:proofErr w:type="spellEnd"/>
+            <w:r>
+              <w:rPr>
+                <w:sz w:val="22"/>
+              </w:rPr>
+              <w:t xml:space="preserve"> - </w:t>
             </w:r>
             <w:r>
               <w:rPr>
@@ -2837,8 +3037,30 @@
               <w:rPr>
                 <w:sz w:val="22"/>
               </w:rPr>
-              <w:t>Указатель на интерфейс ksEntityCollection или IEntityCollection</w:t>
-            </w:r>
+              <w:t xml:space="preserve">Указатель на интерфейс </w:t>
+            </w:r>
+            <w:proofErr w:type="spellStart"/>
+            <w:r>
+              <w:rPr>
+                <w:sz w:val="22"/>
+              </w:rPr>
+              <w:t>ksEntityCollection</w:t>
+            </w:r>
+            <w:proofErr w:type="spellEnd"/>
+            <w:r>
+              <w:rPr>
+                <w:sz w:val="22"/>
+              </w:rPr>
+              <w:t xml:space="preserve"> или </w:t>
+            </w:r>
+            <w:proofErr w:type="spellStart"/>
+            <w:r>
+              <w:rPr>
+                <w:sz w:val="22"/>
+              </w:rPr>
+              <w:t>IEntityCollection</w:t>
+            </w:r>
+            <w:proofErr w:type="spellEnd"/>
           </w:p>
         </w:tc>
         <w:tc>
@@ -2874,10 +3096,7 @@
       </w:pPr>
       <w:r>
         <w:lastRenderedPageBreak/>
-        <w:t>Продолжение таблицы 1.</w:t>
-      </w:r>
-      <w:r>
-        <w:t>2</w:t>
+        <w:t>Продолжение таблицы 1.2</w:t>
       </w:r>
     </w:p>
     <w:tbl>
@@ -2994,12 +3213,30 @@
                 <w:lang w:val="en-US"/>
               </w:rPr>
             </w:pPr>
+            <w:proofErr w:type="spellStart"/>
+            <w:proofErr w:type="gramStart"/>
             <w:r>
               <w:rPr>
                 <w:sz w:val="24"/>
                 <w:lang w:val="en-US"/>
               </w:rPr>
-              <w:t>GetPart()</w:t>
+              <w:t>GetPart</w:t>
+            </w:r>
+            <w:proofErr w:type="spellEnd"/>
+            <w:r>
+              <w:rPr>
+                <w:sz w:val="24"/>
+                <w:lang w:val="en-US"/>
+              </w:rPr>
+              <w:t>(</w:t>
+            </w:r>
+            <w:proofErr w:type="gramEnd"/>
+            <w:r>
+              <w:rPr>
+                <w:sz w:val="24"/>
+                <w:lang w:val="en-US"/>
+              </w:rPr>
+              <w:t>)</w:t>
             </w:r>
           </w:p>
         </w:tc>
@@ -3015,11 +3252,19 @@
                 <w:sz w:val="24"/>
               </w:rPr>
             </w:pPr>
+            <w:proofErr w:type="spellStart"/>
             <w:r>
               <w:rPr>
                 <w:sz w:val="24"/>
               </w:rPr>
-              <w:t>type - тип компонента из перечисления</w:t>
+              <w:t>type</w:t>
+            </w:r>
+            <w:proofErr w:type="spellEnd"/>
+            <w:r>
+              <w:rPr>
+                <w:sz w:val="24"/>
+              </w:rPr>
+              <w:t xml:space="preserve"> - тип компонента из перечисления</w:t>
             </w:r>
           </w:p>
         </w:tc>
@@ -3051,8 +3296,30 @@
               <w:rPr>
                 <w:sz w:val="24"/>
               </w:rPr>
-              <w:t>ейс компонента ksPart или IPart</w:t>
-            </w:r>
+              <w:t xml:space="preserve">ейс компонента </w:t>
+            </w:r>
+            <w:proofErr w:type="spellStart"/>
+            <w:r>
+              <w:rPr>
+                <w:sz w:val="24"/>
+              </w:rPr>
+              <w:t>ksPart</w:t>
+            </w:r>
+            <w:proofErr w:type="spellEnd"/>
+            <w:r>
+              <w:rPr>
+                <w:sz w:val="24"/>
+              </w:rPr>
+              <w:t xml:space="preserve"> или </w:t>
+            </w:r>
+            <w:proofErr w:type="spellStart"/>
+            <w:r>
+              <w:rPr>
+                <w:sz w:val="24"/>
+              </w:rPr>
+              <w:t>IPart</w:t>
+            </w:r>
+            <w:proofErr w:type="spellEnd"/>
           </w:p>
         </w:tc>
         <w:tc>
@@ -3088,11 +3355,27 @@
                 <w:sz w:val="22"/>
               </w:rPr>
             </w:pPr>
-            <w:r>
-              <w:rPr>
-                <w:sz w:val="22"/>
-              </w:rPr>
-              <w:t>NewEntity()</w:t>
+            <w:proofErr w:type="spellStart"/>
+            <w:proofErr w:type="gramStart"/>
+            <w:r>
+              <w:rPr>
+                <w:sz w:val="22"/>
+              </w:rPr>
+              <w:t>NewEntity</w:t>
+            </w:r>
+            <w:proofErr w:type="spellEnd"/>
+            <w:r>
+              <w:rPr>
+                <w:sz w:val="22"/>
+              </w:rPr>
+              <w:t>(</w:t>
+            </w:r>
+            <w:proofErr w:type="gramEnd"/>
+            <w:r>
+              <w:rPr>
+                <w:sz w:val="22"/>
+              </w:rPr>
+              <w:t>)</w:t>
             </w:r>
           </w:p>
         </w:tc>
@@ -3107,11 +3390,19 @@
                 <w:sz w:val="22"/>
               </w:rPr>
             </w:pPr>
-            <w:r>
-              <w:rPr>
-                <w:sz w:val="22"/>
-              </w:rPr>
-              <w:t>objType - тип объекта</w:t>
+            <w:proofErr w:type="spellStart"/>
+            <w:r>
+              <w:rPr>
+                <w:sz w:val="22"/>
+              </w:rPr>
+              <w:t>objType</w:t>
+            </w:r>
+            <w:proofErr w:type="spellEnd"/>
+            <w:r>
+              <w:rPr>
+                <w:sz w:val="22"/>
+              </w:rPr>
+              <w:t xml:space="preserve"> - тип объекта</w:t>
             </w:r>
           </w:p>
         </w:tc>
@@ -3136,14 +3427,36 @@
               <w:rPr>
                 <w:sz w:val="22"/>
               </w:rPr>
-              <w:t>казатель на интерфейс k</w:t>
-            </w:r>
-            <w:r>
-              <w:rPr>
-                <w:sz w:val="22"/>
-              </w:rPr>
-              <w:t>sEntity или IEntity</w:t>
-            </w:r>
+              <w:t xml:space="preserve">казатель на интерфейс </w:t>
+            </w:r>
+            <w:proofErr w:type="spellStart"/>
+            <w:r>
+              <w:rPr>
+                <w:sz w:val="22"/>
+              </w:rPr>
+              <w:t>k</w:t>
+            </w:r>
+            <w:r>
+              <w:rPr>
+                <w:sz w:val="22"/>
+              </w:rPr>
+              <w:t>sEntity</w:t>
+            </w:r>
+            <w:proofErr w:type="spellEnd"/>
+            <w:r>
+              <w:rPr>
+                <w:sz w:val="22"/>
+              </w:rPr>
+              <w:t xml:space="preserve"> или </w:t>
+            </w:r>
+            <w:proofErr w:type="spellStart"/>
+            <w:r>
+              <w:rPr>
+                <w:sz w:val="22"/>
+              </w:rPr>
+              <w:t>IEntity</w:t>
+            </w:r>
+            <w:proofErr w:type="spellEnd"/>
           </w:p>
         </w:tc>
         <w:tc>
@@ -3198,8 +3511,13 @@
         <w:t xml:space="preserve"> </w:t>
       </w:r>
       <w:r>
-        <w:t>Методы интерфейса ksPart</w:t>
-      </w:r>
+        <w:t xml:space="preserve">Методы интерфейса </w:t>
+      </w:r>
+      <w:proofErr w:type="spellStart"/>
+      <w:r>
+        <w:t>ksPart</w:t>
+      </w:r>
+      <w:proofErr w:type="spellEnd"/>
     </w:p>
     <w:tbl>
       <w:tblPr>
@@ -3310,6 +3628,7 @@
                 <w:sz w:val="22"/>
               </w:rPr>
             </w:pPr>
+            <w:proofErr w:type="spellStart"/>
             <w:r>
               <w:rPr>
                 <w:sz w:val="22"/>
@@ -3317,6 +3636,7 @@
               </w:rPr>
               <w:t>BeginEdit</w:t>
             </w:r>
+            <w:proofErr w:type="spellEnd"/>
           </w:p>
         </w:tc>
         <w:tc>
@@ -3345,12 +3665,28 @@
                 <w:sz w:val="22"/>
               </w:rPr>
             </w:pPr>
-            <w:r>
-              <w:rPr>
-                <w:sz w:val="22"/>
-              </w:rPr>
-              <w:t>SketchDoc – указатель на интерфейс IFragmentDocument</w:t>
-            </w:r>
+            <w:proofErr w:type="spellStart"/>
+            <w:r>
+              <w:rPr>
+                <w:sz w:val="22"/>
+              </w:rPr>
+              <w:t>SketchDoc</w:t>
+            </w:r>
+            <w:proofErr w:type="spellEnd"/>
+            <w:r>
+              <w:rPr>
+                <w:sz w:val="22"/>
+              </w:rPr>
+              <w:t xml:space="preserve"> – указатель на интерфейс </w:t>
+            </w:r>
+            <w:proofErr w:type="spellStart"/>
+            <w:r>
+              <w:rPr>
+                <w:sz w:val="22"/>
+              </w:rPr>
+              <w:t>IFragmentDocument</w:t>
+            </w:r>
+            <w:proofErr w:type="spellEnd"/>
           </w:p>
         </w:tc>
         <w:tc>
@@ -3388,6 +3724,7 @@
                 <w:lang w:val="en-US"/>
               </w:rPr>
             </w:pPr>
+            <w:proofErr w:type="spellStart"/>
             <w:r>
               <w:rPr>
                 <w:sz w:val="22"/>
@@ -3395,6 +3732,7 @@
               </w:rPr>
               <w:t>EndEdit</w:t>
             </w:r>
+            <w:proofErr w:type="spellEnd"/>
           </w:p>
         </w:tc>
         <w:tc>
@@ -3480,6 +3818,7 @@
                 <w:lang w:val="en-US"/>
               </w:rPr>
             </w:pPr>
+            <w:proofErr w:type="spellStart"/>
             <w:r>
               <w:rPr>
                 <w:sz w:val="22"/>
@@ -3487,6 +3826,7 @@
               </w:rPr>
               <w:t>EntityCollection</w:t>
             </w:r>
+            <w:proofErr w:type="spellEnd"/>
           </w:p>
         </w:tc>
         <w:tc>
@@ -3501,12 +3841,14 @@
                 <w:sz w:val="22"/>
               </w:rPr>
             </w:pPr>
+            <w:proofErr w:type="spellStart"/>
             <w:r>
               <w:rPr>
                 <w:sz w:val="22"/>
               </w:rPr>
               <w:t>objType</w:t>
             </w:r>
+            <w:proofErr w:type="spellEnd"/>
           </w:p>
           <w:p>
             <w:pPr>
@@ -3539,7 +3881,35 @@
               <w:rPr>
                 <w:sz w:val="22"/>
               </w:rPr>
-              <w:t>указатель на интерфейс ksEntityCollection или IEntityCollection - в случае успеха, NULL - в случае неудачи.</w:t>
+              <w:t xml:space="preserve">указатель на интерфейс </w:t>
+            </w:r>
+            <w:proofErr w:type="spellStart"/>
+            <w:r>
+              <w:rPr>
+                <w:sz w:val="22"/>
+              </w:rPr>
+              <w:t>ksEntityCollection</w:t>
+            </w:r>
+            <w:proofErr w:type="spellEnd"/>
+            <w:r>
+              <w:rPr>
+                <w:sz w:val="22"/>
+              </w:rPr>
+              <w:t xml:space="preserve"> или </w:t>
+            </w:r>
+            <w:proofErr w:type="spellStart"/>
+            <w:r>
+              <w:rPr>
+                <w:sz w:val="22"/>
+              </w:rPr>
+              <w:t>IEntityCollection</w:t>
+            </w:r>
+            <w:proofErr w:type="spellEnd"/>
+            <w:r>
+              <w:rPr>
+                <w:sz w:val="22"/>
+              </w:rPr>
+              <w:t xml:space="preserve"> - в случае успеха, NULL - в случае неудачи.</w:t>
             </w:r>
           </w:p>
         </w:tc>
@@ -3578,6 +3948,7 @@
                 <w:lang w:val="en-US"/>
               </w:rPr>
             </w:pPr>
+            <w:proofErr w:type="spellStart"/>
             <w:r>
               <w:rPr>
                 <w:sz w:val="22"/>
@@ -3585,6 +3956,7 @@
               </w:rPr>
               <w:t>GetDefaultEntity</w:t>
             </w:r>
+            <w:proofErr w:type="spellEnd"/>
           </w:p>
         </w:tc>
         <w:tc>
@@ -3599,11 +3971,19 @@
                 <w:sz w:val="22"/>
               </w:rPr>
             </w:pPr>
-            <w:r>
-              <w:rPr>
-                <w:sz w:val="22"/>
-              </w:rPr>
-              <w:t>objType – тип объекта</w:t>
+            <w:proofErr w:type="spellStart"/>
+            <w:r>
+              <w:rPr>
+                <w:sz w:val="22"/>
+              </w:rPr>
+              <w:t>objType</w:t>
+            </w:r>
+            <w:proofErr w:type="spellEnd"/>
+            <w:r>
+              <w:rPr>
+                <w:sz w:val="22"/>
+              </w:rPr>
+              <w:t xml:space="preserve"> – тип объекта</w:t>
             </w:r>
           </w:p>
         </w:tc>
@@ -3623,8 +4003,30 @@
               <w:rPr>
                 <w:sz w:val="22"/>
               </w:rPr>
-              <w:t>Указатель на интерфейс ksEntity или IEntity</w:t>
-            </w:r>
+              <w:t xml:space="preserve">Указатель на интерфейс </w:t>
+            </w:r>
+            <w:proofErr w:type="spellStart"/>
+            <w:r>
+              <w:rPr>
+                <w:sz w:val="22"/>
+              </w:rPr>
+              <w:t>ksEntity</w:t>
+            </w:r>
+            <w:proofErr w:type="spellEnd"/>
+            <w:r>
+              <w:rPr>
+                <w:sz w:val="22"/>
+              </w:rPr>
+              <w:t xml:space="preserve"> или </w:t>
+            </w:r>
+            <w:proofErr w:type="spellStart"/>
+            <w:r>
+              <w:rPr>
+                <w:sz w:val="22"/>
+              </w:rPr>
+              <w:t>IEntity</w:t>
+            </w:r>
+            <w:proofErr w:type="spellEnd"/>
           </w:p>
         </w:tc>
         <w:tc>
@@ -3643,7 +4045,21 @@
               <w:rPr>
                 <w:sz w:val="22"/>
               </w:rPr>
-              <w:t>Возвращает указатель на интерфейс объекта, создаваемого системой в трехмерном документе по умолчанию .Таких объектов всего четыре: начало координат и три ортогональных плоскости</w:t>
+              <w:t xml:space="preserve">Возвращает указатель на интерфейс объекта, создаваемого системой в трехмерном документе по </w:t>
+            </w:r>
+            <w:proofErr w:type="gramStart"/>
+            <w:r>
+              <w:rPr>
+                <w:sz w:val="22"/>
+              </w:rPr>
+              <w:t>умолчанию .Таких</w:t>
+            </w:r>
+            <w:proofErr w:type="gramEnd"/>
+            <w:r>
+              <w:rPr>
+                <w:sz w:val="22"/>
+              </w:rPr>
+              <w:t xml:space="preserve"> объектов всего четыре: начало координат и три ортогональных плоскости</w:t>
             </w:r>
           </w:p>
         </w:tc>
@@ -3662,6 +4078,7 @@
                 <w:lang w:val="en-US"/>
               </w:rPr>
             </w:pPr>
+            <w:proofErr w:type="spellStart"/>
             <w:r>
               <w:rPr>
                 <w:sz w:val="22"/>
@@ -3669,6 +4086,7 @@
               </w:rPr>
               <w:t>GetPart</w:t>
             </w:r>
+            <w:proofErr w:type="spellEnd"/>
           </w:p>
         </w:tc>
         <w:tc>
@@ -3683,11 +4101,19 @@
                 <w:sz w:val="22"/>
               </w:rPr>
             </w:pPr>
-            <w:r>
-              <w:rPr>
-                <w:sz w:val="22"/>
-              </w:rPr>
-              <w:t xml:space="preserve">Type </w:t>
+            <w:proofErr w:type="spellStart"/>
+            <w:r>
+              <w:rPr>
+                <w:sz w:val="22"/>
+              </w:rPr>
+              <w:t>Type</w:t>
+            </w:r>
+            <w:proofErr w:type="spellEnd"/>
+            <w:r>
+              <w:rPr>
+                <w:sz w:val="22"/>
+              </w:rPr>
+              <w:t xml:space="preserve"> </w:t>
             </w:r>
             <w:r>
               <w:rPr>
@@ -3719,8 +4145,30 @@
               <w:rPr>
                 <w:sz w:val="22"/>
               </w:rPr>
-              <w:t>казатель на интерфейс компонента ksPart или IPart</w:t>
-            </w:r>
+              <w:t xml:space="preserve">казатель на интерфейс компонента </w:t>
+            </w:r>
+            <w:proofErr w:type="spellStart"/>
+            <w:r>
+              <w:rPr>
+                <w:sz w:val="22"/>
+              </w:rPr>
+              <w:t>ksPart</w:t>
+            </w:r>
+            <w:proofErr w:type="spellEnd"/>
+            <w:r>
+              <w:rPr>
+                <w:sz w:val="22"/>
+              </w:rPr>
+              <w:t xml:space="preserve"> или </w:t>
+            </w:r>
+            <w:proofErr w:type="spellStart"/>
+            <w:r>
+              <w:rPr>
+                <w:sz w:val="22"/>
+              </w:rPr>
+              <w:t>IPart</w:t>
+            </w:r>
+            <w:proofErr w:type="spellEnd"/>
           </w:p>
         </w:tc>
         <w:tc>
@@ -3756,10 +4204,7 @@
       </w:pPr>
       <w:r>
         <w:lastRenderedPageBreak/>
-        <w:t>Продолжение таблицы 1.</w:t>
-      </w:r>
-      <w:r>
-        <w:t>3</w:t>
+        <w:t>Продолжение таблицы 1.3</w:t>
       </w:r>
     </w:p>
     <w:tbl>
@@ -3873,6 +4318,7 @@
                 <w:lang w:val="en-US"/>
               </w:rPr>
             </w:pPr>
+            <w:proofErr w:type="spellStart"/>
             <w:r>
               <w:rPr>
                 <w:sz w:val="22"/>
@@ -3880,6 +4326,7 @@
               </w:rPr>
               <w:t>GetPlacement</w:t>
             </w:r>
+            <w:proofErr w:type="spellEnd"/>
           </w:p>
         </w:tc>
         <w:tc>
@@ -3957,6 +4404,7 @@
                 <w:lang w:val="en-US"/>
               </w:rPr>
             </w:pPr>
+            <w:proofErr w:type="spellStart"/>
             <w:r>
               <w:rPr>
                 <w:sz w:val="22"/>
@@ -3964,6 +4412,7 @@
               </w:rPr>
               <w:t>NewEntity</w:t>
             </w:r>
+            <w:proofErr w:type="spellEnd"/>
           </w:p>
         </w:tc>
         <w:tc>
@@ -3978,11 +4427,19 @@
                 <w:sz w:val="22"/>
               </w:rPr>
             </w:pPr>
-            <w:r>
-              <w:rPr>
-                <w:sz w:val="22"/>
-              </w:rPr>
-              <w:t>objType – тип объекта</w:t>
+            <w:proofErr w:type="spellStart"/>
+            <w:r>
+              <w:rPr>
+                <w:sz w:val="22"/>
+              </w:rPr>
+              <w:t>objType</w:t>
+            </w:r>
+            <w:proofErr w:type="spellEnd"/>
+            <w:r>
+              <w:rPr>
+                <w:sz w:val="22"/>
+              </w:rPr>
+              <w:t xml:space="preserve"> – тип объекта</w:t>
             </w:r>
           </w:p>
         </w:tc>
@@ -4002,8 +4459,30 @@
               <w:rPr>
                 <w:sz w:val="22"/>
               </w:rPr>
-              <w:t>Указатель на интерфейс ksEntity или IEntity</w:t>
-            </w:r>
+              <w:t xml:space="preserve">Указатель на интерфейс </w:t>
+            </w:r>
+            <w:proofErr w:type="spellStart"/>
+            <w:r>
+              <w:rPr>
+                <w:sz w:val="22"/>
+              </w:rPr>
+              <w:t>ksEntity</w:t>
+            </w:r>
+            <w:proofErr w:type="spellEnd"/>
+            <w:r>
+              <w:rPr>
+                <w:sz w:val="22"/>
+              </w:rPr>
+              <w:t xml:space="preserve"> или </w:t>
+            </w:r>
+            <w:proofErr w:type="spellStart"/>
+            <w:r>
+              <w:rPr>
+                <w:sz w:val="22"/>
+              </w:rPr>
+              <w:t>IEntity</w:t>
+            </w:r>
+            <w:proofErr w:type="spellEnd"/>
           </w:p>
         </w:tc>
         <w:tc>
@@ -4063,30 +4542,18 @@
           <w:rFonts w:cs="Times New Roman"/>
           <w:szCs w:val="28"/>
         </w:rPr>
-        <w:t>.</w:t>
-      </w:r>
+        <w:t xml:space="preserve">.4 – Методы интерфейса </w:t>
+      </w:r>
+      <w:proofErr w:type="spellStart"/>
       <w:r>
         <w:rPr>
           <w:rFonts w:cs="Times New Roman"/>
           <w:szCs w:val="28"/>
-        </w:rPr>
-        <w:t>4</w:t>
-      </w:r>
-      <w:r>
-        <w:rPr>
-          <w:rFonts w:cs="Times New Roman"/>
-          <w:szCs w:val="28"/>
-        </w:rPr>
-        <w:t xml:space="preserve"> – Методы интерфейса </w:t>
-      </w:r>
-      <w:r>
-        <w:rPr>
-          <w:rFonts w:cs="Times New Roman"/>
-          <w:szCs w:val="28"/>
           <w:lang w:val="en-US"/>
         </w:rPr>
         <w:t>ksDocument</w:t>
       </w:r>
+      <w:proofErr w:type="spellEnd"/>
       <w:r>
         <w:rPr>
           <w:rFonts w:cs="Times New Roman"/>
@@ -4232,6 +4699,7 @@
                 <w:szCs w:val="28"/>
               </w:rPr>
             </w:pPr>
+            <w:commentRangeStart w:id="3"/>
             <w:r>
               <w:rPr>
                 <w:rFonts w:cs="Times New Roman"/>
@@ -4239,6 +4707,13 @@
                 <w:szCs w:val="28"/>
               </w:rPr>
               <w:t>Описание</w:t>
+            </w:r>
+            <w:commentRangeEnd w:id="3"/>
+            <w:r>
+              <w:rPr>
+                <w:rStyle w:val="ab"/>
+              </w:rPr>
+              <w:commentReference w:id="3"/>
             </w:r>
           </w:p>
         </w:tc>
@@ -4269,6 +4744,8 @@
                 <w:lang w:val="en-US"/>
               </w:rPr>
             </w:pPr>
+            <w:proofErr w:type="spellStart"/>
+            <w:proofErr w:type="gramStart"/>
             <w:r>
               <w:rPr>
                 <w:rFonts w:cs="Times New Roman"/>
@@ -4276,7 +4753,27 @@
                 <w:szCs w:val="28"/>
                 <w:lang w:val="en-US"/>
               </w:rPr>
-              <w:t>ksRectangle()</w:t>
+              <w:t>ksRectangle</w:t>
+            </w:r>
+            <w:proofErr w:type="spellEnd"/>
+            <w:r>
+              <w:rPr>
+                <w:rFonts w:cs="Times New Roman"/>
+                <w:sz w:val="22"/>
+                <w:szCs w:val="28"/>
+                <w:lang w:val="en-US"/>
+              </w:rPr>
+              <w:t>(</w:t>
+            </w:r>
+            <w:proofErr w:type="gramEnd"/>
+            <w:r>
+              <w:rPr>
+                <w:rFonts w:cs="Times New Roman"/>
+                <w:sz w:val="22"/>
+                <w:szCs w:val="28"/>
+                <w:lang w:val="en-US"/>
+              </w:rPr>
+              <w:t>)</w:t>
             </w:r>
           </w:p>
         </w:tc>
@@ -4327,6 +4824,7 @@
               <w:softHyphen/>
               <w:t xml:space="preserve">гольника </w:t>
             </w:r>
+            <w:proofErr w:type="spellStart"/>
             <w:r>
               <w:rPr>
                 <w:rFonts w:cs="Times New Roman"/>
@@ -4336,6 +4834,7 @@
               </w:rPr>
               <w:t>ksRectangleParam</w:t>
             </w:r>
+            <w:proofErr w:type="spellEnd"/>
             <w:r>
               <w:rPr>
                 <w:rFonts w:cs="Times New Roman"/>
@@ -4354,13 +4853,23 @@
                 <w:szCs w:val="28"/>
               </w:rPr>
             </w:pPr>
+            <w:proofErr w:type="spellStart"/>
             <w:r>
               <w:rPr>
                 <w:rFonts w:cs="Times New Roman"/>
                 <w:sz w:val="22"/>
                 <w:szCs w:val="28"/>
               </w:rPr>
-              <w:t>centre - признак построения обозначения центра.</w:t>
+              <w:t>centre</w:t>
+            </w:r>
+            <w:proofErr w:type="spellEnd"/>
+            <w:r>
+              <w:rPr>
+                <w:rFonts w:cs="Times New Roman"/>
+                <w:sz w:val="22"/>
+                <w:szCs w:val="28"/>
+              </w:rPr>
+              <w:t xml:space="preserve"> - признак построения обозначения центра.</w:t>
             </w:r>
           </w:p>
         </w:tc>
@@ -4386,6 +4895,7 @@
                 <w:lang w:val="en-US"/>
               </w:rPr>
             </w:pPr>
+            <w:proofErr w:type="spellStart"/>
             <w:r>
               <w:rPr>
                 <w:rFonts w:cs="Times New Roman"/>
@@ -4393,7 +4903,57 @@
                 <w:szCs w:val="28"/>
                 <w:lang w:val="en-US"/>
               </w:rPr>
-              <w:t>указатель на прямоугольник.</w:t>
+              <w:t>указатель</w:t>
+            </w:r>
+            <w:proofErr w:type="spellEnd"/>
+            <w:r>
+              <w:rPr>
+                <w:rFonts w:cs="Times New Roman"/>
+                <w:sz w:val="22"/>
+                <w:szCs w:val="28"/>
+                <w:lang w:val="en-US"/>
+              </w:rPr>
+              <w:t xml:space="preserve"> </w:t>
+            </w:r>
+            <w:proofErr w:type="spellStart"/>
+            <w:r>
+              <w:rPr>
+                <w:rFonts w:cs="Times New Roman"/>
+                <w:sz w:val="22"/>
+                <w:szCs w:val="28"/>
+                <w:lang w:val="en-US"/>
+              </w:rPr>
+              <w:t>на</w:t>
+            </w:r>
+            <w:proofErr w:type="spellEnd"/>
+            <w:r>
+              <w:rPr>
+                <w:rFonts w:cs="Times New Roman"/>
+                <w:sz w:val="22"/>
+                <w:szCs w:val="28"/>
+                <w:lang w:val="en-US"/>
+              </w:rPr>
+              <w:t xml:space="preserve"> </w:t>
+            </w:r>
+            <w:proofErr w:type="spellStart"/>
+            <w:r>
+              <w:rPr>
+                <w:rFonts w:cs="Times New Roman"/>
+                <w:sz w:val="22"/>
+                <w:szCs w:val="28"/>
+                <w:lang w:val="en-US"/>
+              </w:rPr>
+              <w:t>прямоугольник</w:t>
+            </w:r>
+            <w:proofErr w:type="spellEnd"/>
+            <w:r>
+              <w:rPr>
+                <w:rFonts w:cs="Times New Roman"/>
+                <w:sz w:val="22"/>
+                <w:szCs w:val="28"/>
+                <w:lang w:val="en-US"/>
+              </w:rPr>
+              <w:t>.</w:t>
             </w:r>
           </w:p>
         </w:tc>
@@ -4455,6 +5015,8 @@
                 <w:lang w:val="en-US"/>
               </w:rPr>
             </w:pPr>
+            <w:proofErr w:type="spellStart"/>
+            <w:proofErr w:type="gramStart"/>
             <w:r>
               <w:rPr>
                 <w:rFonts w:cs="Times New Roman"/>
@@ -4462,7 +5024,27 @@
                 <w:szCs w:val="28"/>
                 <w:lang w:val="en-US"/>
               </w:rPr>
-              <w:t>ksCircle()</w:t>
+              <w:t>ksCircle</w:t>
+            </w:r>
+            <w:proofErr w:type="spellEnd"/>
+            <w:r>
+              <w:rPr>
+                <w:rFonts w:cs="Times New Roman"/>
+                <w:sz w:val="22"/>
+                <w:szCs w:val="28"/>
+                <w:lang w:val="en-US"/>
+              </w:rPr>
+              <w:t>(</w:t>
+            </w:r>
+            <w:proofErr w:type="gramEnd"/>
+            <w:r>
+              <w:rPr>
+                <w:rFonts w:cs="Times New Roman"/>
+                <w:sz w:val="22"/>
+                <w:szCs w:val="28"/>
+                <w:lang w:val="en-US"/>
+              </w:rPr>
+              <w:t>)</w:t>
             </w:r>
           </w:p>
         </w:tc>
@@ -4486,49 +5068,117 @@
                 <w:szCs w:val="28"/>
               </w:rPr>
             </w:pPr>
+            <w:proofErr w:type="spellStart"/>
             <w:r>
               <w:rPr>
                 <w:rFonts w:cs="Times New Roman"/>
                 <w:sz w:val="22"/>
                 <w:szCs w:val="28"/>
               </w:rPr>
-              <w:t>xc, yc  - координаты центра окружности,</w:t>
-            </w:r>
-          </w:p>
-          <w:p>
-            <w:pPr>
-              <w:jc w:val="left"/>
+              <w:t>xc</w:t>
+            </w:r>
+            <w:proofErr w:type="spellEnd"/>
+            <w:r>
               <w:rPr>
                 <w:rFonts w:cs="Times New Roman"/>
                 <w:sz w:val="22"/>
                 <w:szCs w:val="28"/>
               </w:rPr>
-            </w:pPr>
+              <w:t xml:space="preserve">, </w:t>
+            </w:r>
+            <w:proofErr w:type="spellStart"/>
+            <w:proofErr w:type="gramStart"/>
             <w:r>
               <w:rPr>
                 <w:rFonts w:cs="Times New Roman"/>
                 <w:sz w:val="22"/>
                 <w:szCs w:val="28"/>
               </w:rPr>
-              <w:t>rad  - радиус окружности,</w:t>
-            </w:r>
-          </w:p>
-          <w:p>
-            <w:pPr>
-              <w:jc w:val="left"/>
+              <w:t>yc</w:t>
+            </w:r>
+            <w:proofErr w:type="spellEnd"/>
+            <w:r>
               <w:rPr>
                 <w:rFonts w:cs="Times New Roman"/>
                 <w:sz w:val="22"/>
                 <w:szCs w:val="28"/>
               </w:rPr>
-            </w:pPr>
+              <w:t xml:space="preserve">  -</w:t>
+            </w:r>
+            <w:proofErr w:type="gramEnd"/>
             <w:r>
               <w:rPr>
                 <w:rFonts w:cs="Times New Roman"/>
                 <w:sz w:val="22"/>
                 <w:szCs w:val="28"/>
               </w:rPr>
-              <w:t>style - стиль линии</w:t>
+              <w:t xml:space="preserve"> координаты центра окружности,</w:t>
+            </w:r>
+          </w:p>
+          <w:p>
+            <w:pPr>
+              <w:jc w:val="left"/>
+              <w:rPr>
+                <w:rFonts w:cs="Times New Roman"/>
+                <w:sz w:val="22"/>
+                <w:szCs w:val="28"/>
+              </w:rPr>
+            </w:pPr>
+            <w:proofErr w:type="spellStart"/>
+            <w:proofErr w:type="gramStart"/>
+            <w:r>
+              <w:rPr>
+                <w:rFonts w:cs="Times New Roman"/>
+                <w:sz w:val="22"/>
+                <w:szCs w:val="28"/>
+              </w:rPr>
+              <w:t>rad</w:t>
+            </w:r>
+            <w:proofErr w:type="spellEnd"/>
+            <w:r>
+              <w:rPr>
+                <w:rFonts w:cs="Times New Roman"/>
+                <w:sz w:val="22"/>
+                <w:szCs w:val="28"/>
+              </w:rPr>
+              <w:t xml:space="preserve">  -</w:t>
+            </w:r>
+            <w:proofErr w:type="gramEnd"/>
+            <w:r>
+              <w:rPr>
+                <w:rFonts w:cs="Times New Roman"/>
+                <w:sz w:val="22"/>
+                <w:szCs w:val="28"/>
+              </w:rPr>
+              <w:t xml:space="preserve"> радиус окружности,</w:t>
+            </w:r>
+          </w:p>
+          <w:p>
+            <w:pPr>
+              <w:jc w:val="left"/>
+              <w:rPr>
+                <w:rFonts w:cs="Times New Roman"/>
+                <w:sz w:val="22"/>
+                <w:szCs w:val="28"/>
+              </w:rPr>
+            </w:pPr>
+            <w:proofErr w:type="spellStart"/>
+            <w:r>
+              <w:rPr>
+                <w:rFonts w:cs="Times New Roman"/>
+                <w:sz w:val="22"/>
+                <w:szCs w:val="28"/>
+              </w:rPr>
+              <w:t>style</w:t>
+            </w:r>
+            <w:proofErr w:type="spellEnd"/>
+            <w:r>
+              <w:rPr>
+                <w:rFonts w:cs="Times New Roman"/>
+                <w:sz w:val="22"/>
+                <w:szCs w:val="28"/>
+              </w:rPr>
+              <w:t xml:space="preserve"> - стиль линии</w:t>
             </w:r>
           </w:p>
         </w:tc>
@@ -4573,6 +5223,7 @@
                 <w:lang w:eastAsia="en-US"/>
               </w:rPr>
             </w:pPr>
+            <w:proofErr w:type="gramStart"/>
             <w:r>
               <w:rPr>
                 <w:sz w:val="22"/>
@@ -4595,7 +5246,16 @@
                 <w:szCs w:val="28"/>
                 <w:lang w:eastAsia="en-US"/>
               </w:rPr>
-              <w:t xml:space="preserve"> - в случае неудачи</w:t>
+              <w:t xml:space="preserve"> -</w:t>
+            </w:r>
+            <w:proofErr w:type="gramEnd"/>
+            <w:r>
+              <w:rPr>
+                <w:sz w:val="22"/>
+                <w:szCs w:val="28"/>
+                <w:lang w:eastAsia="en-US"/>
+              </w:rPr>
+              <w:t xml:space="preserve"> в случае неудачи</w:t>
             </w:r>
           </w:p>
         </w:tc>
@@ -4842,8 +5502,19 @@
         </w:numPr>
         <w:ind w:left="0" w:firstLine="851"/>
       </w:pPr>
-      <w:r>
-        <w:t>Разворачивание исходной детали в заготовку (развертку) и создание шагов трансформации деталь-заготовка.</w:t>
+      <w:commentRangeStart w:id="7"/>
+      <w:r>
+        <w:t>Р</w:t>
+      </w:r>
+      <w:commentRangeEnd w:id="7"/>
+      <w:r>
+        <w:rPr>
+          <w:rStyle w:val="ab"/>
+        </w:rPr>
+        <w:commentReference w:id="7"/>
+      </w:r>
+      <w:r>
+        <w:t>азворачивание исходной детали в заготовку (развертку) и создание шагов трансформации деталь-заготовка.</w:t>
       </w:r>
     </w:p>
     <w:p>
@@ -5024,7 +5695,7 @@
       <w:pPr>
         <w:pStyle w:val="1"/>
       </w:pPr>
-      <w:bookmarkStart w:id="7" w:name="_Toc68114621"/>
+      <w:bookmarkStart w:id="8" w:name="_Toc68114621"/>
       <w:r>
         <w:lastRenderedPageBreak/>
         <w:t xml:space="preserve">2 </w:t>
@@ -5032,7 +5703,7 @@
       <w:r>
         <w:t>Описание предмета проектирования</w:t>
       </w:r>
-      <w:bookmarkEnd w:id="7"/>
+      <w:bookmarkEnd w:id="8"/>
     </w:p>
     <w:p>
       <w:pPr>
@@ -5360,7 +6031,7 @@
                     </pic:cNvPicPr>
                   </pic:nvPicPr>
                   <pic:blipFill rotWithShape="1">
-                    <a:blip r:embed="rId8">
+                    <a:blip r:embed="rId12">
                       <a:extLst>
                         <a:ext uri="{28A0092B-C50C-407E-A947-70E740481C1C}">
                           <a14:useLocalDpi xmlns:a14="http://schemas.microsoft.com/office/drawing/2010/main" val="0"/>
@@ -5432,7 +6103,7 @@
       <w:pPr>
         <w:pStyle w:val="1"/>
       </w:pPr>
-      <w:bookmarkStart w:id="8" w:name="_Toc68114622"/>
+      <w:bookmarkStart w:id="9" w:name="_Toc68114622"/>
       <w:r>
         <w:lastRenderedPageBreak/>
         <w:t xml:space="preserve">3 </w:t>
@@ -5440,7 +6111,7 @@
       <w:r>
         <w:t>Проект программы</w:t>
       </w:r>
-      <w:bookmarkEnd w:id="8"/>
+      <w:bookmarkEnd w:id="9"/>
     </w:p>
     <w:p>
       <w:pPr>
@@ -5451,14 +6122,14 @@
       <w:pPr>
         <w:pStyle w:val="1"/>
       </w:pPr>
-      <w:bookmarkStart w:id="9" w:name="_Toc68114623"/>
+      <w:bookmarkStart w:id="10" w:name="_Toc68114623"/>
       <w:r>
         <w:t xml:space="preserve">3.1 </w:t>
       </w:r>
       <w:r>
         <w:t>Диаграмма классов</w:t>
       </w:r>
-      <w:bookmarkEnd w:id="9"/>
+      <w:bookmarkEnd w:id="10"/>
     </w:p>
     <w:p>
       <w:pPr>
@@ -5477,6 +6148,7 @@
       </w:r>
     </w:p>
     <w:p>
+      <w:commentRangeStart w:id="11"/>
       <w:r>
         <w:rPr>
           <w:noProof/>
@@ -5498,7 +6170,7 @@
                     <pic:cNvPicPr/>
                   </pic:nvPicPr>
                   <pic:blipFill>
-                    <a:blip r:embed="rId9"/>
+                    <a:blip r:embed="rId13"/>
                     <a:stretch>
                       <a:fillRect/>
                     </a:stretch>
@@ -5518,6 +6190,13 @@
           </wp:inline>
         </w:drawing>
       </w:r>
+      <w:commentRangeEnd w:id="11"/>
+      <w:r>
+        <w:rPr>
+          <w:rStyle w:val="ab"/>
+        </w:rPr>
+        <w:commentReference w:id="11"/>
+      </w:r>
     </w:p>
     <w:p>
       <w:pPr>
@@ -5555,12 +6234,14 @@
         </w:numPr>
         <w:ind w:left="0" w:firstLine="851"/>
       </w:pPr>
+      <w:proofErr w:type="spellStart"/>
       <w:r>
         <w:rPr>
           <w:lang w:val="en-US"/>
         </w:rPr>
         <w:t>MainForm</w:t>
       </w:r>
+      <w:proofErr w:type="spellEnd"/>
       <w:r>
         <w:t xml:space="preserve"> – </w:t>
       </w:r>
@@ -5580,6 +6261,7 @@
         </w:numPr>
         <w:ind w:left="0" w:firstLine="851"/>
       </w:pPr>
+      <w:proofErr w:type="spellStart"/>
       <w:r>
         <w:rPr>
           <w:lang w:val="en-US"/>
@@ -5587,6 +6269,7 @@
         <w:lastRenderedPageBreak/>
         <w:t>SelfTappingScrewBuilder</w:t>
       </w:r>
+      <w:proofErr w:type="spellEnd"/>
       <w:r>
         <w:t xml:space="preserve"> – </w:t>
       </w:r>
@@ -5612,12 +6295,14 @@
         </w:numPr>
         <w:ind w:left="0" w:firstLine="851"/>
       </w:pPr>
+      <w:proofErr w:type="spellStart"/>
       <w:r>
         <w:rPr>
           <w:lang w:val="en-US"/>
         </w:rPr>
         <w:t>SelfTappingScrewParameters</w:t>
       </w:r>
+      <w:proofErr w:type="spellEnd"/>
       <w:r>
         <w:t xml:space="preserve"> – класс для хранения и проверки параметров модели</w:t>
       </w:r>
@@ -5634,21 +6319,25 @@
         </w:numPr>
         <w:ind w:left="0" w:firstLine="851"/>
       </w:pPr>
+      <w:proofErr w:type="spellStart"/>
       <w:r>
         <w:rPr>
           <w:lang w:val="en-US"/>
         </w:rPr>
         <w:t>Kompas</w:t>
       </w:r>
+      <w:proofErr w:type="spellEnd"/>
       <w:r>
         <w:t>3</w:t>
       </w:r>
+      <w:proofErr w:type="spellStart"/>
       <w:r>
         <w:rPr>
           <w:lang w:val="en-US"/>
         </w:rPr>
         <w:t>DWrapper</w:t>
       </w:r>
+      <w:proofErr w:type="spellEnd"/>
       <w:r>
         <w:t xml:space="preserve"> – </w:t>
       </w:r>
@@ -5668,14 +6357,14 @@
       <w:pPr>
         <w:pStyle w:val="1"/>
       </w:pPr>
-      <w:bookmarkStart w:id="10" w:name="_Toc68114624"/>
+      <w:bookmarkStart w:id="12" w:name="_Toc68114624"/>
       <w:r>
         <w:t xml:space="preserve">3.2 </w:t>
       </w:r>
       <w:r>
         <w:t>Макет пользовательского интерфейса</w:t>
       </w:r>
-      <w:bookmarkEnd w:id="10"/>
+      <w:bookmarkEnd w:id="12"/>
     </w:p>
     <w:p>
       <w:pPr>
@@ -5734,7 +6423,7 @@
                     <pic:cNvPicPr/>
                   </pic:nvPicPr>
                   <pic:blipFill>
-                    <a:blip r:embed="rId10"/>
+                    <a:blip r:embed="rId14"/>
                     <a:stretch>
                       <a:fillRect/>
                     </a:stretch>
@@ -5822,7 +6511,7 @@
                     <pic:cNvPicPr/>
                   </pic:nvPicPr>
                   <pic:blipFill>
-                    <a:blip r:embed="rId11"/>
+                    <a:blip r:embed="rId15"/>
                     <a:stretch>
                       <a:fillRect/>
                     </a:stretch>
@@ -5851,7 +6540,18 @@
         <w:t xml:space="preserve">Рисунок 3.3 – </w:t>
       </w:r>
       <w:r>
-        <w:t>Макет пользовательского интерфейса при введенных некорректных параметрах</w:t>
+        <w:t xml:space="preserve">Макет пользовательского интерфейса при введенных </w:t>
+      </w:r>
+      <w:commentRangeStart w:id="13"/>
+      <w:r>
+        <w:t>некорректных параметрах</w:t>
+      </w:r>
+      <w:commentRangeEnd w:id="13"/>
+      <w:r>
+        <w:rPr>
+          <w:rStyle w:val="ab"/>
+        </w:rPr>
+        <w:commentReference w:id="13"/>
       </w:r>
     </w:p>
     <w:p>
@@ -5877,12 +6577,12 @@
       <w:pPr>
         <w:pStyle w:val="1"/>
       </w:pPr>
-      <w:bookmarkStart w:id="11" w:name="_Toc68114625"/>
+      <w:bookmarkStart w:id="14" w:name="_Toc68114625"/>
       <w:r>
         <w:lastRenderedPageBreak/>
         <w:t>Список литературы</w:t>
       </w:r>
-      <w:bookmarkEnd w:id="11"/>
+      <w:bookmarkEnd w:id="14"/>
     </w:p>
     <w:p>
       <w:pPr>
@@ -6184,12 +6884,21 @@
           <w:szCs w:val="28"/>
         </w:rPr>
       </w:pPr>
+      <w:proofErr w:type="spellStart"/>
       <w:r>
         <w:rPr>
           <w:rFonts w:cs="Times New Roman"/>
           <w:szCs w:val="28"/>
         </w:rPr>
-        <w:t xml:space="preserve">Кидрук, М. И. </w:t>
+        <w:t>Кидрук</w:t>
+      </w:r>
+      <w:proofErr w:type="spellEnd"/>
+      <w:r>
+        <w:rPr>
+          <w:rFonts w:cs="Times New Roman"/>
+          <w:szCs w:val="28"/>
+        </w:rPr>
+        <w:t xml:space="preserve">, М. И. </w:t>
       </w:r>
       <w:r>
         <w:rPr>
@@ -6373,7 +7082,55 @@
           <w:rFonts w:eastAsiaTheme="majorEastAsia" w:cs="Times New Roman"/>
           <w:szCs w:val="28"/>
         </w:rPr>
-        <w:t>Новые технологии в программировании: учебное пособие / А.А.Калентьев, Д.В.Гарайс, А.Е.Горяинов— Томск: Эль Контент, 2014. —176 с.</w:t>
+        <w:t xml:space="preserve">Новые технологии в программировании: учебное пособие / </w:t>
+      </w:r>
+      <w:proofErr w:type="spellStart"/>
+      <w:r>
+        <w:rPr>
+          <w:rFonts w:eastAsiaTheme="majorEastAsia" w:cs="Times New Roman"/>
+          <w:szCs w:val="28"/>
+        </w:rPr>
+        <w:t>А.А.Калентьев</w:t>
+      </w:r>
+      <w:proofErr w:type="spellEnd"/>
+      <w:r>
+        <w:rPr>
+          <w:rFonts w:eastAsiaTheme="majorEastAsia" w:cs="Times New Roman"/>
+          <w:szCs w:val="28"/>
+        </w:rPr>
+        <w:t xml:space="preserve">, </w:t>
+      </w:r>
+      <w:proofErr w:type="spellStart"/>
+      <w:r>
+        <w:rPr>
+          <w:rFonts w:eastAsiaTheme="majorEastAsia" w:cs="Times New Roman"/>
+          <w:szCs w:val="28"/>
+        </w:rPr>
+        <w:t>Д.В.Гарайс</w:t>
+      </w:r>
+      <w:proofErr w:type="spellEnd"/>
+      <w:r>
+        <w:rPr>
+          <w:rFonts w:eastAsiaTheme="majorEastAsia" w:cs="Times New Roman"/>
+          <w:szCs w:val="28"/>
+        </w:rPr>
+        <w:t xml:space="preserve">, </w:t>
+      </w:r>
+      <w:proofErr w:type="spellStart"/>
+      <w:r>
+        <w:rPr>
+          <w:rFonts w:eastAsiaTheme="majorEastAsia" w:cs="Times New Roman"/>
+          <w:szCs w:val="28"/>
+        </w:rPr>
+        <w:t>А.Е.Горяинов</w:t>
+      </w:r>
+      <w:proofErr w:type="spellEnd"/>
+      <w:r>
+        <w:rPr>
+          <w:rFonts w:eastAsiaTheme="majorEastAsia" w:cs="Times New Roman"/>
+          <w:szCs w:val="28"/>
+        </w:rPr>
+        <w:t>— Томск: Эль Контент, 2014. —176 с.</w:t>
       </w:r>
     </w:p>
     <w:p>
@@ -6384,7 +7141,6 @@
           <w:numId w:val="7"/>
         </w:numPr>
         <w:ind w:left="0" w:firstLine="851"/>
-        <w:jc w:val="left"/>
         <w:rPr>
           <w:rFonts w:eastAsiaTheme="majorEastAsia" w:cstheme="majorBidi"/>
           <w:szCs w:val="32"/>
@@ -6395,11 +7151,27 @@
           <w:rFonts w:eastAsiaTheme="majorEastAsia" w:cstheme="majorBidi"/>
           <w:szCs w:val="32"/>
         </w:rPr>
-        <w:t>М. Фаулер. UML. Основы, 3-е издание. Книга по UML для начинающих – 2018 – 192 с.</w:t>
+        <w:t xml:space="preserve">М. </w:t>
+      </w:r>
+      <w:proofErr w:type="spellStart"/>
+      <w:r>
+        <w:rPr>
+          <w:rFonts w:eastAsiaTheme="majorEastAsia" w:cstheme="majorBidi"/>
+          <w:szCs w:val="32"/>
+        </w:rPr>
+        <w:t>Фаулер</w:t>
+      </w:r>
+      <w:proofErr w:type="spellEnd"/>
+      <w:r>
+        <w:rPr>
+          <w:rFonts w:eastAsiaTheme="majorEastAsia" w:cstheme="majorBidi"/>
+          <w:szCs w:val="32"/>
+        </w:rPr>
+        <w:t>. UML. Основы, 3-е издание. Книга по UML для начинающих – 2018 – 192 с.</w:t>
       </w:r>
     </w:p>
     <w:sectPr>
-      <w:headerReference w:type="default" r:id="rId12"/>
+      <w:headerReference w:type="default" r:id="rId16"/>
       <w:pgSz w:w="11906" w:h="16838"/>
       <w:pgMar w:top="1134" w:right="850" w:bottom="1134" w:left="1701" w:header="708" w:footer="708" w:gutter="0"/>
       <w:cols w:space="708"/>
@@ -6410,36 +7182,158 @@
 </w:document>
 </file>
 
+<file path=word/comments.xml><?xml version="1.0" encoding="utf-8"?>
+<w:comments xmlns:wpc="http://schemas.microsoft.com/office/word/2010/wordprocessingCanvas" xmlns:cx="http://schemas.microsoft.com/office/drawing/2014/chartex" xmlns:cx1="http://schemas.microsoft.com/office/drawing/2015/9/8/chartex" xmlns:cx2="http://schemas.microsoft.com/office/drawing/2015/10/21/chartex" xmlns:cx3="http://schemas.microsoft.com/office/drawing/2016/5/9/chartex" xmlns:cx4="http://schemas.microsoft.com/office/drawing/2016/5/10/chartex" xmlns:cx5="http://schemas.microsoft.com/office/drawing/2016/5/11/chartex" xmlns:cx6="http://schemas.microsoft.com/office/drawing/2016/5/12/chartex" xmlns:cx7="http://schemas.microsoft.com/office/drawing/2016/5/13/chartex" xmlns:cx8="http://schemas.microsoft.com/office/drawing/2016/5/14/chartex" xmlns:mc="http://schemas.openxmlformats.org/markup-compatibility/2006" xmlns:aink="http://schemas.microsoft.com/office/drawing/2016/ink" xmlns:am3d="http://schemas.microsoft.com/office/drawing/2017/model3d" xmlns:o="urn:schemas-microsoft-com:office:office" xmlns:r="http://schemas.openxmlformats.org/officeDocument/2006/relationships" xmlns:m="http://schemas.openxmlformats.org/officeDocument/2006/math" xmlns:v="urn:schemas-microsoft-com:vml" xmlns:wp14="http://schemas.microsoft.com/office/word/2010/wordprocessingDrawing" xmlns:wp="http://schemas.openxmlformats.org/drawingml/2006/wordprocessingDrawing" xmlns:w10="urn:schemas-microsoft-com:office:word" xmlns:w="http://schemas.openxmlformats.org/wordprocessingml/2006/main" xmlns:w14="http://schemas.microsoft.com/office/word/2010/wordml" xmlns:w15="http://schemas.microsoft.com/office/word/2012/wordml" xmlns:w16cex="http://schemas.microsoft.com/office/word/2018/wordml/cex" xmlns:w16cid="http://schemas.microsoft.com/office/word/2016/wordml/cid" xmlns:w16="http://schemas.microsoft.com/office/word/2018/wordml" xmlns:w16se="http://schemas.microsoft.com/office/word/2015/wordml/symex" xmlns:wpg="http://schemas.microsoft.com/office/word/2010/wordprocessingGroup" xmlns:wpi="http://schemas.microsoft.com/office/word/2010/wordprocessingInk" xmlns:wne="http://schemas.microsoft.com/office/word/2006/wordml" xmlns:wps="http://schemas.microsoft.com/office/word/2010/wordprocessingShape" mc:Ignorable="w14 w15 w16se w16cid w16 w16cex wp14">
+  <w:comment w:id="3" w:author="Kalentyev Alexey" w:date="2021-04-01T17:15:00Z" w:initials="KA">
+    <w:p>
+      <w:pPr>
+        <w:pStyle w:val="ac"/>
+      </w:pPr>
+      <w:r>
+        <w:rPr>
+          <w:rStyle w:val="ab"/>
+        </w:rPr>
+        <w:annotationRef/>
+      </w:r>
+    </w:p>
+  </w:comment>
+  <w:comment w:id="7" w:author="Kalentyev Alexey" w:date="2021-04-01T17:16:00Z" w:initials="KA">
+    <w:p>
+      <w:pPr>
+        <w:pStyle w:val="ac"/>
+      </w:pPr>
+      <w:r>
+        <w:rPr>
+          <w:rStyle w:val="ab"/>
+        </w:rPr>
+        <w:annotationRef/>
+      </w:r>
+    </w:p>
+  </w:comment>
+  <w:comment w:id="11" w:author="Kalentyev Alexey" w:date="2021-04-01T17:17:00Z" w:initials="KA">
+    <w:p>
+      <w:pPr>
+        <w:pStyle w:val="ac"/>
+      </w:pPr>
+      <w:r>
+        <w:rPr>
+          <w:rStyle w:val="ab"/>
+        </w:rPr>
+        <w:annotationRef/>
+      </w:r>
+      <w:proofErr w:type="spellStart"/>
+      <w:r>
+        <w:rPr>
+          <w:lang w:val="en-US"/>
+        </w:rPr>
+        <w:t>Kompas</w:t>
+      </w:r>
+      <w:proofErr w:type="spellEnd"/>
+      <w:r>
+        <w:t>3</w:t>
+      </w:r>
+      <w:proofErr w:type="spellStart"/>
+      <w:r>
+        <w:rPr>
+          <w:lang w:val="en-US"/>
+        </w:rPr>
+        <w:t>DWrapper</w:t>
+      </w:r>
+      <w:proofErr w:type="spellEnd"/>
+      <w:r>
+        <w:t xml:space="preserve"> – </w:t>
+      </w:r>
+      <w:r>
+        <w:t xml:space="preserve">кто будет создавать экземпляр и передавать в </w:t>
+      </w:r>
+      <w:proofErr w:type="spellStart"/>
+      <w:r>
+        <w:rPr>
+          <w:lang w:val="en-US"/>
+        </w:rPr>
+        <w:t>SelfTappingScrewBuilder</w:t>
+      </w:r>
+      <w:proofErr w:type="spellEnd"/>
+      <w:r>
+        <w:t>?</w:t>
+      </w:r>
+    </w:p>
+    <w:p>
+      <w:pPr>
+        <w:pStyle w:val="ac"/>
+      </w:pPr>
+      <w:r>
+        <w:t xml:space="preserve">Есть ли смысл хранить экземпляры в </w:t>
+      </w:r>
+      <w:proofErr w:type="spellStart"/>
+      <w:r>
+        <w:rPr>
+          <w:lang w:val="en-US"/>
+        </w:rPr>
+        <w:t>MainForm</w:t>
+      </w:r>
+      <w:proofErr w:type="spellEnd"/>
+      <w:r>
+        <w:t xml:space="preserve"> если </w:t>
+      </w:r>
+      <w:proofErr w:type="spellStart"/>
+      <w:r>
+        <w:t>потроение</w:t>
+      </w:r>
+      <w:proofErr w:type="spellEnd"/>
+      <w:r>
+        <w:t xml:space="preserve"> идёт по клику на кнопку?</w:t>
+      </w:r>
+    </w:p>
+  </w:comment>
+  <w:comment w:id="13" w:author="Kalentyev Alexey" w:date="2021-04-01T17:20:00Z" w:initials="KA">
+    <w:p>
+      <w:pPr>
+        <w:pStyle w:val="ac"/>
+      </w:pPr>
+      <w:r>
+        <w:rPr>
+          <w:rStyle w:val="ab"/>
+        </w:rPr>
+        <w:annotationRef/>
+      </w:r>
+      <w:r>
+        <w:t>Где выводить сообщения об ошибках?</w:t>
+      </w:r>
+    </w:p>
+  </w:comment>
+</w:comments>
+</file>
+
+<file path=word/commentsExtended.xml><?xml version="1.0" encoding="utf-8"?>
+<w15:commentsEx xmlns:wpc="http://schemas.microsoft.com/office/word/2010/wordprocessingCanvas" xmlns:cx="http://schemas.microsoft.com/office/drawing/2014/chartex" xmlns:cx1="http://schemas.microsoft.com/office/drawing/2015/9/8/chartex" xmlns:cx2="http://schemas.microsoft.com/office/drawing/2015/10/21/chartex" xmlns:cx3="http://schemas.microsoft.com/office/drawing/2016/5/9/chartex" xmlns:cx4="http://schemas.microsoft.com/office/drawing/2016/5/10/chartex" xmlns:cx5="http://schemas.microsoft.com/office/drawing/2016/5/11/chartex" xmlns:cx6="http://schemas.microsoft.com/office/drawing/2016/5/12/chartex" xmlns:cx7="http://schemas.microsoft.com/office/drawing/2016/5/13/chartex" xmlns:cx8="http://schemas.microsoft.com/office/drawing/2016/5/14/chartex" xmlns:mc="http://schemas.openxmlformats.org/markup-compatibility/2006" xmlns:aink="http://schemas.microsoft.com/office/drawing/2016/ink" xmlns:am3d="http://schemas.microsoft.com/office/drawing/2017/model3d" xmlns:o="urn:schemas-microsoft-com:office:office" xmlns:r="http://schemas.openxmlformats.org/officeDocument/2006/relationships" xmlns:m="http://schemas.openxmlformats.org/officeDocument/2006/math" xmlns:v="urn:schemas-microsoft-com:vml" xmlns:wp14="http://schemas.microsoft.com/office/word/2010/wordprocessingDrawing" xmlns:wp="http://schemas.openxmlformats.org/drawingml/2006/wordprocessingDrawing" xmlns:w10="urn:schemas-microsoft-com:office:word" xmlns:w="http://schemas.openxmlformats.org/wordprocessingml/2006/main" xmlns:w14="http://schemas.microsoft.com/office/word/2010/wordml" xmlns:w15="http://schemas.microsoft.com/office/word/2012/wordml" xmlns:w16cex="http://schemas.microsoft.com/office/word/2018/wordml/cex" xmlns:w16cid="http://schemas.microsoft.com/office/word/2016/wordml/cid" xmlns:w16="http://schemas.microsoft.com/office/word/2018/wordml" xmlns:w16se="http://schemas.microsoft.com/office/word/2015/wordml/symex" xmlns:wpg="http://schemas.microsoft.com/office/word/2010/wordprocessingGroup" xmlns:wpi="http://schemas.microsoft.com/office/word/2010/wordprocessingInk" xmlns:wne="http://schemas.microsoft.com/office/word/2006/wordml" xmlns:wps="http://schemas.microsoft.com/office/word/2010/wordprocessingShape" mc:Ignorable="w14 w15 w16se w16cid w16 w16cex wp14">
+  <w15:commentEx w15:paraId="71CE49D7" w15:done="0"/>
+  <w15:commentEx w15:paraId="4FC64508" w15:done="0"/>
+  <w15:commentEx w15:paraId="02D72381" w15:done="0"/>
+  <w15:commentEx w15:paraId="51303EFA" w15:done="0"/>
+</w15:commentsEx>
+</file>
+
 <file path=word/commentsExtensible.xml><?xml version="1.0" encoding="utf-8"?>
 <w16cex:commentsExtensible xmlns:wpc="http://schemas.microsoft.com/office/word/2010/wordprocessingCanvas" xmlns:cx="http://schemas.microsoft.com/office/drawing/2014/chartex" xmlns:cx1="http://schemas.microsoft.com/office/drawing/2015/9/8/chartex" xmlns:cx2="http://schemas.microsoft.com/office/drawing/2015/10/21/chartex" xmlns:cx3="http://schemas.microsoft.com/office/drawing/2016/5/9/chartex" xmlns:cx4="http://schemas.microsoft.com/office/drawing/2016/5/10/chartex" xmlns:cx5="http://schemas.microsoft.com/office/drawing/2016/5/11/chartex" xmlns:cx6="http://schemas.microsoft.com/office/drawing/2016/5/12/chartex" xmlns:cx7="http://schemas.microsoft.com/office/drawing/2016/5/13/chartex" xmlns:cx8="http://schemas.microsoft.com/office/drawing/2016/5/14/chartex" xmlns:mc="http://schemas.openxmlformats.org/markup-compatibility/2006" xmlns:aink="http://schemas.microsoft.com/office/drawing/2016/ink" xmlns:am3d="http://schemas.microsoft.com/office/drawing/2017/model3d" xmlns:o="urn:schemas-microsoft-com:office:office" xmlns:r="http://schemas.openxmlformats.org/officeDocument/2006/relationships" xmlns:m="http://schemas.openxmlformats.org/officeDocument/2006/math" xmlns:v="urn:schemas-microsoft-com:vml" xmlns:wp14="http://schemas.microsoft.com/office/word/2010/wordprocessingDrawing" xmlns:wp="http://schemas.openxmlformats.org/drawingml/2006/wordprocessingDrawing" xmlns:w10="urn:schemas-microsoft-com:office:word" xmlns:w="http://schemas.openxmlformats.org/wordprocessingml/2006/main" xmlns:w14="http://schemas.microsoft.com/office/word/2010/wordml" xmlns:w15="http://schemas.microsoft.com/office/word/2012/wordml" xmlns:w16cex="http://schemas.microsoft.com/office/word/2018/wordml/cex" xmlns:w16cid="http://schemas.microsoft.com/office/word/2016/wordml/cid" xmlns:w16="http://schemas.microsoft.com/office/word/2018/wordml" xmlns:w16se="http://schemas.microsoft.com/office/word/2015/wordml/symex" xmlns:wpg="http://schemas.microsoft.com/office/word/2010/wordprocessingGroup" xmlns:wpi="http://schemas.microsoft.com/office/word/2010/wordprocessingInk" xmlns:wne="http://schemas.microsoft.com/office/word/2006/wordml" xmlns:wps="http://schemas.microsoft.com/office/word/2010/wordprocessingShape" mc:Ignorable="w14 w15 w16se w16cid w16 w16cex wp14">
-  <w16cex:commentExtensible w16cex:durableId="2407371F" w16cex:dateUtc="2021-03-25T09:21:00Z"/>
-  <w16cex:commentExtensible w16cex:durableId="2407372A" w16cex:dateUtc="2021-03-25T09:22:00Z"/>
-  <w16cex:commentExtensible w16cex:durableId="2407373B" w16cex:dateUtc="2021-03-25T09:22:00Z"/>
-  <w16cex:commentExtensible w16cex:durableId="24073745" w16cex:dateUtc="2021-03-25T09:22:00Z"/>
-  <w16cex:commentExtensible w16cex:durableId="24073784" w16cex:dateUtc="2021-03-25T09:23:00Z"/>
-  <w16cex:commentExtensible w16cex:durableId="2407376F" w16cex:dateUtc="2021-03-25T09:23:00Z"/>
-  <w16cex:commentExtensible w16cex:durableId="24073882" w16cex:dateUtc="2021-03-25T09:27:00Z"/>
-  <w16cex:commentExtensible w16cex:durableId="2407385D" w16cex:dateUtc="2021-03-25T09:27:00Z"/>
-  <w16cex:commentExtensible w16cex:durableId="24073897" w16cex:dateUtc="2021-03-25T09:28:00Z"/>
+  <w16cex:commentExtensible w16cex:durableId="24107E3B" w16cex:dateUtc="2021-04-01T10:15:00Z"/>
+  <w16cex:commentExtensible w16cex:durableId="24107E61" w16cex:dateUtc="2021-04-01T10:16:00Z"/>
+  <w16cex:commentExtensible w16cex:durableId="24107E91" w16cex:dateUtc="2021-04-01T10:17:00Z"/>
+  <w16cex:commentExtensible w16cex:durableId="24107F5C" w16cex:dateUtc="2021-04-01T10:20:00Z"/>
 </w16cex:commentsExtensible>
 </file>
 
 <file path=word/commentsIds.xml><?xml version="1.0" encoding="utf-8"?>
 <w16cid:commentsIds xmlns:wpc="http://schemas.microsoft.com/office/word/2010/wordprocessingCanvas" xmlns:cx="http://schemas.microsoft.com/office/drawing/2014/chartex" xmlns:cx1="http://schemas.microsoft.com/office/drawing/2015/9/8/chartex" xmlns:cx2="http://schemas.microsoft.com/office/drawing/2015/10/21/chartex" xmlns:cx3="http://schemas.microsoft.com/office/drawing/2016/5/9/chartex" xmlns:cx4="http://schemas.microsoft.com/office/drawing/2016/5/10/chartex" xmlns:cx5="http://schemas.microsoft.com/office/drawing/2016/5/11/chartex" xmlns:cx6="http://schemas.microsoft.com/office/drawing/2016/5/12/chartex" xmlns:cx7="http://schemas.microsoft.com/office/drawing/2016/5/13/chartex" xmlns:cx8="http://schemas.microsoft.com/office/drawing/2016/5/14/chartex" xmlns:mc="http://schemas.openxmlformats.org/markup-compatibility/2006" xmlns:aink="http://schemas.microsoft.com/office/drawing/2016/ink" xmlns:am3d="http://schemas.microsoft.com/office/drawing/2017/model3d" xmlns:o="urn:schemas-microsoft-com:office:office" xmlns:r="http://schemas.openxmlformats.org/officeDocument/2006/relationships" xmlns:m="http://schemas.openxmlformats.org/officeDocument/2006/math" xmlns:v="urn:schemas-microsoft-com:vml" xmlns:wp14="http://schemas.microsoft.com/office/word/2010/wordprocessingDrawing" xmlns:wp="http://schemas.openxmlformats.org/drawingml/2006/wordprocessingDrawing" xmlns:w10="urn:schemas-microsoft-com:office:word" xmlns:w="http://schemas.openxmlformats.org/wordprocessingml/2006/main" xmlns:w14="http://schemas.microsoft.com/office/word/2010/wordml" xmlns:w15="http://schemas.microsoft.com/office/word/2012/wordml" xmlns:w16cex="http://schemas.microsoft.com/office/word/2018/wordml/cex" xmlns:w16cid="http://schemas.microsoft.com/office/word/2016/wordml/cid" xmlns:w16="http://schemas.microsoft.com/office/word/2018/wordml" xmlns:w16se="http://schemas.microsoft.com/office/word/2015/wordml/symex" xmlns:wpg="http://schemas.microsoft.com/office/word/2010/wordprocessingGroup" xmlns:wpi="http://schemas.microsoft.com/office/word/2010/wordprocessingInk" xmlns:wne="http://schemas.microsoft.com/office/word/2006/wordml" xmlns:wps="http://schemas.microsoft.com/office/word/2010/wordprocessingShape" mc:Ignorable="w14 w15 w16se w16cid w16 w16cex wp14">
-  <w16cid:commentId w16cid:paraId="20A56829" w16cid:durableId="2407371F"/>
-  <w16cid:commentId w16cid:paraId="14DB0BFD" w16cid:durableId="2407372A"/>
-  <w16cid:commentId w16cid:paraId="19AF38BA" w16cid:durableId="2407373B"/>
-  <w16cid:commentId w16cid:paraId="501E1F49" w16cid:durableId="24073745"/>
-  <w16cid:commentId w16cid:paraId="722C85B4" w16cid:durableId="24073784"/>
-  <w16cid:commentId w16cid:paraId="4F8D7B98" w16cid:durableId="2407376F"/>
-  <w16cid:commentId w16cid:paraId="2C38780F" w16cid:durableId="24073882"/>
-  <w16cid:commentId w16cid:paraId="5779A820" w16cid:durableId="2407385D"/>
-  <w16cid:commentId w16cid:paraId="4F36C91A" w16cid:durableId="24073897"/>
+  <w16cid:commentId w16cid:paraId="71CE49D7" w16cid:durableId="24107E3B"/>
+  <w16cid:commentId w16cid:paraId="4FC64508" w16cid:durableId="24107E61"/>
+  <w16cid:commentId w16cid:paraId="02D72381" w16cid:durableId="24107E91"/>
+  <w16cid:commentId w16cid:paraId="51303EFA" w16cid:durableId="24107F5C"/>
 </w16cid:commentsIds>
 </file>
 
 <file path=word/endnotes.xml><?xml version="1.0" encoding="utf-8"?>
-<w:endnotes xmlns:wpc="http://schemas.microsoft.com/office/word/2010/wordprocessingCanvas" xmlns:cx="http://schemas.microsoft.com/office/drawing/2014/chartex" xmlns:cx1="http://schemas.microsoft.com/office/drawing/2015/9/8/chartex" xmlns:mc="http://schemas.openxmlformats.org/markup-compatibility/2006" xmlns:o="urn:schemas-microsoft-com:office:office" xmlns:r="http://schemas.openxmlformats.org/officeDocument/2006/relationships" xmlns:m="http://schemas.openxmlformats.org/officeDocument/2006/math" xmlns:v="urn:schemas-microsoft-com:vml" xmlns:wp14="http://schemas.microsoft.com/office/word/2010/wordprocessingDrawing" xmlns:wp="http://schemas.openxmlformats.org/drawingml/2006/wordprocessingDrawing" xmlns:w10="urn:schemas-microsoft-com:office:word" xmlns:w="http://schemas.openxmlformats.org/wordprocessingml/2006/main" xmlns:w14="http://schemas.microsoft.com/office/word/2010/wordml" xmlns:w15="http://schemas.microsoft.com/office/word/2012/wordml" xmlns:w16se="http://schemas.microsoft.com/office/word/2015/wordml/symex" xmlns:wpg="http://schemas.microsoft.com/office/word/2010/wordprocessingGroup" xmlns:wpi="http://schemas.microsoft.com/office/word/2010/wordprocessingInk" xmlns:wne="http://schemas.microsoft.com/office/word/2006/wordml" xmlns:wps="http://schemas.microsoft.com/office/word/2010/wordprocessingShape" mc:Ignorable="w14 w15 w16se wp14">
+<w:endnotes xmlns:wpc="http://schemas.microsoft.com/office/word/2010/wordprocessingCanvas" xmlns:cx="http://schemas.microsoft.com/office/drawing/2014/chartex" xmlns:cx1="http://schemas.microsoft.com/office/drawing/2015/9/8/chartex" xmlns:cx2="http://schemas.microsoft.com/office/drawing/2015/10/21/chartex" xmlns:cx3="http://schemas.microsoft.com/office/drawing/2016/5/9/chartex" xmlns:cx4="http://schemas.microsoft.com/office/drawing/2016/5/10/chartex" xmlns:cx5="http://schemas.microsoft.com/office/drawing/2016/5/11/chartex" xmlns:cx6="http://schemas.microsoft.com/office/drawing/2016/5/12/chartex" xmlns:cx7="http://schemas.microsoft.com/office/drawing/2016/5/13/chartex" xmlns:cx8="http://schemas.microsoft.com/office/drawing/2016/5/14/chartex" xmlns:mc="http://schemas.openxmlformats.org/markup-compatibility/2006" xmlns:aink="http://schemas.microsoft.com/office/drawing/2016/ink" xmlns:am3d="http://schemas.microsoft.com/office/drawing/2017/model3d" xmlns:o="urn:schemas-microsoft-com:office:office" xmlns:r="http://schemas.openxmlformats.org/officeDocument/2006/relationships" xmlns:m="http://schemas.openxmlformats.org/officeDocument/2006/math" xmlns:v="urn:schemas-microsoft-com:vml" xmlns:wp14="http://schemas.microsoft.com/office/word/2010/wordprocessingDrawing" xmlns:wp="http://schemas.openxmlformats.org/drawingml/2006/wordprocessingDrawing" xmlns:w10="urn:schemas-microsoft-com:office:word" xmlns:w="http://schemas.openxmlformats.org/wordprocessingml/2006/main" xmlns:w14="http://schemas.microsoft.com/office/word/2010/wordml" xmlns:w15="http://schemas.microsoft.com/office/word/2012/wordml" xmlns:w16cex="http://schemas.microsoft.com/office/word/2018/wordml/cex" xmlns:w16cid="http://schemas.microsoft.com/office/word/2016/wordml/cid" xmlns:w16="http://schemas.microsoft.com/office/word/2018/wordml" xmlns:w16se="http://schemas.microsoft.com/office/word/2015/wordml/symex" xmlns:wpg="http://schemas.microsoft.com/office/word/2010/wordprocessingGroup" xmlns:wpi="http://schemas.microsoft.com/office/word/2010/wordprocessingInk" xmlns:wne="http://schemas.microsoft.com/office/word/2006/wordml" xmlns:wps="http://schemas.microsoft.com/office/word/2010/wordprocessingShape" mc:Ignorable="w14 w15 w16se w16cid w16 w16cex wp14">
   <w:endnote w:type="separator" w:id="-1">
     <w:p>
       <w:pPr>
@@ -6464,7 +7358,7 @@
 </file>
 
 <file path=word/footnotes.xml><?xml version="1.0" encoding="utf-8"?>
-<w:footnotes xmlns:wpc="http://schemas.microsoft.com/office/word/2010/wordprocessingCanvas" xmlns:cx="http://schemas.microsoft.com/office/drawing/2014/chartex" xmlns:cx1="http://schemas.microsoft.com/office/drawing/2015/9/8/chartex" xmlns:mc="http://schemas.openxmlformats.org/markup-compatibility/2006" xmlns:o="urn:schemas-microsoft-com:office:office" xmlns:r="http://schemas.openxmlformats.org/officeDocument/2006/relationships" xmlns:m="http://schemas.openxmlformats.org/officeDocument/2006/math" xmlns:v="urn:schemas-microsoft-com:vml" xmlns:wp14="http://schemas.microsoft.com/office/word/2010/wordprocessingDrawing" xmlns:wp="http://schemas.openxmlformats.org/drawingml/2006/wordprocessingDrawing" xmlns:w10="urn:schemas-microsoft-com:office:word" xmlns:w="http://schemas.openxmlformats.org/wordprocessingml/2006/main" xmlns:w14="http://schemas.microsoft.com/office/word/2010/wordml" xmlns:w15="http://schemas.microsoft.com/office/word/2012/wordml" xmlns:w16se="http://schemas.microsoft.com/office/word/2015/wordml/symex" xmlns:wpg="http://schemas.microsoft.com/office/word/2010/wordprocessingGroup" xmlns:wpi="http://schemas.microsoft.com/office/word/2010/wordprocessingInk" xmlns:wne="http://schemas.microsoft.com/office/word/2006/wordml" xmlns:wps="http://schemas.microsoft.com/office/word/2010/wordprocessingShape" mc:Ignorable="w14 w15 w16se wp14">
+<w:footnotes xmlns:wpc="http://schemas.microsoft.com/office/word/2010/wordprocessingCanvas" xmlns:cx="http://schemas.microsoft.com/office/drawing/2014/chartex" xmlns:cx1="http://schemas.microsoft.com/office/drawing/2015/9/8/chartex" xmlns:cx2="http://schemas.microsoft.com/office/drawing/2015/10/21/chartex" xmlns:cx3="http://schemas.microsoft.com/office/drawing/2016/5/9/chartex" xmlns:cx4="http://schemas.microsoft.com/office/drawing/2016/5/10/chartex" xmlns:cx5="http://schemas.microsoft.com/office/drawing/2016/5/11/chartex" xmlns:cx6="http://schemas.microsoft.com/office/drawing/2016/5/12/chartex" xmlns:cx7="http://schemas.microsoft.com/office/drawing/2016/5/13/chartex" xmlns:cx8="http://schemas.microsoft.com/office/drawing/2016/5/14/chartex" xmlns:mc="http://schemas.openxmlformats.org/markup-compatibility/2006" xmlns:aink="http://schemas.microsoft.com/office/drawing/2016/ink" xmlns:am3d="http://schemas.microsoft.com/office/drawing/2017/model3d" xmlns:o="urn:schemas-microsoft-com:office:office" xmlns:r="http://schemas.openxmlformats.org/officeDocument/2006/relationships" xmlns:m="http://schemas.openxmlformats.org/officeDocument/2006/math" xmlns:v="urn:schemas-microsoft-com:vml" xmlns:wp14="http://schemas.microsoft.com/office/word/2010/wordprocessingDrawing" xmlns:wp="http://schemas.openxmlformats.org/drawingml/2006/wordprocessingDrawing" xmlns:w10="urn:schemas-microsoft-com:office:word" xmlns:w="http://schemas.openxmlformats.org/wordprocessingml/2006/main" xmlns:w14="http://schemas.microsoft.com/office/word/2010/wordml" xmlns:w15="http://schemas.microsoft.com/office/word/2012/wordml" xmlns:w16cex="http://schemas.microsoft.com/office/word/2018/wordml/cex" xmlns:w16cid="http://schemas.microsoft.com/office/word/2016/wordml/cid" xmlns:w16="http://schemas.microsoft.com/office/word/2018/wordml" xmlns:w16se="http://schemas.microsoft.com/office/word/2015/wordml/symex" xmlns:wpg="http://schemas.microsoft.com/office/word/2010/wordprocessingGroup" xmlns:wpi="http://schemas.microsoft.com/office/word/2010/wordprocessingInk" xmlns:wne="http://schemas.microsoft.com/office/word/2006/wordml" xmlns:wps="http://schemas.microsoft.com/office/word/2010/wordprocessingShape" mc:Ignorable="w14 w15 w16se w16cid w16 w16cex wp14">
   <w:footnote w:type="separator" w:id="-1">
     <w:p>
       <w:pPr>
@@ -6489,7 +7383,7 @@
 </file>
 
 <file path=word/header1.xml><?xml version="1.0" encoding="utf-8"?>
-<w:hdr xmlns:wpc="http://schemas.microsoft.com/office/word/2010/wordprocessingCanvas" xmlns:cx="http://schemas.microsoft.com/office/drawing/2014/chartex" xmlns:cx1="http://schemas.microsoft.com/office/drawing/2015/9/8/chartex" xmlns:mc="http://schemas.openxmlformats.org/markup-compatibility/2006" xmlns:o="urn:schemas-microsoft-com:office:office" xmlns:r="http://schemas.openxmlformats.org/officeDocument/2006/relationships" xmlns:m="http://schemas.openxmlformats.org/officeDocument/2006/math" xmlns:v="urn:schemas-microsoft-com:vml" xmlns:wp14="http://schemas.microsoft.com/office/word/2010/wordprocessingDrawing" xmlns:wp="http://schemas.openxmlformats.org/drawingml/2006/wordprocessingDrawing" xmlns:w10="urn:schemas-microsoft-com:office:word" xmlns:w="http://schemas.openxmlformats.org/wordprocessingml/2006/main" xmlns:w14="http://schemas.microsoft.com/office/word/2010/wordml" xmlns:w15="http://schemas.microsoft.com/office/word/2012/wordml" xmlns:w16se="http://schemas.microsoft.com/office/word/2015/wordml/symex" xmlns:wpg="http://schemas.microsoft.com/office/word/2010/wordprocessingGroup" xmlns:wpi="http://schemas.microsoft.com/office/word/2010/wordprocessingInk" xmlns:wne="http://schemas.microsoft.com/office/word/2006/wordml" xmlns:wps="http://schemas.microsoft.com/office/word/2010/wordprocessingShape" mc:Ignorable="w14 w15 w16se wp14">
+<w:hdr xmlns:wpc="http://schemas.microsoft.com/office/word/2010/wordprocessingCanvas" xmlns:cx="http://schemas.microsoft.com/office/drawing/2014/chartex" xmlns:cx1="http://schemas.microsoft.com/office/drawing/2015/9/8/chartex" xmlns:cx2="http://schemas.microsoft.com/office/drawing/2015/10/21/chartex" xmlns:cx3="http://schemas.microsoft.com/office/drawing/2016/5/9/chartex" xmlns:cx4="http://schemas.microsoft.com/office/drawing/2016/5/10/chartex" xmlns:cx5="http://schemas.microsoft.com/office/drawing/2016/5/11/chartex" xmlns:cx6="http://schemas.microsoft.com/office/drawing/2016/5/12/chartex" xmlns:cx7="http://schemas.microsoft.com/office/drawing/2016/5/13/chartex" xmlns:cx8="http://schemas.microsoft.com/office/drawing/2016/5/14/chartex" xmlns:mc="http://schemas.openxmlformats.org/markup-compatibility/2006" xmlns:aink="http://schemas.microsoft.com/office/drawing/2016/ink" xmlns:am3d="http://schemas.microsoft.com/office/drawing/2017/model3d" xmlns:o="urn:schemas-microsoft-com:office:office" xmlns:r="http://schemas.openxmlformats.org/officeDocument/2006/relationships" xmlns:m="http://schemas.openxmlformats.org/officeDocument/2006/math" xmlns:v="urn:schemas-microsoft-com:vml" xmlns:wp14="http://schemas.microsoft.com/office/word/2010/wordprocessingDrawing" xmlns:wp="http://schemas.openxmlformats.org/drawingml/2006/wordprocessingDrawing" xmlns:w10="urn:schemas-microsoft-com:office:word" xmlns:w="http://schemas.openxmlformats.org/wordprocessingml/2006/main" xmlns:w14="http://schemas.microsoft.com/office/word/2010/wordml" xmlns:w15="http://schemas.microsoft.com/office/word/2012/wordml" xmlns:w16cex="http://schemas.microsoft.com/office/word/2018/wordml/cex" xmlns:w16cid="http://schemas.microsoft.com/office/word/2016/wordml/cid" xmlns:w16="http://schemas.microsoft.com/office/word/2018/wordml" xmlns:w16se="http://schemas.microsoft.com/office/word/2015/wordml/symex" xmlns:wpg="http://schemas.microsoft.com/office/word/2010/wordprocessingGroup" xmlns:wpi="http://schemas.microsoft.com/office/word/2010/wordprocessingInk" xmlns:wne="http://schemas.microsoft.com/office/word/2006/wordml" xmlns:wps="http://schemas.microsoft.com/office/word/2010/wordprocessingShape" mc:Ignorable="w14 w15 w16se w16cid w16 w16cex wp14">
   <w:sdt>
     <w:sdtPr>
       <w:id w:val="-2035793641"/>
@@ -6498,6 +7392,7 @@
         <w:docPartUnique/>
       </w:docPartObj>
     </w:sdtPr>
+    <w:sdtEndPr/>
     <w:sdtContent>
       <w:p>
         <w:pPr>
@@ -6529,7 +7424,7 @@
 </file>
 
 <file path=word/numbering.xml><?xml version="1.0" encoding="utf-8"?>
-<w:numbering xmlns:wpc="http://schemas.microsoft.com/office/word/2010/wordprocessingCanvas" xmlns:cx="http://schemas.microsoft.com/office/drawing/2014/chartex" xmlns:cx1="http://schemas.microsoft.com/office/drawing/2015/9/8/chartex" xmlns:mc="http://schemas.openxmlformats.org/markup-compatibility/2006" xmlns:o="urn:schemas-microsoft-com:office:office" xmlns:r="http://schemas.openxmlformats.org/officeDocument/2006/relationships" xmlns:m="http://schemas.openxmlformats.org/officeDocument/2006/math" xmlns:v="urn:schemas-microsoft-com:vml" xmlns:wp14="http://schemas.microsoft.com/office/word/2010/wordprocessingDrawing" xmlns:wp="http://schemas.openxmlformats.org/drawingml/2006/wordprocessingDrawing" xmlns:w10="urn:schemas-microsoft-com:office:word" xmlns:w="http://schemas.openxmlformats.org/wordprocessingml/2006/main" xmlns:w14="http://schemas.microsoft.com/office/word/2010/wordml" xmlns:w15="http://schemas.microsoft.com/office/word/2012/wordml" xmlns:w16se="http://schemas.microsoft.com/office/word/2015/wordml/symex" xmlns:wpg="http://schemas.microsoft.com/office/word/2010/wordprocessingGroup" xmlns:wpi="http://schemas.microsoft.com/office/word/2010/wordprocessingInk" xmlns:wne="http://schemas.microsoft.com/office/word/2006/wordml" xmlns:wps="http://schemas.microsoft.com/office/word/2010/wordprocessingShape" mc:Ignorable="w14 w15 w16se wp14">
+<w:numbering xmlns:wpc="http://schemas.microsoft.com/office/word/2010/wordprocessingCanvas" xmlns:cx="http://schemas.microsoft.com/office/drawing/2014/chartex" xmlns:cx1="http://schemas.microsoft.com/office/drawing/2015/9/8/chartex" xmlns:cx2="http://schemas.microsoft.com/office/drawing/2015/10/21/chartex" xmlns:cx3="http://schemas.microsoft.com/office/drawing/2016/5/9/chartex" xmlns:cx4="http://schemas.microsoft.com/office/drawing/2016/5/10/chartex" xmlns:cx5="http://schemas.microsoft.com/office/drawing/2016/5/11/chartex" xmlns:cx6="http://schemas.microsoft.com/office/drawing/2016/5/12/chartex" xmlns:cx7="http://schemas.microsoft.com/office/drawing/2016/5/13/chartex" xmlns:cx8="http://schemas.microsoft.com/office/drawing/2016/5/14/chartex" xmlns:mc="http://schemas.openxmlformats.org/markup-compatibility/2006" xmlns:aink="http://schemas.microsoft.com/office/drawing/2016/ink" xmlns:am3d="http://schemas.microsoft.com/office/drawing/2017/model3d" xmlns:o="urn:schemas-microsoft-com:office:office" xmlns:r="http://schemas.openxmlformats.org/officeDocument/2006/relationships" xmlns:m="http://schemas.openxmlformats.org/officeDocument/2006/math" xmlns:v="urn:schemas-microsoft-com:vml" xmlns:wp14="http://schemas.microsoft.com/office/word/2010/wordprocessingDrawing" xmlns:wp="http://schemas.openxmlformats.org/drawingml/2006/wordprocessingDrawing" xmlns:w10="urn:schemas-microsoft-com:office:word" xmlns:w="http://schemas.openxmlformats.org/wordprocessingml/2006/main" xmlns:w14="http://schemas.microsoft.com/office/word/2010/wordml" xmlns:w15="http://schemas.microsoft.com/office/word/2012/wordml" xmlns:w16cex="http://schemas.microsoft.com/office/word/2018/wordml/cex" xmlns:w16cid="http://schemas.microsoft.com/office/word/2016/wordml/cid" xmlns:w16="http://schemas.microsoft.com/office/word/2018/wordml" xmlns:w16se="http://schemas.microsoft.com/office/word/2015/wordml/symex" xmlns:wpg="http://schemas.microsoft.com/office/word/2010/wordprocessingGroup" xmlns:wpi="http://schemas.microsoft.com/office/word/2010/wordprocessingInk" xmlns:wne="http://schemas.microsoft.com/office/word/2006/wordml" xmlns:wps="http://schemas.microsoft.com/office/word/2010/wordprocessingShape" mc:Ignorable="w14 w15 w16se w16cid w16 w16cex wp14">
   <w:abstractNum w:abstractNumId="0" w15:restartNumberingAfterBreak="0">
     <w:nsid w:val="11910DCC"/>
     <w:multiLevelType w:val="hybridMultilevel"/>
@@ -7124,8 +8019,16 @@
 </w:numbering>
 </file>
 
+<file path=word/people.xml><?xml version="1.0" encoding="utf-8"?>
+<w15:people xmlns:wpc="http://schemas.microsoft.com/office/word/2010/wordprocessingCanvas" xmlns:cx="http://schemas.microsoft.com/office/drawing/2014/chartex" xmlns:cx1="http://schemas.microsoft.com/office/drawing/2015/9/8/chartex" xmlns:cx2="http://schemas.microsoft.com/office/drawing/2015/10/21/chartex" xmlns:cx3="http://schemas.microsoft.com/office/drawing/2016/5/9/chartex" xmlns:cx4="http://schemas.microsoft.com/office/drawing/2016/5/10/chartex" xmlns:cx5="http://schemas.microsoft.com/office/drawing/2016/5/11/chartex" xmlns:cx6="http://schemas.microsoft.com/office/drawing/2016/5/12/chartex" xmlns:cx7="http://schemas.microsoft.com/office/drawing/2016/5/13/chartex" xmlns:cx8="http://schemas.microsoft.com/office/drawing/2016/5/14/chartex" xmlns:mc="http://schemas.openxmlformats.org/markup-compatibility/2006" xmlns:aink="http://schemas.microsoft.com/office/drawing/2016/ink" xmlns:am3d="http://schemas.microsoft.com/office/drawing/2017/model3d" xmlns:o="urn:schemas-microsoft-com:office:office" xmlns:r="http://schemas.openxmlformats.org/officeDocument/2006/relationships" xmlns:m="http://schemas.openxmlformats.org/officeDocument/2006/math" xmlns:v="urn:schemas-microsoft-com:vml" xmlns:wp14="http://schemas.microsoft.com/office/word/2010/wordprocessingDrawing" xmlns:wp="http://schemas.openxmlformats.org/drawingml/2006/wordprocessingDrawing" xmlns:w10="urn:schemas-microsoft-com:office:word" xmlns:w="http://schemas.openxmlformats.org/wordprocessingml/2006/main" xmlns:w14="http://schemas.microsoft.com/office/word/2010/wordml" xmlns:w15="http://schemas.microsoft.com/office/word/2012/wordml" xmlns:w16cex="http://schemas.microsoft.com/office/word/2018/wordml/cex" xmlns:w16cid="http://schemas.microsoft.com/office/word/2016/wordml/cid" xmlns:w16="http://schemas.microsoft.com/office/word/2018/wordml" xmlns:w16se="http://schemas.microsoft.com/office/word/2015/wordml/symex" xmlns:wpg="http://schemas.microsoft.com/office/word/2010/wordprocessingGroup" xmlns:wpi="http://schemas.microsoft.com/office/word/2010/wordprocessingInk" xmlns:wne="http://schemas.microsoft.com/office/word/2006/wordml" xmlns:wps="http://schemas.microsoft.com/office/word/2010/wordprocessingShape" mc:Ignorable="w14 w15 w16se w16cid w16 w16cex wp14">
+  <w15:person w15:author="Kalentyev Alexey">
+    <w15:presenceInfo w15:providerId="Windows Live" w15:userId="da819b8650d7d997"/>
+  </w15:person>
+</w15:people>
+</file>
+
 <file path=word/styles.xml><?xml version="1.0" encoding="utf-8"?>
-<w:styles xmlns:mc="http://schemas.openxmlformats.org/markup-compatibility/2006" xmlns:r="http://schemas.openxmlformats.org/officeDocument/2006/relationships" xmlns:w="http://schemas.openxmlformats.org/wordprocessingml/2006/main" xmlns:w14="http://schemas.microsoft.com/office/word/2010/wordml" xmlns:w15="http://schemas.microsoft.com/office/word/2012/wordml" xmlns:w16se="http://schemas.microsoft.com/office/word/2015/wordml/symex" mc:Ignorable="w14 w15 w16se">
+<w:styles xmlns:mc="http://schemas.openxmlformats.org/markup-compatibility/2006" xmlns:r="http://schemas.openxmlformats.org/officeDocument/2006/relationships" xmlns:w="http://schemas.openxmlformats.org/wordprocessingml/2006/main" xmlns:w14="http://schemas.microsoft.com/office/word/2010/wordml" xmlns:w15="http://schemas.microsoft.com/office/word/2012/wordml" xmlns:w16cex="http://schemas.microsoft.com/office/word/2018/wordml/cex" xmlns:w16cid="http://schemas.microsoft.com/office/word/2016/wordml/cid" xmlns:w16="http://schemas.microsoft.com/office/word/2018/wordml" xmlns:w16se="http://schemas.microsoft.com/office/word/2015/wordml/symex" mc:Ignorable="w14 w15 w16se w16cid w16 w16cex">
   <w:docDefaults>
     <w:rPrDefault>
       <w:rPr>
@@ -7141,7 +8044,7 @@
       </w:pPr>
     </w:pPrDefault>
   </w:docDefaults>
-  <w:latentStyles w:defLockedState="0" w:defUIPriority="99" w:defSemiHidden="0" w:defUnhideWhenUsed="0" w:defQFormat="0" w:count="371">
+  <w:latentStyles w:defLockedState="0" w:defUIPriority="99" w:defSemiHidden="0" w:defUnhideWhenUsed="0" w:defQFormat="0" w:count="376">
     <w:lsdException w:name="Normal" w:uiPriority="0" w:qFormat="1"/>
     <w:lsdException w:name="heading 1" w:uiPriority="9" w:qFormat="1"/>
     <w:lsdException w:name="heading 2" w:semiHidden="1" w:uiPriority="9" w:unhideWhenUsed="1" w:qFormat="1"/>
@@ -7247,7 +8150,6 @@
     <w:lsdException w:name="HTML Sample" w:semiHidden="1" w:unhideWhenUsed="1"/>
     <w:lsdException w:name="HTML Typewriter" w:semiHidden="1" w:unhideWhenUsed="1"/>
     <w:lsdException w:name="HTML Variable" w:semiHidden="1" w:unhideWhenUsed="1"/>
-    <w:lsdException w:name="Normal Table" w:semiHidden="1" w:unhideWhenUsed="1"/>
     <w:lsdException w:name="annotation subject" w:semiHidden="1" w:unhideWhenUsed="1"/>
     <w:lsdException w:name="No List" w:semiHidden="1" w:unhideWhenUsed="1"/>
     <w:lsdException w:name="Outline List 1" w:semiHidden="1" w:unhideWhenUsed="1"/>
@@ -7290,11 +8192,8 @@
     <w:lsdException w:name="Table Contemporary" w:semiHidden="1" w:unhideWhenUsed="1"/>
     <w:lsdException w:name="Table Elegant" w:semiHidden="1" w:unhideWhenUsed="1"/>
     <w:lsdException w:name="Table Professional" w:semiHidden="1" w:unhideWhenUsed="1"/>
-    <w:lsdException w:name="Table Subtle 1" w:semiHidden="1" w:unhideWhenUsed="1"/>
     <w:lsdException w:name="Table Subtle 2" w:semiHidden="1" w:unhideWhenUsed="1"/>
     <w:lsdException w:name="Table Web 1" w:semiHidden="1" w:unhideWhenUsed="1"/>
-    <w:lsdException w:name="Table Web 2" w:semiHidden="1" w:unhideWhenUsed="1"/>
-    <w:lsdException w:name="Table Web 3" w:semiHidden="1" w:unhideWhenUsed="1"/>
     <w:lsdException w:name="Balloon Text" w:semiHidden="1" w:unhideWhenUsed="1"/>
     <w:lsdException w:name="Table Grid" w:uiPriority="59"/>
     <w:lsdException w:name="Table Theme" w:semiHidden="1" w:unhideWhenUsed="1"/>
@@ -7513,6 +8412,11 @@
     <w:lsdException w:name="List Table 5 Dark Accent 6" w:uiPriority="50"/>
     <w:lsdException w:name="List Table 6 Colorful Accent 6" w:uiPriority="51"/>
     <w:lsdException w:name="List Table 7 Colorful Accent 6" w:uiPriority="52"/>
+    <w:lsdException w:name="Mention" w:semiHidden="1" w:unhideWhenUsed="1"/>
+    <w:lsdException w:name="Smart Hyperlink" w:semiHidden="1" w:unhideWhenUsed="1"/>
+    <w:lsdException w:name="Hashtag" w:semiHidden="1" w:unhideWhenUsed="1"/>
+    <w:lsdException w:name="Unresolved Mention" w:semiHidden="1" w:unhideWhenUsed="1"/>
+    <w:lsdException w:name="Smart Link" w:semiHidden="1" w:unhideWhenUsed="1"/>
   </w:latentStyles>
   <w:style w:type="paragraph" w:default="1" w:styleId="a">
     <w:name w:val="Normal"/>

--- a/Documentation/SystemDesign.docx
+++ b/Documentation/SystemDesign.docx
@@ -1,6 +1,6 @@
 
 <file path=word/document.xml><?xml version="1.0" encoding="utf-8"?>
-<w:document xmlns:wpc="http://schemas.microsoft.com/office/word/2010/wordprocessingCanvas" xmlns:cx="http://schemas.microsoft.com/office/drawing/2014/chartex" xmlns:cx1="http://schemas.microsoft.com/office/drawing/2015/9/8/chartex" xmlns:cx2="http://schemas.microsoft.com/office/drawing/2015/10/21/chartex" xmlns:cx3="http://schemas.microsoft.com/office/drawing/2016/5/9/chartex" xmlns:cx4="http://schemas.microsoft.com/office/drawing/2016/5/10/chartex" xmlns:cx5="http://schemas.microsoft.com/office/drawing/2016/5/11/chartex" xmlns:cx6="http://schemas.microsoft.com/office/drawing/2016/5/12/chartex" xmlns:cx7="http://schemas.microsoft.com/office/drawing/2016/5/13/chartex" xmlns:cx8="http://schemas.microsoft.com/office/drawing/2016/5/14/chartex" xmlns:mc="http://schemas.openxmlformats.org/markup-compatibility/2006" xmlns:aink="http://schemas.microsoft.com/office/drawing/2016/ink" xmlns:am3d="http://schemas.microsoft.com/office/drawing/2017/model3d" xmlns:o="urn:schemas-microsoft-com:office:office" xmlns:r="http://schemas.openxmlformats.org/officeDocument/2006/relationships" xmlns:m="http://schemas.openxmlformats.org/officeDocument/2006/math" xmlns:v="urn:schemas-microsoft-com:vml" xmlns:wp14="http://schemas.microsoft.com/office/word/2010/wordprocessingDrawing" xmlns:wp="http://schemas.openxmlformats.org/drawingml/2006/wordprocessingDrawing" xmlns:w10="urn:schemas-microsoft-com:office:word" xmlns:w="http://schemas.openxmlformats.org/wordprocessingml/2006/main" xmlns:w14="http://schemas.microsoft.com/office/word/2010/wordml" xmlns:w15="http://schemas.microsoft.com/office/word/2012/wordml" xmlns:w16cex="http://schemas.microsoft.com/office/word/2018/wordml/cex" xmlns:w16cid="http://schemas.microsoft.com/office/word/2016/wordml/cid" xmlns:w16="http://schemas.microsoft.com/office/word/2018/wordml" xmlns:w16se="http://schemas.microsoft.com/office/word/2015/wordml/symex" xmlns:wpg="http://schemas.microsoft.com/office/word/2010/wordprocessingGroup" xmlns:wpi="http://schemas.microsoft.com/office/word/2010/wordprocessingInk" xmlns:wne="http://schemas.microsoft.com/office/word/2006/wordml" xmlns:wps="http://schemas.microsoft.com/office/word/2010/wordprocessingShape" mc:Ignorable="w14 w15 w16se w16cid w16 w16cex wp14">
+<w:document xmlns:wpc="http://schemas.microsoft.com/office/word/2010/wordprocessingCanvas" xmlns:cx="http://schemas.microsoft.com/office/drawing/2014/chartex" xmlns:cx1="http://schemas.microsoft.com/office/drawing/2015/9/8/chartex" xmlns:mc="http://schemas.openxmlformats.org/markup-compatibility/2006" xmlns:o="urn:schemas-microsoft-com:office:office" xmlns:r="http://schemas.openxmlformats.org/officeDocument/2006/relationships" xmlns:m="http://schemas.openxmlformats.org/officeDocument/2006/math" xmlns:v="urn:schemas-microsoft-com:vml" xmlns:wp14="http://schemas.microsoft.com/office/word/2010/wordprocessingDrawing" xmlns:wp="http://schemas.openxmlformats.org/drawingml/2006/wordprocessingDrawing" xmlns:w10="urn:schemas-microsoft-com:office:word" xmlns:w="http://schemas.openxmlformats.org/wordprocessingml/2006/main" xmlns:w14="http://schemas.microsoft.com/office/word/2010/wordml" xmlns:w15="http://schemas.microsoft.com/office/word/2012/wordml" xmlns:w16se="http://schemas.microsoft.com/office/word/2015/wordml/symex" xmlns:wpg="http://schemas.microsoft.com/office/word/2010/wordprocessingGroup" xmlns:wpi="http://schemas.microsoft.com/office/word/2010/wordprocessingInk" xmlns:wne="http://schemas.microsoft.com/office/word/2006/wordml" xmlns:wps="http://schemas.microsoft.com/office/word/2010/wordprocessingShape" mc:Ignorable="w14 w15 w16se wp14">
   <w:body>
     <w:p>
       <w:pPr>
@@ -1695,25 +1695,7 @@
                 <w:sz w:val="22"/>
                 <w:lang w:eastAsia="ru-RU"/>
               </w:rPr>
-              <w:t>Document3</w:t>
-            </w:r>
-            <w:proofErr w:type="gramStart"/>
-            <w:r>
-              <w:rPr>
-                <w:color w:val="000000" w:themeColor="text1"/>
-                <w:sz w:val="22"/>
-                <w:lang w:eastAsia="ru-RU"/>
-              </w:rPr>
-              <w:t>D(</w:t>
-            </w:r>
-            <w:proofErr w:type="gramEnd"/>
-            <w:r>
-              <w:rPr>
-                <w:color w:val="000000" w:themeColor="text1"/>
-                <w:sz w:val="22"/>
-                <w:lang w:eastAsia="ru-RU"/>
-              </w:rPr>
-              <w:t>)</w:t>
+              <w:t>Document3D()</w:t>
             </w:r>
           </w:p>
         </w:tc>
@@ -1878,25 +1860,7 @@
                 <w:sz w:val="22"/>
                 <w:lang w:eastAsia="ru-RU"/>
               </w:rPr>
-              <w:t>GetMathematic2</w:t>
-            </w:r>
-            <w:proofErr w:type="gramStart"/>
-            <w:r>
-              <w:rPr>
-                <w:color w:val="000000" w:themeColor="text1"/>
-                <w:sz w:val="22"/>
-                <w:lang w:eastAsia="ru-RU"/>
-              </w:rPr>
-              <w:t>D(</w:t>
-            </w:r>
-            <w:proofErr w:type="gramEnd"/>
-            <w:r>
-              <w:rPr>
-                <w:color w:val="000000" w:themeColor="text1"/>
-                <w:sz w:val="22"/>
-                <w:lang w:eastAsia="ru-RU"/>
-              </w:rPr>
-              <w:t>)</w:t>
+              <w:t>GetMathematic2D()</w:t>
             </w:r>
           </w:p>
         </w:tc>
@@ -3214,7 +3178,6 @@
               </w:rPr>
             </w:pPr>
             <w:proofErr w:type="spellStart"/>
-            <w:proofErr w:type="gramStart"/>
             <w:r>
               <w:rPr>
                 <w:sz w:val="24"/>
@@ -3228,15 +3191,7 @@
                 <w:sz w:val="24"/>
                 <w:lang w:val="en-US"/>
               </w:rPr>
-              <w:t>(</w:t>
-            </w:r>
-            <w:proofErr w:type="gramEnd"/>
-            <w:r>
-              <w:rPr>
-                <w:sz w:val="24"/>
-                <w:lang w:val="en-US"/>
-              </w:rPr>
-              <w:t>)</w:t>
+              <w:t>()</w:t>
             </w:r>
           </w:p>
         </w:tc>
@@ -3356,7 +3311,6 @@
               </w:rPr>
             </w:pPr>
             <w:proofErr w:type="spellStart"/>
-            <w:proofErr w:type="gramStart"/>
             <w:r>
               <w:rPr>
                 <w:sz w:val="22"/>
@@ -3368,14 +3322,7 @@
               <w:rPr>
                 <w:sz w:val="22"/>
               </w:rPr>
-              <w:t>(</w:t>
-            </w:r>
-            <w:proofErr w:type="gramEnd"/>
-            <w:r>
-              <w:rPr>
-                <w:sz w:val="22"/>
-              </w:rPr>
-              <w:t>)</w:t>
+              <w:t>()</w:t>
             </w:r>
           </w:p>
         </w:tc>
@@ -4045,21 +3992,7 @@
               <w:rPr>
                 <w:sz w:val="22"/>
               </w:rPr>
-              <w:t xml:space="preserve">Возвращает указатель на интерфейс объекта, создаваемого системой в трехмерном документе по </w:t>
-            </w:r>
-            <w:proofErr w:type="gramStart"/>
-            <w:r>
-              <w:rPr>
-                <w:sz w:val="22"/>
-              </w:rPr>
-              <w:t>умолчанию .Таких</w:t>
-            </w:r>
-            <w:proofErr w:type="gramEnd"/>
-            <w:r>
-              <w:rPr>
-                <w:sz w:val="22"/>
-              </w:rPr>
-              <w:t xml:space="preserve"> объектов всего четыре: начало координат и три ортогональных плоскости</w:t>
+              <w:t>Возвращает указатель на интерфейс объекта, создаваемого системой в трехмерном документе по умолчанию .Таких объектов всего четыре: начало координат и три ортогональных плоскости</w:t>
             </w:r>
           </w:p>
         </w:tc>
@@ -4573,7 +4506,7 @@
     <w:tbl>
       <w:tblPr>
         <w:tblStyle w:val="a7"/>
-        <w:tblW w:w="9630" w:type="dxa"/>
+        <w:tblW w:w="9351" w:type="dxa"/>
         <w:tblLayout w:type="fixed"/>
         <w:tblLook w:val="04A0" w:firstRow="1" w:lastRow="0" w:firstColumn="1" w:lastColumn="0" w:noHBand="0" w:noVBand="1"/>
       </w:tblPr>
@@ -4581,7 +4514,7 @@
         <w:gridCol w:w="1555"/>
         <w:gridCol w:w="3685"/>
         <w:gridCol w:w="2552"/>
-        <w:gridCol w:w="1838"/>
+        <w:gridCol w:w="1559"/>
       </w:tblGrid>
       <w:tr>
         <w:trPr>
@@ -4680,7 +4613,7 @@
         </w:tc>
         <w:tc>
           <w:tcPr>
-            <w:tcW w:w="1838" w:type="dxa"/>
+            <w:tcW w:w="1559" w:type="dxa"/>
             <w:tcBorders>
               <w:top w:val="single" w:sz="4" w:space="0" w:color="auto"/>
               <w:left w:val="single" w:sz="4" w:space="0" w:color="auto"/>
@@ -4700,6 +4633,7 @@
               </w:rPr>
             </w:pPr>
             <w:commentRangeStart w:id="3"/>
+            <w:commentRangeStart w:id="4"/>
             <w:r>
               <w:rPr>
                 <w:rFonts w:cs="Times New Roman"/>
@@ -4714,6 +4648,13 @@
                 <w:rStyle w:val="ab"/>
               </w:rPr>
               <w:commentReference w:id="3"/>
+            </w:r>
+            <w:commentRangeEnd w:id="4"/>
+            <w:r>
+              <w:rPr>
+                <w:rStyle w:val="ab"/>
+              </w:rPr>
+              <w:commentReference w:id="4"/>
             </w:r>
           </w:p>
         </w:tc>
@@ -4745,7 +4686,6 @@
               </w:rPr>
             </w:pPr>
             <w:proofErr w:type="spellStart"/>
-            <w:proofErr w:type="gramStart"/>
             <w:r>
               <w:rPr>
                 <w:rFonts w:cs="Times New Roman"/>
@@ -4763,17 +4703,7 @@
                 <w:szCs w:val="28"/>
                 <w:lang w:val="en-US"/>
               </w:rPr>
-              <w:t>(</w:t>
-            </w:r>
-            <w:proofErr w:type="gramEnd"/>
-            <w:r>
-              <w:rPr>
-                <w:rFonts w:cs="Times New Roman"/>
-                <w:sz w:val="22"/>
-                <w:szCs w:val="28"/>
-                <w:lang w:val="en-US"/>
-              </w:rPr>
-              <w:t>)</w:t>
+              <w:t>()</w:t>
             </w:r>
           </w:p>
         </w:tc>
@@ -4798,6 +4728,7 @@
                 <w:szCs w:val="28"/>
               </w:rPr>
             </w:pPr>
+            <w:proofErr w:type="spellStart"/>
             <w:r>
               <w:rPr>
                 <w:rFonts w:cs="Times New Roman"/>
@@ -4807,6 +4738,7 @@
               </w:rPr>
               <w:t>param</w:t>
             </w:r>
+            <w:proofErr w:type="spellEnd"/>
             <w:r>
               <w:rPr>
                 <w:rFonts w:cs="Times New Roman"/>
@@ -4959,7 +4891,7 @@
         </w:tc>
         <w:tc>
           <w:tcPr>
-            <w:tcW w:w="1838" w:type="dxa"/>
+            <w:tcW w:w="1559" w:type="dxa"/>
             <w:tcBorders>
               <w:top w:val="single" w:sz="4" w:space="0" w:color="auto"/>
               <w:left w:val="single" w:sz="4" w:space="0" w:color="auto"/>
@@ -5016,7 +4948,6 @@
               </w:rPr>
             </w:pPr>
             <w:proofErr w:type="spellStart"/>
-            <w:proofErr w:type="gramStart"/>
             <w:r>
               <w:rPr>
                 <w:rFonts w:cs="Times New Roman"/>
@@ -5034,17 +4965,7 @@
                 <w:szCs w:val="28"/>
                 <w:lang w:val="en-US"/>
               </w:rPr>
-              <w:t>(</w:t>
-            </w:r>
-            <w:proofErr w:type="gramEnd"/>
-            <w:r>
-              <w:rPr>
-                <w:rFonts w:cs="Times New Roman"/>
-                <w:sz w:val="22"/>
-                <w:szCs w:val="28"/>
-                <w:lang w:val="en-US"/>
-              </w:rPr>
-              <w:t>)</w:t>
+              <w:t>()</w:t>
             </w:r>
           </w:p>
         </w:tc>
@@ -5223,7 +5144,6 @@
                 <w:lang w:eastAsia="en-US"/>
               </w:rPr>
             </w:pPr>
-            <w:proofErr w:type="gramStart"/>
             <w:r>
               <w:rPr>
                 <w:sz w:val="22"/>
@@ -5246,22 +5166,13 @@
                 <w:szCs w:val="28"/>
                 <w:lang w:eastAsia="en-US"/>
               </w:rPr>
-              <w:t xml:space="preserve"> -</w:t>
-            </w:r>
-            <w:proofErr w:type="gramEnd"/>
-            <w:r>
-              <w:rPr>
-                <w:sz w:val="22"/>
-                <w:szCs w:val="28"/>
-                <w:lang w:eastAsia="en-US"/>
-              </w:rPr>
-              <w:t xml:space="preserve"> в случае неудачи</w:t>
-            </w:r>
-          </w:p>
-        </w:tc>
-        <w:tc>
-          <w:tcPr>
-            <w:tcW w:w="1838" w:type="dxa"/>
+              <w:t xml:space="preserve"> - в случае неудачи</w:t>
+            </w:r>
+          </w:p>
+        </w:tc>
+        <w:tc>
+          <w:tcPr>
+            <w:tcW w:w="1559" w:type="dxa"/>
             <w:tcBorders>
               <w:top w:val="single" w:sz="4" w:space="0" w:color="auto"/>
               <w:left w:val="single" w:sz="4" w:space="0" w:color="auto"/>
@@ -5301,20 +5212,20 @@
       <w:pPr>
         <w:pStyle w:val="1"/>
       </w:pPr>
-      <w:bookmarkStart w:id="4" w:name="_Toc68114618"/>
+      <w:bookmarkStart w:id="5" w:name="_Toc68114618"/>
       <w:r>
         <w:t xml:space="preserve">1.3 </w:t>
       </w:r>
       <w:r>
         <w:t>Обзор аналогов</w:t>
       </w:r>
-      <w:bookmarkEnd w:id="4"/>
+      <w:bookmarkEnd w:id="5"/>
     </w:p>
     <w:p>
       <w:pPr>
         <w:pStyle w:val="1"/>
       </w:pPr>
-      <w:bookmarkStart w:id="5" w:name="_Toc68114619"/>
+      <w:bookmarkStart w:id="6" w:name="_Toc68114619"/>
       <w:r>
         <w:t>1.3.1</w:t>
       </w:r>
@@ -5330,7 +5241,7 @@
       <w:r>
         <w:t>КОМПАС-3D</w:t>
       </w:r>
-      <w:bookmarkEnd w:id="5"/>
+      <w:bookmarkEnd w:id="6"/>
     </w:p>
     <w:p>
       <w:pPr>
@@ -5364,7 +5275,10 @@
         <w:ind w:left="0" w:firstLine="851"/>
       </w:pPr>
       <w:r>
-        <w:t>пружины сжатия и растяжения — ГОСТ 13764-86, ГОСТ 13765-86;</w:t>
+        <w:t>Пружины</w:t>
+      </w:r>
+      <w:r>
+        <w:t xml:space="preserve"> сжатия и растяжения — ГОСТ 13764-86, ГОСТ 13765-86;</w:t>
       </w:r>
     </w:p>
     <w:p>
@@ -5377,7 +5291,10 @@
         <w:ind w:left="0" w:firstLine="851"/>
       </w:pPr>
       <w:r>
-        <w:t>тарельчатые пружины — ГОСТ 3057-90;</w:t>
+        <w:t>Тарельча</w:t>
+      </w:r>
+      <w:r>
+        <w:t>тые пружины — ГОСТ 3057-90;</w:t>
       </w:r>
     </w:p>
     <w:p>
@@ -5391,7 +5308,10 @@
       </w:pPr>
       <w:r>
         <w:lastRenderedPageBreak/>
-        <w:t>пружины кручения — методика из книги В.И. Анурьев «Справочник конструктора-машиностроителя» том 3;</w:t>
+        <w:t>Пружины</w:t>
+      </w:r>
+      <w:r>
+        <w:t xml:space="preserve"> кручения — методика из книги В.И. Анурьев «Справочник конструктора-машиностроителя» том 3;</w:t>
       </w:r>
     </w:p>
     <w:p>
@@ -5404,7 +5324,10 @@
         <w:ind w:left="0" w:firstLine="851"/>
       </w:pPr>
       <w:r>
-        <w:t>конические и фасонные пружины — методика из книги С. Д. Пономарёв, Л. Е. Андреева «Расчет упругих элементов машин и приборов».</w:t>
+        <w:t>Коническ</w:t>
+      </w:r>
+      <w:r>
+        <w:t>ие и фасонные пружины — методика из книги С. Д. Пономарёв, Л. Е. Андреева «Расчет упругих элементов машин и приборов».</w:t>
       </w:r>
     </w:p>
     <w:p>
@@ -5453,7 +5376,7 @@
       <w:pPr>
         <w:pStyle w:val="1"/>
       </w:pPr>
-      <w:bookmarkStart w:id="6" w:name="_Toc68114620"/>
+      <w:bookmarkStart w:id="7" w:name="_Toc68114620"/>
       <w:r>
         <w:t>1.3.</w:t>
       </w:r>
@@ -5469,7 +5392,7 @@
       <w:r>
         <w:t>КОМПАС-3D</w:t>
       </w:r>
-      <w:bookmarkEnd w:id="6"/>
+      <w:bookmarkEnd w:id="7"/>
     </w:p>
     <w:p>
       <w:pPr>
@@ -5502,16 +5425,24 @@
         </w:numPr>
         <w:ind w:left="0" w:firstLine="851"/>
       </w:pPr>
-      <w:commentRangeStart w:id="7"/>
+      <w:commentRangeStart w:id="8"/>
+      <w:commentRangeStart w:id="9"/>
       <w:r>
         <w:t>Р</w:t>
       </w:r>
-      <w:commentRangeEnd w:id="7"/>
+      <w:commentRangeEnd w:id="8"/>
       <w:r>
         <w:rPr>
           <w:rStyle w:val="ab"/>
         </w:rPr>
-        <w:commentReference w:id="7"/>
+        <w:commentReference w:id="8"/>
+      </w:r>
+      <w:commentRangeEnd w:id="9"/>
+      <w:r>
+        <w:rPr>
+          <w:rStyle w:val="ab"/>
+        </w:rPr>
+        <w:commentReference w:id="9"/>
       </w:r>
       <w:r>
         <w:t>азворачивание исходной детали в заготовку (развертку) и создание шагов трансформации деталь-заготовка.</w:t>
@@ -5695,7 +5626,7 @@
       <w:pPr>
         <w:pStyle w:val="1"/>
       </w:pPr>
-      <w:bookmarkStart w:id="8" w:name="_Toc68114621"/>
+      <w:bookmarkStart w:id="10" w:name="_Toc68114621"/>
       <w:r>
         <w:lastRenderedPageBreak/>
         <w:t xml:space="preserve">2 </w:t>
@@ -5703,7 +5634,7 @@
       <w:r>
         <w:t>Описание предмета проектирования</w:t>
       </w:r>
-      <w:bookmarkEnd w:id="8"/>
+      <w:bookmarkEnd w:id="10"/>
     </w:p>
     <w:p>
       <w:pPr>
@@ -6031,7 +5962,7 @@
                     </pic:cNvPicPr>
                   </pic:nvPicPr>
                   <pic:blipFill rotWithShape="1">
-                    <a:blip r:embed="rId12">
+                    <a:blip r:embed="rId10">
                       <a:extLst>
                         <a:ext uri="{28A0092B-C50C-407E-A947-70E740481C1C}">
                           <a14:useLocalDpi xmlns:a14="http://schemas.microsoft.com/office/drawing/2010/main" val="0"/>
@@ -6103,7 +6034,7 @@
       <w:pPr>
         <w:pStyle w:val="1"/>
       </w:pPr>
-      <w:bookmarkStart w:id="9" w:name="_Toc68114622"/>
+      <w:bookmarkStart w:id="11" w:name="_Toc68114622"/>
       <w:r>
         <w:lastRenderedPageBreak/>
         <w:t xml:space="preserve">3 </w:t>
@@ -6111,7 +6042,7 @@
       <w:r>
         <w:t>Проект программы</w:t>
       </w:r>
-      <w:bookmarkEnd w:id="9"/>
+      <w:bookmarkEnd w:id="11"/>
     </w:p>
     <w:p>
       <w:pPr>
@@ -6122,14 +6053,14 @@
       <w:pPr>
         <w:pStyle w:val="1"/>
       </w:pPr>
-      <w:bookmarkStart w:id="10" w:name="_Toc68114623"/>
+      <w:bookmarkStart w:id="12" w:name="_Toc68114623"/>
       <w:r>
         <w:t xml:space="preserve">3.1 </w:t>
       </w:r>
       <w:r>
         <w:t>Диаграмма классов</w:t>
       </w:r>
-      <w:bookmarkEnd w:id="10"/>
+      <w:bookmarkEnd w:id="12"/>
     </w:p>
     <w:p>
       <w:pPr>
@@ -6148,17 +6079,364 @@
       </w:r>
     </w:p>
     <w:p>
-      <w:commentRangeStart w:id="11"/>
+      <w:r>
+        <w:rPr>
+          <w:rStyle w:val="ab"/>
+        </w:rPr>
+        <w:commentReference w:id="13"/>
+      </w:r>
+      <w:r>
+        <w:rPr>
+          <w:rStyle w:val="ab"/>
+        </w:rPr>
+        <w:commentReference w:id="14"/>
+      </w:r>
+      <w:r>
+        <w:drawing>
+          <wp:inline distT="0" distB="0" distL="0" distR="0" wp14:anchorId="2089C779" wp14:editId="3022CE96">
+            <wp:extent cx="5940425" cy="4095750"/>
+            <wp:effectExtent l="0" t="0" r="3175" b="0"/>
+            <wp:docPr id="5" name="Рисунок 5"/>
+            <wp:cNvGraphicFramePr>
+              <a:graphicFrameLocks xmlns:a="http://schemas.openxmlformats.org/drawingml/2006/main" noChangeAspect="1"/>
+            </wp:cNvGraphicFramePr>
+            <a:graphic xmlns:a="http://schemas.openxmlformats.org/drawingml/2006/main">
+              <a:graphicData uri="http://schemas.openxmlformats.org/drawingml/2006/picture">
+                <pic:pic xmlns:pic="http://schemas.openxmlformats.org/drawingml/2006/picture">
+                  <pic:nvPicPr>
+                    <pic:cNvPr id="1" name=""/>
+                    <pic:cNvPicPr/>
+                  </pic:nvPicPr>
+                  <pic:blipFill rotWithShape="1">
+                    <a:blip r:embed="rId11"/>
+                    <a:srcRect t="1129" b="1747"/>
+                    <a:stretch/>
+                  </pic:blipFill>
+                  <pic:spPr bwMode="auto">
+                    <a:xfrm>
+                      <a:off x="0" y="0"/>
+                      <a:ext cx="5940425" cy="4095750"/>
+                    </a:xfrm>
+                    <a:prstGeom prst="rect">
+                      <a:avLst/>
+                    </a:prstGeom>
+                    <a:ln>
+                      <a:noFill/>
+                    </a:ln>
+                    <a:extLst>
+                      <a:ext uri="{53640926-AAD7-44D8-BBD7-CCE9431645EC}">
+                        <a14:shadowObscured xmlns:a14="http://schemas.microsoft.com/office/drawing/2010/main"/>
+                      </a:ext>
+                    </a:extLst>
+                  </pic:spPr>
+                </pic:pic>
+              </a:graphicData>
+            </a:graphic>
+          </wp:inline>
+        </w:drawing>
+      </w:r>
+    </w:p>
+    <w:p>
+      <w:pPr>
+        <w:jc w:val="center"/>
+      </w:pPr>
+      <w:r>
+        <w:t xml:space="preserve">Рисунок 3.1 – </w:t>
+      </w:r>
+      <w:r>
+        <w:t>Д</w:t>
+      </w:r>
+      <w:r>
+        <w:t>иаграмма классов</w:t>
+      </w:r>
+    </w:p>
+    <w:p>
+      <w:pPr>
+        <w:ind w:firstLine="851"/>
+      </w:pPr>
+    </w:p>
+    <w:p>
+      <w:pPr>
+        <w:ind w:firstLine="851"/>
+      </w:pPr>
+      <w:r>
+        <w:t>В программе реализованы следующие классы:</w:t>
+      </w:r>
+    </w:p>
+    <w:p>
+      <w:pPr>
+        <w:pStyle w:val="aa"/>
+        <w:numPr>
+          <w:ilvl w:val="0"/>
+          <w:numId w:val="4"/>
+        </w:numPr>
+        <w:ind w:left="0" w:firstLine="851"/>
+      </w:pPr>
+      <w:proofErr w:type="spellStart"/>
+      <w:r>
+        <w:rPr>
+          <w:lang w:val="en-US"/>
+        </w:rPr>
+        <w:t>MainForm</w:t>
+      </w:r>
+      <w:proofErr w:type="spellEnd"/>
+      <w:r>
+        <w:t xml:space="preserve"> – </w:t>
+      </w:r>
+      <w:r>
+        <w:t>класс формы, ответственный за взаимодействие с пользователем</w:t>
+      </w:r>
+      <w:r>
+        <w:t>;</w:t>
+      </w:r>
+    </w:p>
+    <w:p>
+      <w:pPr>
+        <w:pStyle w:val="aa"/>
+        <w:numPr>
+          <w:ilvl w:val="0"/>
+          <w:numId w:val="4"/>
+        </w:numPr>
+        <w:ind w:left="0" w:firstLine="851"/>
+      </w:pPr>
+      <w:proofErr w:type="spellStart"/>
+      <w:r>
+        <w:rPr>
+          <w:lang w:val="en-US"/>
+        </w:rPr>
+        <w:t>SelfTappingScrewBuilder</w:t>
+      </w:r>
+      <w:proofErr w:type="spellEnd"/>
+      <w:r>
+        <w:t xml:space="preserve"> – </w:t>
+      </w:r>
+      <w:r>
+        <w:t>класс, осуществляющий вызов методов AP</w:t>
+      </w:r>
+      <w:r>
+        <w:t xml:space="preserve">I, необходимых для постройки </w:t>
+      </w:r>
+      <w:r>
+        <w:t>модели</w:t>
+      </w:r>
+      <w:r>
+        <w:t>;</w:t>
+      </w:r>
+    </w:p>
+    <w:p>
+      <w:pPr>
+        <w:pStyle w:val="aa"/>
+        <w:numPr>
+          <w:ilvl w:val="0"/>
+          <w:numId w:val="4"/>
+        </w:numPr>
+        <w:ind w:left="0" w:firstLine="851"/>
+      </w:pPr>
+      <w:proofErr w:type="spellStart"/>
+      <w:r>
+        <w:rPr>
+          <w:lang w:val="en-US"/>
+        </w:rPr>
+        <w:lastRenderedPageBreak/>
+        <w:t>SelfTappingScrewParameters</w:t>
+      </w:r>
+      <w:proofErr w:type="spellEnd"/>
+      <w:r>
+        <w:t xml:space="preserve"> – класс для хранения и проверки параметров модели</w:t>
+      </w:r>
+      <w:r>
+        <w:t>;</w:t>
+      </w:r>
+    </w:p>
+    <w:p>
+      <w:pPr>
+        <w:pStyle w:val="aa"/>
+        <w:numPr>
+          <w:ilvl w:val="0"/>
+          <w:numId w:val="4"/>
+        </w:numPr>
+        <w:ind w:left="0" w:firstLine="851"/>
+      </w:pPr>
+      <w:proofErr w:type="spellStart"/>
+      <w:r>
+        <w:rPr>
+          <w:lang w:val="en-US"/>
+        </w:rPr>
+        <w:t>Kompas</w:t>
+      </w:r>
+      <w:proofErr w:type="spellEnd"/>
+      <w:r>
+        <w:t>3</w:t>
+      </w:r>
+      <w:proofErr w:type="spellStart"/>
+      <w:r>
+        <w:rPr>
+          <w:lang w:val="en-US"/>
+        </w:rPr>
+        <w:t>DWrapper</w:t>
+      </w:r>
+      <w:proofErr w:type="spellEnd"/>
+      <w:r>
+        <w:t xml:space="preserve"> – </w:t>
+      </w:r>
+      <w:r>
+        <w:t>к</w:t>
+      </w:r>
+      <w:r>
+        <w:t>ласс для работы с API КОМПАС 3D.</w:t>
+      </w:r>
+    </w:p>
+    <w:p>
+      <w:pPr>
+        <w:ind w:firstLine="851"/>
+      </w:pPr>
+    </w:p>
+    <w:p>
+      <w:pPr>
+        <w:pStyle w:val="1"/>
+      </w:pPr>
+      <w:bookmarkStart w:id="16" w:name="_Toc68114624"/>
+      <w:r>
+        <w:t xml:space="preserve">3.2 </w:t>
+      </w:r>
+      <w:r>
+        <w:t>Макет пользовательского интерфейса</w:t>
+      </w:r>
+      <w:bookmarkEnd w:id="16"/>
+    </w:p>
+    <w:p>
+      <w:pPr>
+        <w:ind w:firstLine="851"/>
+      </w:pPr>
+      <w:r>
+        <w:t>Макет пользовательского интерфейса представляет собой форму для ввода параметров.</w:t>
+      </w:r>
+      <w:r>
+        <w:t xml:space="preserve"> </w:t>
+      </w:r>
+      <w:r>
+        <w:t>Окно плагина делится на две зоны: зона с чертежом результирующей модели</w:t>
+      </w:r>
+      <w:r>
+        <w:t>, на котором графически представлены параметры самонарезающего винта,</w:t>
+      </w:r>
+      <w:r>
+        <w:t xml:space="preserve"> и зона с текстовыми полями для ввода числовых значений параметров. Ниже этих двух зон кнопка для подтверждения ввода значений.</w:t>
+      </w:r>
+    </w:p>
+    <w:p>
+      <w:pPr>
+        <w:ind w:firstLine="851"/>
+      </w:pPr>
+      <w:r>
+        <w:t>На рисунке 3.2 представлен макет пользовательского интерфейса.</w:t>
+      </w:r>
+    </w:p>
+    <w:p>
       <w:r>
         <w:rPr>
           <w:noProof/>
           <w:lang w:eastAsia="ru-RU"/>
         </w:rPr>
+        <w:t xml:space="preserve"> </w:t>
+      </w:r>
+      <w:r>
+        <w:rPr>
+          <w:noProof/>
+          <w:lang w:eastAsia="ru-RU"/>
+        </w:rPr>
         <w:drawing>
-          <wp:inline distT="0" distB="0" distL="0" distR="0" wp14:anchorId="573D3C26" wp14:editId="38595B85">
-            <wp:extent cx="5940425" cy="4976495"/>
-            <wp:effectExtent l="0" t="0" r="3175" b="0"/>
-            <wp:docPr id="3" name="Рисунок 3"/>
+          <wp:inline distT="0" distB="0" distL="0" distR="0" wp14:anchorId="2F241E29" wp14:editId="17A5C9C3">
+            <wp:extent cx="5782482" cy="3924848"/>
+            <wp:effectExtent l="0" t="0" r="8890" b="0"/>
+            <wp:docPr id="1" name="Рисунок 1"/>
+            <wp:cNvGraphicFramePr>
+              <a:graphicFrameLocks xmlns:a="http://schemas.openxmlformats.org/drawingml/2006/main" noChangeAspect="1"/>
+            </wp:cNvGraphicFramePr>
+            <a:graphic xmlns:a="http://schemas.openxmlformats.org/drawingml/2006/main">
+              <a:graphicData uri="http://schemas.openxmlformats.org/drawingml/2006/picture">
+                <pic:pic xmlns:pic="http://schemas.openxmlformats.org/drawingml/2006/picture">
+                  <pic:nvPicPr>
+                    <pic:cNvPr id="1" name=""/>
+                    <pic:cNvPicPr/>
+                  </pic:nvPicPr>
+                  <pic:blipFill>
+                    <a:blip r:embed="rId12"/>
+                    <a:stretch>
+                      <a:fillRect/>
+                    </a:stretch>
+                  </pic:blipFill>
+                  <pic:spPr>
+                    <a:xfrm>
+                      <a:off x="0" y="0"/>
+                      <a:ext cx="5782482" cy="3924848"/>
+                    </a:xfrm>
+                    <a:prstGeom prst="rect">
+                      <a:avLst/>
+                    </a:prstGeom>
+                  </pic:spPr>
+                </pic:pic>
+              </a:graphicData>
+            </a:graphic>
+          </wp:inline>
+        </w:drawing>
+      </w:r>
+    </w:p>
+    <w:p>
+      <w:pPr>
+        <w:jc w:val="center"/>
+      </w:pPr>
+      <w:r>
+        <w:t>Рисунок 3.2 – Макет пользовательского интерфейса</w:t>
+      </w:r>
+    </w:p>
+    <w:p/>
+    <w:p>
+      <w:pPr>
+        <w:ind w:firstLine="851"/>
+      </w:pPr>
+      <w:r>
+        <w:t>П</w:t>
+      </w:r>
+      <w:r>
+        <w:t>осле ввода некорректных параметров и нажатия кнопки подтверждения «</w:t>
+      </w:r>
+      <w:r>
+        <w:rPr>
+          <w:lang w:val="en-US"/>
+        </w:rPr>
+        <w:t>Apply</w:t>
+      </w:r>
+      <w:r>
+        <w:t>»</w:t>
+      </w:r>
+      <w:r>
+        <w:t>,</w:t>
+      </w:r>
+      <w:r>
+        <w:t xml:space="preserve"> тестовые поля с некорректно введенными </w:t>
+      </w:r>
+      <w:r>
+        <w:lastRenderedPageBreak/>
+        <w:t>значениями выделяться красным цветом. Пример ввода некорректно введенных значени</w:t>
+      </w:r>
+      <w:r>
+        <w:t xml:space="preserve">й </w:t>
+      </w:r>
+      <w:r>
+        <w:t>представлен на рисунке 3.3.</w:t>
+      </w:r>
+    </w:p>
+    <w:p>
+      <w:pPr>
+        <w:jc w:val="center"/>
+      </w:pPr>
+      <w:r>
+        <w:drawing>
+          <wp:inline distT="0" distB="0" distL="0" distR="0" wp14:anchorId="6A68B5ED" wp14:editId="4E183664">
+            <wp:extent cx="5772956" cy="3858163"/>
+            <wp:effectExtent l="0" t="0" r="0" b="9525"/>
+            <wp:docPr id="4" name="Рисунок 4"/>
             <wp:cNvGraphicFramePr>
               <a:graphicFrameLocks xmlns:a="http://schemas.openxmlformats.org/drawingml/2006/main" noChangeAspect="1"/>
             </wp:cNvGraphicFramePr>
@@ -6178,7 +6456,7 @@
                   <pic:spPr>
                     <a:xfrm>
                       <a:off x="0" y="0"/>
-                      <a:ext cx="5940425" cy="4976495"/>
+                      <a:ext cx="5772956" cy="3858163"/>
                     </a:xfrm>
                     <a:prstGeom prst="rect">
                       <a:avLst/>
@@ -6190,368 +6468,35 @@
           </wp:inline>
         </w:drawing>
       </w:r>
-      <w:commentRangeEnd w:id="11"/>
+    </w:p>
+    <w:p>
+      <w:pPr>
+        <w:jc w:val="center"/>
+      </w:pPr>
+      <w:r>
+        <w:t xml:space="preserve">Рисунок 3.3 – </w:t>
+      </w:r>
+      <w:r>
+        <w:t xml:space="preserve">Макет пользовательского интерфейса при введенных </w:t>
+      </w:r>
+      <w:commentRangeStart w:id="17"/>
+      <w:commentRangeStart w:id="18"/>
+      <w:r>
+        <w:t>некорректных параметрах</w:t>
+      </w:r>
+      <w:commentRangeEnd w:id="17"/>
       <w:r>
         <w:rPr>
           <w:rStyle w:val="ab"/>
         </w:rPr>
-        <w:commentReference w:id="11"/>
-      </w:r>
-    </w:p>
-    <w:p>
-      <w:pPr>
-        <w:jc w:val="center"/>
-      </w:pPr>
-      <w:r>
-        <w:t xml:space="preserve">Рисунок 3.1 – </w:t>
-      </w:r>
-      <w:r>
-        <w:t>Д</w:t>
-      </w:r>
-      <w:r>
-        <w:t>иаграмма классов</w:t>
-      </w:r>
-    </w:p>
-    <w:p>
-      <w:pPr>
-        <w:ind w:firstLine="851"/>
-      </w:pPr>
-    </w:p>
-    <w:p>
-      <w:pPr>
-        <w:ind w:firstLine="851"/>
-      </w:pPr>
-      <w:r>
-        <w:t>В программе реализованы следующие классы:</w:t>
-      </w:r>
-    </w:p>
-    <w:p>
-      <w:pPr>
-        <w:pStyle w:val="aa"/>
-        <w:numPr>
-          <w:ilvl w:val="0"/>
-          <w:numId w:val="4"/>
-        </w:numPr>
-        <w:ind w:left="0" w:firstLine="851"/>
-      </w:pPr>
-      <w:proofErr w:type="spellStart"/>
-      <w:r>
-        <w:rPr>
-          <w:lang w:val="en-US"/>
-        </w:rPr>
-        <w:t>MainForm</w:t>
-      </w:r>
-      <w:proofErr w:type="spellEnd"/>
-      <w:r>
-        <w:t xml:space="preserve"> – </w:t>
-      </w:r>
-      <w:r>
-        <w:t>класс формы, ответственный за взаимодействие с пользователем</w:t>
-      </w:r>
-      <w:r>
-        <w:t>;</w:t>
-      </w:r>
-    </w:p>
-    <w:p>
-      <w:pPr>
-        <w:pStyle w:val="aa"/>
-        <w:numPr>
-          <w:ilvl w:val="0"/>
-          <w:numId w:val="4"/>
-        </w:numPr>
-        <w:ind w:left="0" w:firstLine="851"/>
-      </w:pPr>
-      <w:proofErr w:type="spellStart"/>
-      <w:r>
-        <w:rPr>
-          <w:lang w:val="en-US"/>
-        </w:rPr>
-        <w:lastRenderedPageBreak/>
-        <w:t>SelfTappingScrewBuilder</w:t>
-      </w:r>
-      <w:proofErr w:type="spellEnd"/>
-      <w:r>
-        <w:t xml:space="preserve"> – </w:t>
-      </w:r>
-      <w:r>
-        <w:t>класс, осуществляющий вызов методов AP</w:t>
-      </w:r>
-      <w:r>
-        <w:t xml:space="preserve">I, необходимых для постройки </w:t>
-      </w:r>
-      <w:r>
-        <w:t>модели</w:t>
-      </w:r>
-      <w:r>
-        <w:t>;</w:t>
-      </w:r>
-    </w:p>
-    <w:p>
-      <w:pPr>
-        <w:pStyle w:val="aa"/>
-        <w:numPr>
-          <w:ilvl w:val="0"/>
-          <w:numId w:val="4"/>
-        </w:numPr>
-        <w:ind w:left="0" w:firstLine="851"/>
-      </w:pPr>
-      <w:proofErr w:type="spellStart"/>
-      <w:r>
-        <w:rPr>
-          <w:lang w:val="en-US"/>
-        </w:rPr>
-        <w:t>SelfTappingScrewParameters</w:t>
-      </w:r>
-      <w:proofErr w:type="spellEnd"/>
-      <w:r>
-        <w:t xml:space="preserve"> – класс для хранения и проверки параметров модели</w:t>
-      </w:r>
-      <w:r>
-        <w:t>;</w:t>
-      </w:r>
-    </w:p>
-    <w:p>
-      <w:pPr>
-        <w:pStyle w:val="aa"/>
-        <w:numPr>
-          <w:ilvl w:val="0"/>
-          <w:numId w:val="4"/>
-        </w:numPr>
-        <w:ind w:left="0" w:firstLine="851"/>
-      </w:pPr>
-      <w:proofErr w:type="spellStart"/>
-      <w:r>
-        <w:rPr>
-          <w:lang w:val="en-US"/>
-        </w:rPr>
-        <w:t>Kompas</w:t>
-      </w:r>
-      <w:proofErr w:type="spellEnd"/>
-      <w:r>
-        <w:t>3</w:t>
-      </w:r>
-      <w:proofErr w:type="spellStart"/>
-      <w:r>
-        <w:rPr>
-          <w:lang w:val="en-US"/>
-        </w:rPr>
-        <w:t>DWrapper</w:t>
-      </w:r>
-      <w:proofErr w:type="spellEnd"/>
-      <w:r>
-        <w:t xml:space="preserve"> – </w:t>
-      </w:r>
-      <w:r>
-        <w:t>к</w:t>
-      </w:r>
-      <w:r>
-        <w:t>ласс для работы с API КОМПАС 3D.</w:t>
-      </w:r>
-    </w:p>
-    <w:p>
-      <w:pPr>
-        <w:ind w:firstLine="851"/>
-      </w:pPr>
-    </w:p>
-    <w:p>
-      <w:pPr>
-        <w:pStyle w:val="1"/>
-      </w:pPr>
-      <w:bookmarkStart w:id="12" w:name="_Toc68114624"/>
-      <w:r>
-        <w:t xml:space="preserve">3.2 </w:t>
-      </w:r>
-      <w:r>
-        <w:t>Макет пользовательского интерфейса</w:t>
-      </w:r>
-      <w:bookmarkEnd w:id="12"/>
-    </w:p>
-    <w:p>
-      <w:pPr>
-        <w:ind w:firstLine="851"/>
-      </w:pPr>
-      <w:r>
-        <w:t>Макет пользовательского интерфейса представляет собой форму для ввода параметров.</w:t>
-      </w:r>
-      <w:r>
-        <w:t xml:space="preserve"> </w:t>
-      </w:r>
-      <w:r>
-        <w:t>Окно плагина делится на две зоны: зона с чертежом результирующей модели</w:t>
-      </w:r>
-      <w:r>
-        <w:t>, на котором графически представлены параметры самонарезающего винта,</w:t>
-      </w:r>
-      <w:r>
-        <w:t xml:space="preserve"> и зона с текстовыми полями для ввода числовых значений параметров. Ниже этих двух зон кнопка для подтверждения ввода значений.</w:t>
-      </w:r>
-    </w:p>
-    <w:p>
-      <w:pPr>
-        <w:ind w:firstLine="851"/>
-      </w:pPr>
-      <w:r>
-        <w:t>На рисунке 3.2 представлен макет пользовательского интерфейса.</w:t>
-      </w:r>
-    </w:p>
-    <w:p>
-      <w:r>
-        <w:rPr>
-          <w:noProof/>
-          <w:lang w:eastAsia="ru-RU"/>
-        </w:rPr>
-        <w:t xml:space="preserve"> </w:t>
-      </w:r>
-      <w:r>
-        <w:rPr>
-          <w:noProof/>
-          <w:lang w:eastAsia="ru-RU"/>
-        </w:rPr>
-        <w:drawing>
-          <wp:inline distT="0" distB="0" distL="0" distR="0" wp14:anchorId="2F241E29" wp14:editId="17A5C9C3">
-            <wp:extent cx="5782482" cy="3924848"/>
-            <wp:effectExtent l="0" t="0" r="8890" b="0"/>
-            <wp:docPr id="1" name="Рисунок 1"/>
-            <wp:cNvGraphicFramePr>
-              <a:graphicFrameLocks xmlns:a="http://schemas.openxmlformats.org/drawingml/2006/main" noChangeAspect="1"/>
-            </wp:cNvGraphicFramePr>
-            <a:graphic xmlns:a="http://schemas.openxmlformats.org/drawingml/2006/main">
-              <a:graphicData uri="http://schemas.openxmlformats.org/drawingml/2006/picture">
-                <pic:pic xmlns:pic="http://schemas.openxmlformats.org/drawingml/2006/picture">
-                  <pic:nvPicPr>
-                    <pic:cNvPr id="1" name=""/>
-                    <pic:cNvPicPr/>
-                  </pic:nvPicPr>
-                  <pic:blipFill>
-                    <a:blip r:embed="rId14"/>
-                    <a:stretch>
-                      <a:fillRect/>
-                    </a:stretch>
-                  </pic:blipFill>
-                  <pic:spPr>
-                    <a:xfrm>
-                      <a:off x="0" y="0"/>
-                      <a:ext cx="5782482" cy="3924848"/>
-                    </a:xfrm>
-                    <a:prstGeom prst="rect">
-                      <a:avLst/>
-                    </a:prstGeom>
-                  </pic:spPr>
-                </pic:pic>
-              </a:graphicData>
-            </a:graphic>
-          </wp:inline>
-        </w:drawing>
-      </w:r>
-    </w:p>
-    <w:p>
-      <w:pPr>
-        <w:jc w:val="center"/>
-      </w:pPr>
-      <w:r>
-        <w:t>Рисунок 3.2 – Макет пользовательского интерфейса</w:t>
-      </w:r>
-    </w:p>
-    <w:p/>
-    <w:p>
-      <w:pPr>
-        <w:ind w:firstLine="851"/>
-      </w:pPr>
-      <w:r>
-        <w:lastRenderedPageBreak/>
-        <w:t>П</w:t>
-      </w:r>
-      <w:r>
-        <w:t>осле ввода некорректных параметров и нажатия кнопки подтверждения «</w:t>
-      </w:r>
-      <w:r>
-        <w:rPr>
-          <w:lang w:val="en-US"/>
-        </w:rPr>
-        <w:t>Apply</w:t>
-      </w:r>
-      <w:r>
-        <w:t>»</w:t>
-      </w:r>
-      <w:r>
-        <w:t>,</w:t>
-      </w:r>
-      <w:r>
-        <w:t xml:space="preserve"> тестовые поля с некорректно введенными значениями выделяться красным цветом. Пример ввода некорректно введенных значени</w:t>
-      </w:r>
-      <w:r>
-        <w:t xml:space="preserve">й </w:t>
-      </w:r>
-      <w:r>
-        <w:t>представлен на рисунке 3.3.</w:t>
-      </w:r>
-    </w:p>
-    <w:p>
-      <w:pPr>
-        <w:jc w:val="center"/>
-      </w:pPr>
-      <w:r>
-        <w:rPr>
-          <w:noProof/>
-          <w:lang w:eastAsia="ru-RU"/>
-        </w:rPr>
-        <w:drawing>
-          <wp:inline distT="0" distB="0" distL="0" distR="0" wp14:anchorId="2F1C115D" wp14:editId="62D2F174">
-            <wp:extent cx="5772956" cy="3915321"/>
-            <wp:effectExtent l="0" t="0" r="0" b="9525"/>
-            <wp:docPr id="7" name="Рисунок 7"/>
-            <wp:cNvGraphicFramePr>
-              <a:graphicFrameLocks xmlns:a="http://schemas.openxmlformats.org/drawingml/2006/main" noChangeAspect="1"/>
-            </wp:cNvGraphicFramePr>
-            <a:graphic xmlns:a="http://schemas.openxmlformats.org/drawingml/2006/main">
-              <a:graphicData uri="http://schemas.openxmlformats.org/drawingml/2006/picture">
-                <pic:pic xmlns:pic="http://schemas.openxmlformats.org/drawingml/2006/picture">
-                  <pic:nvPicPr>
-                    <pic:cNvPr id="1" name=""/>
-                    <pic:cNvPicPr/>
-                  </pic:nvPicPr>
-                  <pic:blipFill>
-                    <a:blip r:embed="rId15"/>
-                    <a:stretch>
-                      <a:fillRect/>
-                    </a:stretch>
-                  </pic:blipFill>
-                  <pic:spPr>
-                    <a:xfrm>
-                      <a:off x="0" y="0"/>
-                      <a:ext cx="5772956" cy="3915321"/>
-                    </a:xfrm>
-                    <a:prstGeom prst="rect">
-                      <a:avLst/>
-                    </a:prstGeom>
-                  </pic:spPr>
-                </pic:pic>
-              </a:graphicData>
-            </a:graphic>
-          </wp:inline>
-        </w:drawing>
-      </w:r>
-    </w:p>
-    <w:p>
-      <w:pPr>
-        <w:jc w:val="center"/>
-      </w:pPr>
-      <w:r>
-        <w:t xml:space="preserve">Рисунок 3.3 – </w:t>
-      </w:r>
-      <w:r>
-        <w:t xml:space="preserve">Макет пользовательского интерфейса при введенных </w:t>
-      </w:r>
-      <w:commentRangeStart w:id="13"/>
-      <w:r>
-        <w:t>некорректных параметрах</w:t>
-      </w:r>
-      <w:commentRangeEnd w:id="13"/>
+        <w:commentReference w:id="17"/>
+      </w:r>
+      <w:commentRangeEnd w:id="18"/>
       <w:r>
         <w:rPr>
           <w:rStyle w:val="ab"/>
         </w:rPr>
-        <w:commentReference w:id="13"/>
+        <w:commentReference w:id="18"/>
       </w:r>
     </w:p>
     <w:p>
@@ -6577,12 +6522,12 @@
       <w:pPr>
         <w:pStyle w:val="1"/>
       </w:pPr>
-      <w:bookmarkStart w:id="14" w:name="_Toc68114625"/>
+      <w:bookmarkStart w:id="19" w:name="_Toc68114625"/>
       <w:r>
         <w:lastRenderedPageBreak/>
         <w:t>Список литературы</w:t>
       </w:r>
-      <w:bookmarkEnd w:id="14"/>
+      <w:bookmarkEnd w:id="19"/>
     </w:p>
     <w:p>
       <w:pPr>
@@ -7171,7 +7116,7 @@
       </w:r>
     </w:p>
     <w:sectPr>
-      <w:headerReference w:type="default" r:id="rId16"/>
+      <w:headerReference w:type="default" r:id="rId14"/>
       <w:pgSz w:w="11906" w:h="16838"/>
       <w:pgMar w:top="1134" w:right="850" w:bottom="1134" w:left="1701" w:header="708" w:footer="708" w:gutter="0"/>
       <w:cols w:space="708"/>
@@ -7183,7 +7128,7 @@
 </file>
 
 <file path=word/comments.xml><?xml version="1.0" encoding="utf-8"?>
-<w:comments xmlns:wpc="http://schemas.microsoft.com/office/word/2010/wordprocessingCanvas" xmlns:cx="http://schemas.microsoft.com/office/drawing/2014/chartex" xmlns:cx1="http://schemas.microsoft.com/office/drawing/2015/9/8/chartex" xmlns:cx2="http://schemas.microsoft.com/office/drawing/2015/10/21/chartex" xmlns:cx3="http://schemas.microsoft.com/office/drawing/2016/5/9/chartex" xmlns:cx4="http://schemas.microsoft.com/office/drawing/2016/5/10/chartex" xmlns:cx5="http://schemas.microsoft.com/office/drawing/2016/5/11/chartex" xmlns:cx6="http://schemas.microsoft.com/office/drawing/2016/5/12/chartex" xmlns:cx7="http://schemas.microsoft.com/office/drawing/2016/5/13/chartex" xmlns:cx8="http://schemas.microsoft.com/office/drawing/2016/5/14/chartex" xmlns:mc="http://schemas.openxmlformats.org/markup-compatibility/2006" xmlns:aink="http://schemas.microsoft.com/office/drawing/2016/ink" xmlns:am3d="http://schemas.microsoft.com/office/drawing/2017/model3d" xmlns:o="urn:schemas-microsoft-com:office:office" xmlns:r="http://schemas.openxmlformats.org/officeDocument/2006/relationships" xmlns:m="http://schemas.openxmlformats.org/officeDocument/2006/math" xmlns:v="urn:schemas-microsoft-com:vml" xmlns:wp14="http://schemas.microsoft.com/office/word/2010/wordprocessingDrawing" xmlns:wp="http://schemas.openxmlformats.org/drawingml/2006/wordprocessingDrawing" xmlns:w10="urn:schemas-microsoft-com:office:word" xmlns:w="http://schemas.openxmlformats.org/wordprocessingml/2006/main" xmlns:w14="http://schemas.microsoft.com/office/word/2010/wordml" xmlns:w15="http://schemas.microsoft.com/office/word/2012/wordml" xmlns:w16cex="http://schemas.microsoft.com/office/word/2018/wordml/cex" xmlns:w16cid="http://schemas.microsoft.com/office/word/2016/wordml/cid" xmlns:w16="http://schemas.microsoft.com/office/word/2018/wordml" xmlns:w16se="http://schemas.microsoft.com/office/word/2015/wordml/symex" xmlns:wpg="http://schemas.microsoft.com/office/word/2010/wordprocessingGroup" xmlns:wpi="http://schemas.microsoft.com/office/word/2010/wordprocessingInk" xmlns:wne="http://schemas.microsoft.com/office/word/2006/wordml" xmlns:wps="http://schemas.microsoft.com/office/word/2010/wordprocessingShape" mc:Ignorable="w14 w15 w16se w16cid w16 w16cex wp14">
+<w:comments xmlns:wpc="http://schemas.microsoft.com/office/word/2010/wordprocessingCanvas" xmlns:cx="http://schemas.microsoft.com/office/drawing/2014/chartex" xmlns:cx1="http://schemas.microsoft.com/office/drawing/2015/9/8/chartex" xmlns:mc="http://schemas.openxmlformats.org/markup-compatibility/2006" xmlns:o="urn:schemas-microsoft-com:office:office" xmlns:r="http://schemas.openxmlformats.org/officeDocument/2006/relationships" xmlns:m="http://schemas.openxmlformats.org/officeDocument/2006/math" xmlns:v="urn:schemas-microsoft-com:vml" xmlns:wp14="http://schemas.microsoft.com/office/word/2010/wordprocessingDrawing" xmlns:wp="http://schemas.openxmlformats.org/drawingml/2006/wordprocessingDrawing" xmlns:w10="urn:schemas-microsoft-com:office:word" xmlns:w="http://schemas.openxmlformats.org/wordprocessingml/2006/main" xmlns:w14="http://schemas.microsoft.com/office/word/2010/wordml" xmlns:w15="http://schemas.microsoft.com/office/word/2012/wordml" xmlns:w16se="http://schemas.microsoft.com/office/word/2015/wordml/symex" xmlns:wpg="http://schemas.microsoft.com/office/word/2010/wordprocessingGroup" xmlns:wpi="http://schemas.microsoft.com/office/word/2010/wordprocessingInk" xmlns:wne="http://schemas.microsoft.com/office/word/2006/wordml" xmlns:wps="http://schemas.microsoft.com/office/word/2010/wordprocessingShape" mc:Ignorable="w14 w15 w16se wp14">
   <w:comment w:id="3" w:author="Kalentyev Alexey" w:date="2021-04-01T17:15:00Z" w:initials="KA">
     <w:p>
       <w:pPr>
@@ -7197,7 +7142,7 @@
       </w:r>
     </w:p>
   </w:comment>
-  <w:comment w:id="7" w:author="Kalentyev Alexey" w:date="2021-04-01T17:16:00Z" w:initials="KA">
+  <w:comment w:id="4" w:author="Leonid Volkov" w:date="2021-04-02T22:40:00Z" w:initials="LV">
     <w:p>
       <w:pPr>
         <w:pStyle w:val="ac"/>
@@ -7208,9 +7153,12 @@
         </w:rPr>
         <w:annotationRef/>
       </w:r>
+      <w:r>
+        <w:t>Таблицы выровнял</w:t>
+      </w:r>
     </w:p>
   </w:comment>
-  <w:comment w:id="11" w:author="Kalentyev Alexey" w:date="2021-04-01T17:17:00Z" w:initials="KA">
+  <w:comment w:id="8" w:author="Kalentyev Alexey" w:date="2021-04-01T17:16:00Z" w:initials="KA">
     <w:p>
       <w:pPr>
         <w:pStyle w:val="ac"/>
@@ -7221,6 +7169,35 @@
         </w:rPr>
         <w:annotationRef/>
       </w:r>
+    </w:p>
+  </w:comment>
+  <w:comment w:id="9" w:author="Leonid Volkov" w:date="2021-04-02T22:42:00Z" w:initials="LV">
+    <w:p>
+      <w:pPr>
+        <w:pStyle w:val="ac"/>
+      </w:pPr>
+      <w:r>
+        <w:rPr>
+          <w:rStyle w:val="ab"/>
+        </w:rPr>
+        <w:annotationRef/>
+      </w:r>
+      <w:r>
+        <w:t>Исправил</w:t>
+      </w:r>
+    </w:p>
+  </w:comment>
+  <w:comment w:id="13" w:author="Kalentyev Alexey" w:date="2021-04-01T17:17:00Z" w:initials="KA">
+    <w:p>
+      <w:pPr>
+        <w:pStyle w:val="ac"/>
+      </w:pPr>
+      <w:r>
+        <w:rPr>
+          <w:rStyle w:val="ab"/>
+        </w:rPr>
+        <w:annotationRef/>
+      </w:r>
       <w:proofErr w:type="spellStart"/>
       <w:r>
         <w:rPr>
@@ -7276,17 +7253,15 @@
       <w:r>
         <w:t xml:space="preserve"> если </w:t>
       </w:r>
-      <w:proofErr w:type="spellStart"/>
-      <w:r>
-        <w:t>потроение</w:t>
-      </w:r>
-      <w:proofErr w:type="spellEnd"/>
+      <w:r>
+        <w:t>построение</w:t>
+      </w:r>
       <w:r>
         <w:t xml:space="preserve"> идёт по клику на кнопку?</w:t>
       </w:r>
     </w:p>
   </w:comment>
-  <w:comment w:id="13" w:author="Kalentyev Alexey" w:date="2021-04-01T17:20:00Z" w:initials="KA">
+  <w:comment w:id="14" w:author="Leonid Volkov" w:date="2021-04-03T00:44:00Z" w:initials="LV">
     <w:p>
       <w:pPr>
         <w:pStyle w:val="ac"/>
@@ -7298,7 +7273,41 @@
         <w:annotationRef/>
       </w:r>
       <w:r>
+        <w:t>Исправил</w:t>
+      </w:r>
+      <w:bookmarkStart w:id="15" w:name="_GoBack"/>
+      <w:bookmarkEnd w:id="15"/>
+    </w:p>
+  </w:comment>
+  <w:comment w:id="17" w:author="Kalentyev Alexey" w:date="2021-04-01T17:20:00Z" w:initials="KA">
+    <w:p>
+      <w:pPr>
+        <w:pStyle w:val="ac"/>
+      </w:pPr>
+      <w:r>
+        <w:rPr>
+          <w:rStyle w:val="ab"/>
+        </w:rPr>
+        <w:annotationRef/>
+      </w:r>
+      <w:r>
         <w:t>Где выводить сообщения об ошибках?</w:t>
+      </w:r>
+    </w:p>
+  </w:comment>
+  <w:comment w:id="18" w:author="Leonid Volkov" w:date="2021-04-02T23:08:00Z" w:initials="LV">
+    <w:p>
+      <w:pPr>
+        <w:pStyle w:val="ac"/>
+      </w:pPr>
+      <w:r>
+        <w:rPr>
+          <w:rStyle w:val="ab"/>
+        </w:rPr>
+        <w:annotationRef/>
+      </w:r>
+      <w:r>
+        <w:t>Исправил</w:t>
       </w:r>
     </w:p>
   </w:comment>
@@ -7306,11 +7315,15 @@
 </file>
 
 <file path=word/commentsExtended.xml><?xml version="1.0" encoding="utf-8"?>
-<w15:commentsEx xmlns:wpc="http://schemas.microsoft.com/office/word/2010/wordprocessingCanvas" xmlns:cx="http://schemas.microsoft.com/office/drawing/2014/chartex" xmlns:cx1="http://schemas.microsoft.com/office/drawing/2015/9/8/chartex" xmlns:cx2="http://schemas.microsoft.com/office/drawing/2015/10/21/chartex" xmlns:cx3="http://schemas.microsoft.com/office/drawing/2016/5/9/chartex" xmlns:cx4="http://schemas.microsoft.com/office/drawing/2016/5/10/chartex" xmlns:cx5="http://schemas.microsoft.com/office/drawing/2016/5/11/chartex" xmlns:cx6="http://schemas.microsoft.com/office/drawing/2016/5/12/chartex" xmlns:cx7="http://schemas.microsoft.com/office/drawing/2016/5/13/chartex" xmlns:cx8="http://schemas.microsoft.com/office/drawing/2016/5/14/chartex" xmlns:mc="http://schemas.openxmlformats.org/markup-compatibility/2006" xmlns:aink="http://schemas.microsoft.com/office/drawing/2016/ink" xmlns:am3d="http://schemas.microsoft.com/office/drawing/2017/model3d" xmlns:o="urn:schemas-microsoft-com:office:office" xmlns:r="http://schemas.openxmlformats.org/officeDocument/2006/relationships" xmlns:m="http://schemas.openxmlformats.org/officeDocument/2006/math" xmlns:v="urn:schemas-microsoft-com:vml" xmlns:wp14="http://schemas.microsoft.com/office/word/2010/wordprocessingDrawing" xmlns:wp="http://schemas.openxmlformats.org/drawingml/2006/wordprocessingDrawing" xmlns:w10="urn:schemas-microsoft-com:office:word" xmlns:w="http://schemas.openxmlformats.org/wordprocessingml/2006/main" xmlns:w14="http://schemas.microsoft.com/office/word/2010/wordml" xmlns:w15="http://schemas.microsoft.com/office/word/2012/wordml" xmlns:w16cex="http://schemas.microsoft.com/office/word/2018/wordml/cex" xmlns:w16cid="http://schemas.microsoft.com/office/word/2016/wordml/cid" xmlns:w16="http://schemas.microsoft.com/office/word/2018/wordml" xmlns:w16se="http://schemas.microsoft.com/office/word/2015/wordml/symex" xmlns:wpg="http://schemas.microsoft.com/office/word/2010/wordprocessingGroup" xmlns:wpi="http://schemas.microsoft.com/office/word/2010/wordprocessingInk" xmlns:wne="http://schemas.microsoft.com/office/word/2006/wordml" xmlns:wps="http://schemas.microsoft.com/office/word/2010/wordprocessingShape" mc:Ignorable="w14 w15 w16se w16cid w16 w16cex wp14">
+<w15:commentsEx xmlns:wpc="http://schemas.microsoft.com/office/word/2010/wordprocessingCanvas" xmlns:cx="http://schemas.microsoft.com/office/drawing/2014/chartex" xmlns:cx1="http://schemas.microsoft.com/office/drawing/2015/9/8/chartex" xmlns:mc="http://schemas.openxmlformats.org/markup-compatibility/2006" xmlns:o="urn:schemas-microsoft-com:office:office" xmlns:r="http://schemas.openxmlformats.org/officeDocument/2006/relationships" xmlns:m="http://schemas.openxmlformats.org/officeDocument/2006/math" xmlns:v="urn:schemas-microsoft-com:vml" xmlns:wp14="http://schemas.microsoft.com/office/word/2010/wordprocessingDrawing" xmlns:wp="http://schemas.openxmlformats.org/drawingml/2006/wordprocessingDrawing" xmlns:w10="urn:schemas-microsoft-com:office:word" xmlns:w="http://schemas.openxmlformats.org/wordprocessingml/2006/main" xmlns:w14="http://schemas.microsoft.com/office/word/2010/wordml" xmlns:w15="http://schemas.microsoft.com/office/word/2012/wordml" xmlns:w16se="http://schemas.microsoft.com/office/word/2015/wordml/symex" xmlns:wpg="http://schemas.microsoft.com/office/word/2010/wordprocessingGroup" xmlns:wpi="http://schemas.microsoft.com/office/word/2010/wordprocessingInk" xmlns:wne="http://schemas.microsoft.com/office/word/2006/wordml" xmlns:wps="http://schemas.microsoft.com/office/word/2010/wordprocessingShape" mc:Ignorable="w14 w15 w16se wp14">
   <w15:commentEx w15:paraId="71CE49D7" w15:done="0"/>
+  <w15:commentEx w15:paraId="58BCC74B" w15:paraIdParent="71CE49D7" w15:done="0"/>
   <w15:commentEx w15:paraId="4FC64508" w15:done="0"/>
+  <w15:commentEx w15:paraId="11BD06AD" w15:paraIdParent="4FC64508" w15:done="0"/>
   <w15:commentEx w15:paraId="02D72381" w15:done="0"/>
+  <w15:commentEx w15:paraId="1E332209" w15:paraIdParent="02D72381" w15:done="0"/>
   <w15:commentEx w15:paraId="51303EFA" w15:done="0"/>
+  <w15:commentEx w15:paraId="58406B9E" w15:paraIdParent="51303EFA" w15:done="0"/>
 </w15:commentsEx>
 </file>
 
@@ -7333,7 +7346,7 @@
 </file>
 
 <file path=word/endnotes.xml><?xml version="1.0" encoding="utf-8"?>
-<w:endnotes xmlns:wpc="http://schemas.microsoft.com/office/word/2010/wordprocessingCanvas" xmlns:cx="http://schemas.microsoft.com/office/drawing/2014/chartex" xmlns:cx1="http://schemas.microsoft.com/office/drawing/2015/9/8/chartex" xmlns:cx2="http://schemas.microsoft.com/office/drawing/2015/10/21/chartex" xmlns:cx3="http://schemas.microsoft.com/office/drawing/2016/5/9/chartex" xmlns:cx4="http://schemas.microsoft.com/office/drawing/2016/5/10/chartex" xmlns:cx5="http://schemas.microsoft.com/office/drawing/2016/5/11/chartex" xmlns:cx6="http://schemas.microsoft.com/office/drawing/2016/5/12/chartex" xmlns:cx7="http://schemas.microsoft.com/office/drawing/2016/5/13/chartex" xmlns:cx8="http://schemas.microsoft.com/office/drawing/2016/5/14/chartex" xmlns:mc="http://schemas.openxmlformats.org/markup-compatibility/2006" xmlns:aink="http://schemas.microsoft.com/office/drawing/2016/ink" xmlns:am3d="http://schemas.microsoft.com/office/drawing/2017/model3d" xmlns:o="urn:schemas-microsoft-com:office:office" xmlns:r="http://schemas.openxmlformats.org/officeDocument/2006/relationships" xmlns:m="http://schemas.openxmlformats.org/officeDocument/2006/math" xmlns:v="urn:schemas-microsoft-com:vml" xmlns:wp14="http://schemas.microsoft.com/office/word/2010/wordprocessingDrawing" xmlns:wp="http://schemas.openxmlformats.org/drawingml/2006/wordprocessingDrawing" xmlns:w10="urn:schemas-microsoft-com:office:word" xmlns:w="http://schemas.openxmlformats.org/wordprocessingml/2006/main" xmlns:w14="http://schemas.microsoft.com/office/word/2010/wordml" xmlns:w15="http://schemas.microsoft.com/office/word/2012/wordml" xmlns:w16cex="http://schemas.microsoft.com/office/word/2018/wordml/cex" xmlns:w16cid="http://schemas.microsoft.com/office/word/2016/wordml/cid" xmlns:w16="http://schemas.microsoft.com/office/word/2018/wordml" xmlns:w16se="http://schemas.microsoft.com/office/word/2015/wordml/symex" xmlns:wpg="http://schemas.microsoft.com/office/word/2010/wordprocessingGroup" xmlns:wpi="http://schemas.microsoft.com/office/word/2010/wordprocessingInk" xmlns:wne="http://schemas.microsoft.com/office/word/2006/wordml" xmlns:wps="http://schemas.microsoft.com/office/word/2010/wordprocessingShape" mc:Ignorable="w14 w15 w16se w16cid w16 w16cex wp14">
+<w:endnotes xmlns:wpc="http://schemas.microsoft.com/office/word/2010/wordprocessingCanvas" xmlns:cx="http://schemas.microsoft.com/office/drawing/2014/chartex" xmlns:cx1="http://schemas.microsoft.com/office/drawing/2015/9/8/chartex" xmlns:mc="http://schemas.openxmlformats.org/markup-compatibility/2006" xmlns:o="urn:schemas-microsoft-com:office:office" xmlns:r="http://schemas.openxmlformats.org/officeDocument/2006/relationships" xmlns:m="http://schemas.openxmlformats.org/officeDocument/2006/math" xmlns:v="urn:schemas-microsoft-com:vml" xmlns:wp14="http://schemas.microsoft.com/office/word/2010/wordprocessingDrawing" xmlns:wp="http://schemas.openxmlformats.org/drawingml/2006/wordprocessingDrawing" xmlns:w10="urn:schemas-microsoft-com:office:word" xmlns:w="http://schemas.openxmlformats.org/wordprocessingml/2006/main" xmlns:w14="http://schemas.microsoft.com/office/word/2010/wordml" xmlns:w15="http://schemas.microsoft.com/office/word/2012/wordml" xmlns:w16se="http://schemas.microsoft.com/office/word/2015/wordml/symex" xmlns:wpg="http://schemas.microsoft.com/office/word/2010/wordprocessingGroup" xmlns:wpi="http://schemas.microsoft.com/office/word/2010/wordprocessingInk" xmlns:wne="http://schemas.microsoft.com/office/word/2006/wordml" xmlns:wps="http://schemas.microsoft.com/office/word/2010/wordprocessingShape" mc:Ignorable="w14 w15 w16se wp14">
   <w:endnote w:type="separator" w:id="-1">
     <w:p>
       <w:pPr>
@@ -7358,7 +7371,7 @@
 </file>
 
 <file path=word/footnotes.xml><?xml version="1.0" encoding="utf-8"?>
-<w:footnotes xmlns:wpc="http://schemas.microsoft.com/office/word/2010/wordprocessingCanvas" xmlns:cx="http://schemas.microsoft.com/office/drawing/2014/chartex" xmlns:cx1="http://schemas.microsoft.com/office/drawing/2015/9/8/chartex" xmlns:cx2="http://schemas.microsoft.com/office/drawing/2015/10/21/chartex" xmlns:cx3="http://schemas.microsoft.com/office/drawing/2016/5/9/chartex" xmlns:cx4="http://schemas.microsoft.com/office/drawing/2016/5/10/chartex" xmlns:cx5="http://schemas.microsoft.com/office/drawing/2016/5/11/chartex" xmlns:cx6="http://schemas.microsoft.com/office/drawing/2016/5/12/chartex" xmlns:cx7="http://schemas.microsoft.com/office/drawing/2016/5/13/chartex" xmlns:cx8="http://schemas.microsoft.com/office/drawing/2016/5/14/chartex" xmlns:mc="http://schemas.openxmlformats.org/markup-compatibility/2006" xmlns:aink="http://schemas.microsoft.com/office/drawing/2016/ink" xmlns:am3d="http://schemas.microsoft.com/office/drawing/2017/model3d" xmlns:o="urn:schemas-microsoft-com:office:office" xmlns:r="http://schemas.openxmlformats.org/officeDocument/2006/relationships" xmlns:m="http://schemas.openxmlformats.org/officeDocument/2006/math" xmlns:v="urn:schemas-microsoft-com:vml" xmlns:wp14="http://schemas.microsoft.com/office/word/2010/wordprocessingDrawing" xmlns:wp="http://schemas.openxmlformats.org/drawingml/2006/wordprocessingDrawing" xmlns:w10="urn:schemas-microsoft-com:office:word" xmlns:w="http://schemas.openxmlformats.org/wordprocessingml/2006/main" xmlns:w14="http://schemas.microsoft.com/office/word/2010/wordml" xmlns:w15="http://schemas.microsoft.com/office/word/2012/wordml" xmlns:w16cex="http://schemas.microsoft.com/office/word/2018/wordml/cex" xmlns:w16cid="http://schemas.microsoft.com/office/word/2016/wordml/cid" xmlns:w16="http://schemas.microsoft.com/office/word/2018/wordml" xmlns:w16se="http://schemas.microsoft.com/office/word/2015/wordml/symex" xmlns:wpg="http://schemas.microsoft.com/office/word/2010/wordprocessingGroup" xmlns:wpi="http://schemas.microsoft.com/office/word/2010/wordprocessingInk" xmlns:wne="http://schemas.microsoft.com/office/word/2006/wordml" xmlns:wps="http://schemas.microsoft.com/office/word/2010/wordprocessingShape" mc:Ignorable="w14 w15 w16se w16cid w16 w16cex wp14">
+<w:footnotes xmlns:wpc="http://schemas.microsoft.com/office/word/2010/wordprocessingCanvas" xmlns:cx="http://schemas.microsoft.com/office/drawing/2014/chartex" xmlns:cx1="http://schemas.microsoft.com/office/drawing/2015/9/8/chartex" xmlns:mc="http://schemas.openxmlformats.org/markup-compatibility/2006" xmlns:o="urn:schemas-microsoft-com:office:office" xmlns:r="http://schemas.openxmlformats.org/officeDocument/2006/relationships" xmlns:m="http://schemas.openxmlformats.org/officeDocument/2006/math" xmlns:v="urn:schemas-microsoft-com:vml" xmlns:wp14="http://schemas.microsoft.com/office/word/2010/wordprocessingDrawing" xmlns:wp="http://schemas.openxmlformats.org/drawingml/2006/wordprocessingDrawing" xmlns:w10="urn:schemas-microsoft-com:office:word" xmlns:w="http://schemas.openxmlformats.org/wordprocessingml/2006/main" xmlns:w14="http://schemas.microsoft.com/office/word/2010/wordml" xmlns:w15="http://schemas.microsoft.com/office/word/2012/wordml" xmlns:w16se="http://schemas.microsoft.com/office/word/2015/wordml/symex" xmlns:wpg="http://schemas.microsoft.com/office/word/2010/wordprocessingGroup" xmlns:wpi="http://schemas.microsoft.com/office/word/2010/wordprocessingInk" xmlns:wne="http://schemas.microsoft.com/office/word/2006/wordml" xmlns:wps="http://schemas.microsoft.com/office/word/2010/wordprocessingShape" mc:Ignorable="w14 w15 w16se wp14">
   <w:footnote w:type="separator" w:id="-1">
     <w:p>
       <w:pPr>
@@ -7383,7 +7396,7 @@
 </file>
 
 <file path=word/header1.xml><?xml version="1.0" encoding="utf-8"?>
-<w:hdr xmlns:wpc="http://schemas.microsoft.com/office/word/2010/wordprocessingCanvas" xmlns:cx="http://schemas.microsoft.com/office/drawing/2014/chartex" xmlns:cx1="http://schemas.microsoft.com/office/drawing/2015/9/8/chartex" xmlns:cx2="http://schemas.microsoft.com/office/drawing/2015/10/21/chartex" xmlns:cx3="http://schemas.microsoft.com/office/drawing/2016/5/9/chartex" xmlns:cx4="http://schemas.microsoft.com/office/drawing/2016/5/10/chartex" xmlns:cx5="http://schemas.microsoft.com/office/drawing/2016/5/11/chartex" xmlns:cx6="http://schemas.microsoft.com/office/drawing/2016/5/12/chartex" xmlns:cx7="http://schemas.microsoft.com/office/drawing/2016/5/13/chartex" xmlns:cx8="http://schemas.microsoft.com/office/drawing/2016/5/14/chartex" xmlns:mc="http://schemas.openxmlformats.org/markup-compatibility/2006" xmlns:aink="http://schemas.microsoft.com/office/drawing/2016/ink" xmlns:am3d="http://schemas.microsoft.com/office/drawing/2017/model3d" xmlns:o="urn:schemas-microsoft-com:office:office" xmlns:r="http://schemas.openxmlformats.org/officeDocument/2006/relationships" xmlns:m="http://schemas.openxmlformats.org/officeDocument/2006/math" xmlns:v="urn:schemas-microsoft-com:vml" xmlns:wp14="http://schemas.microsoft.com/office/word/2010/wordprocessingDrawing" xmlns:wp="http://schemas.openxmlformats.org/drawingml/2006/wordprocessingDrawing" xmlns:w10="urn:schemas-microsoft-com:office:word" xmlns:w="http://schemas.openxmlformats.org/wordprocessingml/2006/main" xmlns:w14="http://schemas.microsoft.com/office/word/2010/wordml" xmlns:w15="http://schemas.microsoft.com/office/word/2012/wordml" xmlns:w16cex="http://schemas.microsoft.com/office/word/2018/wordml/cex" xmlns:w16cid="http://schemas.microsoft.com/office/word/2016/wordml/cid" xmlns:w16="http://schemas.microsoft.com/office/word/2018/wordml" xmlns:w16se="http://schemas.microsoft.com/office/word/2015/wordml/symex" xmlns:wpg="http://schemas.microsoft.com/office/word/2010/wordprocessingGroup" xmlns:wpi="http://schemas.microsoft.com/office/word/2010/wordprocessingInk" xmlns:wne="http://schemas.microsoft.com/office/word/2006/wordml" xmlns:wps="http://schemas.microsoft.com/office/word/2010/wordprocessingShape" mc:Ignorable="w14 w15 w16se w16cid w16 w16cex wp14">
+<w:hdr xmlns:wpc="http://schemas.microsoft.com/office/word/2010/wordprocessingCanvas" xmlns:cx="http://schemas.microsoft.com/office/drawing/2014/chartex" xmlns:cx1="http://schemas.microsoft.com/office/drawing/2015/9/8/chartex" xmlns:mc="http://schemas.openxmlformats.org/markup-compatibility/2006" xmlns:o="urn:schemas-microsoft-com:office:office" xmlns:r="http://schemas.openxmlformats.org/officeDocument/2006/relationships" xmlns:m="http://schemas.openxmlformats.org/officeDocument/2006/math" xmlns:v="urn:schemas-microsoft-com:vml" xmlns:wp14="http://schemas.microsoft.com/office/word/2010/wordprocessingDrawing" xmlns:wp="http://schemas.openxmlformats.org/drawingml/2006/wordprocessingDrawing" xmlns:w10="urn:schemas-microsoft-com:office:word" xmlns:w="http://schemas.openxmlformats.org/wordprocessingml/2006/main" xmlns:w14="http://schemas.microsoft.com/office/word/2010/wordml" xmlns:w15="http://schemas.microsoft.com/office/word/2012/wordml" xmlns:w16se="http://schemas.microsoft.com/office/word/2015/wordml/symex" xmlns:wpg="http://schemas.microsoft.com/office/word/2010/wordprocessingGroup" xmlns:wpi="http://schemas.microsoft.com/office/word/2010/wordprocessingInk" xmlns:wne="http://schemas.microsoft.com/office/word/2006/wordml" xmlns:wps="http://schemas.microsoft.com/office/word/2010/wordprocessingShape" mc:Ignorable="w14 w15 w16se wp14">
   <w:sdt>
     <w:sdtPr>
       <w:id w:val="-2035793641"/>
@@ -7424,7 +7437,7 @@
 </file>
 
 <file path=word/numbering.xml><?xml version="1.0" encoding="utf-8"?>
-<w:numbering xmlns:wpc="http://schemas.microsoft.com/office/word/2010/wordprocessingCanvas" xmlns:cx="http://schemas.microsoft.com/office/drawing/2014/chartex" xmlns:cx1="http://schemas.microsoft.com/office/drawing/2015/9/8/chartex" xmlns:cx2="http://schemas.microsoft.com/office/drawing/2015/10/21/chartex" xmlns:cx3="http://schemas.microsoft.com/office/drawing/2016/5/9/chartex" xmlns:cx4="http://schemas.microsoft.com/office/drawing/2016/5/10/chartex" xmlns:cx5="http://schemas.microsoft.com/office/drawing/2016/5/11/chartex" xmlns:cx6="http://schemas.microsoft.com/office/drawing/2016/5/12/chartex" xmlns:cx7="http://schemas.microsoft.com/office/drawing/2016/5/13/chartex" xmlns:cx8="http://schemas.microsoft.com/office/drawing/2016/5/14/chartex" xmlns:mc="http://schemas.openxmlformats.org/markup-compatibility/2006" xmlns:aink="http://schemas.microsoft.com/office/drawing/2016/ink" xmlns:am3d="http://schemas.microsoft.com/office/drawing/2017/model3d" xmlns:o="urn:schemas-microsoft-com:office:office" xmlns:r="http://schemas.openxmlformats.org/officeDocument/2006/relationships" xmlns:m="http://schemas.openxmlformats.org/officeDocument/2006/math" xmlns:v="urn:schemas-microsoft-com:vml" xmlns:wp14="http://schemas.microsoft.com/office/word/2010/wordprocessingDrawing" xmlns:wp="http://schemas.openxmlformats.org/drawingml/2006/wordprocessingDrawing" xmlns:w10="urn:schemas-microsoft-com:office:word" xmlns:w="http://schemas.openxmlformats.org/wordprocessingml/2006/main" xmlns:w14="http://schemas.microsoft.com/office/word/2010/wordml" xmlns:w15="http://schemas.microsoft.com/office/word/2012/wordml" xmlns:w16cex="http://schemas.microsoft.com/office/word/2018/wordml/cex" xmlns:w16cid="http://schemas.microsoft.com/office/word/2016/wordml/cid" xmlns:w16="http://schemas.microsoft.com/office/word/2018/wordml" xmlns:w16se="http://schemas.microsoft.com/office/word/2015/wordml/symex" xmlns:wpg="http://schemas.microsoft.com/office/word/2010/wordprocessingGroup" xmlns:wpi="http://schemas.microsoft.com/office/word/2010/wordprocessingInk" xmlns:wne="http://schemas.microsoft.com/office/word/2006/wordml" xmlns:wps="http://schemas.microsoft.com/office/word/2010/wordprocessingShape" mc:Ignorable="w14 w15 w16se w16cid w16 w16cex wp14">
+<w:numbering xmlns:wpc="http://schemas.microsoft.com/office/word/2010/wordprocessingCanvas" xmlns:cx="http://schemas.microsoft.com/office/drawing/2014/chartex" xmlns:cx1="http://schemas.microsoft.com/office/drawing/2015/9/8/chartex" xmlns:mc="http://schemas.openxmlformats.org/markup-compatibility/2006" xmlns:o="urn:schemas-microsoft-com:office:office" xmlns:r="http://schemas.openxmlformats.org/officeDocument/2006/relationships" xmlns:m="http://schemas.openxmlformats.org/officeDocument/2006/math" xmlns:v="urn:schemas-microsoft-com:vml" xmlns:wp14="http://schemas.microsoft.com/office/word/2010/wordprocessingDrawing" xmlns:wp="http://schemas.openxmlformats.org/drawingml/2006/wordprocessingDrawing" xmlns:w10="urn:schemas-microsoft-com:office:word" xmlns:w="http://schemas.openxmlformats.org/wordprocessingml/2006/main" xmlns:w14="http://schemas.microsoft.com/office/word/2010/wordml" xmlns:w15="http://schemas.microsoft.com/office/word/2012/wordml" xmlns:w16se="http://schemas.microsoft.com/office/word/2015/wordml/symex" xmlns:wpg="http://schemas.microsoft.com/office/word/2010/wordprocessingGroup" xmlns:wpi="http://schemas.microsoft.com/office/word/2010/wordprocessingInk" xmlns:wne="http://schemas.microsoft.com/office/word/2006/wordml" xmlns:wps="http://schemas.microsoft.com/office/word/2010/wordprocessingShape" mc:Ignorable="w14 w15 w16se wp14">
   <w:abstractNum w:abstractNumId="0" w15:restartNumberingAfterBreak="0">
     <w:nsid w:val="11910DCC"/>
     <w:multiLevelType w:val="hybridMultilevel"/>
@@ -8020,15 +8033,18 @@
 </file>
 
 <file path=word/people.xml><?xml version="1.0" encoding="utf-8"?>
-<w15:people xmlns:wpc="http://schemas.microsoft.com/office/word/2010/wordprocessingCanvas" xmlns:cx="http://schemas.microsoft.com/office/drawing/2014/chartex" xmlns:cx1="http://schemas.microsoft.com/office/drawing/2015/9/8/chartex" xmlns:cx2="http://schemas.microsoft.com/office/drawing/2015/10/21/chartex" xmlns:cx3="http://schemas.microsoft.com/office/drawing/2016/5/9/chartex" xmlns:cx4="http://schemas.microsoft.com/office/drawing/2016/5/10/chartex" xmlns:cx5="http://schemas.microsoft.com/office/drawing/2016/5/11/chartex" xmlns:cx6="http://schemas.microsoft.com/office/drawing/2016/5/12/chartex" xmlns:cx7="http://schemas.microsoft.com/office/drawing/2016/5/13/chartex" xmlns:cx8="http://schemas.microsoft.com/office/drawing/2016/5/14/chartex" xmlns:mc="http://schemas.openxmlformats.org/markup-compatibility/2006" xmlns:aink="http://schemas.microsoft.com/office/drawing/2016/ink" xmlns:am3d="http://schemas.microsoft.com/office/drawing/2017/model3d" xmlns:o="urn:schemas-microsoft-com:office:office" xmlns:r="http://schemas.openxmlformats.org/officeDocument/2006/relationships" xmlns:m="http://schemas.openxmlformats.org/officeDocument/2006/math" xmlns:v="urn:schemas-microsoft-com:vml" xmlns:wp14="http://schemas.microsoft.com/office/word/2010/wordprocessingDrawing" xmlns:wp="http://schemas.openxmlformats.org/drawingml/2006/wordprocessingDrawing" xmlns:w10="urn:schemas-microsoft-com:office:word" xmlns:w="http://schemas.openxmlformats.org/wordprocessingml/2006/main" xmlns:w14="http://schemas.microsoft.com/office/word/2010/wordml" xmlns:w15="http://schemas.microsoft.com/office/word/2012/wordml" xmlns:w16cex="http://schemas.microsoft.com/office/word/2018/wordml/cex" xmlns:w16cid="http://schemas.microsoft.com/office/word/2016/wordml/cid" xmlns:w16="http://schemas.microsoft.com/office/word/2018/wordml" xmlns:w16se="http://schemas.microsoft.com/office/word/2015/wordml/symex" xmlns:wpg="http://schemas.microsoft.com/office/word/2010/wordprocessingGroup" xmlns:wpi="http://schemas.microsoft.com/office/word/2010/wordprocessingInk" xmlns:wne="http://schemas.microsoft.com/office/word/2006/wordml" xmlns:wps="http://schemas.microsoft.com/office/word/2010/wordprocessingShape" mc:Ignorable="w14 w15 w16se w16cid w16 w16cex wp14">
+<w15:people xmlns:wpc="http://schemas.microsoft.com/office/word/2010/wordprocessingCanvas" xmlns:cx="http://schemas.microsoft.com/office/drawing/2014/chartex" xmlns:cx1="http://schemas.microsoft.com/office/drawing/2015/9/8/chartex" xmlns:mc="http://schemas.openxmlformats.org/markup-compatibility/2006" xmlns:o="urn:schemas-microsoft-com:office:office" xmlns:r="http://schemas.openxmlformats.org/officeDocument/2006/relationships" xmlns:m="http://schemas.openxmlformats.org/officeDocument/2006/math" xmlns:v="urn:schemas-microsoft-com:vml" xmlns:wp14="http://schemas.microsoft.com/office/word/2010/wordprocessingDrawing" xmlns:wp="http://schemas.openxmlformats.org/drawingml/2006/wordprocessingDrawing" xmlns:w10="urn:schemas-microsoft-com:office:word" xmlns:w="http://schemas.openxmlformats.org/wordprocessingml/2006/main" xmlns:w14="http://schemas.microsoft.com/office/word/2010/wordml" xmlns:w15="http://schemas.microsoft.com/office/word/2012/wordml" xmlns:w16se="http://schemas.microsoft.com/office/word/2015/wordml/symex" xmlns:wpg="http://schemas.microsoft.com/office/word/2010/wordprocessingGroup" xmlns:wpi="http://schemas.microsoft.com/office/word/2010/wordprocessingInk" xmlns:wne="http://schemas.microsoft.com/office/word/2006/wordml" xmlns:wps="http://schemas.microsoft.com/office/word/2010/wordprocessingShape" mc:Ignorable="w14 w15 w16se wp14">
   <w15:person w15:author="Kalentyev Alexey">
     <w15:presenceInfo w15:providerId="Windows Live" w15:userId="da819b8650d7d997"/>
+  </w15:person>
+  <w15:person w15:author="Leonid Volkov">
+    <w15:presenceInfo w15:providerId="None" w15:userId="Leonid Volkov"/>
   </w15:person>
 </w15:people>
 </file>
 
 <file path=word/styles.xml><?xml version="1.0" encoding="utf-8"?>
-<w:styles xmlns:mc="http://schemas.openxmlformats.org/markup-compatibility/2006" xmlns:r="http://schemas.openxmlformats.org/officeDocument/2006/relationships" xmlns:w="http://schemas.openxmlformats.org/wordprocessingml/2006/main" xmlns:w14="http://schemas.microsoft.com/office/word/2010/wordml" xmlns:w15="http://schemas.microsoft.com/office/word/2012/wordml" xmlns:w16cex="http://schemas.microsoft.com/office/word/2018/wordml/cex" xmlns:w16cid="http://schemas.microsoft.com/office/word/2016/wordml/cid" xmlns:w16="http://schemas.microsoft.com/office/word/2018/wordml" xmlns:w16se="http://schemas.microsoft.com/office/word/2015/wordml/symex" mc:Ignorable="w14 w15 w16se w16cid w16 w16cex">
+<w:styles xmlns:mc="http://schemas.openxmlformats.org/markup-compatibility/2006" xmlns:r="http://schemas.openxmlformats.org/officeDocument/2006/relationships" xmlns:w="http://schemas.openxmlformats.org/wordprocessingml/2006/main" xmlns:w14="http://schemas.microsoft.com/office/word/2010/wordml" xmlns:w15="http://schemas.microsoft.com/office/word/2012/wordml" xmlns:w16se="http://schemas.microsoft.com/office/word/2015/wordml/symex" mc:Ignorable="w14 w15 w16se">
   <w:docDefaults>
     <w:rPrDefault>
       <w:rPr>
@@ -8044,7 +8060,7 @@
       </w:pPr>
     </w:pPrDefault>
   </w:docDefaults>
-  <w:latentStyles w:defLockedState="0" w:defUIPriority="99" w:defSemiHidden="0" w:defUnhideWhenUsed="0" w:defQFormat="0" w:count="376">
+  <w:latentStyles w:defLockedState="0" w:defUIPriority="99" w:defSemiHidden="0" w:defUnhideWhenUsed="0" w:defQFormat="0" w:count="371">
     <w:lsdException w:name="Normal" w:uiPriority="0" w:qFormat="1"/>
     <w:lsdException w:name="heading 1" w:uiPriority="9" w:qFormat="1"/>
     <w:lsdException w:name="heading 2" w:semiHidden="1" w:uiPriority="9" w:unhideWhenUsed="1" w:qFormat="1"/>
@@ -8150,6 +8166,7 @@
     <w:lsdException w:name="HTML Sample" w:semiHidden="1" w:unhideWhenUsed="1"/>
     <w:lsdException w:name="HTML Typewriter" w:semiHidden="1" w:unhideWhenUsed="1"/>
     <w:lsdException w:name="HTML Variable" w:semiHidden="1" w:unhideWhenUsed="1"/>
+    <w:lsdException w:name="Normal Table" w:semiHidden="1" w:unhideWhenUsed="1"/>
     <w:lsdException w:name="annotation subject" w:semiHidden="1" w:unhideWhenUsed="1"/>
     <w:lsdException w:name="No List" w:semiHidden="1" w:unhideWhenUsed="1"/>
     <w:lsdException w:name="Outline List 1" w:semiHidden="1" w:unhideWhenUsed="1"/>
@@ -8192,8 +8209,11 @@
     <w:lsdException w:name="Table Contemporary" w:semiHidden="1" w:unhideWhenUsed="1"/>
     <w:lsdException w:name="Table Elegant" w:semiHidden="1" w:unhideWhenUsed="1"/>
     <w:lsdException w:name="Table Professional" w:semiHidden="1" w:unhideWhenUsed="1"/>
+    <w:lsdException w:name="Table Subtle 1" w:semiHidden="1" w:unhideWhenUsed="1"/>
     <w:lsdException w:name="Table Subtle 2" w:semiHidden="1" w:unhideWhenUsed="1"/>
     <w:lsdException w:name="Table Web 1" w:semiHidden="1" w:unhideWhenUsed="1"/>
+    <w:lsdException w:name="Table Web 2" w:semiHidden="1" w:unhideWhenUsed="1"/>
+    <w:lsdException w:name="Table Web 3" w:semiHidden="1" w:unhideWhenUsed="1"/>
     <w:lsdException w:name="Balloon Text" w:semiHidden="1" w:unhideWhenUsed="1"/>
     <w:lsdException w:name="Table Grid" w:uiPriority="59"/>
     <w:lsdException w:name="Table Theme" w:semiHidden="1" w:unhideWhenUsed="1"/>
@@ -8412,11 +8432,6 @@
     <w:lsdException w:name="List Table 5 Dark Accent 6" w:uiPriority="50"/>
     <w:lsdException w:name="List Table 6 Colorful Accent 6" w:uiPriority="51"/>
     <w:lsdException w:name="List Table 7 Colorful Accent 6" w:uiPriority="52"/>
-    <w:lsdException w:name="Mention" w:semiHidden="1" w:unhideWhenUsed="1"/>
-    <w:lsdException w:name="Smart Hyperlink" w:semiHidden="1" w:unhideWhenUsed="1"/>
-    <w:lsdException w:name="Hashtag" w:semiHidden="1" w:unhideWhenUsed="1"/>
-    <w:lsdException w:name="Unresolved Mention" w:semiHidden="1" w:unhideWhenUsed="1"/>
-    <w:lsdException w:name="Smart Link" w:semiHidden="1" w:unhideWhenUsed="1"/>
   </w:latentStyles>
   <w:style w:type="paragraph" w:default="1" w:styleId="a">
     <w:name w:val="Normal"/>
@@ -9117,7 +9132,7 @@
 </file>
 
 <file path=customXml/itemProps1.xml><?xml version="1.0" encoding="utf-8"?>
-<ds:datastoreItem xmlns:ds="http://schemas.openxmlformats.org/officeDocument/2006/customXml" ds:itemID="{C2A5A310-2E6F-449D-91F3-B8A18AADA4B2}">
+<ds:datastoreItem xmlns:ds="http://schemas.openxmlformats.org/officeDocument/2006/customXml" ds:itemID="{5C6E3C3F-A014-47A9-A1E8-10425DFEFC02}">
   <ds:schemaRefs>
     <ds:schemaRef ds:uri="http://schemas.openxmlformats.org/officeDocument/2006/bibliography"/>
   </ds:schemaRefs>

--- a/Documentation/SystemDesign.docx
+++ b/Documentation/SystemDesign.docx
@@ -1,6 +1,6 @@
 
 <file path=word/document.xml><?xml version="1.0" encoding="utf-8"?>
-<w:document xmlns:wpc="http://schemas.microsoft.com/office/word/2010/wordprocessingCanvas" xmlns:cx="http://schemas.microsoft.com/office/drawing/2014/chartex" xmlns:cx1="http://schemas.microsoft.com/office/drawing/2015/9/8/chartex" xmlns:mc="http://schemas.openxmlformats.org/markup-compatibility/2006" xmlns:o="urn:schemas-microsoft-com:office:office" xmlns:r="http://schemas.openxmlformats.org/officeDocument/2006/relationships" xmlns:m="http://schemas.openxmlformats.org/officeDocument/2006/math" xmlns:v="urn:schemas-microsoft-com:vml" xmlns:wp14="http://schemas.microsoft.com/office/word/2010/wordprocessingDrawing" xmlns:wp="http://schemas.openxmlformats.org/drawingml/2006/wordprocessingDrawing" xmlns:w10="urn:schemas-microsoft-com:office:word" xmlns:w="http://schemas.openxmlformats.org/wordprocessingml/2006/main" xmlns:w14="http://schemas.microsoft.com/office/word/2010/wordml" xmlns:w15="http://schemas.microsoft.com/office/word/2012/wordml" xmlns:w16se="http://schemas.microsoft.com/office/word/2015/wordml/symex" xmlns:wpg="http://schemas.microsoft.com/office/word/2010/wordprocessingGroup" xmlns:wpi="http://schemas.microsoft.com/office/word/2010/wordprocessingInk" xmlns:wne="http://schemas.microsoft.com/office/word/2006/wordml" xmlns:wps="http://schemas.microsoft.com/office/word/2010/wordprocessingShape" mc:Ignorable="w14 w15 w16se wp14">
+<w:document xmlns:wpc="http://schemas.microsoft.com/office/word/2010/wordprocessingCanvas" xmlns:cx="http://schemas.microsoft.com/office/drawing/2014/chartex" xmlns:cx1="http://schemas.microsoft.com/office/drawing/2015/9/8/chartex" xmlns:cx2="http://schemas.microsoft.com/office/drawing/2015/10/21/chartex" xmlns:cx3="http://schemas.microsoft.com/office/drawing/2016/5/9/chartex" xmlns:cx4="http://schemas.microsoft.com/office/drawing/2016/5/10/chartex" xmlns:cx5="http://schemas.microsoft.com/office/drawing/2016/5/11/chartex" xmlns:cx6="http://schemas.microsoft.com/office/drawing/2016/5/12/chartex" xmlns:cx7="http://schemas.microsoft.com/office/drawing/2016/5/13/chartex" xmlns:cx8="http://schemas.microsoft.com/office/drawing/2016/5/14/chartex" xmlns:mc="http://schemas.openxmlformats.org/markup-compatibility/2006" xmlns:aink="http://schemas.microsoft.com/office/drawing/2016/ink" xmlns:am3d="http://schemas.microsoft.com/office/drawing/2017/model3d" xmlns:o="urn:schemas-microsoft-com:office:office" xmlns:r="http://schemas.openxmlformats.org/officeDocument/2006/relationships" xmlns:m="http://schemas.openxmlformats.org/officeDocument/2006/math" xmlns:v="urn:schemas-microsoft-com:vml" xmlns:wp14="http://schemas.microsoft.com/office/word/2010/wordprocessingDrawing" xmlns:wp="http://schemas.openxmlformats.org/drawingml/2006/wordprocessingDrawing" xmlns:w10="urn:schemas-microsoft-com:office:word" xmlns:w="http://schemas.openxmlformats.org/wordprocessingml/2006/main" xmlns:w14="http://schemas.microsoft.com/office/word/2010/wordml" xmlns:w15="http://schemas.microsoft.com/office/word/2012/wordml" xmlns:w16cex="http://schemas.microsoft.com/office/word/2018/wordml/cex" xmlns:w16cid="http://schemas.microsoft.com/office/word/2016/wordml/cid" xmlns:w16="http://schemas.microsoft.com/office/word/2018/wordml" xmlns:w16se="http://schemas.microsoft.com/office/word/2015/wordml/symex" xmlns:wpg="http://schemas.microsoft.com/office/word/2010/wordprocessingGroup" xmlns:wpi="http://schemas.microsoft.com/office/word/2010/wordprocessingInk" xmlns:wne="http://schemas.microsoft.com/office/word/2006/wordml" xmlns:wps="http://schemas.microsoft.com/office/word/2010/wordprocessingShape" mc:Ignorable="w14 w15 w16se w16cid w16 w16cex wp14">
   <w:body>
     <w:p>
       <w:pPr>
@@ -62,7 +62,7 @@
     </w:p>
     <w:p>
       <w:pPr>
-        <w:pStyle w:val="a6"/>
+        <w:pStyle w:val="NormalWeb"/>
         <w:spacing w:before="0" w:beforeAutospacing="0" w:after="0" w:afterAutospacing="0" w:line="360" w:lineRule="auto"/>
         <w:jc w:val="center"/>
         <w:rPr>
@@ -74,7 +74,7 @@
     </w:p>
     <w:p>
       <w:pPr>
-        <w:pStyle w:val="a6"/>
+        <w:pStyle w:val="NormalWeb"/>
         <w:spacing w:before="0" w:beforeAutospacing="0" w:after="0" w:afterAutospacing="0" w:line="360" w:lineRule="auto"/>
         <w:jc w:val="center"/>
         <w:rPr>
@@ -94,7 +94,7 @@
     </w:p>
     <w:p>
       <w:pPr>
-        <w:pStyle w:val="a6"/>
+        <w:pStyle w:val="NormalWeb"/>
         <w:spacing w:before="0" w:beforeAutospacing="0" w:after="0" w:afterAutospacing="0" w:line="360" w:lineRule="auto"/>
         <w:jc w:val="center"/>
         <w:rPr>
@@ -344,7 +344,7 @@
       <w:sdtContent>
         <w:p>
           <w:pPr>
-            <w:pStyle w:val="a3"/>
+            <w:pStyle w:val="TOCHeading"/>
             <w:jc w:val="center"/>
             <w:rPr>
               <w:rFonts w:ascii="Times New Roman" w:hAnsi="Times New Roman" w:cs="Times New Roman"/>
@@ -365,7 +365,7 @@
         </w:p>
         <w:p>
           <w:pPr>
-            <w:pStyle w:val="11"/>
+            <w:pStyle w:val="TOC1"/>
             <w:rPr>
               <w:rFonts w:asciiTheme="minorHAnsi" w:eastAsiaTheme="minorEastAsia" w:hAnsiTheme="minorHAnsi"/>
               <w:noProof/>
@@ -385,7 +385,7 @@
           <w:hyperlink w:anchor="_Toc68114615" w:history="1">
             <w:r>
               <w:rPr>
-                <w:rStyle w:val="a4"/>
+                <w:rStyle w:val="Hyperlink"/>
                 <w:noProof/>
               </w:rPr>
               <w:t>1 Описание САПР</w:t>
@@ -442,7 +442,7 @@
         </w:p>
         <w:p>
           <w:pPr>
-            <w:pStyle w:val="11"/>
+            <w:pStyle w:val="TOC1"/>
             <w:rPr>
               <w:rFonts w:asciiTheme="minorHAnsi" w:eastAsiaTheme="minorEastAsia" w:hAnsiTheme="minorHAnsi"/>
               <w:noProof/>
@@ -453,7 +453,7 @@
           <w:hyperlink w:anchor="_Toc68114616" w:history="1">
             <w:r>
               <w:rPr>
-                <w:rStyle w:val="a4"/>
+                <w:rStyle w:val="Hyperlink"/>
                 <w:noProof/>
               </w:rPr>
               <w:t>1.1 Описание системы проектирования</w:t>
@@ -510,7 +510,7 @@
         </w:p>
         <w:p>
           <w:pPr>
-            <w:pStyle w:val="11"/>
+            <w:pStyle w:val="TOC1"/>
             <w:rPr>
               <w:rFonts w:asciiTheme="minorHAnsi" w:eastAsiaTheme="minorEastAsia" w:hAnsiTheme="minorHAnsi"/>
               <w:noProof/>
@@ -521,14 +521,14 @@
           <w:hyperlink w:anchor="_Toc68114617" w:history="1">
             <w:r>
               <w:rPr>
-                <w:rStyle w:val="a4"/>
+                <w:rStyle w:val="Hyperlink"/>
                 <w:noProof/>
               </w:rPr>
               <w:t xml:space="preserve">1.2 Описание </w:t>
             </w:r>
             <w:r>
               <w:rPr>
-                <w:rStyle w:val="a4"/>
+                <w:rStyle w:val="Hyperlink"/>
                 <w:noProof/>
                 <w:lang w:val="en-US"/>
               </w:rPr>
@@ -586,7 +586,7 @@
         </w:p>
         <w:p>
           <w:pPr>
-            <w:pStyle w:val="11"/>
+            <w:pStyle w:val="TOC1"/>
             <w:rPr>
               <w:rFonts w:asciiTheme="minorHAnsi" w:eastAsiaTheme="minorEastAsia" w:hAnsiTheme="minorHAnsi"/>
               <w:noProof/>
@@ -597,7 +597,7 @@
           <w:hyperlink w:anchor="_Toc68114618" w:history="1">
             <w:r>
               <w:rPr>
-                <w:rStyle w:val="a4"/>
+                <w:rStyle w:val="Hyperlink"/>
                 <w:noProof/>
               </w:rPr>
               <w:t>1.3 Обзор аналогов</w:t>
@@ -654,7 +654,7 @@
         </w:p>
         <w:p>
           <w:pPr>
-            <w:pStyle w:val="11"/>
+            <w:pStyle w:val="TOC1"/>
             <w:rPr>
               <w:rFonts w:asciiTheme="minorHAnsi" w:eastAsiaTheme="minorEastAsia" w:hAnsiTheme="minorHAnsi"/>
               <w:noProof/>
@@ -665,7 +665,7 @@
           <w:hyperlink w:anchor="_Toc68114619" w:history="1">
             <w:r>
               <w:rPr>
-                <w:rStyle w:val="a4"/>
+                <w:rStyle w:val="Hyperlink"/>
                 <w:noProof/>
               </w:rPr>
               <w:t>1.3.1 Плагин Механика: Пружины для КОМПАС-3D</w:t>
@@ -722,7 +722,7 @@
         </w:p>
         <w:p>
           <w:pPr>
-            <w:pStyle w:val="11"/>
+            <w:pStyle w:val="TOC1"/>
             <w:rPr>
               <w:rFonts w:asciiTheme="minorHAnsi" w:eastAsiaTheme="minorEastAsia" w:hAnsiTheme="minorHAnsi"/>
               <w:noProof/>
@@ -733,7 +733,7 @@
           <w:hyperlink w:anchor="_Toc68114620" w:history="1">
             <w:r>
               <w:rPr>
-                <w:rStyle w:val="a4"/>
+                <w:rStyle w:val="Hyperlink"/>
                 <w:noProof/>
               </w:rPr>
               <w:t>1.3.2 Плагин Штампы 3D для КОМПАС-3D</w:t>
@@ -790,7 +790,7 @@
         </w:p>
         <w:p>
           <w:pPr>
-            <w:pStyle w:val="11"/>
+            <w:pStyle w:val="TOC1"/>
             <w:rPr>
               <w:rFonts w:asciiTheme="minorHAnsi" w:eastAsiaTheme="minorEastAsia" w:hAnsiTheme="minorHAnsi"/>
               <w:noProof/>
@@ -801,7 +801,7 @@
           <w:hyperlink w:anchor="_Toc68114621" w:history="1">
             <w:r>
               <w:rPr>
-                <w:rStyle w:val="a4"/>
+                <w:rStyle w:val="Hyperlink"/>
                 <w:noProof/>
               </w:rPr>
               <w:t>2 Описание предмета проектирования</w:t>
@@ -858,7 +858,7 @@
         </w:p>
         <w:p>
           <w:pPr>
-            <w:pStyle w:val="11"/>
+            <w:pStyle w:val="TOC1"/>
             <w:rPr>
               <w:rFonts w:asciiTheme="minorHAnsi" w:eastAsiaTheme="minorEastAsia" w:hAnsiTheme="minorHAnsi"/>
               <w:noProof/>
@@ -869,7 +869,7 @@
           <w:hyperlink w:anchor="_Toc68114622" w:history="1">
             <w:r>
               <w:rPr>
-                <w:rStyle w:val="a4"/>
+                <w:rStyle w:val="Hyperlink"/>
                 <w:noProof/>
               </w:rPr>
               <w:t>3 Проект программы</w:t>
@@ -926,7 +926,7 @@
         </w:p>
         <w:p>
           <w:pPr>
-            <w:pStyle w:val="11"/>
+            <w:pStyle w:val="TOC1"/>
             <w:rPr>
               <w:rFonts w:asciiTheme="minorHAnsi" w:eastAsiaTheme="minorEastAsia" w:hAnsiTheme="minorHAnsi"/>
               <w:noProof/>
@@ -937,7 +937,7 @@
           <w:hyperlink w:anchor="_Toc68114623" w:history="1">
             <w:r>
               <w:rPr>
-                <w:rStyle w:val="a4"/>
+                <w:rStyle w:val="Hyperlink"/>
                 <w:noProof/>
               </w:rPr>
               <w:t>3.1 Диаграмма классов</w:t>
@@ -994,7 +994,7 @@
         </w:p>
         <w:p>
           <w:pPr>
-            <w:pStyle w:val="11"/>
+            <w:pStyle w:val="TOC1"/>
             <w:rPr>
               <w:rFonts w:asciiTheme="minorHAnsi" w:eastAsiaTheme="minorEastAsia" w:hAnsiTheme="minorHAnsi"/>
               <w:noProof/>
@@ -1005,7 +1005,7 @@
           <w:hyperlink w:anchor="_Toc68114624" w:history="1">
             <w:r>
               <w:rPr>
-                <w:rStyle w:val="a4"/>
+                <w:rStyle w:val="Hyperlink"/>
                 <w:noProof/>
               </w:rPr>
               <w:t>3.2 Макет пользовательского интерфейса</w:t>
@@ -1062,7 +1062,7 @@
         </w:p>
         <w:p>
           <w:pPr>
-            <w:pStyle w:val="11"/>
+            <w:pStyle w:val="TOC1"/>
             <w:rPr>
               <w:rFonts w:asciiTheme="minorHAnsi" w:eastAsiaTheme="minorEastAsia" w:hAnsiTheme="minorHAnsi"/>
               <w:noProof/>
@@ -1073,7 +1073,7 @@
           <w:hyperlink w:anchor="_Toc68114625" w:history="1">
             <w:r>
               <w:rPr>
-                <w:rStyle w:val="a4"/>
+                <w:rStyle w:val="Hyperlink"/>
                 <w:noProof/>
               </w:rPr>
               <w:t>Список литературы</w:t>
@@ -1157,7 +1157,7 @@
     </w:p>
     <w:p>
       <w:pPr>
-        <w:pStyle w:val="1"/>
+        <w:pStyle w:val="Heading1"/>
       </w:pPr>
       <w:bookmarkStart w:id="0" w:name="_Toc68114615"/>
       <w:r>
@@ -1174,12 +1174,12 @@
     </w:p>
     <w:p>
       <w:pPr>
-        <w:pStyle w:val="1"/>
-      </w:pPr>
-    </w:p>
-    <w:p>
-      <w:pPr>
-        <w:pStyle w:val="1"/>
+        <w:pStyle w:val="Heading1"/>
+      </w:pPr>
+    </w:p>
+    <w:p>
+      <w:pPr>
+        <w:pStyle w:val="Heading1"/>
       </w:pPr>
       <w:bookmarkStart w:id="1" w:name="_Toc68114616"/>
       <w:r>
@@ -1366,7 +1366,7 @@
     </w:p>
     <w:p>
       <w:pPr>
-        <w:pStyle w:val="1"/>
+        <w:pStyle w:val="Heading1"/>
       </w:pPr>
       <w:bookmarkStart w:id="2" w:name="_Toc68114617"/>
       <w:r>
@@ -1566,7 +1566,7 @@
     </w:p>
     <w:tbl>
       <w:tblPr>
-        <w:tblStyle w:val="a7"/>
+        <w:tblStyle w:val="TableGrid"/>
         <w:tblW w:w="0" w:type="auto"/>
         <w:tblLayout w:type="fixed"/>
         <w:tblLook w:val="04A0" w:firstRow="1" w:lastRow="0" w:firstColumn="1" w:lastColumn="0" w:noHBand="0" w:noVBand="1"/>
@@ -1682,7 +1682,7 @@
           </w:tcPr>
           <w:p>
             <w:pPr>
-              <w:pStyle w:val="a8"/>
+              <w:pStyle w:val="BodyText"/>
               <w:rPr>
                 <w:color w:val="000000" w:themeColor="text1"/>
                 <w:sz w:val="22"/>
@@ -1767,7 +1767,7 @@
           </w:tcPr>
           <w:p>
             <w:pPr>
-              <w:pStyle w:val="a8"/>
+              <w:pStyle w:val="BodyText"/>
               <w:rPr>
                 <w:color w:val="000000" w:themeColor="text1"/>
                 <w:sz w:val="22"/>
@@ -1847,7 +1847,7 @@
           </w:tcPr>
           <w:p>
             <w:pPr>
-              <w:pStyle w:val="a8"/>
+              <w:pStyle w:val="BodyText"/>
               <w:rPr>
                 <w:color w:val="000000" w:themeColor="text1"/>
                 <w:sz w:val="22"/>
@@ -1932,7 +1932,7 @@
           </w:tcPr>
           <w:p>
             <w:pPr>
-              <w:pStyle w:val="a8"/>
+              <w:pStyle w:val="BodyText"/>
               <w:rPr>
                 <w:color w:val="000000" w:themeColor="text1"/>
                 <w:sz w:val="22"/>
@@ -2086,7 +2086,7 @@
     </w:p>
     <w:tbl>
       <w:tblPr>
-        <w:tblStyle w:val="a7"/>
+        <w:tblStyle w:val="TableGrid"/>
         <w:tblW w:w="0" w:type="auto"/>
         <w:tblLayout w:type="fixed"/>
         <w:tblLook w:val="04A0" w:firstRow="1" w:lastRow="0" w:firstColumn="1" w:lastColumn="0" w:noHBand="0" w:noVBand="1"/>
@@ -2429,7 +2429,7 @@
     </w:p>
     <w:tbl>
       <w:tblPr>
-        <w:tblStyle w:val="a7"/>
+        <w:tblStyle w:val="TableGrid"/>
         <w:tblW w:w="0" w:type="auto"/>
         <w:tblLayout w:type="fixed"/>
         <w:tblLook w:val="04A0" w:firstRow="1" w:lastRow="0" w:firstColumn="1" w:lastColumn="0" w:noHBand="0" w:noVBand="1"/>
@@ -3065,7 +3065,7 @@
     </w:p>
     <w:tbl>
       <w:tblPr>
-        <w:tblStyle w:val="a7"/>
+        <w:tblStyle w:val="TableGrid"/>
         <w:tblW w:w="0" w:type="auto"/>
         <w:tblLayout w:type="fixed"/>
         <w:tblLook w:val="04A0" w:firstRow="1" w:lastRow="0" w:firstColumn="1" w:lastColumn="0" w:noHBand="0" w:noVBand="1"/>
@@ -3468,7 +3468,7 @@
     </w:p>
     <w:tbl>
       <w:tblPr>
-        <w:tblStyle w:val="a7"/>
+        <w:tblStyle w:val="TableGrid"/>
         <w:tblW w:w="0" w:type="auto"/>
         <w:tblLook w:val="04A0" w:firstRow="1" w:lastRow="0" w:firstColumn="1" w:lastColumn="0" w:noHBand="0" w:noVBand="1"/>
       </w:tblPr>
@@ -4142,7 +4142,7 @@
     </w:p>
     <w:tbl>
       <w:tblPr>
-        <w:tblStyle w:val="a7"/>
+        <w:tblStyle w:val="TableGrid"/>
         <w:tblW w:w="0" w:type="auto"/>
         <w:tblLook w:val="04A0" w:firstRow="1" w:lastRow="0" w:firstColumn="1" w:lastColumn="0" w:noHBand="0" w:noVBand="1"/>
       </w:tblPr>
@@ -4447,7 +4447,7 @@
     </w:p>
     <w:p>
       <w:pPr>
-        <w:pStyle w:val="af2"/>
+        <w:pStyle w:val="Caption"/>
         <w:keepNext/>
         <w:ind w:firstLine="708"/>
         <w:rPr>
@@ -4505,7 +4505,7 @@
     </w:p>
     <w:tbl>
       <w:tblPr>
-        <w:tblStyle w:val="a7"/>
+        <w:tblStyle w:val="TableGrid"/>
         <w:tblW w:w="9351" w:type="dxa"/>
         <w:tblLayout w:type="fixed"/>
         <w:tblLook w:val="04A0" w:firstRow="1" w:lastRow="0" w:firstColumn="1" w:lastColumn="0" w:noHBand="0" w:noVBand="1"/>
@@ -4632,8 +4632,6 @@
                 <w:szCs w:val="28"/>
               </w:rPr>
             </w:pPr>
-            <w:commentRangeStart w:id="3"/>
-            <w:commentRangeStart w:id="4"/>
             <w:r>
               <w:rPr>
                 <w:rFonts w:cs="Times New Roman"/>
@@ -4641,20 +4639,6 @@
                 <w:szCs w:val="28"/>
               </w:rPr>
               <w:t>Описание</w:t>
-            </w:r>
-            <w:commentRangeEnd w:id="3"/>
-            <w:r>
-              <w:rPr>
-                <w:rStyle w:val="ab"/>
-              </w:rPr>
-              <w:commentReference w:id="3"/>
-            </w:r>
-            <w:commentRangeEnd w:id="4"/>
-            <w:r>
-              <w:rPr>
-                <w:rStyle w:val="ab"/>
-              </w:rPr>
-              <w:commentReference w:id="4"/>
             </w:r>
           </w:p>
         </w:tc>
@@ -4728,7 +4712,6 @@
                 <w:szCs w:val="28"/>
               </w:rPr>
             </w:pPr>
-            <w:proofErr w:type="spellStart"/>
             <w:r>
               <w:rPr>
                 <w:rFonts w:cs="Times New Roman"/>
@@ -4738,7 +4721,6 @@
               </w:rPr>
               <w:t>param</w:t>
             </w:r>
-            <w:proofErr w:type="spellEnd"/>
             <w:r>
               <w:rPr>
                 <w:rFonts w:cs="Times New Roman"/>
@@ -5007,7 +4989,6 @@
               </w:rPr>
               <w:t xml:space="preserve">, </w:t>
             </w:r>
-            <w:proofErr w:type="spellStart"/>
             <w:proofErr w:type="gramStart"/>
             <w:r>
               <w:rPr>
@@ -5015,16 +4996,7 @@
                 <w:sz w:val="22"/>
                 <w:szCs w:val="28"/>
               </w:rPr>
-              <w:t>yc</w:t>
-            </w:r>
-            <w:proofErr w:type="spellEnd"/>
-            <w:r>
-              <w:rPr>
-                <w:rFonts w:cs="Times New Roman"/>
-                <w:sz w:val="22"/>
-                <w:szCs w:val="28"/>
-              </w:rPr>
-              <w:t xml:space="preserve">  -</w:t>
+              <w:t>yc  -</w:t>
             </w:r>
             <w:proofErr w:type="gramEnd"/>
             <w:r>
@@ -5117,7 +5089,7 @@
           </w:tcPr>
           <w:p>
             <w:pPr>
-              <w:pStyle w:val="bodytext"/>
+              <w:pStyle w:val="bodytext0"/>
               <w:spacing w:before="0" w:beforeAutospacing="0" w:after="0" w:afterAutospacing="0" w:line="360" w:lineRule="auto"/>
               <w:rPr>
                 <w:sz w:val="22"/>
@@ -5136,7 +5108,7 @@
           </w:p>
           <w:p>
             <w:pPr>
-              <w:pStyle w:val="bodytext"/>
+              <w:pStyle w:val="bodytext0"/>
               <w:spacing w:before="0" w:beforeAutospacing="0" w:after="0" w:afterAutospacing="0" w:line="360" w:lineRule="auto"/>
               <w:rPr>
                 <w:sz w:val="22"/>
@@ -5210,22 +5182,22 @@
     </w:p>
     <w:p>
       <w:pPr>
-        <w:pStyle w:val="1"/>
-      </w:pPr>
-      <w:bookmarkStart w:id="5" w:name="_Toc68114618"/>
+        <w:pStyle w:val="Heading1"/>
+      </w:pPr>
+      <w:bookmarkStart w:id="3" w:name="_Toc68114618"/>
       <w:r>
         <w:t xml:space="preserve">1.3 </w:t>
       </w:r>
       <w:r>
         <w:t>Обзор аналогов</w:t>
       </w:r>
-      <w:bookmarkEnd w:id="5"/>
-    </w:p>
-    <w:p>
-      <w:pPr>
-        <w:pStyle w:val="1"/>
-      </w:pPr>
-      <w:bookmarkStart w:id="6" w:name="_Toc68114619"/>
+      <w:bookmarkEnd w:id="3"/>
+    </w:p>
+    <w:p>
+      <w:pPr>
+        <w:pStyle w:val="Heading1"/>
+      </w:pPr>
+      <w:bookmarkStart w:id="4" w:name="_Toc68114619"/>
       <w:r>
         <w:t>1.3.1</w:t>
       </w:r>
@@ -5241,7 +5213,7 @@
       <w:r>
         <w:t>КОМПАС-3D</w:t>
       </w:r>
-      <w:bookmarkEnd w:id="6"/>
+      <w:bookmarkEnd w:id="4"/>
     </w:p>
     <w:p>
       <w:pPr>
@@ -5267,7 +5239,7 @@
     </w:p>
     <w:p>
       <w:pPr>
-        <w:pStyle w:val="aa"/>
+        <w:pStyle w:val="ListParagraph"/>
         <w:numPr>
           <w:ilvl w:val="0"/>
           <w:numId w:val="6"/>
@@ -5283,7 +5255,7 @@
     </w:p>
     <w:p>
       <w:pPr>
-        <w:pStyle w:val="aa"/>
+        <w:pStyle w:val="ListParagraph"/>
         <w:numPr>
           <w:ilvl w:val="0"/>
           <w:numId w:val="6"/>
@@ -5299,7 +5271,7 @@
     </w:p>
     <w:p>
       <w:pPr>
-        <w:pStyle w:val="aa"/>
+        <w:pStyle w:val="ListParagraph"/>
         <w:numPr>
           <w:ilvl w:val="0"/>
           <w:numId w:val="6"/>
@@ -5316,7 +5288,7 @@
     </w:p>
     <w:p>
       <w:pPr>
-        <w:pStyle w:val="aa"/>
+        <w:pStyle w:val="ListParagraph"/>
         <w:numPr>
           <w:ilvl w:val="0"/>
           <w:numId w:val="6"/>
@@ -5332,7 +5304,7 @@
     </w:p>
     <w:p>
       <w:pPr>
-        <w:pStyle w:val="aa"/>
+        <w:pStyle w:val="ListParagraph"/>
         <w:ind w:left="0" w:firstLine="851"/>
       </w:pPr>
       <w:r>
@@ -5341,7 +5313,7 @@
     </w:p>
     <w:p>
       <w:pPr>
-        <w:pStyle w:val="aa"/>
+        <w:pStyle w:val="ListParagraph"/>
         <w:ind w:left="0" w:firstLine="851"/>
       </w:pPr>
       <w:r>
@@ -5350,7 +5322,7 @@
     </w:p>
     <w:p>
       <w:pPr>
-        <w:pStyle w:val="aa"/>
+        <w:pStyle w:val="ListParagraph"/>
         <w:ind w:left="0" w:firstLine="851"/>
       </w:pPr>
       <w:r>
@@ -5359,7 +5331,7 @@
     </w:p>
     <w:p>
       <w:pPr>
-        <w:pStyle w:val="aa"/>
+        <w:pStyle w:val="ListParagraph"/>
         <w:ind w:left="0" w:firstLine="851"/>
       </w:pPr>
       <w:r>
@@ -5368,15 +5340,15 @@
     </w:p>
     <w:p>
       <w:pPr>
-        <w:pStyle w:val="aa"/>
+        <w:pStyle w:val="ListParagraph"/>
         <w:ind w:left="0" w:firstLine="851"/>
       </w:pPr>
     </w:p>
     <w:p>
       <w:pPr>
-        <w:pStyle w:val="1"/>
-      </w:pPr>
-      <w:bookmarkStart w:id="7" w:name="_Toc68114620"/>
+        <w:pStyle w:val="Heading1"/>
+      </w:pPr>
+      <w:bookmarkStart w:id="5" w:name="_Toc68114620"/>
       <w:r>
         <w:t>1.3.</w:t>
       </w:r>
@@ -5392,7 +5364,7 @@
       <w:r>
         <w:t>КОМПАС-3D</w:t>
       </w:r>
-      <w:bookmarkEnd w:id="7"/>
+      <w:bookmarkEnd w:id="5"/>
     </w:p>
     <w:p>
       <w:pPr>
@@ -5418,39 +5390,20 @@
     </w:p>
     <w:p>
       <w:pPr>
-        <w:pStyle w:val="aa"/>
+        <w:pStyle w:val="ListParagraph"/>
         <w:numPr>
           <w:ilvl w:val="0"/>
           <w:numId w:val="6"/>
         </w:numPr>
         <w:ind w:left="0" w:firstLine="851"/>
       </w:pPr>
-      <w:commentRangeStart w:id="8"/>
-      <w:commentRangeStart w:id="9"/>
-      <w:r>
-        <w:t>Р</w:t>
-      </w:r>
-      <w:commentRangeEnd w:id="8"/>
-      <w:r>
-        <w:rPr>
-          <w:rStyle w:val="ab"/>
-        </w:rPr>
-        <w:commentReference w:id="8"/>
-      </w:r>
-      <w:commentRangeEnd w:id="9"/>
-      <w:r>
-        <w:rPr>
-          <w:rStyle w:val="ab"/>
-        </w:rPr>
-        <w:commentReference w:id="9"/>
-      </w:r>
-      <w:r>
-        <w:t>азворачивание исходной детали в заготовку (развертку) и создание шагов трансформации деталь-заготовка.</w:t>
-      </w:r>
-    </w:p>
-    <w:p>
-      <w:pPr>
-        <w:pStyle w:val="aa"/>
+      <w:r>
+        <w:t>Разворачивание исходной детали в заготовку (развертку) и создание шагов трансформации деталь-заготовка.</w:t>
+      </w:r>
+    </w:p>
+    <w:p>
+      <w:pPr>
+        <w:pStyle w:val="ListParagraph"/>
         <w:numPr>
           <w:ilvl w:val="0"/>
           <w:numId w:val="6"/>
@@ -5463,7 +5416,7 @@
     </w:p>
     <w:p>
       <w:pPr>
-        <w:pStyle w:val="aa"/>
+        <w:pStyle w:val="ListParagraph"/>
         <w:numPr>
           <w:ilvl w:val="0"/>
           <w:numId w:val="6"/>
@@ -5476,7 +5429,7 @@
     </w:p>
     <w:p>
       <w:pPr>
-        <w:pStyle w:val="aa"/>
+        <w:pStyle w:val="ListParagraph"/>
         <w:numPr>
           <w:ilvl w:val="0"/>
           <w:numId w:val="6"/>
@@ -5490,7 +5443,7 @@
     </w:p>
     <w:p>
       <w:pPr>
-        <w:pStyle w:val="aa"/>
+        <w:pStyle w:val="ListParagraph"/>
         <w:numPr>
           <w:ilvl w:val="0"/>
           <w:numId w:val="6"/>
@@ -5503,7 +5456,7 @@
     </w:p>
     <w:p>
       <w:pPr>
-        <w:pStyle w:val="aa"/>
+        <w:pStyle w:val="ListParagraph"/>
         <w:ind w:left="851"/>
       </w:pPr>
     </w:p>
@@ -5517,7 +5470,7 @@
     </w:p>
     <w:p>
       <w:pPr>
-        <w:pStyle w:val="aa"/>
+        <w:pStyle w:val="ListParagraph"/>
         <w:numPr>
           <w:ilvl w:val="0"/>
           <w:numId w:val="6"/>
@@ -5530,7 +5483,7 @@
     </w:p>
     <w:p>
       <w:pPr>
-        <w:pStyle w:val="aa"/>
+        <w:pStyle w:val="ListParagraph"/>
         <w:numPr>
           <w:ilvl w:val="0"/>
           <w:numId w:val="6"/>
@@ -5543,7 +5496,7 @@
     </w:p>
     <w:p>
       <w:pPr>
-        <w:pStyle w:val="aa"/>
+        <w:pStyle w:val="ListParagraph"/>
         <w:numPr>
           <w:ilvl w:val="0"/>
           <w:numId w:val="6"/>
@@ -5556,13 +5509,13 @@
     </w:p>
     <w:p>
       <w:pPr>
-        <w:pStyle w:val="aa"/>
+        <w:pStyle w:val="ListParagraph"/>
         <w:ind w:left="851"/>
       </w:pPr>
     </w:p>
     <w:p>
       <w:pPr>
-        <w:pStyle w:val="aa"/>
+        <w:pStyle w:val="ListParagraph"/>
         <w:ind w:left="0" w:firstLine="851"/>
       </w:pPr>
       <w:r>
@@ -5571,7 +5524,7 @@
     </w:p>
     <w:p>
       <w:pPr>
-        <w:pStyle w:val="aa"/>
+        <w:pStyle w:val="ListParagraph"/>
         <w:numPr>
           <w:ilvl w:val="0"/>
           <w:numId w:val="6"/>
@@ -5584,7 +5537,7 @@
     </w:p>
     <w:p>
       <w:pPr>
-        <w:pStyle w:val="aa"/>
+        <w:pStyle w:val="ListParagraph"/>
         <w:numPr>
           <w:ilvl w:val="0"/>
           <w:numId w:val="6"/>
@@ -5597,7 +5550,7 @@
     </w:p>
     <w:p>
       <w:pPr>
-        <w:pStyle w:val="aa"/>
+        <w:pStyle w:val="ListParagraph"/>
         <w:numPr>
           <w:ilvl w:val="0"/>
           <w:numId w:val="6"/>
@@ -5624,9 +5577,9 @@
     </w:p>
     <w:p>
       <w:pPr>
-        <w:pStyle w:val="1"/>
-      </w:pPr>
-      <w:bookmarkStart w:id="10" w:name="_Toc68114621"/>
+        <w:pStyle w:val="Heading1"/>
+      </w:pPr>
+      <w:bookmarkStart w:id="6" w:name="_Toc68114621"/>
       <w:r>
         <w:lastRenderedPageBreak/>
         <w:t xml:space="preserve">2 </w:t>
@@ -5634,7 +5587,7 @@
       <w:r>
         <w:t>Описание предмета проектирования</w:t>
       </w:r>
-      <w:bookmarkEnd w:id="10"/>
+      <w:bookmarkEnd w:id="6"/>
     </w:p>
     <w:p>
       <w:pPr>
@@ -5962,7 +5915,7 @@
                     </pic:cNvPicPr>
                   </pic:nvPicPr>
                   <pic:blipFill rotWithShape="1">
-                    <a:blip r:embed="rId10">
+                    <a:blip r:embed="rId8">
                       <a:extLst>
                         <a:ext uri="{28A0092B-C50C-407E-A947-70E740481C1C}">
                           <a14:useLocalDpi xmlns:a14="http://schemas.microsoft.com/office/drawing/2010/main" val="0"/>
@@ -6032,9 +5985,9 @@
     </w:p>
     <w:p>
       <w:pPr>
-        <w:pStyle w:val="1"/>
-      </w:pPr>
-      <w:bookmarkStart w:id="11" w:name="_Toc68114622"/>
+        <w:pStyle w:val="Heading1"/>
+      </w:pPr>
+      <w:bookmarkStart w:id="7" w:name="_Toc68114622"/>
       <w:r>
         <w:lastRenderedPageBreak/>
         <w:t xml:space="preserve">3 </w:t>
@@ -6042,7 +5995,7 @@
       <w:r>
         <w:t>Проект программы</w:t>
       </w:r>
-      <w:bookmarkEnd w:id="11"/>
+      <w:bookmarkEnd w:id="7"/>
     </w:p>
     <w:p>
       <w:pPr>
@@ -6051,16 +6004,16 @@
     </w:p>
     <w:p>
       <w:pPr>
-        <w:pStyle w:val="1"/>
-      </w:pPr>
-      <w:bookmarkStart w:id="12" w:name="_Toc68114623"/>
+        <w:pStyle w:val="Heading1"/>
+      </w:pPr>
+      <w:bookmarkStart w:id="8" w:name="_Toc68114623"/>
       <w:r>
         <w:t xml:space="preserve">3.1 </w:t>
       </w:r>
       <w:r>
         <w:t>Диаграмма классов</w:t>
       </w:r>
-      <w:bookmarkEnd w:id="12"/>
+      <w:bookmarkEnd w:id="8"/>
     </w:p>
     <w:p>
       <w:pPr>
@@ -6079,19 +6032,11 @@
       </w:r>
     </w:p>
     <w:p>
-      <w:r>
-        <w:rPr>
-          <w:rStyle w:val="ab"/>
-        </w:rPr>
-        <w:commentReference w:id="13"/>
-      </w:r>
-      <w:r>
-        <w:rPr>
-          <w:rStyle w:val="ab"/>
-        </w:rPr>
-        <w:commentReference w:id="14"/>
-      </w:r>
-      <w:r>
+      <w:commentRangeStart w:id="9"/>
+      <w:r>
+        <w:rPr>
+          <w:noProof/>
+        </w:rPr>
         <w:drawing>
           <wp:inline distT="0" distB="0" distL="0" distR="0" wp14:anchorId="2089C779" wp14:editId="3022CE96">
             <wp:extent cx="5940425" cy="4095750"/>
@@ -6108,7 +6053,7 @@
                     <pic:cNvPicPr/>
                   </pic:nvPicPr>
                   <pic:blipFill rotWithShape="1">
-                    <a:blip r:embed="rId11"/>
+                    <a:blip r:embed="rId9"/>
                     <a:srcRect t="1129" b="1747"/>
                     <a:stretch/>
                   </pic:blipFill>
@@ -6135,6 +6080,13 @@
           </wp:inline>
         </w:drawing>
       </w:r>
+      <w:commentRangeEnd w:id="9"/>
+      <w:r>
+        <w:rPr>
+          <w:rStyle w:val="CommentReference"/>
+        </w:rPr>
+        <w:commentReference w:id="9"/>
+      </w:r>
     </w:p>
     <w:p>
       <w:pPr>
@@ -6165,7 +6117,7 @@
     </w:p>
     <w:p>
       <w:pPr>
-        <w:pStyle w:val="aa"/>
+        <w:pStyle w:val="ListParagraph"/>
         <w:numPr>
           <w:ilvl w:val="0"/>
           <w:numId w:val="4"/>
@@ -6192,7 +6144,7 @@
     </w:p>
     <w:p>
       <w:pPr>
-        <w:pStyle w:val="aa"/>
+        <w:pStyle w:val="ListParagraph"/>
         <w:numPr>
           <w:ilvl w:val="0"/>
           <w:numId w:val="4"/>
@@ -6225,7 +6177,7 @@
     </w:p>
     <w:p>
       <w:pPr>
-        <w:pStyle w:val="aa"/>
+        <w:pStyle w:val="ListParagraph"/>
         <w:numPr>
           <w:ilvl w:val="0"/>
           <w:numId w:val="4"/>
@@ -6250,7 +6202,7 @@
     </w:p>
     <w:p>
       <w:pPr>
-        <w:pStyle w:val="aa"/>
+        <w:pStyle w:val="ListParagraph"/>
         <w:numPr>
           <w:ilvl w:val="0"/>
           <w:numId w:val="4"/>
@@ -6293,16 +6245,16 @@
     </w:p>
     <w:p>
       <w:pPr>
-        <w:pStyle w:val="1"/>
-      </w:pPr>
-      <w:bookmarkStart w:id="16" w:name="_Toc68114624"/>
+        <w:pStyle w:val="Heading1"/>
+      </w:pPr>
+      <w:bookmarkStart w:id="10" w:name="_Toc68114624"/>
       <w:r>
         <w:t xml:space="preserve">3.2 </w:t>
       </w:r>
       <w:r>
         <w:t>Макет пользовательского интерфейса</w:t>
       </w:r>
-      <w:bookmarkEnd w:id="16"/>
+      <w:bookmarkEnd w:id="10"/>
     </w:p>
     <w:p>
       <w:pPr>
@@ -6361,7 +6313,7 @@
                     <pic:cNvPicPr/>
                   </pic:nvPicPr>
                   <pic:blipFill>
-                    <a:blip r:embed="rId12"/>
+                    <a:blip r:embed="rId14"/>
                     <a:stretch>
                       <a:fillRect/>
                     </a:stretch>
@@ -6401,11 +6353,19 @@
       <w:r>
         <w:t>осле ввода некорректных параметров и нажатия кнопки подтверждения «</w:t>
       </w:r>
+      <w:commentRangeStart w:id="11"/>
       <w:r>
         <w:rPr>
           <w:lang w:val="en-US"/>
         </w:rPr>
         <w:t>Apply</w:t>
+      </w:r>
+      <w:commentRangeEnd w:id="11"/>
+      <w:r>
+        <w:rPr>
+          <w:rStyle w:val="CommentReference"/>
+        </w:rPr>
+        <w:commentReference w:id="11"/>
       </w:r>
       <w:r>
         <w:t>»</w:t>
@@ -6431,7 +6391,11 @@
       <w:pPr>
         <w:jc w:val="center"/>
       </w:pPr>
-      <w:r>
+      <w:commentRangeStart w:id="12"/>
+      <w:r>
+        <w:rPr>
+          <w:noProof/>
+        </w:rPr>
         <w:drawing>
           <wp:inline distT="0" distB="0" distL="0" distR="0" wp14:anchorId="6A68B5ED" wp14:editId="4E183664">
             <wp:extent cx="5772956" cy="3858163"/>
@@ -6448,7 +6412,7 @@
                     <pic:cNvPicPr/>
                   </pic:nvPicPr>
                   <pic:blipFill>
-                    <a:blip r:embed="rId13"/>
+                    <a:blip r:embed="rId15"/>
                     <a:stretch>
                       <a:fillRect/>
                     </a:stretch>
@@ -6468,6 +6432,13 @@
           </wp:inline>
         </w:drawing>
       </w:r>
+      <w:commentRangeEnd w:id="12"/>
+      <w:r>
+        <w:rPr>
+          <w:rStyle w:val="CommentReference"/>
+        </w:rPr>
+        <w:commentReference w:id="12"/>
+      </w:r>
     </w:p>
     <w:p>
       <w:pPr>
@@ -6477,26 +6448,7 @@
         <w:t xml:space="preserve">Рисунок 3.3 – </w:t>
       </w:r>
       <w:r>
-        <w:t xml:space="preserve">Макет пользовательского интерфейса при введенных </w:t>
-      </w:r>
-      <w:commentRangeStart w:id="17"/>
-      <w:commentRangeStart w:id="18"/>
-      <w:r>
-        <w:t>некорректных параметрах</w:t>
-      </w:r>
-      <w:commentRangeEnd w:id="17"/>
-      <w:r>
-        <w:rPr>
-          <w:rStyle w:val="ab"/>
-        </w:rPr>
-        <w:commentReference w:id="17"/>
-      </w:r>
-      <w:commentRangeEnd w:id="18"/>
-      <w:r>
-        <w:rPr>
-          <w:rStyle w:val="ab"/>
-        </w:rPr>
-        <w:commentReference w:id="18"/>
+        <w:t>Макет пользовательского интерфейса при введенных некорректных параметрах</w:t>
       </w:r>
     </w:p>
     <w:p>
@@ -6520,18 +6472,18 @@
     </w:p>
     <w:p>
       <w:pPr>
-        <w:pStyle w:val="1"/>
-      </w:pPr>
-      <w:bookmarkStart w:id="19" w:name="_Toc68114625"/>
+        <w:pStyle w:val="Heading1"/>
+      </w:pPr>
+      <w:bookmarkStart w:id="13" w:name="_Toc68114625"/>
       <w:r>
         <w:lastRenderedPageBreak/>
         <w:t>Список литературы</w:t>
       </w:r>
-      <w:bookmarkEnd w:id="19"/>
-    </w:p>
-    <w:p>
-      <w:pPr>
-        <w:pStyle w:val="aa"/>
+      <w:bookmarkEnd w:id="13"/>
+    </w:p>
+    <w:p>
+      <w:pPr>
+        <w:pStyle w:val="ListParagraph"/>
         <w:numPr>
           <w:ilvl w:val="0"/>
           <w:numId w:val="7"/>
@@ -6594,7 +6546,7 @@
     </w:p>
     <w:p>
       <w:pPr>
-        <w:pStyle w:val="aa"/>
+        <w:pStyle w:val="ListParagraph"/>
         <w:numPr>
           <w:ilvl w:val="0"/>
           <w:numId w:val="7"/>
@@ -6650,7 +6602,7 @@
     </w:p>
     <w:p>
       <w:pPr>
-        <w:pStyle w:val="aa"/>
+        <w:pStyle w:val="ListParagraph"/>
         <w:numPr>
           <w:ilvl w:val="0"/>
           <w:numId w:val="7"/>
@@ -6706,7 +6658,7 @@
     </w:p>
     <w:p>
       <w:pPr>
-        <w:pStyle w:val="aa"/>
+        <w:pStyle w:val="ListParagraph"/>
         <w:numPr>
           <w:ilvl w:val="0"/>
           <w:numId w:val="7"/>
@@ -6762,7 +6714,7 @@
     </w:p>
     <w:p>
       <w:pPr>
-        <w:pStyle w:val="aa"/>
+        <w:pStyle w:val="ListParagraph"/>
         <w:numPr>
           <w:ilvl w:val="0"/>
           <w:numId w:val="7"/>
@@ -6818,7 +6770,7 @@
     </w:p>
     <w:p>
       <w:pPr>
-        <w:pStyle w:val="aa"/>
+        <w:pStyle w:val="ListParagraph"/>
         <w:numPr>
           <w:ilvl w:val="0"/>
           <w:numId w:val="7"/>
@@ -6890,7 +6842,7 @@
     </w:p>
     <w:p>
       <w:pPr>
-        <w:pStyle w:val="aa"/>
+        <w:pStyle w:val="ListParagraph"/>
         <w:numPr>
           <w:ilvl w:val="0"/>
           <w:numId w:val="7"/>
@@ -6954,7 +6906,7 @@
     </w:p>
     <w:p>
       <w:pPr>
-        <w:pStyle w:val="aa"/>
+        <w:pStyle w:val="ListParagraph"/>
         <w:numPr>
           <w:ilvl w:val="0"/>
           <w:numId w:val="7"/>
@@ -7011,7 +6963,7 @@
     </w:p>
     <w:p>
       <w:pPr>
-        <w:pStyle w:val="aa"/>
+        <w:pStyle w:val="ListParagraph"/>
         <w:numPr>
           <w:ilvl w:val="0"/>
           <w:numId w:val="7"/>
@@ -7075,12 +7027,19 @@
           <w:rFonts w:eastAsiaTheme="majorEastAsia" w:cs="Times New Roman"/>
           <w:szCs w:val="28"/>
         </w:rPr>
+        <w:t xml:space="preserve"> </w:t>
+      </w:r>
+      <w:r>
+        <w:rPr>
+          <w:rFonts w:eastAsiaTheme="majorEastAsia" w:cs="Times New Roman"/>
+          <w:szCs w:val="28"/>
+        </w:rPr>
         <w:t>— Томск: Эль Контент, 2014. —176 с.</w:t>
       </w:r>
     </w:p>
     <w:p>
       <w:pPr>
-        <w:pStyle w:val="aa"/>
+        <w:pStyle w:val="ListParagraph"/>
         <w:numPr>
           <w:ilvl w:val="0"/>
           <w:numId w:val="7"/>
@@ -7112,11 +7071,26 @@
           <w:rFonts w:eastAsiaTheme="majorEastAsia" w:cstheme="majorBidi"/>
           <w:szCs w:val="32"/>
         </w:rPr>
-        <w:t>. UML. Основы, 3-е издание. Книга по UML для начинающих – 2018 – 192 с.</w:t>
+        <w:t xml:space="preserve">. UML. </w:t>
+      </w:r>
+      <w:commentRangeStart w:id="14"/>
+      <w:r>
+        <w:rPr>
+          <w:rFonts w:eastAsiaTheme="majorEastAsia" w:cstheme="majorBidi"/>
+          <w:szCs w:val="32"/>
+        </w:rPr>
+        <w:t>Основы, 3-е издание. Книга по UML для начинающих – 2018 – 192 с.</w:t>
+      </w:r>
+      <w:commentRangeEnd w:id="14"/>
+      <w:r>
+        <w:rPr>
+          <w:rStyle w:val="CommentReference"/>
+        </w:rPr>
+        <w:commentReference w:id="14"/>
       </w:r>
     </w:p>
     <w:sectPr>
-      <w:headerReference w:type="default" r:id="rId14"/>
+      <w:headerReference w:type="default" r:id="rId16"/>
       <w:pgSz w:w="11906" w:h="16838"/>
       <w:pgMar w:top="1134" w:right="850" w:bottom="1134" w:left="1701" w:header="708" w:footer="708" w:gutter="0"/>
       <w:cols w:space="708"/>
@@ -7128,186 +7102,82 @@
 </file>
 
 <file path=word/comments.xml><?xml version="1.0" encoding="utf-8"?>
-<w:comments xmlns:wpc="http://schemas.microsoft.com/office/word/2010/wordprocessingCanvas" xmlns:cx="http://schemas.microsoft.com/office/drawing/2014/chartex" xmlns:cx1="http://schemas.microsoft.com/office/drawing/2015/9/8/chartex" xmlns:mc="http://schemas.openxmlformats.org/markup-compatibility/2006" xmlns:o="urn:schemas-microsoft-com:office:office" xmlns:r="http://schemas.openxmlformats.org/officeDocument/2006/relationships" xmlns:m="http://schemas.openxmlformats.org/officeDocument/2006/math" xmlns:v="urn:schemas-microsoft-com:vml" xmlns:wp14="http://schemas.microsoft.com/office/word/2010/wordprocessingDrawing" xmlns:wp="http://schemas.openxmlformats.org/drawingml/2006/wordprocessingDrawing" xmlns:w10="urn:schemas-microsoft-com:office:word" xmlns:w="http://schemas.openxmlformats.org/wordprocessingml/2006/main" xmlns:w14="http://schemas.microsoft.com/office/word/2010/wordml" xmlns:w15="http://schemas.microsoft.com/office/word/2012/wordml" xmlns:w16se="http://schemas.microsoft.com/office/word/2015/wordml/symex" xmlns:wpg="http://schemas.microsoft.com/office/word/2010/wordprocessingGroup" xmlns:wpi="http://schemas.microsoft.com/office/word/2010/wordprocessingInk" xmlns:wne="http://schemas.microsoft.com/office/word/2006/wordml" xmlns:wps="http://schemas.microsoft.com/office/word/2010/wordprocessingShape" mc:Ignorable="w14 w15 w16se wp14">
-  <w:comment w:id="3" w:author="Kalentyev Alexey" w:date="2021-04-01T17:15:00Z" w:initials="KA">
-    <w:p>
-      <w:pPr>
-        <w:pStyle w:val="ac"/>
-      </w:pPr>
-      <w:r>
-        <w:rPr>
-          <w:rStyle w:val="ab"/>
+<w:comments xmlns:wpc="http://schemas.microsoft.com/office/word/2010/wordprocessingCanvas" xmlns:cx="http://schemas.microsoft.com/office/drawing/2014/chartex" xmlns:cx1="http://schemas.microsoft.com/office/drawing/2015/9/8/chartex" xmlns:cx2="http://schemas.microsoft.com/office/drawing/2015/10/21/chartex" xmlns:cx3="http://schemas.microsoft.com/office/drawing/2016/5/9/chartex" xmlns:cx4="http://schemas.microsoft.com/office/drawing/2016/5/10/chartex" xmlns:cx5="http://schemas.microsoft.com/office/drawing/2016/5/11/chartex" xmlns:cx6="http://schemas.microsoft.com/office/drawing/2016/5/12/chartex" xmlns:cx7="http://schemas.microsoft.com/office/drawing/2016/5/13/chartex" xmlns:cx8="http://schemas.microsoft.com/office/drawing/2016/5/14/chartex" xmlns:mc="http://schemas.openxmlformats.org/markup-compatibility/2006" xmlns:aink="http://schemas.microsoft.com/office/drawing/2016/ink" xmlns:am3d="http://schemas.microsoft.com/office/drawing/2017/model3d" xmlns:o="urn:schemas-microsoft-com:office:office" xmlns:r="http://schemas.openxmlformats.org/officeDocument/2006/relationships" xmlns:m="http://schemas.openxmlformats.org/officeDocument/2006/math" xmlns:v="urn:schemas-microsoft-com:vml" xmlns:wp14="http://schemas.microsoft.com/office/word/2010/wordprocessingDrawing" xmlns:wp="http://schemas.openxmlformats.org/drawingml/2006/wordprocessingDrawing" xmlns:w10="urn:schemas-microsoft-com:office:word" xmlns:w="http://schemas.openxmlformats.org/wordprocessingml/2006/main" xmlns:w14="http://schemas.microsoft.com/office/word/2010/wordml" xmlns:w15="http://schemas.microsoft.com/office/word/2012/wordml" xmlns:w16cex="http://schemas.microsoft.com/office/word/2018/wordml/cex" xmlns:w16cid="http://schemas.microsoft.com/office/word/2016/wordml/cid" xmlns:w16="http://schemas.microsoft.com/office/word/2018/wordml" xmlns:w16se="http://schemas.microsoft.com/office/word/2015/wordml/symex" xmlns:wpg="http://schemas.microsoft.com/office/word/2010/wordprocessingGroup" xmlns:wpi="http://schemas.microsoft.com/office/word/2010/wordprocessingInk" xmlns:wne="http://schemas.microsoft.com/office/word/2006/wordml" xmlns:wps="http://schemas.microsoft.com/office/word/2010/wordprocessingShape" mc:Ignorable="w14 w15 w16se w16cid w16 w16cex wp14">
+  <w:comment w:id="9" w:author="AAK" w:date="2021-04-03T15:36:00Z" w:initials="A">
+    <w:p>
+      <w:pPr>
+        <w:pStyle w:val="CommentText"/>
+      </w:pPr>
+      <w:r>
+        <w:rPr>
+          <w:rStyle w:val="CommentReference"/>
         </w:rPr>
         <w:annotationRef/>
       </w:r>
+      <w:r>
+        <w:rPr>
+          <w:lang w:val="en-US"/>
+        </w:rPr>
+        <w:t xml:space="preserve">Kompas3DWrapper – </w:t>
+      </w:r>
+      <w:r>
+        <w:t>конструктор.</w:t>
+      </w:r>
     </w:p>
   </w:comment>
-  <w:comment w:id="4" w:author="Leonid Volkov" w:date="2021-04-02T22:40:00Z" w:initials="LV">
-    <w:p>
-      <w:pPr>
-        <w:pStyle w:val="ac"/>
-      </w:pPr>
-      <w:r>
-        <w:rPr>
-          <w:rStyle w:val="ab"/>
+  <w:comment w:id="11" w:author="AAK" w:date="2021-04-03T15:39:00Z" w:initials="A">
+    <w:p>
+      <w:pPr>
+        <w:pStyle w:val="CommentText"/>
+      </w:pPr>
+      <w:r>
+        <w:rPr>
+          <w:rStyle w:val="CommentReference"/>
         </w:rPr>
         <w:annotationRef/>
       </w:r>
-      <w:r>
-        <w:t>Таблицы выровнял</w:t>
-      </w:r>
     </w:p>
   </w:comment>
-  <w:comment w:id="8" w:author="Kalentyev Alexey" w:date="2021-04-01T17:16:00Z" w:initials="KA">
-    <w:p>
-      <w:pPr>
-        <w:pStyle w:val="ac"/>
-      </w:pPr>
-      <w:r>
-        <w:rPr>
-          <w:rStyle w:val="ab"/>
+  <w:comment w:id="12" w:author="AAK" w:date="2021-04-03T15:39:00Z" w:initials="A">
+    <w:p>
+      <w:pPr>
+        <w:pStyle w:val="CommentText"/>
+        <w:rPr>
+          <w:lang w:val="en-US"/>
+        </w:rPr>
+      </w:pPr>
+      <w:r>
+        <w:rPr>
+          <w:rStyle w:val="CommentReference"/>
         </w:rPr>
         <w:annotationRef/>
       </w:r>
+      <w:proofErr w:type="spellStart"/>
+      <w:r>
+        <w:rPr>
+          <w:lang w:val="en-US"/>
+        </w:rPr>
+        <w:t>MessageBox</w:t>
+      </w:r>
+      <w:proofErr w:type="spellEnd"/>
+      <w:r>
+        <w:rPr>
+          <w:lang w:val="en-US"/>
+        </w:rPr>
+        <w:t>.</w:t>
+      </w:r>
     </w:p>
   </w:comment>
-  <w:comment w:id="9" w:author="Leonid Volkov" w:date="2021-04-02T22:42:00Z" w:initials="LV">
-    <w:p>
-      <w:pPr>
-        <w:pStyle w:val="ac"/>
-      </w:pPr>
-      <w:r>
-        <w:rPr>
-          <w:rStyle w:val="ab"/>
+  <w:comment w:id="14" w:author="AAK" w:date="2021-04-03T15:40:00Z" w:initials="A">
+    <w:p>
+      <w:pPr>
+        <w:pStyle w:val="CommentText"/>
+      </w:pPr>
+      <w:r>
+        <w:rPr>
+          <w:rStyle w:val="CommentReference"/>
         </w:rPr>
         <w:annotationRef/>
-      </w:r>
-      <w:r>
-        <w:t>Исправил</w:t>
-      </w:r>
-    </w:p>
-  </w:comment>
-  <w:comment w:id="13" w:author="Kalentyev Alexey" w:date="2021-04-01T17:17:00Z" w:initials="KA">
-    <w:p>
-      <w:pPr>
-        <w:pStyle w:val="ac"/>
-      </w:pPr>
-      <w:r>
-        <w:rPr>
-          <w:rStyle w:val="ab"/>
-        </w:rPr>
-        <w:annotationRef/>
-      </w:r>
-      <w:proofErr w:type="spellStart"/>
-      <w:r>
-        <w:rPr>
-          <w:lang w:val="en-US"/>
-        </w:rPr>
-        <w:t>Kompas</w:t>
-      </w:r>
-      <w:proofErr w:type="spellEnd"/>
-      <w:r>
-        <w:t>3</w:t>
-      </w:r>
-      <w:proofErr w:type="spellStart"/>
-      <w:r>
-        <w:rPr>
-          <w:lang w:val="en-US"/>
-        </w:rPr>
-        <w:t>DWrapper</w:t>
-      </w:r>
-      <w:proofErr w:type="spellEnd"/>
-      <w:r>
-        <w:t xml:space="preserve"> – </w:t>
-      </w:r>
-      <w:r>
-        <w:t xml:space="preserve">кто будет создавать экземпляр и передавать в </w:t>
-      </w:r>
-      <w:proofErr w:type="spellStart"/>
-      <w:r>
-        <w:rPr>
-          <w:lang w:val="en-US"/>
-        </w:rPr>
-        <w:t>SelfTappingScrewBuilder</w:t>
-      </w:r>
-      <w:proofErr w:type="spellEnd"/>
-      <w:r>
-        <w:t>?</w:t>
-      </w:r>
-    </w:p>
-    <w:p>
-      <w:pPr>
-        <w:pStyle w:val="ac"/>
-      </w:pPr>
-      <w:r>
-        <w:t xml:space="preserve">Есть ли смысл хранить экземпляры в </w:t>
-      </w:r>
-      <w:proofErr w:type="spellStart"/>
-      <w:r>
-        <w:rPr>
-          <w:lang w:val="en-US"/>
-        </w:rPr>
-        <w:t>MainForm</w:t>
-      </w:r>
-      <w:proofErr w:type="spellEnd"/>
-      <w:r>
-        <w:t xml:space="preserve"> если </w:t>
-      </w:r>
-      <w:r>
-        <w:t>построение</w:t>
-      </w:r>
-      <w:r>
-        <w:t xml:space="preserve"> идёт по клику на кнопку?</w:t>
-      </w:r>
-    </w:p>
-  </w:comment>
-  <w:comment w:id="14" w:author="Leonid Volkov" w:date="2021-04-03T00:44:00Z" w:initials="LV">
-    <w:p>
-      <w:pPr>
-        <w:pStyle w:val="ac"/>
-      </w:pPr>
-      <w:r>
-        <w:rPr>
-          <w:rStyle w:val="ab"/>
-        </w:rPr>
-        <w:annotationRef/>
-      </w:r>
-      <w:r>
-        <w:t>Исправил</w:t>
-      </w:r>
-      <w:bookmarkStart w:id="15" w:name="_GoBack"/>
-      <w:bookmarkEnd w:id="15"/>
-    </w:p>
-  </w:comment>
-  <w:comment w:id="17" w:author="Kalentyev Alexey" w:date="2021-04-01T17:20:00Z" w:initials="KA">
-    <w:p>
-      <w:pPr>
-        <w:pStyle w:val="ac"/>
-      </w:pPr>
-      <w:r>
-        <w:rPr>
-          <w:rStyle w:val="ab"/>
-        </w:rPr>
-        <w:annotationRef/>
-      </w:r>
-      <w:r>
-        <w:t>Где выводить сообщения об ошибках?</w:t>
-      </w:r>
-    </w:p>
-  </w:comment>
-  <w:comment w:id="18" w:author="Leonid Volkov" w:date="2021-04-02T23:08:00Z" w:initials="LV">
-    <w:p>
-      <w:pPr>
-        <w:pStyle w:val="ac"/>
-      </w:pPr>
-      <w:r>
-        <w:rPr>
-          <w:rStyle w:val="ab"/>
-        </w:rPr>
-        <w:annotationRef/>
-      </w:r>
-      <w:r>
-        <w:t>Исправил</w:t>
       </w:r>
     </w:p>
   </w:comment>
@@ -7315,38 +7185,34 @@
 </file>
 
 <file path=word/commentsExtended.xml><?xml version="1.0" encoding="utf-8"?>
-<w15:commentsEx xmlns:wpc="http://schemas.microsoft.com/office/word/2010/wordprocessingCanvas" xmlns:cx="http://schemas.microsoft.com/office/drawing/2014/chartex" xmlns:cx1="http://schemas.microsoft.com/office/drawing/2015/9/8/chartex" xmlns:mc="http://schemas.openxmlformats.org/markup-compatibility/2006" xmlns:o="urn:schemas-microsoft-com:office:office" xmlns:r="http://schemas.openxmlformats.org/officeDocument/2006/relationships" xmlns:m="http://schemas.openxmlformats.org/officeDocument/2006/math" xmlns:v="urn:schemas-microsoft-com:vml" xmlns:wp14="http://schemas.microsoft.com/office/word/2010/wordprocessingDrawing" xmlns:wp="http://schemas.openxmlformats.org/drawingml/2006/wordprocessingDrawing" xmlns:w10="urn:schemas-microsoft-com:office:word" xmlns:w="http://schemas.openxmlformats.org/wordprocessingml/2006/main" xmlns:w14="http://schemas.microsoft.com/office/word/2010/wordml" xmlns:w15="http://schemas.microsoft.com/office/word/2012/wordml" xmlns:w16se="http://schemas.microsoft.com/office/word/2015/wordml/symex" xmlns:wpg="http://schemas.microsoft.com/office/word/2010/wordprocessingGroup" xmlns:wpi="http://schemas.microsoft.com/office/word/2010/wordprocessingInk" xmlns:wne="http://schemas.microsoft.com/office/word/2006/wordml" xmlns:wps="http://schemas.microsoft.com/office/word/2010/wordprocessingShape" mc:Ignorable="w14 w15 w16se wp14">
-  <w15:commentEx w15:paraId="71CE49D7" w15:done="0"/>
-  <w15:commentEx w15:paraId="58BCC74B" w15:paraIdParent="71CE49D7" w15:done="0"/>
-  <w15:commentEx w15:paraId="4FC64508" w15:done="0"/>
-  <w15:commentEx w15:paraId="11BD06AD" w15:paraIdParent="4FC64508" w15:done="0"/>
-  <w15:commentEx w15:paraId="02D72381" w15:done="0"/>
-  <w15:commentEx w15:paraId="1E332209" w15:paraIdParent="02D72381" w15:done="0"/>
-  <w15:commentEx w15:paraId="51303EFA" w15:done="0"/>
-  <w15:commentEx w15:paraId="58406B9E" w15:paraIdParent="51303EFA" w15:done="0"/>
+<w15:commentsEx xmlns:wpc="http://schemas.microsoft.com/office/word/2010/wordprocessingCanvas" xmlns:cx="http://schemas.microsoft.com/office/drawing/2014/chartex" xmlns:cx1="http://schemas.microsoft.com/office/drawing/2015/9/8/chartex" xmlns:cx2="http://schemas.microsoft.com/office/drawing/2015/10/21/chartex" xmlns:cx3="http://schemas.microsoft.com/office/drawing/2016/5/9/chartex" xmlns:cx4="http://schemas.microsoft.com/office/drawing/2016/5/10/chartex" xmlns:cx5="http://schemas.microsoft.com/office/drawing/2016/5/11/chartex" xmlns:cx6="http://schemas.microsoft.com/office/drawing/2016/5/12/chartex" xmlns:cx7="http://schemas.microsoft.com/office/drawing/2016/5/13/chartex" xmlns:cx8="http://schemas.microsoft.com/office/drawing/2016/5/14/chartex" xmlns:mc="http://schemas.openxmlformats.org/markup-compatibility/2006" xmlns:aink="http://schemas.microsoft.com/office/drawing/2016/ink" xmlns:am3d="http://schemas.microsoft.com/office/drawing/2017/model3d" xmlns:o="urn:schemas-microsoft-com:office:office" xmlns:r="http://schemas.openxmlformats.org/officeDocument/2006/relationships" xmlns:m="http://schemas.openxmlformats.org/officeDocument/2006/math" xmlns:v="urn:schemas-microsoft-com:vml" xmlns:wp14="http://schemas.microsoft.com/office/word/2010/wordprocessingDrawing" xmlns:wp="http://schemas.openxmlformats.org/drawingml/2006/wordprocessingDrawing" xmlns:w10="urn:schemas-microsoft-com:office:word" xmlns:w="http://schemas.openxmlformats.org/wordprocessingml/2006/main" xmlns:w14="http://schemas.microsoft.com/office/word/2010/wordml" xmlns:w15="http://schemas.microsoft.com/office/word/2012/wordml" xmlns:w16cex="http://schemas.microsoft.com/office/word/2018/wordml/cex" xmlns:w16cid="http://schemas.microsoft.com/office/word/2016/wordml/cid" xmlns:w16="http://schemas.microsoft.com/office/word/2018/wordml" xmlns:w16se="http://schemas.microsoft.com/office/word/2015/wordml/symex" xmlns:wpg="http://schemas.microsoft.com/office/word/2010/wordprocessingGroup" xmlns:wpi="http://schemas.microsoft.com/office/word/2010/wordprocessingInk" xmlns:wne="http://schemas.microsoft.com/office/word/2006/wordml" xmlns:wps="http://schemas.microsoft.com/office/word/2010/wordprocessingShape" mc:Ignorable="w14 w15 w16se w16cid w16 w16cex wp14">
+  <w15:commentEx w15:paraId="72580F76" w15:done="0"/>
+  <w15:commentEx w15:paraId="6BA521D4" w15:done="0"/>
+  <w15:commentEx w15:paraId="29FFCE19" w15:done="0"/>
+  <w15:commentEx w15:paraId="6E498AF8" w15:done="0"/>
 </w15:commentsEx>
 </file>
 
 <file path=word/commentsExtensible.xml><?xml version="1.0" encoding="utf-8"?>
 <w16cex:commentsExtensible xmlns:wpc="http://schemas.microsoft.com/office/word/2010/wordprocessingCanvas" xmlns:cx="http://schemas.microsoft.com/office/drawing/2014/chartex" xmlns:cx1="http://schemas.microsoft.com/office/drawing/2015/9/8/chartex" xmlns:cx2="http://schemas.microsoft.com/office/drawing/2015/10/21/chartex" xmlns:cx3="http://schemas.microsoft.com/office/drawing/2016/5/9/chartex" xmlns:cx4="http://schemas.microsoft.com/office/drawing/2016/5/10/chartex" xmlns:cx5="http://schemas.microsoft.com/office/drawing/2016/5/11/chartex" xmlns:cx6="http://schemas.microsoft.com/office/drawing/2016/5/12/chartex" xmlns:cx7="http://schemas.microsoft.com/office/drawing/2016/5/13/chartex" xmlns:cx8="http://schemas.microsoft.com/office/drawing/2016/5/14/chartex" xmlns:mc="http://schemas.openxmlformats.org/markup-compatibility/2006" xmlns:aink="http://schemas.microsoft.com/office/drawing/2016/ink" xmlns:am3d="http://schemas.microsoft.com/office/drawing/2017/model3d" xmlns:o="urn:schemas-microsoft-com:office:office" xmlns:r="http://schemas.openxmlformats.org/officeDocument/2006/relationships" xmlns:m="http://schemas.openxmlformats.org/officeDocument/2006/math" xmlns:v="urn:schemas-microsoft-com:vml" xmlns:wp14="http://schemas.microsoft.com/office/word/2010/wordprocessingDrawing" xmlns:wp="http://schemas.openxmlformats.org/drawingml/2006/wordprocessingDrawing" xmlns:w10="urn:schemas-microsoft-com:office:word" xmlns:w="http://schemas.openxmlformats.org/wordprocessingml/2006/main" xmlns:w14="http://schemas.microsoft.com/office/word/2010/wordml" xmlns:w15="http://schemas.microsoft.com/office/word/2012/wordml" xmlns:w16cex="http://schemas.microsoft.com/office/word/2018/wordml/cex" xmlns:w16cid="http://schemas.microsoft.com/office/word/2016/wordml/cid" xmlns:w16="http://schemas.microsoft.com/office/word/2018/wordml" xmlns:w16se="http://schemas.microsoft.com/office/word/2015/wordml/symex" xmlns:wpg="http://schemas.microsoft.com/office/word/2010/wordprocessingGroup" xmlns:wpi="http://schemas.microsoft.com/office/word/2010/wordprocessingInk" xmlns:wne="http://schemas.microsoft.com/office/word/2006/wordml" xmlns:wps="http://schemas.microsoft.com/office/word/2010/wordprocessingShape" mc:Ignorable="w14 w15 w16se w16cid w16 w16cex wp14">
-  <w16cex:commentExtensible w16cex:durableId="24107E3B" w16cex:dateUtc="2021-04-01T10:15:00Z"/>
-  <w16cex:commentExtensible w16cex:durableId="24107E61" w16cex:dateUtc="2021-04-01T10:16:00Z"/>
-  <w16cex:commentExtensible w16cex:durableId="24107E91" w16cex:dateUtc="2021-04-01T10:17:00Z"/>
-  <w16cex:commentExtensible w16cex:durableId="24107F5C" w16cex:dateUtc="2021-04-01T10:20:00Z"/>
+  <w16cex:commentExtensible w16cex:durableId="24130A07" w16cex:dateUtc="2021-04-03T08:36:00Z"/>
+  <w16cex:commentExtensible w16cex:durableId="24130ABE" w16cex:dateUtc="2021-04-03T08:39:00Z"/>
+  <w16cex:commentExtensible w16cex:durableId="24130AC8" w16cex:dateUtc="2021-04-03T08:39:00Z"/>
+  <w16cex:commentExtensible w16cex:durableId="24130ADD" w16cex:dateUtc="2021-04-03T08:40:00Z"/>
 </w16cex:commentsExtensible>
 </file>
 
 <file path=word/commentsIds.xml><?xml version="1.0" encoding="utf-8"?>
 <w16cid:commentsIds xmlns:wpc="http://schemas.microsoft.com/office/word/2010/wordprocessingCanvas" xmlns:cx="http://schemas.microsoft.com/office/drawing/2014/chartex" xmlns:cx1="http://schemas.microsoft.com/office/drawing/2015/9/8/chartex" xmlns:cx2="http://schemas.microsoft.com/office/drawing/2015/10/21/chartex" xmlns:cx3="http://schemas.microsoft.com/office/drawing/2016/5/9/chartex" xmlns:cx4="http://schemas.microsoft.com/office/drawing/2016/5/10/chartex" xmlns:cx5="http://schemas.microsoft.com/office/drawing/2016/5/11/chartex" xmlns:cx6="http://schemas.microsoft.com/office/drawing/2016/5/12/chartex" xmlns:cx7="http://schemas.microsoft.com/office/drawing/2016/5/13/chartex" xmlns:cx8="http://schemas.microsoft.com/office/drawing/2016/5/14/chartex" xmlns:mc="http://schemas.openxmlformats.org/markup-compatibility/2006" xmlns:aink="http://schemas.microsoft.com/office/drawing/2016/ink" xmlns:am3d="http://schemas.microsoft.com/office/drawing/2017/model3d" xmlns:o="urn:schemas-microsoft-com:office:office" xmlns:r="http://schemas.openxmlformats.org/officeDocument/2006/relationships" xmlns:m="http://schemas.openxmlformats.org/officeDocument/2006/math" xmlns:v="urn:schemas-microsoft-com:vml" xmlns:wp14="http://schemas.microsoft.com/office/word/2010/wordprocessingDrawing" xmlns:wp="http://schemas.openxmlformats.org/drawingml/2006/wordprocessingDrawing" xmlns:w10="urn:schemas-microsoft-com:office:word" xmlns:w="http://schemas.openxmlformats.org/wordprocessingml/2006/main" xmlns:w14="http://schemas.microsoft.com/office/word/2010/wordml" xmlns:w15="http://schemas.microsoft.com/office/word/2012/wordml" xmlns:w16cex="http://schemas.microsoft.com/office/word/2018/wordml/cex" xmlns:w16cid="http://schemas.microsoft.com/office/word/2016/wordml/cid" xmlns:w16="http://schemas.microsoft.com/office/word/2018/wordml" xmlns:w16se="http://schemas.microsoft.com/office/word/2015/wordml/symex" xmlns:wpg="http://schemas.microsoft.com/office/word/2010/wordprocessingGroup" xmlns:wpi="http://schemas.microsoft.com/office/word/2010/wordprocessingInk" xmlns:wne="http://schemas.microsoft.com/office/word/2006/wordml" xmlns:wps="http://schemas.microsoft.com/office/word/2010/wordprocessingShape" mc:Ignorable="w14 w15 w16se w16cid w16 w16cex wp14">
-  <w16cid:commentId w16cid:paraId="71CE49D7" w16cid:durableId="24107E3B"/>
-  <w16cid:commentId w16cid:paraId="4FC64508" w16cid:durableId="24107E61"/>
-  <w16cid:commentId w16cid:paraId="02D72381" w16cid:durableId="24107E91"/>
-  <w16cid:commentId w16cid:paraId="51303EFA" w16cid:durableId="24107F5C"/>
+  <w16cid:commentId w16cid:paraId="72580F76" w16cid:durableId="24130A07"/>
+  <w16cid:commentId w16cid:paraId="6BA521D4" w16cid:durableId="24130ABE"/>
+  <w16cid:commentId w16cid:paraId="29FFCE19" w16cid:durableId="24130AC8"/>
+  <w16cid:commentId w16cid:paraId="6E498AF8" w16cid:durableId="24130ADD"/>
 </w16cid:commentsIds>
 </file>
 
 <file path=word/endnotes.xml><?xml version="1.0" encoding="utf-8"?>
-<w:endnotes xmlns:wpc="http://schemas.microsoft.com/office/word/2010/wordprocessingCanvas" xmlns:cx="http://schemas.microsoft.com/office/drawing/2014/chartex" xmlns:cx1="http://schemas.microsoft.com/office/drawing/2015/9/8/chartex" xmlns:mc="http://schemas.openxmlformats.org/markup-compatibility/2006" xmlns:o="urn:schemas-microsoft-com:office:office" xmlns:r="http://schemas.openxmlformats.org/officeDocument/2006/relationships" xmlns:m="http://schemas.openxmlformats.org/officeDocument/2006/math" xmlns:v="urn:schemas-microsoft-com:vml" xmlns:wp14="http://schemas.microsoft.com/office/word/2010/wordprocessingDrawing" xmlns:wp="http://schemas.openxmlformats.org/drawingml/2006/wordprocessingDrawing" xmlns:w10="urn:schemas-microsoft-com:office:word" xmlns:w="http://schemas.openxmlformats.org/wordprocessingml/2006/main" xmlns:w14="http://schemas.microsoft.com/office/word/2010/wordml" xmlns:w15="http://schemas.microsoft.com/office/word/2012/wordml" xmlns:w16se="http://schemas.microsoft.com/office/word/2015/wordml/symex" xmlns:wpg="http://schemas.microsoft.com/office/word/2010/wordprocessingGroup" xmlns:wpi="http://schemas.microsoft.com/office/word/2010/wordprocessingInk" xmlns:wne="http://schemas.microsoft.com/office/word/2006/wordml" xmlns:wps="http://schemas.microsoft.com/office/word/2010/wordprocessingShape" mc:Ignorable="w14 w15 w16se wp14">
+<w:endnotes xmlns:wpc="http://schemas.microsoft.com/office/word/2010/wordprocessingCanvas" xmlns:cx="http://schemas.microsoft.com/office/drawing/2014/chartex" xmlns:cx1="http://schemas.microsoft.com/office/drawing/2015/9/8/chartex" xmlns:cx2="http://schemas.microsoft.com/office/drawing/2015/10/21/chartex" xmlns:cx3="http://schemas.microsoft.com/office/drawing/2016/5/9/chartex" xmlns:cx4="http://schemas.microsoft.com/office/drawing/2016/5/10/chartex" xmlns:cx5="http://schemas.microsoft.com/office/drawing/2016/5/11/chartex" xmlns:cx6="http://schemas.microsoft.com/office/drawing/2016/5/12/chartex" xmlns:cx7="http://schemas.microsoft.com/office/drawing/2016/5/13/chartex" xmlns:cx8="http://schemas.microsoft.com/office/drawing/2016/5/14/chartex" xmlns:mc="http://schemas.openxmlformats.org/markup-compatibility/2006" xmlns:aink="http://schemas.microsoft.com/office/drawing/2016/ink" xmlns:am3d="http://schemas.microsoft.com/office/drawing/2017/model3d" xmlns:o="urn:schemas-microsoft-com:office:office" xmlns:r="http://schemas.openxmlformats.org/officeDocument/2006/relationships" xmlns:m="http://schemas.openxmlformats.org/officeDocument/2006/math" xmlns:v="urn:schemas-microsoft-com:vml" xmlns:wp14="http://schemas.microsoft.com/office/word/2010/wordprocessingDrawing" xmlns:wp="http://schemas.openxmlformats.org/drawingml/2006/wordprocessingDrawing" xmlns:w10="urn:schemas-microsoft-com:office:word" xmlns:w="http://schemas.openxmlformats.org/wordprocessingml/2006/main" xmlns:w14="http://schemas.microsoft.com/office/word/2010/wordml" xmlns:w15="http://schemas.microsoft.com/office/word/2012/wordml" xmlns:w16cex="http://schemas.microsoft.com/office/word/2018/wordml/cex" xmlns:w16cid="http://schemas.microsoft.com/office/word/2016/wordml/cid" xmlns:w16="http://schemas.microsoft.com/office/word/2018/wordml" xmlns:w16se="http://schemas.microsoft.com/office/word/2015/wordml/symex" xmlns:wpg="http://schemas.microsoft.com/office/word/2010/wordprocessingGroup" xmlns:wpi="http://schemas.microsoft.com/office/word/2010/wordprocessingInk" xmlns:wne="http://schemas.microsoft.com/office/word/2006/wordml" xmlns:wps="http://schemas.microsoft.com/office/word/2010/wordprocessingShape" mc:Ignorable="w14 w15 w16se w16cid w16 w16cex wp14">
   <w:endnote w:type="separator" w:id="-1">
     <w:p>
       <w:pPr>
@@ -7371,7 +7237,7 @@
 </file>
 
 <file path=word/footnotes.xml><?xml version="1.0" encoding="utf-8"?>
-<w:footnotes xmlns:wpc="http://schemas.microsoft.com/office/word/2010/wordprocessingCanvas" xmlns:cx="http://schemas.microsoft.com/office/drawing/2014/chartex" xmlns:cx1="http://schemas.microsoft.com/office/drawing/2015/9/8/chartex" xmlns:mc="http://schemas.openxmlformats.org/markup-compatibility/2006" xmlns:o="urn:schemas-microsoft-com:office:office" xmlns:r="http://schemas.openxmlformats.org/officeDocument/2006/relationships" xmlns:m="http://schemas.openxmlformats.org/officeDocument/2006/math" xmlns:v="urn:schemas-microsoft-com:vml" xmlns:wp14="http://schemas.microsoft.com/office/word/2010/wordprocessingDrawing" xmlns:wp="http://schemas.openxmlformats.org/drawingml/2006/wordprocessingDrawing" xmlns:w10="urn:schemas-microsoft-com:office:word" xmlns:w="http://schemas.openxmlformats.org/wordprocessingml/2006/main" xmlns:w14="http://schemas.microsoft.com/office/word/2010/wordml" xmlns:w15="http://schemas.microsoft.com/office/word/2012/wordml" xmlns:w16se="http://schemas.microsoft.com/office/word/2015/wordml/symex" xmlns:wpg="http://schemas.microsoft.com/office/word/2010/wordprocessingGroup" xmlns:wpi="http://schemas.microsoft.com/office/word/2010/wordprocessingInk" xmlns:wne="http://schemas.microsoft.com/office/word/2006/wordml" xmlns:wps="http://schemas.microsoft.com/office/word/2010/wordprocessingShape" mc:Ignorable="w14 w15 w16se wp14">
+<w:footnotes xmlns:wpc="http://schemas.microsoft.com/office/word/2010/wordprocessingCanvas" xmlns:cx="http://schemas.microsoft.com/office/drawing/2014/chartex" xmlns:cx1="http://schemas.microsoft.com/office/drawing/2015/9/8/chartex" xmlns:cx2="http://schemas.microsoft.com/office/drawing/2015/10/21/chartex" xmlns:cx3="http://schemas.microsoft.com/office/drawing/2016/5/9/chartex" xmlns:cx4="http://schemas.microsoft.com/office/drawing/2016/5/10/chartex" xmlns:cx5="http://schemas.microsoft.com/office/drawing/2016/5/11/chartex" xmlns:cx6="http://schemas.microsoft.com/office/drawing/2016/5/12/chartex" xmlns:cx7="http://schemas.microsoft.com/office/drawing/2016/5/13/chartex" xmlns:cx8="http://schemas.microsoft.com/office/drawing/2016/5/14/chartex" xmlns:mc="http://schemas.openxmlformats.org/markup-compatibility/2006" xmlns:aink="http://schemas.microsoft.com/office/drawing/2016/ink" xmlns:am3d="http://schemas.microsoft.com/office/drawing/2017/model3d" xmlns:o="urn:schemas-microsoft-com:office:office" xmlns:r="http://schemas.openxmlformats.org/officeDocument/2006/relationships" xmlns:m="http://schemas.openxmlformats.org/officeDocument/2006/math" xmlns:v="urn:schemas-microsoft-com:vml" xmlns:wp14="http://schemas.microsoft.com/office/word/2010/wordprocessingDrawing" xmlns:wp="http://schemas.openxmlformats.org/drawingml/2006/wordprocessingDrawing" xmlns:w10="urn:schemas-microsoft-com:office:word" xmlns:w="http://schemas.openxmlformats.org/wordprocessingml/2006/main" xmlns:w14="http://schemas.microsoft.com/office/word/2010/wordml" xmlns:w15="http://schemas.microsoft.com/office/word/2012/wordml" xmlns:w16cex="http://schemas.microsoft.com/office/word/2018/wordml/cex" xmlns:w16cid="http://schemas.microsoft.com/office/word/2016/wordml/cid" xmlns:w16="http://schemas.microsoft.com/office/word/2018/wordml" xmlns:w16se="http://schemas.microsoft.com/office/word/2015/wordml/symex" xmlns:wpg="http://schemas.microsoft.com/office/word/2010/wordprocessingGroup" xmlns:wpi="http://schemas.microsoft.com/office/word/2010/wordprocessingInk" xmlns:wne="http://schemas.microsoft.com/office/word/2006/wordml" xmlns:wps="http://schemas.microsoft.com/office/word/2010/wordprocessingShape" mc:Ignorable="w14 w15 w16se w16cid w16 w16cex wp14">
   <w:footnote w:type="separator" w:id="-1">
     <w:p>
       <w:pPr>
@@ -7396,7 +7262,7 @@
 </file>
 
 <file path=word/header1.xml><?xml version="1.0" encoding="utf-8"?>
-<w:hdr xmlns:wpc="http://schemas.microsoft.com/office/word/2010/wordprocessingCanvas" xmlns:cx="http://schemas.microsoft.com/office/drawing/2014/chartex" xmlns:cx1="http://schemas.microsoft.com/office/drawing/2015/9/8/chartex" xmlns:mc="http://schemas.openxmlformats.org/markup-compatibility/2006" xmlns:o="urn:schemas-microsoft-com:office:office" xmlns:r="http://schemas.openxmlformats.org/officeDocument/2006/relationships" xmlns:m="http://schemas.openxmlformats.org/officeDocument/2006/math" xmlns:v="urn:schemas-microsoft-com:vml" xmlns:wp14="http://schemas.microsoft.com/office/word/2010/wordprocessingDrawing" xmlns:wp="http://schemas.openxmlformats.org/drawingml/2006/wordprocessingDrawing" xmlns:w10="urn:schemas-microsoft-com:office:word" xmlns:w="http://schemas.openxmlformats.org/wordprocessingml/2006/main" xmlns:w14="http://schemas.microsoft.com/office/word/2010/wordml" xmlns:w15="http://schemas.microsoft.com/office/word/2012/wordml" xmlns:w16se="http://schemas.microsoft.com/office/word/2015/wordml/symex" xmlns:wpg="http://schemas.microsoft.com/office/word/2010/wordprocessingGroup" xmlns:wpi="http://schemas.microsoft.com/office/word/2010/wordprocessingInk" xmlns:wne="http://schemas.microsoft.com/office/word/2006/wordml" xmlns:wps="http://schemas.microsoft.com/office/word/2010/wordprocessingShape" mc:Ignorable="w14 w15 w16se wp14">
+<w:hdr xmlns:wpc="http://schemas.microsoft.com/office/word/2010/wordprocessingCanvas" xmlns:cx="http://schemas.microsoft.com/office/drawing/2014/chartex" xmlns:cx1="http://schemas.microsoft.com/office/drawing/2015/9/8/chartex" xmlns:cx2="http://schemas.microsoft.com/office/drawing/2015/10/21/chartex" xmlns:cx3="http://schemas.microsoft.com/office/drawing/2016/5/9/chartex" xmlns:cx4="http://schemas.microsoft.com/office/drawing/2016/5/10/chartex" xmlns:cx5="http://schemas.microsoft.com/office/drawing/2016/5/11/chartex" xmlns:cx6="http://schemas.microsoft.com/office/drawing/2016/5/12/chartex" xmlns:cx7="http://schemas.microsoft.com/office/drawing/2016/5/13/chartex" xmlns:cx8="http://schemas.microsoft.com/office/drawing/2016/5/14/chartex" xmlns:mc="http://schemas.openxmlformats.org/markup-compatibility/2006" xmlns:aink="http://schemas.microsoft.com/office/drawing/2016/ink" xmlns:am3d="http://schemas.microsoft.com/office/drawing/2017/model3d" xmlns:o="urn:schemas-microsoft-com:office:office" xmlns:r="http://schemas.openxmlformats.org/officeDocument/2006/relationships" xmlns:m="http://schemas.openxmlformats.org/officeDocument/2006/math" xmlns:v="urn:schemas-microsoft-com:vml" xmlns:wp14="http://schemas.microsoft.com/office/word/2010/wordprocessingDrawing" xmlns:wp="http://schemas.openxmlformats.org/drawingml/2006/wordprocessingDrawing" xmlns:w10="urn:schemas-microsoft-com:office:word" xmlns:w="http://schemas.openxmlformats.org/wordprocessingml/2006/main" xmlns:w14="http://schemas.microsoft.com/office/word/2010/wordml" xmlns:w15="http://schemas.microsoft.com/office/word/2012/wordml" xmlns:w16cex="http://schemas.microsoft.com/office/word/2018/wordml/cex" xmlns:w16cid="http://schemas.microsoft.com/office/word/2016/wordml/cid" xmlns:w16="http://schemas.microsoft.com/office/word/2018/wordml" xmlns:w16se="http://schemas.microsoft.com/office/word/2015/wordml/symex" xmlns:wpg="http://schemas.microsoft.com/office/word/2010/wordprocessingGroup" xmlns:wpi="http://schemas.microsoft.com/office/word/2010/wordprocessingInk" xmlns:wne="http://schemas.microsoft.com/office/word/2006/wordml" xmlns:wps="http://schemas.microsoft.com/office/word/2010/wordprocessingShape" mc:Ignorable="w14 w15 w16se w16cid w16 w16cex wp14">
   <w:sdt>
     <w:sdtPr>
       <w:id w:val="-2035793641"/>
@@ -7409,7 +7275,7 @@
     <w:sdtContent>
       <w:p>
         <w:pPr>
-          <w:pStyle w:val="af3"/>
+          <w:pStyle w:val="Header"/>
           <w:jc w:val="center"/>
         </w:pPr>
         <w:r>
@@ -7437,7 +7303,7 @@
 </file>
 
 <file path=word/numbering.xml><?xml version="1.0" encoding="utf-8"?>
-<w:numbering xmlns:wpc="http://schemas.microsoft.com/office/word/2010/wordprocessingCanvas" xmlns:cx="http://schemas.microsoft.com/office/drawing/2014/chartex" xmlns:cx1="http://schemas.microsoft.com/office/drawing/2015/9/8/chartex" xmlns:mc="http://schemas.openxmlformats.org/markup-compatibility/2006" xmlns:o="urn:schemas-microsoft-com:office:office" xmlns:r="http://schemas.openxmlformats.org/officeDocument/2006/relationships" xmlns:m="http://schemas.openxmlformats.org/officeDocument/2006/math" xmlns:v="urn:schemas-microsoft-com:vml" xmlns:wp14="http://schemas.microsoft.com/office/word/2010/wordprocessingDrawing" xmlns:wp="http://schemas.openxmlformats.org/drawingml/2006/wordprocessingDrawing" xmlns:w10="urn:schemas-microsoft-com:office:word" xmlns:w="http://schemas.openxmlformats.org/wordprocessingml/2006/main" xmlns:w14="http://schemas.microsoft.com/office/word/2010/wordml" xmlns:w15="http://schemas.microsoft.com/office/word/2012/wordml" xmlns:w16se="http://schemas.microsoft.com/office/word/2015/wordml/symex" xmlns:wpg="http://schemas.microsoft.com/office/word/2010/wordprocessingGroup" xmlns:wpi="http://schemas.microsoft.com/office/word/2010/wordprocessingInk" xmlns:wne="http://schemas.microsoft.com/office/word/2006/wordml" xmlns:wps="http://schemas.microsoft.com/office/word/2010/wordprocessingShape" mc:Ignorable="w14 w15 w16se wp14">
+<w:numbering xmlns:wpc="http://schemas.microsoft.com/office/word/2010/wordprocessingCanvas" xmlns:cx="http://schemas.microsoft.com/office/drawing/2014/chartex" xmlns:cx1="http://schemas.microsoft.com/office/drawing/2015/9/8/chartex" xmlns:cx2="http://schemas.microsoft.com/office/drawing/2015/10/21/chartex" xmlns:cx3="http://schemas.microsoft.com/office/drawing/2016/5/9/chartex" xmlns:cx4="http://schemas.microsoft.com/office/drawing/2016/5/10/chartex" xmlns:cx5="http://schemas.microsoft.com/office/drawing/2016/5/11/chartex" xmlns:cx6="http://schemas.microsoft.com/office/drawing/2016/5/12/chartex" xmlns:cx7="http://schemas.microsoft.com/office/drawing/2016/5/13/chartex" xmlns:cx8="http://schemas.microsoft.com/office/drawing/2016/5/14/chartex" xmlns:mc="http://schemas.openxmlformats.org/markup-compatibility/2006" xmlns:aink="http://schemas.microsoft.com/office/drawing/2016/ink" xmlns:am3d="http://schemas.microsoft.com/office/drawing/2017/model3d" xmlns:o="urn:schemas-microsoft-com:office:office" xmlns:r="http://schemas.openxmlformats.org/officeDocument/2006/relationships" xmlns:m="http://schemas.openxmlformats.org/officeDocument/2006/math" xmlns:v="urn:schemas-microsoft-com:vml" xmlns:wp14="http://schemas.microsoft.com/office/word/2010/wordprocessingDrawing" xmlns:wp="http://schemas.openxmlformats.org/drawingml/2006/wordprocessingDrawing" xmlns:w10="urn:schemas-microsoft-com:office:word" xmlns:w="http://schemas.openxmlformats.org/wordprocessingml/2006/main" xmlns:w14="http://schemas.microsoft.com/office/word/2010/wordml" xmlns:w15="http://schemas.microsoft.com/office/word/2012/wordml" xmlns:w16cex="http://schemas.microsoft.com/office/word/2018/wordml/cex" xmlns:w16cid="http://schemas.microsoft.com/office/word/2016/wordml/cid" xmlns:w16="http://schemas.microsoft.com/office/word/2018/wordml" xmlns:w16se="http://schemas.microsoft.com/office/word/2015/wordml/symex" xmlns:wpg="http://schemas.microsoft.com/office/word/2010/wordprocessingGroup" xmlns:wpi="http://schemas.microsoft.com/office/word/2010/wordprocessingInk" xmlns:wne="http://schemas.microsoft.com/office/word/2006/wordml" xmlns:wps="http://schemas.microsoft.com/office/word/2010/wordprocessingShape" mc:Ignorable="w14 w15 w16se w16cid w16 w16cex wp14">
   <w:abstractNum w:abstractNumId="0" w15:restartNumberingAfterBreak="0">
     <w:nsid w:val="11910DCC"/>
     <w:multiLevelType w:val="hybridMultilevel"/>
@@ -8033,18 +7899,15 @@
 </file>
 
 <file path=word/people.xml><?xml version="1.0" encoding="utf-8"?>
-<w15:people xmlns:wpc="http://schemas.microsoft.com/office/word/2010/wordprocessingCanvas" xmlns:cx="http://schemas.microsoft.com/office/drawing/2014/chartex" xmlns:cx1="http://schemas.microsoft.com/office/drawing/2015/9/8/chartex" xmlns:mc="http://schemas.openxmlformats.org/markup-compatibility/2006" xmlns:o="urn:schemas-microsoft-com:office:office" xmlns:r="http://schemas.openxmlformats.org/officeDocument/2006/relationships" xmlns:m="http://schemas.openxmlformats.org/officeDocument/2006/math" xmlns:v="urn:schemas-microsoft-com:vml" xmlns:wp14="http://schemas.microsoft.com/office/word/2010/wordprocessingDrawing" xmlns:wp="http://schemas.openxmlformats.org/drawingml/2006/wordprocessingDrawing" xmlns:w10="urn:schemas-microsoft-com:office:word" xmlns:w="http://schemas.openxmlformats.org/wordprocessingml/2006/main" xmlns:w14="http://schemas.microsoft.com/office/word/2010/wordml" xmlns:w15="http://schemas.microsoft.com/office/word/2012/wordml" xmlns:w16se="http://schemas.microsoft.com/office/word/2015/wordml/symex" xmlns:wpg="http://schemas.microsoft.com/office/word/2010/wordprocessingGroup" xmlns:wpi="http://schemas.microsoft.com/office/word/2010/wordprocessingInk" xmlns:wne="http://schemas.microsoft.com/office/word/2006/wordml" xmlns:wps="http://schemas.microsoft.com/office/word/2010/wordprocessingShape" mc:Ignorable="w14 w15 w16se wp14">
-  <w15:person w15:author="Kalentyev Alexey">
-    <w15:presenceInfo w15:providerId="Windows Live" w15:userId="da819b8650d7d997"/>
-  </w15:person>
-  <w15:person w15:author="Leonid Volkov">
-    <w15:presenceInfo w15:providerId="None" w15:userId="Leonid Volkov"/>
+<w15:people xmlns:wpc="http://schemas.microsoft.com/office/word/2010/wordprocessingCanvas" xmlns:cx="http://schemas.microsoft.com/office/drawing/2014/chartex" xmlns:cx1="http://schemas.microsoft.com/office/drawing/2015/9/8/chartex" xmlns:cx2="http://schemas.microsoft.com/office/drawing/2015/10/21/chartex" xmlns:cx3="http://schemas.microsoft.com/office/drawing/2016/5/9/chartex" xmlns:cx4="http://schemas.microsoft.com/office/drawing/2016/5/10/chartex" xmlns:cx5="http://schemas.microsoft.com/office/drawing/2016/5/11/chartex" xmlns:cx6="http://schemas.microsoft.com/office/drawing/2016/5/12/chartex" xmlns:cx7="http://schemas.microsoft.com/office/drawing/2016/5/13/chartex" xmlns:cx8="http://schemas.microsoft.com/office/drawing/2016/5/14/chartex" xmlns:mc="http://schemas.openxmlformats.org/markup-compatibility/2006" xmlns:aink="http://schemas.microsoft.com/office/drawing/2016/ink" xmlns:am3d="http://schemas.microsoft.com/office/drawing/2017/model3d" xmlns:o="urn:schemas-microsoft-com:office:office" xmlns:r="http://schemas.openxmlformats.org/officeDocument/2006/relationships" xmlns:m="http://schemas.openxmlformats.org/officeDocument/2006/math" xmlns:v="urn:schemas-microsoft-com:vml" xmlns:wp14="http://schemas.microsoft.com/office/word/2010/wordprocessingDrawing" xmlns:wp="http://schemas.openxmlformats.org/drawingml/2006/wordprocessingDrawing" xmlns:w10="urn:schemas-microsoft-com:office:word" xmlns:w="http://schemas.openxmlformats.org/wordprocessingml/2006/main" xmlns:w14="http://schemas.microsoft.com/office/word/2010/wordml" xmlns:w15="http://schemas.microsoft.com/office/word/2012/wordml" xmlns:w16cex="http://schemas.microsoft.com/office/word/2018/wordml/cex" xmlns:w16cid="http://schemas.microsoft.com/office/word/2016/wordml/cid" xmlns:w16="http://schemas.microsoft.com/office/word/2018/wordml" xmlns:w16se="http://schemas.microsoft.com/office/word/2015/wordml/symex" xmlns:wpg="http://schemas.microsoft.com/office/word/2010/wordprocessingGroup" xmlns:wpi="http://schemas.microsoft.com/office/word/2010/wordprocessingInk" xmlns:wne="http://schemas.microsoft.com/office/word/2006/wordml" xmlns:wps="http://schemas.microsoft.com/office/word/2010/wordprocessingShape" mc:Ignorable="w14 w15 w16se w16cid w16 w16cex wp14">
+  <w15:person w15:author="AAK">
+    <w15:presenceInfo w15:providerId="AD" w15:userId="S-1-5-21-2301979571-1751391163-971761870-1106"/>
   </w15:person>
 </w15:people>
 </file>
 
 <file path=word/styles.xml><?xml version="1.0" encoding="utf-8"?>
-<w:styles xmlns:mc="http://schemas.openxmlformats.org/markup-compatibility/2006" xmlns:r="http://schemas.openxmlformats.org/officeDocument/2006/relationships" xmlns:w="http://schemas.openxmlformats.org/wordprocessingml/2006/main" xmlns:w14="http://schemas.microsoft.com/office/word/2010/wordml" xmlns:w15="http://schemas.microsoft.com/office/word/2012/wordml" xmlns:w16se="http://schemas.microsoft.com/office/word/2015/wordml/symex" mc:Ignorable="w14 w15 w16se">
+<w:styles xmlns:mc="http://schemas.openxmlformats.org/markup-compatibility/2006" xmlns:r="http://schemas.openxmlformats.org/officeDocument/2006/relationships" xmlns:w="http://schemas.openxmlformats.org/wordprocessingml/2006/main" xmlns:w14="http://schemas.microsoft.com/office/word/2010/wordml" xmlns:w15="http://schemas.microsoft.com/office/word/2012/wordml" xmlns:w16cex="http://schemas.microsoft.com/office/word/2018/wordml/cex" xmlns:w16cid="http://schemas.microsoft.com/office/word/2016/wordml/cid" xmlns:w16="http://schemas.microsoft.com/office/word/2018/wordml" xmlns:w16se="http://schemas.microsoft.com/office/word/2015/wordml/symex" mc:Ignorable="w14 w15 w16se w16cid w16 w16cex">
   <w:docDefaults>
     <w:rPrDefault>
       <w:rPr>
@@ -8060,7 +7923,7 @@
       </w:pPr>
     </w:pPrDefault>
   </w:docDefaults>
-  <w:latentStyles w:defLockedState="0" w:defUIPriority="99" w:defSemiHidden="0" w:defUnhideWhenUsed="0" w:defQFormat="0" w:count="371">
+  <w:latentStyles w:defLockedState="0" w:defUIPriority="99" w:defSemiHidden="0" w:defUnhideWhenUsed="0" w:defQFormat="0" w:count="376">
     <w:lsdException w:name="Normal" w:uiPriority="0" w:qFormat="1"/>
     <w:lsdException w:name="heading 1" w:uiPriority="9" w:qFormat="1"/>
     <w:lsdException w:name="heading 2" w:semiHidden="1" w:uiPriority="9" w:unhideWhenUsed="1" w:qFormat="1"/>
@@ -8166,7 +8029,6 @@
     <w:lsdException w:name="HTML Sample" w:semiHidden="1" w:unhideWhenUsed="1"/>
     <w:lsdException w:name="HTML Typewriter" w:semiHidden="1" w:unhideWhenUsed="1"/>
     <w:lsdException w:name="HTML Variable" w:semiHidden="1" w:unhideWhenUsed="1"/>
-    <w:lsdException w:name="Normal Table" w:semiHidden="1" w:unhideWhenUsed="1"/>
     <w:lsdException w:name="annotation subject" w:semiHidden="1" w:unhideWhenUsed="1"/>
     <w:lsdException w:name="No List" w:semiHidden="1" w:unhideWhenUsed="1"/>
     <w:lsdException w:name="Outline List 1" w:semiHidden="1" w:unhideWhenUsed="1"/>
@@ -8209,11 +8071,8 @@
     <w:lsdException w:name="Table Contemporary" w:semiHidden="1" w:unhideWhenUsed="1"/>
     <w:lsdException w:name="Table Elegant" w:semiHidden="1" w:unhideWhenUsed="1"/>
     <w:lsdException w:name="Table Professional" w:semiHidden="1" w:unhideWhenUsed="1"/>
-    <w:lsdException w:name="Table Subtle 1" w:semiHidden="1" w:unhideWhenUsed="1"/>
     <w:lsdException w:name="Table Subtle 2" w:semiHidden="1" w:unhideWhenUsed="1"/>
     <w:lsdException w:name="Table Web 1" w:semiHidden="1" w:unhideWhenUsed="1"/>
-    <w:lsdException w:name="Table Web 2" w:semiHidden="1" w:unhideWhenUsed="1"/>
-    <w:lsdException w:name="Table Web 3" w:semiHidden="1" w:unhideWhenUsed="1"/>
     <w:lsdException w:name="Balloon Text" w:semiHidden="1" w:unhideWhenUsed="1"/>
     <w:lsdException w:name="Table Grid" w:uiPriority="59"/>
     <w:lsdException w:name="Table Theme" w:semiHidden="1" w:unhideWhenUsed="1"/>
@@ -8432,8 +8291,13 @@
     <w:lsdException w:name="List Table 5 Dark Accent 6" w:uiPriority="50"/>
     <w:lsdException w:name="List Table 6 Colorful Accent 6" w:uiPriority="51"/>
     <w:lsdException w:name="List Table 7 Colorful Accent 6" w:uiPriority="52"/>
+    <w:lsdException w:name="Mention" w:semiHidden="1" w:unhideWhenUsed="1"/>
+    <w:lsdException w:name="Smart Hyperlink" w:semiHidden="1" w:unhideWhenUsed="1"/>
+    <w:lsdException w:name="Hashtag" w:semiHidden="1" w:unhideWhenUsed="1"/>
+    <w:lsdException w:name="Unresolved Mention" w:semiHidden="1" w:unhideWhenUsed="1"/>
+    <w:lsdException w:name="Smart Link" w:semiHidden="1" w:unhideWhenUsed="1"/>
   </w:latentStyles>
-  <w:style w:type="paragraph" w:default="1" w:styleId="a">
+  <w:style w:type="paragraph" w:default="1" w:styleId="Normal">
     <w:name w:val="Normal"/>
     <w:qFormat/>
     <w:rsid w:val="005D4E92"/>
@@ -8446,11 +8310,11 @@
       <w:sz w:val="28"/>
     </w:rPr>
   </w:style>
-  <w:style w:type="paragraph" w:styleId="1">
+  <w:style w:type="paragraph" w:styleId="Heading1">
     <w:name w:val="heading 1"/>
-    <w:basedOn w:val="a"/>
-    <w:next w:val="a"/>
-    <w:link w:val="10"/>
+    <w:basedOn w:val="Normal"/>
+    <w:next w:val="Normal"/>
+    <w:link w:val="Heading1Char"/>
     <w:uiPriority w:val="9"/>
     <w:qFormat/>
     <w:rsid w:val="00F50F8A"/>
@@ -8466,11 +8330,11 @@
       <w:szCs w:val="32"/>
     </w:rPr>
   </w:style>
-  <w:style w:type="paragraph" w:styleId="2">
+  <w:style w:type="paragraph" w:styleId="Heading2">
     <w:name w:val="heading 2"/>
-    <w:basedOn w:val="a"/>
-    <w:next w:val="a"/>
-    <w:link w:val="20"/>
+    <w:basedOn w:val="Normal"/>
+    <w:next w:val="Normal"/>
+    <w:link w:val="Heading2Char"/>
     <w:uiPriority w:val="9"/>
     <w:unhideWhenUsed/>
     <w:qFormat/>
@@ -8487,13 +8351,13 @@
       <w:szCs w:val="26"/>
     </w:rPr>
   </w:style>
-  <w:style w:type="character" w:default="1" w:styleId="a0">
+  <w:style w:type="character" w:default="1" w:styleId="DefaultParagraphFont">
     <w:name w:val="Default Paragraph Font"/>
     <w:uiPriority w:val="1"/>
     <w:semiHidden/>
     <w:unhideWhenUsed/>
   </w:style>
-  <w:style w:type="table" w:default="1" w:styleId="a1">
+  <w:style w:type="table" w:default="1" w:styleId="TableNormal">
     <w:name w:val="Normal Table"/>
     <w:uiPriority w:val="99"/>
     <w:semiHidden/>
@@ -8508,16 +8372,16 @@
       </w:tblCellMar>
     </w:tblPr>
   </w:style>
-  <w:style w:type="numbering" w:default="1" w:styleId="a2">
+  <w:style w:type="numbering" w:default="1" w:styleId="NoList">
     <w:name w:val="No List"/>
     <w:uiPriority w:val="99"/>
     <w:semiHidden/>
     <w:unhideWhenUsed/>
   </w:style>
-  <w:style w:type="character" w:customStyle="1" w:styleId="20">
-    <w:name w:val="Заголовок 2 Знак"/>
-    <w:basedOn w:val="a0"/>
-    <w:link w:val="2"/>
+  <w:style w:type="character" w:customStyle="1" w:styleId="Heading2Char">
+    <w:name w:val="Heading 2 Char"/>
+    <w:basedOn w:val="DefaultParagraphFont"/>
+    <w:link w:val="Heading2"/>
     <w:uiPriority w:val="9"/>
     <w:rsid w:val="005D4E92"/>
     <w:rPr>
@@ -8527,10 +8391,10 @@
       <w:szCs w:val="26"/>
     </w:rPr>
   </w:style>
-  <w:style w:type="character" w:customStyle="1" w:styleId="10">
-    <w:name w:val="Заголовок 1 Знак"/>
-    <w:basedOn w:val="a0"/>
-    <w:link w:val="1"/>
+  <w:style w:type="character" w:customStyle="1" w:styleId="Heading1Char">
+    <w:name w:val="Heading 1 Char"/>
+    <w:basedOn w:val="DefaultParagraphFont"/>
+    <w:link w:val="Heading1"/>
     <w:uiPriority w:val="9"/>
     <w:rsid w:val="00F50F8A"/>
     <w:rPr>
@@ -8540,10 +8404,10 @@
       <w:szCs w:val="32"/>
     </w:rPr>
   </w:style>
-  <w:style w:type="paragraph" w:styleId="a3">
+  <w:style w:type="paragraph" w:styleId="TOCHeading">
     <w:name w:val="TOC Heading"/>
-    <w:basedOn w:val="1"/>
-    <w:next w:val="a"/>
+    <w:basedOn w:val="Heading1"/>
+    <w:next w:val="Normal"/>
     <w:uiPriority w:val="39"/>
     <w:unhideWhenUsed/>
     <w:qFormat/>
@@ -8561,10 +8425,10 @@
       <w:lang w:eastAsia="ru-RU"/>
     </w:rPr>
   </w:style>
-  <w:style w:type="paragraph" w:styleId="11">
+  <w:style w:type="paragraph" w:styleId="TOC1">
     <w:name w:val="toc 1"/>
-    <w:basedOn w:val="a"/>
-    <w:next w:val="a"/>
+    <w:basedOn w:val="Normal"/>
+    <w:next w:val="Normal"/>
     <w:autoRedefine/>
     <w:uiPriority w:val="39"/>
     <w:unhideWhenUsed/>
@@ -8575,9 +8439,9 @@
       </w:tabs>
     </w:pPr>
   </w:style>
-  <w:style w:type="character" w:styleId="a4">
+  <w:style w:type="character" w:styleId="Hyperlink">
     <w:name w:val="Hyperlink"/>
-    <w:basedOn w:val="a0"/>
+    <w:basedOn w:val="DefaultParagraphFont"/>
     <w:uiPriority w:val="99"/>
     <w:unhideWhenUsed/>
     <w:rsid w:val="007C5490"/>
@@ -8586,7 +8450,7 @@
       <w:u w:val="single"/>
     </w:rPr>
   </w:style>
-  <w:style w:type="paragraph" w:styleId="a5">
+  <w:style w:type="paragraph" w:styleId="NoSpacing">
     <w:name w:val="No Spacing"/>
     <w:uiPriority w:val="1"/>
     <w:qFormat/>
@@ -8600,9 +8464,9 @@
       <w:sz w:val="28"/>
     </w:rPr>
   </w:style>
-  <w:style w:type="paragraph" w:styleId="a6">
+  <w:style w:type="paragraph" w:styleId="NormalWeb">
     <w:name w:val="Normal (Web)"/>
-    <w:basedOn w:val="a"/>
+    <w:basedOn w:val="Normal"/>
     <w:uiPriority w:val="99"/>
     <w:semiHidden/>
     <w:unhideWhenUsed/>
@@ -8618,9 +8482,9 @@
       <w:lang w:eastAsia="ru-RU"/>
     </w:rPr>
   </w:style>
-  <w:style w:type="table" w:styleId="a7">
+  <w:style w:type="table" w:styleId="TableGrid">
     <w:name w:val="Table Grid"/>
-    <w:basedOn w:val="a1"/>
+    <w:basedOn w:val="TableNormal"/>
     <w:uiPriority w:val="59"/>
     <w:rsid w:val="00150AD7"/>
     <w:pPr>
@@ -8637,10 +8501,10 @@
       </w:tblBorders>
     </w:tblPr>
   </w:style>
-  <w:style w:type="paragraph" w:styleId="a8">
+  <w:style w:type="paragraph" w:styleId="BodyText">
     <w:name w:val="Body Text"/>
-    <w:basedOn w:val="a"/>
-    <w:link w:val="a9"/>
+    <w:basedOn w:val="Normal"/>
+    <w:link w:val="BodyTextChar"/>
     <w:uiPriority w:val="1"/>
     <w:unhideWhenUsed/>
     <w:qFormat/>
@@ -8658,10 +8522,10 @@
       <w:lang w:val="en-US"/>
     </w:rPr>
   </w:style>
-  <w:style w:type="character" w:customStyle="1" w:styleId="a9">
-    <w:name w:val="Основной текст Знак"/>
-    <w:basedOn w:val="a0"/>
-    <w:link w:val="a8"/>
+  <w:style w:type="character" w:customStyle="1" w:styleId="BodyTextChar">
+    <w:name w:val="Body Text Char"/>
+    <w:basedOn w:val="DefaultParagraphFont"/>
+    <w:link w:val="BodyText"/>
     <w:uiPriority w:val="1"/>
     <w:rsid w:val="00150AD7"/>
     <w:rPr>
@@ -8671,9 +8535,9 @@
       <w:lang w:val="en-US"/>
     </w:rPr>
   </w:style>
-  <w:style w:type="paragraph" w:styleId="aa">
+  <w:style w:type="paragraph" w:styleId="ListParagraph">
     <w:name w:val="List Paragraph"/>
-    <w:basedOn w:val="a"/>
+    <w:basedOn w:val="Normal"/>
     <w:uiPriority w:val="34"/>
     <w:qFormat/>
     <w:rsid w:val="00E70BE5"/>
@@ -8682,9 +8546,9 @@
       <w:contextualSpacing/>
     </w:pPr>
   </w:style>
-  <w:style w:type="character" w:styleId="ab">
+  <w:style w:type="character" w:styleId="CommentReference">
     <w:name w:val="annotation reference"/>
-    <w:basedOn w:val="a0"/>
+    <w:basedOn w:val="DefaultParagraphFont"/>
     <w:uiPriority w:val="99"/>
     <w:semiHidden/>
     <w:unhideWhenUsed/>
@@ -8694,10 +8558,10 @@
       <w:szCs w:val="16"/>
     </w:rPr>
   </w:style>
-  <w:style w:type="paragraph" w:styleId="ac">
+  <w:style w:type="paragraph" w:styleId="CommentText">
     <w:name w:val="annotation text"/>
-    <w:basedOn w:val="a"/>
-    <w:link w:val="ad"/>
+    <w:basedOn w:val="Normal"/>
+    <w:link w:val="CommentTextChar"/>
     <w:uiPriority w:val="99"/>
     <w:semiHidden/>
     <w:unhideWhenUsed/>
@@ -8710,10 +8574,10 @@
       <w:szCs w:val="20"/>
     </w:rPr>
   </w:style>
-  <w:style w:type="character" w:customStyle="1" w:styleId="ad">
-    <w:name w:val="Текст примечания Знак"/>
-    <w:basedOn w:val="a0"/>
-    <w:link w:val="ac"/>
+  <w:style w:type="character" w:customStyle="1" w:styleId="CommentTextChar">
+    <w:name w:val="Comment Text Char"/>
+    <w:basedOn w:val="DefaultParagraphFont"/>
+    <w:link w:val="CommentText"/>
     <w:uiPriority w:val="99"/>
     <w:semiHidden/>
     <w:rsid w:val="00805C0E"/>
@@ -8723,11 +8587,11 @@
       <w:szCs w:val="20"/>
     </w:rPr>
   </w:style>
-  <w:style w:type="paragraph" w:styleId="ae">
+  <w:style w:type="paragraph" w:styleId="CommentSubject">
     <w:name w:val="annotation subject"/>
-    <w:basedOn w:val="ac"/>
-    <w:next w:val="ac"/>
-    <w:link w:val="af"/>
+    <w:basedOn w:val="CommentText"/>
+    <w:next w:val="CommentText"/>
+    <w:link w:val="CommentSubjectChar"/>
     <w:uiPriority w:val="99"/>
     <w:semiHidden/>
     <w:unhideWhenUsed/>
@@ -8737,10 +8601,10 @@
       <w:bCs/>
     </w:rPr>
   </w:style>
-  <w:style w:type="character" w:customStyle="1" w:styleId="af">
-    <w:name w:val="Тема примечания Знак"/>
-    <w:basedOn w:val="ad"/>
-    <w:link w:val="ae"/>
+  <w:style w:type="character" w:customStyle="1" w:styleId="CommentSubjectChar">
+    <w:name w:val="Comment Subject Char"/>
+    <w:basedOn w:val="CommentTextChar"/>
+    <w:link w:val="CommentSubject"/>
     <w:uiPriority w:val="99"/>
     <w:semiHidden/>
     <w:rsid w:val="00805C0E"/>
@@ -8752,10 +8616,10 @@
       <w:szCs w:val="20"/>
     </w:rPr>
   </w:style>
-  <w:style w:type="paragraph" w:styleId="af0">
+  <w:style w:type="paragraph" w:styleId="BalloonText">
     <w:name w:val="Balloon Text"/>
-    <w:basedOn w:val="a"/>
-    <w:link w:val="af1"/>
+    <w:basedOn w:val="Normal"/>
+    <w:link w:val="BalloonTextChar"/>
     <w:uiPriority w:val="99"/>
     <w:semiHidden/>
     <w:unhideWhenUsed/>
@@ -8769,10 +8633,10 @@
       <w:szCs w:val="18"/>
     </w:rPr>
   </w:style>
-  <w:style w:type="character" w:customStyle="1" w:styleId="af1">
-    <w:name w:val="Текст выноски Знак"/>
-    <w:basedOn w:val="a0"/>
-    <w:link w:val="af0"/>
+  <w:style w:type="character" w:customStyle="1" w:styleId="BalloonTextChar">
+    <w:name w:val="Balloon Text Char"/>
+    <w:basedOn w:val="DefaultParagraphFont"/>
+    <w:link w:val="BalloonText"/>
     <w:uiPriority w:val="99"/>
     <w:semiHidden/>
     <w:rsid w:val="00E14FAC"/>
@@ -8782,10 +8646,10 @@
       <w:szCs w:val="18"/>
     </w:rPr>
   </w:style>
-  <w:style w:type="paragraph" w:styleId="af2">
+  <w:style w:type="paragraph" w:styleId="Caption">
     <w:name w:val="caption"/>
-    <w:basedOn w:val="a"/>
-    <w:next w:val="a"/>
+    <w:basedOn w:val="Normal"/>
+    <w:next w:val="Normal"/>
     <w:uiPriority w:val="35"/>
     <w:semiHidden/>
     <w:unhideWhenUsed/>
@@ -8796,9 +8660,9 @@
       <w:szCs w:val="18"/>
     </w:rPr>
   </w:style>
-  <w:style w:type="paragraph" w:customStyle="1" w:styleId="bodytext">
+  <w:style w:type="paragraph" w:customStyle="1" w:styleId="bodytext0">
     <w:name w:val="bodytext"/>
-    <w:basedOn w:val="a"/>
+    <w:basedOn w:val="Normal"/>
     <w:rsid w:val="003C72A3"/>
     <w:pPr>
       <w:spacing w:before="100" w:beforeAutospacing="1" w:after="100" w:afterAutospacing="1" w:line="240" w:lineRule="auto"/>
@@ -8811,10 +8675,10 @@
       <w:lang w:eastAsia="ru-RU"/>
     </w:rPr>
   </w:style>
-  <w:style w:type="paragraph" w:styleId="af3">
+  <w:style w:type="paragraph" w:styleId="Header">
     <w:name w:val="header"/>
-    <w:basedOn w:val="a"/>
-    <w:link w:val="af4"/>
+    <w:basedOn w:val="Normal"/>
+    <w:link w:val="HeaderChar"/>
     <w:uiPriority w:val="99"/>
     <w:unhideWhenUsed/>
     <w:rsid w:val="002C6FC3"/>
@@ -8826,10 +8690,10 @@
       <w:spacing w:line="240" w:lineRule="auto"/>
     </w:pPr>
   </w:style>
-  <w:style w:type="character" w:customStyle="1" w:styleId="af4">
-    <w:name w:val="Верхний колонтитул Знак"/>
-    <w:basedOn w:val="a0"/>
-    <w:link w:val="af3"/>
+  <w:style w:type="character" w:customStyle="1" w:styleId="HeaderChar">
+    <w:name w:val="Header Char"/>
+    <w:basedOn w:val="DefaultParagraphFont"/>
+    <w:link w:val="Header"/>
     <w:uiPriority w:val="99"/>
     <w:rsid w:val="002C6FC3"/>
     <w:rPr>
@@ -8837,10 +8701,10 @@
       <w:sz w:val="28"/>
     </w:rPr>
   </w:style>
-  <w:style w:type="paragraph" w:styleId="af5">
+  <w:style w:type="paragraph" w:styleId="Footer">
     <w:name w:val="footer"/>
-    <w:basedOn w:val="a"/>
-    <w:link w:val="af6"/>
+    <w:basedOn w:val="Normal"/>
+    <w:link w:val="FooterChar"/>
     <w:uiPriority w:val="99"/>
     <w:unhideWhenUsed/>
     <w:rsid w:val="002C6FC3"/>
@@ -8852,10 +8716,10 @@
       <w:spacing w:line="240" w:lineRule="auto"/>
     </w:pPr>
   </w:style>
-  <w:style w:type="character" w:customStyle="1" w:styleId="af6">
-    <w:name w:val="Нижний колонтитул Знак"/>
-    <w:basedOn w:val="a0"/>
-    <w:link w:val="af5"/>
+  <w:style w:type="character" w:customStyle="1" w:styleId="FooterChar">
+    <w:name w:val="Footer Char"/>
+    <w:basedOn w:val="DefaultParagraphFont"/>
+    <w:link w:val="Footer"/>
     <w:uiPriority w:val="99"/>
     <w:rsid w:val="002C6FC3"/>
     <w:rPr>

--- a/Documentation/SystemDesign.docx
+++ b/Documentation/SystemDesign.docx
@@ -1,6 +1,6 @@
 
 <file path=word/document.xml><?xml version="1.0" encoding="utf-8"?>
-<w:document xmlns:wpc="http://schemas.microsoft.com/office/word/2010/wordprocessingCanvas" xmlns:cx="http://schemas.microsoft.com/office/drawing/2014/chartex" xmlns:cx1="http://schemas.microsoft.com/office/drawing/2015/9/8/chartex" xmlns:cx2="http://schemas.microsoft.com/office/drawing/2015/10/21/chartex" xmlns:cx3="http://schemas.microsoft.com/office/drawing/2016/5/9/chartex" xmlns:cx4="http://schemas.microsoft.com/office/drawing/2016/5/10/chartex" xmlns:cx5="http://schemas.microsoft.com/office/drawing/2016/5/11/chartex" xmlns:cx6="http://schemas.microsoft.com/office/drawing/2016/5/12/chartex" xmlns:cx7="http://schemas.microsoft.com/office/drawing/2016/5/13/chartex" xmlns:cx8="http://schemas.microsoft.com/office/drawing/2016/5/14/chartex" xmlns:mc="http://schemas.openxmlformats.org/markup-compatibility/2006" xmlns:aink="http://schemas.microsoft.com/office/drawing/2016/ink" xmlns:am3d="http://schemas.microsoft.com/office/drawing/2017/model3d" xmlns:o="urn:schemas-microsoft-com:office:office" xmlns:r="http://schemas.openxmlformats.org/officeDocument/2006/relationships" xmlns:m="http://schemas.openxmlformats.org/officeDocument/2006/math" xmlns:v="urn:schemas-microsoft-com:vml" xmlns:wp14="http://schemas.microsoft.com/office/word/2010/wordprocessingDrawing" xmlns:wp="http://schemas.openxmlformats.org/drawingml/2006/wordprocessingDrawing" xmlns:w10="urn:schemas-microsoft-com:office:word" xmlns:w="http://schemas.openxmlformats.org/wordprocessingml/2006/main" xmlns:w14="http://schemas.microsoft.com/office/word/2010/wordml" xmlns:w15="http://schemas.microsoft.com/office/word/2012/wordml" xmlns:w16cex="http://schemas.microsoft.com/office/word/2018/wordml/cex" xmlns:w16cid="http://schemas.microsoft.com/office/word/2016/wordml/cid" xmlns:w16="http://schemas.microsoft.com/office/word/2018/wordml" xmlns:w16se="http://schemas.microsoft.com/office/word/2015/wordml/symex" xmlns:wpg="http://schemas.microsoft.com/office/word/2010/wordprocessingGroup" xmlns:wpi="http://schemas.microsoft.com/office/word/2010/wordprocessingInk" xmlns:wne="http://schemas.microsoft.com/office/word/2006/wordml" xmlns:wps="http://schemas.microsoft.com/office/word/2010/wordprocessingShape" mc:Ignorable="w14 w15 w16se w16cid w16 w16cex wp14">
+<w:document xmlns:wpc="http://schemas.microsoft.com/office/word/2010/wordprocessingCanvas" xmlns:cx="http://schemas.microsoft.com/office/drawing/2014/chartex" xmlns:cx1="http://schemas.microsoft.com/office/drawing/2015/9/8/chartex" xmlns:mc="http://schemas.openxmlformats.org/markup-compatibility/2006" xmlns:o="urn:schemas-microsoft-com:office:office" xmlns:r="http://schemas.openxmlformats.org/officeDocument/2006/relationships" xmlns:m="http://schemas.openxmlformats.org/officeDocument/2006/math" xmlns:v="urn:schemas-microsoft-com:vml" xmlns:wp14="http://schemas.microsoft.com/office/word/2010/wordprocessingDrawing" xmlns:wp="http://schemas.openxmlformats.org/drawingml/2006/wordprocessingDrawing" xmlns:w10="urn:schemas-microsoft-com:office:word" xmlns:w="http://schemas.openxmlformats.org/wordprocessingml/2006/main" xmlns:w14="http://schemas.microsoft.com/office/word/2010/wordml" xmlns:w15="http://schemas.microsoft.com/office/word/2012/wordml" xmlns:w16se="http://schemas.microsoft.com/office/word/2015/wordml/symex" xmlns:wpg="http://schemas.microsoft.com/office/word/2010/wordprocessingGroup" xmlns:wpi="http://schemas.microsoft.com/office/word/2010/wordprocessingInk" xmlns:wne="http://schemas.microsoft.com/office/word/2006/wordml" xmlns:wps="http://schemas.microsoft.com/office/word/2010/wordprocessingShape" mc:Ignorable="w14 w15 w16se wp14">
   <w:body>
     <w:p>
       <w:pPr>
@@ -62,7 +62,7 @@
     </w:p>
     <w:p>
       <w:pPr>
-        <w:pStyle w:val="NormalWeb"/>
+        <w:pStyle w:val="a6"/>
         <w:spacing w:before="0" w:beforeAutospacing="0" w:after="0" w:afterAutospacing="0" w:line="360" w:lineRule="auto"/>
         <w:jc w:val="center"/>
         <w:rPr>
@@ -74,7 +74,7 @@
     </w:p>
     <w:p>
       <w:pPr>
-        <w:pStyle w:val="NormalWeb"/>
+        <w:pStyle w:val="a6"/>
         <w:spacing w:before="0" w:beforeAutospacing="0" w:after="0" w:afterAutospacing="0" w:line="360" w:lineRule="auto"/>
         <w:jc w:val="center"/>
         <w:rPr>
@@ -94,7 +94,7 @@
     </w:p>
     <w:p>
       <w:pPr>
-        <w:pStyle w:val="NormalWeb"/>
+        <w:pStyle w:val="a6"/>
         <w:spacing w:before="0" w:beforeAutospacing="0" w:after="0" w:afterAutospacing="0" w:line="360" w:lineRule="auto"/>
         <w:jc w:val="center"/>
         <w:rPr>
@@ -344,7 +344,7 @@
       <w:sdtContent>
         <w:p>
           <w:pPr>
-            <w:pStyle w:val="TOCHeading"/>
+            <w:pStyle w:val="a3"/>
             <w:jc w:val="center"/>
             <w:rPr>
               <w:rFonts w:ascii="Times New Roman" w:hAnsi="Times New Roman" w:cs="Times New Roman"/>
@@ -365,7 +365,7 @@
         </w:p>
         <w:p>
           <w:pPr>
-            <w:pStyle w:val="TOC1"/>
+            <w:pStyle w:val="11"/>
             <w:rPr>
               <w:rFonts w:asciiTheme="minorHAnsi" w:eastAsiaTheme="minorEastAsia" w:hAnsiTheme="minorHAnsi"/>
               <w:noProof/>
@@ -385,7 +385,7 @@
           <w:hyperlink w:anchor="_Toc68114615" w:history="1">
             <w:r>
               <w:rPr>
-                <w:rStyle w:val="Hyperlink"/>
+                <w:rStyle w:val="a4"/>
                 <w:noProof/>
               </w:rPr>
               <w:t>1 Описание САПР</w:t>
@@ -442,7 +442,7 @@
         </w:p>
         <w:p>
           <w:pPr>
-            <w:pStyle w:val="TOC1"/>
+            <w:pStyle w:val="11"/>
             <w:rPr>
               <w:rFonts w:asciiTheme="minorHAnsi" w:eastAsiaTheme="minorEastAsia" w:hAnsiTheme="minorHAnsi"/>
               <w:noProof/>
@@ -453,7 +453,7 @@
           <w:hyperlink w:anchor="_Toc68114616" w:history="1">
             <w:r>
               <w:rPr>
-                <w:rStyle w:val="Hyperlink"/>
+                <w:rStyle w:val="a4"/>
                 <w:noProof/>
               </w:rPr>
               <w:t>1.1 Описание системы проектирования</w:t>
@@ -510,7 +510,7 @@
         </w:p>
         <w:p>
           <w:pPr>
-            <w:pStyle w:val="TOC1"/>
+            <w:pStyle w:val="11"/>
             <w:rPr>
               <w:rFonts w:asciiTheme="minorHAnsi" w:eastAsiaTheme="minorEastAsia" w:hAnsiTheme="minorHAnsi"/>
               <w:noProof/>
@@ -521,14 +521,14 @@
           <w:hyperlink w:anchor="_Toc68114617" w:history="1">
             <w:r>
               <w:rPr>
-                <w:rStyle w:val="Hyperlink"/>
+                <w:rStyle w:val="a4"/>
                 <w:noProof/>
               </w:rPr>
               <w:t xml:space="preserve">1.2 Описание </w:t>
             </w:r>
             <w:r>
               <w:rPr>
-                <w:rStyle w:val="Hyperlink"/>
+                <w:rStyle w:val="a4"/>
                 <w:noProof/>
                 <w:lang w:val="en-US"/>
               </w:rPr>
@@ -586,7 +586,7 @@
         </w:p>
         <w:p>
           <w:pPr>
-            <w:pStyle w:val="TOC1"/>
+            <w:pStyle w:val="11"/>
             <w:rPr>
               <w:rFonts w:asciiTheme="minorHAnsi" w:eastAsiaTheme="minorEastAsia" w:hAnsiTheme="minorHAnsi"/>
               <w:noProof/>
@@ -597,7 +597,7 @@
           <w:hyperlink w:anchor="_Toc68114618" w:history="1">
             <w:r>
               <w:rPr>
-                <w:rStyle w:val="Hyperlink"/>
+                <w:rStyle w:val="a4"/>
                 <w:noProof/>
               </w:rPr>
               <w:t>1.3 Обзор аналогов</w:t>
@@ -654,7 +654,7 @@
         </w:p>
         <w:p>
           <w:pPr>
-            <w:pStyle w:val="TOC1"/>
+            <w:pStyle w:val="11"/>
             <w:rPr>
               <w:rFonts w:asciiTheme="minorHAnsi" w:eastAsiaTheme="minorEastAsia" w:hAnsiTheme="minorHAnsi"/>
               <w:noProof/>
@@ -665,7 +665,7 @@
           <w:hyperlink w:anchor="_Toc68114619" w:history="1">
             <w:r>
               <w:rPr>
-                <w:rStyle w:val="Hyperlink"/>
+                <w:rStyle w:val="a4"/>
                 <w:noProof/>
               </w:rPr>
               <w:t>1.3.1 Плагин Механика: Пружины для КОМПАС-3D</w:t>
@@ -722,7 +722,7 @@
         </w:p>
         <w:p>
           <w:pPr>
-            <w:pStyle w:val="TOC1"/>
+            <w:pStyle w:val="11"/>
             <w:rPr>
               <w:rFonts w:asciiTheme="minorHAnsi" w:eastAsiaTheme="minorEastAsia" w:hAnsiTheme="minorHAnsi"/>
               <w:noProof/>
@@ -733,7 +733,7 @@
           <w:hyperlink w:anchor="_Toc68114620" w:history="1">
             <w:r>
               <w:rPr>
-                <w:rStyle w:val="Hyperlink"/>
+                <w:rStyle w:val="a4"/>
                 <w:noProof/>
               </w:rPr>
               <w:t>1.3.2 Плагин Штампы 3D для КОМПАС-3D</w:t>
@@ -790,7 +790,7 @@
         </w:p>
         <w:p>
           <w:pPr>
-            <w:pStyle w:val="TOC1"/>
+            <w:pStyle w:val="11"/>
             <w:rPr>
               <w:rFonts w:asciiTheme="minorHAnsi" w:eastAsiaTheme="minorEastAsia" w:hAnsiTheme="minorHAnsi"/>
               <w:noProof/>
@@ -801,7 +801,7 @@
           <w:hyperlink w:anchor="_Toc68114621" w:history="1">
             <w:r>
               <w:rPr>
-                <w:rStyle w:val="Hyperlink"/>
+                <w:rStyle w:val="a4"/>
                 <w:noProof/>
               </w:rPr>
               <w:t>2 Описание предмета проектирования</w:t>
@@ -858,7 +858,7 @@
         </w:p>
         <w:p>
           <w:pPr>
-            <w:pStyle w:val="TOC1"/>
+            <w:pStyle w:val="11"/>
             <w:rPr>
               <w:rFonts w:asciiTheme="minorHAnsi" w:eastAsiaTheme="minorEastAsia" w:hAnsiTheme="minorHAnsi"/>
               <w:noProof/>
@@ -869,7 +869,7 @@
           <w:hyperlink w:anchor="_Toc68114622" w:history="1">
             <w:r>
               <w:rPr>
-                <w:rStyle w:val="Hyperlink"/>
+                <w:rStyle w:val="a4"/>
                 <w:noProof/>
               </w:rPr>
               <w:t>3 Проект программы</w:t>
@@ -926,7 +926,7 @@
         </w:p>
         <w:p>
           <w:pPr>
-            <w:pStyle w:val="TOC1"/>
+            <w:pStyle w:val="11"/>
             <w:rPr>
               <w:rFonts w:asciiTheme="minorHAnsi" w:eastAsiaTheme="minorEastAsia" w:hAnsiTheme="minorHAnsi"/>
               <w:noProof/>
@@ -937,7 +937,7 @@
           <w:hyperlink w:anchor="_Toc68114623" w:history="1">
             <w:r>
               <w:rPr>
-                <w:rStyle w:val="Hyperlink"/>
+                <w:rStyle w:val="a4"/>
                 <w:noProof/>
               </w:rPr>
               <w:t>3.1 Диаграмма классов</w:t>
@@ -994,7 +994,7 @@
         </w:p>
         <w:p>
           <w:pPr>
-            <w:pStyle w:val="TOC1"/>
+            <w:pStyle w:val="11"/>
             <w:rPr>
               <w:rFonts w:asciiTheme="minorHAnsi" w:eastAsiaTheme="minorEastAsia" w:hAnsiTheme="minorHAnsi"/>
               <w:noProof/>
@@ -1005,7 +1005,7 @@
           <w:hyperlink w:anchor="_Toc68114624" w:history="1">
             <w:r>
               <w:rPr>
-                <w:rStyle w:val="Hyperlink"/>
+                <w:rStyle w:val="a4"/>
                 <w:noProof/>
               </w:rPr>
               <w:t>3.2 Макет пользовательского интерфейса</w:t>
@@ -1062,7 +1062,7 @@
         </w:p>
         <w:p>
           <w:pPr>
-            <w:pStyle w:val="TOC1"/>
+            <w:pStyle w:val="11"/>
             <w:rPr>
               <w:rFonts w:asciiTheme="minorHAnsi" w:eastAsiaTheme="minorEastAsia" w:hAnsiTheme="minorHAnsi"/>
               <w:noProof/>
@@ -1073,7 +1073,7 @@
           <w:hyperlink w:anchor="_Toc68114625" w:history="1">
             <w:r>
               <w:rPr>
-                <w:rStyle w:val="Hyperlink"/>
+                <w:rStyle w:val="a4"/>
                 <w:noProof/>
               </w:rPr>
               <w:t>Список литературы</w:t>
@@ -1157,7 +1157,7 @@
     </w:p>
     <w:p>
       <w:pPr>
-        <w:pStyle w:val="Heading1"/>
+        <w:pStyle w:val="1"/>
       </w:pPr>
       <w:bookmarkStart w:id="0" w:name="_Toc68114615"/>
       <w:r>
@@ -1174,12 +1174,12 @@
     </w:p>
     <w:p>
       <w:pPr>
-        <w:pStyle w:val="Heading1"/>
-      </w:pPr>
-    </w:p>
-    <w:p>
-      <w:pPr>
-        <w:pStyle w:val="Heading1"/>
+        <w:pStyle w:val="1"/>
+      </w:pPr>
+    </w:p>
+    <w:p>
+      <w:pPr>
+        <w:pStyle w:val="1"/>
       </w:pPr>
       <w:bookmarkStart w:id="1" w:name="_Toc68114616"/>
       <w:r>
@@ -1366,7 +1366,7 @@
     </w:p>
     <w:p>
       <w:pPr>
-        <w:pStyle w:val="Heading1"/>
+        <w:pStyle w:val="1"/>
       </w:pPr>
       <w:bookmarkStart w:id="2" w:name="_Toc68114617"/>
       <w:r>
@@ -1566,7 +1566,7 @@
     </w:p>
     <w:tbl>
       <w:tblPr>
-        <w:tblStyle w:val="TableGrid"/>
+        <w:tblStyle w:val="a7"/>
         <w:tblW w:w="0" w:type="auto"/>
         <w:tblLayout w:type="fixed"/>
         <w:tblLook w:val="04A0" w:firstRow="1" w:lastRow="0" w:firstColumn="1" w:lastColumn="0" w:noHBand="0" w:noVBand="1"/>
@@ -1682,7 +1682,7 @@
           </w:tcPr>
           <w:p>
             <w:pPr>
-              <w:pStyle w:val="BodyText"/>
+              <w:pStyle w:val="a8"/>
               <w:rPr>
                 <w:color w:val="000000" w:themeColor="text1"/>
                 <w:sz w:val="22"/>
@@ -1767,7 +1767,7 @@
           </w:tcPr>
           <w:p>
             <w:pPr>
-              <w:pStyle w:val="BodyText"/>
+              <w:pStyle w:val="a8"/>
               <w:rPr>
                 <w:color w:val="000000" w:themeColor="text1"/>
                 <w:sz w:val="22"/>
@@ -1847,7 +1847,7 @@
           </w:tcPr>
           <w:p>
             <w:pPr>
-              <w:pStyle w:val="BodyText"/>
+              <w:pStyle w:val="a8"/>
               <w:rPr>
                 <w:color w:val="000000" w:themeColor="text1"/>
                 <w:sz w:val="22"/>
@@ -1932,7 +1932,7 @@
           </w:tcPr>
           <w:p>
             <w:pPr>
-              <w:pStyle w:val="BodyText"/>
+              <w:pStyle w:val="a8"/>
               <w:rPr>
                 <w:color w:val="000000" w:themeColor="text1"/>
                 <w:sz w:val="22"/>
@@ -2086,7 +2086,7 @@
     </w:p>
     <w:tbl>
       <w:tblPr>
-        <w:tblStyle w:val="TableGrid"/>
+        <w:tblStyle w:val="a7"/>
         <w:tblW w:w="0" w:type="auto"/>
         <w:tblLayout w:type="fixed"/>
         <w:tblLook w:val="04A0" w:firstRow="1" w:lastRow="0" w:firstColumn="1" w:lastColumn="0" w:noHBand="0" w:noVBand="1"/>
@@ -2429,7 +2429,7 @@
     </w:p>
     <w:tbl>
       <w:tblPr>
-        <w:tblStyle w:val="TableGrid"/>
+        <w:tblStyle w:val="a7"/>
         <w:tblW w:w="0" w:type="auto"/>
         <w:tblLayout w:type="fixed"/>
         <w:tblLook w:val="04A0" w:firstRow="1" w:lastRow="0" w:firstColumn="1" w:lastColumn="0" w:noHBand="0" w:noVBand="1"/>
@@ -3065,7 +3065,7 @@
     </w:p>
     <w:tbl>
       <w:tblPr>
-        <w:tblStyle w:val="TableGrid"/>
+        <w:tblStyle w:val="a7"/>
         <w:tblW w:w="0" w:type="auto"/>
         <w:tblLayout w:type="fixed"/>
         <w:tblLook w:val="04A0" w:firstRow="1" w:lastRow="0" w:firstColumn="1" w:lastColumn="0" w:noHBand="0" w:noVBand="1"/>
@@ -3468,7 +3468,7 @@
     </w:p>
     <w:tbl>
       <w:tblPr>
-        <w:tblStyle w:val="TableGrid"/>
+        <w:tblStyle w:val="a7"/>
         <w:tblW w:w="0" w:type="auto"/>
         <w:tblLook w:val="04A0" w:firstRow="1" w:lastRow="0" w:firstColumn="1" w:lastColumn="0" w:noHBand="0" w:noVBand="1"/>
       </w:tblPr>
@@ -4142,7 +4142,7 @@
     </w:p>
     <w:tbl>
       <w:tblPr>
-        <w:tblStyle w:val="TableGrid"/>
+        <w:tblStyle w:val="a7"/>
         <w:tblW w:w="0" w:type="auto"/>
         <w:tblLook w:val="04A0" w:firstRow="1" w:lastRow="0" w:firstColumn="1" w:lastColumn="0" w:noHBand="0" w:noVBand="1"/>
       </w:tblPr>
@@ -4447,7 +4447,7 @@
     </w:p>
     <w:p>
       <w:pPr>
-        <w:pStyle w:val="Caption"/>
+        <w:pStyle w:val="af2"/>
         <w:keepNext/>
         <w:ind w:firstLine="708"/>
         <w:rPr>
@@ -4505,7 +4505,7 @@
     </w:p>
     <w:tbl>
       <w:tblPr>
-        <w:tblStyle w:val="TableGrid"/>
+        <w:tblStyle w:val="a7"/>
         <w:tblW w:w="9351" w:type="dxa"/>
         <w:tblLayout w:type="fixed"/>
         <w:tblLook w:val="04A0" w:firstRow="1" w:lastRow="0" w:firstColumn="1" w:lastColumn="0" w:noHBand="0" w:noVBand="1"/>
@@ -4712,6 +4712,7 @@
                 <w:szCs w:val="28"/>
               </w:rPr>
             </w:pPr>
+            <w:proofErr w:type="spellStart"/>
             <w:r>
               <w:rPr>
                 <w:rFonts w:cs="Times New Roman"/>
@@ -4721,6 +4722,7 @@
               </w:rPr>
               <w:t>param</w:t>
             </w:r>
+            <w:proofErr w:type="spellEnd"/>
             <w:r>
               <w:rPr>
                 <w:rFonts w:cs="Times New Roman"/>
@@ -4989,6 +4991,7 @@
               </w:rPr>
               <w:t xml:space="preserve">, </w:t>
             </w:r>
+            <w:proofErr w:type="spellStart"/>
             <w:proofErr w:type="gramStart"/>
             <w:r>
               <w:rPr>
@@ -4996,7 +4999,16 @@
                 <w:sz w:val="22"/>
                 <w:szCs w:val="28"/>
               </w:rPr>
-              <w:t>yc  -</w:t>
+              <w:t>yc</w:t>
+            </w:r>
+            <w:proofErr w:type="spellEnd"/>
+            <w:r>
+              <w:rPr>
+                <w:rFonts w:cs="Times New Roman"/>
+                <w:sz w:val="22"/>
+                <w:szCs w:val="28"/>
+              </w:rPr>
+              <w:t xml:space="preserve">  -</w:t>
             </w:r>
             <w:proofErr w:type="gramEnd"/>
             <w:r>
@@ -5089,7 +5101,7 @@
           </w:tcPr>
           <w:p>
             <w:pPr>
-              <w:pStyle w:val="bodytext0"/>
+              <w:pStyle w:val="bodytext"/>
               <w:spacing w:before="0" w:beforeAutospacing="0" w:after="0" w:afterAutospacing="0" w:line="360" w:lineRule="auto"/>
               <w:rPr>
                 <w:sz w:val="22"/>
@@ -5108,7 +5120,7 @@
           </w:p>
           <w:p>
             <w:pPr>
-              <w:pStyle w:val="bodytext0"/>
+              <w:pStyle w:val="bodytext"/>
               <w:spacing w:before="0" w:beforeAutospacing="0" w:after="0" w:afterAutospacing="0" w:line="360" w:lineRule="auto"/>
               <w:rPr>
                 <w:sz w:val="22"/>
@@ -5182,7 +5194,7 @@
     </w:p>
     <w:p>
       <w:pPr>
-        <w:pStyle w:val="Heading1"/>
+        <w:pStyle w:val="1"/>
       </w:pPr>
       <w:bookmarkStart w:id="3" w:name="_Toc68114618"/>
       <w:r>
@@ -5195,7 +5207,7 @@
     </w:p>
     <w:p>
       <w:pPr>
-        <w:pStyle w:val="Heading1"/>
+        <w:pStyle w:val="1"/>
       </w:pPr>
       <w:bookmarkStart w:id="4" w:name="_Toc68114619"/>
       <w:r>
@@ -5239,7 +5251,7 @@
     </w:p>
     <w:p>
       <w:pPr>
-        <w:pStyle w:val="ListParagraph"/>
+        <w:pStyle w:val="aa"/>
         <w:numPr>
           <w:ilvl w:val="0"/>
           <w:numId w:val="6"/>
@@ -5255,7 +5267,7 @@
     </w:p>
     <w:p>
       <w:pPr>
-        <w:pStyle w:val="ListParagraph"/>
+        <w:pStyle w:val="aa"/>
         <w:numPr>
           <w:ilvl w:val="0"/>
           <w:numId w:val="6"/>
@@ -5271,7 +5283,7 @@
     </w:p>
     <w:p>
       <w:pPr>
-        <w:pStyle w:val="ListParagraph"/>
+        <w:pStyle w:val="aa"/>
         <w:numPr>
           <w:ilvl w:val="0"/>
           <w:numId w:val="6"/>
@@ -5288,7 +5300,7 @@
     </w:p>
     <w:p>
       <w:pPr>
-        <w:pStyle w:val="ListParagraph"/>
+        <w:pStyle w:val="aa"/>
         <w:numPr>
           <w:ilvl w:val="0"/>
           <w:numId w:val="6"/>
@@ -5304,7 +5316,7 @@
     </w:p>
     <w:p>
       <w:pPr>
-        <w:pStyle w:val="ListParagraph"/>
+        <w:pStyle w:val="aa"/>
         <w:ind w:left="0" w:firstLine="851"/>
       </w:pPr>
       <w:r>
@@ -5313,7 +5325,7 @@
     </w:p>
     <w:p>
       <w:pPr>
-        <w:pStyle w:val="ListParagraph"/>
+        <w:pStyle w:val="aa"/>
         <w:ind w:left="0" w:firstLine="851"/>
       </w:pPr>
       <w:r>
@@ -5322,7 +5334,7 @@
     </w:p>
     <w:p>
       <w:pPr>
-        <w:pStyle w:val="ListParagraph"/>
+        <w:pStyle w:val="aa"/>
         <w:ind w:left="0" w:firstLine="851"/>
       </w:pPr>
       <w:r>
@@ -5331,7 +5343,7 @@
     </w:p>
     <w:p>
       <w:pPr>
-        <w:pStyle w:val="ListParagraph"/>
+        <w:pStyle w:val="aa"/>
         <w:ind w:left="0" w:firstLine="851"/>
       </w:pPr>
       <w:r>
@@ -5340,13 +5352,13 @@
     </w:p>
     <w:p>
       <w:pPr>
-        <w:pStyle w:val="ListParagraph"/>
+        <w:pStyle w:val="aa"/>
         <w:ind w:left="0" w:firstLine="851"/>
       </w:pPr>
     </w:p>
     <w:p>
       <w:pPr>
-        <w:pStyle w:val="Heading1"/>
+        <w:pStyle w:val="1"/>
       </w:pPr>
       <w:bookmarkStart w:id="5" w:name="_Toc68114620"/>
       <w:r>
@@ -5390,7 +5402,7 @@
     </w:p>
     <w:p>
       <w:pPr>
-        <w:pStyle w:val="ListParagraph"/>
+        <w:pStyle w:val="aa"/>
         <w:numPr>
           <w:ilvl w:val="0"/>
           <w:numId w:val="6"/>
@@ -5403,7 +5415,7 @@
     </w:p>
     <w:p>
       <w:pPr>
-        <w:pStyle w:val="ListParagraph"/>
+        <w:pStyle w:val="aa"/>
         <w:numPr>
           <w:ilvl w:val="0"/>
           <w:numId w:val="6"/>
@@ -5416,7 +5428,7 @@
     </w:p>
     <w:p>
       <w:pPr>
-        <w:pStyle w:val="ListParagraph"/>
+        <w:pStyle w:val="aa"/>
         <w:numPr>
           <w:ilvl w:val="0"/>
           <w:numId w:val="6"/>
@@ -5429,7 +5441,7 @@
     </w:p>
     <w:p>
       <w:pPr>
-        <w:pStyle w:val="ListParagraph"/>
+        <w:pStyle w:val="aa"/>
         <w:numPr>
           <w:ilvl w:val="0"/>
           <w:numId w:val="6"/>
@@ -5443,7 +5455,7 @@
     </w:p>
     <w:p>
       <w:pPr>
-        <w:pStyle w:val="ListParagraph"/>
+        <w:pStyle w:val="aa"/>
         <w:numPr>
           <w:ilvl w:val="0"/>
           <w:numId w:val="6"/>
@@ -5456,7 +5468,7 @@
     </w:p>
     <w:p>
       <w:pPr>
-        <w:pStyle w:val="ListParagraph"/>
+        <w:pStyle w:val="aa"/>
         <w:ind w:left="851"/>
       </w:pPr>
     </w:p>
@@ -5470,7 +5482,7 @@
     </w:p>
     <w:p>
       <w:pPr>
-        <w:pStyle w:val="ListParagraph"/>
+        <w:pStyle w:val="aa"/>
         <w:numPr>
           <w:ilvl w:val="0"/>
           <w:numId w:val="6"/>
@@ -5483,7 +5495,7 @@
     </w:p>
     <w:p>
       <w:pPr>
-        <w:pStyle w:val="ListParagraph"/>
+        <w:pStyle w:val="aa"/>
         <w:numPr>
           <w:ilvl w:val="0"/>
           <w:numId w:val="6"/>
@@ -5496,7 +5508,7 @@
     </w:p>
     <w:p>
       <w:pPr>
-        <w:pStyle w:val="ListParagraph"/>
+        <w:pStyle w:val="aa"/>
         <w:numPr>
           <w:ilvl w:val="0"/>
           <w:numId w:val="6"/>
@@ -5509,13 +5521,13 @@
     </w:p>
     <w:p>
       <w:pPr>
-        <w:pStyle w:val="ListParagraph"/>
+        <w:pStyle w:val="aa"/>
         <w:ind w:left="851"/>
       </w:pPr>
     </w:p>
     <w:p>
       <w:pPr>
-        <w:pStyle w:val="ListParagraph"/>
+        <w:pStyle w:val="aa"/>
         <w:ind w:left="0" w:firstLine="851"/>
       </w:pPr>
       <w:r>
@@ -5524,7 +5536,7 @@
     </w:p>
     <w:p>
       <w:pPr>
-        <w:pStyle w:val="ListParagraph"/>
+        <w:pStyle w:val="aa"/>
         <w:numPr>
           <w:ilvl w:val="0"/>
           <w:numId w:val="6"/>
@@ -5537,7 +5549,7 @@
     </w:p>
     <w:p>
       <w:pPr>
-        <w:pStyle w:val="ListParagraph"/>
+        <w:pStyle w:val="aa"/>
         <w:numPr>
           <w:ilvl w:val="0"/>
           <w:numId w:val="6"/>
@@ -5550,7 +5562,7 @@
     </w:p>
     <w:p>
       <w:pPr>
-        <w:pStyle w:val="ListParagraph"/>
+        <w:pStyle w:val="aa"/>
         <w:numPr>
           <w:ilvl w:val="0"/>
           <w:numId w:val="6"/>
@@ -5577,7 +5589,7 @@
     </w:p>
     <w:p>
       <w:pPr>
-        <w:pStyle w:val="Heading1"/>
+        <w:pStyle w:val="1"/>
       </w:pPr>
       <w:bookmarkStart w:id="6" w:name="_Toc68114621"/>
       <w:r>
@@ -5985,7 +5997,7 @@
     </w:p>
     <w:p>
       <w:pPr>
-        <w:pStyle w:val="Heading1"/>
+        <w:pStyle w:val="1"/>
       </w:pPr>
       <w:bookmarkStart w:id="7" w:name="_Toc68114622"/>
       <w:r>
@@ -6004,7 +6016,7 @@
     </w:p>
     <w:p>
       <w:pPr>
-        <w:pStyle w:val="Heading1"/>
+        <w:pStyle w:val="1"/>
       </w:pPr>
       <w:bookmarkStart w:id="8" w:name="_Toc68114623"/>
       <w:r>
@@ -6032,16 +6044,18 @@
       </w:r>
     </w:p>
     <w:p>
-      <w:commentRangeStart w:id="9"/>
-      <w:r>
-        <w:rPr>
-          <w:noProof/>
-        </w:rPr>
+      <w:r>
+        <w:rPr>
+          <w:rStyle w:val="ab"/>
+        </w:rPr>
+        <w:commentReference w:id="9"/>
+      </w:r>
+      <w:r>
         <w:drawing>
-          <wp:inline distT="0" distB="0" distL="0" distR="0" wp14:anchorId="2089C779" wp14:editId="3022CE96">
-            <wp:extent cx="5940425" cy="4095750"/>
-            <wp:effectExtent l="0" t="0" r="3175" b="0"/>
-            <wp:docPr id="5" name="Рисунок 5"/>
+          <wp:inline distT="0" distB="0" distL="0" distR="0" wp14:anchorId="5D43CD4C" wp14:editId="50D52521">
+            <wp:extent cx="5940425" cy="4150360"/>
+            <wp:effectExtent l="0" t="0" r="3175" b="2540"/>
+            <wp:docPr id="6" name="Рисунок 6"/>
             <wp:cNvGraphicFramePr>
               <a:graphicFrameLocks xmlns:a="http://schemas.openxmlformats.org/drawingml/2006/main" noChangeAspect="1"/>
             </wp:cNvGraphicFramePr>
@@ -6053,14 +6067,14 @@
                     <pic:cNvPicPr/>
                   </pic:nvPicPr>
                   <pic:blipFill rotWithShape="1">
-                    <a:blip r:embed="rId9"/>
-                    <a:srcRect t="1129" b="1747"/>
+                    <a:blip r:embed="rId11"/>
+                    <a:srcRect t="2897"/>
                     <a:stretch/>
                   </pic:blipFill>
                   <pic:spPr bwMode="auto">
                     <a:xfrm>
                       <a:off x="0" y="0"/>
-                      <a:ext cx="5940425" cy="4095750"/>
+                      <a:ext cx="5940425" cy="4150360"/>
                     </a:xfrm>
                     <a:prstGeom prst="rect">
                       <a:avLst/>
@@ -6080,13 +6094,6 @@
           </wp:inline>
         </w:drawing>
       </w:r>
-      <w:commentRangeEnd w:id="9"/>
-      <w:r>
-        <w:rPr>
-          <w:rStyle w:val="CommentReference"/>
-        </w:rPr>
-        <w:commentReference w:id="9"/>
-      </w:r>
     </w:p>
     <w:p>
       <w:pPr>
@@ -6117,7 +6124,7 @@
     </w:p>
     <w:p>
       <w:pPr>
-        <w:pStyle w:val="ListParagraph"/>
+        <w:pStyle w:val="aa"/>
         <w:numPr>
           <w:ilvl w:val="0"/>
           <w:numId w:val="4"/>
@@ -6144,7 +6151,7 @@
     </w:p>
     <w:p>
       <w:pPr>
-        <w:pStyle w:val="ListParagraph"/>
+        <w:pStyle w:val="aa"/>
         <w:numPr>
           <w:ilvl w:val="0"/>
           <w:numId w:val="4"/>
@@ -6177,7 +6184,7 @@
     </w:p>
     <w:p>
       <w:pPr>
-        <w:pStyle w:val="ListParagraph"/>
+        <w:pStyle w:val="aa"/>
         <w:numPr>
           <w:ilvl w:val="0"/>
           <w:numId w:val="4"/>
@@ -6202,7 +6209,7 @@
     </w:p>
     <w:p>
       <w:pPr>
-        <w:pStyle w:val="ListParagraph"/>
+        <w:pStyle w:val="aa"/>
         <w:numPr>
           <w:ilvl w:val="0"/>
           <w:numId w:val="4"/>
@@ -6245,7 +6252,7 @@
     </w:p>
     <w:p>
       <w:pPr>
-        <w:pStyle w:val="Heading1"/>
+        <w:pStyle w:val="1"/>
       </w:pPr>
       <w:bookmarkStart w:id="10" w:name="_Toc68114624"/>
       <w:r>
@@ -6298,9 +6305,9 @@
           <w:lang w:eastAsia="ru-RU"/>
         </w:rPr>
         <w:drawing>
-          <wp:inline distT="0" distB="0" distL="0" distR="0" wp14:anchorId="2F241E29" wp14:editId="17A5C9C3">
-            <wp:extent cx="5782482" cy="3924848"/>
-            <wp:effectExtent l="0" t="0" r="8890" b="0"/>
+          <wp:inline distT="0" distB="0" distL="0" distR="0" wp14:anchorId="36F245C1" wp14:editId="076ADD2D">
+            <wp:extent cx="5772956" cy="3867690"/>
+            <wp:effectExtent l="0" t="0" r="0" b="0"/>
             <wp:docPr id="1" name="Рисунок 1"/>
             <wp:cNvGraphicFramePr>
               <a:graphicFrameLocks xmlns:a="http://schemas.openxmlformats.org/drawingml/2006/main" noChangeAspect="1"/>
@@ -6313,7 +6320,7 @@
                     <pic:cNvPicPr/>
                   </pic:nvPicPr>
                   <pic:blipFill>
-                    <a:blip r:embed="rId14"/>
+                    <a:blip r:embed="rId12"/>
                     <a:stretch>
                       <a:fillRect/>
                     </a:stretch>
@@ -6321,7 +6328,7 @@
                   <pic:spPr>
                     <a:xfrm>
                       <a:off x="0" y="0"/>
-                      <a:ext cx="5782482" cy="3924848"/>
+                      <a:ext cx="5772956" cy="3867690"/>
                     </a:xfrm>
                     <a:prstGeom prst="rect">
                       <a:avLst/>
@@ -6353,19 +6360,14 @@
       <w:r>
         <w:t>осле ввода некорректных параметров и нажатия кнопки подтверждения «</w:t>
       </w:r>
-      <w:commentRangeStart w:id="11"/>
-      <w:r>
-        <w:rPr>
-          <w:lang w:val="en-US"/>
-        </w:rPr>
-        <w:t>Apply</w:t>
-      </w:r>
-      <w:commentRangeEnd w:id="11"/>
-      <w:r>
-        <w:rPr>
-          <w:rStyle w:val="CommentReference"/>
+      <w:r>
+        <w:rPr>
+          <w:rStyle w:val="ab"/>
         </w:rPr>
         <w:commentReference w:id="11"/>
+      </w:r>
+      <w:r>
+        <w:t>Построить</w:t>
       </w:r>
       <w:r>
         <w:t>»</w:t>
@@ -6391,16 +6393,18 @@
       <w:pPr>
         <w:jc w:val="center"/>
       </w:pPr>
-      <w:commentRangeStart w:id="12"/>
-      <w:r>
-        <w:rPr>
-          <w:noProof/>
-        </w:rPr>
+      <w:r>
+        <w:rPr>
+          <w:rStyle w:val="ab"/>
+        </w:rPr>
+        <w:commentReference w:id="12"/>
+      </w:r>
+      <w:r>
         <w:drawing>
-          <wp:inline distT="0" distB="0" distL="0" distR="0" wp14:anchorId="6A68B5ED" wp14:editId="4E183664">
+          <wp:inline distT="0" distB="0" distL="0" distR="0" wp14:anchorId="09BAA2A9" wp14:editId="57FED2B5">
             <wp:extent cx="5772956" cy="3858163"/>
             <wp:effectExtent l="0" t="0" r="0" b="9525"/>
-            <wp:docPr id="4" name="Рисунок 4"/>
+            <wp:docPr id="3" name="Рисунок 3"/>
             <wp:cNvGraphicFramePr>
               <a:graphicFrameLocks xmlns:a="http://schemas.openxmlformats.org/drawingml/2006/main" noChangeAspect="1"/>
             </wp:cNvGraphicFramePr>
@@ -6412,7 +6416,7 @@
                     <pic:cNvPicPr/>
                   </pic:nvPicPr>
                   <pic:blipFill>
-                    <a:blip r:embed="rId15"/>
+                    <a:blip r:embed="rId13"/>
                     <a:stretch>
                       <a:fillRect/>
                     </a:stretch>
@@ -6432,13 +6436,6 @@
           </wp:inline>
         </w:drawing>
       </w:r>
-      <w:commentRangeEnd w:id="12"/>
-      <w:r>
-        <w:rPr>
-          <w:rStyle w:val="CommentReference"/>
-        </w:rPr>
-        <w:commentReference w:id="12"/>
-      </w:r>
     </w:p>
     <w:p>
       <w:pPr>
@@ -6472,7 +6469,7 @@
     </w:p>
     <w:p>
       <w:pPr>
-        <w:pStyle w:val="Heading1"/>
+        <w:pStyle w:val="1"/>
       </w:pPr>
       <w:bookmarkStart w:id="13" w:name="_Toc68114625"/>
       <w:r>
@@ -6483,7 +6480,7 @@
     </w:p>
     <w:p>
       <w:pPr>
-        <w:pStyle w:val="ListParagraph"/>
+        <w:pStyle w:val="aa"/>
         <w:numPr>
           <w:ilvl w:val="0"/>
           <w:numId w:val="7"/>
@@ -6546,7 +6543,7 @@
     </w:p>
     <w:p>
       <w:pPr>
-        <w:pStyle w:val="ListParagraph"/>
+        <w:pStyle w:val="aa"/>
         <w:numPr>
           <w:ilvl w:val="0"/>
           <w:numId w:val="7"/>
@@ -6602,7 +6599,7 @@
     </w:p>
     <w:p>
       <w:pPr>
-        <w:pStyle w:val="ListParagraph"/>
+        <w:pStyle w:val="aa"/>
         <w:numPr>
           <w:ilvl w:val="0"/>
           <w:numId w:val="7"/>
@@ -6658,7 +6655,7 @@
     </w:p>
     <w:p>
       <w:pPr>
-        <w:pStyle w:val="ListParagraph"/>
+        <w:pStyle w:val="aa"/>
         <w:numPr>
           <w:ilvl w:val="0"/>
           <w:numId w:val="7"/>
@@ -6714,7 +6711,7 @@
     </w:p>
     <w:p>
       <w:pPr>
-        <w:pStyle w:val="ListParagraph"/>
+        <w:pStyle w:val="aa"/>
         <w:numPr>
           <w:ilvl w:val="0"/>
           <w:numId w:val="7"/>
@@ -6758,7 +6755,15 @@
           <w:rFonts w:eastAsiaTheme="majorEastAsia" w:cs="Times New Roman"/>
           <w:szCs w:val="28"/>
         </w:rPr>
-        <w:t xml:space="preserve">https://ru.wikipedia.org/wiki/API </w:t>
+        <w:t>https://ru.wikipedia.org/</w:t>
+      </w:r>
+      <w:bookmarkStart w:id="14" w:name="_GoBack"/>
+      <w:r>
+        <w:rPr>
+          <w:rFonts w:eastAsiaTheme="majorEastAsia" w:cs="Times New Roman"/>
+          <w:szCs w:val="28"/>
+        </w:rPr>
+        <w:t xml:space="preserve">wiki/API </w:t>
       </w:r>
       <w:r>
         <w:rPr>
@@ -6770,7 +6775,7 @@
     </w:p>
     <w:p>
       <w:pPr>
-        <w:pStyle w:val="ListParagraph"/>
+        <w:pStyle w:val="aa"/>
         <w:numPr>
           <w:ilvl w:val="0"/>
           <w:numId w:val="7"/>
@@ -6842,7 +6847,7 @@
     </w:p>
     <w:p>
       <w:pPr>
-        <w:pStyle w:val="ListParagraph"/>
+        <w:pStyle w:val="aa"/>
         <w:numPr>
           <w:ilvl w:val="0"/>
           <w:numId w:val="7"/>
@@ -6906,7 +6911,7 @@
     </w:p>
     <w:p>
       <w:pPr>
-        <w:pStyle w:val="ListParagraph"/>
+        <w:pStyle w:val="aa"/>
         <w:numPr>
           <w:ilvl w:val="0"/>
           <w:numId w:val="7"/>
@@ -6963,7 +6968,7 @@
     </w:p>
     <w:p>
       <w:pPr>
-        <w:pStyle w:val="ListParagraph"/>
+        <w:pStyle w:val="aa"/>
         <w:numPr>
           <w:ilvl w:val="0"/>
           <w:numId w:val="7"/>
@@ -7039,7 +7044,7 @@
     </w:p>
     <w:p>
       <w:pPr>
-        <w:pStyle w:val="ListParagraph"/>
+        <w:pStyle w:val="aa"/>
         <w:numPr>
           <w:ilvl w:val="0"/>
           <w:numId w:val="7"/>
@@ -7063,34 +7068,111 @@
           <w:rFonts w:eastAsiaTheme="majorEastAsia" w:cstheme="majorBidi"/>
           <w:szCs w:val="32"/>
         </w:rPr>
-        <w:t>Фаулер</w:t>
-      </w:r>
-      <w:proofErr w:type="spellEnd"/>
+        <w:t>Ф</w:t>
+      </w:r>
       <w:r>
         <w:rPr>
           <w:rFonts w:eastAsiaTheme="majorEastAsia" w:cstheme="majorBidi"/>
           <w:szCs w:val="32"/>
         </w:rPr>
-        <w:t xml:space="preserve">. UML. </w:t>
-      </w:r>
-      <w:commentRangeStart w:id="14"/>
+        <w:t>аулер</w:t>
+      </w:r>
+      <w:proofErr w:type="spellEnd"/>
       <w:r>
         <w:rPr>
           <w:rFonts w:eastAsiaTheme="majorEastAsia" w:cstheme="majorBidi"/>
           <w:szCs w:val="32"/>
         </w:rPr>
-        <w:t>Основы, 3-е издание. Книга по UML для начинающих – 2018 – 192 с.</w:t>
-      </w:r>
-      <w:commentRangeEnd w:id="14"/>
-      <w:r>
-        <w:rPr>
-          <w:rStyle w:val="CommentReference"/>
-        </w:rPr>
-        <w:commentReference w:id="14"/>
-      </w:r>
+        <w:t>. UML. Основы, 3-е издание</w:t>
+      </w:r>
+      <w:r>
+        <w:rPr>
+          <w:rFonts w:cs="Times New Roman"/>
+          <w:szCs w:val="28"/>
+        </w:rPr>
+        <w:t xml:space="preserve">; </w:t>
+      </w:r>
+      <w:r>
+        <w:rPr>
+          <w:rFonts w:cs="Times New Roman"/>
+          <w:szCs w:val="28"/>
+        </w:rPr>
+        <w:t xml:space="preserve">пер. с англ. </w:t>
+      </w:r>
+      <w:r>
+        <w:rPr>
+          <w:rFonts w:cs="Times New Roman"/>
+          <w:szCs w:val="28"/>
+        </w:rPr>
+        <w:t>А. Петухов</w:t>
+      </w:r>
+      <w:r>
+        <w:rPr>
+          <w:rFonts w:cs="Times New Roman"/>
+          <w:szCs w:val="28"/>
+        </w:rPr>
+        <w:t xml:space="preserve"> – </w:t>
+      </w:r>
+      <w:r>
+        <w:rPr>
+          <w:rFonts w:cs="Times New Roman"/>
+          <w:szCs w:val="28"/>
+        </w:rPr>
+        <w:t>СПб</w:t>
+      </w:r>
+      <w:r>
+        <w:rPr>
+          <w:rFonts w:cs="Times New Roman"/>
+          <w:szCs w:val="28"/>
+        </w:rPr>
+        <w:t xml:space="preserve">: Издательство </w:t>
+      </w:r>
+      <w:r>
+        <w:rPr>
+          <w:rFonts w:cs="Times New Roman"/>
+          <w:szCs w:val="28"/>
+        </w:rPr>
+        <w:t>Символ-Плюс</w:t>
+      </w:r>
+      <w:r>
+        <w:rPr>
+          <w:rFonts w:cs="Times New Roman"/>
+          <w:szCs w:val="28"/>
+        </w:rPr>
+        <w:t>, 201</w:t>
+      </w:r>
+      <w:r>
+        <w:rPr>
+          <w:rFonts w:cs="Times New Roman"/>
+          <w:szCs w:val="28"/>
+        </w:rPr>
+        <w:t>8</w:t>
+      </w:r>
+      <w:r>
+        <w:rPr>
+          <w:rFonts w:cs="Times New Roman"/>
+          <w:szCs w:val="28"/>
+        </w:rPr>
+        <w:t xml:space="preserve">. – </w:t>
+      </w:r>
+      <w:r>
+        <w:rPr>
+          <w:rFonts w:cs="Times New Roman"/>
+          <w:szCs w:val="28"/>
+        </w:rPr>
+        <w:t>192</w:t>
+      </w:r>
+      <w:r>
+        <w:rPr>
+          <w:rFonts w:cs="Times New Roman"/>
+          <w:szCs w:val="28"/>
+        </w:rPr>
+        <w:t xml:space="preserve"> с.</w:t>
+      </w:r>
+      <w:bookmarkEnd w:id="14"/>
     </w:p>
     <w:sectPr>
-      <w:headerReference w:type="default" r:id="rId16"/>
+      <w:headerReference w:type="default" r:id="rId14"/>
       <w:pgSz w:w="11906" w:h="16838"/>
       <w:pgMar w:top="1134" w:right="850" w:bottom="1134" w:left="1701" w:header="708" w:footer="708" w:gutter="0"/>
       <w:cols w:space="708"/>
@@ -7102,15 +7184,15 @@
 </file>
 
 <file path=word/comments.xml><?xml version="1.0" encoding="utf-8"?>
-<w:comments xmlns:wpc="http://schemas.microsoft.com/office/word/2010/wordprocessingCanvas" xmlns:cx="http://schemas.microsoft.com/office/drawing/2014/chartex" xmlns:cx1="http://schemas.microsoft.com/office/drawing/2015/9/8/chartex" xmlns:cx2="http://schemas.microsoft.com/office/drawing/2015/10/21/chartex" xmlns:cx3="http://schemas.microsoft.com/office/drawing/2016/5/9/chartex" xmlns:cx4="http://schemas.microsoft.com/office/drawing/2016/5/10/chartex" xmlns:cx5="http://schemas.microsoft.com/office/drawing/2016/5/11/chartex" xmlns:cx6="http://schemas.microsoft.com/office/drawing/2016/5/12/chartex" xmlns:cx7="http://schemas.microsoft.com/office/drawing/2016/5/13/chartex" xmlns:cx8="http://schemas.microsoft.com/office/drawing/2016/5/14/chartex" xmlns:mc="http://schemas.openxmlformats.org/markup-compatibility/2006" xmlns:aink="http://schemas.microsoft.com/office/drawing/2016/ink" xmlns:am3d="http://schemas.microsoft.com/office/drawing/2017/model3d" xmlns:o="urn:schemas-microsoft-com:office:office" xmlns:r="http://schemas.openxmlformats.org/officeDocument/2006/relationships" xmlns:m="http://schemas.openxmlformats.org/officeDocument/2006/math" xmlns:v="urn:schemas-microsoft-com:vml" xmlns:wp14="http://schemas.microsoft.com/office/word/2010/wordprocessingDrawing" xmlns:wp="http://schemas.openxmlformats.org/drawingml/2006/wordprocessingDrawing" xmlns:w10="urn:schemas-microsoft-com:office:word" xmlns:w="http://schemas.openxmlformats.org/wordprocessingml/2006/main" xmlns:w14="http://schemas.microsoft.com/office/word/2010/wordml" xmlns:w15="http://schemas.microsoft.com/office/word/2012/wordml" xmlns:w16cex="http://schemas.microsoft.com/office/word/2018/wordml/cex" xmlns:w16cid="http://schemas.microsoft.com/office/word/2016/wordml/cid" xmlns:w16="http://schemas.microsoft.com/office/word/2018/wordml" xmlns:w16se="http://schemas.microsoft.com/office/word/2015/wordml/symex" xmlns:wpg="http://schemas.microsoft.com/office/word/2010/wordprocessingGroup" xmlns:wpi="http://schemas.microsoft.com/office/word/2010/wordprocessingInk" xmlns:wne="http://schemas.microsoft.com/office/word/2006/wordml" xmlns:wps="http://schemas.microsoft.com/office/word/2010/wordprocessingShape" mc:Ignorable="w14 w15 w16se w16cid w16 w16cex wp14">
+<w:comments xmlns:wpc="http://schemas.microsoft.com/office/word/2010/wordprocessingCanvas" xmlns:cx="http://schemas.microsoft.com/office/drawing/2014/chartex" xmlns:cx1="http://schemas.microsoft.com/office/drawing/2015/9/8/chartex" xmlns:mc="http://schemas.openxmlformats.org/markup-compatibility/2006" xmlns:o="urn:schemas-microsoft-com:office:office" xmlns:r="http://schemas.openxmlformats.org/officeDocument/2006/relationships" xmlns:m="http://schemas.openxmlformats.org/officeDocument/2006/math" xmlns:v="urn:schemas-microsoft-com:vml" xmlns:wp14="http://schemas.microsoft.com/office/word/2010/wordprocessingDrawing" xmlns:wp="http://schemas.openxmlformats.org/drawingml/2006/wordprocessingDrawing" xmlns:w10="urn:schemas-microsoft-com:office:word" xmlns:w="http://schemas.openxmlformats.org/wordprocessingml/2006/main" xmlns:w14="http://schemas.microsoft.com/office/word/2010/wordml" xmlns:w15="http://schemas.microsoft.com/office/word/2012/wordml" xmlns:w16se="http://schemas.microsoft.com/office/word/2015/wordml/symex" xmlns:wpg="http://schemas.microsoft.com/office/word/2010/wordprocessingGroup" xmlns:wpi="http://schemas.microsoft.com/office/word/2010/wordprocessingInk" xmlns:wne="http://schemas.microsoft.com/office/word/2006/wordml" xmlns:wps="http://schemas.microsoft.com/office/word/2010/wordprocessingShape" mc:Ignorable="w14 w15 w16se wp14">
   <w:comment w:id="9" w:author="AAK" w:date="2021-04-03T15:36:00Z" w:initials="A">
     <w:p>
       <w:pPr>
-        <w:pStyle w:val="CommentText"/>
-      </w:pPr>
-      <w:r>
-        <w:rPr>
-          <w:rStyle w:val="CommentReference"/>
+        <w:pStyle w:val="ac"/>
+      </w:pPr>
+      <w:r>
+        <w:rPr>
+          <w:rStyle w:val="ab"/>
         </w:rPr>
         <w:annotationRef/>
       </w:r>
@@ -7128,11 +7210,11 @@
   <w:comment w:id="11" w:author="AAK" w:date="2021-04-03T15:39:00Z" w:initials="A">
     <w:p>
       <w:pPr>
-        <w:pStyle w:val="CommentText"/>
-      </w:pPr>
-      <w:r>
-        <w:rPr>
-          <w:rStyle w:val="CommentReference"/>
+        <w:pStyle w:val="ac"/>
+      </w:pPr>
+      <w:r>
+        <w:rPr>
+          <w:rStyle w:val="ab"/>
         </w:rPr>
         <w:annotationRef/>
       </w:r>
@@ -7141,14 +7223,14 @@
   <w:comment w:id="12" w:author="AAK" w:date="2021-04-03T15:39:00Z" w:initials="A">
     <w:p>
       <w:pPr>
-        <w:pStyle w:val="CommentText"/>
+        <w:pStyle w:val="ac"/>
         <w:rPr>
           <w:lang w:val="en-US"/>
         </w:rPr>
       </w:pPr>
       <w:r>
         <w:rPr>
-          <w:rStyle w:val="CommentReference"/>
+          <w:rStyle w:val="ab"/>
         </w:rPr>
         <w:annotationRef/>
       </w:r>
@@ -7165,19 +7247,6 @@
           <w:lang w:val="en-US"/>
         </w:rPr>
         <w:t>.</w:t>
-      </w:r>
-    </w:p>
-  </w:comment>
-  <w:comment w:id="14" w:author="AAK" w:date="2021-04-03T15:40:00Z" w:initials="A">
-    <w:p>
-      <w:pPr>
-        <w:pStyle w:val="CommentText"/>
-      </w:pPr>
-      <w:r>
-        <w:rPr>
-          <w:rStyle w:val="CommentReference"/>
-        </w:rPr>
-        <w:annotationRef/>
       </w:r>
     </w:p>
   </w:comment>
@@ -7185,11 +7254,10 @@
 </file>
 
 <file path=word/commentsExtended.xml><?xml version="1.0" encoding="utf-8"?>
-<w15:commentsEx xmlns:wpc="http://schemas.microsoft.com/office/word/2010/wordprocessingCanvas" xmlns:cx="http://schemas.microsoft.com/office/drawing/2014/chartex" xmlns:cx1="http://schemas.microsoft.com/office/drawing/2015/9/8/chartex" xmlns:cx2="http://schemas.microsoft.com/office/drawing/2015/10/21/chartex" xmlns:cx3="http://schemas.microsoft.com/office/drawing/2016/5/9/chartex" xmlns:cx4="http://schemas.microsoft.com/office/drawing/2016/5/10/chartex" xmlns:cx5="http://schemas.microsoft.com/office/drawing/2016/5/11/chartex" xmlns:cx6="http://schemas.microsoft.com/office/drawing/2016/5/12/chartex" xmlns:cx7="http://schemas.microsoft.com/office/drawing/2016/5/13/chartex" xmlns:cx8="http://schemas.microsoft.com/office/drawing/2016/5/14/chartex" xmlns:mc="http://schemas.openxmlformats.org/markup-compatibility/2006" xmlns:aink="http://schemas.microsoft.com/office/drawing/2016/ink" xmlns:am3d="http://schemas.microsoft.com/office/drawing/2017/model3d" xmlns:o="urn:schemas-microsoft-com:office:office" xmlns:r="http://schemas.openxmlformats.org/officeDocument/2006/relationships" xmlns:m="http://schemas.openxmlformats.org/officeDocument/2006/math" xmlns:v="urn:schemas-microsoft-com:vml" xmlns:wp14="http://schemas.microsoft.com/office/word/2010/wordprocessingDrawing" xmlns:wp="http://schemas.openxmlformats.org/drawingml/2006/wordprocessingDrawing" xmlns:w10="urn:schemas-microsoft-com:office:word" xmlns:w="http://schemas.openxmlformats.org/wordprocessingml/2006/main" xmlns:w14="http://schemas.microsoft.com/office/word/2010/wordml" xmlns:w15="http://schemas.microsoft.com/office/word/2012/wordml" xmlns:w16cex="http://schemas.microsoft.com/office/word/2018/wordml/cex" xmlns:w16cid="http://schemas.microsoft.com/office/word/2016/wordml/cid" xmlns:w16="http://schemas.microsoft.com/office/word/2018/wordml" xmlns:w16se="http://schemas.microsoft.com/office/word/2015/wordml/symex" xmlns:wpg="http://schemas.microsoft.com/office/word/2010/wordprocessingGroup" xmlns:wpi="http://schemas.microsoft.com/office/word/2010/wordprocessingInk" xmlns:wne="http://schemas.microsoft.com/office/word/2006/wordml" xmlns:wps="http://schemas.microsoft.com/office/word/2010/wordprocessingShape" mc:Ignorable="w14 w15 w16se w16cid w16 w16cex wp14">
+<w15:commentsEx xmlns:wpc="http://schemas.microsoft.com/office/word/2010/wordprocessingCanvas" xmlns:cx="http://schemas.microsoft.com/office/drawing/2014/chartex" xmlns:cx1="http://schemas.microsoft.com/office/drawing/2015/9/8/chartex" xmlns:mc="http://schemas.openxmlformats.org/markup-compatibility/2006" xmlns:o="urn:schemas-microsoft-com:office:office" xmlns:r="http://schemas.openxmlformats.org/officeDocument/2006/relationships" xmlns:m="http://schemas.openxmlformats.org/officeDocument/2006/math" xmlns:v="urn:schemas-microsoft-com:vml" xmlns:wp14="http://schemas.microsoft.com/office/word/2010/wordprocessingDrawing" xmlns:wp="http://schemas.openxmlformats.org/drawingml/2006/wordprocessingDrawing" xmlns:w10="urn:schemas-microsoft-com:office:word" xmlns:w="http://schemas.openxmlformats.org/wordprocessingml/2006/main" xmlns:w14="http://schemas.microsoft.com/office/word/2010/wordml" xmlns:w15="http://schemas.microsoft.com/office/word/2012/wordml" xmlns:w16se="http://schemas.microsoft.com/office/word/2015/wordml/symex" xmlns:wpg="http://schemas.microsoft.com/office/word/2010/wordprocessingGroup" xmlns:wpi="http://schemas.microsoft.com/office/word/2010/wordprocessingInk" xmlns:wne="http://schemas.microsoft.com/office/word/2006/wordml" xmlns:wps="http://schemas.microsoft.com/office/word/2010/wordprocessingShape" mc:Ignorable="w14 w15 w16se wp14">
   <w15:commentEx w15:paraId="72580F76" w15:done="0"/>
   <w15:commentEx w15:paraId="6BA521D4" w15:done="0"/>
   <w15:commentEx w15:paraId="29FFCE19" w15:done="0"/>
-  <w15:commentEx w15:paraId="6E498AF8" w15:done="0"/>
 </w15:commentsEx>
 </file>
 
@@ -7212,7 +7280,7 @@
 </file>
 
 <file path=word/endnotes.xml><?xml version="1.0" encoding="utf-8"?>
-<w:endnotes xmlns:wpc="http://schemas.microsoft.com/office/word/2010/wordprocessingCanvas" xmlns:cx="http://schemas.microsoft.com/office/drawing/2014/chartex" xmlns:cx1="http://schemas.microsoft.com/office/drawing/2015/9/8/chartex" xmlns:cx2="http://schemas.microsoft.com/office/drawing/2015/10/21/chartex" xmlns:cx3="http://schemas.microsoft.com/office/drawing/2016/5/9/chartex" xmlns:cx4="http://schemas.microsoft.com/office/drawing/2016/5/10/chartex" xmlns:cx5="http://schemas.microsoft.com/office/drawing/2016/5/11/chartex" xmlns:cx6="http://schemas.microsoft.com/office/drawing/2016/5/12/chartex" xmlns:cx7="http://schemas.microsoft.com/office/drawing/2016/5/13/chartex" xmlns:cx8="http://schemas.microsoft.com/office/drawing/2016/5/14/chartex" xmlns:mc="http://schemas.openxmlformats.org/markup-compatibility/2006" xmlns:aink="http://schemas.microsoft.com/office/drawing/2016/ink" xmlns:am3d="http://schemas.microsoft.com/office/drawing/2017/model3d" xmlns:o="urn:schemas-microsoft-com:office:office" xmlns:r="http://schemas.openxmlformats.org/officeDocument/2006/relationships" xmlns:m="http://schemas.openxmlformats.org/officeDocument/2006/math" xmlns:v="urn:schemas-microsoft-com:vml" xmlns:wp14="http://schemas.microsoft.com/office/word/2010/wordprocessingDrawing" xmlns:wp="http://schemas.openxmlformats.org/drawingml/2006/wordprocessingDrawing" xmlns:w10="urn:schemas-microsoft-com:office:word" xmlns:w="http://schemas.openxmlformats.org/wordprocessingml/2006/main" xmlns:w14="http://schemas.microsoft.com/office/word/2010/wordml" xmlns:w15="http://schemas.microsoft.com/office/word/2012/wordml" xmlns:w16cex="http://schemas.microsoft.com/office/word/2018/wordml/cex" xmlns:w16cid="http://schemas.microsoft.com/office/word/2016/wordml/cid" xmlns:w16="http://schemas.microsoft.com/office/word/2018/wordml" xmlns:w16se="http://schemas.microsoft.com/office/word/2015/wordml/symex" xmlns:wpg="http://schemas.microsoft.com/office/word/2010/wordprocessingGroup" xmlns:wpi="http://schemas.microsoft.com/office/word/2010/wordprocessingInk" xmlns:wne="http://schemas.microsoft.com/office/word/2006/wordml" xmlns:wps="http://schemas.microsoft.com/office/word/2010/wordprocessingShape" mc:Ignorable="w14 w15 w16se w16cid w16 w16cex wp14">
+<w:endnotes xmlns:wpc="http://schemas.microsoft.com/office/word/2010/wordprocessingCanvas" xmlns:cx="http://schemas.microsoft.com/office/drawing/2014/chartex" xmlns:cx1="http://schemas.microsoft.com/office/drawing/2015/9/8/chartex" xmlns:mc="http://schemas.openxmlformats.org/markup-compatibility/2006" xmlns:o="urn:schemas-microsoft-com:office:office" xmlns:r="http://schemas.openxmlformats.org/officeDocument/2006/relationships" xmlns:m="http://schemas.openxmlformats.org/officeDocument/2006/math" xmlns:v="urn:schemas-microsoft-com:vml" xmlns:wp14="http://schemas.microsoft.com/office/word/2010/wordprocessingDrawing" xmlns:wp="http://schemas.openxmlformats.org/drawingml/2006/wordprocessingDrawing" xmlns:w10="urn:schemas-microsoft-com:office:word" xmlns:w="http://schemas.openxmlformats.org/wordprocessingml/2006/main" xmlns:w14="http://schemas.microsoft.com/office/word/2010/wordml" xmlns:w15="http://schemas.microsoft.com/office/word/2012/wordml" xmlns:w16se="http://schemas.microsoft.com/office/word/2015/wordml/symex" xmlns:wpg="http://schemas.microsoft.com/office/word/2010/wordprocessingGroup" xmlns:wpi="http://schemas.microsoft.com/office/word/2010/wordprocessingInk" xmlns:wne="http://schemas.microsoft.com/office/word/2006/wordml" xmlns:wps="http://schemas.microsoft.com/office/word/2010/wordprocessingShape" mc:Ignorable="w14 w15 w16se wp14">
   <w:endnote w:type="separator" w:id="-1">
     <w:p>
       <w:pPr>
@@ -7237,7 +7305,7 @@
 </file>
 
 <file path=word/footnotes.xml><?xml version="1.0" encoding="utf-8"?>
-<w:footnotes xmlns:wpc="http://schemas.microsoft.com/office/word/2010/wordprocessingCanvas" xmlns:cx="http://schemas.microsoft.com/office/drawing/2014/chartex" xmlns:cx1="http://schemas.microsoft.com/office/drawing/2015/9/8/chartex" xmlns:cx2="http://schemas.microsoft.com/office/drawing/2015/10/21/chartex" xmlns:cx3="http://schemas.microsoft.com/office/drawing/2016/5/9/chartex" xmlns:cx4="http://schemas.microsoft.com/office/drawing/2016/5/10/chartex" xmlns:cx5="http://schemas.microsoft.com/office/drawing/2016/5/11/chartex" xmlns:cx6="http://schemas.microsoft.com/office/drawing/2016/5/12/chartex" xmlns:cx7="http://schemas.microsoft.com/office/drawing/2016/5/13/chartex" xmlns:cx8="http://schemas.microsoft.com/office/drawing/2016/5/14/chartex" xmlns:mc="http://schemas.openxmlformats.org/markup-compatibility/2006" xmlns:aink="http://schemas.microsoft.com/office/drawing/2016/ink" xmlns:am3d="http://schemas.microsoft.com/office/drawing/2017/model3d" xmlns:o="urn:schemas-microsoft-com:office:office" xmlns:r="http://schemas.openxmlformats.org/officeDocument/2006/relationships" xmlns:m="http://schemas.openxmlformats.org/officeDocument/2006/math" xmlns:v="urn:schemas-microsoft-com:vml" xmlns:wp14="http://schemas.microsoft.com/office/word/2010/wordprocessingDrawing" xmlns:wp="http://schemas.openxmlformats.org/drawingml/2006/wordprocessingDrawing" xmlns:w10="urn:schemas-microsoft-com:office:word" xmlns:w="http://schemas.openxmlformats.org/wordprocessingml/2006/main" xmlns:w14="http://schemas.microsoft.com/office/word/2010/wordml" xmlns:w15="http://schemas.microsoft.com/office/word/2012/wordml" xmlns:w16cex="http://schemas.microsoft.com/office/word/2018/wordml/cex" xmlns:w16cid="http://schemas.microsoft.com/office/word/2016/wordml/cid" xmlns:w16="http://schemas.microsoft.com/office/word/2018/wordml" xmlns:w16se="http://schemas.microsoft.com/office/word/2015/wordml/symex" xmlns:wpg="http://schemas.microsoft.com/office/word/2010/wordprocessingGroup" xmlns:wpi="http://schemas.microsoft.com/office/word/2010/wordprocessingInk" xmlns:wne="http://schemas.microsoft.com/office/word/2006/wordml" xmlns:wps="http://schemas.microsoft.com/office/word/2010/wordprocessingShape" mc:Ignorable="w14 w15 w16se w16cid w16 w16cex wp14">
+<w:footnotes xmlns:wpc="http://schemas.microsoft.com/office/word/2010/wordprocessingCanvas" xmlns:cx="http://schemas.microsoft.com/office/drawing/2014/chartex" xmlns:cx1="http://schemas.microsoft.com/office/drawing/2015/9/8/chartex" xmlns:mc="http://schemas.openxmlformats.org/markup-compatibility/2006" xmlns:o="urn:schemas-microsoft-com:office:office" xmlns:r="http://schemas.openxmlformats.org/officeDocument/2006/relationships" xmlns:m="http://schemas.openxmlformats.org/officeDocument/2006/math" xmlns:v="urn:schemas-microsoft-com:vml" xmlns:wp14="http://schemas.microsoft.com/office/word/2010/wordprocessingDrawing" xmlns:wp="http://schemas.openxmlformats.org/drawingml/2006/wordprocessingDrawing" xmlns:w10="urn:schemas-microsoft-com:office:word" xmlns:w="http://schemas.openxmlformats.org/wordprocessingml/2006/main" xmlns:w14="http://schemas.microsoft.com/office/word/2010/wordml" xmlns:w15="http://schemas.microsoft.com/office/word/2012/wordml" xmlns:w16se="http://schemas.microsoft.com/office/word/2015/wordml/symex" xmlns:wpg="http://schemas.microsoft.com/office/word/2010/wordprocessingGroup" xmlns:wpi="http://schemas.microsoft.com/office/word/2010/wordprocessingInk" xmlns:wne="http://schemas.microsoft.com/office/word/2006/wordml" xmlns:wps="http://schemas.microsoft.com/office/word/2010/wordprocessingShape" mc:Ignorable="w14 w15 w16se wp14">
   <w:footnote w:type="separator" w:id="-1">
     <w:p>
       <w:pPr>
@@ -7262,7 +7330,7 @@
 </file>
 
 <file path=word/header1.xml><?xml version="1.0" encoding="utf-8"?>
-<w:hdr xmlns:wpc="http://schemas.microsoft.com/office/word/2010/wordprocessingCanvas" xmlns:cx="http://schemas.microsoft.com/office/drawing/2014/chartex" xmlns:cx1="http://schemas.microsoft.com/office/drawing/2015/9/8/chartex" xmlns:cx2="http://schemas.microsoft.com/office/drawing/2015/10/21/chartex" xmlns:cx3="http://schemas.microsoft.com/office/drawing/2016/5/9/chartex" xmlns:cx4="http://schemas.microsoft.com/office/drawing/2016/5/10/chartex" xmlns:cx5="http://schemas.microsoft.com/office/drawing/2016/5/11/chartex" xmlns:cx6="http://schemas.microsoft.com/office/drawing/2016/5/12/chartex" xmlns:cx7="http://schemas.microsoft.com/office/drawing/2016/5/13/chartex" xmlns:cx8="http://schemas.microsoft.com/office/drawing/2016/5/14/chartex" xmlns:mc="http://schemas.openxmlformats.org/markup-compatibility/2006" xmlns:aink="http://schemas.microsoft.com/office/drawing/2016/ink" xmlns:am3d="http://schemas.microsoft.com/office/drawing/2017/model3d" xmlns:o="urn:schemas-microsoft-com:office:office" xmlns:r="http://schemas.openxmlformats.org/officeDocument/2006/relationships" xmlns:m="http://schemas.openxmlformats.org/officeDocument/2006/math" xmlns:v="urn:schemas-microsoft-com:vml" xmlns:wp14="http://schemas.microsoft.com/office/word/2010/wordprocessingDrawing" xmlns:wp="http://schemas.openxmlformats.org/drawingml/2006/wordprocessingDrawing" xmlns:w10="urn:schemas-microsoft-com:office:word" xmlns:w="http://schemas.openxmlformats.org/wordprocessingml/2006/main" xmlns:w14="http://schemas.microsoft.com/office/word/2010/wordml" xmlns:w15="http://schemas.microsoft.com/office/word/2012/wordml" xmlns:w16cex="http://schemas.microsoft.com/office/word/2018/wordml/cex" xmlns:w16cid="http://schemas.microsoft.com/office/word/2016/wordml/cid" xmlns:w16="http://schemas.microsoft.com/office/word/2018/wordml" xmlns:w16se="http://schemas.microsoft.com/office/word/2015/wordml/symex" xmlns:wpg="http://schemas.microsoft.com/office/word/2010/wordprocessingGroup" xmlns:wpi="http://schemas.microsoft.com/office/word/2010/wordprocessingInk" xmlns:wne="http://schemas.microsoft.com/office/word/2006/wordml" xmlns:wps="http://schemas.microsoft.com/office/word/2010/wordprocessingShape" mc:Ignorable="w14 w15 w16se w16cid w16 w16cex wp14">
+<w:hdr xmlns:wpc="http://schemas.microsoft.com/office/word/2010/wordprocessingCanvas" xmlns:cx="http://schemas.microsoft.com/office/drawing/2014/chartex" xmlns:cx1="http://schemas.microsoft.com/office/drawing/2015/9/8/chartex" xmlns:mc="http://schemas.openxmlformats.org/markup-compatibility/2006" xmlns:o="urn:schemas-microsoft-com:office:office" xmlns:r="http://schemas.openxmlformats.org/officeDocument/2006/relationships" xmlns:m="http://schemas.openxmlformats.org/officeDocument/2006/math" xmlns:v="urn:schemas-microsoft-com:vml" xmlns:wp14="http://schemas.microsoft.com/office/word/2010/wordprocessingDrawing" xmlns:wp="http://schemas.openxmlformats.org/drawingml/2006/wordprocessingDrawing" xmlns:w10="urn:schemas-microsoft-com:office:word" xmlns:w="http://schemas.openxmlformats.org/wordprocessingml/2006/main" xmlns:w14="http://schemas.microsoft.com/office/word/2010/wordml" xmlns:w15="http://schemas.microsoft.com/office/word/2012/wordml" xmlns:w16se="http://schemas.microsoft.com/office/word/2015/wordml/symex" xmlns:wpg="http://schemas.microsoft.com/office/word/2010/wordprocessingGroup" xmlns:wpi="http://schemas.microsoft.com/office/word/2010/wordprocessingInk" xmlns:wne="http://schemas.microsoft.com/office/word/2006/wordml" xmlns:wps="http://schemas.microsoft.com/office/word/2010/wordprocessingShape" mc:Ignorable="w14 w15 w16se wp14">
   <w:sdt>
     <w:sdtPr>
       <w:id w:val="-2035793641"/>
@@ -7275,7 +7343,7 @@
     <w:sdtContent>
       <w:p>
         <w:pPr>
-          <w:pStyle w:val="Header"/>
+          <w:pStyle w:val="af3"/>
           <w:jc w:val="center"/>
         </w:pPr>
         <w:r>
@@ -7291,7 +7359,7 @@
           <w:rPr>
             <w:noProof/>
           </w:rPr>
-          <w:t>15</w:t>
+          <w:t>12</w:t>
         </w:r>
         <w:r>
           <w:fldChar w:fldCharType="end"/>
@@ -7303,7 +7371,7 @@
 </file>
 
 <file path=word/numbering.xml><?xml version="1.0" encoding="utf-8"?>
-<w:numbering xmlns:wpc="http://schemas.microsoft.com/office/word/2010/wordprocessingCanvas" xmlns:cx="http://schemas.microsoft.com/office/drawing/2014/chartex" xmlns:cx1="http://schemas.microsoft.com/office/drawing/2015/9/8/chartex" xmlns:cx2="http://schemas.microsoft.com/office/drawing/2015/10/21/chartex" xmlns:cx3="http://schemas.microsoft.com/office/drawing/2016/5/9/chartex" xmlns:cx4="http://schemas.microsoft.com/office/drawing/2016/5/10/chartex" xmlns:cx5="http://schemas.microsoft.com/office/drawing/2016/5/11/chartex" xmlns:cx6="http://schemas.microsoft.com/office/drawing/2016/5/12/chartex" xmlns:cx7="http://schemas.microsoft.com/office/drawing/2016/5/13/chartex" xmlns:cx8="http://schemas.microsoft.com/office/drawing/2016/5/14/chartex" xmlns:mc="http://schemas.openxmlformats.org/markup-compatibility/2006" xmlns:aink="http://schemas.microsoft.com/office/drawing/2016/ink" xmlns:am3d="http://schemas.microsoft.com/office/drawing/2017/model3d" xmlns:o="urn:schemas-microsoft-com:office:office" xmlns:r="http://schemas.openxmlformats.org/officeDocument/2006/relationships" xmlns:m="http://schemas.openxmlformats.org/officeDocument/2006/math" xmlns:v="urn:schemas-microsoft-com:vml" xmlns:wp14="http://schemas.microsoft.com/office/word/2010/wordprocessingDrawing" xmlns:wp="http://schemas.openxmlformats.org/drawingml/2006/wordprocessingDrawing" xmlns:w10="urn:schemas-microsoft-com:office:word" xmlns:w="http://schemas.openxmlformats.org/wordprocessingml/2006/main" xmlns:w14="http://schemas.microsoft.com/office/word/2010/wordml" xmlns:w15="http://schemas.microsoft.com/office/word/2012/wordml" xmlns:w16cex="http://schemas.microsoft.com/office/word/2018/wordml/cex" xmlns:w16cid="http://schemas.microsoft.com/office/word/2016/wordml/cid" xmlns:w16="http://schemas.microsoft.com/office/word/2018/wordml" xmlns:w16se="http://schemas.microsoft.com/office/word/2015/wordml/symex" xmlns:wpg="http://schemas.microsoft.com/office/word/2010/wordprocessingGroup" xmlns:wpi="http://schemas.microsoft.com/office/word/2010/wordprocessingInk" xmlns:wne="http://schemas.microsoft.com/office/word/2006/wordml" xmlns:wps="http://schemas.microsoft.com/office/word/2010/wordprocessingShape" mc:Ignorable="w14 w15 w16se w16cid w16 w16cex wp14">
+<w:numbering xmlns:wpc="http://schemas.microsoft.com/office/word/2010/wordprocessingCanvas" xmlns:cx="http://schemas.microsoft.com/office/drawing/2014/chartex" xmlns:cx1="http://schemas.microsoft.com/office/drawing/2015/9/8/chartex" xmlns:mc="http://schemas.openxmlformats.org/markup-compatibility/2006" xmlns:o="urn:schemas-microsoft-com:office:office" xmlns:r="http://schemas.openxmlformats.org/officeDocument/2006/relationships" xmlns:m="http://schemas.openxmlformats.org/officeDocument/2006/math" xmlns:v="urn:schemas-microsoft-com:vml" xmlns:wp14="http://schemas.microsoft.com/office/word/2010/wordprocessingDrawing" xmlns:wp="http://schemas.openxmlformats.org/drawingml/2006/wordprocessingDrawing" xmlns:w10="urn:schemas-microsoft-com:office:word" xmlns:w="http://schemas.openxmlformats.org/wordprocessingml/2006/main" xmlns:w14="http://schemas.microsoft.com/office/word/2010/wordml" xmlns:w15="http://schemas.microsoft.com/office/word/2012/wordml" xmlns:w16se="http://schemas.microsoft.com/office/word/2015/wordml/symex" xmlns:wpg="http://schemas.microsoft.com/office/word/2010/wordprocessingGroup" xmlns:wpi="http://schemas.microsoft.com/office/word/2010/wordprocessingInk" xmlns:wne="http://schemas.microsoft.com/office/word/2006/wordml" xmlns:wps="http://schemas.microsoft.com/office/word/2010/wordprocessingShape" mc:Ignorable="w14 w15 w16se wp14">
   <w:abstractNum w:abstractNumId="0" w15:restartNumberingAfterBreak="0">
     <w:nsid w:val="11910DCC"/>
     <w:multiLevelType w:val="hybridMultilevel"/>
@@ -7899,7 +7967,7 @@
 </file>
 
 <file path=word/people.xml><?xml version="1.0" encoding="utf-8"?>
-<w15:people xmlns:wpc="http://schemas.microsoft.com/office/word/2010/wordprocessingCanvas" xmlns:cx="http://schemas.microsoft.com/office/drawing/2014/chartex" xmlns:cx1="http://schemas.microsoft.com/office/drawing/2015/9/8/chartex" xmlns:cx2="http://schemas.microsoft.com/office/drawing/2015/10/21/chartex" xmlns:cx3="http://schemas.microsoft.com/office/drawing/2016/5/9/chartex" xmlns:cx4="http://schemas.microsoft.com/office/drawing/2016/5/10/chartex" xmlns:cx5="http://schemas.microsoft.com/office/drawing/2016/5/11/chartex" xmlns:cx6="http://schemas.microsoft.com/office/drawing/2016/5/12/chartex" xmlns:cx7="http://schemas.microsoft.com/office/drawing/2016/5/13/chartex" xmlns:cx8="http://schemas.microsoft.com/office/drawing/2016/5/14/chartex" xmlns:mc="http://schemas.openxmlformats.org/markup-compatibility/2006" xmlns:aink="http://schemas.microsoft.com/office/drawing/2016/ink" xmlns:am3d="http://schemas.microsoft.com/office/drawing/2017/model3d" xmlns:o="urn:schemas-microsoft-com:office:office" xmlns:r="http://schemas.openxmlformats.org/officeDocument/2006/relationships" xmlns:m="http://schemas.openxmlformats.org/officeDocument/2006/math" xmlns:v="urn:schemas-microsoft-com:vml" xmlns:wp14="http://schemas.microsoft.com/office/word/2010/wordprocessingDrawing" xmlns:wp="http://schemas.openxmlformats.org/drawingml/2006/wordprocessingDrawing" xmlns:w10="urn:schemas-microsoft-com:office:word" xmlns:w="http://schemas.openxmlformats.org/wordprocessingml/2006/main" xmlns:w14="http://schemas.microsoft.com/office/word/2010/wordml" xmlns:w15="http://schemas.microsoft.com/office/word/2012/wordml" xmlns:w16cex="http://schemas.microsoft.com/office/word/2018/wordml/cex" xmlns:w16cid="http://schemas.microsoft.com/office/word/2016/wordml/cid" xmlns:w16="http://schemas.microsoft.com/office/word/2018/wordml" xmlns:w16se="http://schemas.microsoft.com/office/word/2015/wordml/symex" xmlns:wpg="http://schemas.microsoft.com/office/word/2010/wordprocessingGroup" xmlns:wpi="http://schemas.microsoft.com/office/word/2010/wordprocessingInk" xmlns:wne="http://schemas.microsoft.com/office/word/2006/wordml" xmlns:wps="http://schemas.microsoft.com/office/word/2010/wordprocessingShape" mc:Ignorable="w14 w15 w16se w16cid w16 w16cex wp14">
+<w15:people xmlns:wpc="http://schemas.microsoft.com/office/word/2010/wordprocessingCanvas" xmlns:cx="http://schemas.microsoft.com/office/drawing/2014/chartex" xmlns:cx1="http://schemas.microsoft.com/office/drawing/2015/9/8/chartex" xmlns:mc="http://schemas.openxmlformats.org/markup-compatibility/2006" xmlns:o="urn:schemas-microsoft-com:office:office" xmlns:r="http://schemas.openxmlformats.org/officeDocument/2006/relationships" xmlns:m="http://schemas.openxmlformats.org/officeDocument/2006/math" xmlns:v="urn:schemas-microsoft-com:vml" xmlns:wp14="http://schemas.microsoft.com/office/word/2010/wordprocessingDrawing" xmlns:wp="http://schemas.openxmlformats.org/drawingml/2006/wordprocessingDrawing" xmlns:w10="urn:schemas-microsoft-com:office:word" xmlns:w="http://schemas.openxmlformats.org/wordprocessingml/2006/main" xmlns:w14="http://schemas.microsoft.com/office/word/2010/wordml" xmlns:w15="http://schemas.microsoft.com/office/word/2012/wordml" xmlns:w16se="http://schemas.microsoft.com/office/word/2015/wordml/symex" xmlns:wpg="http://schemas.microsoft.com/office/word/2010/wordprocessingGroup" xmlns:wpi="http://schemas.microsoft.com/office/word/2010/wordprocessingInk" xmlns:wne="http://schemas.microsoft.com/office/word/2006/wordml" xmlns:wps="http://schemas.microsoft.com/office/word/2010/wordprocessingShape" mc:Ignorable="w14 w15 w16se wp14">
   <w15:person w15:author="AAK">
     <w15:presenceInfo w15:providerId="AD" w15:userId="S-1-5-21-2301979571-1751391163-971761870-1106"/>
   </w15:person>
@@ -7907,7 +7975,7 @@
 </file>
 
 <file path=word/styles.xml><?xml version="1.0" encoding="utf-8"?>
-<w:styles xmlns:mc="http://schemas.openxmlformats.org/markup-compatibility/2006" xmlns:r="http://schemas.openxmlformats.org/officeDocument/2006/relationships" xmlns:w="http://schemas.openxmlformats.org/wordprocessingml/2006/main" xmlns:w14="http://schemas.microsoft.com/office/word/2010/wordml" xmlns:w15="http://schemas.microsoft.com/office/word/2012/wordml" xmlns:w16cex="http://schemas.microsoft.com/office/word/2018/wordml/cex" xmlns:w16cid="http://schemas.microsoft.com/office/word/2016/wordml/cid" xmlns:w16="http://schemas.microsoft.com/office/word/2018/wordml" xmlns:w16se="http://schemas.microsoft.com/office/word/2015/wordml/symex" mc:Ignorable="w14 w15 w16se w16cid w16 w16cex">
+<w:styles xmlns:mc="http://schemas.openxmlformats.org/markup-compatibility/2006" xmlns:r="http://schemas.openxmlformats.org/officeDocument/2006/relationships" xmlns:w="http://schemas.openxmlformats.org/wordprocessingml/2006/main" xmlns:w14="http://schemas.microsoft.com/office/word/2010/wordml" xmlns:w15="http://schemas.microsoft.com/office/word/2012/wordml" xmlns:w16se="http://schemas.microsoft.com/office/word/2015/wordml/symex" mc:Ignorable="w14 w15 w16se">
   <w:docDefaults>
     <w:rPrDefault>
       <w:rPr>
@@ -7923,7 +7991,7 @@
       </w:pPr>
     </w:pPrDefault>
   </w:docDefaults>
-  <w:latentStyles w:defLockedState="0" w:defUIPriority="99" w:defSemiHidden="0" w:defUnhideWhenUsed="0" w:defQFormat="0" w:count="376">
+  <w:latentStyles w:defLockedState="0" w:defUIPriority="99" w:defSemiHidden="0" w:defUnhideWhenUsed="0" w:defQFormat="0" w:count="371">
     <w:lsdException w:name="Normal" w:uiPriority="0" w:qFormat="1"/>
     <w:lsdException w:name="heading 1" w:uiPriority="9" w:qFormat="1"/>
     <w:lsdException w:name="heading 2" w:semiHidden="1" w:uiPriority="9" w:unhideWhenUsed="1" w:qFormat="1"/>
@@ -8029,6 +8097,7 @@
     <w:lsdException w:name="HTML Sample" w:semiHidden="1" w:unhideWhenUsed="1"/>
     <w:lsdException w:name="HTML Typewriter" w:semiHidden="1" w:unhideWhenUsed="1"/>
     <w:lsdException w:name="HTML Variable" w:semiHidden="1" w:unhideWhenUsed="1"/>
+    <w:lsdException w:name="Normal Table" w:semiHidden="1" w:unhideWhenUsed="1"/>
     <w:lsdException w:name="annotation subject" w:semiHidden="1" w:unhideWhenUsed="1"/>
     <w:lsdException w:name="No List" w:semiHidden="1" w:unhideWhenUsed="1"/>
     <w:lsdException w:name="Outline List 1" w:semiHidden="1" w:unhideWhenUsed="1"/>
@@ -8071,8 +8140,11 @@
     <w:lsdException w:name="Table Contemporary" w:semiHidden="1" w:unhideWhenUsed="1"/>
     <w:lsdException w:name="Table Elegant" w:semiHidden="1" w:unhideWhenUsed="1"/>
     <w:lsdException w:name="Table Professional" w:semiHidden="1" w:unhideWhenUsed="1"/>
+    <w:lsdException w:name="Table Subtle 1" w:semiHidden="1" w:unhideWhenUsed="1"/>
     <w:lsdException w:name="Table Subtle 2" w:semiHidden="1" w:unhideWhenUsed="1"/>
     <w:lsdException w:name="Table Web 1" w:semiHidden="1" w:unhideWhenUsed="1"/>
+    <w:lsdException w:name="Table Web 2" w:semiHidden="1" w:unhideWhenUsed="1"/>
+    <w:lsdException w:name="Table Web 3" w:semiHidden="1" w:unhideWhenUsed="1"/>
     <w:lsdException w:name="Balloon Text" w:semiHidden="1" w:unhideWhenUsed="1"/>
     <w:lsdException w:name="Table Grid" w:uiPriority="59"/>
     <w:lsdException w:name="Table Theme" w:semiHidden="1" w:unhideWhenUsed="1"/>
@@ -8291,13 +8363,8 @@
     <w:lsdException w:name="List Table 5 Dark Accent 6" w:uiPriority="50"/>
     <w:lsdException w:name="List Table 6 Colorful Accent 6" w:uiPriority="51"/>
     <w:lsdException w:name="List Table 7 Colorful Accent 6" w:uiPriority="52"/>
-    <w:lsdException w:name="Mention" w:semiHidden="1" w:unhideWhenUsed="1"/>
-    <w:lsdException w:name="Smart Hyperlink" w:semiHidden="1" w:unhideWhenUsed="1"/>
-    <w:lsdException w:name="Hashtag" w:semiHidden="1" w:unhideWhenUsed="1"/>
-    <w:lsdException w:name="Unresolved Mention" w:semiHidden="1" w:unhideWhenUsed="1"/>
-    <w:lsdException w:name="Smart Link" w:semiHidden="1" w:unhideWhenUsed="1"/>
   </w:latentStyles>
-  <w:style w:type="paragraph" w:default="1" w:styleId="Normal">
+  <w:style w:type="paragraph" w:default="1" w:styleId="a">
     <w:name w:val="Normal"/>
     <w:qFormat/>
     <w:rsid w:val="005D4E92"/>
@@ -8310,11 +8377,11 @@
       <w:sz w:val="28"/>
     </w:rPr>
   </w:style>
-  <w:style w:type="paragraph" w:styleId="Heading1">
+  <w:style w:type="paragraph" w:styleId="1">
     <w:name w:val="heading 1"/>
-    <w:basedOn w:val="Normal"/>
-    <w:next w:val="Normal"/>
-    <w:link w:val="Heading1Char"/>
+    <w:basedOn w:val="a"/>
+    <w:next w:val="a"/>
+    <w:link w:val="10"/>
     <w:uiPriority w:val="9"/>
     <w:qFormat/>
     <w:rsid w:val="00F50F8A"/>
@@ -8330,11 +8397,11 @@
       <w:szCs w:val="32"/>
     </w:rPr>
   </w:style>
-  <w:style w:type="paragraph" w:styleId="Heading2">
+  <w:style w:type="paragraph" w:styleId="2">
     <w:name w:val="heading 2"/>
-    <w:basedOn w:val="Normal"/>
-    <w:next w:val="Normal"/>
-    <w:link w:val="Heading2Char"/>
+    <w:basedOn w:val="a"/>
+    <w:next w:val="a"/>
+    <w:link w:val="20"/>
     <w:uiPriority w:val="9"/>
     <w:unhideWhenUsed/>
     <w:qFormat/>
@@ -8351,13 +8418,13 @@
       <w:szCs w:val="26"/>
     </w:rPr>
   </w:style>
-  <w:style w:type="character" w:default="1" w:styleId="DefaultParagraphFont">
+  <w:style w:type="character" w:default="1" w:styleId="a0">
     <w:name w:val="Default Paragraph Font"/>
     <w:uiPriority w:val="1"/>
     <w:semiHidden/>
     <w:unhideWhenUsed/>
   </w:style>
-  <w:style w:type="table" w:default="1" w:styleId="TableNormal">
+  <w:style w:type="table" w:default="1" w:styleId="a1">
     <w:name w:val="Normal Table"/>
     <w:uiPriority w:val="99"/>
     <w:semiHidden/>
@@ -8372,16 +8439,16 @@
       </w:tblCellMar>
     </w:tblPr>
   </w:style>
-  <w:style w:type="numbering" w:default="1" w:styleId="NoList">
+  <w:style w:type="numbering" w:default="1" w:styleId="a2">
     <w:name w:val="No List"/>
     <w:uiPriority w:val="99"/>
     <w:semiHidden/>
     <w:unhideWhenUsed/>
   </w:style>
-  <w:style w:type="character" w:customStyle="1" w:styleId="Heading2Char">
-    <w:name w:val="Heading 2 Char"/>
-    <w:basedOn w:val="DefaultParagraphFont"/>
-    <w:link w:val="Heading2"/>
+  <w:style w:type="character" w:customStyle="1" w:styleId="20">
+    <w:name w:val="Заголовок 2 Знак"/>
+    <w:basedOn w:val="a0"/>
+    <w:link w:val="2"/>
     <w:uiPriority w:val="9"/>
     <w:rsid w:val="005D4E92"/>
     <w:rPr>
@@ -8391,10 +8458,10 @@
       <w:szCs w:val="26"/>
     </w:rPr>
   </w:style>
-  <w:style w:type="character" w:customStyle="1" w:styleId="Heading1Char">
-    <w:name w:val="Heading 1 Char"/>
-    <w:basedOn w:val="DefaultParagraphFont"/>
-    <w:link w:val="Heading1"/>
+  <w:style w:type="character" w:customStyle="1" w:styleId="10">
+    <w:name w:val="Заголовок 1 Знак"/>
+    <w:basedOn w:val="a0"/>
+    <w:link w:val="1"/>
     <w:uiPriority w:val="9"/>
     <w:rsid w:val="00F50F8A"/>
     <w:rPr>
@@ -8404,10 +8471,10 @@
       <w:szCs w:val="32"/>
     </w:rPr>
   </w:style>
-  <w:style w:type="paragraph" w:styleId="TOCHeading">
+  <w:style w:type="paragraph" w:styleId="a3">
     <w:name w:val="TOC Heading"/>
-    <w:basedOn w:val="Heading1"/>
-    <w:next w:val="Normal"/>
+    <w:basedOn w:val="1"/>
+    <w:next w:val="a"/>
     <w:uiPriority w:val="39"/>
     <w:unhideWhenUsed/>
     <w:qFormat/>
@@ -8425,10 +8492,10 @@
       <w:lang w:eastAsia="ru-RU"/>
     </w:rPr>
   </w:style>
-  <w:style w:type="paragraph" w:styleId="TOC1">
+  <w:style w:type="paragraph" w:styleId="11">
     <w:name w:val="toc 1"/>
-    <w:basedOn w:val="Normal"/>
-    <w:next w:val="Normal"/>
+    <w:basedOn w:val="a"/>
+    <w:next w:val="a"/>
     <w:autoRedefine/>
     <w:uiPriority w:val="39"/>
     <w:unhideWhenUsed/>
@@ -8439,9 +8506,9 @@
       </w:tabs>
     </w:pPr>
   </w:style>
-  <w:style w:type="character" w:styleId="Hyperlink">
+  <w:style w:type="character" w:styleId="a4">
     <w:name w:val="Hyperlink"/>
-    <w:basedOn w:val="DefaultParagraphFont"/>
+    <w:basedOn w:val="a0"/>
     <w:uiPriority w:val="99"/>
     <w:unhideWhenUsed/>
     <w:rsid w:val="007C5490"/>
@@ -8450,7 +8517,7 @@
       <w:u w:val="single"/>
     </w:rPr>
   </w:style>
-  <w:style w:type="paragraph" w:styleId="NoSpacing">
+  <w:style w:type="paragraph" w:styleId="a5">
     <w:name w:val="No Spacing"/>
     <w:uiPriority w:val="1"/>
     <w:qFormat/>
@@ -8464,9 +8531,9 @@
       <w:sz w:val="28"/>
     </w:rPr>
   </w:style>
-  <w:style w:type="paragraph" w:styleId="NormalWeb">
+  <w:style w:type="paragraph" w:styleId="a6">
     <w:name w:val="Normal (Web)"/>
-    <w:basedOn w:val="Normal"/>
+    <w:basedOn w:val="a"/>
     <w:uiPriority w:val="99"/>
     <w:semiHidden/>
     <w:unhideWhenUsed/>
@@ -8482,9 +8549,9 @@
       <w:lang w:eastAsia="ru-RU"/>
     </w:rPr>
   </w:style>
-  <w:style w:type="table" w:styleId="TableGrid">
+  <w:style w:type="table" w:styleId="a7">
     <w:name w:val="Table Grid"/>
-    <w:basedOn w:val="TableNormal"/>
+    <w:basedOn w:val="a1"/>
     <w:uiPriority w:val="59"/>
     <w:rsid w:val="00150AD7"/>
     <w:pPr>
@@ -8501,10 +8568,10 @@
       </w:tblBorders>
     </w:tblPr>
   </w:style>
-  <w:style w:type="paragraph" w:styleId="BodyText">
+  <w:style w:type="paragraph" w:styleId="a8">
     <w:name w:val="Body Text"/>
-    <w:basedOn w:val="Normal"/>
-    <w:link w:val="BodyTextChar"/>
+    <w:basedOn w:val="a"/>
+    <w:link w:val="a9"/>
     <w:uiPriority w:val="1"/>
     <w:unhideWhenUsed/>
     <w:qFormat/>
@@ -8522,10 +8589,10 @@
       <w:lang w:val="en-US"/>
     </w:rPr>
   </w:style>
-  <w:style w:type="character" w:customStyle="1" w:styleId="BodyTextChar">
-    <w:name w:val="Body Text Char"/>
-    <w:basedOn w:val="DefaultParagraphFont"/>
-    <w:link w:val="BodyText"/>
+  <w:style w:type="character" w:customStyle="1" w:styleId="a9">
+    <w:name w:val="Основной текст Знак"/>
+    <w:basedOn w:val="a0"/>
+    <w:link w:val="a8"/>
     <w:uiPriority w:val="1"/>
     <w:rsid w:val="00150AD7"/>
     <w:rPr>
@@ -8535,9 +8602,9 @@
       <w:lang w:val="en-US"/>
     </w:rPr>
   </w:style>
-  <w:style w:type="paragraph" w:styleId="ListParagraph">
+  <w:style w:type="paragraph" w:styleId="aa">
     <w:name w:val="List Paragraph"/>
-    <w:basedOn w:val="Normal"/>
+    <w:basedOn w:val="a"/>
     <w:uiPriority w:val="34"/>
     <w:qFormat/>
     <w:rsid w:val="00E70BE5"/>
@@ -8546,9 +8613,9 @@
       <w:contextualSpacing/>
     </w:pPr>
   </w:style>
-  <w:style w:type="character" w:styleId="CommentReference">
+  <w:style w:type="character" w:styleId="ab">
     <w:name w:val="annotation reference"/>
-    <w:basedOn w:val="DefaultParagraphFont"/>
+    <w:basedOn w:val="a0"/>
     <w:uiPriority w:val="99"/>
     <w:semiHidden/>
     <w:unhideWhenUsed/>
@@ -8558,10 +8625,10 @@
       <w:szCs w:val="16"/>
     </w:rPr>
   </w:style>
-  <w:style w:type="paragraph" w:styleId="CommentText">
+  <w:style w:type="paragraph" w:styleId="ac">
     <w:name w:val="annotation text"/>
-    <w:basedOn w:val="Normal"/>
-    <w:link w:val="CommentTextChar"/>
+    <w:basedOn w:val="a"/>
+    <w:link w:val="ad"/>
     <w:uiPriority w:val="99"/>
     <w:semiHidden/>
     <w:unhideWhenUsed/>
@@ -8574,10 +8641,10 @@
       <w:szCs w:val="20"/>
     </w:rPr>
   </w:style>
-  <w:style w:type="character" w:customStyle="1" w:styleId="CommentTextChar">
-    <w:name w:val="Comment Text Char"/>
-    <w:basedOn w:val="DefaultParagraphFont"/>
-    <w:link w:val="CommentText"/>
+  <w:style w:type="character" w:customStyle="1" w:styleId="ad">
+    <w:name w:val="Текст примечания Знак"/>
+    <w:basedOn w:val="a0"/>
+    <w:link w:val="ac"/>
     <w:uiPriority w:val="99"/>
     <w:semiHidden/>
     <w:rsid w:val="00805C0E"/>
@@ -8587,11 +8654,11 @@
       <w:szCs w:val="20"/>
     </w:rPr>
   </w:style>
-  <w:style w:type="paragraph" w:styleId="CommentSubject">
+  <w:style w:type="paragraph" w:styleId="ae">
     <w:name w:val="annotation subject"/>
-    <w:basedOn w:val="CommentText"/>
-    <w:next w:val="CommentText"/>
-    <w:link w:val="CommentSubjectChar"/>
+    <w:basedOn w:val="ac"/>
+    <w:next w:val="ac"/>
+    <w:link w:val="af"/>
     <w:uiPriority w:val="99"/>
     <w:semiHidden/>
     <w:unhideWhenUsed/>
@@ -8601,10 +8668,10 @@
       <w:bCs/>
     </w:rPr>
   </w:style>
-  <w:style w:type="character" w:customStyle="1" w:styleId="CommentSubjectChar">
-    <w:name w:val="Comment Subject Char"/>
-    <w:basedOn w:val="CommentTextChar"/>
-    <w:link w:val="CommentSubject"/>
+  <w:style w:type="character" w:customStyle="1" w:styleId="af">
+    <w:name w:val="Тема примечания Знак"/>
+    <w:basedOn w:val="ad"/>
+    <w:link w:val="ae"/>
     <w:uiPriority w:val="99"/>
     <w:semiHidden/>
     <w:rsid w:val="00805C0E"/>
@@ -8616,10 +8683,10 @@
       <w:szCs w:val="20"/>
     </w:rPr>
   </w:style>
-  <w:style w:type="paragraph" w:styleId="BalloonText">
+  <w:style w:type="paragraph" w:styleId="af0">
     <w:name w:val="Balloon Text"/>
-    <w:basedOn w:val="Normal"/>
-    <w:link w:val="BalloonTextChar"/>
+    <w:basedOn w:val="a"/>
+    <w:link w:val="af1"/>
     <w:uiPriority w:val="99"/>
     <w:semiHidden/>
     <w:unhideWhenUsed/>
@@ -8633,10 +8700,10 @@
       <w:szCs w:val="18"/>
     </w:rPr>
   </w:style>
-  <w:style w:type="character" w:customStyle="1" w:styleId="BalloonTextChar">
-    <w:name w:val="Balloon Text Char"/>
-    <w:basedOn w:val="DefaultParagraphFont"/>
-    <w:link w:val="BalloonText"/>
+  <w:style w:type="character" w:customStyle="1" w:styleId="af1">
+    <w:name w:val="Текст выноски Знак"/>
+    <w:basedOn w:val="a0"/>
+    <w:link w:val="af0"/>
     <w:uiPriority w:val="99"/>
     <w:semiHidden/>
     <w:rsid w:val="00E14FAC"/>
@@ -8646,10 +8713,10 @@
       <w:szCs w:val="18"/>
     </w:rPr>
   </w:style>
-  <w:style w:type="paragraph" w:styleId="Caption">
+  <w:style w:type="paragraph" w:styleId="af2">
     <w:name w:val="caption"/>
-    <w:basedOn w:val="Normal"/>
-    <w:next w:val="Normal"/>
+    <w:basedOn w:val="a"/>
+    <w:next w:val="a"/>
     <w:uiPriority w:val="35"/>
     <w:semiHidden/>
     <w:unhideWhenUsed/>
@@ -8660,9 +8727,9 @@
       <w:szCs w:val="18"/>
     </w:rPr>
   </w:style>
-  <w:style w:type="paragraph" w:customStyle="1" w:styleId="bodytext0">
+  <w:style w:type="paragraph" w:customStyle="1" w:styleId="bodytext">
     <w:name w:val="bodytext"/>
-    <w:basedOn w:val="Normal"/>
+    <w:basedOn w:val="a"/>
     <w:rsid w:val="003C72A3"/>
     <w:pPr>
       <w:spacing w:before="100" w:beforeAutospacing="1" w:after="100" w:afterAutospacing="1" w:line="240" w:lineRule="auto"/>
@@ -8675,10 +8742,10 @@
       <w:lang w:eastAsia="ru-RU"/>
     </w:rPr>
   </w:style>
-  <w:style w:type="paragraph" w:styleId="Header">
+  <w:style w:type="paragraph" w:styleId="af3">
     <w:name w:val="header"/>
-    <w:basedOn w:val="Normal"/>
-    <w:link w:val="HeaderChar"/>
+    <w:basedOn w:val="a"/>
+    <w:link w:val="af4"/>
     <w:uiPriority w:val="99"/>
     <w:unhideWhenUsed/>
     <w:rsid w:val="002C6FC3"/>
@@ -8690,10 +8757,10 @@
       <w:spacing w:line="240" w:lineRule="auto"/>
     </w:pPr>
   </w:style>
-  <w:style w:type="character" w:customStyle="1" w:styleId="HeaderChar">
-    <w:name w:val="Header Char"/>
-    <w:basedOn w:val="DefaultParagraphFont"/>
-    <w:link w:val="Header"/>
+  <w:style w:type="character" w:customStyle="1" w:styleId="af4">
+    <w:name w:val="Верхний колонтитул Знак"/>
+    <w:basedOn w:val="a0"/>
+    <w:link w:val="af3"/>
     <w:uiPriority w:val="99"/>
     <w:rsid w:val="002C6FC3"/>
     <w:rPr>
@@ -8701,10 +8768,10 @@
       <w:sz w:val="28"/>
     </w:rPr>
   </w:style>
-  <w:style w:type="paragraph" w:styleId="Footer">
+  <w:style w:type="paragraph" w:styleId="af5">
     <w:name w:val="footer"/>
-    <w:basedOn w:val="Normal"/>
-    <w:link w:val="FooterChar"/>
+    <w:basedOn w:val="a"/>
+    <w:link w:val="af6"/>
     <w:uiPriority w:val="99"/>
     <w:unhideWhenUsed/>
     <w:rsid w:val="002C6FC3"/>
@@ -8716,10 +8783,10 @@
       <w:spacing w:line="240" w:lineRule="auto"/>
     </w:pPr>
   </w:style>
-  <w:style w:type="character" w:customStyle="1" w:styleId="FooterChar">
-    <w:name w:val="Footer Char"/>
-    <w:basedOn w:val="DefaultParagraphFont"/>
-    <w:link w:val="Footer"/>
+  <w:style w:type="character" w:customStyle="1" w:styleId="af6">
+    <w:name w:val="Нижний колонтитул Знак"/>
+    <w:basedOn w:val="a0"/>
+    <w:link w:val="af5"/>
     <w:uiPriority w:val="99"/>
     <w:rsid w:val="002C6FC3"/>
     <w:rPr>
@@ -8996,7 +9063,7 @@
 </file>
 
 <file path=customXml/itemProps1.xml><?xml version="1.0" encoding="utf-8"?>
-<ds:datastoreItem xmlns:ds="http://schemas.openxmlformats.org/officeDocument/2006/customXml" ds:itemID="{5C6E3C3F-A014-47A9-A1E8-10425DFEFC02}">
+<ds:datastoreItem xmlns:ds="http://schemas.openxmlformats.org/officeDocument/2006/customXml" ds:itemID="{F0B70CFE-AF68-4B66-BC05-F9CBA53D6F6C}">
   <ds:schemaRefs>
     <ds:schemaRef ds:uri="http://schemas.openxmlformats.org/officeDocument/2006/bibliography"/>
   </ds:schemaRefs>

--- a/Documentation/SystemDesign.docx
+++ b/Documentation/SystemDesign.docx
@@ -1,6 +1,6 @@
 
 <file path=word/document.xml><?xml version="1.0" encoding="utf-8"?>
-<w:document xmlns:wpc="http://schemas.microsoft.com/office/word/2010/wordprocessingCanvas" xmlns:cx="http://schemas.microsoft.com/office/drawing/2014/chartex" xmlns:cx1="http://schemas.microsoft.com/office/drawing/2015/9/8/chartex" xmlns:mc="http://schemas.openxmlformats.org/markup-compatibility/2006" xmlns:o="urn:schemas-microsoft-com:office:office" xmlns:r="http://schemas.openxmlformats.org/officeDocument/2006/relationships" xmlns:m="http://schemas.openxmlformats.org/officeDocument/2006/math" xmlns:v="urn:schemas-microsoft-com:vml" xmlns:wp14="http://schemas.microsoft.com/office/word/2010/wordprocessingDrawing" xmlns:wp="http://schemas.openxmlformats.org/drawingml/2006/wordprocessingDrawing" xmlns:w10="urn:schemas-microsoft-com:office:word" xmlns:w="http://schemas.openxmlformats.org/wordprocessingml/2006/main" xmlns:w14="http://schemas.microsoft.com/office/word/2010/wordml" xmlns:w15="http://schemas.microsoft.com/office/word/2012/wordml" xmlns:w16se="http://schemas.microsoft.com/office/word/2015/wordml/symex" xmlns:wpg="http://schemas.microsoft.com/office/word/2010/wordprocessingGroup" xmlns:wpi="http://schemas.microsoft.com/office/word/2010/wordprocessingInk" xmlns:wne="http://schemas.microsoft.com/office/word/2006/wordml" xmlns:wps="http://schemas.microsoft.com/office/word/2010/wordprocessingShape" mc:Ignorable="w14 w15 w16se wp14">
+<w:document xmlns:wpc="http://schemas.microsoft.com/office/word/2010/wordprocessingCanvas" xmlns:cx="http://schemas.microsoft.com/office/drawing/2014/chartex" xmlns:cx1="http://schemas.microsoft.com/office/drawing/2015/9/8/chartex" xmlns:cx2="http://schemas.microsoft.com/office/drawing/2015/10/21/chartex" xmlns:cx3="http://schemas.microsoft.com/office/drawing/2016/5/9/chartex" xmlns:cx4="http://schemas.microsoft.com/office/drawing/2016/5/10/chartex" xmlns:cx5="http://schemas.microsoft.com/office/drawing/2016/5/11/chartex" xmlns:cx6="http://schemas.microsoft.com/office/drawing/2016/5/12/chartex" xmlns:cx7="http://schemas.microsoft.com/office/drawing/2016/5/13/chartex" xmlns:cx8="http://schemas.microsoft.com/office/drawing/2016/5/14/chartex" xmlns:mc="http://schemas.openxmlformats.org/markup-compatibility/2006" xmlns:aink="http://schemas.microsoft.com/office/drawing/2016/ink" xmlns:am3d="http://schemas.microsoft.com/office/drawing/2017/model3d" xmlns:o="urn:schemas-microsoft-com:office:office" xmlns:r="http://schemas.openxmlformats.org/officeDocument/2006/relationships" xmlns:m="http://schemas.openxmlformats.org/officeDocument/2006/math" xmlns:v="urn:schemas-microsoft-com:vml" xmlns:wp14="http://schemas.microsoft.com/office/word/2010/wordprocessingDrawing" xmlns:wp="http://schemas.openxmlformats.org/drawingml/2006/wordprocessingDrawing" xmlns:w10="urn:schemas-microsoft-com:office:word" xmlns:w="http://schemas.openxmlformats.org/wordprocessingml/2006/main" xmlns:w14="http://schemas.microsoft.com/office/word/2010/wordml" xmlns:w15="http://schemas.microsoft.com/office/word/2012/wordml" xmlns:w16cex="http://schemas.microsoft.com/office/word/2018/wordml/cex" xmlns:w16cid="http://schemas.microsoft.com/office/word/2016/wordml/cid" xmlns:w16="http://schemas.microsoft.com/office/word/2018/wordml" xmlns:w16se="http://schemas.microsoft.com/office/word/2015/wordml/symex" xmlns:wpg="http://schemas.microsoft.com/office/word/2010/wordprocessingGroup" xmlns:wpi="http://schemas.microsoft.com/office/word/2010/wordprocessingInk" xmlns:wne="http://schemas.microsoft.com/office/word/2006/wordml" xmlns:wps="http://schemas.microsoft.com/office/word/2010/wordprocessingShape" mc:Ignorable="w14 w15 w16se w16cid w16 w16cex wp14">
   <w:body>
     <w:p>
       <w:pPr>
@@ -62,7 +62,7 @@
     </w:p>
     <w:p>
       <w:pPr>
-        <w:pStyle w:val="a6"/>
+        <w:pStyle w:val="NormalWeb"/>
         <w:spacing w:before="0" w:beforeAutospacing="0" w:after="0" w:afterAutospacing="0" w:line="360" w:lineRule="auto"/>
         <w:jc w:val="center"/>
         <w:rPr>
@@ -74,7 +74,7 @@
     </w:p>
     <w:p>
       <w:pPr>
-        <w:pStyle w:val="a6"/>
+        <w:pStyle w:val="NormalWeb"/>
         <w:spacing w:before="0" w:beforeAutospacing="0" w:after="0" w:afterAutospacing="0" w:line="360" w:lineRule="auto"/>
         <w:jc w:val="center"/>
         <w:rPr>
@@ -94,7 +94,7 @@
     </w:p>
     <w:p>
       <w:pPr>
-        <w:pStyle w:val="a6"/>
+        <w:pStyle w:val="NormalWeb"/>
         <w:spacing w:before="0" w:beforeAutospacing="0" w:after="0" w:afterAutospacing="0" w:line="360" w:lineRule="auto"/>
         <w:jc w:val="center"/>
         <w:rPr>
@@ -263,21 +263,12 @@
       <w:r>
         <w:t xml:space="preserve"> </w:t>
       </w:r>
-      <w:proofErr w:type="spellStart"/>
       <w:r>
         <w:rPr>
           <w:color w:val="000000"/>
           <w:szCs w:val="28"/>
         </w:rPr>
-        <w:t>Калентьев</w:t>
-      </w:r>
-      <w:proofErr w:type="spellEnd"/>
-      <w:r>
-        <w:rPr>
-          <w:color w:val="000000"/>
-          <w:szCs w:val="28"/>
-        </w:rPr>
-        <w:t xml:space="preserve"> А. А.</w:t>
+        <w:t>Калентьев А. А.</w:t>
       </w:r>
     </w:p>
     <w:p>
@@ -344,7 +335,7 @@
       <w:sdtContent>
         <w:p>
           <w:pPr>
-            <w:pStyle w:val="a3"/>
+            <w:pStyle w:val="TOCHeading"/>
             <w:jc w:val="center"/>
             <w:rPr>
               <w:rFonts w:ascii="Times New Roman" w:hAnsi="Times New Roman" w:cs="Times New Roman"/>
@@ -365,7 +356,7 @@
         </w:p>
         <w:p>
           <w:pPr>
-            <w:pStyle w:val="11"/>
+            <w:pStyle w:val="TOC1"/>
             <w:rPr>
               <w:rFonts w:asciiTheme="minorHAnsi" w:eastAsiaTheme="minorEastAsia" w:hAnsiTheme="minorHAnsi"/>
               <w:noProof/>
@@ -385,7 +376,7 @@
           <w:hyperlink w:anchor="_Toc68114615" w:history="1">
             <w:r>
               <w:rPr>
-                <w:rStyle w:val="a4"/>
+                <w:rStyle w:val="Hyperlink"/>
                 <w:noProof/>
               </w:rPr>
               <w:t>1 Описание САПР</w:t>
@@ -442,7 +433,7 @@
         </w:p>
         <w:p>
           <w:pPr>
-            <w:pStyle w:val="11"/>
+            <w:pStyle w:val="TOC1"/>
             <w:rPr>
               <w:rFonts w:asciiTheme="minorHAnsi" w:eastAsiaTheme="minorEastAsia" w:hAnsiTheme="minorHAnsi"/>
               <w:noProof/>
@@ -453,7 +444,7 @@
           <w:hyperlink w:anchor="_Toc68114616" w:history="1">
             <w:r>
               <w:rPr>
-                <w:rStyle w:val="a4"/>
+                <w:rStyle w:val="Hyperlink"/>
                 <w:noProof/>
               </w:rPr>
               <w:t>1.1 Описание системы проектирования</w:t>
@@ -510,7 +501,7 @@
         </w:p>
         <w:p>
           <w:pPr>
-            <w:pStyle w:val="11"/>
+            <w:pStyle w:val="TOC1"/>
             <w:rPr>
               <w:rFonts w:asciiTheme="minorHAnsi" w:eastAsiaTheme="minorEastAsia" w:hAnsiTheme="minorHAnsi"/>
               <w:noProof/>
@@ -521,14 +512,14 @@
           <w:hyperlink w:anchor="_Toc68114617" w:history="1">
             <w:r>
               <w:rPr>
-                <w:rStyle w:val="a4"/>
+                <w:rStyle w:val="Hyperlink"/>
                 <w:noProof/>
               </w:rPr>
               <w:t xml:space="preserve">1.2 Описание </w:t>
             </w:r>
             <w:r>
               <w:rPr>
-                <w:rStyle w:val="a4"/>
+                <w:rStyle w:val="Hyperlink"/>
                 <w:noProof/>
                 <w:lang w:val="en-US"/>
               </w:rPr>
@@ -586,7 +577,7 @@
         </w:p>
         <w:p>
           <w:pPr>
-            <w:pStyle w:val="11"/>
+            <w:pStyle w:val="TOC1"/>
             <w:rPr>
               <w:rFonts w:asciiTheme="minorHAnsi" w:eastAsiaTheme="minorEastAsia" w:hAnsiTheme="minorHAnsi"/>
               <w:noProof/>
@@ -597,7 +588,7 @@
           <w:hyperlink w:anchor="_Toc68114618" w:history="1">
             <w:r>
               <w:rPr>
-                <w:rStyle w:val="a4"/>
+                <w:rStyle w:val="Hyperlink"/>
                 <w:noProof/>
               </w:rPr>
               <w:t>1.3 Обзор аналогов</w:t>
@@ -654,7 +645,7 @@
         </w:p>
         <w:p>
           <w:pPr>
-            <w:pStyle w:val="11"/>
+            <w:pStyle w:val="TOC1"/>
             <w:rPr>
               <w:rFonts w:asciiTheme="minorHAnsi" w:eastAsiaTheme="minorEastAsia" w:hAnsiTheme="minorHAnsi"/>
               <w:noProof/>
@@ -665,7 +656,7 @@
           <w:hyperlink w:anchor="_Toc68114619" w:history="1">
             <w:r>
               <w:rPr>
-                <w:rStyle w:val="a4"/>
+                <w:rStyle w:val="Hyperlink"/>
                 <w:noProof/>
               </w:rPr>
               <w:t>1.3.1 Плагин Механика: Пружины для КОМПАС-3D</w:t>
@@ -722,7 +713,7 @@
         </w:p>
         <w:p>
           <w:pPr>
-            <w:pStyle w:val="11"/>
+            <w:pStyle w:val="TOC1"/>
             <w:rPr>
               <w:rFonts w:asciiTheme="minorHAnsi" w:eastAsiaTheme="minorEastAsia" w:hAnsiTheme="minorHAnsi"/>
               <w:noProof/>
@@ -733,7 +724,7 @@
           <w:hyperlink w:anchor="_Toc68114620" w:history="1">
             <w:r>
               <w:rPr>
-                <w:rStyle w:val="a4"/>
+                <w:rStyle w:val="Hyperlink"/>
                 <w:noProof/>
               </w:rPr>
               <w:t>1.3.2 Плагин Штампы 3D для КОМПАС-3D</w:t>
@@ -790,7 +781,7 @@
         </w:p>
         <w:p>
           <w:pPr>
-            <w:pStyle w:val="11"/>
+            <w:pStyle w:val="TOC1"/>
             <w:rPr>
               <w:rFonts w:asciiTheme="minorHAnsi" w:eastAsiaTheme="minorEastAsia" w:hAnsiTheme="minorHAnsi"/>
               <w:noProof/>
@@ -801,7 +792,7 @@
           <w:hyperlink w:anchor="_Toc68114621" w:history="1">
             <w:r>
               <w:rPr>
-                <w:rStyle w:val="a4"/>
+                <w:rStyle w:val="Hyperlink"/>
                 <w:noProof/>
               </w:rPr>
               <w:t>2 Описание предмета проектирования</w:t>
@@ -858,7 +849,7 @@
         </w:p>
         <w:p>
           <w:pPr>
-            <w:pStyle w:val="11"/>
+            <w:pStyle w:val="TOC1"/>
             <w:rPr>
               <w:rFonts w:asciiTheme="minorHAnsi" w:eastAsiaTheme="minorEastAsia" w:hAnsiTheme="minorHAnsi"/>
               <w:noProof/>
@@ -869,7 +860,7 @@
           <w:hyperlink w:anchor="_Toc68114622" w:history="1">
             <w:r>
               <w:rPr>
-                <w:rStyle w:val="a4"/>
+                <w:rStyle w:val="Hyperlink"/>
                 <w:noProof/>
               </w:rPr>
               <w:t>3 Проект программы</w:t>
@@ -926,7 +917,7 @@
         </w:p>
         <w:p>
           <w:pPr>
-            <w:pStyle w:val="11"/>
+            <w:pStyle w:val="TOC1"/>
             <w:rPr>
               <w:rFonts w:asciiTheme="minorHAnsi" w:eastAsiaTheme="minorEastAsia" w:hAnsiTheme="minorHAnsi"/>
               <w:noProof/>
@@ -937,7 +928,7 @@
           <w:hyperlink w:anchor="_Toc68114623" w:history="1">
             <w:r>
               <w:rPr>
-                <w:rStyle w:val="a4"/>
+                <w:rStyle w:val="Hyperlink"/>
                 <w:noProof/>
               </w:rPr>
               <w:t>3.1 Диаграмма классов</w:t>
@@ -994,7 +985,7 @@
         </w:p>
         <w:p>
           <w:pPr>
-            <w:pStyle w:val="11"/>
+            <w:pStyle w:val="TOC1"/>
             <w:rPr>
               <w:rFonts w:asciiTheme="minorHAnsi" w:eastAsiaTheme="minorEastAsia" w:hAnsiTheme="minorHAnsi"/>
               <w:noProof/>
@@ -1005,7 +996,7 @@
           <w:hyperlink w:anchor="_Toc68114624" w:history="1">
             <w:r>
               <w:rPr>
-                <w:rStyle w:val="a4"/>
+                <w:rStyle w:val="Hyperlink"/>
                 <w:noProof/>
               </w:rPr>
               <w:t>3.2 Макет пользовательского интерфейса</w:t>
@@ -1062,7 +1053,7 @@
         </w:p>
         <w:p>
           <w:pPr>
-            <w:pStyle w:val="11"/>
+            <w:pStyle w:val="TOC1"/>
             <w:rPr>
               <w:rFonts w:asciiTheme="minorHAnsi" w:eastAsiaTheme="minorEastAsia" w:hAnsiTheme="minorHAnsi"/>
               <w:noProof/>
@@ -1073,7 +1064,7 @@
           <w:hyperlink w:anchor="_Toc68114625" w:history="1">
             <w:r>
               <w:rPr>
-                <w:rStyle w:val="a4"/>
+                <w:rStyle w:val="Hyperlink"/>
                 <w:noProof/>
               </w:rPr>
               <w:t>Список литературы</w:t>
@@ -1157,7 +1148,7 @@
     </w:p>
     <w:p>
       <w:pPr>
-        <w:pStyle w:val="1"/>
+        <w:pStyle w:val="Heading1"/>
       </w:pPr>
       <w:bookmarkStart w:id="0" w:name="_Toc68114615"/>
       <w:r>
@@ -1174,12 +1165,12 @@
     </w:p>
     <w:p>
       <w:pPr>
-        <w:pStyle w:val="1"/>
-      </w:pPr>
-    </w:p>
-    <w:p>
-      <w:pPr>
-        <w:pStyle w:val="1"/>
+        <w:pStyle w:val="Heading1"/>
+      </w:pPr>
+    </w:p>
+    <w:p>
+      <w:pPr>
+        <w:pStyle w:val="Heading1"/>
       </w:pPr>
       <w:bookmarkStart w:id="1" w:name="_Toc68114616"/>
       <w:r>
@@ -1251,59 +1242,72 @@
       <w:r>
         <w:t xml:space="preserve">: </w:t>
       </w:r>
-      <w:proofErr w:type="spellStart"/>
       <w:r>
         <w:t>AutoCAD</w:t>
       </w:r>
-      <w:proofErr w:type="spellEnd"/>
       <w:r>
         <w:t xml:space="preserve">, </w:t>
       </w:r>
-      <w:proofErr w:type="spellStart"/>
       <w:r>
         <w:t>Bricscad</w:t>
       </w:r>
-      <w:proofErr w:type="spellEnd"/>
       <w:r>
         <w:t xml:space="preserve">, </w:t>
       </w:r>
-      <w:proofErr w:type="spellStart"/>
-      <w:r>
-        <w:t>Autodesk</w:t>
-      </w:r>
-      <w:proofErr w:type="spellEnd"/>
+      <w:r>
+        <w:t>Autodesk Inventor</w:t>
+      </w:r>
+      <w:r>
+        <w:t>,</w:t>
+      </w:r>
+      <w:r>
+        <w:t xml:space="preserve"> SolidWorks</w:t>
+      </w:r>
+      <w:r>
+        <w:t xml:space="preserve">, </w:t>
+      </w:r>
+      <w:r>
+        <w:t>SolidEdge</w:t>
+      </w:r>
+      <w:r>
+        <w:t xml:space="preserve">, но для системы, к которой будет разработан плагин была выбрана </w:t>
+      </w:r>
+      <w:r>
+        <w:t>Компас-3D v.18.1</w:t>
+      </w:r>
+      <w:r>
+        <w:t>.</w:t>
+      </w:r>
+    </w:p>
+    <w:p>
+      <w:pPr>
+        <w:ind w:firstLine="851"/>
+      </w:pPr>
+      <w:r>
+        <w:t>Компас-3D – это система параметрического моделирования деталей и сборок, используемая в областях машиностроения, приборостроения и строительства. Разработчик – компания Аскон (Россия)</w:t>
+      </w:r>
+      <w:r>
+        <w:t xml:space="preserve"> [3]</w:t>
+      </w:r>
+      <w:r>
+        <w:t>.</w:t>
+      </w:r>
+    </w:p>
+    <w:p>
+      <w:pPr>
+        <w:ind w:firstLine="851"/>
+      </w:pPr>
+      <w:r>
+        <w:t>Система «Компас-3D» предназначена для создания трёхмерных ассоциативных моделей отдельных деталей и сборочных единиц, содержащих как оригинальные, так</w:t>
+      </w:r>
       <w:r>
         <w:t xml:space="preserve"> </w:t>
       </w:r>
-      <w:proofErr w:type="spellStart"/>
-      <w:r>
-        <w:t>Inventor</w:t>
-      </w:r>
-      <w:proofErr w:type="spellEnd"/>
-      <w:r>
-        <w:t>,</w:t>
-      </w:r>
-      <w:r>
-        <w:t xml:space="preserve"> </w:t>
-      </w:r>
-      <w:proofErr w:type="spellStart"/>
-      <w:r>
-        <w:t>SolidWorks</w:t>
-      </w:r>
-      <w:proofErr w:type="spellEnd"/>
-      <w:r>
-        <w:t xml:space="preserve">, </w:t>
-      </w:r>
-      <w:proofErr w:type="spellStart"/>
-      <w:r>
-        <w:t>SolidEdge</w:t>
-      </w:r>
-      <w:proofErr w:type="spellEnd"/>
-      <w:r>
-        <w:t xml:space="preserve">, но для системы, к которой будет разработан плагин была выбрана </w:t>
-      </w:r>
-      <w:r>
-        <w:t>Компас-3D v.18.1</w:t>
+      <w:r>
+        <w:t>и стандартизованные конструктивные элементы. Многочисленные сервисные функции облегчают решение вспомогательных задач проектирования и обслуживания производства. Ключевой особенностью «Компас-3D» является использование собственного математического ядра «C3D» и параметрических технологий, разработанных специалистами компании «Аскон»</w:t>
+      </w:r>
+      <w:r>
+        <w:t xml:space="preserve"> [4]</w:t>
       </w:r>
       <w:r>
         <w:t>.</w:t>
@@ -1313,60 +1317,10 @@
       <w:pPr>
         <w:ind w:firstLine="851"/>
       </w:pPr>
-      <w:r>
-        <w:t xml:space="preserve">Компас-3D – это система параметрического моделирования деталей и сборок, используемая в областях машиностроения, приборостроения и строительства. Разработчик – компания </w:t>
-      </w:r>
-      <w:proofErr w:type="spellStart"/>
-      <w:r>
-        <w:t>Аскон</w:t>
-      </w:r>
-      <w:proofErr w:type="spellEnd"/>
-      <w:r>
-        <w:t xml:space="preserve"> (Россия)</w:t>
-      </w:r>
-      <w:r>
-        <w:t xml:space="preserve"> [3]</w:t>
-      </w:r>
-      <w:r>
-        <w:t>.</w:t>
-      </w:r>
-    </w:p>
-    <w:p>
-      <w:pPr>
-        <w:ind w:firstLine="851"/>
-      </w:pPr>
-      <w:r>
-        <w:t>Система «Компас-3D» предназначена для создания трёхмерных ассоциативных моделей отдельных деталей и сборочных единиц, содержащих как оригинальные, так</w:t>
-      </w:r>
-      <w:r>
-        <w:t xml:space="preserve"> </w:t>
-      </w:r>
-      <w:r>
-        <w:t>и стандартизованные конструктивные элементы. Многочисленные сервисные функции облегчают решение вспомогательных задач проектирования и обслуживания производства. Ключевой особенностью «Компас-3D» является использование собственного математического ядра «C3D» и параметрических технологий, разработанных специалистами компании «</w:t>
-      </w:r>
-      <w:proofErr w:type="spellStart"/>
-      <w:r>
-        <w:t>Аскон</w:t>
-      </w:r>
-      <w:proofErr w:type="spellEnd"/>
-      <w:r>
-        <w:t>»</w:t>
-      </w:r>
-      <w:r>
-        <w:t xml:space="preserve"> [4]</w:t>
-      </w:r>
-      <w:r>
-        <w:t>.</w:t>
-      </w:r>
-    </w:p>
-    <w:p>
-      <w:pPr>
-        <w:ind w:firstLine="851"/>
-      </w:pPr>
-    </w:p>
-    <w:p>
-      <w:pPr>
-        <w:pStyle w:val="1"/>
+    </w:p>
+    <w:p>
+      <w:pPr>
+        <w:pStyle w:val="Heading1"/>
       </w:pPr>
       <w:bookmarkStart w:id="2" w:name="_Toc68114617"/>
       <w:r>
@@ -1454,15 +1408,7 @@
         <w:t>D</w:t>
       </w:r>
       <w:r>
-        <w:t xml:space="preserve"> является </w:t>
-      </w:r>
-      <w:proofErr w:type="spellStart"/>
-      <w:r>
-        <w:t>KompasObject</w:t>
-      </w:r>
-      <w:proofErr w:type="spellEnd"/>
-      <w:r>
-        <w:t>. Получить указатель на этот интерфейс можно при работе под управлением внешнего приложения (контроллера) – после вызова стандартной системной функции. Методы этого интерфейса реализуют наиболее общие функции работы с документами системы, системными настройками, файлами, а также дают возможность получить указатели на другие интерфейсы</w:t>
+        <w:t xml:space="preserve"> является KompasObject. Получить указатель на этот интерфейс можно при работе под управлением внешнего приложения (контроллера) – после вызова стандартной системной функции. Методы этого интерфейса реализуют наиболее общие функции работы с документами системы, системными настройками, файлами, а также дают возможность получить указатели на другие интерфейсы</w:t>
       </w:r>
       <w:r>
         <w:t xml:space="preserve"> [6]</w:t>
@@ -1479,13 +1425,8 @@
         <w:t>О</w:t>
       </w:r>
       <w:r>
-        <w:t xml:space="preserve">сновные свойства и методы интерфейса </w:t>
-      </w:r>
-      <w:proofErr w:type="spellStart"/>
-      <w:r>
-        <w:t>KompasObject</w:t>
-      </w:r>
-      <w:proofErr w:type="spellEnd"/>
+        <w:t>сновные свойства и методы интерфейса KompasObject</w:t>
+      </w:r>
       <w:r>
         <w:t>, представлены в таблиц</w:t>
       </w:r>
@@ -1543,30 +1484,12 @@
           <w:szCs w:val="28"/>
           <w:lang w:eastAsia="ru-RU"/>
         </w:rPr>
-        <w:t xml:space="preserve">Методы интерфейса </w:t>
-      </w:r>
-      <w:proofErr w:type="spellStart"/>
-      <w:r>
-        <w:rPr>
-          <w:rFonts w:eastAsia="Times New Roman" w:cs="Times New Roman"/>
-          <w:szCs w:val="28"/>
-          <w:lang w:eastAsia="ru-RU"/>
-        </w:rPr>
-        <w:t>KompasObject</w:t>
-      </w:r>
-      <w:proofErr w:type="spellEnd"/>
-      <w:r>
-        <w:rPr>
-          <w:rFonts w:eastAsia="Times New Roman" w:cs="Times New Roman"/>
-          <w:szCs w:val="28"/>
-          <w:lang w:eastAsia="ru-RU"/>
-        </w:rPr>
-        <w:t>.</w:t>
+        <w:t>Методы интерфейса KompasObject.</w:t>
       </w:r>
     </w:p>
     <w:tbl>
       <w:tblPr>
-        <w:tblStyle w:val="a7"/>
+        <w:tblStyle w:val="TableGrid"/>
         <w:tblW w:w="0" w:type="auto"/>
         <w:tblLayout w:type="fixed"/>
         <w:tblLook w:val="04A0" w:firstRow="1" w:lastRow="0" w:firstColumn="1" w:lastColumn="0" w:noHBand="0" w:noVBand="1"/>
@@ -1682,7 +1605,7 @@
           </w:tcPr>
           <w:p>
             <w:pPr>
-              <w:pStyle w:val="a8"/>
+              <w:pStyle w:val="BodyText"/>
               <w:rPr>
                 <w:color w:val="000000" w:themeColor="text1"/>
                 <w:sz w:val="22"/>
@@ -1767,14 +1690,13 @@
           </w:tcPr>
           <w:p>
             <w:pPr>
-              <w:pStyle w:val="a8"/>
+              <w:pStyle w:val="BodyText"/>
               <w:rPr>
                 <w:color w:val="000000" w:themeColor="text1"/>
                 <w:sz w:val="22"/>
                 <w:lang w:eastAsia="ru-RU"/>
               </w:rPr>
             </w:pPr>
-            <w:proofErr w:type="spellStart"/>
             <w:r>
               <w:rPr>
                 <w:color w:val="000000" w:themeColor="text1"/>
@@ -1783,7 +1705,6 @@
               </w:rPr>
               <w:t>ksAttachkompasLibrary</w:t>
             </w:r>
-            <w:proofErr w:type="spellEnd"/>
           </w:p>
         </w:tc>
         <w:tc>
@@ -1847,7 +1768,7 @@
           </w:tcPr>
           <w:p>
             <w:pPr>
-              <w:pStyle w:val="a8"/>
+              <w:pStyle w:val="BodyText"/>
               <w:rPr>
                 <w:color w:val="000000" w:themeColor="text1"/>
                 <w:sz w:val="22"/>
@@ -1932,14 +1853,13 @@
           </w:tcPr>
           <w:p>
             <w:pPr>
-              <w:pStyle w:val="a8"/>
+              <w:pStyle w:val="BodyText"/>
               <w:rPr>
                 <w:color w:val="000000" w:themeColor="text1"/>
                 <w:sz w:val="22"/>
                 <w:lang w:eastAsia="ru-RU"/>
               </w:rPr>
             </w:pPr>
-            <w:proofErr w:type="spellStart"/>
             <w:r>
               <w:rPr>
                 <w:color w:val="000000" w:themeColor="text1"/>
@@ -1948,7 +1868,6 @@
               </w:rPr>
               <w:t>GetParamStruct</w:t>
             </w:r>
-            <w:proofErr w:type="spellEnd"/>
           </w:p>
         </w:tc>
         <w:tc>
@@ -1965,23 +1884,13 @@
                 <w:szCs w:val="28"/>
               </w:rPr>
             </w:pPr>
-            <w:proofErr w:type="spellStart"/>
             <w:r>
               <w:rPr>
                 <w:rFonts w:cs="Times New Roman"/>
                 <w:sz w:val="22"/>
                 <w:szCs w:val="28"/>
               </w:rPr>
-              <w:t>structType</w:t>
-            </w:r>
-            <w:proofErr w:type="spellEnd"/>
-            <w:r>
-              <w:rPr>
-                <w:rFonts w:cs="Times New Roman"/>
-                <w:sz w:val="22"/>
-                <w:szCs w:val="28"/>
-              </w:rPr>
-              <w:t xml:space="preserve"> - тип интерфейса параметров </w:t>
+              <w:t xml:space="preserve">structType - тип интерфейса параметров </w:t>
             </w:r>
           </w:p>
           <w:p>
@@ -2086,7 +1995,7 @@
     </w:p>
     <w:tbl>
       <w:tblPr>
-        <w:tblStyle w:val="a7"/>
+        <w:tblStyle w:val="TableGrid"/>
         <w:tblW w:w="0" w:type="auto"/>
         <w:tblLayout w:type="fixed"/>
         <w:tblLook w:val="04A0" w:firstRow="1" w:lastRow="0" w:firstColumn="1" w:lastColumn="0" w:noHBand="0" w:noVBand="1"/>
@@ -2203,7 +2112,6 @@
                 <w:szCs w:val="28"/>
               </w:rPr>
             </w:pPr>
-            <w:proofErr w:type="spellStart"/>
             <w:r>
               <w:rPr>
                 <w:color w:val="000000" w:themeColor="text1"/>
@@ -2213,7 +2121,6 @@
               </w:rPr>
               <w:t>GetDynamicArray</w:t>
             </w:r>
-            <w:proofErr w:type="spellEnd"/>
           </w:p>
         </w:tc>
         <w:tc>
@@ -2229,71 +2136,44 @@
                 <w:szCs w:val="28"/>
               </w:rPr>
             </w:pPr>
-            <w:proofErr w:type="spellStart"/>
-            <w:r>
-              <w:rPr>
-                <w:sz w:val="22"/>
-                <w:szCs w:val="28"/>
-              </w:rPr>
-              <w:t>ext</w:t>
-            </w:r>
-            <w:proofErr w:type="spellEnd"/>
-            <w:r>
-              <w:rPr>
-                <w:sz w:val="22"/>
-                <w:szCs w:val="28"/>
-              </w:rPr>
-              <w:t xml:space="preserve"> – расширение имени файла,</w:t>
-            </w:r>
-          </w:p>
-          <w:p>
-            <w:pPr>
-              <w:jc w:val="left"/>
-              <w:rPr>
-                <w:sz w:val="22"/>
-                <w:szCs w:val="28"/>
-              </w:rPr>
-            </w:pPr>
-            <w:proofErr w:type="spellStart"/>
-            <w:r>
-              <w:rPr>
-                <w:sz w:val="22"/>
-                <w:szCs w:val="28"/>
-              </w:rPr>
-              <w:t>filter</w:t>
-            </w:r>
-            <w:proofErr w:type="spellEnd"/>
-            <w:r>
-              <w:rPr>
-                <w:sz w:val="22"/>
-                <w:szCs w:val="28"/>
-              </w:rPr>
-              <w:t xml:space="preserve"> – фильтр поиска (0 – фильтр формируется автоматически),</w:t>
-            </w:r>
-          </w:p>
-          <w:p>
-            <w:pPr>
-              <w:jc w:val="left"/>
-              <w:rPr>
-                <w:sz w:val="22"/>
-                <w:szCs w:val="28"/>
-              </w:rPr>
-            </w:pPr>
-            <w:proofErr w:type="spellStart"/>
-            <w:r>
-              <w:rPr>
-                <w:sz w:val="22"/>
-                <w:szCs w:val="28"/>
-              </w:rPr>
-              <w:t>preview</w:t>
-            </w:r>
-            <w:proofErr w:type="spellEnd"/>
-            <w:r>
-              <w:rPr>
-                <w:sz w:val="22"/>
-                <w:szCs w:val="28"/>
-              </w:rPr>
-              <w:t xml:space="preserve"> – признак подключения окна предварительного просмотра:</w:t>
+            <w:r>
+              <w:rPr>
+                <w:sz w:val="22"/>
+                <w:szCs w:val="28"/>
+              </w:rPr>
+              <w:t>ext – расширение имени файла,</w:t>
+            </w:r>
+          </w:p>
+          <w:p>
+            <w:pPr>
+              <w:jc w:val="left"/>
+              <w:rPr>
+                <w:sz w:val="22"/>
+                <w:szCs w:val="28"/>
+              </w:rPr>
+            </w:pPr>
+            <w:r>
+              <w:rPr>
+                <w:sz w:val="22"/>
+                <w:szCs w:val="28"/>
+              </w:rPr>
+              <w:t>filter – фильтр поиска (0 – фильтр формируется автоматически),</w:t>
+            </w:r>
+          </w:p>
+          <w:p>
+            <w:pPr>
+              <w:jc w:val="left"/>
+              <w:rPr>
+                <w:sz w:val="22"/>
+                <w:szCs w:val="28"/>
+              </w:rPr>
+            </w:pPr>
+            <w:r>
+              <w:rPr>
+                <w:sz w:val="22"/>
+                <w:szCs w:val="28"/>
+              </w:rPr>
+              <w:t>preview – признак подключения окна предварительного просмотра:</w:t>
             </w:r>
           </w:p>
           <w:p>
@@ -2320,21 +2200,12 @@
                 <w:szCs w:val="28"/>
               </w:rPr>
             </w:pPr>
-            <w:proofErr w:type="spellStart"/>
-            <w:r>
-              <w:rPr>
-                <w:sz w:val="22"/>
-                <w:szCs w:val="28"/>
-              </w:rPr>
-              <w:t>typeDir</w:t>
-            </w:r>
-            <w:proofErr w:type="spellEnd"/>
-            <w:r>
-              <w:rPr>
-                <w:sz w:val="22"/>
-                <w:szCs w:val="28"/>
-              </w:rPr>
-              <w:t xml:space="preserve"> – стартовая папка</w:t>
+            <w:r>
+              <w:rPr>
+                <w:sz w:val="22"/>
+                <w:szCs w:val="28"/>
+              </w:rPr>
+              <w:t>typeDir – стартовая папка</w:t>
             </w:r>
           </w:p>
         </w:tc>
@@ -2429,7 +2300,7 @@
     </w:p>
     <w:tbl>
       <w:tblPr>
-        <w:tblStyle w:val="a7"/>
+        <w:tblStyle w:val="TableGrid"/>
         <w:tblW w:w="0" w:type="auto"/>
         <w:tblLayout w:type="fixed"/>
         <w:tblLook w:val="04A0" w:firstRow="1" w:lastRow="0" w:firstColumn="1" w:lastColumn="0" w:noHBand="0" w:noVBand="1"/>
@@ -2626,23 +2497,13 @@
                 <w:sz w:val="22"/>
               </w:rPr>
             </w:pPr>
-            <w:proofErr w:type="spellStart"/>
             <w:r>
               <w:rPr>
                 <w:rFonts w:cs="Times New Roman"/>
                 <w:sz w:val="22"/>
                 <w:szCs w:val="28"/>
               </w:rPr>
-              <w:t>typeDoc</w:t>
-            </w:r>
-            <w:proofErr w:type="spellEnd"/>
-            <w:r>
-              <w:rPr>
-                <w:rFonts w:cs="Times New Roman"/>
-                <w:sz w:val="22"/>
-                <w:szCs w:val="28"/>
-              </w:rPr>
-              <w:t>-тип документа (TRUE-деталь, FALSE-сборка).</w:t>
+              <w:t>typeDoc-тип документа (TRUE-деталь, FALSE-сборка).</w:t>
             </w:r>
           </w:p>
         </w:tc>
@@ -2714,14 +2575,12 @@
                 <w:sz w:val="22"/>
               </w:rPr>
             </w:pPr>
-            <w:proofErr w:type="spellStart"/>
             <w:r>
               <w:rPr>
                 <w:sz w:val="22"/>
               </w:rPr>
               <w:t>UpdateDocumentParam</w:t>
             </w:r>
-            <w:proofErr w:type="spellEnd"/>
           </w:p>
         </w:tc>
         <w:tc>
@@ -2798,14 +2657,12 @@
                 <w:sz w:val="22"/>
               </w:rPr>
             </w:pPr>
-            <w:proofErr w:type="spellStart"/>
             <w:r>
               <w:rPr>
                 <w:sz w:val="22"/>
               </w:rPr>
               <w:t>GetPart</w:t>
             </w:r>
-            <w:proofErr w:type="spellEnd"/>
           </w:p>
         </w:tc>
         <w:tc>
@@ -2820,76 +2677,62 @@
                 <w:sz w:val="22"/>
               </w:rPr>
             </w:pPr>
-            <w:proofErr w:type="spellStart"/>
             <w:r>
               <w:rPr>
                 <w:rFonts w:cs="Times New Roman"/>
                 <w:sz w:val="22"/>
                 <w:szCs w:val="28"/>
               </w:rPr>
-              <w:t>Type</w:t>
-            </w:r>
-            <w:proofErr w:type="spellEnd"/>
+              <w:t>Type - тип компонента из перечисления</w:t>
+            </w:r>
+          </w:p>
+        </w:tc>
+        <w:tc>
+          <w:tcPr>
+            <w:tcW w:w="1985" w:type="dxa"/>
+            <w:vAlign w:val="center"/>
+          </w:tcPr>
+          <w:p>
+            <w:pPr>
+              <w:jc w:val="left"/>
+              <w:rPr>
+                <w:sz w:val="22"/>
+              </w:rPr>
+            </w:pPr>
             <w:r>
               <w:rPr>
                 <w:rFonts w:cs="Times New Roman"/>
                 <w:sz w:val="22"/>
                 <w:szCs w:val="28"/>
               </w:rPr>
-              <w:t xml:space="preserve"> - тип компонента из перечисления</w:t>
-            </w:r>
-          </w:p>
-        </w:tc>
-        <w:tc>
-          <w:tcPr>
-            <w:tcW w:w="1985" w:type="dxa"/>
-            <w:vAlign w:val="center"/>
-          </w:tcPr>
-          <w:p>
-            <w:pPr>
-              <w:jc w:val="left"/>
-              <w:rPr>
-                <w:sz w:val="22"/>
-              </w:rPr>
-            </w:pPr>
+              <w:t xml:space="preserve">Указатель на интерфейс компонента </w:t>
+            </w:r>
             <w:r>
               <w:rPr>
                 <w:rFonts w:cs="Times New Roman"/>
                 <w:sz w:val="22"/>
                 <w:szCs w:val="28"/>
-              </w:rPr>
-              <w:t xml:space="preserve">Указатель на интерфейс компонента </w:t>
-            </w:r>
-            <w:proofErr w:type="spellStart"/>
+                <w:lang w:val="en-US"/>
+              </w:rPr>
+              <w:t>ksPart</w:t>
+            </w:r>
             <w:r>
               <w:rPr>
                 <w:rFonts w:cs="Times New Roman"/>
                 <w:sz w:val="22"/>
                 <w:szCs w:val="28"/>
+              </w:rPr>
+              <w:t xml:space="preserve"> или </w:t>
+            </w:r>
+            <w:r>
+              <w:rPr>
+                <w:rFonts w:cs="Times New Roman"/>
+                <w:sz w:val="22"/>
+                <w:szCs w:val="28"/>
                 <w:lang w:val="en-US"/>
               </w:rPr>
-              <w:t>ksPart</w:t>
-            </w:r>
-            <w:proofErr w:type="spellEnd"/>
-            <w:r>
-              <w:rPr>
-                <w:rFonts w:cs="Times New Roman"/>
-                <w:sz w:val="22"/>
-                <w:szCs w:val="28"/>
-              </w:rPr>
-              <w:t xml:space="preserve"> или </w:t>
-            </w:r>
-            <w:proofErr w:type="spellStart"/>
-            <w:r>
-              <w:rPr>
-                <w:rFonts w:cs="Times New Roman"/>
-                <w:sz w:val="22"/>
-                <w:szCs w:val="28"/>
-                <w:lang w:val="en-US"/>
-              </w:rPr>
               <w:t>IPart</w:t>
             </w:r>
-            <w:proofErr w:type="spellEnd"/>
           </w:p>
         </w:tc>
         <w:tc>
@@ -2940,7 +2783,6 @@
               </w:rPr>
               <w:t>С</w:t>
             </w:r>
-            <w:proofErr w:type="spellStart"/>
             <w:r>
               <w:rPr>
                 <w:sz w:val="22"/>
@@ -2948,7 +2790,6 @@
               </w:rPr>
               <w:t>ollection</w:t>
             </w:r>
-            <w:proofErr w:type="spellEnd"/>
           </w:p>
         </w:tc>
         <w:tc>
@@ -2963,19 +2804,11 @@
                 <w:sz w:val="22"/>
               </w:rPr>
             </w:pPr>
-            <w:proofErr w:type="spellStart"/>
-            <w:r>
-              <w:rPr>
-                <w:sz w:val="22"/>
-              </w:rPr>
-              <w:t>objType</w:t>
-            </w:r>
-            <w:proofErr w:type="spellEnd"/>
-            <w:r>
-              <w:rPr>
-                <w:sz w:val="22"/>
-              </w:rPr>
-              <w:t xml:space="preserve"> - </w:t>
+            <w:r>
+              <w:rPr>
+                <w:sz w:val="22"/>
+              </w:rPr>
+              <w:t xml:space="preserve">objType - </w:t>
             </w:r>
             <w:r>
               <w:rPr>
@@ -3001,30 +2834,8 @@
               <w:rPr>
                 <w:sz w:val="22"/>
               </w:rPr>
-              <w:t xml:space="preserve">Указатель на интерфейс </w:t>
-            </w:r>
-            <w:proofErr w:type="spellStart"/>
-            <w:r>
-              <w:rPr>
-                <w:sz w:val="22"/>
-              </w:rPr>
-              <w:t>ksEntityCollection</w:t>
-            </w:r>
-            <w:proofErr w:type="spellEnd"/>
-            <w:r>
-              <w:rPr>
-                <w:sz w:val="22"/>
-              </w:rPr>
-              <w:t xml:space="preserve"> или </w:t>
-            </w:r>
-            <w:proofErr w:type="spellStart"/>
-            <w:r>
-              <w:rPr>
-                <w:sz w:val="22"/>
-              </w:rPr>
-              <w:t>IEntityCollection</w:t>
-            </w:r>
-            <w:proofErr w:type="spellEnd"/>
+              <w:t>Указатель на интерфейс ksEntityCollection или IEntityCollection</w:t>
+            </w:r>
           </w:p>
         </w:tc>
         <w:tc>
@@ -3065,7 +2876,7 @@
     </w:p>
     <w:tbl>
       <w:tblPr>
-        <w:tblStyle w:val="a7"/>
+        <w:tblStyle w:val="TableGrid"/>
         <w:tblW w:w="0" w:type="auto"/>
         <w:tblLayout w:type="fixed"/>
         <w:tblLook w:val="04A0" w:firstRow="1" w:lastRow="0" w:firstColumn="1" w:lastColumn="0" w:noHBand="0" w:noVBand="1"/>
@@ -3177,104 +2988,65 @@
                 <w:lang w:val="en-US"/>
               </w:rPr>
             </w:pPr>
-            <w:proofErr w:type="spellStart"/>
             <w:r>
               <w:rPr>
                 <w:sz w:val="24"/>
                 <w:lang w:val="en-US"/>
               </w:rPr>
-              <w:t>GetPart</w:t>
-            </w:r>
-            <w:proofErr w:type="spellEnd"/>
-            <w:r>
+              <w:t>GetPart()</w:t>
+            </w:r>
+          </w:p>
+        </w:tc>
+        <w:tc>
+          <w:tcPr>
+            <w:tcW w:w="3260" w:type="dxa"/>
+            <w:vAlign w:val="center"/>
+          </w:tcPr>
+          <w:p>
+            <w:pPr>
+              <w:jc w:val="left"/>
               <w:rPr>
                 <w:sz w:val="24"/>
-                <w:lang w:val="en-US"/>
-              </w:rPr>
-              <w:t>()</w:t>
-            </w:r>
-          </w:p>
-        </w:tc>
-        <w:tc>
-          <w:tcPr>
-            <w:tcW w:w="3260" w:type="dxa"/>
-            <w:vAlign w:val="center"/>
-          </w:tcPr>
-          <w:p>
-            <w:pPr>
-              <w:jc w:val="left"/>
+              </w:rPr>
+            </w:pPr>
+            <w:r>
               <w:rPr>
                 <w:sz w:val="24"/>
               </w:rPr>
-            </w:pPr>
-            <w:proofErr w:type="spellStart"/>
-            <w:r>
+              <w:t>type - тип компонента из перечисления</w:t>
+            </w:r>
+          </w:p>
+        </w:tc>
+        <w:tc>
+          <w:tcPr>
+            <w:tcW w:w="1985" w:type="dxa"/>
+            <w:vAlign w:val="center"/>
+          </w:tcPr>
+          <w:p>
+            <w:pPr>
+              <w:jc w:val="left"/>
               <w:rPr>
                 <w:sz w:val="24"/>
               </w:rPr>
-              <w:t>type</w:t>
-            </w:r>
-            <w:proofErr w:type="spellEnd"/>
+            </w:pPr>
             <w:r>
               <w:rPr>
                 <w:sz w:val="24"/>
               </w:rPr>
-              <w:t xml:space="preserve"> - тип компонента из перечисления</w:t>
-            </w:r>
-          </w:p>
-        </w:tc>
-        <w:tc>
-          <w:tcPr>
-            <w:tcW w:w="1985" w:type="dxa"/>
-            <w:vAlign w:val="center"/>
-          </w:tcPr>
-          <w:p>
-            <w:pPr>
-              <w:jc w:val="left"/>
+              <w:t>У</w:t>
+            </w:r>
+            <w:r>
               <w:rPr>
                 <w:sz w:val="24"/>
               </w:rPr>
-            </w:pPr>
+              <w:t>казатель на интерф</w:t>
+            </w:r>
             <w:r>
               <w:rPr>
                 <w:sz w:val="24"/>
               </w:rPr>
-              <w:t>У</w:t>
-            </w:r>
-            <w:r>
-              <w:rPr>
-                <w:sz w:val="24"/>
-              </w:rPr>
-              <w:t>казатель на интерф</w:t>
-            </w:r>
-            <w:r>
-              <w:rPr>
-                <w:sz w:val="24"/>
-              </w:rPr>
-              <w:t xml:space="preserve">ейс компонента </w:t>
-            </w:r>
-            <w:proofErr w:type="spellStart"/>
-            <w:r>
-              <w:rPr>
-                <w:sz w:val="24"/>
-              </w:rPr>
-              <w:t>ksPart</w:t>
-            </w:r>
-            <w:proofErr w:type="spellEnd"/>
-            <w:r>
-              <w:rPr>
-                <w:sz w:val="24"/>
-              </w:rPr>
-              <w:t xml:space="preserve"> или </w:t>
-            </w:r>
-            <w:proofErr w:type="spellStart"/>
-            <w:r>
-              <w:rPr>
-                <w:sz w:val="24"/>
-              </w:rPr>
-              <w:t>IPart</w:t>
-            </w:r>
-            <w:proofErr w:type="spellEnd"/>
+              <w:t>ейс компонента ksPart или IPart</w:t>
+            </w:r>
           </w:p>
         </w:tc>
         <w:tc>
@@ -3310,19 +3082,11 @@
                 <w:sz w:val="22"/>
               </w:rPr>
             </w:pPr>
-            <w:proofErr w:type="spellStart"/>
-            <w:r>
-              <w:rPr>
-                <w:sz w:val="22"/>
-              </w:rPr>
-              <w:t>NewEntity</w:t>
-            </w:r>
-            <w:proofErr w:type="spellEnd"/>
-            <w:r>
-              <w:rPr>
-                <w:sz w:val="22"/>
-              </w:rPr>
-              <w:t>()</w:t>
+            <w:r>
+              <w:rPr>
+                <w:sz w:val="22"/>
+              </w:rPr>
+              <w:t>NewEntity()</w:t>
             </w:r>
           </w:p>
         </w:tc>
@@ -3337,19 +3101,11 @@
                 <w:sz w:val="22"/>
               </w:rPr>
             </w:pPr>
-            <w:proofErr w:type="spellStart"/>
-            <w:r>
-              <w:rPr>
-                <w:sz w:val="22"/>
-              </w:rPr>
-              <w:t>objType</w:t>
-            </w:r>
-            <w:proofErr w:type="spellEnd"/>
-            <w:r>
-              <w:rPr>
-                <w:sz w:val="22"/>
-              </w:rPr>
-              <w:t xml:space="preserve"> - тип объекта</w:t>
+            <w:r>
+              <w:rPr>
+                <w:sz w:val="22"/>
+              </w:rPr>
+              <w:t>objType - тип объекта</w:t>
             </w:r>
           </w:p>
         </w:tc>
@@ -3374,36 +3130,14 @@
               <w:rPr>
                 <w:sz w:val="22"/>
               </w:rPr>
-              <w:t xml:space="preserve">казатель на интерфейс </w:t>
-            </w:r>
-            <w:proofErr w:type="spellStart"/>
-            <w:r>
-              <w:rPr>
-                <w:sz w:val="22"/>
-              </w:rPr>
-              <w:t>k</w:t>
-            </w:r>
-            <w:r>
-              <w:rPr>
-                <w:sz w:val="22"/>
-              </w:rPr>
-              <w:t>sEntity</w:t>
-            </w:r>
-            <w:proofErr w:type="spellEnd"/>
-            <w:r>
-              <w:rPr>
-                <w:sz w:val="22"/>
-              </w:rPr>
-              <w:t xml:space="preserve"> или </w:t>
-            </w:r>
-            <w:proofErr w:type="spellStart"/>
-            <w:r>
-              <w:rPr>
-                <w:sz w:val="22"/>
-              </w:rPr>
-              <w:t>IEntity</w:t>
-            </w:r>
-            <w:proofErr w:type="spellEnd"/>
+              <w:t>казатель на интерфейс k</w:t>
+            </w:r>
+            <w:r>
+              <w:rPr>
+                <w:sz w:val="22"/>
+              </w:rPr>
+              <w:t>sEntity или IEntity</w:t>
+            </w:r>
           </w:p>
         </w:tc>
         <w:tc>
@@ -3458,17 +3192,12 @@
         <w:t xml:space="preserve"> </w:t>
       </w:r>
       <w:r>
-        <w:t xml:space="preserve">Методы интерфейса </w:t>
-      </w:r>
-      <w:proofErr w:type="spellStart"/>
-      <w:r>
-        <w:t>ksPart</w:t>
-      </w:r>
-      <w:proofErr w:type="spellEnd"/>
+        <w:t>Методы интерфейса ksPart</w:t>
+      </w:r>
     </w:p>
     <w:tbl>
       <w:tblPr>
-        <w:tblStyle w:val="a7"/>
+        <w:tblStyle w:val="TableGrid"/>
         <w:tblW w:w="0" w:type="auto"/>
         <w:tblLook w:val="04A0" w:firstRow="1" w:lastRow="0" w:firstColumn="1" w:lastColumn="0" w:noHBand="0" w:noVBand="1"/>
       </w:tblPr>
@@ -3575,7 +3304,6 @@
                 <w:sz w:val="22"/>
               </w:rPr>
             </w:pPr>
-            <w:proofErr w:type="spellStart"/>
             <w:r>
               <w:rPr>
                 <w:sz w:val="22"/>
@@ -3583,7 +3311,6 @@
               </w:rPr>
               <w:t>BeginEdit</w:t>
             </w:r>
-            <w:proofErr w:type="spellEnd"/>
           </w:p>
         </w:tc>
         <w:tc>
@@ -3612,28 +3339,12 @@
                 <w:sz w:val="22"/>
               </w:rPr>
             </w:pPr>
-            <w:proofErr w:type="spellStart"/>
-            <w:r>
-              <w:rPr>
-                <w:sz w:val="22"/>
-              </w:rPr>
-              <w:t>SketchDoc</w:t>
-            </w:r>
-            <w:proofErr w:type="spellEnd"/>
-            <w:r>
-              <w:rPr>
-                <w:sz w:val="22"/>
-              </w:rPr>
-              <w:t xml:space="preserve"> – указатель на интерфейс </w:t>
-            </w:r>
-            <w:proofErr w:type="spellStart"/>
-            <w:r>
-              <w:rPr>
-                <w:sz w:val="22"/>
-              </w:rPr>
-              <w:t>IFragmentDocument</w:t>
-            </w:r>
-            <w:proofErr w:type="spellEnd"/>
+            <w:r>
+              <w:rPr>
+                <w:sz w:val="22"/>
+              </w:rPr>
+              <w:t>SketchDoc – указатель на интерфейс IFragmentDocument</w:t>
+            </w:r>
           </w:p>
         </w:tc>
         <w:tc>
@@ -3671,7 +3382,6 @@
                 <w:lang w:val="en-US"/>
               </w:rPr>
             </w:pPr>
-            <w:proofErr w:type="spellStart"/>
             <w:r>
               <w:rPr>
                 <w:sz w:val="22"/>
@@ -3679,7 +3389,6 @@
               </w:rPr>
               <w:t>EndEdit</w:t>
             </w:r>
-            <w:proofErr w:type="spellEnd"/>
           </w:p>
         </w:tc>
         <w:tc>
@@ -3765,7 +3474,6 @@
                 <w:lang w:val="en-US"/>
               </w:rPr>
             </w:pPr>
-            <w:proofErr w:type="spellStart"/>
             <w:r>
               <w:rPr>
                 <w:sz w:val="22"/>
@@ -3773,7 +3481,6 @@
               </w:rPr>
               <w:t>EntityCollection</w:t>
             </w:r>
-            <w:proofErr w:type="spellEnd"/>
           </w:p>
         </w:tc>
         <w:tc>
@@ -3788,14 +3495,12 @@
                 <w:sz w:val="22"/>
               </w:rPr>
             </w:pPr>
-            <w:proofErr w:type="spellStart"/>
             <w:r>
               <w:rPr>
                 <w:sz w:val="22"/>
               </w:rPr>
               <w:t>objType</w:t>
             </w:r>
-            <w:proofErr w:type="spellEnd"/>
           </w:p>
           <w:p>
             <w:pPr>
@@ -3828,35 +3533,7 @@
               <w:rPr>
                 <w:sz w:val="22"/>
               </w:rPr>
-              <w:t xml:space="preserve">указатель на интерфейс </w:t>
-            </w:r>
-            <w:proofErr w:type="spellStart"/>
-            <w:r>
-              <w:rPr>
-                <w:sz w:val="22"/>
-              </w:rPr>
-              <w:t>ksEntityCollection</w:t>
-            </w:r>
-            <w:proofErr w:type="spellEnd"/>
-            <w:r>
-              <w:rPr>
-                <w:sz w:val="22"/>
-              </w:rPr>
-              <w:t xml:space="preserve"> или </w:t>
-            </w:r>
-            <w:proofErr w:type="spellStart"/>
-            <w:r>
-              <w:rPr>
-                <w:sz w:val="22"/>
-              </w:rPr>
-              <w:t>IEntityCollection</w:t>
-            </w:r>
-            <w:proofErr w:type="spellEnd"/>
-            <w:r>
-              <w:rPr>
-                <w:sz w:val="22"/>
-              </w:rPr>
-              <w:t xml:space="preserve"> - в случае успеха, NULL - в случае неудачи.</w:t>
+              <w:t>указатель на интерфейс ksEntityCollection или IEntityCollection - в случае успеха, NULL - в случае неудачи.</w:t>
             </w:r>
           </w:p>
         </w:tc>
@@ -3895,7 +3572,6 @@
                 <w:lang w:val="en-US"/>
               </w:rPr>
             </w:pPr>
-            <w:proofErr w:type="spellStart"/>
             <w:r>
               <w:rPr>
                 <w:sz w:val="22"/>
@@ -3903,7 +3579,6 @@
               </w:rPr>
               <w:t>GetDefaultEntity</w:t>
             </w:r>
-            <w:proofErr w:type="spellEnd"/>
           </w:p>
         </w:tc>
         <w:tc>
@@ -3918,19 +3593,11 @@
                 <w:sz w:val="22"/>
               </w:rPr>
             </w:pPr>
-            <w:proofErr w:type="spellStart"/>
-            <w:r>
-              <w:rPr>
-                <w:sz w:val="22"/>
-              </w:rPr>
-              <w:t>objType</w:t>
-            </w:r>
-            <w:proofErr w:type="spellEnd"/>
-            <w:r>
-              <w:rPr>
-                <w:sz w:val="22"/>
-              </w:rPr>
-              <w:t xml:space="preserve"> – тип объекта</w:t>
+            <w:r>
+              <w:rPr>
+                <w:sz w:val="22"/>
+              </w:rPr>
+              <w:t>objType – тип объекта</w:t>
             </w:r>
           </w:p>
         </w:tc>
@@ -3950,30 +3617,8 @@
               <w:rPr>
                 <w:sz w:val="22"/>
               </w:rPr>
-              <w:t xml:space="preserve">Указатель на интерфейс </w:t>
-            </w:r>
-            <w:proofErr w:type="spellStart"/>
-            <w:r>
-              <w:rPr>
-                <w:sz w:val="22"/>
-              </w:rPr>
-              <w:t>ksEntity</w:t>
-            </w:r>
-            <w:proofErr w:type="spellEnd"/>
-            <w:r>
-              <w:rPr>
-                <w:sz w:val="22"/>
-              </w:rPr>
-              <w:t xml:space="preserve"> или </w:t>
-            </w:r>
-            <w:proofErr w:type="spellStart"/>
-            <w:r>
-              <w:rPr>
-                <w:sz w:val="22"/>
-              </w:rPr>
-              <w:t>IEntity</w:t>
-            </w:r>
-            <w:proofErr w:type="spellEnd"/>
+              <w:t>Указатель на интерфейс ksEntity или IEntity</w:t>
+            </w:r>
           </w:p>
         </w:tc>
         <w:tc>
@@ -4011,7 +3656,6 @@
                 <w:lang w:val="en-US"/>
               </w:rPr>
             </w:pPr>
-            <w:proofErr w:type="spellStart"/>
             <w:r>
               <w:rPr>
                 <w:sz w:val="22"/>
@@ -4019,7 +3663,6 @@
               </w:rPr>
               <w:t>GetPart</w:t>
             </w:r>
-            <w:proofErr w:type="spellEnd"/>
           </w:p>
         </w:tc>
         <w:tc>
@@ -4034,19 +3677,11 @@
                 <w:sz w:val="22"/>
               </w:rPr>
             </w:pPr>
-            <w:proofErr w:type="spellStart"/>
-            <w:r>
-              <w:rPr>
-                <w:sz w:val="22"/>
-              </w:rPr>
-              <w:t>Type</w:t>
-            </w:r>
-            <w:proofErr w:type="spellEnd"/>
-            <w:r>
-              <w:rPr>
-                <w:sz w:val="22"/>
-              </w:rPr>
-              <w:t xml:space="preserve"> </w:t>
+            <w:r>
+              <w:rPr>
+                <w:sz w:val="22"/>
+              </w:rPr>
+              <w:t xml:space="preserve">Type </w:t>
             </w:r>
             <w:r>
               <w:rPr>
@@ -4078,30 +3713,8 @@
               <w:rPr>
                 <w:sz w:val="22"/>
               </w:rPr>
-              <w:t xml:space="preserve">казатель на интерфейс компонента </w:t>
-            </w:r>
-            <w:proofErr w:type="spellStart"/>
-            <w:r>
-              <w:rPr>
-                <w:sz w:val="22"/>
-              </w:rPr>
-              <w:t>ksPart</w:t>
-            </w:r>
-            <w:proofErr w:type="spellEnd"/>
-            <w:r>
-              <w:rPr>
-                <w:sz w:val="22"/>
-              </w:rPr>
-              <w:t xml:space="preserve"> или </w:t>
-            </w:r>
-            <w:proofErr w:type="spellStart"/>
-            <w:r>
-              <w:rPr>
-                <w:sz w:val="22"/>
-              </w:rPr>
-              <w:t>IPart</w:t>
-            </w:r>
-            <w:proofErr w:type="spellEnd"/>
+              <w:t>казатель на интерфейс компонента ksPart или IPart</w:t>
+            </w:r>
           </w:p>
         </w:tc>
         <w:tc>
@@ -4142,7 +3755,7 @@
     </w:p>
     <w:tbl>
       <w:tblPr>
-        <w:tblStyle w:val="a7"/>
+        <w:tblStyle w:val="TableGrid"/>
         <w:tblW w:w="0" w:type="auto"/>
         <w:tblLook w:val="04A0" w:firstRow="1" w:lastRow="0" w:firstColumn="1" w:lastColumn="0" w:noHBand="0" w:noVBand="1"/>
       </w:tblPr>
@@ -4251,7 +3864,6 @@
                 <w:lang w:val="en-US"/>
               </w:rPr>
             </w:pPr>
-            <w:proofErr w:type="spellStart"/>
             <w:r>
               <w:rPr>
                 <w:sz w:val="22"/>
@@ -4259,7 +3871,6 @@
               </w:rPr>
               <w:t>GetPlacement</w:t>
             </w:r>
-            <w:proofErr w:type="spellEnd"/>
           </w:p>
         </w:tc>
         <w:tc>
@@ -4337,7 +3948,6 @@
                 <w:lang w:val="en-US"/>
               </w:rPr>
             </w:pPr>
-            <w:proofErr w:type="spellStart"/>
             <w:r>
               <w:rPr>
                 <w:sz w:val="22"/>
@@ -4345,7 +3955,6 @@
               </w:rPr>
               <w:t>NewEntity</w:t>
             </w:r>
-            <w:proofErr w:type="spellEnd"/>
           </w:p>
         </w:tc>
         <w:tc>
@@ -4360,19 +3969,11 @@
                 <w:sz w:val="22"/>
               </w:rPr>
             </w:pPr>
-            <w:proofErr w:type="spellStart"/>
-            <w:r>
-              <w:rPr>
-                <w:sz w:val="22"/>
-              </w:rPr>
-              <w:t>objType</w:t>
-            </w:r>
-            <w:proofErr w:type="spellEnd"/>
-            <w:r>
-              <w:rPr>
-                <w:sz w:val="22"/>
-              </w:rPr>
-              <w:t xml:space="preserve"> – тип объекта</w:t>
+            <w:r>
+              <w:rPr>
+                <w:sz w:val="22"/>
+              </w:rPr>
+              <w:t>objType – тип объекта</w:t>
             </w:r>
           </w:p>
         </w:tc>
@@ -4392,30 +3993,8 @@
               <w:rPr>
                 <w:sz w:val="22"/>
               </w:rPr>
-              <w:t xml:space="preserve">Указатель на интерфейс </w:t>
-            </w:r>
-            <w:proofErr w:type="spellStart"/>
-            <w:r>
-              <w:rPr>
-                <w:sz w:val="22"/>
-              </w:rPr>
-              <w:t>ksEntity</w:t>
-            </w:r>
-            <w:proofErr w:type="spellEnd"/>
-            <w:r>
-              <w:rPr>
-                <w:sz w:val="22"/>
-              </w:rPr>
-              <w:t xml:space="preserve"> или </w:t>
-            </w:r>
-            <w:proofErr w:type="spellStart"/>
-            <w:r>
-              <w:rPr>
-                <w:sz w:val="22"/>
-              </w:rPr>
-              <w:t>IEntity</w:t>
-            </w:r>
-            <w:proofErr w:type="spellEnd"/>
+              <w:t>Указатель на интерфейс ksEntity или IEntity</w:t>
+            </w:r>
           </w:p>
         </w:tc>
         <w:tc>
@@ -4447,7 +4026,7 @@
     </w:p>
     <w:p>
       <w:pPr>
-        <w:pStyle w:val="af2"/>
+        <w:pStyle w:val="Caption"/>
         <w:keepNext/>
         <w:ind w:firstLine="708"/>
         <w:rPr>
@@ -4477,7 +4056,6 @@
         </w:rPr>
         <w:t xml:space="preserve">.4 – Методы интерфейса </w:t>
       </w:r>
-      <w:proofErr w:type="spellStart"/>
       <w:r>
         <w:rPr>
           <w:rFonts w:cs="Times New Roman"/>
@@ -4486,7 +4064,6 @@
         </w:rPr>
         <w:t>ksDocument</w:t>
       </w:r>
-      <w:proofErr w:type="spellEnd"/>
       <w:r>
         <w:rPr>
           <w:rFonts w:cs="Times New Roman"/>
@@ -4505,7 +4082,7 @@
     </w:p>
     <w:tbl>
       <w:tblPr>
-        <w:tblStyle w:val="a7"/>
+        <w:tblStyle w:val="TableGrid"/>
         <w:tblW w:w="9351" w:type="dxa"/>
         <w:tblLayout w:type="fixed"/>
         <w:tblLook w:val="04A0" w:firstRow="1" w:lastRow="0" w:firstColumn="1" w:lastColumn="0" w:noHBand="0" w:noVBand="1"/>
@@ -4669,7 +4246,6 @@
                 <w:lang w:val="en-US"/>
               </w:rPr>
             </w:pPr>
-            <w:proofErr w:type="spellStart"/>
             <w:r>
               <w:rPr>
                 <w:rFonts w:cs="Times New Roman"/>
@@ -4677,17 +4253,7 @@
                 <w:szCs w:val="28"/>
                 <w:lang w:val="en-US"/>
               </w:rPr>
-              <w:t>ksRectangle</w:t>
-            </w:r>
-            <w:proofErr w:type="spellEnd"/>
-            <w:r>
-              <w:rPr>
-                <w:rFonts w:cs="Times New Roman"/>
-                <w:sz w:val="22"/>
-                <w:szCs w:val="28"/>
-                <w:lang w:val="en-US"/>
-              </w:rPr>
-              <w:t>()</w:t>
+              <w:t>ksRectangle()</w:t>
             </w:r>
           </w:p>
         </w:tc>
@@ -4712,7 +4278,6 @@
                 <w:szCs w:val="28"/>
               </w:rPr>
             </w:pPr>
-            <w:proofErr w:type="spellStart"/>
             <w:r>
               <w:rPr>
                 <w:rFonts w:cs="Times New Roman"/>
@@ -4722,7 +4287,6 @@
               </w:rPr>
               <w:t>param</w:t>
             </w:r>
-            <w:proofErr w:type="spellEnd"/>
             <w:r>
               <w:rPr>
                 <w:rFonts w:cs="Times New Roman"/>
@@ -4740,7 +4304,6 @@
               <w:softHyphen/>
               <w:t xml:space="preserve">гольника </w:t>
             </w:r>
-            <w:proofErr w:type="spellStart"/>
             <w:r>
               <w:rPr>
                 <w:rFonts w:cs="Times New Roman"/>
@@ -4750,7 +4313,6 @@
               </w:rPr>
               <w:t>ksRectangleParam</w:t>
             </w:r>
-            <w:proofErr w:type="spellEnd"/>
             <w:r>
               <w:rPr>
                 <w:rFonts w:cs="Times New Roman"/>
@@ -4769,23 +4331,13 @@
                 <w:szCs w:val="28"/>
               </w:rPr>
             </w:pPr>
-            <w:proofErr w:type="spellStart"/>
             <w:r>
               <w:rPr>
                 <w:rFonts w:cs="Times New Roman"/>
                 <w:sz w:val="22"/>
                 <w:szCs w:val="28"/>
               </w:rPr>
-              <w:t>centre</w:t>
-            </w:r>
-            <w:proofErr w:type="spellEnd"/>
-            <w:r>
-              <w:rPr>
-                <w:rFonts w:cs="Times New Roman"/>
-                <w:sz w:val="22"/>
-                <w:szCs w:val="28"/>
-              </w:rPr>
-              <w:t xml:space="preserve"> - признак построения обозначения центра.</w:t>
+              <w:t>centre - признак построения обозначения центра.</w:t>
             </w:r>
           </w:p>
         </w:tc>
@@ -4811,7 +4363,6 @@
                 <w:lang w:val="en-US"/>
               </w:rPr>
             </w:pPr>
-            <w:proofErr w:type="spellStart"/>
             <w:r>
               <w:rPr>
                 <w:rFonts w:cs="Times New Roman"/>
@@ -4819,57 +4370,7 @@
                 <w:szCs w:val="28"/>
                 <w:lang w:val="en-US"/>
               </w:rPr>
-              <w:t>указатель</w:t>
-            </w:r>
-            <w:proofErr w:type="spellEnd"/>
-            <w:r>
-              <w:rPr>
-                <w:rFonts w:cs="Times New Roman"/>
-                <w:sz w:val="22"/>
-                <w:szCs w:val="28"/>
-                <w:lang w:val="en-US"/>
-              </w:rPr>
-              <w:t xml:space="preserve"> </w:t>
-            </w:r>
-            <w:proofErr w:type="spellStart"/>
-            <w:r>
-              <w:rPr>
-                <w:rFonts w:cs="Times New Roman"/>
-                <w:sz w:val="22"/>
-                <w:szCs w:val="28"/>
-                <w:lang w:val="en-US"/>
-              </w:rPr>
-              <w:t>на</w:t>
-            </w:r>
-            <w:proofErr w:type="spellEnd"/>
-            <w:r>
-              <w:rPr>
-                <w:rFonts w:cs="Times New Roman"/>
-                <w:sz w:val="22"/>
-                <w:szCs w:val="28"/>
-                <w:lang w:val="en-US"/>
-              </w:rPr>
-              <w:t xml:space="preserve"> </w:t>
-            </w:r>
-            <w:proofErr w:type="spellStart"/>
-            <w:r>
-              <w:rPr>
-                <w:rFonts w:cs="Times New Roman"/>
-                <w:sz w:val="22"/>
-                <w:szCs w:val="28"/>
-                <w:lang w:val="en-US"/>
-              </w:rPr>
-              <w:t>прямоугольник</w:t>
-            </w:r>
-            <w:proofErr w:type="spellEnd"/>
-            <w:r>
-              <w:rPr>
-                <w:rFonts w:cs="Times New Roman"/>
-                <w:sz w:val="22"/>
-                <w:szCs w:val="28"/>
-                <w:lang w:val="en-US"/>
-              </w:rPr>
-              <w:t>.</w:t>
+              <w:t>указатель на прямоугольник.</w:t>
             </w:r>
           </w:p>
         </w:tc>
@@ -4931,7 +4432,6 @@
                 <w:lang w:val="en-US"/>
               </w:rPr>
             </w:pPr>
-            <w:proofErr w:type="spellStart"/>
             <w:r>
               <w:rPr>
                 <w:rFonts w:cs="Times New Roman"/>
@@ -4939,17 +4439,7 @@
                 <w:szCs w:val="28"/>
                 <w:lang w:val="en-US"/>
               </w:rPr>
-              <w:t>ksCircle</w:t>
-            </w:r>
-            <w:proofErr w:type="spellEnd"/>
-            <w:r>
-              <w:rPr>
-                <w:rFonts w:cs="Times New Roman"/>
-                <w:sz w:val="22"/>
-                <w:szCs w:val="28"/>
-                <w:lang w:val="en-US"/>
-              </w:rPr>
-              <w:t>()</w:t>
+              <w:t>ksCircle()</w:t>
             </w:r>
           </w:p>
         </w:tc>
@@ -4973,117 +4463,49 @@
                 <w:szCs w:val="28"/>
               </w:rPr>
             </w:pPr>
-            <w:proofErr w:type="spellStart"/>
             <w:r>
               <w:rPr>
                 <w:rFonts w:cs="Times New Roman"/>
                 <w:sz w:val="22"/>
                 <w:szCs w:val="28"/>
               </w:rPr>
-              <w:t>xc</w:t>
-            </w:r>
-            <w:proofErr w:type="spellEnd"/>
-            <w:r>
+              <w:t>xc, yc  - координаты центра окружности,</w:t>
+            </w:r>
+          </w:p>
+          <w:p>
+            <w:pPr>
+              <w:jc w:val="left"/>
               <w:rPr>
                 <w:rFonts w:cs="Times New Roman"/>
                 <w:sz w:val="22"/>
                 <w:szCs w:val="28"/>
               </w:rPr>
-              <w:t xml:space="preserve">, </w:t>
-            </w:r>
-            <w:proofErr w:type="spellStart"/>
-            <w:proofErr w:type="gramStart"/>
+            </w:pPr>
             <w:r>
               <w:rPr>
                 <w:rFonts w:cs="Times New Roman"/>
                 <w:sz w:val="22"/>
                 <w:szCs w:val="28"/>
               </w:rPr>
-              <w:t>yc</w:t>
-            </w:r>
-            <w:proofErr w:type="spellEnd"/>
-            <w:r>
+              <w:t>rad  - радиус окружности,</w:t>
+            </w:r>
+          </w:p>
+          <w:p>
+            <w:pPr>
+              <w:jc w:val="left"/>
               <w:rPr>
                 <w:rFonts w:cs="Times New Roman"/>
                 <w:sz w:val="22"/>
                 <w:szCs w:val="28"/>
               </w:rPr>
-              <w:t xml:space="preserve">  -</w:t>
-            </w:r>
-            <w:proofErr w:type="gramEnd"/>
+            </w:pPr>
             <w:r>
               <w:rPr>
                 <w:rFonts w:cs="Times New Roman"/>
                 <w:sz w:val="22"/>
                 <w:szCs w:val="28"/>
               </w:rPr>
-              <w:t xml:space="preserve"> координаты центра окружности,</w:t>
-            </w:r>
-          </w:p>
-          <w:p>
-            <w:pPr>
-              <w:jc w:val="left"/>
-              <w:rPr>
-                <w:rFonts w:cs="Times New Roman"/>
-                <w:sz w:val="22"/>
-                <w:szCs w:val="28"/>
-              </w:rPr>
-            </w:pPr>
-            <w:proofErr w:type="spellStart"/>
-            <w:proofErr w:type="gramStart"/>
-            <w:r>
-              <w:rPr>
-                <w:rFonts w:cs="Times New Roman"/>
-                <w:sz w:val="22"/>
-                <w:szCs w:val="28"/>
-              </w:rPr>
-              <w:t>rad</w:t>
-            </w:r>
-            <w:proofErr w:type="spellEnd"/>
-            <w:r>
-              <w:rPr>
-                <w:rFonts w:cs="Times New Roman"/>
-                <w:sz w:val="22"/>
-                <w:szCs w:val="28"/>
-              </w:rPr>
-              <w:t xml:space="preserve">  -</w:t>
-            </w:r>
-            <w:proofErr w:type="gramEnd"/>
-            <w:r>
-              <w:rPr>
-                <w:rFonts w:cs="Times New Roman"/>
-                <w:sz w:val="22"/>
-                <w:szCs w:val="28"/>
-              </w:rPr>
-              <w:t xml:space="preserve"> радиус окружности,</w:t>
-            </w:r>
-          </w:p>
-          <w:p>
-            <w:pPr>
-              <w:jc w:val="left"/>
-              <w:rPr>
-                <w:rFonts w:cs="Times New Roman"/>
-                <w:sz w:val="22"/>
-                <w:szCs w:val="28"/>
-              </w:rPr>
-            </w:pPr>
-            <w:proofErr w:type="spellStart"/>
-            <w:r>
-              <w:rPr>
-                <w:rFonts w:cs="Times New Roman"/>
-                <w:sz w:val="22"/>
-                <w:szCs w:val="28"/>
-              </w:rPr>
-              <w:t>style</w:t>
-            </w:r>
-            <w:proofErr w:type="spellEnd"/>
-            <w:r>
-              <w:rPr>
-                <w:rFonts w:cs="Times New Roman"/>
-                <w:sz w:val="22"/>
-                <w:szCs w:val="28"/>
-              </w:rPr>
-              <w:t xml:space="preserve"> - стиль линии</w:t>
+              <w:t>style - стиль линии</w:t>
             </w:r>
           </w:p>
         </w:tc>
@@ -5101,7 +4523,7 @@
           </w:tcPr>
           <w:p>
             <w:pPr>
-              <w:pStyle w:val="bodytext"/>
+              <w:pStyle w:val="bodytext0"/>
               <w:spacing w:before="0" w:beforeAutospacing="0" w:after="0" w:afterAutospacing="0" w:line="360" w:lineRule="auto"/>
               <w:rPr>
                 <w:sz w:val="22"/>
@@ -5120,7 +4542,7 @@
           </w:p>
           <w:p>
             <w:pPr>
-              <w:pStyle w:val="bodytext"/>
+              <w:pStyle w:val="bodytext0"/>
               <w:spacing w:before="0" w:beforeAutospacing="0" w:after="0" w:afterAutospacing="0" w:line="360" w:lineRule="auto"/>
               <w:rPr>
                 <w:sz w:val="22"/>
@@ -5194,7 +4616,7 @@
     </w:p>
     <w:p>
       <w:pPr>
-        <w:pStyle w:val="1"/>
+        <w:pStyle w:val="Heading1"/>
       </w:pPr>
       <w:bookmarkStart w:id="3" w:name="_Toc68114618"/>
       <w:r>
@@ -5207,7 +4629,7 @@
     </w:p>
     <w:p>
       <w:pPr>
-        <w:pStyle w:val="1"/>
+        <w:pStyle w:val="Heading1"/>
       </w:pPr>
       <w:bookmarkStart w:id="4" w:name="_Toc68114619"/>
       <w:r>
@@ -5251,7 +4673,7 @@
     </w:p>
     <w:p>
       <w:pPr>
-        <w:pStyle w:val="aa"/>
+        <w:pStyle w:val="ListParagraph"/>
         <w:numPr>
           <w:ilvl w:val="0"/>
           <w:numId w:val="6"/>
@@ -5267,7 +4689,7 @@
     </w:p>
     <w:p>
       <w:pPr>
-        <w:pStyle w:val="aa"/>
+        <w:pStyle w:val="ListParagraph"/>
         <w:numPr>
           <w:ilvl w:val="0"/>
           <w:numId w:val="6"/>
@@ -5283,7 +4705,7 @@
     </w:p>
     <w:p>
       <w:pPr>
-        <w:pStyle w:val="aa"/>
+        <w:pStyle w:val="ListParagraph"/>
         <w:numPr>
           <w:ilvl w:val="0"/>
           <w:numId w:val="6"/>
@@ -5300,7 +4722,7 @@
     </w:p>
     <w:p>
       <w:pPr>
-        <w:pStyle w:val="aa"/>
+        <w:pStyle w:val="ListParagraph"/>
         <w:numPr>
           <w:ilvl w:val="0"/>
           <w:numId w:val="6"/>
@@ -5316,7 +4738,7 @@
     </w:p>
     <w:p>
       <w:pPr>
-        <w:pStyle w:val="aa"/>
+        <w:pStyle w:val="ListParagraph"/>
         <w:ind w:left="0" w:firstLine="851"/>
       </w:pPr>
       <w:r>
@@ -5325,7 +4747,7 @@
     </w:p>
     <w:p>
       <w:pPr>
-        <w:pStyle w:val="aa"/>
+        <w:pStyle w:val="ListParagraph"/>
         <w:ind w:left="0" w:firstLine="851"/>
       </w:pPr>
       <w:r>
@@ -5334,7 +4756,7 @@
     </w:p>
     <w:p>
       <w:pPr>
-        <w:pStyle w:val="aa"/>
+        <w:pStyle w:val="ListParagraph"/>
         <w:ind w:left="0" w:firstLine="851"/>
       </w:pPr>
       <w:r>
@@ -5343,7 +4765,7 @@
     </w:p>
     <w:p>
       <w:pPr>
-        <w:pStyle w:val="aa"/>
+        <w:pStyle w:val="ListParagraph"/>
         <w:ind w:left="0" w:firstLine="851"/>
       </w:pPr>
       <w:r>
@@ -5352,13 +4774,13 @@
     </w:p>
     <w:p>
       <w:pPr>
-        <w:pStyle w:val="aa"/>
+        <w:pStyle w:val="ListParagraph"/>
         <w:ind w:left="0" w:firstLine="851"/>
       </w:pPr>
     </w:p>
     <w:p>
       <w:pPr>
-        <w:pStyle w:val="1"/>
+        <w:pStyle w:val="Heading1"/>
       </w:pPr>
       <w:bookmarkStart w:id="5" w:name="_Toc68114620"/>
       <w:r>
@@ -5402,7 +4824,7 @@
     </w:p>
     <w:p>
       <w:pPr>
-        <w:pStyle w:val="aa"/>
+        <w:pStyle w:val="ListParagraph"/>
         <w:numPr>
           <w:ilvl w:val="0"/>
           <w:numId w:val="6"/>
@@ -5415,7 +4837,7 @@
     </w:p>
     <w:p>
       <w:pPr>
-        <w:pStyle w:val="aa"/>
+        <w:pStyle w:val="ListParagraph"/>
         <w:numPr>
           <w:ilvl w:val="0"/>
           <w:numId w:val="6"/>
@@ -5428,7 +4850,7 @@
     </w:p>
     <w:p>
       <w:pPr>
-        <w:pStyle w:val="aa"/>
+        <w:pStyle w:val="ListParagraph"/>
         <w:numPr>
           <w:ilvl w:val="0"/>
           <w:numId w:val="6"/>
@@ -5441,7 +4863,7 @@
     </w:p>
     <w:p>
       <w:pPr>
-        <w:pStyle w:val="aa"/>
+        <w:pStyle w:val="ListParagraph"/>
         <w:numPr>
           <w:ilvl w:val="0"/>
           <w:numId w:val="6"/>
@@ -5455,7 +4877,7 @@
     </w:p>
     <w:p>
       <w:pPr>
-        <w:pStyle w:val="aa"/>
+        <w:pStyle w:val="ListParagraph"/>
         <w:numPr>
           <w:ilvl w:val="0"/>
           <w:numId w:val="6"/>
@@ -5468,7 +4890,7 @@
     </w:p>
     <w:p>
       <w:pPr>
-        <w:pStyle w:val="aa"/>
+        <w:pStyle w:val="ListParagraph"/>
         <w:ind w:left="851"/>
       </w:pPr>
     </w:p>
@@ -5482,7 +4904,7 @@
     </w:p>
     <w:p>
       <w:pPr>
-        <w:pStyle w:val="aa"/>
+        <w:pStyle w:val="ListParagraph"/>
         <w:numPr>
           <w:ilvl w:val="0"/>
           <w:numId w:val="6"/>
@@ -5495,7 +4917,7 @@
     </w:p>
     <w:p>
       <w:pPr>
-        <w:pStyle w:val="aa"/>
+        <w:pStyle w:val="ListParagraph"/>
         <w:numPr>
           <w:ilvl w:val="0"/>
           <w:numId w:val="6"/>
@@ -5508,7 +4930,7 @@
     </w:p>
     <w:p>
       <w:pPr>
-        <w:pStyle w:val="aa"/>
+        <w:pStyle w:val="ListParagraph"/>
         <w:numPr>
           <w:ilvl w:val="0"/>
           <w:numId w:val="6"/>
@@ -5521,13 +4943,13 @@
     </w:p>
     <w:p>
       <w:pPr>
-        <w:pStyle w:val="aa"/>
+        <w:pStyle w:val="ListParagraph"/>
         <w:ind w:left="851"/>
       </w:pPr>
     </w:p>
     <w:p>
       <w:pPr>
-        <w:pStyle w:val="aa"/>
+        <w:pStyle w:val="ListParagraph"/>
         <w:ind w:left="0" w:firstLine="851"/>
       </w:pPr>
       <w:r>
@@ -5536,7 +4958,7 @@
     </w:p>
     <w:p>
       <w:pPr>
-        <w:pStyle w:val="aa"/>
+        <w:pStyle w:val="ListParagraph"/>
         <w:numPr>
           <w:ilvl w:val="0"/>
           <w:numId w:val="6"/>
@@ -5549,7 +4971,7 @@
     </w:p>
     <w:p>
       <w:pPr>
-        <w:pStyle w:val="aa"/>
+        <w:pStyle w:val="ListParagraph"/>
         <w:numPr>
           <w:ilvl w:val="0"/>
           <w:numId w:val="6"/>
@@ -5562,7 +4984,7 @@
     </w:p>
     <w:p>
       <w:pPr>
-        <w:pStyle w:val="aa"/>
+        <w:pStyle w:val="ListParagraph"/>
         <w:numPr>
           <w:ilvl w:val="0"/>
           <w:numId w:val="6"/>
@@ -5589,7 +5011,7 @@
     </w:p>
     <w:p>
       <w:pPr>
-        <w:pStyle w:val="1"/>
+        <w:pStyle w:val="Heading1"/>
       </w:pPr>
       <w:bookmarkStart w:id="6" w:name="_Toc68114621"/>
       <w:r>
@@ -5997,7 +5419,7 @@
     </w:p>
     <w:p>
       <w:pPr>
-        <w:pStyle w:val="1"/>
+        <w:pStyle w:val="Heading1"/>
       </w:pPr>
       <w:bookmarkStart w:id="7" w:name="_Toc68114622"/>
       <w:r>
@@ -6016,7 +5438,7 @@
     </w:p>
     <w:p>
       <w:pPr>
-        <w:pStyle w:val="1"/>
+        <w:pStyle w:val="Heading1"/>
       </w:pPr>
       <w:bookmarkStart w:id="8" w:name="_Toc68114623"/>
       <w:r>
@@ -6046,11 +5468,8 @@
     <w:p>
       <w:r>
         <w:rPr>
-          <w:rStyle w:val="ab"/>
-        </w:rPr>
-        <w:commentReference w:id="9"/>
-      </w:r>
-      <w:r>
+          <w:noProof/>
+        </w:rPr>
         <w:drawing>
           <wp:inline distT="0" distB="0" distL="0" distR="0" wp14:anchorId="5D43CD4C" wp14:editId="50D52521">
             <wp:extent cx="5940425" cy="4150360"/>
@@ -6067,7 +5486,7 @@
                     <pic:cNvPicPr/>
                   </pic:nvPicPr>
                   <pic:blipFill rotWithShape="1">
-                    <a:blip r:embed="rId11"/>
+                    <a:blip r:embed="rId9"/>
                     <a:srcRect t="2897"/>
                     <a:stretch/>
                   </pic:blipFill>
@@ -6124,21 +5543,19 @@
     </w:p>
     <w:p>
       <w:pPr>
-        <w:pStyle w:val="aa"/>
+        <w:pStyle w:val="ListParagraph"/>
         <w:numPr>
           <w:ilvl w:val="0"/>
           <w:numId w:val="4"/>
         </w:numPr>
         <w:ind w:left="0" w:firstLine="851"/>
       </w:pPr>
-      <w:proofErr w:type="spellStart"/>
       <w:r>
         <w:rPr>
           <w:lang w:val="en-US"/>
         </w:rPr>
         <w:t>MainForm</w:t>
       </w:r>
-      <w:proofErr w:type="spellEnd"/>
       <w:r>
         <w:t xml:space="preserve"> – </w:t>
       </w:r>
@@ -6151,21 +5568,19 @@
     </w:p>
     <w:p>
       <w:pPr>
-        <w:pStyle w:val="aa"/>
+        <w:pStyle w:val="ListParagraph"/>
         <w:numPr>
           <w:ilvl w:val="0"/>
           <w:numId w:val="4"/>
         </w:numPr>
         <w:ind w:left="0" w:firstLine="851"/>
       </w:pPr>
-      <w:proofErr w:type="spellStart"/>
       <w:r>
         <w:rPr>
           <w:lang w:val="en-US"/>
         </w:rPr>
         <w:t>SelfTappingScrewBuilder</w:t>
       </w:r>
-      <w:proofErr w:type="spellEnd"/>
       <w:r>
         <w:t xml:space="preserve"> – </w:t>
       </w:r>
@@ -6184,14 +5599,13 @@
     </w:p>
     <w:p>
       <w:pPr>
-        <w:pStyle w:val="aa"/>
+        <w:pStyle w:val="ListParagraph"/>
         <w:numPr>
           <w:ilvl w:val="0"/>
           <w:numId w:val="4"/>
         </w:numPr>
         <w:ind w:left="0" w:firstLine="851"/>
       </w:pPr>
-      <w:proofErr w:type="spellStart"/>
       <w:r>
         <w:rPr>
           <w:lang w:val="en-US"/>
@@ -6199,7 +5613,6 @@
         <w:lastRenderedPageBreak/>
         <w:t>SelfTappingScrewParameters</w:t>
       </w:r>
-      <w:proofErr w:type="spellEnd"/>
       <w:r>
         <w:t xml:space="preserve"> – класс для хранения и проверки параметров модели</w:t>
       </w:r>
@@ -6209,32 +5622,28 @@
     </w:p>
     <w:p>
       <w:pPr>
-        <w:pStyle w:val="aa"/>
+        <w:pStyle w:val="ListParagraph"/>
         <w:numPr>
           <w:ilvl w:val="0"/>
           <w:numId w:val="4"/>
         </w:numPr>
         <w:ind w:left="0" w:firstLine="851"/>
       </w:pPr>
-      <w:proofErr w:type="spellStart"/>
       <w:r>
         <w:rPr>
           <w:lang w:val="en-US"/>
         </w:rPr>
         <w:t>Kompas</w:t>
       </w:r>
-      <w:proofErr w:type="spellEnd"/>
       <w:r>
         <w:t>3</w:t>
       </w:r>
-      <w:proofErr w:type="spellStart"/>
       <w:r>
         <w:rPr>
           <w:lang w:val="en-US"/>
         </w:rPr>
         <w:t>DWrapper</w:t>
       </w:r>
-      <w:proofErr w:type="spellEnd"/>
       <w:r>
         <w:t xml:space="preserve"> – </w:t>
       </w:r>
@@ -6252,16 +5661,16 @@
     </w:p>
     <w:p>
       <w:pPr>
-        <w:pStyle w:val="1"/>
-      </w:pPr>
-      <w:bookmarkStart w:id="10" w:name="_Toc68114624"/>
+        <w:pStyle w:val="Heading1"/>
+      </w:pPr>
+      <w:bookmarkStart w:id="9" w:name="_Toc68114624"/>
       <w:r>
         <w:t xml:space="preserve">3.2 </w:t>
       </w:r>
       <w:r>
         <w:t>Макет пользовательского интерфейса</w:t>
       </w:r>
-      <w:bookmarkEnd w:id="10"/>
+      <w:bookmarkEnd w:id="9"/>
     </w:p>
     <w:p>
       <w:pPr>
@@ -6320,7 +5729,7 @@
                     <pic:cNvPicPr/>
                   </pic:nvPicPr>
                   <pic:blipFill>
-                    <a:blip r:embed="rId12"/>
+                    <a:blip r:embed="rId10"/>
                     <a:stretch>
                       <a:fillRect/>
                     </a:stretch>
@@ -6361,12 +5770,6 @@
         <w:t>осле ввода некорректных параметров и нажатия кнопки подтверждения «</w:t>
       </w:r>
       <w:r>
-        <w:rPr>
-          <w:rStyle w:val="ab"/>
-        </w:rPr>
-        <w:commentReference w:id="11"/>
-      </w:r>
-      <w:r>
         <w:t>Построить</w:t>
       </w:r>
       <w:r>
@@ -6395,11 +5798,8 @@
       </w:pPr>
       <w:r>
         <w:rPr>
-          <w:rStyle w:val="ab"/>
-        </w:rPr>
-        <w:commentReference w:id="12"/>
-      </w:r>
-      <w:r>
+          <w:noProof/>
+        </w:rPr>
         <w:drawing>
           <wp:inline distT="0" distB="0" distL="0" distR="0" wp14:anchorId="09BAA2A9" wp14:editId="57FED2B5">
             <wp:extent cx="5772956" cy="3858163"/>
@@ -6416,7 +5816,7 @@
                     <pic:cNvPicPr/>
                   </pic:nvPicPr>
                   <pic:blipFill>
-                    <a:blip r:embed="rId13"/>
+                    <a:blip r:embed="rId11"/>
                     <a:stretch>
                       <a:fillRect/>
                     </a:stretch>
@@ -6469,18 +5869,18 @@
     </w:p>
     <w:p>
       <w:pPr>
-        <w:pStyle w:val="1"/>
-      </w:pPr>
-      <w:bookmarkStart w:id="13" w:name="_Toc68114625"/>
+        <w:pStyle w:val="Heading1"/>
+      </w:pPr>
+      <w:bookmarkStart w:id="10" w:name="_Toc68114625"/>
       <w:r>
         <w:lastRenderedPageBreak/>
         <w:t>Список литературы</w:t>
       </w:r>
-      <w:bookmarkEnd w:id="13"/>
-    </w:p>
-    <w:p>
-      <w:pPr>
-        <w:pStyle w:val="aa"/>
+      <w:bookmarkEnd w:id="10"/>
+    </w:p>
+    <w:p>
+      <w:pPr>
+        <w:pStyle w:val="ListParagraph"/>
         <w:numPr>
           <w:ilvl w:val="0"/>
           <w:numId w:val="7"/>
@@ -6543,7 +5943,7 @@
     </w:p>
     <w:p>
       <w:pPr>
-        <w:pStyle w:val="aa"/>
+        <w:pStyle w:val="ListParagraph"/>
         <w:numPr>
           <w:ilvl w:val="0"/>
           <w:numId w:val="7"/>
@@ -6599,7 +5999,7 @@
     </w:p>
     <w:p>
       <w:pPr>
-        <w:pStyle w:val="aa"/>
+        <w:pStyle w:val="ListParagraph"/>
         <w:numPr>
           <w:ilvl w:val="0"/>
           <w:numId w:val="7"/>
@@ -6655,7 +6055,7 @@
     </w:p>
     <w:p>
       <w:pPr>
-        <w:pStyle w:val="aa"/>
+        <w:pStyle w:val="ListParagraph"/>
         <w:numPr>
           <w:ilvl w:val="0"/>
           <w:numId w:val="7"/>
@@ -6711,7 +6111,7 @@
     </w:p>
     <w:p>
       <w:pPr>
-        <w:pStyle w:val="aa"/>
+        <w:pStyle w:val="ListParagraph"/>
         <w:numPr>
           <w:ilvl w:val="0"/>
           <w:numId w:val="7"/>
@@ -6755,15 +6155,7 @@
           <w:rFonts w:eastAsiaTheme="majorEastAsia" w:cs="Times New Roman"/>
           <w:szCs w:val="28"/>
         </w:rPr>
-        <w:t>https://ru.wikipedia.org/</w:t>
-      </w:r>
-      <w:bookmarkStart w:id="14" w:name="_GoBack"/>
-      <w:r>
-        <w:rPr>
-          <w:rFonts w:eastAsiaTheme="majorEastAsia" w:cs="Times New Roman"/>
-          <w:szCs w:val="28"/>
-        </w:rPr>
-        <w:t xml:space="preserve">wiki/API </w:t>
+        <w:t xml:space="preserve">https://ru.wikipedia.org/wiki/API </w:t>
       </w:r>
       <w:r>
         <w:rPr>
@@ -6775,7 +6167,7 @@
     </w:p>
     <w:p>
       <w:pPr>
-        <w:pStyle w:val="aa"/>
+        <w:pStyle w:val="ListParagraph"/>
         <w:numPr>
           <w:ilvl w:val="0"/>
           <w:numId w:val="7"/>
@@ -6786,68 +6178,59 @@
           <w:szCs w:val="28"/>
         </w:rPr>
       </w:pPr>
-      <w:proofErr w:type="spellStart"/>
       <w:r>
         <w:rPr>
           <w:rFonts w:cs="Times New Roman"/>
           <w:szCs w:val="28"/>
         </w:rPr>
-        <w:t>Кидрук</w:t>
-      </w:r>
-      <w:proofErr w:type="spellEnd"/>
+        <w:t xml:space="preserve">Кидрук, М. И. </w:t>
+      </w:r>
       <w:r>
         <w:rPr>
           <w:rFonts w:cs="Times New Roman"/>
           <w:szCs w:val="28"/>
         </w:rPr>
-        <w:t xml:space="preserve">, М. И. </w:t>
+        <w:t>КОМПАС-3D V10 на 100</w:t>
       </w:r>
       <w:r>
         <w:rPr>
           <w:rFonts w:cs="Times New Roman"/>
           <w:szCs w:val="28"/>
         </w:rPr>
-        <w:t>КОМПАС-3D V10 на 100</w:t>
+        <w:t xml:space="preserve"> – СПб., ООО «</w:t>
       </w:r>
       <w:r>
         <w:rPr>
           <w:rFonts w:cs="Times New Roman"/>
           <w:szCs w:val="28"/>
         </w:rPr>
-        <w:t xml:space="preserve"> – СПб., ООО «</w:t>
+        <w:t>Питер</w:t>
       </w:r>
       <w:r>
         <w:rPr>
           <w:rFonts w:cs="Times New Roman"/>
           <w:szCs w:val="28"/>
         </w:rPr>
-        <w:t>Питер</w:t>
+        <w:t>», 20</w:t>
       </w:r>
       <w:r>
         <w:rPr>
           <w:rFonts w:cs="Times New Roman"/>
           <w:szCs w:val="28"/>
         </w:rPr>
-        <w:t>», 20</w:t>
+        <w:t>0</w:t>
       </w:r>
       <w:r>
         <w:rPr>
           <w:rFonts w:cs="Times New Roman"/>
           <w:szCs w:val="28"/>
         </w:rPr>
-        <w:t>0</w:t>
-      </w:r>
-      <w:r>
-        <w:rPr>
-          <w:rFonts w:cs="Times New Roman"/>
-          <w:szCs w:val="28"/>
-        </w:rPr>
         <w:t>9. – 980 с.</w:t>
       </w:r>
     </w:p>
     <w:p>
       <w:pPr>
-        <w:pStyle w:val="aa"/>
+        <w:pStyle w:val="ListParagraph"/>
         <w:numPr>
           <w:ilvl w:val="0"/>
           <w:numId w:val="7"/>
@@ -6911,7 +6294,7 @@
     </w:p>
     <w:p>
       <w:pPr>
-        <w:pStyle w:val="aa"/>
+        <w:pStyle w:val="ListParagraph"/>
         <w:numPr>
           <w:ilvl w:val="0"/>
           <w:numId w:val="7"/>
@@ -6968,7 +6351,7 @@
     </w:p>
     <w:p>
       <w:pPr>
-        <w:pStyle w:val="aa"/>
+        <w:pStyle w:val="ListParagraph"/>
         <w:numPr>
           <w:ilvl w:val="0"/>
           <w:numId w:val="7"/>
@@ -6984,67 +6367,26 @@
           <w:rFonts w:eastAsiaTheme="majorEastAsia" w:cs="Times New Roman"/>
           <w:szCs w:val="28"/>
         </w:rPr>
-        <w:t xml:space="preserve">Новые технологии в программировании: учебное пособие / </w:t>
-      </w:r>
-      <w:proofErr w:type="spellStart"/>
+        <w:t>Новые технологии в программировании: учебное пособие / А.А.Калентьев, Д.В.Гарайс, А.Е.Горяинов</w:t>
+      </w:r>
       <w:r>
         <w:rPr>
           <w:rFonts w:eastAsiaTheme="majorEastAsia" w:cs="Times New Roman"/>
           <w:szCs w:val="28"/>
         </w:rPr>
-        <w:t>А.А.Калентьев</w:t>
-      </w:r>
-      <w:proofErr w:type="spellEnd"/>
+        <w:t xml:space="preserve"> </w:t>
+      </w:r>
       <w:r>
         <w:rPr>
           <w:rFonts w:eastAsiaTheme="majorEastAsia" w:cs="Times New Roman"/>
           <w:szCs w:val="28"/>
         </w:rPr>
-        <w:t xml:space="preserve">, </w:t>
-      </w:r>
-      <w:proofErr w:type="spellStart"/>
-      <w:r>
-        <w:rPr>
-          <w:rFonts w:eastAsiaTheme="majorEastAsia" w:cs="Times New Roman"/>
-          <w:szCs w:val="28"/>
-        </w:rPr>
-        <w:t>Д.В.Гарайс</w:t>
-      </w:r>
-      <w:proofErr w:type="spellEnd"/>
-      <w:r>
-        <w:rPr>
-          <w:rFonts w:eastAsiaTheme="majorEastAsia" w:cs="Times New Roman"/>
-          <w:szCs w:val="28"/>
-        </w:rPr>
-        <w:t xml:space="preserve">, </w:t>
-      </w:r>
-      <w:proofErr w:type="spellStart"/>
-      <w:r>
-        <w:rPr>
-          <w:rFonts w:eastAsiaTheme="majorEastAsia" w:cs="Times New Roman"/>
-          <w:szCs w:val="28"/>
-        </w:rPr>
-        <w:t>А.Е.Горяинов</w:t>
-      </w:r>
-      <w:proofErr w:type="spellEnd"/>
-      <w:r>
-        <w:rPr>
-          <w:rFonts w:eastAsiaTheme="majorEastAsia" w:cs="Times New Roman"/>
-          <w:szCs w:val="28"/>
-        </w:rPr>
-        <w:t xml:space="preserve"> </w:t>
-      </w:r>
-      <w:r>
-        <w:rPr>
-          <w:rFonts w:eastAsiaTheme="majorEastAsia" w:cs="Times New Roman"/>
-          <w:szCs w:val="28"/>
-        </w:rPr>
         <w:t>— Томск: Эль Контент, 2014. —176 с.</w:t>
       </w:r>
     </w:p>
     <w:p>
       <w:pPr>
-        <w:pStyle w:val="aa"/>
+        <w:pStyle w:val="ListParagraph"/>
         <w:numPr>
           <w:ilvl w:val="0"/>
           <w:numId w:val="7"/>
@@ -7060,30 +6402,14 @@
           <w:rFonts w:eastAsiaTheme="majorEastAsia" w:cstheme="majorBidi"/>
           <w:szCs w:val="32"/>
         </w:rPr>
-        <w:t xml:space="preserve">М. </w:t>
-      </w:r>
-      <w:proofErr w:type="spellStart"/>
+        <w:t>М. Ф</w:t>
+      </w:r>
       <w:r>
         <w:rPr>
           <w:rFonts w:eastAsiaTheme="majorEastAsia" w:cstheme="majorBidi"/>
           <w:szCs w:val="32"/>
         </w:rPr>
-        <w:t>Ф</w:t>
-      </w:r>
-      <w:r>
-        <w:rPr>
-          <w:rFonts w:eastAsiaTheme="majorEastAsia" w:cstheme="majorBidi"/>
-          <w:szCs w:val="32"/>
-        </w:rPr>
-        <w:t>аулер</w:t>
-      </w:r>
-      <w:proofErr w:type="spellEnd"/>
-      <w:r>
-        <w:rPr>
-          <w:rFonts w:eastAsiaTheme="majorEastAsia" w:cstheme="majorBidi"/>
-          <w:szCs w:val="32"/>
-        </w:rPr>
-        <w:t>. UML. Основы, 3-е издание</w:t>
+        <w:t>аулер. UML. Основы, 3-е издание</w:t>
       </w:r>
       <w:r>
         <w:rPr>
@@ -7139,40 +6465,11 @@
           <w:rFonts w:cs="Times New Roman"/>
           <w:szCs w:val="28"/>
         </w:rPr>
-        <w:t>, 201</w:t>
-      </w:r>
-      <w:r>
-        <w:rPr>
-          <w:rFonts w:cs="Times New Roman"/>
-          <w:szCs w:val="28"/>
-        </w:rPr>
-        <w:t>8</w:t>
-      </w:r>
-      <w:r>
-        <w:rPr>
-          <w:rFonts w:cs="Times New Roman"/>
-          <w:szCs w:val="28"/>
-        </w:rPr>
-        <w:t xml:space="preserve">. – </w:t>
-      </w:r>
-      <w:r>
-        <w:rPr>
-          <w:rFonts w:cs="Times New Roman"/>
-          <w:szCs w:val="28"/>
-        </w:rPr>
-        <w:t>192</w:t>
-      </w:r>
-      <w:r>
-        <w:rPr>
-          <w:rFonts w:cs="Times New Roman"/>
-          <w:szCs w:val="28"/>
-        </w:rPr>
-        <w:t xml:space="preserve"> с.</w:t>
-      </w:r>
-      <w:bookmarkEnd w:id="14"/>
+        <w:t>, 2018. – 192 с.</w:t>
+      </w:r>
     </w:p>
     <w:sectPr>
-      <w:headerReference w:type="default" r:id="rId14"/>
+      <w:headerReference w:type="default" r:id="rId12"/>
       <w:pgSz w:w="11906" w:h="16838"/>
       <w:pgMar w:top="1134" w:right="850" w:bottom="1134" w:left="1701" w:header="708" w:footer="708" w:gutter="0"/>
       <w:cols w:space="708"/>
@@ -7183,104 +6480,8 @@
 </w:document>
 </file>
 
-<file path=word/comments.xml><?xml version="1.0" encoding="utf-8"?>
-<w:comments xmlns:wpc="http://schemas.microsoft.com/office/word/2010/wordprocessingCanvas" xmlns:cx="http://schemas.microsoft.com/office/drawing/2014/chartex" xmlns:cx1="http://schemas.microsoft.com/office/drawing/2015/9/8/chartex" xmlns:mc="http://schemas.openxmlformats.org/markup-compatibility/2006" xmlns:o="urn:schemas-microsoft-com:office:office" xmlns:r="http://schemas.openxmlformats.org/officeDocument/2006/relationships" xmlns:m="http://schemas.openxmlformats.org/officeDocument/2006/math" xmlns:v="urn:schemas-microsoft-com:vml" xmlns:wp14="http://schemas.microsoft.com/office/word/2010/wordprocessingDrawing" xmlns:wp="http://schemas.openxmlformats.org/drawingml/2006/wordprocessingDrawing" xmlns:w10="urn:schemas-microsoft-com:office:word" xmlns:w="http://schemas.openxmlformats.org/wordprocessingml/2006/main" xmlns:w14="http://schemas.microsoft.com/office/word/2010/wordml" xmlns:w15="http://schemas.microsoft.com/office/word/2012/wordml" xmlns:w16se="http://schemas.microsoft.com/office/word/2015/wordml/symex" xmlns:wpg="http://schemas.microsoft.com/office/word/2010/wordprocessingGroup" xmlns:wpi="http://schemas.microsoft.com/office/word/2010/wordprocessingInk" xmlns:wne="http://schemas.microsoft.com/office/word/2006/wordml" xmlns:wps="http://schemas.microsoft.com/office/word/2010/wordprocessingShape" mc:Ignorable="w14 w15 w16se wp14">
-  <w:comment w:id="9" w:author="AAK" w:date="2021-04-03T15:36:00Z" w:initials="A">
-    <w:p>
-      <w:pPr>
-        <w:pStyle w:val="ac"/>
-      </w:pPr>
-      <w:r>
-        <w:rPr>
-          <w:rStyle w:val="ab"/>
-        </w:rPr>
-        <w:annotationRef/>
-      </w:r>
-      <w:r>
-        <w:rPr>
-          <w:lang w:val="en-US"/>
-        </w:rPr>
-        <w:t xml:space="preserve">Kompas3DWrapper – </w:t>
-      </w:r>
-      <w:r>
-        <w:t>конструктор.</w:t>
-      </w:r>
-    </w:p>
-  </w:comment>
-  <w:comment w:id="11" w:author="AAK" w:date="2021-04-03T15:39:00Z" w:initials="A">
-    <w:p>
-      <w:pPr>
-        <w:pStyle w:val="ac"/>
-      </w:pPr>
-      <w:r>
-        <w:rPr>
-          <w:rStyle w:val="ab"/>
-        </w:rPr>
-        <w:annotationRef/>
-      </w:r>
-    </w:p>
-  </w:comment>
-  <w:comment w:id="12" w:author="AAK" w:date="2021-04-03T15:39:00Z" w:initials="A">
-    <w:p>
-      <w:pPr>
-        <w:pStyle w:val="ac"/>
-        <w:rPr>
-          <w:lang w:val="en-US"/>
-        </w:rPr>
-      </w:pPr>
-      <w:r>
-        <w:rPr>
-          <w:rStyle w:val="ab"/>
-        </w:rPr>
-        <w:annotationRef/>
-      </w:r>
-      <w:proofErr w:type="spellStart"/>
-      <w:r>
-        <w:rPr>
-          <w:lang w:val="en-US"/>
-        </w:rPr>
-        <w:t>MessageBox</w:t>
-      </w:r>
-      <w:proofErr w:type="spellEnd"/>
-      <w:r>
-        <w:rPr>
-          <w:lang w:val="en-US"/>
-        </w:rPr>
-        <w:t>.</w:t>
-      </w:r>
-    </w:p>
-  </w:comment>
-</w:comments>
-</file>
-
-<file path=word/commentsExtended.xml><?xml version="1.0" encoding="utf-8"?>
-<w15:commentsEx xmlns:wpc="http://schemas.microsoft.com/office/word/2010/wordprocessingCanvas" xmlns:cx="http://schemas.microsoft.com/office/drawing/2014/chartex" xmlns:cx1="http://schemas.microsoft.com/office/drawing/2015/9/8/chartex" xmlns:mc="http://schemas.openxmlformats.org/markup-compatibility/2006" xmlns:o="urn:schemas-microsoft-com:office:office" xmlns:r="http://schemas.openxmlformats.org/officeDocument/2006/relationships" xmlns:m="http://schemas.openxmlformats.org/officeDocument/2006/math" xmlns:v="urn:schemas-microsoft-com:vml" xmlns:wp14="http://schemas.microsoft.com/office/word/2010/wordprocessingDrawing" xmlns:wp="http://schemas.openxmlformats.org/drawingml/2006/wordprocessingDrawing" xmlns:w10="urn:schemas-microsoft-com:office:word" xmlns:w="http://schemas.openxmlformats.org/wordprocessingml/2006/main" xmlns:w14="http://schemas.microsoft.com/office/word/2010/wordml" xmlns:w15="http://schemas.microsoft.com/office/word/2012/wordml" xmlns:w16se="http://schemas.microsoft.com/office/word/2015/wordml/symex" xmlns:wpg="http://schemas.microsoft.com/office/word/2010/wordprocessingGroup" xmlns:wpi="http://schemas.microsoft.com/office/word/2010/wordprocessingInk" xmlns:wne="http://schemas.microsoft.com/office/word/2006/wordml" xmlns:wps="http://schemas.microsoft.com/office/word/2010/wordprocessingShape" mc:Ignorable="w14 w15 w16se wp14">
-  <w15:commentEx w15:paraId="72580F76" w15:done="0"/>
-  <w15:commentEx w15:paraId="6BA521D4" w15:done="0"/>
-  <w15:commentEx w15:paraId="29FFCE19" w15:done="0"/>
-</w15:commentsEx>
-</file>
-
-<file path=word/commentsExtensible.xml><?xml version="1.0" encoding="utf-8"?>
-<w16cex:commentsExtensible xmlns:wpc="http://schemas.microsoft.com/office/word/2010/wordprocessingCanvas" xmlns:cx="http://schemas.microsoft.com/office/drawing/2014/chartex" xmlns:cx1="http://schemas.microsoft.com/office/drawing/2015/9/8/chartex" xmlns:cx2="http://schemas.microsoft.com/office/drawing/2015/10/21/chartex" xmlns:cx3="http://schemas.microsoft.com/office/drawing/2016/5/9/chartex" xmlns:cx4="http://schemas.microsoft.com/office/drawing/2016/5/10/chartex" xmlns:cx5="http://schemas.microsoft.com/office/drawing/2016/5/11/chartex" xmlns:cx6="http://schemas.microsoft.com/office/drawing/2016/5/12/chartex" xmlns:cx7="http://schemas.microsoft.com/office/drawing/2016/5/13/chartex" xmlns:cx8="http://schemas.microsoft.com/office/drawing/2016/5/14/chartex" xmlns:mc="http://schemas.openxmlformats.org/markup-compatibility/2006" xmlns:aink="http://schemas.microsoft.com/office/drawing/2016/ink" xmlns:am3d="http://schemas.microsoft.com/office/drawing/2017/model3d" xmlns:o="urn:schemas-microsoft-com:office:office" xmlns:r="http://schemas.openxmlformats.org/officeDocument/2006/relationships" xmlns:m="http://schemas.openxmlformats.org/officeDocument/2006/math" xmlns:v="urn:schemas-microsoft-com:vml" xmlns:wp14="http://schemas.microsoft.com/office/word/2010/wordprocessingDrawing" xmlns:wp="http://schemas.openxmlformats.org/drawingml/2006/wordprocessingDrawing" xmlns:w10="urn:schemas-microsoft-com:office:word" xmlns:w="http://schemas.openxmlformats.org/wordprocessingml/2006/main" xmlns:w14="http://schemas.microsoft.com/office/word/2010/wordml" xmlns:w15="http://schemas.microsoft.com/office/word/2012/wordml" xmlns:w16cex="http://schemas.microsoft.com/office/word/2018/wordml/cex" xmlns:w16cid="http://schemas.microsoft.com/office/word/2016/wordml/cid" xmlns:w16="http://schemas.microsoft.com/office/word/2018/wordml" xmlns:w16se="http://schemas.microsoft.com/office/word/2015/wordml/symex" xmlns:wpg="http://schemas.microsoft.com/office/word/2010/wordprocessingGroup" xmlns:wpi="http://schemas.microsoft.com/office/word/2010/wordprocessingInk" xmlns:wne="http://schemas.microsoft.com/office/word/2006/wordml" xmlns:wps="http://schemas.microsoft.com/office/word/2010/wordprocessingShape" mc:Ignorable="w14 w15 w16se w16cid w16 w16cex wp14">
-  <w16cex:commentExtensible w16cex:durableId="24130A07" w16cex:dateUtc="2021-04-03T08:36:00Z"/>
-  <w16cex:commentExtensible w16cex:durableId="24130ABE" w16cex:dateUtc="2021-04-03T08:39:00Z"/>
-  <w16cex:commentExtensible w16cex:durableId="24130AC8" w16cex:dateUtc="2021-04-03T08:39:00Z"/>
-  <w16cex:commentExtensible w16cex:durableId="24130ADD" w16cex:dateUtc="2021-04-03T08:40:00Z"/>
-</w16cex:commentsExtensible>
-</file>
-
-<file path=word/commentsIds.xml><?xml version="1.0" encoding="utf-8"?>
-<w16cid:commentsIds xmlns:wpc="http://schemas.microsoft.com/office/word/2010/wordprocessingCanvas" xmlns:cx="http://schemas.microsoft.com/office/drawing/2014/chartex" xmlns:cx1="http://schemas.microsoft.com/office/drawing/2015/9/8/chartex" xmlns:cx2="http://schemas.microsoft.com/office/drawing/2015/10/21/chartex" xmlns:cx3="http://schemas.microsoft.com/office/drawing/2016/5/9/chartex" xmlns:cx4="http://schemas.microsoft.com/office/drawing/2016/5/10/chartex" xmlns:cx5="http://schemas.microsoft.com/office/drawing/2016/5/11/chartex" xmlns:cx6="http://schemas.microsoft.com/office/drawing/2016/5/12/chartex" xmlns:cx7="http://schemas.microsoft.com/office/drawing/2016/5/13/chartex" xmlns:cx8="http://schemas.microsoft.com/office/drawing/2016/5/14/chartex" xmlns:mc="http://schemas.openxmlformats.org/markup-compatibility/2006" xmlns:aink="http://schemas.microsoft.com/office/drawing/2016/ink" xmlns:am3d="http://schemas.microsoft.com/office/drawing/2017/model3d" xmlns:o="urn:schemas-microsoft-com:office:office" xmlns:r="http://schemas.openxmlformats.org/officeDocument/2006/relationships" xmlns:m="http://schemas.openxmlformats.org/officeDocument/2006/math" xmlns:v="urn:schemas-microsoft-com:vml" xmlns:wp14="http://schemas.microsoft.com/office/word/2010/wordprocessingDrawing" xmlns:wp="http://schemas.openxmlformats.org/drawingml/2006/wordprocessingDrawing" xmlns:w10="urn:schemas-microsoft-com:office:word" xmlns:w="http://schemas.openxmlformats.org/wordprocessingml/2006/main" xmlns:w14="http://schemas.microsoft.com/office/word/2010/wordml" xmlns:w15="http://schemas.microsoft.com/office/word/2012/wordml" xmlns:w16cex="http://schemas.microsoft.com/office/word/2018/wordml/cex" xmlns:w16cid="http://schemas.microsoft.com/office/word/2016/wordml/cid" xmlns:w16="http://schemas.microsoft.com/office/word/2018/wordml" xmlns:w16se="http://schemas.microsoft.com/office/word/2015/wordml/symex" xmlns:wpg="http://schemas.microsoft.com/office/word/2010/wordprocessingGroup" xmlns:wpi="http://schemas.microsoft.com/office/word/2010/wordprocessingInk" xmlns:wne="http://schemas.microsoft.com/office/word/2006/wordml" xmlns:wps="http://schemas.microsoft.com/office/word/2010/wordprocessingShape" mc:Ignorable="w14 w15 w16se w16cid w16 w16cex wp14">
-  <w16cid:commentId w16cid:paraId="72580F76" w16cid:durableId="24130A07"/>
-  <w16cid:commentId w16cid:paraId="6BA521D4" w16cid:durableId="24130ABE"/>
-  <w16cid:commentId w16cid:paraId="29FFCE19" w16cid:durableId="24130AC8"/>
-  <w16cid:commentId w16cid:paraId="6E498AF8" w16cid:durableId="24130ADD"/>
-</w16cid:commentsIds>
-</file>
-
 <file path=word/endnotes.xml><?xml version="1.0" encoding="utf-8"?>
-<w:endnotes xmlns:wpc="http://schemas.microsoft.com/office/word/2010/wordprocessingCanvas" xmlns:cx="http://schemas.microsoft.com/office/drawing/2014/chartex" xmlns:cx1="http://schemas.microsoft.com/office/drawing/2015/9/8/chartex" xmlns:mc="http://schemas.openxmlformats.org/markup-compatibility/2006" xmlns:o="urn:schemas-microsoft-com:office:office" xmlns:r="http://schemas.openxmlformats.org/officeDocument/2006/relationships" xmlns:m="http://schemas.openxmlformats.org/officeDocument/2006/math" xmlns:v="urn:schemas-microsoft-com:vml" xmlns:wp14="http://schemas.microsoft.com/office/word/2010/wordprocessingDrawing" xmlns:wp="http://schemas.openxmlformats.org/drawingml/2006/wordprocessingDrawing" xmlns:w10="urn:schemas-microsoft-com:office:word" xmlns:w="http://schemas.openxmlformats.org/wordprocessingml/2006/main" xmlns:w14="http://schemas.microsoft.com/office/word/2010/wordml" xmlns:w15="http://schemas.microsoft.com/office/word/2012/wordml" xmlns:w16se="http://schemas.microsoft.com/office/word/2015/wordml/symex" xmlns:wpg="http://schemas.microsoft.com/office/word/2010/wordprocessingGroup" xmlns:wpi="http://schemas.microsoft.com/office/word/2010/wordprocessingInk" xmlns:wne="http://schemas.microsoft.com/office/word/2006/wordml" xmlns:wps="http://schemas.microsoft.com/office/word/2010/wordprocessingShape" mc:Ignorable="w14 w15 w16se wp14">
+<w:endnotes xmlns:wpc="http://schemas.microsoft.com/office/word/2010/wordprocessingCanvas" xmlns:cx="http://schemas.microsoft.com/office/drawing/2014/chartex" xmlns:cx1="http://schemas.microsoft.com/office/drawing/2015/9/8/chartex" xmlns:cx2="http://schemas.microsoft.com/office/drawing/2015/10/21/chartex" xmlns:cx3="http://schemas.microsoft.com/office/drawing/2016/5/9/chartex" xmlns:cx4="http://schemas.microsoft.com/office/drawing/2016/5/10/chartex" xmlns:cx5="http://schemas.microsoft.com/office/drawing/2016/5/11/chartex" xmlns:cx6="http://schemas.microsoft.com/office/drawing/2016/5/12/chartex" xmlns:cx7="http://schemas.microsoft.com/office/drawing/2016/5/13/chartex" xmlns:cx8="http://schemas.microsoft.com/office/drawing/2016/5/14/chartex" xmlns:mc="http://schemas.openxmlformats.org/markup-compatibility/2006" xmlns:aink="http://schemas.microsoft.com/office/drawing/2016/ink" xmlns:am3d="http://schemas.microsoft.com/office/drawing/2017/model3d" xmlns:o="urn:schemas-microsoft-com:office:office" xmlns:r="http://schemas.openxmlformats.org/officeDocument/2006/relationships" xmlns:m="http://schemas.openxmlformats.org/officeDocument/2006/math" xmlns:v="urn:schemas-microsoft-com:vml" xmlns:wp14="http://schemas.microsoft.com/office/word/2010/wordprocessingDrawing" xmlns:wp="http://schemas.openxmlformats.org/drawingml/2006/wordprocessingDrawing" xmlns:w10="urn:schemas-microsoft-com:office:word" xmlns:w="http://schemas.openxmlformats.org/wordprocessingml/2006/main" xmlns:w14="http://schemas.microsoft.com/office/word/2010/wordml" xmlns:w15="http://schemas.microsoft.com/office/word/2012/wordml" xmlns:w16cex="http://schemas.microsoft.com/office/word/2018/wordml/cex" xmlns:w16cid="http://schemas.microsoft.com/office/word/2016/wordml/cid" xmlns:w16="http://schemas.microsoft.com/office/word/2018/wordml" xmlns:w16se="http://schemas.microsoft.com/office/word/2015/wordml/symex" xmlns:wpg="http://schemas.microsoft.com/office/word/2010/wordprocessingGroup" xmlns:wpi="http://schemas.microsoft.com/office/word/2010/wordprocessingInk" xmlns:wne="http://schemas.microsoft.com/office/word/2006/wordml" xmlns:wps="http://schemas.microsoft.com/office/word/2010/wordprocessingShape" mc:Ignorable="w14 w15 w16se w16cid w16 w16cex wp14">
   <w:endnote w:type="separator" w:id="-1">
     <w:p>
       <w:pPr>
@@ -7305,7 +6506,7 @@
 </file>
 
 <file path=word/footnotes.xml><?xml version="1.0" encoding="utf-8"?>
-<w:footnotes xmlns:wpc="http://schemas.microsoft.com/office/word/2010/wordprocessingCanvas" xmlns:cx="http://schemas.microsoft.com/office/drawing/2014/chartex" xmlns:cx1="http://schemas.microsoft.com/office/drawing/2015/9/8/chartex" xmlns:mc="http://schemas.openxmlformats.org/markup-compatibility/2006" xmlns:o="urn:schemas-microsoft-com:office:office" xmlns:r="http://schemas.openxmlformats.org/officeDocument/2006/relationships" xmlns:m="http://schemas.openxmlformats.org/officeDocument/2006/math" xmlns:v="urn:schemas-microsoft-com:vml" xmlns:wp14="http://schemas.microsoft.com/office/word/2010/wordprocessingDrawing" xmlns:wp="http://schemas.openxmlformats.org/drawingml/2006/wordprocessingDrawing" xmlns:w10="urn:schemas-microsoft-com:office:word" xmlns:w="http://schemas.openxmlformats.org/wordprocessingml/2006/main" xmlns:w14="http://schemas.microsoft.com/office/word/2010/wordml" xmlns:w15="http://schemas.microsoft.com/office/word/2012/wordml" xmlns:w16se="http://schemas.microsoft.com/office/word/2015/wordml/symex" xmlns:wpg="http://schemas.microsoft.com/office/word/2010/wordprocessingGroup" xmlns:wpi="http://schemas.microsoft.com/office/word/2010/wordprocessingInk" xmlns:wne="http://schemas.microsoft.com/office/word/2006/wordml" xmlns:wps="http://schemas.microsoft.com/office/word/2010/wordprocessingShape" mc:Ignorable="w14 w15 w16se wp14">
+<w:footnotes xmlns:wpc="http://schemas.microsoft.com/office/word/2010/wordprocessingCanvas" xmlns:cx="http://schemas.microsoft.com/office/drawing/2014/chartex" xmlns:cx1="http://schemas.microsoft.com/office/drawing/2015/9/8/chartex" xmlns:cx2="http://schemas.microsoft.com/office/drawing/2015/10/21/chartex" xmlns:cx3="http://schemas.microsoft.com/office/drawing/2016/5/9/chartex" xmlns:cx4="http://schemas.microsoft.com/office/drawing/2016/5/10/chartex" xmlns:cx5="http://schemas.microsoft.com/office/drawing/2016/5/11/chartex" xmlns:cx6="http://schemas.microsoft.com/office/drawing/2016/5/12/chartex" xmlns:cx7="http://schemas.microsoft.com/office/drawing/2016/5/13/chartex" xmlns:cx8="http://schemas.microsoft.com/office/drawing/2016/5/14/chartex" xmlns:mc="http://schemas.openxmlformats.org/markup-compatibility/2006" xmlns:aink="http://schemas.microsoft.com/office/drawing/2016/ink" xmlns:am3d="http://schemas.microsoft.com/office/drawing/2017/model3d" xmlns:o="urn:schemas-microsoft-com:office:office" xmlns:r="http://schemas.openxmlformats.org/officeDocument/2006/relationships" xmlns:m="http://schemas.openxmlformats.org/officeDocument/2006/math" xmlns:v="urn:schemas-microsoft-com:vml" xmlns:wp14="http://schemas.microsoft.com/office/word/2010/wordprocessingDrawing" xmlns:wp="http://schemas.openxmlformats.org/drawingml/2006/wordprocessingDrawing" xmlns:w10="urn:schemas-microsoft-com:office:word" xmlns:w="http://schemas.openxmlformats.org/wordprocessingml/2006/main" xmlns:w14="http://schemas.microsoft.com/office/word/2010/wordml" xmlns:w15="http://schemas.microsoft.com/office/word/2012/wordml" xmlns:w16cex="http://schemas.microsoft.com/office/word/2018/wordml/cex" xmlns:w16cid="http://schemas.microsoft.com/office/word/2016/wordml/cid" xmlns:w16="http://schemas.microsoft.com/office/word/2018/wordml" xmlns:w16se="http://schemas.microsoft.com/office/word/2015/wordml/symex" xmlns:wpg="http://schemas.microsoft.com/office/word/2010/wordprocessingGroup" xmlns:wpi="http://schemas.microsoft.com/office/word/2010/wordprocessingInk" xmlns:wne="http://schemas.microsoft.com/office/word/2006/wordml" xmlns:wps="http://schemas.microsoft.com/office/word/2010/wordprocessingShape" mc:Ignorable="w14 w15 w16se w16cid w16 w16cex wp14">
   <w:footnote w:type="separator" w:id="-1">
     <w:p>
       <w:pPr>
@@ -7330,7 +6531,7 @@
 </file>
 
 <file path=word/header1.xml><?xml version="1.0" encoding="utf-8"?>
-<w:hdr xmlns:wpc="http://schemas.microsoft.com/office/word/2010/wordprocessingCanvas" xmlns:cx="http://schemas.microsoft.com/office/drawing/2014/chartex" xmlns:cx1="http://schemas.microsoft.com/office/drawing/2015/9/8/chartex" xmlns:mc="http://schemas.openxmlformats.org/markup-compatibility/2006" xmlns:o="urn:schemas-microsoft-com:office:office" xmlns:r="http://schemas.openxmlformats.org/officeDocument/2006/relationships" xmlns:m="http://schemas.openxmlformats.org/officeDocument/2006/math" xmlns:v="urn:schemas-microsoft-com:vml" xmlns:wp14="http://schemas.microsoft.com/office/word/2010/wordprocessingDrawing" xmlns:wp="http://schemas.openxmlformats.org/drawingml/2006/wordprocessingDrawing" xmlns:w10="urn:schemas-microsoft-com:office:word" xmlns:w="http://schemas.openxmlformats.org/wordprocessingml/2006/main" xmlns:w14="http://schemas.microsoft.com/office/word/2010/wordml" xmlns:w15="http://schemas.microsoft.com/office/word/2012/wordml" xmlns:w16se="http://schemas.microsoft.com/office/word/2015/wordml/symex" xmlns:wpg="http://schemas.microsoft.com/office/word/2010/wordprocessingGroup" xmlns:wpi="http://schemas.microsoft.com/office/word/2010/wordprocessingInk" xmlns:wne="http://schemas.microsoft.com/office/word/2006/wordml" xmlns:wps="http://schemas.microsoft.com/office/word/2010/wordprocessingShape" mc:Ignorable="w14 w15 w16se wp14">
+<w:hdr xmlns:wpc="http://schemas.microsoft.com/office/word/2010/wordprocessingCanvas" xmlns:cx="http://schemas.microsoft.com/office/drawing/2014/chartex" xmlns:cx1="http://schemas.microsoft.com/office/drawing/2015/9/8/chartex" xmlns:cx2="http://schemas.microsoft.com/office/drawing/2015/10/21/chartex" xmlns:cx3="http://schemas.microsoft.com/office/drawing/2016/5/9/chartex" xmlns:cx4="http://schemas.microsoft.com/office/drawing/2016/5/10/chartex" xmlns:cx5="http://schemas.microsoft.com/office/drawing/2016/5/11/chartex" xmlns:cx6="http://schemas.microsoft.com/office/drawing/2016/5/12/chartex" xmlns:cx7="http://schemas.microsoft.com/office/drawing/2016/5/13/chartex" xmlns:cx8="http://schemas.microsoft.com/office/drawing/2016/5/14/chartex" xmlns:mc="http://schemas.openxmlformats.org/markup-compatibility/2006" xmlns:aink="http://schemas.microsoft.com/office/drawing/2016/ink" xmlns:am3d="http://schemas.microsoft.com/office/drawing/2017/model3d" xmlns:o="urn:schemas-microsoft-com:office:office" xmlns:r="http://schemas.openxmlformats.org/officeDocument/2006/relationships" xmlns:m="http://schemas.openxmlformats.org/officeDocument/2006/math" xmlns:v="urn:schemas-microsoft-com:vml" xmlns:wp14="http://schemas.microsoft.com/office/word/2010/wordprocessingDrawing" xmlns:wp="http://schemas.openxmlformats.org/drawingml/2006/wordprocessingDrawing" xmlns:w10="urn:schemas-microsoft-com:office:word" xmlns:w="http://schemas.openxmlformats.org/wordprocessingml/2006/main" xmlns:w14="http://schemas.microsoft.com/office/word/2010/wordml" xmlns:w15="http://schemas.microsoft.com/office/word/2012/wordml" xmlns:w16cex="http://schemas.microsoft.com/office/word/2018/wordml/cex" xmlns:w16cid="http://schemas.microsoft.com/office/word/2016/wordml/cid" xmlns:w16="http://schemas.microsoft.com/office/word/2018/wordml" xmlns:w16se="http://schemas.microsoft.com/office/word/2015/wordml/symex" xmlns:wpg="http://schemas.microsoft.com/office/word/2010/wordprocessingGroup" xmlns:wpi="http://schemas.microsoft.com/office/word/2010/wordprocessingInk" xmlns:wne="http://schemas.microsoft.com/office/word/2006/wordml" xmlns:wps="http://schemas.microsoft.com/office/word/2010/wordprocessingShape" mc:Ignorable="w14 w15 w16se w16cid w16 w16cex wp14">
   <w:sdt>
     <w:sdtPr>
       <w:id w:val="-2035793641"/>
@@ -7343,7 +6544,7 @@
     <w:sdtContent>
       <w:p>
         <w:pPr>
-          <w:pStyle w:val="af3"/>
+          <w:pStyle w:val="Header"/>
           <w:jc w:val="center"/>
         </w:pPr>
         <w:r>
@@ -7371,7 +6572,7 @@
 </file>
 
 <file path=word/numbering.xml><?xml version="1.0" encoding="utf-8"?>
-<w:numbering xmlns:wpc="http://schemas.microsoft.com/office/word/2010/wordprocessingCanvas" xmlns:cx="http://schemas.microsoft.com/office/drawing/2014/chartex" xmlns:cx1="http://schemas.microsoft.com/office/drawing/2015/9/8/chartex" xmlns:mc="http://schemas.openxmlformats.org/markup-compatibility/2006" xmlns:o="urn:schemas-microsoft-com:office:office" xmlns:r="http://schemas.openxmlformats.org/officeDocument/2006/relationships" xmlns:m="http://schemas.openxmlformats.org/officeDocument/2006/math" xmlns:v="urn:schemas-microsoft-com:vml" xmlns:wp14="http://schemas.microsoft.com/office/word/2010/wordprocessingDrawing" xmlns:wp="http://schemas.openxmlformats.org/drawingml/2006/wordprocessingDrawing" xmlns:w10="urn:schemas-microsoft-com:office:word" xmlns:w="http://schemas.openxmlformats.org/wordprocessingml/2006/main" xmlns:w14="http://schemas.microsoft.com/office/word/2010/wordml" xmlns:w15="http://schemas.microsoft.com/office/word/2012/wordml" xmlns:w16se="http://schemas.microsoft.com/office/word/2015/wordml/symex" xmlns:wpg="http://schemas.microsoft.com/office/word/2010/wordprocessingGroup" xmlns:wpi="http://schemas.microsoft.com/office/word/2010/wordprocessingInk" xmlns:wne="http://schemas.microsoft.com/office/word/2006/wordml" xmlns:wps="http://schemas.microsoft.com/office/word/2010/wordprocessingShape" mc:Ignorable="w14 w15 w16se wp14">
+<w:numbering xmlns:wpc="http://schemas.microsoft.com/office/word/2010/wordprocessingCanvas" xmlns:cx="http://schemas.microsoft.com/office/drawing/2014/chartex" xmlns:cx1="http://schemas.microsoft.com/office/drawing/2015/9/8/chartex" xmlns:cx2="http://schemas.microsoft.com/office/drawing/2015/10/21/chartex" xmlns:cx3="http://schemas.microsoft.com/office/drawing/2016/5/9/chartex" xmlns:cx4="http://schemas.microsoft.com/office/drawing/2016/5/10/chartex" xmlns:cx5="http://schemas.microsoft.com/office/drawing/2016/5/11/chartex" xmlns:cx6="http://schemas.microsoft.com/office/drawing/2016/5/12/chartex" xmlns:cx7="http://schemas.microsoft.com/office/drawing/2016/5/13/chartex" xmlns:cx8="http://schemas.microsoft.com/office/drawing/2016/5/14/chartex" xmlns:mc="http://schemas.openxmlformats.org/markup-compatibility/2006" xmlns:aink="http://schemas.microsoft.com/office/drawing/2016/ink" xmlns:am3d="http://schemas.microsoft.com/office/drawing/2017/model3d" xmlns:o="urn:schemas-microsoft-com:office:office" xmlns:r="http://schemas.openxmlformats.org/officeDocument/2006/relationships" xmlns:m="http://schemas.openxmlformats.org/officeDocument/2006/math" xmlns:v="urn:schemas-microsoft-com:vml" xmlns:wp14="http://schemas.microsoft.com/office/word/2010/wordprocessingDrawing" xmlns:wp="http://schemas.openxmlformats.org/drawingml/2006/wordprocessingDrawing" xmlns:w10="urn:schemas-microsoft-com:office:word" xmlns:w="http://schemas.openxmlformats.org/wordprocessingml/2006/main" xmlns:w14="http://schemas.microsoft.com/office/word/2010/wordml" xmlns:w15="http://schemas.microsoft.com/office/word/2012/wordml" xmlns:w16cex="http://schemas.microsoft.com/office/word/2018/wordml/cex" xmlns:w16cid="http://schemas.microsoft.com/office/word/2016/wordml/cid" xmlns:w16="http://schemas.microsoft.com/office/word/2018/wordml" xmlns:w16se="http://schemas.microsoft.com/office/word/2015/wordml/symex" xmlns:wpg="http://schemas.microsoft.com/office/word/2010/wordprocessingGroup" xmlns:wpi="http://schemas.microsoft.com/office/word/2010/wordprocessingInk" xmlns:wne="http://schemas.microsoft.com/office/word/2006/wordml" xmlns:wps="http://schemas.microsoft.com/office/word/2010/wordprocessingShape" mc:Ignorable="w14 w15 w16se w16cid w16 w16cex wp14">
   <w:abstractNum w:abstractNumId="0" w15:restartNumberingAfterBreak="0">
     <w:nsid w:val="11910DCC"/>
     <w:multiLevelType w:val="hybridMultilevel"/>
@@ -7966,16 +7167,8 @@
 </w:numbering>
 </file>
 
-<file path=word/people.xml><?xml version="1.0" encoding="utf-8"?>
-<w15:people xmlns:wpc="http://schemas.microsoft.com/office/word/2010/wordprocessingCanvas" xmlns:cx="http://schemas.microsoft.com/office/drawing/2014/chartex" xmlns:cx1="http://schemas.microsoft.com/office/drawing/2015/9/8/chartex" xmlns:mc="http://schemas.openxmlformats.org/markup-compatibility/2006" xmlns:o="urn:schemas-microsoft-com:office:office" xmlns:r="http://schemas.openxmlformats.org/officeDocument/2006/relationships" xmlns:m="http://schemas.openxmlformats.org/officeDocument/2006/math" xmlns:v="urn:schemas-microsoft-com:vml" xmlns:wp14="http://schemas.microsoft.com/office/word/2010/wordprocessingDrawing" xmlns:wp="http://schemas.openxmlformats.org/drawingml/2006/wordprocessingDrawing" xmlns:w10="urn:schemas-microsoft-com:office:word" xmlns:w="http://schemas.openxmlformats.org/wordprocessingml/2006/main" xmlns:w14="http://schemas.microsoft.com/office/word/2010/wordml" xmlns:w15="http://schemas.microsoft.com/office/word/2012/wordml" xmlns:w16se="http://schemas.microsoft.com/office/word/2015/wordml/symex" xmlns:wpg="http://schemas.microsoft.com/office/word/2010/wordprocessingGroup" xmlns:wpi="http://schemas.microsoft.com/office/word/2010/wordprocessingInk" xmlns:wne="http://schemas.microsoft.com/office/word/2006/wordml" xmlns:wps="http://schemas.microsoft.com/office/word/2010/wordprocessingShape" mc:Ignorable="w14 w15 w16se wp14">
-  <w15:person w15:author="AAK">
-    <w15:presenceInfo w15:providerId="AD" w15:userId="S-1-5-21-2301979571-1751391163-971761870-1106"/>
-  </w15:person>
-</w15:people>
-</file>
-
 <file path=word/styles.xml><?xml version="1.0" encoding="utf-8"?>
-<w:styles xmlns:mc="http://schemas.openxmlformats.org/markup-compatibility/2006" xmlns:r="http://schemas.openxmlformats.org/officeDocument/2006/relationships" xmlns:w="http://schemas.openxmlformats.org/wordprocessingml/2006/main" xmlns:w14="http://schemas.microsoft.com/office/word/2010/wordml" xmlns:w15="http://schemas.microsoft.com/office/word/2012/wordml" xmlns:w16se="http://schemas.microsoft.com/office/word/2015/wordml/symex" mc:Ignorable="w14 w15 w16se">
+<w:styles xmlns:mc="http://schemas.openxmlformats.org/markup-compatibility/2006" xmlns:r="http://schemas.openxmlformats.org/officeDocument/2006/relationships" xmlns:w="http://schemas.openxmlformats.org/wordprocessingml/2006/main" xmlns:w14="http://schemas.microsoft.com/office/word/2010/wordml" xmlns:w15="http://schemas.microsoft.com/office/word/2012/wordml" xmlns:w16cex="http://schemas.microsoft.com/office/word/2018/wordml/cex" xmlns:w16cid="http://schemas.microsoft.com/office/word/2016/wordml/cid" xmlns:w16="http://schemas.microsoft.com/office/word/2018/wordml" xmlns:w16se="http://schemas.microsoft.com/office/word/2015/wordml/symex" mc:Ignorable="w14 w15 w16se w16cid w16 w16cex">
   <w:docDefaults>
     <w:rPrDefault>
       <w:rPr>
@@ -7991,7 +7184,7 @@
       </w:pPr>
     </w:pPrDefault>
   </w:docDefaults>
-  <w:latentStyles w:defLockedState="0" w:defUIPriority="99" w:defSemiHidden="0" w:defUnhideWhenUsed="0" w:defQFormat="0" w:count="371">
+  <w:latentStyles w:defLockedState="0" w:defUIPriority="99" w:defSemiHidden="0" w:defUnhideWhenUsed="0" w:defQFormat="0" w:count="376">
     <w:lsdException w:name="Normal" w:uiPriority="0" w:qFormat="1"/>
     <w:lsdException w:name="heading 1" w:uiPriority="9" w:qFormat="1"/>
     <w:lsdException w:name="heading 2" w:semiHidden="1" w:uiPriority="9" w:unhideWhenUsed="1" w:qFormat="1"/>
@@ -8097,7 +7290,6 @@
     <w:lsdException w:name="HTML Sample" w:semiHidden="1" w:unhideWhenUsed="1"/>
     <w:lsdException w:name="HTML Typewriter" w:semiHidden="1" w:unhideWhenUsed="1"/>
     <w:lsdException w:name="HTML Variable" w:semiHidden="1" w:unhideWhenUsed="1"/>
-    <w:lsdException w:name="Normal Table" w:semiHidden="1" w:unhideWhenUsed="1"/>
     <w:lsdException w:name="annotation subject" w:semiHidden="1" w:unhideWhenUsed="1"/>
     <w:lsdException w:name="No List" w:semiHidden="1" w:unhideWhenUsed="1"/>
     <w:lsdException w:name="Outline List 1" w:semiHidden="1" w:unhideWhenUsed="1"/>
@@ -8140,11 +7332,8 @@
     <w:lsdException w:name="Table Contemporary" w:semiHidden="1" w:unhideWhenUsed="1"/>
     <w:lsdException w:name="Table Elegant" w:semiHidden="1" w:unhideWhenUsed="1"/>
     <w:lsdException w:name="Table Professional" w:semiHidden="1" w:unhideWhenUsed="1"/>
-    <w:lsdException w:name="Table Subtle 1" w:semiHidden="1" w:unhideWhenUsed="1"/>
     <w:lsdException w:name="Table Subtle 2" w:semiHidden="1" w:unhideWhenUsed="1"/>
     <w:lsdException w:name="Table Web 1" w:semiHidden="1" w:unhideWhenUsed="1"/>
-    <w:lsdException w:name="Table Web 2" w:semiHidden="1" w:unhideWhenUsed="1"/>
-    <w:lsdException w:name="Table Web 3" w:semiHidden="1" w:unhideWhenUsed="1"/>
     <w:lsdException w:name="Balloon Text" w:semiHidden="1" w:unhideWhenUsed="1"/>
     <w:lsdException w:name="Table Grid" w:uiPriority="59"/>
     <w:lsdException w:name="Table Theme" w:semiHidden="1" w:unhideWhenUsed="1"/>
@@ -8363,8 +7552,13 @@
     <w:lsdException w:name="List Table 5 Dark Accent 6" w:uiPriority="50"/>
     <w:lsdException w:name="List Table 6 Colorful Accent 6" w:uiPriority="51"/>
     <w:lsdException w:name="List Table 7 Colorful Accent 6" w:uiPriority="52"/>
+    <w:lsdException w:name="Mention" w:semiHidden="1" w:unhideWhenUsed="1"/>
+    <w:lsdException w:name="Smart Hyperlink" w:semiHidden="1" w:unhideWhenUsed="1"/>
+    <w:lsdException w:name="Hashtag" w:semiHidden="1" w:unhideWhenUsed="1"/>
+    <w:lsdException w:name="Unresolved Mention" w:semiHidden="1" w:unhideWhenUsed="1"/>
+    <w:lsdException w:name="Smart Link" w:semiHidden="1" w:unhideWhenUsed="1"/>
   </w:latentStyles>
-  <w:style w:type="paragraph" w:default="1" w:styleId="a">
+  <w:style w:type="paragraph" w:default="1" w:styleId="Normal">
     <w:name w:val="Normal"/>
     <w:qFormat/>
     <w:rsid w:val="005D4E92"/>
@@ -8377,11 +7571,11 @@
       <w:sz w:val="28"/>
     </w:rPr>
   </w:style>
-  <w:style w:type="paragraph" w:styleId="1">
+  <w:style w:type="paragraph" w:styleId="Heading1">
     <w:name w:val="heading 1"/>
-    <w:basedOn w:val="a"/>
-    <w:next w:val="a"/>
-    <w:link w:val="10"/>
+    <w:basedOn w:val="Normal"/>
+    <w:next w:val="Normal"/>
+    <w:link w:val="Heading1Char"/>
     <w:uiPriority w:val="9"/>
     <w:qFormat/>
     <w:rsid w:val="00F50F8A"/>
@@ -8397,11 +7591,11 @@
       <w:szCs w:val="32"/>
     </w:rPr>
   </w:style>
-  <w:style w:type="paragraph" w:styleId="2">
+  <w:style w:type="paragraph" w:styleId="Heading2">
     <w:name w:val="heading 2"/>
-    <w:basedOn w:val="a"/>
-    <w:next w:val="a"/>
-    <w:link w:val="20"/>
+    <w:basedOn w:val="Normal"/>
+    <w:next w:val="Normal"/>
+    <w:link w:val="Heading2Char"/>
     <w:uiPriority w:val="9"/>
     <w:unhideWhenUsed/>
     <w:qFormat/>
@@ -8418,13 +7612,13 @@
       <w:szCs w:val="26"/>
     </w:rPr>
   </w:style>
-  <w:style w:type="character" w:default="1" w:styleId="a0">
+  <w:style w:type="character" w:default="1" w:styleId="DefaultParagraphFont">
     <w:name w:val="Default Paragraph Font"/>
     <w:uiPriority w:val="1"/>
     <w:semiHidden/>
     <w:unhideWhenUsed/>
   </w:style>
-  <w:style w:type="table" w:default="1" w:styleId="a1">
+  <w:style w:type="table" w:default="1" w:styleId="TableNormal">
     <w:name w:val="Normal Table"/>
     <w:uiPriority w:val="99"/>
     <w:semiHidden/>
@@ -8439,16 +7633,16 @@
       </w:tblCellMar>
     </w:tblPr>
   </w:style>
-  <w:style w:type="numbering" w:default="1" w:styleId="a2">
+  <w:style w:type="numbering" w:default="1" w:styleId="NoList">
     <w:name w:val="No List"/>
     <w:uiPriority w:val="99"/>
     <w:semiHidden/>
     <w:unhideWhenUsed/>
   </w:style>
-  <w:style w:type="character" w:customStyle="1" w:styleId="20">
-    <w:name w:val="Заголовок 2 Знак"/>
-    <w:basedOn w:val="a0"/>
-    <w:link w:val="2"/>
+  <w:style w:type="character" w:customStyle="1" w:styleId="Heading2Char">
+    <w:name w:val="Heading 2 Char"/>
+    <w:basedOn w:val="DefaultParagraphFont"/>
+    <w:link w:val="Heading2"/>
     <w:uiPriority w:val="9"/>
     <w:rsid w:val="005D4E92"/>
     <w:rPr>
@@ -8458,10 +7652,10 @@
       <w:szCs w:val="26"/>
     </w:rPr>
   </w:style>
-  <w:style w:type="character" w:customStyle="1" w:styleId="10">
-    <w:name w:val="Заголовок 1 Знак"/>
-    <w:basedOn w:val="a0"/>
-    <w:link w:val="1"/>
+  <w:style w:type="character" w:customStyle="1" w:styleId="Heading1Char">
+    <w:name w:val="Heading 1 Char"/>
+    <w:basedOn w:val="DefaultParagraphFont"/>
+    <w:link w:val="Heading1"/>
     <w:uiPriority w:val="9"/>
     <w:rsid w:val="00F50F8A"/>
     <w:rPr>
@@ -8471,10 +7665,10 @@
       <w:szCs w:val="32"/>
     </w:rPr>
   </w:style>
-  <w:style w:type="paragraph" w:styleId="a3">
+  <w:style w:type="paragraph" w:styleId="TOCHeading">
     <w:name w:val="TOC Heading"/>
-    <w:basedOn w:val="1"/>
-    <w:next w:val="a"/>
+    <w:basedOn w:val="Heading1"/>
+    <w:next w:val="Normal"/>
     <w:uiPriority w:val="39"/>
     <w:unhideWhenUsed/>
     <w:qFormat/>
@@ -8492,10 +7686,10 @@
       <w:lang w:eastAsia="ru-RU"/>
     </w:rPr>
   </w:style>
-  <w:style w:type="paragraph" w:styleId="11">
+  <w:style w:type="paragraph" w:styleId="TOC1">
     <w:name w:val="toc 1"/>
-    <w:basedOn w:val="a"/>
-    <w:next w:val="a"/>
+    <w:basedOn w:val="Normal"/>
+    <w:next w:val="Normal"/>
     <w:autoRedefine/>
     <w:uiPriority w:val="39"/>
     <w:unhideWhenUsed/>
@@ -8506,9 +7700,9 @@
       </w:tabs>
     </w:pPr>
   </w:style>
-  <w:style w:type="character" w:styleId="a4">
+  <w:style w:type="character" w:styleId="Hyperlink">
     <w:name w:val="Hyperlink"/>
-    <w:basedOn w:val="a0"/>
+    <w:basedOn w:val="DefaultParagraphFont"/>
     <w:uiPriority w:val="99"/>
     <w:unhideWhenUsed/>
     <w:rsid w:val="007C5490"/>
@@ -8517,7 +7711,7 @@
       <w:u w:val="single"/>
     </w:rPr>
   </w:style>
-  <w:style w:type="paragraph" w:styleId="a5">
+  <w:style w:type="paragraph" w:styleId="NoSpacing">
     <w:name w:val="No Spacing"/>
     <w:uiPriority w:val="1"/>
     <w:qFormat/>
@@ -8531,9 +7725,9 @@
       <w:sz w:val="28"/>
     </w:rPr>
   </w:style>
-  <w:style w:type="paragraph" w:styleId="a6">
+  <w:style w:type="paragraph" w:styleId="NormalWeb">
     <w:name w:val="Normal (Web)"/>
-    <w:basedOn w:val="a"/>
+    <w:basedOn w:val="Normal"/>
     <w:uiPriority w:val="99"/>
     <w:semiHidden/>
     <w:unhideWhenUsed/>
@@ -8549,9 +7743,9 @@
       <w:lang w:eastAsia="ru-RU"/>
     </w:rPr>
   </w:style>
-  <w:style w:type="table" w:styleId="a7">
+  <w:style w:type="table" w:styleId="TableGrid">
     <w:name w:val="Table Grid"/>
-    <w:basedOn w:val="a1"/>
+    <w:basedOn w:val="TableNormal"/>
     <w:uiPriority w:val="59"/>
     <w:rsid w:val="00150AD7"/>
     <w:pPr>
@@ -8568,10 +7762,10 @@
       </w:tblBorders>
     </w:tblPr>
   </w:style>
-  <w:style w:type="paragraph" w:styleId="a8">
+  <w:style w:type="paragraph" w:styleId="BodyText">
     <w:name w:val="Body Text"/>
-    <w:basedOn w:val="a"/>
-    <w:link w:val="a9"/>
+    <w:basedOn w:val="Normal"/>
+    <w:link w:val="BodyTextChar"/>
     <w:uiPriority w:val="1"/>
     <w:unhideWhenUsed/>
     <w:qFormat/>
@@ -8589,10 +7783,10 @@
       <w:lang w:val="en-US"/>
     </w:rPr>
   </w:style>
-  <w:style w:type="character" w:customStyle="1" w:styleId="a9">
-    <w:name w:val="Основной текст Знак"/>
-    <w:basedOn w:val="a0"/>
-    <w:link w:val="a8"/>
+  <w:style w:type="character" w:customStyle="1" w:styleId="BodyTextChar">
+    <w:name w:val="Body Text Char"/>
+    <w:basedOn w:val="DefaultParagraphFont"/>
+    <w:link w:val="BodyText"/>
     <w:uiPriority w:val="1"/>
     <w:rsid w:val="00150AD7"/>
     <w:rPr>
@@ -8602,9 +7796,9 @@
       <w:lang w:val="en-US"/>
     </w:rPr>
   </w:style>
-  <w:style w:type="paragraph" w:styleId="aa">
+  <w:style w:type="paragraph" w:styleId="ListParagraph">
     <w:name w:val="List Paragraph"/>
-    <w:basedOn w:val="a"/>
+    <w:basedOn w:val="Normal"/>
     <w:uiPriority w:val="34"/>
     <w:qFormat/>
     <w:rsid w:val="00E70BE5"/>
@@ -8613,9 +7807,9 @@
       <w:contextualSpacing/>
     </w:pPr>
   </w:style>
-  <w:style w:type="character" w:styleId="ab">
+  <w:style w:type="character" w:styleId="CommentReference">
     <w:name w:val="annotation reference"/>
-    <w:basedOn w:val="a0"/>
+    <w:basedOn w:val="DefaultParagraphFont"/>
     <w:uiPriority w:val="99"/>
     <w:semiHidden/>
     <w:unhideWhenUsed/>
@@ -8625,10 +7819,10 @@
       <w:szCs w:val="16"/>
     </w:rPr>
   </w:style>
-  <w:style w:type="paragraph" w:styleId="ac">
+  <w:style w:type="paragraph" w:styleId="CommentText">
     <w:name w:val="annotation text"/>
-    <w:basedOn w:val="a"/>
-    <w:link w:val="ad"/>
+    <w:basedOn w:val="Normal"/>
+    <w:link w:val="CommentTextChar"/>
     <w:uiPriority w:val="99"/>
     <w:semiHidden/>
     <w:unhideWhenUsed/>
@@ -8641,10 +7835,10 @@
       <w:szCs w:val="20"/>
     </w:rPr>
   </w:style>
-  <w:style w:type="character" w:customStyle="1" w:styleId="ad">
-    <w:name w:val="Текст примечания Знак"/>
-    <w:basedOn w:val="a0"/>
-    <w:link w:val="ac"/>
+  <w:style w:type="character" w:customStyle="1" w:styleId="CommentTextChar">
+    <w:name w:val="Comment Text Char"/>
+    <w:basedOn w:val="DefaultParagraphFont"/>
+    <w:link w:val="CommentText"/>
     <w:uiPriority w:val="99"/>
     <w:semiHidden/>
     <w:rsid w:val="00805C0E"/>
@@ -8654,11 +7848,11 @@
       <w:szCs w:val="20"/>
     </w:rPr>
   </w:style>
-  <w:style w:type="paragraph" w:styleId="ae">
+  <w:style w:type="paragraph" w:styleId="CommentSubject">
     <w:name w:val="annotation subject"/>
-    <w:basedOn w:val="ac"/>
-    <w:next w:val="ac"/>
-    <w:link w:val="af"/>
+    <w:basedOn w:val="CommentText"/>
+    <w:next w:val="CommentText"/>
+    <w:link w:val="CommentSubjectChar"/>
     <w:uiPriority w:val="99"/>
     <w:semiHidden/>
     <w:unhideWhenUsed/>
@@ -8668,10 +7862,10 @@
       <w:bCs/>
     </w:rPr>
   </w:style>
-  <w:style w:type="character" w:customStyle="1" w:styleId="af">
-    <w:name w:val="Тема примечания Знак"/>
-    <w:basedOn w:val="ad"/>
-    <w:link w:val="ae"/>
+  <w:style w:type="character" w:customStyle="1" w:styleId="CommentSubjectChar">
+    <w:name w:val="Comment Subject Char"/>
+    <w:basedOn w:val="CommentTextChar"/>
+    <w:link w:val="CommentSubject"/>
     <w:uiPriority w:val="99"/>
     <w:semiHidden/>
     <w:rsid w:val="00805C0E"/>
@@ -8683,10 +7877,10 @@
       <w:szCs w:val="20"/>
     </w:rPr>
   </w:style>
-  <w:style w:type="paragraph" w:styleId="af0">
+  <w:style w:type="paragraph" w:styleId="BalloonText">
     <w:name w:val="Balloon Text"/>
-    <w:basedOn w:val="a"/>
-    <w:link w:val="af1"/>
+    <w:basedOn w:val="Normal"/>
+    <w:link w:val="BalloonTextChar"/>
     <w:uiPriority w:val="99"/>
     <w:semiHidden/>
     <w:unhideWhenUsed/>
@@ -8700,10 +7894,10 @@
       <w:szCs w:val="18"/>
     </w:rPr>
   </w:style>
-  <w:style w:type="character" w:customStyle="1" w:styleId="af1">
-    <w:name w:val="Текст выноски Знак"/>
-    <w:basedOn w:val="a0"/>
-    <w:link w:val="af0"/>
+  <w:style w:type="character" w:customStyle="1" w:styleId="BalloonTextChar">
+    <w:name w:val="Balloon Text Char"/>
+    <w:basedOn w:val="DefaultParagraphFont"/>
+    <w:link w:val="BalloonText"/>
     <w:uiPriority w:val="99"/>
     <w:semiHidden/>
     <w:rsid w:val="00E14FAC"/>
@@ -8713,10 +7907,10 @@
       <w:szCs w:val="18"/>
     </w:rPr>
   </w:style>
-  <w:style w:type="paragraph" w:styleId="af2">
+  <w:style w:type="paragraph" w:styleId="Caption">
     <w:name w:val="caption"/>
-    <w:basedOn w:val="a"/>
-    <w:next w:val="a"/>
+    <w:basedOn w:val="Normal"/>
+    <w:next w:val="Normal"/>
     <w:uiPriority w:val="35"/>
     <w:semiHidden/>
     <w:unhideWhenUsed/>
@@ -8727,9 +7921,9 @@
       <w:szCs w:val="18"/>
     </w:rPr>
   </w:style>
-  <w:style w:type="paragraph" w:customStyle="1" w:styleId="bodytext">
+  <w:style w:type="paragraph" w:customStyle="1" w:styleId="bodytext0">
     <w:name w:val="bodytext"/>
-    <w:basedOn w:val="a"/>
+    <w:basedOn w:val="Normal"/>
     <w:rsid w:val="003C72A3"/>
     <w:pPr>
       <w:spacing w:before="100" w:beforeAutospacing="1" w:after="100" w:afterAutospacing="1" w:line="240" w:lineRule="auto"/>
@@ -8742,10 +7936,10 @@
       <w:lang w:eastAsia="ru-RU"/>
     </w:rPr>
   </w:style>
-  <w:style w:type="paragraph" w:styleId="af3">
+  <w:style w:type="paragraph" w:styleId="Header">
     <w:name w:val="header"/>
-    <w:basedOn w:val="a"/>
-    <w:link w:val="af4"/>
+    <w:basedOn w:val="Normal"/>
+    <w:link w:val="HeaderChar"/>
     <w:uiPriority w:val="99"/>
     <w:unhideWhenUsed/>
     <w:rsid w:val="002C6FC3"/>
@@ -8757,10 +7951,10 @@
       <w:spacing w:line="240" w:lineRule="auto"/>
     </w:pPr>
   </w:style>
-  <w:style w:type="character" w:customStyle="1" w:styleId="af4">
-    <w:name w:val="Верхний колонтитул Знак"/>
-    <w:basedOn w:val="a0"/>
-    <w:link w:val="af3"/>
+  <w:style w:type="character" w:customStyle="1" w:styleId="HeaderChar">
+    <w:name w:val="Header Char"/>
+    <w:basedOn w:val="DefaultParagraphFont"/>
+    <w:link w:val="Header"/>
     <w:uiPriority w:val="99"/>
     <w:rsid w:val="002C6FC3"/>
     <w:rPr>
@@ -8768,10 +7962,10 @@
       <w:sz w:val="28"/>
     </w:rPr>
   </w:style>
-  <w:style w:type="paragraph" w:styleId="af5">
+  <w:style w:type="paragraph" w:styleId="Footer">
     <w:name w:val="footer"/>
-    <w:basedOn w:val="a"/>
-    <w:link w:val="af6"/>
+    <w:basedOn w:val="Normal"/>
+    <w:link w:val="FooterChar"/>
     <w:uiPriority w:val="99"/>
     <w:unhideWhenUsed/>
     <w:rsid w:val="002C6FC3"/>
@@ -8783,10 +7977,10 @@
       <w:spacing w:line="240" w:lineRule="auto"/>
     </w:pPr>
   </w:style>
-  <w:style w:type="character" w:customStyle="1" w:styleId="af6">
-    <w:name w:val="Нижний колонтитул Знак"/>
-    <w:basedOn w:val="a0"/>
-    <w:link w:val="af5"/>
+  <w:style w:type="character" w:customStyle="1" w:styleId="FooterChar">
+    <w:name w:val="Footer Char"/>
+    <w:basedOn w:val="DefaultParagraphFont"/>
+    <w:link w:val="Footer"/>
     <w:uiPriority w:val="99"/>
     <w:rsid w:val="002C6FC3"/>
     <w:rPr>
